--- a/Doku/doku.docx
+++ b/Doku/doku.docx
@@ -8813,7 +8813,7 @@
                     </pic:cNvPicPr>
                   </pic:nvPicPr>
                   <pic:blipFill>
-                    <a:blip r:embed="rId5" cstate="print">
+                    <a:blip r:embed="rId8" cstate="print">
                       <a:extLst>
                         <a:ext uri="{28A0092B-C50C-407E-A947-70E740481C1C}">
                           <a14:useLocalDpi xmlns:a14="http://schemas.microsoft.com/office/drawing/2010/main" val="0"/>
@@ -9094,13 +9094,6 @@
         <w:t>im Moment 200 diese hat aber kein Einfluss auf die Genauigkeit der Simulation da sie nur im äußersten Notfall eingreift und der Distanz unterschied zu vernachlässigen ist.</w:t>
       </w:r>
     </w:p>
-    <w:p>
-      <w:pPr>
-        <w:rPr>
-          <w:rFonts w:ascii="Times New Roman" w:eastAsiaTheme="minorEastAsia" w:hAnsi="Times New Roman" w:cs="Times New Roman"/>
-        </w:rPr>
-      </w:pPr>
-    </w:p>
     <w:sectPr>
       <w:pgSz w:w="11906" w:h="16838"/>
       <w:pgMar w:top="1417" w:right="1417" w:bottom="1134" w:left="1417" w:header="708" w:footer="708" w:gutter="0"/>
@@ -9109,6 +9102,56 @@
     </w:sectPr>
   </w:body>
 </w:document>
+</file>
+
+<file path=word/endnotes.xml><?xml version="1.0" encoding="utf-8"?>
+<w:endnotes xmlns:wpc="http://schemas.microsoft.com/office/word/2010/wordprocessingCanvas" xmlns:cx="http://schemas.microsoft.com/office/drawing/2014/chartex" xmlns:cx1="http://schemas.microsoft.com/office/drawing/2015/9/8/chartex" xmlns:cx2="http://schemas.microsoft.com/office/drawing/2015/10/21/chartex" xmlns:cx3="http://schemas.microsoft.com/office/drawing/2016/5/9/chartex" xmlns:cx4="http://schemas.microsoft.com/office/drawing/2016/5/10/chartex" xmlns:cx5="http://schemas.microsoft.com/office/drawing/2016/5/11/chartex" xmlns:cx6="http://schemas.microsoft.com/office/drawing/2016/5/12/chartex" xmlns:cx7="http://schemas.microsoft.com/office/drawing/2016/5/13/chartex" xmlns:cx8="http://schemas.microsoft.com/office/drawing/2016/5/14/chartex" xmlns:mc="http://schemas.openxmlformats.org/markup-compatibility/2006" xmlns:aink="http://schemas.microsoft.com/office/drawing/2016/ink" xmlns:am3d="http://schemas.microsoft.com/office/drawing/2017/model3d" xmlns:o="urn:schemas-microsoft-com:office:office" xmlns:oel="http://schemas.microsoft.com/office/2019/extlst" xmlns:r="http://schemas.openxmlformats.org/officeDocument/2006/relationships" xmlns:m="http://schemas.openxmlformats.org/officeDocument/2006/math" xmlns:v="urn:schemas-microsoft-com:vml" xmlns:wp14="http://schemas.microsoft.com/office/word/2010/wordprocessingDrawing" xmlns:wp="http://schemas.openxmlformats.org/drawingml/2006/wordprocessingDrawing" xmlns:w10="urn:schemas-microsoft-com:office:word" xmlns:w="http://schemas.openxmlformats.org/wordprocessingml/2006/main" xmlns:w14="http://schemas.microsoft.com/office/word/2010/wordml" xmlns:w15="http://schemas.microsoft.com/office/word/2012/wordml" xmlns:w16cex="http://schemas.microsoft.com/office/word/2018/wordml/cex" xmlns:w16cid="http://schemas.microsoft.com/office/word/2016/wordml/cid" xmlns:w16="http://schemas.microsoft.com/office/word/2018/wordml" xmlns:w16sdtdh="http://schemas.microsoft.com/office/word/2020/wordml/sdtdatahash" xmlns:w16se="http://schemas.microsoft.com/office/word/2015/wordml/symex" xmlns:wpg="http://schemas.microsoft.com/office/word/2010/wordprocessingGroup" xmlns:wpi="http://schemas.microsoft.com/office/word/2010/wordprocessingInk" xmlns:wne="http://schemas.microsoft.com/office/word/2006/wordml" xmlns:wps="http://schemas.microsoft.com/office/word/2010/wordprocessingShape" mc:Ignorable="w14 w15 w16se w16cid w16 w16cex w16sdtdh wp14">
+  <w:endnote w:type="separator" w:id="-1">
+    <w:p>
+      <w:pPr>
+        <w:spacing w:after="0" w:line="240" w:lineRule="auto"/>
+      </w:pPr>
+      <w:r>
+        <w:separator/>
+      </w:r>
+    </w:p>
+  </w:endnote>
+  <w:endnote w:type="continuationSeparator" w:id="0">
+    <w:p>
+      <w:pPr>
+        <w:spacing w:after="0" w:line="240" w:lineRule="auto"/>
+      </w:pPr>
+      <w:r>
+        <w:continuationSeparator/>
+      </w:r>
+    </w:p>
+  </w:endnote>
+</w:endnotes>
+</file>
+
+<file path=word/footnotes.xml><?xml version="1.0" encoding="utf-8"?>
+<w:footnotes xmlns:wpc="http://schemas.microsoft.com/office/word/2010/wordprocessingCanvas" xmlns:cx="http://schemas.microsoft.com/office/drawing/2014/chartex" xmlns:cx1="http://schemas.microsoft.com/office/drawing/2015/9/8/chartex" xmlns:cx2="http://schemas.microsoft.com/office/drawing/2015/10/21/chartex" xmlns:cx3="http://schemas.microsoft.com/office/drawing/2016/5/9/chartex" xmlns:cx4="http://schemas.microsoft.com/office/drawing/2016/5/10/chartex" xmlns:cx5="http://schemas.microsoft.com/office/drawing/2016/5/11/chartex" xmlns:cx6="http://schemas.microsoft.com/office/drawing/2016/5/12/chartex" xmlns:cx7="http://schemas.microsoft.com/office/drawing/2016/5/13/chartex" xmlns:cx8="http://schemas.microsoft.com/office/drawing/2016/5/14/chartex" xmlns:mc="http://schemas.openxmlformats.org/markup-compatibility/2006" xmlns:aink="http://schemas.microsoft.com/office/drawing/2016/ink" xmlns:am3d="http://schemas.microsoft.com/office/drawing/2017/model3d" xmlns:o="urn:schemas-microsoft-com:office:office" xmlns:oel="http://schemas.microsoft.com/office/2019/extlst" xmlns:r="http://schemas.openxmlformats.org/officeDocument/2006/relationships" xmlns:m="http://schemas.openxmlformats.org/officeDocument/2006/math" xmlns:v="urn:schemas-microsoft-com:vml" xmlns:wp14="http://schemas.microsoft.com/office/word/2010/wordprocessingDrawing" xmlns:wp="http://schemas.openxmlformats.org/drawingml/2006/wordprocessingDrawing" xmlns:w10="urn:schemas-microsoft-com:office:word" xmlns:w="http://schemas.openxmlformats.org/wordprocessingml/2006/main" xmlns:w14="http://schemas.microsoft.com/office/word/2010/wordml" xmlns:w15="http://schemas.microsoft.com/office/word/2012/wordml" xmlns:w16cex="http://schemas.microsoft.com/office/word/2018/wordml/cex" xmlns:w16cid="http://schemas.microsoft.com/office/word/2016/wordml/cid" xmlns:w16="http://schemas.microsoft.com/office/word/2018/wordml" xmlns:w16sdtdh="http://schemas.microsoft.com/office/word/2020/wordml/sdtdatahash" xmlns:w16se="http://schemas.microsoft.com/office/word/2015/wordml/symex" xmlns:wpg="http://schemas.microsoft.com/office/word/2010/wordprocessingGroup" xmlns:wpi="http://schemas.microsoft.com/office/word/2010/wordprocessingInk" xmlns:wne="http://schemas.microsoft.com/office/word/2006/wordml" xmlns:wps="http://schemas.microsoft.com/office/word/2010/wordprocessingShape" mc:Ignorable="w14 w15 w16se w16cid w16 w16cex w16sdtdh wp14">
+  <w:footnote w:type="separator" w:id="-1">
+    <w:p>
+      <w:pPr>
+        <w:spacing w:after="0" w:line="240" w:lineRule="auto"/>
+      </w:pPr>
+      <w:r>
+        <w:separator/>
+      </w:r>
+    </w:p>
+  </w:footnote>
+  <w:footnote w:type="continuationSeparator" w:id="0">
+    <w:p>
+      <w:pPr>
+        <w:spacing w:after="0" w:line="240" w:lineRule="auto"/>
+      </w:pPr>
+      <w:r>
+        <w:continuationSeparator/>
+      </w:r>
+    </w:p>
+  </w:footnote>
+</w:footnotes>
 </file>
 
 <file path=word/numbering.xml><?xml version="1.0" encoding="utf-8"?>
@@ -9932,6 +9975,45 @@
       <w:contextualSpacing/>
     </w:pPr>
   </w:style>
+  <w:style w:type="paragraph" w:styleId="Funotentext">
+    <w:name w:val="footnote text"/>
+    <w:basedOn w:val="Standard"/>
+    <w:link w:val="FunotentextZchn"/>
+    <w:uiPriority w:val="99"/>
+    <w:semiHidden/>
+    <w:unhideWhenUsed/>
+    <w:rsid w:val="00A940F8"/>
+    <w:pPr>
+      <w:spacing w:after="0" w:line="240" w:lineRule="auto"/>
+    </w:pPr>
+    <w:rPr>
+      <w:sz w:val="20"/>
+      <w:szCs w:val="20"/>
+    </w:rPr>
+  </w:style>
+  <w:style w:type="character" w:customStyle="1" w:styleId="FunotentextZchn">
+    <w:name w:val="Fußnotentext Zchn"/>
+    <w:basedOn w:val="Absatz-Standardschriftart"/>
+    <w:link w:val="Funotentext"/>
+    <w:uiPriority w:val="99"/>
+    <w:semiHidden/>
+    <w:rsid w:val="00A940F8"/>
+    <w:rPr>
+      <w:sz w:val="20"/>
+      <w:szCs w:val="20"/>
+    </w:rPr>
+  </w:style>
+  <w:style w:type="character" w:styleId="Funotenzeichen">
+    <w:name w:val="footnote reference"/>
+    <w:basedOn w:val="Absatz-Standardschriftart"/>
+    <w:uiPriority w:val="99"/>
+    <w:semiHidden/>
+    <w:unhideWhenUsed/>
+    <w:rsid w:val="00A940F8"/>
+    <w:rPr>
+      <w:vertAlign w:val="superscript"/>
+    </w:rPr>
+  </w:style>
 </w:styles>
 </file>
 
@@ -10228,4 +10310,16 @@
     </a:ext>
   </a:extLst>
 </a:theme>
+</file>
+
+<file path=customXml/item1.xml><?xml version="1.0" encoding="utf-8"?>
+<b:Sources xmlns:b="http://schemas.openxmlformats.org/officeDocument/2006/bibliography" xmlns="http://schemas.openxmlformats.org/officeDocument/2006/bibliography" SelectedStyle="\APASixthEditionOfficeOnline.xsl" StyleName="APA" Version="6"/>
+</file>
+
+<file path=customXml/itemProps1.xml><?xml version="1.0" encoding="utf-8"?>
+<ds:datastoreItem xmlns:ds="http://schemas.openxmlformats.org/officeDocument/2006/customXml" ds:itemID="{C131A454-4957-4475-90B1-3FC1171957D6}">
+  <ds:schemaRefs>
+    <ds:schemaRef ds:uri="http://schemas.openxmlformats.org/officeDocument/2006/bibliography"/>
+  </ds:schemaRefs>
+</ds:datastoreItem>
 </file>
--- a/Doku/doku.docx
+++ b/Doku/doku.docx
@@ -1,26 +1,838 @@
 
 <file path=word/document.xml><?xml version="1.0" encoding="utf-8"?>
-<w:document xmlns:wpc="http://schemas.microsoft.com/office/word/2010/wordprocessingCanvas" xmlns:cx="http://schemas.microsoft.com/office/drawing/2014/chartex" xmlns:cx1="http://schemas.microsoft.com/office/drawing/2015/9/8/chartex" xmlns:cx2="http://schemas.microsoft.com/office/drawing/2015/10/21/chartex" xmlns:cx3="http://schemas.microsoft.com/office/drawing/2016/5/9/chartex" xmlns:cx4="http://schemas.microsoft.com/office/drawing/2016/5/10/chartex" xmlns:cx5="http://schemas.microsoft.com/office/drawing/2016/5/11/chartex" xmlns:cx6="http://schemas.microsoft.com/office/drawing/2016/5/12/chartex" xmlns:cx7="http://schemas.microsoft.com/office/drawing/2016/5/13/chartex" xmlns:cx8="http://schemas.microsoft.com/office/drawing/2016/5/14/chartex" xmlns:mc="http://schemas.openxmlformats.org/markup-compatibility/2006" xmlns:aink="http://schemas.microsoft.com/office/drawing/2016/ink" xmlns:am3d="http://schemas.microsoft.com/office/drawing/2017/model3d" xmlns:o="urn:schemas-microsoft-com:office:office" xmlns:oel="http://schemas.microsoft.com/office/2019/extlst" xmlns:r="http://schemas.openxmlformats.org/officeDocument/2006/relationships" xmlns:m="http://schemas.openxmlformats.org/officeDocument/2006/math" xmlns:v="urn:schemas-microsoft-com:vml" xmlns:wp14="http://schemas.microsoft.com/office/word/2010/wordprocessingDrawing" xmlns:wp="http://schemas.openxmlformats.org/drawingml/2006/wordprocessingDrawing" xmlns:w10="urn:schemas-microsoft-com:office:word" xmlns:w="http://schemas.openxmlformats.org/wordprocessingml/2006/main" xmlns:w14="http://schemas.microsoft.com/office/word/2010/wordml" xmlns:w15="http://schemas.microsoft.com/office/word/2012/wordml" xmlns:w16cex="http://schemas.microsoft.com/office/word/2018/wordml/cex" xmlns:w16cid="http://schemas.microsoft.com/office/word/2016/wordml/cid" xmlns:w16="http://schemas.microsoft.com/office/word/2018/wordml" xmlns:w16sdtdh="http://schemas.microsoft.com/office/word/2020/wordml/sdtdatahash" xmlns:w16se="http://schemas.microsoft.com/office/word/2015/wordml/symex" xmlns:wpg="http://schemas.microsoft.com/office/word/2010/wordprocessingGroup" xmlns:wpi="http://schemas.microsoft.com/office/word/2010/wordprocessingInk" xmlns:wne="http://schemas.microsoft.com/office/word/2006/wordml" xmlns:wps="http://schemas.microsoft.com/office/word/2010/wordprocessingShape" mc:Ignorable="w14 w15 w16se w16cid w16 w16cex w16sdtdh wp14">
+<w:document xmlns:wpc="http://schemas.microsoft.com/office/word/2010/wordprocessingCanvas" xmlns:cx="http://schemas.microsoft.com/office/drawing/2014/chartex" xmlns:cx1="http://schemas.microsoft.com/office/drawing/2015/9/8/chartex" xmlns:mc="http://schemas.openxmlformats.org/markup-compatibility/2006" xmlns:o="urn:schemas-microsoft-com:office:office" xmlns:r="http://schemas.openxmlformats.org/officeDocument/2006/relationships" xmlns:m="http://schemas.openxmlformats.org/officeDocument/2006/math" xmlns:v="urn:schemas-microsoft-com:vml" xmlns:wp14="http://schemas.microsoft.com/office/word/2010/wordprocessingDrawing" xmlns:wp="http://schemas.openxmlformats.org/drawingml/2006/wordprocessingDrawing" xmlns:w10="urn:schemas-microsoft-com:office:word" xmlns:w="http://schemas.openxmlformats.org/wordprocessingml/2006/main" xmlns:w14="http://schemas.microsoft.com/office/word/2010/wordml" xmlns:w15="http://schemas.microsoft.com/office/word/2012/wordml" xmlns:w16se="http://schemas.microsoft.com/office/word/2015/wordml/symex" xmlns:wpg="http://schemas.microsoft.com/office/word/2010/wordprocessingGroup" xmlns:wpi="http://schemas.microsoft.com/office/word/2010/wordprocessingInk" xmlns:wne="http://schemas.microsoft.com/office/word/2006/wordml" xmlns:wps="http://schemas.microsoft.com/office/word/2010/wordprocessingShape" mc:Ignorable="w14 w15 w16se wp14">
   <w:body>
     <w:p>
       <w:pPr>
-        <w:jc w:val="center"/>
-        <w:rPr>
-          <w:rFonts w:ascii="Times New Roman" w:hAnsi="Times New Roman" w:cs="Times New Roman"/>
+        <w:pStyle w:val="Titel"/>
+      </w:pPr>
+      <w:bookmarkStart w:id="0" w:name="_Toc153019679"/>
+      <w:r>
+        <w:t>N-Body Simulation</w:t>
+      </w:r>
+      <w:r>
+        <w:br/>
+        <w:t>Sonnensystem und Galaxien</w:t>
+      </w:r>
+      <w:bookmarkEnd w:id="0"/>
+    </w:p>
+    <w:p>
+      <w:pPr>
+        <w:rPr>
+          <w:rFonts w:asciiTheme="majorHAnsi" w:eastAsiaTheme="majorEastAsia" w:hAnsiTheme="majorHAnsi" w:cstheme="majorBidi"/>
+          <w:color w:val="2F5496" w:themeColor="accent1" w:themeShade="BF"/>
           <w:sz w:val="32"/>
           <w:szCs w:val="32"/>
-          <w:u w:val="single"/>
         </w:rPr>
       </w:pPr>
       <w:r>
         <w:rPr>
-          <w:rFonts w:ascii="Times New Roman" w:hAnsi="Times New Roman" w:cs="Times New Roman"/>
+          <w:noProof/>
+          <w:lang w:eastAsia="de-DE"/>
+        </w:rPr>
+        <w:drawing>
+          <wp:anchor distT="0" distB="0" distL="114300" distR="114300" simplePos="0" relativeHeight="251658240" behindDoc="1" locked="0" layoutInCell="1" allowOverlap="1" wp14:anchorId="5DE65699" wp14:editId="5AC47E17">
+            <wp:simplePos x="0" y="0"/>
+            <wp:positionH relativeFrom="column">
+              <wp:posOffset>79648</wp:posOffset>
+            </wp:positionH>
+            <wp:positionV relativeFrom="paragraph">
+              <wp:posOffset>776423</wp:posOffset>
+            </wp:positionV>
+            <wp:extent cx="5760720" cy="5042535"/>
+            <wp:effectExtent l="0" t="0" r="0" b="5715"/>
+            <wp:wrapTight wrapText="bothSides">
+              <wp:wrapPolygon edited="0">
+                <wp:start x="0" y="0"/>
+                <wp:lineTo x="0" y="21543"/>
+                <wp:lineTo x="21500" y="21543"/>
+                <wp:lineTo x="21500" y="0"/>
+                <wp:lineTo x="0" y="0"/>
+              </wp:wrapPolygon>
+            </wp:wrapTight>
+            <wp:docPr id="1" name="Grafik 1"/>
+            <wp:cNvGraphicFramePr>
+              <a:graphicFrameLocks xmlns:a="http://schemas.openxmlformats.org/drawingml/2006/main" noChangeAspect="1"/>
+            </wp:cNvGraphicFramePr>
+            <a:graphic xmlns:a="http://schemas.openxmlformats.org/drawingml/2006/main">
+              <a:graphicData uri="http://schemas.openxmlformats.org/drawingml/2006/picture">
+                <pic:pic xmlns:pic="http://schemas.openxmlformats.org/drawingml/2006/picture">
+                  <pic:nvPicPr>
+                    <pic:cNvPr id="1" name=""/>
+                    <pic:cNvPicPr/>
+                  </pic:nvPicPr>
+                  <pic:blipFill>
+                    <a:blip r:embed="rId8">
+                      <a:extLst>
+                        <a:ext uri="{28A0092B-C50C-407E-A947-70E740481C1C}">
+                          <a14:useLocalDpi xmlns:a14="http://schemas.microsoft.com/office/drawing/2010/main" val="0"/>
+                        </a:ext>
+                      </a:extLst>
+                    </a:blip>
+                    <a:stretch>
+                      <a:fillRect/>
+                    </a:stretch>
+                  </pic:blipFill>
+                  <pic:spPr>
+                    <a:xfrm>
+                      <a:off x="0" y="0"/>
+                      <a:ext cx="5760720" cy="5042535"/>
+                    </a:xfrm>
+                    <a:prstGeom prst="rect">
+                      <a:avLst/>
+                    </a:prstGeom>
+                  </pic:spPr>
+                </pic:pic>
+              </a:graphicData>
+            </a:graphic>
+          </wp:anchor>
+        </w:drawing>
+      </w:r>
+      <w:r>
+        <w:br w:type="page"/>
+      </w:r>
+      <w:bookmarkStart w:id="1" w:name="_GoBack"/>
+      <w:bookmarkEnd w:id="1"/>
+    </w:p>
+    <w:p>
+      <w:pPr>
+        <w:pStyle w:val="berschrift1"/>
+        <w:jc w:val="center"/>
+      </w:pPr>
+    </w:p>
+    <w:sdt>
+      <w:sdtPr>
+        <w:id w:val="1751928839"/>
+        <w:docPartObj>
+          <w:docPartGallery w:val="Table of Contents"/>
+          <w:docPartUnique/>
+        </w:docPartObj>
+      </w:sdtPr>
+      <w:sdtEndPr>
+        <w:rPr>
+          <w:rFonts w:asciiTheme="minorHAnsi" w:eastAsiaTheme="minorHAnsi" w:hAnsiTheme="minorHAnsi" w:cstheme="minorBidi"/>
+          <w:b/>
+          <w:bCs/>
+          <w:color w:val="auto"/>
+          <w:kern w:val="2"/>
+          <w:sz w:val="22"/>
+          <w:szCs w:val="22"/>
+          <w:lang w:eastAsia="en-US"/>
+          <w14:ligatures w14:val="standardContextual"/>
+        </w:rPr>
+      </w:sdtEndPr>
+      <w:sdtContent>
+        <w:p>
+          <w:pPr>
+            <w:pStyle w:val="Inhaltsverzeichnisberschrift"/>
+          </w:pPr>
+          <w:r>
+            <w:t>Inhaltsverzeichnis</w:t>
+          </w:r>
+        </w:p>
+        <w:p>
+          <w:pPr>
+            <w:pStyle w:val="Verzeichnis1"/>
+            <w:tabs>
+              <w:tab w:val="right" w:leader="dot" w:pos="9062"/>
+            </w:tabs>
+            <w:rPr>
+              <w:rFonts w:cstheme="minorBidi"/>
+              <w:noProof/>
+            </w:rPr>
+          </w:pPr>
+          <w:r>
+            <w:fldChar w:fldCharType="begin"/>
+          </w:r>
+          <w:r>
+            <w:instrText xml:space="preserve"> TOC \o "1-3" \h \z \u </w:instrText>
+          </w:r>
+          <w:r>
+            <w:fldChar w:fldCharType="separate"/>
+          </w:r>
+          <w:hyperlink w:anchor="_Toc153019679" w:history="1">
+            <w:r>
+              <w:rPr>
+                <w:rStyle w:val="Hyperlink"/>
+                <w:noProof/>
+              </w:rPr>
+              <w:t>N-Body Simulation Sonnensystem und Galaxien</w:t>
+            </w:r>
+            <w:r>
+              <w:rPr>
+                <w:noProof/>
+                <w:webHidden/>
+              </w:rPr>
+              <w:tab/>
+            </w:r>
+            <w:r>
+              <w:rPr>
+                <w:noProof/>
+                <w:webHidden/>
+              </w:rPr>
+              <w:fldChar w:fldCharType="begin"/>
+            </w:r>
+            <w:r>
+              <w:rPr>
+                <w:noProof/>
+                <w:webHidden/>
+              </w:rPr>
+              <w:instrText xml:space="preserve"> PAGEREF _Toc153019679 \h </w:instrText>
+            </w:r>
+            <w:r>
+              <w:rPr>
+                <w:noProof/>
+                <w:webHidden/>
+              </w:rPr>
+            </w:r>
+            <w:r>
+              <w:rPr>
+                <w:noProof/>
+                <w:webHidden/>
+              </w:rPr>
+              <w:fldChar w:fldCharType="separate"/>
+            </w:r>
+            <w:r>
+              <w:rPr>
+                <w:noProof/>
+                <w:webHidden/>
+              </w:rPr>
+              <w:t>1</w:t>
+            </w:r>
+            <w:r>
+              <w:rPr>
+                <w:noProof/>
+                <w:webHidden/>
+              </w:rPr>
+              <w:fldChar w:fldCharType="end"/>
+            </w:r>
+          </w:hyperlink>
+        </w:p>
+        <w:p>
+          <w:pPr>
+            <w:pStyle w:val="Verzeichnis1"/>
+            <w:tabs>
+              <w:tab w:val="right" w:leader="dot" w:pos="9062"/>
+            </w:tabs>
+            <w:rPr>
+              <w:rFonts w:cstheme="minorBidi"/>
+              <w:noProof/>
+            </w:rPr>
+          </w:pPr>
+          <w:hyperlink w:anchor="_Toc153019680" w:history="1">
+            <w:r>
+              <w:rPr>
+                <w:rStyle w:val="Hyperlink"/>
+                <w:noProof/>
+              </w:rPr>
+              <w:t>Berechnung der Gravitationskraft</w:t>
+            </w:r>
+            <w:r>
+              <w:rPr>
+                <w:noProof/>
+                <w:webHidden/>
+              </w:rPr>
+              <w:tab/>
+            </w:r>
+            <w:r>
+              <w:rPr>
+                <w:noProof/>
+                <w:webHidden/>
+              </w:rPr>
+              <w:fldChar w:fldCharType="begin"/>
+            </w:r>
+            <w:r>
+              <w:rPr>
+                <w:noProof/>
+                <w:webHidden/>
+              </w:rPr>
+              <w:instrText xml:space="preserve"> PAGEREF _Toc153019680 \h </w:instrText>
+            </w:r>
+            <w:r>
+              <w:rPr>
+                <w:noProof/>
+                <w:webHidden/>
+              </w:rPr>
+            </w:r>
+            <w:r>
+              <w:rPr>
+                <w:noProof/>
+                <w:webHidden/>
+              </w:rPr>
+              <w:fldChar w:fldCharType="separate"/>
+            </w:r>
+            <w:r>
+              <w:rPr>
+                <w:noProof/>
+                <w:webHidden/>
+              </w:rPr>
+              <w:t>3</w:t>
+            </w:r>
+            <w:r>
+              <w:rPr>
+                <w:noProof/>
+                <w:webHidden/>
+              </w:rPr>
+              <w:fldChar w:fldCharType="end"/>
+            </w:r>
+          </w:hyperlink>
+        </w:p>
+        <w:p>
+          <w:pPr>
+            <w:pStyle w:val="Verzeichnis3"/>
+            <w:tabs>
+              <w:tab w:val="right" w:leader="dot" w:pos="9062"/>
+            </w:tabs>
+            <w:rPr>
+              <w:rFonts w:cstheme="minorBidi"/>
+              <w:noProof/>
+            </w:rPr>
+          </w:pPr>
+          <w:hyperlink w:anchor="_Toc153019681" w:history="1">
+            <w:r>
+              <w:rPr>
+                <w:rStyle w:val="Hyperlink"/>
+                <w:noProof/>
+              </w:rPr>
+              <w:t>Numerische Methoden</w:t>
+            </w:r>
+            <w:r>
+              <w:rPr>
+                <w:noProof/>
+                <w:webHidden/>
+              </w:rPr>
+              <w:tab/>
+            </w:r>
+            <w:r>
+              <w:rPr>
+                <w:noProof/>
+                <w:webHidden/>
+              </w:rPr>
+              <w:fldChar w:fldCharType="begin"/>
+            </w:r>
+            <w:r>
+              <w:rPr>
+                <w:noProof/>
+                <w:webHidden/>
+              </w:rPr>
+              <w:instrText xml:space="preserve"> PAGEREF _Toc153019681 \h </w:instrText>
+            </w:r>
+            <w:r>
+              <w:rPr>
+                <w:noProof/>
+                <w:webHidden/>
+              </w:rPr>
+            </w:r>
+            <w:r>
+              <w:rPr>
+                <w:noProof/>
+                <w:webHidden/>
+              </w:rPr>
+              <w:fldChar w:fldCharType="separate"/>
+            </w:r>
+            <w:r>
+              <w:rPr>
+                <w:noProof/>
+                <w:webHidden/>
+              </w:rPr>
+              <w:t>3</w:t>
+            </w:r>
+            <w:r>
+              <w:rPr>
+                <w:noProof/>
+                <w:webHidden/>
+              </w:rPr>
+              <w:fldChar w:fldCharType="end"/>
+            </w:r>
+          </w:hyperlink>
+        </w:p>
+        <w:p>
+          <w:pPr>
+            <w:pStyle w:val="Verzeichnis3"/>
+            <w:tabs>
+              <w:tab w:val="right" w:leader="dot" w:pos="9062"/>
+            </w:tabs>
+            <w:rPr>
+              <w:rFonts w:cstheme="minorBidi"/>
+              <w:noProof/>
+            </w:rPr>
+          </w:pPr>
+          <w:hyperlink w:anchor="_Toc153019682" w:history="1">
+            <w:r>
+              <w:rPr>
+                <w:rStyle w:val="Hyperlink"/>
+                <w:noProof/>
+                <w:lang w:val="en-US"/>
+              </w:rPr>
+              <w:t>Semi-implicit Euler method (2. Order)</w:t>
+            </w:r>
+            <w:r>
+              <w:rPr>
+                <w:noProof/>
+                <w:webHidden/>
+              </w:rPr>
+              <w:tab/>
+            </w:r>
+            <w:r>
+              <w:rPr>
+                <w:noProof/>
+                <w:webHidden/>
+              </w:rPr>
+              <w:fldChar w:fldCharType="begin"/>
+            </w:r>
+            <w:r>
+              <w:rPr>
+                <w:noProof/>
+                <w:webHidden/>
+              </w:rPr>
+              <w:instrText xml:space="preserve"> PAGEREF _Toc153019682 \h </w:instrText>
+            </w:r>
+            <w:r>
+              <w:rPr>
+                <w:noProof/>
+                <w:webHidden/>
+              </w:rPr>
+            </w:r>
+            <w:r>
+              <w:rPr>
+                <w:noProof/>
+                <w:webHidden/>
+              </w:rPr>
+              <w:fldChar w:fldCharType="separate"/>
+            </w:r>
+            <w:r>
+              <w:rPr>
+                <w:noProof/>
+                <w:webHidden/>
+              </w:rPr>
+              <w:t>3</w:t>
+            </w:r>
+            <w:r>
+              <w:rPr>
+                <w:noProof/>
+                <w:webHidden/>
+              </w:rPr>
+              <w:fldChar w:fldCharType="end"/>
+            </w:r>
+          </w:hyperlink>
+        </w:p>
+        <w:p>
+          <w:pPr>
+            <w:pStyle w:val="Verzeichnis3"/>
+            <w:tabs>
+              <w:tab w:val="right" w:leader="dot" w:pos="9062"/>
+            </w:tabs>
+            <w:rPr>
+              <w:rFonts w:cstheme="minorBidi"/>
+              <w:noProof/>
+            </w:rPr>
+          </w:pPr>
+          <w:hyperlink w:anchor="_Toc153019683" w:history="1">
+            <w:r>
+              <w:rPr>
+                <w:rStyle w:val="Hyperlink"/>
+                <w:noProof/>
+              </w:rPr>
+              <w:t>Runge-Kutta method (4. Order)</w:t>
+            </w:r>
+            <w:r>
+              <w:rPr>
+                <w:noProof/>
+                <w:webHidden/>
+              </w:rPr>
+              <w:tab/>
+            </w:r>
+            <w:r>
+              <w:rPr>
+                <w:noProof/>
+                <w:webHidden/>
+              </w:rPr>
+              <w:fldChar w:fldCharType="begin"/>
+            </w:r>
+            <w:r>
+              <w:rPr>
+                <w:noProof/>
+                <w:webHidden/>
+              </w:rPr>
+              <w:instrText xml:space="preserve"> PAGEREF _Toc153019683 \h </w:instrText>
+            </w:r>
+            <w:r>
+              <w:rPr>
+                <w:noProof/>
+                <w:webHidden/>
+              </w:rPr>
+            </w:r>
+            <w:r>
+              <w:rPr>
+                <w:noProof/>
+                <w:webHidden/>
+              </w:rPr>
+              <w:fldChar w:fldCharType="separate"/>
+            </w:r>
+            <w:r>
+              <w:rPr>
+                <w:noProof/>
+                <w:webHidden/>
+              </w:rPr>
+              <w:t>3</w:t>
+            </w:r>
+            <w:r>
+              <w:rPr>
+                <w:noProof/>
+                <w:webHidden/>
+              </w:rPr>
+              <w:fldChar w:fldCharType="end"/>
+            </w:r>
+          </w:hyperlink>
+        </w:p>
+        <w:p>
+          <w:pPr>
+            <w:pStyle w:val="Verzeichnis3"/>
+            <w:tabs>
+              <w:tab w:val="right" w:leader="dot" w:pos="9062"/>
+            </w:tabs>
+            <w:rPr>
+              <w:rFonts w:cstheme="minorBidi"/>
+              <w:noProof/>
+            </w:rPr>
+          </w:pPr>
+          <w:hyperlink w:anchor="_Toc153019684" w:history="1">
+            <w:r>
+              <w:rPr>
+                <w:rStyle w:val="Hyperlink"/>
+                <w:noProof/>
+                <w:lang w:val="en-US"/>
+              </w:rPr>
+              <w:t>Leapfrog method (2. Order)</w:t>
+            </w:r>
+            <w:r>
+              <w:rPr>
+                <w:noProof/>
+                <w:webHidden/>
+              </w:rPr>
+              <w:tab/>
+            </w:r>
+            <w:r>
+              <w:rPr>
+                <w:noProof/>
+                <w:webHidden/>
+              </w:rPr>
+              <w:fldChar w:fldCharType="begin"/>
+            </w:r>
+            <w:r>
+              <w:rPr>
+                <w:noProof/>
+                <w:webHidden/>
+              </w:rPr>
+              <w:instrText xml:space="preserve"> PAGEREF _Toc153019684 \h </w:instrText>
+            </w:r>
+            <w:r>
+              <w:rPr>
+                <w:noProof/>
+                <w:webHidden/>
+              </w:rPr>
+            </w:r>
+            <w:r>
+              <w:rPr>
+                <w:noProof/>
+                <w:webHidden/>
+              </w:rPr>
+              <w:fldChar w:fldCharType="separate"/>
+            </w:r>
+            <w:r>
+              <w:rPr>
+                <w:noProof/>
+                <w:webHidden/>
+              </w:rPr>
+              <w:t>4</w:t>
+            </w:r>
+            <w:r>
+              <w:rPr>
+                <w:noProof/>
+                <w:webHidden/>
+              </w:rPr>
+              <w:fldChar w:fldCharType="end"/>
+            </w:r>
+          </w:hyperlink>
+        </w:p>
+        <w:p>
+          <w:pPr>
+            <w:pStyle w:val="Verzeichnis2"/>
+            <w:tabs>
+              <w:tab w:val="right" w:leader="dot" w:pos="9062"/>
+            </w:tabs>
+            <w:rPr>
+              <w:rFonts w:cstheme="minorBidi"/>
+              <w:noProof/>
+            </w:rPr>
+          </w:pPr>
+          <w:hyperlink w:anchor="_Toc153019685" w:history="1">
+            <w:r>
+              <w:rPr>
+                <w:rStyle w:val="Hyperlink"/>
+                <w:noProof/>
+              </w:rPr>
+              <w:t>Vergleich der Methoden</w:t>
+            </w:r>
+            <w:r>
+              <w:rPr>
+                <w:noProof/>
+                <w:webHidden/>
+              </w:rPr>
+              <w:tab/>
+            </w:r>
+            <w:r>
+              <w:rPr>
+                <w:noProof/>
+                <w:webHidden/>
+              </w:rPr>
+              <w:fldChar w:fldCharType="begin"/>
+            </w:r>
+            <w:r>
+              <w:rPr>
+                <w:noProof/>
+                <w:webHidden/>
+              </w:rPr>
+              <w:instrText xml:space="preserve"> PAGEREF _Toc153019685 \h </w:instrText>
+            </w:r>
+            <w:r>
+              <w:rPr>
+                <w:noProof/>
+                <w:webHidden/>
+              </w:rPr>
+            </w:r>
+            <w:r>
+              <w:rPr>
+                <w:noProof/>
+                <w:webHidden/>
+              </w:rPr>
+              <w:fldChar w:fldCharType="separate"/>
+            </w:r>
+            <w:r>
+              <w:rPr>
+                <w:noProof/>
+                <w:webHidden/>
+              </w:rPr>
+              <w:t>5</w:t>
+            </w:r>
+            <w:r>
+              <w:rPr>
+                <w:noProof/>
+                <w:webHidden/>
+              </w:rPr>
+              <w:fldChar w:fldCharType="end"/>
+            </w:r>
+          </w:hyperlink>
+        </w:p>
+        <w:p>
+          <w:pPr>
+            <w:pStyle w:val="Verzeichnis2"/>
+            <w:tabs>
+              <w:tab w:val="right" w:leader="dot" w:pos="9062"/>
+            </w:tabs>
+            <w:rPr>
+              <w:rFonts w:cstheme="minorBidi"/>
+              <w:noProof/>
+            </w:rPr>
+          </w:pPr>
+          <w:hyperlink w:anchor="_Toc153019686" w:history="1">
+            <w:r>
+              <w:rPr>
+                <w:rStyle w:val="Hyperlink"/>
+                <w:noProof/>
+              </w:rPr>
+              <w:t>Barnes Hut Algorithmus</w:t>
+            </w:r>
+            <w:r>
+              <w:rPr>
+                <w:noProof/>
+                <w:webHidden/>
+              </w:rPr>
+              <w:tab/>
+            </w:r>
+            <w:r>
+              <w:rPr>
+                <w:noProof/>
+                <w:webHidden/>
+              </w:rPr>
+              <w:fldChar w:fldCharType="begin"/>
+            </w:r>
+            <w:r>
+              <w:rPr>
+                <w:noProof/>
+                <w:webHidden/>
+              </w:rPr>
+              <w:instrText xml:space="preserve"> PAGEREF _Toc153019686 \h </w:instrText>
+            </w:r>
+            <w:r>
+              <w:rPr>
+                <w:noProof/>
+                <w:webHidden/>
+              </w:rPr>
+            </w:r>
+            <w:r>
+              <w:rPr>
+                <w:noProof/>
+                <w:webHidden/>
+              </w:rPr>
+              <w:fldChar w:fldCharType="separate"/>
+            </w:r>
+            <w:r>
+              <w:rPr>
+                <w:noProof/>
+                <w:webHidden/>
+              </w:rPr>
+              <w:t>6</w:t>
+            </w:r>
+            <w:r>
+              <w:rPr>
+                <w:noProof/>
+                <w:webHidden/>
+              </w:rPr>
+              <w:fldChar w:fldCharType="end"/>
+            </w:r>
+          </w:hyperlink>
+        </w:p>
+        <w:p>
+          <w:pPr>
+            <w:pStyle w:val="Verzeichnis1"/>
+            <w:tabs>
+              <w:tab w:val="right" w:leader="dot" w:pos="9062"/>
+            </w:tabs>
+            <w:rPr>
+              <w:rFonts w:cstheme="minorBidi"/>
+              <w:noProof/>
+            </w:rPr>
+          </w:pPr>
+          <w:hyperlink w:anchor="_Toc153019687" w:history="1">
+            <w:r>
+              <w:rPr>
+                <w:rStyle w:val="Hyperlink"/>
+                <w:noProof/>
+              </w:rPr>
+              <w:t>Synchronisierung der Berechnungen</w:t>
+            </w:r>
+            <w:r>
+              <w:rPr>
+                <w:noProof/>
+                <w:webHidden/>
+              </w:rPr>
+              <w:tab/>
+            </w:r>
+            <w:r>
+              <w:rPr>
+                <w:noProof/>
+                <w:webHidden/>
+              </w:rPr>
+              <w:fldChar w:fldCharType="begin"/>
+            </w:r>
+            <w:r>
+              <w:rPr>
+                <w:noProof/>
+                <w:webHidden/>
+              </w:rPr>
+              <w:instrText xml:space="preserve"> PAGEREF _Toc153019687 \h </w:instrText>
+            </w:r>
+            <w:r>
+              <w:rPr>
+                <w:noProof/>
+                <w:webHidden/>
+              </w:rPr>
+            </w:r>
+            <w:r>
+              <w:rPr>
+                <w:noProof/>
+                <w:webHidden/>
+              </w:rPr>
+              <w:fldChar w:fldCharType="separate"/>
+            </w:r>
+            <w:r>
+              <w:rPr>
+                <w:noProof/>
+                <w:webHidden/>
+              </w:rPr>
+              <w:t>7</w:t>
+            </w:r>
+            <w:r>
+              <w:rPr>
+                <w:noProof/>
+                <w:webHidden/>
+              </w:rPr>
+              <w:fldChar w:fldCharType="end"/>
+            </w:r>
+          </w:hyperlink>
+        </w:p>
+        <w:p>
+          <w:r>
+            <w:rPr>
+              <w:b/>
+              <w:bCs/>
+            </w:rPr>
+            <w:fldChar w:fldCharType="end"/>
+          </w:r>
+        </w:p>
+      </w:sdtContent>
+    </w:sdt>
+    <w:p/>
+    <w:p>
+      <w:pPr>
+        <w:rPr>
+          <w:specVanish/>
+        </w:rPr>
+      </w:pPr>
+    </w:p>
+    <w:p>
+      <w:pPr>
+        <w:pStyle w:val="berschrift1"/>
+        <w:jc w:val="center"/>
+        <w:rPr>
+          <w:vanish/>
+          <w:specVanish/>
+        </w:rPr>
+      </w:pPr>
+      <w:r>
+        <w:t xml:space="preserve"> </w:t>
+      </w:r>
+    </w:p>
+    <w:p>
+      <w:pPr>
+        <w:pStyle w:val="berschrift1"/>
+        <w:jc w:val="center"/>
+      </w:pPr>
+      <w:r>
+        <w:t xml:space="preserve"> </w:t>
+      </w:r>
+    </w:p>
+    <w:p>
+      <w:pPr>
+        <w:rPr>
+          <w:rFonts w:asciiTheme="majorHAnsi" w:eastAsiaTheme="majorEastAsia" w:hAnsiTheme="majorHAnsi" w:cstheme="majorBidi"/>
+          <w:color w:val="2F5496" w:themeColor="accent1" w:themeShade="BF"/>
           <w:sz w:val="32"/>
           <w:szCs w:val="32"/>
-          <w:u w:val="single"/>
-        </w:rPr>
+        </w:rPr>
+      </w:pPr>
+      <w:r>
+        <w:rPr>
+          <w:rFonts w:asciiTheme="majorHAnsi" w:eastAsiaTheme="majorEastAsia" w:hAnsiTheme="majorHAnsi" w:cstheme="majorBidi"/>
+          <w:color w:val="2F5496" w:themeColor="accent1" w:themeShade="BF"/>
+          <w:sz w:val="32"/>
+          <w:szCs w:val="32"/>
+        </w:rPr>
+        <w:br w:type="page"/>
+      </w:r>
+    </w:p>
+    <w:p>
+      <w:pPr>
+        <w:pStyle w:val="berschrift1"/>
+        <w:jc w:val="center"/>
+      </w:pPr>
+      <w:bookmarkStart w:id="2" w:name="_Toc153019680"/>
+      <w:r>
+        <w:lastRenderedPageBreak/>
         <w:t>Berechnung der Gravitationskraft</w:t>
       </w:r>
+      <w:bookmarkEnd w:id="2"/>
     </w:p>
     <w:p>
       <w:pPr>
@@ -138,13 +950,7 @@
             <w:rPr>
               <w:rFonts w:ascii="Cambria Math" w:eastAsiaTheme="minorEastAsia" w:hAnsi="Cambria Math" w:cs="Times New Roman"/>
             </w:rPr>
-            <m:t>=G</m:t>
-          </m:r>
-          <m:r>
-            <w:rPr>
-              <w:rFonts w:ascii="Cambria Math" w:eastAsiaTheme="minorEastAsia" w:hAnsi="Cambria Math" w:cs="Times New Roman"/>
-            </w:rPr>
-            <m:t>*</m:t>
+            <m:t>=G*</m:t>
           </m:r>
           <m:sSub>
             <m:sSubPr>
@@ -643,23 +1449,14 @@
     </w:p>
     <w:p>
       <w:pPr>
+        <w:pStyle w:val="berschrift3"/>
         <w:jc w:val="center"/>
-        <w:rPr>
-          <w:rFonts w:ascii="Times New Roman" w:hAnsi="Times New Roman" w:cs="Times New Roman"/>
-          <w:sz w:val="32"/>
-          <w:szCs w:val="32"/>
-          <w:u w:val="single"/>
-        </w:rPr>
       </w:pPr>
-      <w:r>
-        <w:rPr>
-          <w:rFonts w:ascii="Times New Roman" w:hAnsi="Times New Roman" w:cs="Times New Roman"/>
-          <w:sz w:val="32"/>
-          <w:szCs w:val="32"/>
-          <w:u w:val="single"/>
-        </w:rPr>
+      <w:bookmarkStart w:id="3" w:name="_Toc153019681"/>
+      <w:r>
         <w:t>Numerische Methoden</w:t>
       </w:r>
+      <w:bookmarkEnd w:id="3"/>
     </w:p>
     <w:p>
       <w:pPr>
@@ -678,13 +1475,7 @@
         <w:rPr>
           <w:rFonts w:ascii="Times New Roman" w:eastAsiaTheme="minorEastAsia" w:hAnsi="Times New Roman" w:cs="Times New Roman"/>
         </w:rPr>
-        <w:t xml:space="preserve">Da die Beschleunigung a nicht konstant ist müssen wir sie numerisch </w:t>
-      </w:r>
-      <w:r>
-        <w:rPr>
-          <w:rFonts w:ascii="Times New Roman" w:eastAsiaTheme="minorEastAsia" w:hAnsi="Times New Roman" w:cs="Times New Roman"/>
-        </w:rPr>
-        <w:t>integrieren.</w:t>
+        <w:t>Da die Beschleunigung a nicht konstant ist müssen wir sie numerisch integrieren.</w:t>
       </w:r>
       <w:r>
         <w:rPr>
@@ -732,56 +1523,50 @@
     </w:p>
     <w:p>
       <w:pPr>
+        <w:pStyle w:val="berschrift3"/>
         <w:jc w:val="center"/>
         <w:rPr>
-          <w:rFonts w:ascii="Times New Roman" w:eastAsiaTheme="minorEastAsia" w:hAnsi="Times New Roman" w:cs="Times New Roman"/>
-          <w:sz w:val="24"/>
-          <w:szCs w:val="24"/>
-          <w:u w:val="single"/>
+          <w:rFonts w:eastAsiaTheme="minorEastAsia"/>
+          <w:lang w:val="en-US"/>
         </w:rPr>
       </w:pPr>
-      <w:r>
-        <w:rPr>
-          <w:rFonts w:ascii="Times New Roman" w:eastAsiaTheme="minorEastAsia" w:hAnsi="Times New Roman" w:cs="Times New Roman"/>
-          <w:sz w:val="24"/>
-          <w:szCs w:val="24"/>
-          <w:u w:val="single"/>
+      <w:bookmarkStart w:id="4" w:name="_Toc153019682"/>
+      <w:r>
+        <w:rPr>
+          <w:rFonts w:eastAsiaTheme="minorEastAsia"/>
+          <w:lang w:val="en-US"/>
         </w:rPr>
         <w:t>Semi-implicit Euler method</w:t>
       </w:r>
       <w:r>
         <w:rPr>
-          <w:rFonts w:ascii="Times New Roman" w:eastAsiaTheme="minorEastAsia" w:hAnsi="Times New Roman" w:cs="Times New Roman"/>
-          <w:sz w:val="24"/>
-          <w:szCs w:val="24"/>
-          <w:u w:val="single"/>
+          <w:rFonts w:eastAsiaTheme="minorEastAsia"/>
+          <w:lang w:val="en-US"/>
         </w:rPr>
         <w:t xml:space="preserve"> (2.</w:t>
       </w:r>
       <w:r>
         <w:rPr>
-          <w:rFonts w:ascii="Times New Roman" w:eastAsiaTheme="minorEastAsia" w:hAnsi="Times New Roman" w:cs="Times New Roman"/>
-          <w:sz w:val="24"/>
-          <w:szCs w:val="24"/>
-          <w:u w:val="single"/>
+          <w:rFonts w:eastAsiaTheme="minorEastAsia"/>
+          <w:lang w:val="en-US"/>
         </w:rPr>
         <w:t xml:space="preserve"> </w:t>
       </w:r>
       <w:r>
         <w:rPr>
-          <w:rFonts w:ascii="Times New Roman" w:eastAsiaTheme="minorEastAsia" w:hAnsi="Times New Roman" w:cs="Times New Roman"/>
-          <w:sz w:val="24"/>
-          <w:szCs w:val="24"/>
-          <w:u w:val="single"/>
+          <w:rFonts w:eastAsiaTheme="minorEastAsia"/>
+          <w:lang w:val="en-US"/>
         </w:rPr>
         <w:t>Order)</w:t>
       </w:r>
+      <w:bookmarkEnd w:id="4"/>
     </w:p>
     <w:p>
       <w:pPr>
         <w:pStyle w:val="Listenabsatz"/>
         <w:rPr>
           <w:rFonts w:ascii="Times New Roman" w:eastAsiaTheme="minorEastAsia" w:hAnsi="Times New Roman" w:cs="Times New Roman"/>
+          <w:lang w:val="en-US"/>
         </w:rPr>
       </w:pPr>
     </w:p>
@@ -1041,51 +1826,38 @@
     </w:p>
     <w:p>
       <w:pPr>
+        <w:pStyle w:val="berschrift3"/>
         <w:jc w:val="center"/>
         <w:rPr>
-          <w:rFonts w:ascii="Times New Roman" w:eastAsiaTheme="minorEastAsia" w:hAnsi="Times New Roman" w:cs="Times New Roman"/>
-          <w:sz w:val="24"/>
-          <w:szCs w:val="24"/>
-          <w:u w:val="single"/>
+          <w:rFonts w:eastAsiaTheme="minorEastAsia"/>
         </w:rPr>
       </w:pPr>
-      <w:r>
-        <w:rPr>
-          <w:rFonts w:ascii="Times New Roman" w:eastAsiaTheme="minorEastAsia" w:hAnsi="Times New Roman" w:cs="Times New Roman"/>
-          <w:sz w:val="24"/>
-          <w:szCs w:val="24"/>
-          <w:u w:val="single"/>
-        </w:rPr>
-        <w:lastRenderedPageBreak/>
+      <w:bookmarkStart w:id="5" w:name="_Toc153019683"/>
+      <w:r>
+        <w:rPr>
+          <w:rFonts w:eastAsiaTheme="minorEastAsia"/>
+        </w:rPr>
         <w:t>Runge-Kutta</w:t>
       </w:r>
       <w:r>
         <w:rPr>
-          <w:rFonts w:ascii="Times New Roman" w:eastAsiaTheme="minorEastAsia" w:hAnsi="Times New Roman" w:cs="Times New Roman"/>
-          <w:sz w:val="24"/>
-          <w:szCs w:val="24"/>
-          <w:u w:val="single"/>
+          <w:rFonts w:eastAsiaTheme="minorEastAsia"/>
         </w:rPr>
         <w:t xml:space="preserve"> </w:t>
       </w:r>
       <w:r>
         <w:rPr>
-          <w:rFonts w:ascii="Times New Roman" w:eastAsiaTheme="minorEastAsia" w:hAnsi="Times New Roman" w:cs="Times New Roman"/>
-          <w:sz w:val="24"/>
-          <w:szCs w:val="24"/>
-          <w:u w:val="single"/>
+          <w:rFonts w:eastAsiaTheme="minorEastAsia"/>
         </w:rPr>
         <w:t>method</w:t>
       </w:r>
       <w:r>
         <w:rPr>
-          <w:rFonts w:ascii="Times New Roman" w:eastAsiaTheme="minorEastAsia" w:hAnsi="Times New Roman" w:cs="Times New Roman"/>
-          <w:sz w:val="24"/>
-          <w:szCs w:val="24"/>
-          <w:u w:val="single"/>
+          <w:rFonts w:eastAsiaTheme="minorEastAsia"/>
         </w:rPr>
         <w:t xml:space="preserve"> (4. Order)</w:t>
       </w:r>
+      <w:bookmarkEnd w:id="5"/>
     </w:p>
     <w:p>
       <w:pPr>
@@ -1241,13 +2013,7 @@
                 <w:rPr>
                   <w:rFonts w:ascii="Cambria Math" w:eastAsiaTheme="minorEastAsia" w:hAnsi="Cambria Math" w:cs="Times New Roman"/>
                 </w:rPr>
-                <m:t>2</m:t>
-              </m:r>
-              <m:r>
-                <w:rPr>
-                  <w:rFonts w:ascii="Cambria Math" w:eastAsiaTheme="minorEastAsia" w:hAnsi="Cambria Math" w:cs="Times New Roman"/>
-                </w:rPr>
-                <m:t xml:space="preserve"> </m:t>
+                <m:t xml:space="preserve">2 </m:t>
               </m:r>
             </m:sub>
           </m:sSub>
@@ -1856,13 +2622,7 @@
                 <w:rPr>
                   <w:rFonts w:ascii="Cambria Math" w:eastAsiaTheme="minorEastAsia" w:hAnsi="Cambria Math" w:cs="Times New Roman"/>
                 </w:rPr>
-                <m:t>k</m:t>
-              </m:r>
-              <m:r>
-                <w:rPr>
-                  <w:rFonts w:ascii="Cambria Math" w:eastAsiaTheme="minorEastAsia" w:hAnsi="Cambria Math" w:cs="Times New Roman"/>
-                </w:rPr>
-                <m:t>+1</m:t>
+                <m:t>k+1</m:t>
               </m:r>
             </m:sub>
           </m:sSub>
@@ -2018,13 +2778,7 @@
                     <w:rPr>
                       <w:rFonts w:ascii="Cambria Math" w:eastAsiaTheme="minorEastAsia" w:hAnsi="Cambria Math" w:cs="Times New Roman"/>
                     </w:rPr>
-                    <m:t>2</m:t>
-                  </m:r>
-                  <m:r>
-                    <w:rPr>
-                      <w:rFonts w:ascii="Cambria Math" w:eastAsiaTheme="minorEastAsia" w:hAnsi="Cambria Math" w:cs="Times New Roman"/>
-                    </w:rPr>
-                    <m:t>K</m:t>
+                    <m:t>2K</m:t>
                   </m:r>
                 </m:e>
                 <m:sub>
@@ -2032,13 +2786,7 @@
                     <w:rPr>
                       <w:rFonts w:ascii="Cambria Math" w:eastAsiaTheme="minorEastAsia" w:hAnsi="Cambria Math" w:cs="Times New Roman"/>
                     </w:rPr>
-                    <m:t>3</m:t>
-                  </m:r>
-                  <m:r>
-                    <w:rPr>
-                      <w:rFonts w:ascii="Cambria Math" w:eastAsiaTheme="minorEastAsia" w:hAnsi="Cambria Math" w:cs="Times New Roman"/>
-                    </w:rPr>
-                    <m:t xml:space="preserve"> </m:t>
+                    <m:t xml:space="preserve">3 </m:t>
                   </m:r>
                 </m:sub>
               </m:sSub>
@@ -2070,13 +2818,7 @@
                     <w:rPr>
                       <w:rFonts w:ascii="Cambria Math" w:eastAsiaTheme="minorEastAsia" w:hAnsi="Cambria Math" w:cs="Times New Roman"/>
                     </w:rPr>
-                    <m:t>4</m:t>
-                  </m:r>
-                  <m:r>
-                    <w:rPr>
-                      <w:rFonts w:ascii="Cambria Math" w:eastAsiaTheme="minorEastAsia" w:hAnsi="Cambria Math" w:cs="Times New Roman"/>
-                    </w:rPr>
-                    <m:t xml:space="preserve"> </m:t>
+                    <m:t xml:space="preserve">4 </m:t>
                   </m:r>
                 </m:sub>
               </m:sSub>
@@ -2108,7 +2850,43 @@
         <w:rPr>
           <w:rFonts w:ascii="Times New Roman" w:eastAsiaTheme="minorEastAsia" w:hAnsi="Times New Roman" w:cs="Times New Roman"/>
         </w:rPr>
-        <w:t>Runge-Kutta Methode(RK4) ist deutlich genauer doch sie ist auch deutlich rechenintensiver, was sie für unser vorhaben ehr unpassend macht. Als wir am Anfang aber noch nur unserer sonnen system simuliert haben war sie genau und hat zu am wenigsten Energie Verlust geführt. Da die Runge-Kutta auch noch erweiterbar ist so dass sie Ordnung 8 oder mehr hat könnten wir sie in Zukunft wieder einsetzten, wenn wir die Berechnungen an ein Rechenzentrum abgeben würden um somit genauere Ergebnisse zu bekommen.</w:t>
+        <w:t xml:space="preserve">Runge-Kutta Methode(RK4) ist deutlich genauer doch sie ist auch deutlich rechenintensiver, was sie für unser </w:t>
+      </w:r>
+      <w:r>
+        <w:rPr>
+          <w:rFonts w:ascii="Times New Roman" w:eastAsiaTheme="minorEastAsia" w:hAnsi="Times New Roman" w:cs="Times New Roman"/>
+        </w:rPr>
+        <w:t>Vorhaben</w:t>
+      </w:r>
+      <w:r>
+        <w:rPr>
+          <w:rFonts w:ascii="Times New Roman" w:eastAsiaTheme="minorEastAsia" w:hAnsi="Times New Roman" w:cs="Times New Roman"/>
+        </w:rPr>
+        <w:t xml:space="preserve"> ehr unpassend macht. Als wir am Anfang aber noch nur unserer </w:t>
+      </w:r>
+      <w:r>
+        <w:rPr>
+          <w:rFonts w:ascii="Times New Roman" w:eastAsiaTheme="minorEastAsia" w:hAnsi="Times New Roman" w:cs="Times New Roman"/>
+        </w:rPr>
+        <w:t>Sonnen</w:t>
+      </w:r>
+      <w:r>
+        <w:rPr>
+          <w:rFonts w:ascii="Times New Roman" w:eastAsiaTheme="minorEastAsia" w:hAnsi="Times New Roman" w:cs="Times New Roman"/>
+        </w:rPr>
+        <w:t xml:space="preserve"> </w:t>
+      </w:r>
+      <w:r>
+        <w:rPr>
+          <w:rFonts w:ascii="Times New Roman" w:eastAsiaTheme="minorEastAsia" w:hAnsi="Times New Roman" w:cs="Times New Roman"/>
+        </w:rPr>
+        <w:t>System</w:t>
+      </w:r>
+      <w:r>
+        <w:rPr>
+          <w:rFonts w:ascii="Times New Roman" w:eastAsiaTheme="minorEastAsia" w:hAnsi="Times New Roman" w:cs="Times New Roman"/>
+        </w:rPr>
+        <w:t xml:space="preserve"> simuliert haben war sie genau und hat zu am wenigsten Energie Verlust geführt. Da die Runge-Kutta auch noch erweiterbar ist so dass sie Ordnung 8 oder mehr hat könnten wir sie in Zukunft wieder einsetzten, wenn wir die Berechnungen an ein Rechenzentrum abgeben würden um somit genauere Ergebnisse zu bekommen.</w:t>
       </w:r>
     </w:p>
     <w:p>
@@ -2120,58 +2898,31 @@
     </w:p>
     <w:p>
       <w:pPr>
+        <w:pStyle w:val="berschrift3"/>
         <w:jc w:val="center"/>
+        <w:rPr>
+          <w:rFonts w:eastAsiaTheme="minorEastAsia"/>
+          <w:lang w:val="en-US"/>
+        </w:rPr>
+      </w:pPr>
+      <w:bookmarkStart w:id="6" w:name="_Toc153019684"/>
+      <w:r>
+        <w:rPr>
+          <w:rFonts w:eastAsiaTheme="minorEastAsia"/>
+          <w:lang w:val="en-US"/>
+        </w:rPr>
+        <w:t>Leapfrog method (2. Order)</w:t>
+      </w:r>
+      <w:bookmarkEnd w:id="6"/>
+    </w:p>
+    <w:p>
+      <w:pPr>
         <w:rPr>
           <w:rFonts w:ascii="Times New Roman" w:eastAsiaTheme="minorEastAsia" w:hAnsi="Times New Roman" w:cs="Times New Roman"/>
           <w:sz w:val="24"/>
           <w:szCs w:val="24"/>
           <w:u w:val="single"/>
-        </w:rPr>
-      </w:pPr>
-      <w:r>
-        <w:rPr>
-          <w:rFonts w:ascii="Times New Roman" w:eastAsiaTheme="minorEastAsia" w:hAnsi="Times New Roman" w:cs="Times New Roman"/>
-          <w:sz w:val="24"/>
-          <w:szCs w:val="24"/>
-          <w:u w:val="single"/>
-        </w:rPr>
-        <w:t>Leapfrog</w:t>
-      </w:r>
-      <w:r>
-        <w:rPr>
-          <w:rFonts w:ascii="Times New Roman" w:eastAsiaTheme="minorEastAsia" w:hAnsi="Times New Roman" w:cs="Times New Roman"/>
-          <w:sz w:val="24"/>
-          <w:szCs w:val="24"/>
-          <w:u w:val="single"/>
-        </w:rPr>
-        <w:t xml:space="preserve"> </w:t>
-      </w:r>
-      <w:r>
-        <w:rPr>
-          <w:rFonts w:ascii="Times New Roman" w:eastAsiaTheme="minorEastAsia" w:hAnsi="Times New Roman" w:cs="Times New Roman"/>
-          <w:sz w:val="24"/>
-          <w:szCs w:val="24"/>
-          <w:u w:val="single"/>
-        </w:rPr>
-        <w:t>method</w:t>
-      </w:r>
-      <w:r>
-        <w:rPr>
-          <w:rFonts w:ascii="Times New Roman" w:eastAsiaTheme="minorEastAsia" w:hAnsi="Times New Roman" w:cs="Times New Roman"/>
-          <w:sz w:val="24"/>
-          <w:szCs w:val="24"/>
-          <w:u w:val="single"/>
-        </w:rPr>
-        <w:t xml:space="preserve"> (2. Order)</w:t>
-      </w:r>
-    </w:p>
-    <w:p>
-      <w:pPr>
-        <w:rPr>
-          <w:rFonts w:ascii="Times New Roman" w:eastAsiaTheme="minorEastAsia" w:hAnsi="Times New Roman" w:cs="Times New Roman"/>
-          <w:sz w:val="24"/>
-          <w:szCs w:val="24"/>
-          <w:u w:val="single"/>
+          <w:lang w:val="en-US"/>
         </w:rPr>
       </w:pPr>
     </w:p>
@@ -2179,25 +2930,15 @@
       <w:pPr>
         <w:rPr>
           <w:rFonts w:ascii="Times New Roman" w:eastAsiaTheme="minorEastAsia" w:hAnsi="Times New Roman" w:cs="Times New Roman"/>
+          <w:lang w:val="en-US"/>
         </w:rPr>
       </w:pPr>
       <w:r>
         <w:rPr>
           <w:rFonts w:ascii="Times New Roman" w:eastAsiaTheme="minorEastAsia" w:hAnsi="Times New Roman" w:cs="Times New Roman"/>
-        </w:rPr>
-        <w:t>Kick drift kick</w:t>
-      </w:r>
-      <w:r>
-        <w:rPr>
-          <w:rFonts w:ascii="Times New Roman" w:eastAsiaTheme="minorEastAsia" w:hAnsi="Times New Roman" w:cs="Times New Roman"/>
-        </w:rPr>
-        <w:t xml:space="preserve"> (KDK)</w:t>
-      </w:r>
-      <w:r>
-        <w:rPr>
-          <w:rFonts w:ascii="Times New Roman" w:eastAsiaTheme="minorEastAsia" w:hAnsi="Times New Roman" w:cs="Times New Roman"/>
-        </w:rPr>
-        <w:t>:</w:t>
+          <w:lang w:val="en-US"/>
+        </w:rPr>
+        <w:t>Kick drift kick (KDK):</w:t>
       </w:r>
     </w:p>
     <w:p>
@@ -2807,13 +3548,7 @@
                 <w:rPr>
                   <w:rFonts w:ascii="Cambria Math" w:eastAsiaTheme="minorEastAsia" w:hAnsi="Cambria Math" w:cs="Times New Roman"/>
                 </w:rPr>
-                <m:t>n+</m:t>
-              </m:r>
-              <m:r>
-                <w:rPr>
-                  <w:rFonts w:ascii="Cambria Math" w:eastAsiaTheme="minorEastAsia" w:hAnsi="Cambria Math" w:cs="Times New Roman"/>
-                </w:rPr>
-                <m:t>1</m:t>
+                <m:t>n+1</m:t>
               </m:r>
             </m:sub>
           </m:sSub>
@@ -2853,19 +3588,7 @@
             <w:rPr>
               <w:rFonts w:ascii="Cambria Math" w:eastAsiaTheme="minorEastAsia" w:hAnsi="Cambria Math" w:cs="Times New Roman"/>
             </w:rPr>
-            <m:t>+a</m:t>
-          </m:r>
-          <m:r>
-            <w:rPr>
-              <w:rFonts w:ascii="Cambria Math" w:eastAsiaTheme="minorEastAsia" w:hAnsi="Cambria Math" w:cs="Times New Roman"/>
-            </w:rPr>
-            <m:t>* ∆t</m:t>
-          </m:r>
-          <m:r>
-            <w:rPr>
-              <w:rFonts w:ascii="Cambria Math" w:eastAsiaTheme="minorEastAsia" w:hAnsi="Cambria Math" w:cs="Times New Roman"/>
-            </w:rPr>
-            <m:t xml:space="preserve"> </m:t>
+            <m:t xml:space="preserve">+a* ∆t </m:t>
           </m:r>
         </m:oMath>
       </m:oMathPara>
@@ -2990,13 +3713,7 @@
                 <w:rPr>
                   <w:rFonts w:ascii="Cambria Math" w:eastAsiaTheme="minorEastAsia" w:hAnsi="Cambria Math" w:cs="Times New Roman"/>
                 </w:rPr>
-                <m:t>n+</m:t>
-              </m:r>
-              <m:r>
-                <w:rPr>
-                  <w:rFonts w:ascii="Cambria Math" w:eastAsiaTheme="minorEastAsia" w:hAnsi="Cambria Math" w:cs="Times New Roman"/>
-                </w:rPr>
-                <m:t>1</m:t>
+                <m:t>n+1</m:t>
               </m:r>
             </m:sub>
           </m:sSub>
@@ -3081,24 +3798,28 @@
     </w:p>
     <w:p>
       <w:pPr>
+        <w:rPr>
+          <w:rFonts w:ascii="Times New Roman" w:hAnsi="Times New Roman" w:cs="Times New Roman"/>
+        </w:rPr>
+      </w:pPr>
+    </w:p>
+    <w:p>
+      <w:pPr>
+        <w:pStyle w:val="berschrift2"/>
         <w:jc w:val="center"/>
         <w:rPr>
-          <w:rFonts w:ascii="Times New Roman" w:eastAsiaTheme="minorEastAsia" w:hAnsi="Times New Roman" w:cs="Times New Roman"/>
-          <w:sz w:val="24"/>
-          <w:szCs w:val="24"/>
-          <w:u w:val="single"/>
+          <w:rFonts w:eastAsiaTheme="minorEastAsia"/>
         </w:rPr>
       </w:pPr>
-      <w:r>
-        <w:rPr>
-          <w:rFonts w:ascii="Times New Roman" w:eastAsiaTheme="minorEastAsia" w:hAnsi="Times New Roman" w:cs="Times New Roman"/>
-          <w:sz w:val="24"/>
-          <w:szCs w:val="24"/>
-          <w:u w:val="single"/>
+      <w:bookmarkStart w:id="7" w:name="_Toc153019685"/>
+      <w:r>
+        <w:rPr>
+          <w:rFonts w:eastAsiaTheme="minorEastAsia"/>
         </w:rPr>
         <w:lastRenderedPageBreak/>
         <w:t>Vergleich der Methoden</w:t>
       </w:r>
+      <w:bookmarkEnd w:id="7"/>
     </w:p>
     <w:p>
       <w:pPr>
@@ -3149,13 +3870,7 @@
                 <w:rPr>
                   <w:rFonts w:ascii="Cambria Math" w:eastAsiaTheme="minorEastAsia" w:hAnsi="Cambria Math" w:cs="Times New Roman"/>
                 </w:rPr>
-                <m:t>k</m:t>
-              </m:r>
-              <m:r>
-                <w:rPr>
-                  <w:rFonts w:ascii="Cambria Math" w:eastAsiaTheme="minorEastAsia" w:hAnsi="Cambria Math" w:cs="Times New Roman"/>
-                </w:rPr>
-                <m:t>in</m:t>
+                <m:t>kin</m:t>
               </m:r>
             </m:sub>
           </m:sSub>
@@ -3710,25 +4425,13 @@
             <w:rPr>
               <w:rFonts w:ascii="Cambria Math" w:eastAsiaTheme="minorEastAsia" w:hAnsi="Cambria Math" w:cs="Times New Roman"/>
             </w:rPr>
-            <m:t>∆</m:t>
-          </m:r>
-          <m:r>
-            <w:rPr>
-              <w:rFonts w:ascii="Cambria Math" w:eastAsiaTheme="minorEastAsia" w:hAnsi="Cambria Math" w:cs="Times New Roman"/>
-            </w:rPr>
-            <m:t>E</m:t>
+            <m:t>∆E</m:t>
           </m:r>
           <m:r>
             <w:rPr>
               <w:rFonts w:ascii="Cambria Math" w:hAnsi="Cambria Math" w:cs="Times New Roman"/>
             </w:rPr>
-            <m:t>=</m:t>
-          </m:r>
-          <m:r>
-            <w:rPr>
-              <w:rFonts w:ascii="Cambria Math" w:hAnsi="Cambria Math" w:cs="Times New Roman"/>
-            </w:rPr>
-            <m:t>E</m:t>
+            <m:t>=E</m:t>
           </m:r>
           <m:d>
             <m:dPr>
@@ -3828,13 +4531,7 @@
         <w:rPr>
           <w:rFonts w:ascii="Times New Roman" w:eastAsiaTheme="minorEastAsia" w:hAnsi="Times New Roman" w:cs="Times New Roman"/>
         </w:rPr>
-        <w:t xml:space="preserve">Horizons </w:t>
-      </w:r>
-      <w:r>
-        <w:rPr>
-          <w:rFonts w:ascii="Times New Roman" w:eastAsiaTheme="minorEastAsia" w:hAnsi="Times New Roman" w:cs="Times New Roman"/>
-        </w:rPr>
-        <w:t>System,</w:t>
+        <w:t>Horizons System,</w:t>
       </w:r>
       <w:r>
         <w:rPr>
@@ -4150,17 +4847,7 @@
                 <w:lang w:eastAsia="de-DE"/>
                 <w14:ligatures w14:val="none"/>
               </w:rPr>
-              <w:t>𝑛</w:t>
-            </w:r>
-            <w:r>
-              <w:rPr>
-                <w:rFonts w:ascii="Calibri" w:eastAsia="Times New Roman" w:hAnsi="Calibri" w:cs="Calibri"/>
-                <w:color w:val="000000"/>
-                <w:kern w:val="0"/>
-                <w:lang w:eastAsia="de-DE"/>
-                <w14:ligatures w14:val="none"/>
-              </w:rPr>
-              <w:t>𝑡</w:t>
+              <w:t>𝑛𝑡</w:t>
             </w:r>
           </w:p>
         </w:tc>
@@ -8441,29 +9128,20 @@
           <w:rFonts w:ascii="Cambria Math" w:eastAsiaTheme="minorEastAsia" w:hAnsi="Cambria Math" w:cs="Times New Roman"/>
           <w:iCs/>
         </w:rPr>
+        <w:lastRenderedPageBreak/>
         <w:br/>
       </w:r>
     </w:p>
     <w:p>
       <w:pPr>
+        <w:pStyle w:val="berschrift2"/>
         <w:jc w:val="center"/>
-        <w:rPr>
-          <w:rFonts w:ascii="Times New Roman" w:hAnsi="Times New Roman" w:cs="Times New Roman"/>
-          <w:sz w:val="32"/>
-          <w:szCs w:val="32"/>
-          <w:u w:val="single"/>
-        </w:rPr>
       </w:pPr>
-      <w:r>
-        <w:rPr>
-          <w:rFonts w:ascii="Times New Roman" w:hAnsi="Times New Roman" w:cs="Times New Roman"/>
-          <w:sz w:val="32"/>
-          <w:szCs w:val="32"/>
-          <w:u w:val="single"/>
-        </w:rPr>
-        <w:lastRenderedPageBreak/>
+      <w:bookmarkStart w:id="8" w:name="_Toc153019686"/>
+      <w:r>
         <w:t>Barnes Hut Algorithmus</w:t>
       </w:r>
+      <w:bookmarkEnd w:id="8"/>
     </w:p>
     <w:p>
       <w:pPr>
@@ -8546,13 +9224,43 @@
         <w:rPr>
           <w:rFonts w:ascii="Times New Roman" w:eastAsiaTheme="minorEastAsia" w:hAnsi="Times New Roman" w:cs="Times New Roman"/>
         </w:rPr>
-        <w:t xml:space="preserve"> was zur folge hat, dass größere und damit auch realistischere mengen von Körpern zu einem quadratischen Anstieg des rechen Aufwands führen. Bei Hunderttausend Objekten und zehntausend zeitschritten wären es also schon 100 Billionen Berechnungen was natürlich mit unseren Rechnern einfach zu lange dauern würde. Um dieses Problem zu beheben haben wir den Barnes Hut Algorithmus implementiert</w:t>
-      </w:r>
-      <w:r>
-        <w:rPr>
-          <w:rFonts w:ascii="Times New Roman" w:eastAsiaTheme="minorEastAsia" w:hAnsi="Times New Roman" w:cs="Times New Roman"/>
-        </w:rPr>
-        <w:t xml:space="preserve"> den mit diesem können wir die </w:t>
+        <w:t xml:space="preserve"> was zur folge hat, dass größere und damit auch realistischere </w:t>
+      </w:r>
+      <w:r>
+        <w:rPr>
+          <w:rFonts w:ascii="Times New Roman" w:eastAsiaTheme="minorEastAsia" w:hAnsi="Times New Roman" w:cs="Times New Roman"/>
+        </w:rPr>
+        <w:t>Mengen</w:t>
+      </w:r>
+      <w:r>
+        <w:rPr>
+          <w:rFonts w:ascii="Times New Roman" w:eastAsiaTheme="minorEastAsia" w:hAnsi="Times New Roman" w:cs="Times New Roman"/>
+        </w:rPr>
+        <w:t xml:space="preserve"> von Körpern zu einem quadratischen Anstieg des rechen Aufwands führen. Bei Hunderttausend Objekten und zehntausend zeitschritten wären es also schon 100 Billionen Berechnungen was natürlich mit unseren Rechnern einfach zu </w:t>
+      </w:r>
+      <w:r>
+        <w:rPr>
+          <w:rFonts w:ascii="Times New Roman" w:eastAsiaTheme="minorEastAsia" w:hAnsi="Times New Roman" w:cs="Times New Roman"/>
+        </w:rPr>
+        <w:t>Lange</w:t>
+      </w:r>
+      <w:r>
+        <w:rPr>
+          <w:rFonts w:ascii="Times New Roman" w:eastAsiaTheme="minorEastAsia" w:hAnsi="Times New Roman" w:cs="Times New Roman"/>
+        </w:rPr>
+        <w:t xml:space="preserve"> dauern würde. Um dieses Problem zu beheben haben wir den Barnes Hut Algorithmus implementiert</w:t>
+      </w:r>
+      <w:r>
+        <w:rPr>
+          <w:rFonts w:ascii="Times New Roman" w:eastAsiaTheme="minorEastAsia" w:hAnsi="Times New Roman" w:cs="Times New Roman"/>
+        </w:rPr>
+        <w:t>. M</w:t>
+      </w:r>
+      <w:r>
+        <w:rPr>
+          <w:rFonts w:ascii="Times New Roman" w:eastAsiaTheme="minorEastAsia" w:hAnsi="Times New Roman" w:cs="Times New Roman"/>
+        </w:rPr>
+        <w:t xml:space="preserve">it diesem können wir die </w:t>
       </w:r>
       <w:r>
         <w:rPr>
@@ -8756,7 +9464,31 @@
         <w:rPr>
           <w:rFonts w:ascii="Times New Roman" w:eastAsiaTheme="minorEastAsia" w:hAnsi="Times New Roman" w:cs="Times New Roman"/>
         </w:rPr>
-        <w:t>Um dies umzusetzen wird der Raum in Würfel unterteilt und alle Objekte in einer Baum Struktur verteilt. Dabei wird der Würfel, im Baum also die node, so lange aufgeteilt bis auf der untersten ebene in jeder node nur ein objekt ist. Dieser baum wird bei jedem zeitschritt mit den neuen Objekt Positionen  neu gebaut damit die Würfel auch bei Verschiebungen die richtigen Objekte in sich haben.</w:t>
+        <w:t>Um dies umzusetzen wird der Raum in Würfel unterteilt und alle Objekte in einer Baum Struktur verteilt. Dabei wird der Würfel, im Baum also die node, so lange aufgeteilt bis auf der untersten ebene in jeder n</w:t>
+      </w:r>
+      <w:r>
+        <w:rPr>
+          <w:rFonts w:ascii="Times New Roman" w:eastAsiaTheme="minorEastAsia" w:hAnsi="Times New Roman" w:cs="Times New Roman"/>
+        </w:rPr>
+        <w:t>ode nur ein Objekt ist. Dieser B</w:t>
+      </w:r>
+      <w:r>
+        <w:rPr>
+          <w:rFonts w:ascii="Times New Roman" w:eastAsiaTheme="minorEastAsia" w:hAnsi="Times New Roman" w:cs="Times New Roman"/>
+        </w:rPr>
+        <w:t xml:space="preserve">aum wird bei jedem zeitschritt mit den neuen Objekt </w:t>
+      </w:r>
+      <w:r>
+        <w:rPr>
+          <w:rFonts w:ascii="Times New Roman" w:eastAsiaTheme="minorEastAsia" w:hAnsi="Times New Roman" w:cs="Times New Roman"/>
+        </w:rPr>
+        <w:t xml:space="preserve">Positionen neu gebaut, </w:t>
+      </w:r>
+      <w:r>
+        <w:rPr>
+          <w:rFonts w:ascii="Times New Roman" w:eastAsiaTheme="minorEastAsia" w:hAnsi="Times New Roman" w:cs="Times New Roman"/>
+        </w:rPr>
+        <w:t>damit die Würfel auch bei Verschiebungen die richtigen Objekte in sich haben.</w:t>
       </w:r>
     </w:p>
     <w:p>
@@ -8794,6 +9526,7 @@
         <w:rPr>
           <w:rFonts w:ascii="Times New Roman" w:eastAsiaTheme="minorEastAsia" w:hAnsi="Times New Roman" w:cs="Times New Roman"/>
           <w:noProof/>
+          <w:lang w:eastAsia="de-DE"/>
         </w:rPr>
         <w:drawing>
           <wp:inline distT="0" distB="0" distL="0" distR="0" wp14:anchorId="01FF68D4" wp14:editId="56124A9F">
@@ -8813,7 +9546,7 @@
                     </pic:cNvPicPr>
                   </pic:nvPicPr>
                   <pic:blipFill>
-                    <a:blip r:embed="rId8" cstate="print">
+                    <a:blip r:embed="rId9" cstate="print">
                       <a:extLst>
                         <a:ext uri="{28A0092B-C50C-407E-A947-70E740481C1C}">
                           <a14:useLocalDpi xmlns:a14="http://schemas.microsoft.com/office/drawing/2010/main" val="0"/>
@@ -8848,6 +9581,7 @@
         <w:rPr>
           <w:rFonts w:ascii="Times New Roman" w:eastAsiaTheme="minorEastAsia" w:hAnsi="Times New Roman" w:cs="Times New Roman"/>
           <w:noProof/>
+          <w:lang w:eastAsia="de-DE"/>
         </w:rPr>
         <mc:AlternateContent>
           <mc:Choice Requires="wps">
@@ -8887,13 +9621,7 @@
                         <w:txbxContent>
                           <w:p>
                             <w:r>
-                              <w:t xml:space="preserve">Nachdem der </w:t>
-                            </w:r>
-                            <w:r>
-                              <w:t>Baum</w:t>
-                            </w:r>
-                            <w:r>
-                              <w:t xml:space="preserve"> gebaut wurde schaut der Algorithmus für jeden Körper zu jeder Obersten Node:</w:t>
+                              <w:t>Nachdem der Baum gebaut wurde schaut der Algorithmus für jeden Körper zu jeder Obersten Node:</w:t>
                             </w:r>
                           </w:p>
                           <w:p>
@@ -8936,18 +9664,12 @@
                 <v:stroke joinstyle="miter"/>
                 <v:path gradientshapeok="t" o:connecttype="rect"/>
               </v:shapetype>
-              <v:shape id="Textfeld 2" o:spid="_x0000_s1026" type="#_x0000_t202" style="width:202.5pt;height:168pt;visibility:visible;mso-wrap-style:square;mso-left-percent:-10001;mso-top-percent:-10001;mso-position-horizontal:absolute;mso-position-horizontal-relative:char;mso-position-vertical:absolute;mso-position-vertical-relative:line;mso-left-percent:-10001;mso-top-percent:-10001;v-text-anchor:top" o:gfxdata="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" stroked="f">
+              <v:shape id="Textfeld 2" o:spid="_x0000_s1026" type="#_x0000_t202" style="width:202.5pt;height:168pt;visibility:visible;mso-wrap-style:square;mso-left-percent:-10001;mso-top-percent:-10001;mso-position-horizontal:absolute;mso-position-horizontal-relative:char;mso-position-vertical:absolute;mso-position-vertical-relative:line;mso-left-percent:-10001;mso-top-percent:-10001;v-text-anchor:top" o:gfxdata="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" stroked="f">
                 <v:textbox>
                   <w:txbxContent>
                     <w:p>
                       <w:r>
-                        <w:t xml:space="preserve">Nachdem der </w:t>
-                      </w:r>
-                      <w:r>
-                        <w:t>Baum</w:t>
-                      </w:r>
-                      <w:r>
-                        <w:t xml:space="preserve"> gebaut wurde schaut der Algorithmus für jeden Körper zu jeder Obersten Node:</w:t>
+                        <w:t>Nachdem der Baum gebaut wurde schaut der Algorithmus für jeden Körper zu jeder Obersten Node:</w:t>
                       </w:r>
                     </w:p>
                     <w:p>
@@ -9061,13 +9783,7 @@
         <w:ind w:left="345"/>
       </w:pPr>
       <w:r>
-        <w:t>-&gt;  gehe tiefer in die nächsten 8 nodes rein</w:t>
-      </w:r>
-      <w:r>
-        <w:t xml:space="preserve"> </w:t>
-      </w:r>
-      <w:r>
-        <w:t xml:space="preserve">um die Genauigkeit zu erhöhen  </w:t>
+        <w:t xml:space="preserve">-&gt;  gehe tiefer in die nächsten 8 nodes rein um die Genauigkeit zu erhöhen  </w:t>
       </w:r>
     </w:p>
     <w:p>
@@ -9085,13 +9801,120 @@
         <w:rPr>
           <w:rFonts w:ascii="Times New Roman" w:eastAsiaTheme="minorEastAsia" w:hAnsi="Times New Roman" w:cs="Times New Roman"/>
         </w:rPr>
-        <w:t xml:space="preserve">Da der Algorithmus rekursiv ist gibt es die Möglichkeit eines Stack Overflows, deswegen gibt es eine maximale tiefe </w:t>
-      </w:r>
-      <w:r>
-        <w:rPr>
-          <w:rFonts w:ascii="Times New Roman" w:eastAsiaTheme="minorEastAsia" w:hAnsi="Times New Roman" w:cs="Times New Roman"/>
-        </w:rPr>
-        <w:t>im Moment 200 diese hat aber kein Einfluss auf die Genauigkeit der Simulation da sie nur im äußersten Notfall eingreift und der Distanz unterschied zu vernachlässigen ist.</w:t>
+        <w:lastRenderedPageBreak/>
+        <w:t>Da der Algorithmus rekursiv ist, gab es ein Problem mit dem stack Speicher und es führte zu einem Stack Overflow. Ein Stack overflow ist ein Speicherüberlauf. Dieser entsteht, wenn sich eine Funktion zu häufig selber aufruft (Rekursion), da sich das Programm merken muss, welche Funktion welche Funktion aufgerufen hat und dies in den Stack Speicher schreibt.</w:t>
+      </w:r>
+      <w:r>
+        <w:rPr>
+          <w:rFonts w:ascii="Times New Roman" w:eastAsiaTheme="minorEastAsia" w:hAnsi="Times New Roman" w:cs="Times New Roman"/>
+        </w:rPr>
+        <w:br/>
+        <w:t>D</w:t>
+      </w:r>
+      <w:r>
+        <w:rPr>
+          <w:rFonts w:ascii="Times New Roman" w:eastAsiaTheme="minorEastAsia" w:hAnsi="Times New Roman" w:cs="Times New Roman"/>
+        </w:rPr>
+        <w:t>eswegen gibt es eine maximale tiefe</w:t>
+      </w:r>
+      <w:r>
+        <w:rPr>
+          <w:rFonts w:ascii="Times New Roman" w:eastAsiaTheme="minorEastAsia" w:hAnsi="Times New Roman" w:cs="Times New Roman"/>
+        </w:rPr>
+        <w:t>.</w:t>
+      </w:r>
+      <w:r>
+        <w:rPr>
+          <w:rFonts w:ascii="Times New Roman" w:eastAsiaTheme="minorEastAsia" w:hAnsi="Times New Roman" w:cs="Times New Roman"/>
+        </w:rPr>
+        <w:t xml:space="preserve"> </w:t>
+      </w:r>
+      <w:r>
+        <w:rPr>
+          <w:rFonts w:ascii="Times New Roman" w:eastAsiaTheme="minorEastAsia" w:hAnsi="Times New Roman" w:cs="Times New Roman"/>
+        </w:rPr>
+        <w:t>Im Moment 200. D</w:t>
+      </w:r>
+      <w:r>
+        <w:rPr>
+          <w:rFonts w:ascii="Times New Roman" w:eastAsiaTheme="minorEastAsia" w:hAnsi="Times New Roman" w:cs="Times New Roman"/>
+        </w:rPr>
+        <w:t>iese hat aber kein</w:t>
+      </w:r>
+      <w:r>
+        <w:rPr>
+          <w:rFonts w:ascii="Times New Roman" w:eastAsiaTheme="minorEastAsia" w:hAnsi="Times New Roman" w:cs="Times New Roman"/>
+        </w:rPr>
+        <w:t>en</w:t>
+      </w:r>
+      <w:r>
+        <w:rPr>
+          <w:rFonts w:ascii="Times New Roman" w:eastAsiaTheme="minorEastAsia" w:hAnsi="Times New Roman" w:cs="Times New Roman"/>
+        </w:rPr>
+        <w:t xml:space="preserve"> Einfluss auf</w:t>
+      </w:r>
+      <w:r>
+        <w:rPr>
+          <w:rFonts w:ascii="Times New Roman" w:eastAsiaTheme="minorEastAsia" w:hAnsi="Times New Roman" w:cs="Times New Roman"/>
+        </w:rPr>
+        <w:t xml:space="preserve"> die Genauigkeit der Simulation, </w:t>
+      </w:r>
+      <w:r>
+        <w:rPr>
+          <w:rFonts w:ascii="Times New Roman" w:eastAsiaTheme="minorEastAsia" w:hAnsi="Times New Roman" w:cs="Times New Roman"/>
+        </w:rPr>
+        <w:t>da sie nur im äußersten Notfall eingreift und der Distanz unterschied zu vernachlässigen ist.</w:t>
+      </w:r>
+    </w:p>
+    <w:p>
+      <w:pPr>
+        <w:rPr>
+          <w:rFonts w:ascii="Times New Roman" w:eastAsiaTheme="minorEastAsia" w:hAnsi="Times New Roman" w:cs="Times New Roman"/>
+        </w:rPr>
+      </w:pPr>
+    </w:p>
+    <w:p>
+      <w:pPr>
+        <w:pStyle w:val="berschrift1"/>
+        <w:jc w:val="center"/>
+        <w:rPr>
+          <w:rFonts w:eastAsiaTheme="minorEastAsia"/>
+        </w:rPr>
+      </w:pPr>
+      <w:bookmarkStart w:id="9" w:name="_Toc153019687"/>
+      <w:r>
+        <w:rPr>
+          <w:rFonts w:eastAsiaTheme="minorEastAsia"/>
+        </w:rPr>
+        <w:t>Synchronisierung der Berechnungen</w:t>
+      </w:r>
+      <w:bookmarkEnd w:id="9"/>
+    </w:p>
+    <w:p>
+      <w:r>
+        <w:t>Um den Pro</w:t>
+      </w:r>
+      <w:r>
+        <w:t xml:space="preserve">zess der Berechnungen zu beschleunigen, </w:t>
+      </w:r>
+      <w:r>
+        <w:t>wurden Multithreading ins Programm eingebaut. Multithreading ist die synchrone Verteilung der Berechnungen und abzuarbeitenden Aufgaben auf alle Kerne des Prozessors. Dies beschleunigt den Vorgang der Berechnungen um die Anzahl der Kerne. Ein normaler PC hat im Durchschnitt 4-8 Kern. Ein Server hingegen hat häufig 32-128 Kerne, was die Berechnung um ein Vielfaches Beschleunigt.</w:t>
+      </w:r>
+    </w:p>
+    <w:p>
+      <w:r>
+        <w:t xml:space="preserve"> Ein weiterer Ansatz wäre es die Berechnungen auf die Grafikkarte zu übertragen, da diese im Durchschnitt 10-20-mal so schnell rechnet wie ein Prozessor.</w:t>
+      </w:r>
+      <w:r>
+        <w:br/>
+        <w:t>Eine weitere Überlegung war die Berechnungen auf mehrere Computer zu verteilen. Ein Computer hätte bei diesem System die Fäden in der Hand und steuert die anderen Computer. Die Computer wären über die Netzwerk Schnittstellen miteinander verbunden.</w:t>
+      </w:r>
+      <w:r>
+        <w:br/>
+        <w:t xml:space="preserve">Beide dieser Ansätze wurden aber bis her noch nicht weiter verfolgt, da die Variante mit einem Server am schnellsten und einfachsten umzusetzen ist. Außerdem ist es </w:t>
+      </w:r>
+      <w:r>
+        <w:t>schwieriger genug Computer zu bekommen, auf welchen zur gleichen Zeit gerechnet werden kann.</w:t>
       </w:r>
     </w:p>
     <w:sectPr>
@@ -9105,7 +9928,7 @@
 </file>
 
 <file path=word/endnotes.xml><?xml version="1.0" encoding="utf-8"?>
-<w:endnotes xmlns:wpc="http://schemas.microsoft.com/office/word/2010/wordprocessingCanvas" xmlns:cx="http://schemas.microsoft.com/office/drawing/2014/chartex" xmlns:cx1="http://schemas.microsoft.com/office/drawing/2015/9/8/chartex" xmlns:cx2="http://schemas.microsoft.com/office/drawing/2015/10/21/chartex" xmlns:cx3="http://schemas.microsoft.com/office/drawing/2016/5/9/chartex" xmlns:cx4="http://schemas.microsoft.com/office/drawing/2016/5/10/chartex" xmlns:cx5="http://schemas.microsoft.com/office/drawing/2016/5/11/chartex" xmlns:cx6="http://schemas.microsoft.com/office/drawing/2016/5/12/chartex" xmlns:cx7="http://schemas.microsoft.com/office/drawing/2016/5/13/chartex" xmlns:cx8="http://schemas.microsoft.com/office/drawing/2016/5/14/chartex" xmlns:mc="http://schemas.openxmlformats.org/markup-compatibility/2006" xmlns:aink="http://schemas.microsoft.com/office/drawing/2016/ink" xmlns:am3d="http://schemas.microsoft.com/office/drawing/2017/model3d" xmlns:o="urn:schemas-microsoft-com:office:office" xmlns:oel="http://schemas.microsoft.com/office/2019/extlst" xmlns:r="http://schemas.openxmlformats.org/officeDocument/2006/relationships" xmlns:m="http://schemas.openxmlformats.org/officeDocument/2006/math" xmlns:v="urn:schemas-microsoft-com:vml" xmlns:wp14="http://schemas.microsoft.com/office/word/2010/wordprocessingDrawing" xmlns:wp="http://schemas.openxmlformats.org/drawingml/2006/wordprocessingDrawing" xmlns:w10="urn:schemas-microsoft-com:office:word" xmlns:w="http://schemas.openxmlformats.org/wordprocessingml/2006/main" xmlns:w14="http://schemas.microsoft.com/office/word/2010/wordml" xmlns:w15="http://schemas.microsoft.com/office/word/2012/wordml" xmlns:w16cex="http://schemas.microsoft.com/office/word/2018/wordml/cex" xmlns:w16cid="http://schemas.microsoft.com/office/word/2016/wordml/cid" xmlns:w16="http://schemas.microsoft.com/office/word/2018/wordml" xmlns:w16sdtdh="http://schemas.microsoft.com/office/word/2020/wordml/sdtdatahash" xmlns:w16se="http://schemas.microsoft.com/office/word/2015/wordml/symex" xmlns:wpg="http://schemas.microsoft.com/office/word/2010/wordprocessingGroup" xmlns:wpi="http://schemas.microsoft.com/office/word/2010/wordprocessingInk" xmlns:wne="http://schemas.microsoft.com/office/word/2006/wordml" xmlns:wps="http://schemas.microsoft.com/office/word/2010/wordprocessingShape" mc:Ignorable="w14 w15 w16se w16cid w16 w16cex w16sdtdh wp14">
+<w:endnotes xmlns:wpc="http://schemas.microsoft.com/office/word/2010/wordprocessingCanvas" xmlns:cx="http://schemas.microsoft.com/office/drawing/2014/chartex" xmlns:cx1="http://schemas.microsoft.com/office/drawing/2015/9/8/chartex" xmlns:mc="http://schemas.openxmlformats.org/markup-compatibility/2006" xmlns:o="urn:schemas-microsoft-com:office:office" xmlns:r="http://schemas.openxmlformats.org/officeDocument/2006/relationships" xmlns:m="http://schemas.openxmlformats.org/officeDocument/2006/math" xmlns:v="urn:schemas-microsoft-com:vml" xmlns:wp14="http://schemas.microsoft.com/office/word/2010/wordprocessingDrawing" xmlns:wp="http://schemas.openxmlformats.org/drawingml/2006/wordprocessingDrawing" xmlns:w10="urn:schemas-microsoft-com:office:word" xmlns:w="http://schemas.openxmlformats.org/wordprocessingml/2006/main" xmlns:w14="http://schemas.microsoft.com/office/word/2010/wordml" xmlns:w15="http://schemas.microsoft.com/office/word/2012/wordml" xmlns:w16se="http://schemas.microsoft.com/office/word/2015/wordml/symex" xmlns:wpg="http://schemas.microsoft.com/office/word/2010/wordprocessingGroup" xmlns:wpi="http://schemas.microsoft.com/office/word/2010/wordprocessingInk" xmlns:wne="http://schemas.microsoft.com/office/word/2006/wordml" xmlns:wps="http://schemas.microsoft.com/office/word/2010/wordprocessingShape" mc:Ignorable="w14 w15 w16se wp14">
   <w:endnote w:type="separator" w:id="-1">
     <w:p>
       <w:pPr>
@@ -9130,7 +9953,7 @@
 </file>
 
 <file path=word/footnotes.xml><?xml version="1.0" encoding="utf-8"?>
-<w:footnotes xmlns:wpc="http://schemas.microsoft.com/office/word/2010/wordprocessingCanvas" xmlns:cx="http://schemas.microsoft.com/office/drawing/2014/chartex" xmlns:cx1="http://schemas.microsoft.com/office/drawing/2015/9/8/chartex" xmlns:cx2="http://schemas.microsoft.com/office/drawing/2015/10/21/chartex" xmlns:cx3="http://schemas.microsoft.com/office/drawing/2016/5/9/chartex" xmlns:cx4="http://schemas.microsoft.com/office/drawing/2016/5/10/chartex" xmlns:cx5="http://schemas.microsoft.com/office/drawing/2016/5/11/chartex" xmlns:cx6="http://schemas.microsoft.com/office/drawing/2016/5/12/chartex" xmlns:cx7="http://schemas.microsoft.com/office/drawing/2016/5/13/chartex" xmlns:cx8="http://schemas.microsoft.com/office/drawing/2016/5/14/chartex" xmlns:mc="http://schemas.openxmlformats.org/markup-compatibility/2006" xmlns:aink="http://schemas.microsoft.com/office/drawing/2016/ink" xmlns:am3d="http://schemas.microsoft.com/office/drawing/2017/model3d" xmlns:o="urn:schemas-microsoft-com:office:office" xmlns:oel="http://schemas.microsoft.com/office/2019/extlst" xmlns:r="http://schemas.openxmlformats.org/officeDocument/2006/relationships" xmlns:m="http://schemas.openxmlformats.org/officeDocument/2006/math" xmlns:v="urn:schemas-microsoft-com:vml" xmlns:wp14="http://schemas.microsoft.com/office/word/2010/wordprocessingDrawing" xmlns:wp="http://schemas.openxmlformats.org/drawingml/2006/wordprocessingDrawing" xmlns:w10="urn:schemas-microsoft-com:office:word" xmlns:w="http://schemas.openxmlformats.org/wordprocessingml/2006/main" xmlns:w14="http://schemas.microsoft.com/office/word/2010/wordml" xmlns:w15="http://schemas.microsoft.com/office/word/2012/wordml" xmlns:w16cex="http://schemas.microsoft.com/office/word/2018/wordml/cex" xmlns:w16cid="http://schemas.microsoft.com/office/word/2016/wordml/cid" xmlns:w16="http://schemas.microsoft.com/office/word/2018/wordml" xmlns:w16sdtdh="http://schemas.microsoft.com/office/word/2020/wordml/sdtdatahash" xmlns:w16se="http://schemas.microsoft.com/office/word/2015/wordml/symex" xmlns:wpg="http://schemas.microsoft.com/office/word/2010/wordprocessingGroup" xmlns:wpi="http://schemas.microsoft.com/office/word/2010/wordprocessingInk" xmlns:wne="http://schemas.microsoft.com/office/word/2006/wordml" xmlns:wps="http://schemas.microsoft.com/office/word/2010/wordprocessingShape" mc:Ignorable="w14 w15 w16se w16cid w16 w16cex w16sdtdh wp14">
+<w:footnotes xmlns:wpc="http://schemas.microsoft.com/office/word/2010/wordprocessingCanvas" xmlns:cx="http://schemas.microsoft.com/office/drawing/2014/chartex" xmlns:cx1="http://schemas.microsoft.com/office/drawing/2015/9/8/chartex" xmlns:mc="http://schemas.openxmlformats.org/markup-compatibility/2006" xmlns:o="urn:schemas-microsoft-com:office:office" xmlns:r="http://schemas.openxmlformats.org/officeDocument/2006/relationships" xmlns:m="http://schemas.openxmlformats.org/officeDocument/2006/math" xmlns:v="urn:schemas-microsoft-com:vml" xmlns:wp14="http://schemas.microsoft.com/office/word/2010/wordprocessingDrawing" xmlns:wp="http://schemas.openxmlformats.org/drawingml/2006/wordprocessingDrawing" xmlns:w10="urn:schemas-microsoft-com:office:word" xmlns:w="http://schemas.openxmlformats.org/wordprocessingml/2006/main" xmlns:w14="http://schemas.microsoft.com/office/word/2010/wordml" xmlns:w15="http://schemas.microsoft.com/office/word/2012/wordml" xmlns:w16se="http://schemas.microsoft.com/office/word/2015/wordml/symex" xmlns:wpg="http://schemas.microsoft.com/office/word/2010/wordprocessingGroup" xmlns:wpi="http://schemas.microsoft.com/office/word/2010/wordprocessingInk" xmlns:wne="http://schemas.microsoft.com/office/word/2006/wordml" xmlns:wps="http://schemas.microsoft.com/office/word/2010/wordprocessingShape" mc:Ignorable="w14 w15 w16se wp14">
   <w:footnote w:type="separator" w:id="-1">
     <w:p>
       <w:pPr>
@@ -9155,7 +9978,7 @@
 </file>
 
 <file path=word/numbering.xml><?xml version="1.0" encoding="utf-8"?>
-<w:numbering xmlns:wpc="http://schemas.microsoft.com/office/word/2010/wordprocessingCanvas" xmlns:cx="http://schemas.microsoft.com/office/drawing/2014/chartex" xmlns:cx1="http://schemas.microsoft.com/office/drawing/2015/9/8/chartex" xmlns:cx2="http://schemas.microsoft.com/office/drawing/2015/10/21/chartex" xmlns:cx3="http://schemas.microsoft.com/office/drawing/2016/5/9/chartex" xmlns:cx4="http://schemas.microsoft.com/office/drawing/2016/5/10/chartex" xmlns:cx5="http://schemas.microsoft.com/office/drawing/2016/5/11/chartex" xmlns:cx6="http://schemas.microsoft.com/office/drawing/2016/5/12/chartex" xmlns:cx7="http://schemas.microsoft.com/office/drawing/2016/5/13/chartex" xmlns:cx8="http://schemas.microsoft.com/office/drawing/2016/5/14/chartex" xmlns:mc="http://schemas.openxmlformats.org/markup-compatibility/2006" xmlns:aink="http://schemas.microsoft.com/office/drawing/2016/ink" xmlns:am3d="http://schemas.microsoft.com/office/drawing/2017/model3d" xmlns:o="urn:schemas-microsoft-com:office:office" xmlns:oel="http://schemas.microsoft.com/office/2019/extlst" xmlns:r="http://schemas.openxmlformats.org/officeDocument/2006/relationships" xmlns:m="http://schemas.openxmlformats.org/officeDocument/2006/math" xmlns:v="urn:schemas-microsoft-com:vml" xmlns:wp14="http://schemas.microsoft.com/office/word/2010/wordprocessingDrawing" xmlns:wp="http://schemas.openxmlformats.org/drawingml/2006/wordprocessingDrawing" xmlns:w10="urn:schemas-microsoft-com:office:word" xmlns:w="http://schemas.openxmlformats.org/wordprocessingml/2006/main" xmlns:w14="http://schemas.microsoft.com/office/word/2010/wordml" xmlns:w15="http://schemas.microsoft.com/office/word/2012/wordml" xmlns:w16cex="http://schemas.microsoft.com/office/word/2018/wordml/cex" xmlns:w16cid="http://schemas.microsoft.com/office/word/2016/wordml/cid" xmlns:w16="http://schemas.microsoft.com/office/word/2018/wordml" xmlns:w16sdtdh="http://schemas.microsoft.com/office/word/2020/wordml/sdtdatahash" xmlns:w16se="http://schemas.microsoft.com/office/word/2015/wordml/symex" xmlns:wpg="http://schemas.microsoft.com/office/word/2010/wordprocessingGroup" xmlns:wpi="http://schemas.microsoft.com/office/word/2010/wordprocessingInk" xmlns:wne="http://schemas.microsoft.com/office/word/2006/wordml" xmlns:wps="http://schemas.microsoft.com/office/word/2010/wordprocessingShape" mc:Ignorable="w14 w15 w16se w16cid w16 w16cex w16sdtdh wp14">
+<w:numbering xmlns:wpc="http://schemas.microsoft.com/office/word/2010/wordprocessingCanvas" xmlns:cx="http://schemas.microsoft.com/office/drawing/2014/chartex" xmlns:cx1="http://schemas.microsoft.com/office/drawing/2015/9/8/chartex" xmlns:mc="http://schemas.openxmlformats.org/markup-compatibility/2006" xmlns:o="urn:schemas-microsoft-com:office:office" xmlns:r="http://schemas.openxmlformats.org/officeDocument/2006/relationships" xmlns:m="http://schemas.openxmlformats.org/officeDocument/2006/math" xmlns:v="urn:schemas-microsoft-com:vml" xmlns:wp14="http://schemas.microsoft.com/office/word/2010/wordprocessingDrawing" xmlns:wp="http://schemas.openxmlformats.org/drawingml/2006/wordprocessingDrawing" xmlns:w10="urn:schemas-microsoft-com:office:word" xmlns:w="http://schemas.openxmlformats.org/wordprocessingml/2006/main" xmlns:w14="http://schemas.microsoft.com/office/word/2010/wordml" xmlns:w15="http://schemas.microsoft.com/office/word/2012/wordml" xmlns:w16se="http://schemas.microsoft.com/office/word/2015/wordml/symex" xmlns:wpg="http://schemas.microsoft.com/office/word/2010/wordprocessingGroup" xmlns:wpi="http://schemas.microsoft.com/office/word/2010/wordprocessingInk" xmlns:wne="http://schemas.microsoft.com/office/word/2006/wordml" xmlns:wps="http://schemas.microsoft.com/office/word/2010/wordprocessingShape" mc:Ignorable="w14 w15 w16se wp14">
   <w:abstractNum w:abstractNumId="0" w15:restartNumberingAfterBreak="0">
     <w:nsid w:val="0CBB2645"/>
     <w:multiLevelType w:val="hybridMultilevel"/>
@@ -9471,20 +10294,20 @@
       </w:pPr>
     </w:lvl>
   </w:abstractNum>
-  <w:num w:numId="1" w16cid:durableId="205724488">
+  <w:num w:numId="1">
     <w:abstractNumId w:val="2"/>
   </w:num>
-  <w:num w:numId="2" w16cid:durableId="1235436542">
+  <w:num w:numId="2">
     <w:abstractNumId w:val="0"/>
   </w:num>
-  <w:num w:numId="3" w16cid:durableId="335352475">
+  <w:num w:numId="3">
     <w:abstractNumId w:val="1"/>
   </w:num>
 </w:numbering>
 </file>
 
 <file path=word/styles.xml><?xml version="1.0" encoding="utf-8"?>
-<w:styles xmlns:mc="http://schemas.openxmlformats.org/markup-compatibility/2006" xmlns:r="http://schemas.openxmlformats.org/officeDocument/2006/relationships" xmlns:w="http://schemas.openxmlformats.org/wordprocessingml/2006/main" xmlns:w14="http://schemas.microsoft.com/office/word/2010/wordml" xmlns:w15="http://schemas.microsoft.com/office/word/2012/wordml" xmlns:w16cex="http://schemas.microsoft.com/office/word/2018/wordml/cex" xmlns:w16cid="http://schemas.microsoft.com/office/word/2016/wordml/cid" xmlns:w16="http://schemas.microsoft.com/office/word/2018/wordml" xmlns:w16sdtdh="http://schemas.microsoft.com/office/word/2020/wordml/sdtdatahash" xmlns:w16se="http://schemas.microsoft.com/office/word/2015/wordml/symex" mc:Ignorable="w14 w15 w16se w16cid w16 w16cex w16sdtdh">
+<w:styles xmlns:mc="http://schemas.openxmlformats.org/markup-compatibility/2006" xmlns:r="http://schemas.openxmlformats.org/officeDocument/2006/relationships" xmlns:w="http://schemas.openxmlformats.org/wordprocessingml/2006/main" xmlns:w14="http://schemas.microsoft.com/office/word/2010/wordml" xmlns:w15="http://schemas.microsoft.com/office/word/2012/wordml" xmlns:w16se="http://schemas.microsoft.com/office/word/2015/wordml/symex" mc:Ignorable="w14 w15 w16se">
   <w:docDefaults>
     <w:rPrDefault>
       <w:rPr>
@@ -9502,7 +10325,7 @@
       </w:pPr>
     </w:pPrDefault>
   </w:docDefaults>
-  <w:latentStyles w:defLockedState="0" w:defUIPriority="99" w:defSemiHidden="0" w:defUnhideWhenUsed="0" w:defQFormat="0" w:count="376">
+  <w:latentStyles w:defLockedState="0" w:defUIPriority="99" w:defSemiHidden="0" w:defUnhideWhenUsed="0" w:defQFormat="0" w:count="371">
     <w:lsdException w:name="Normal" w:uiPriority="0" w:qFormat="1"/>
     <w:lsdException w:name="heading 1" w:uiPriority="9" w:qFormat="1"/>
     <w:lsdException w:name="heading 2" w:semiHidden="1" w:uiPriority="9" w:unhideWhenUsed="1" w:qFormat="1"/>
@@ -9874,11 +10697,6 @@
     <w:lsdException w:name="List Table 5 Dark Accent 6" w:uiPriority="50"/>
     <w:lsdException w:name="List Table 6 Colorful Accent 6" w:uiPriority="51"/>
     <w:lsdException w:name="List Table 7 Colorful Accent 6" w:uiPriority="52"/>
-    <w:lsdException w:name="Mention" w:semiHidden="1" w:unhideWhenUsed="1"/>
-    <w:lsdException w:name="Smart Hyperlink" w:semiHidden="1" w:unhideWhenUsed="1"/>
-    <w:lsdException w:name="Hashtag" w:semiHidden="1" w:unhideWhenUsed="1"/>
-    <w:lsdException w:name="Unresolved Mention" w:semiHidden="1" w:unhideWhenUsed="1"/>
-    <w:lsdException w:name="Smart Link" w:semiHidden="1" w:unhideWhenUsed="1"/>
   </w:latentStyles>
   <w:style w:type="paragraph" w:default="1" w:styleId="Standard">
     <w:name w:val="Normal"/>
@@ -9906,9 +10724,54 @@
       <w:szCs w:val="32"/>
     </w:rPr>
   </w:style>
+  <w:style w:type="paragraph" w:styleId="berschrift2">
+    <w:name w:val="heading 2"/>
+    <w:basedOn w:val="Standard"/>
+    <w:next w:val="Standard"/>
+    <w:link w:val="berschrift2Zchn"/>
+    <w:uiPriority w:val="9"/>
+    <w:unhideWhenUsed/>
+    <w:qFormat/>
+    <w:rsid w:val="00DD7040"/>
+    <w:pPr>
+      <w:keepNext/>
+      <w:keepLines/>
+      <w:spacing w:before="40" w:after="0"/>
+      <w:outlineLvl w:val="1"/>
+    </w:pPr>
+    <w:rPr>
+      <w:rFonts w:asciiTheme="majorHAnsi" w:eastAsiaTheme="majorEastAsia" w:hAnsiTheme="majorHAnsi" w:cstheme="majorBidi"/>
+      <w:color w:val="2F5496" w:themeColor="accent1" w:themeShade="BF"/>
+      <w:sz w:val="26"/>
+      <w:szCs w:val="26"/>
+    </w:rPr>
+  </w:style>
+  <w:style w:type="paragraph" w:styleId="berschrift3">
+    <w:name w:val="heading 3"/>
+    <w:basedOn w:val="Standard"/>
+    <w:next w:val="Standard"/>
+    <w:link w:val="berschrift3Zchn"/>
+    <w:uiPriority w:val="9"/>
+    <w:unhideWhenUsed/>
+    <w:qFormat/>
+    <w:rsid w:val="00647B6A"/>
+    <w:pPr>
+      <w:keepNext/>
+      <w:keepLines/>
+      <w:spacing w:before="40" w:after="0"/>
+      <w:outlineLvl w:val="2"/>
+    </w:pPr>
+    <w:rPr>
+      <w:rFonts w:asciiTheme="majorHAnsi" w:eastAsiaTheme="majorEastAsia" w:hAnsiTheme="majorHAnsi" w:cstheme="majorBidi"/>
+      <w:color w:val="1F3763" w:themeColor="accent1" w:themeShade="7F"/>
+      <w:sz w:val="24"/>
+      <w:szCs w:val="24"/>
+    </w:rPr>
+  </w:style>
   <w:style w:type="character" w:default="1" w:styleId="Absatz-Standardschriftart">
     <w:name w:val="Default Paragraph Font"/>
     <w:uiPriority w:val="1"/>
+    <w:semiHidden/>
     <w:unhideWhenUsed/>
   </w:style>
   <w:style w:type="table" w:default="1" w:styleId="NormaleTabelle">
@@ -10014,7 +10877,691 @@
       <w:vertAlign w:val="superscript"/>
     </w:rPr>
   </w:style>
+  <w:style w:type="character" w:customStyle="1" w:styleId="berschrift2Zchn">
+    <w:name w:val="Überschrift 2 Zchn"/>
+    <w:basedOn w:val="Absatz-Standardschriftart"/>
+    <w:link w:val="berschrift2"/>
+    <w:uiPriority w:val="9"/>
+    <w:rsid w:val="00DD7040"/>
+    <w:rPr>
+      <w:rFonts w:asciiTheme="majorHAnsi" w:eastAsiaTheme="majorEastAsia" w:hAnsiTheme="majorHAnsi" w:cstheme="majorBidi"/>
+      <w:color w:val="2F5496" w:themeColor="accent1" w:themeShade="BF"/>
+      <w:sz w:val="26"/>
+      <w:szCs w:val="26"/>
+    </w:rPr>
+  </w:style>
+  <w:style w:type="character" w:customStyle="1" w:styleId="berschrift3Zchn">
+    <w:name w:val="Überschrift 3 Zchn"/>
+    <w:basedOn w:val="Absatz-Standardschriftart"/>
+    <w:link w:val="berschrift3"/>
+    <w:uiPriority w:val="9"/>
+    <w:rsid w:val="00647B6A"/>
+    <w:rPr>
+      <w:rFonts w:asciiTheme="majorHAnsi" w:eastAsiaTheme="majorEastAsia" w:hAnsiTheme="majorHAnsi" w:cstheme="majorBidi"/>
+      <w:color w:val="1F3763" w:themeColor="accent1" w:themeShade="7F"/>
+      <w:sz w:val="24"/>
+      <w:szCs w:val="24"/>
+    </w:rPr>
+  </w:style>
+  <w:style w:type="paragraph" w:styleId="Inhaltsverzeichnisberschrift">
+    <w:name w:val="TOC Heading"/>
+    <w:basedOn w:val="berschrift1"/>
+    <w:next w:val="Standard"/>
+    <w:uiPriority w:val="39"/>
+    <w:unhideWhenUsed/>
+    <w:qFormat/>
+    <w:rsid w:val="00647B6A"/>
+    <w:pPr>
+      <w:outlineLvl w:val="9"/>
+    </w:pPr>
+    <w:rPr>
+      <w:kern w:val="0"/>
+      <w:lang w:eastAsia="de-DE"/>
+      <w14:ligatures w14:val="none"/>
+    </w:rPr>
+  </w:style>
+  <w:style w:type="paragraph" w:styleId="Verzeichnis2">
+    <w:name w:val="toc 2"/>
+    <w:basedOn w:val="Standard"/>
+    <w:next w:val="Standard"/>
+    <w:autoRedefine/>
+    <w:uiPriority w:val="39"/>
+    <w:unhideWhenUsed/>
+    <w:rsid w:val="00647B6A"/>
+    <w:pPr>
+      <w:spacing w:after="100"/>
+      <w:ind w:left="220"/>
+    </w:pPr>
+    <w:rPr>
+      <w:rFonts w:eastAsiaTheme="minorEastAsia" w:cs="Times New Roman"/>
+      <w:kern w:val="0"/>
+      <w:lang w:eastAsia="de-DE"/>
+      <w14:ligatures w14:val="none"/>
+    </w:rPr>
+  </w:style>
+  <w:style w:type="paragraph" w:styleId="Verzeichnis1">
+    <w:name w:val="toc 1"/>
+    <w:basedOn w:val="Standard"/>
+    <w:next w:val="Standard"/>
+    <w:autoRedefine/>
+    <w:uiPriority w:val="39"/>
+    <w:unhideWhenUsed/>
+    <w:rsid w:val="00647B6A"/>
+    <w:pPr>
+      <w:spacing w:after="100"/>
+    </w:pPr>
+    <w:rPr>
+      <w:rFonts w:eastAsiaTheme="minorEastAsia" w:cs="Times New Roman"/>
+      <w:kern w:val="0"/>
+      <w:lang w:eastAsia="de-DE"/>
+      <w14:ligatures w14:val="none"/>
+    </w:rPr>
+  </w:style>
+  <w:style w:type="paragraph" w:styleId="Verzeichnis3">
+    <w:name w:val="toc 3"/>
+    <w:basedOn w:val="Standard"/>
+    <w:next w:val="Standard"/>
+    <w:autoRedefine/>
+    <w:uiPriority w:val="39"/>
+    <w:unhideWhenUsed/>
+    <w:rsid w:val="00647B6A"/>
+    <w:pPr>
+      <w:spacing w:after="100"/>
+      <w:ind w:left="440"/>
+    </w:pPr>
+    <w:rPr>
+      <w:rFonts w:eastAsiaTheme="minorEastAsia" w:cs="Times New Roman"/>
+      <w:kern w:val="0"/>
+      <w:lang w:eastAsia="de-DE"/>
+      <w14:ligatures w14:val="none"/>
+    </w:rPr>
+  </w:style>
+  <w:style w:type="character" w:styleId="Hyperlink">
+    <w:name w:val="Hyperlink"/>
+    <w:basedOn w:val="Absatz-Standardschriftart"/>
+    <w:uiPriority w:val="99"/>
+    <w:unhideWhenUsed/>
+    <w:rsid w:val="00647B6A"/>
+    <w:rPr>
+      <w:color w:val="0563C1" w:themeColor="hyperlink"/>
+      <w:u w:val="single"/>
+    </w:rPr>
+  </w:style>
+  <w:style w:type="paragraph" w:styleId="Titel">
+    <w:name w:val="Title"/>
+    <w:basedOn w:val="Standard"/>
+    <w:next w:val="Standard"/>
+    <w:link w:val="TitelZchn"/>
+    <w:uiPriority w:val="10"/>
+    <w:qFormat/>
+    <w:rsid w:val="00777C9B"/>
+    <w:pPr>
+      <w:spacing w:after="0" w:line="240" w:lineRule="auto"/>
+      <w:contextualSpacing/>
+    </w:pPr>
+    <w:rPr>
+      <w:rFonts w:asciiTheme="majorHAnsi" w:eastAsiaTheme="majorEastAsia" w:hAnsiTheme="majorHAnsi" w:cstheme="majorBidi"/>
+      <w:spacing w:val="-10"/>
+      <w:kern w:val="28"/>
+      <w:sz w:val="56"/>
+      <w:szCs w:val="56"/>
+    </w:rPr>
+  </w:style>
+  <w:style w:type="character" w:customStyle="1" w:styleId="TitelZchn">
+    <w:name w:val="Titel Zchn"/>
+    <w:basedOn w:val="Absatz-Standardschriftart"/>
+    <w:link w:val="Titel"/>
+    <w:uiPriority w:val="10"/>
+    <w:rsid w:val="00777C9B"/>
+    <w:rPr>
+      <w:rFonts w:asciiTheme="majorHAnsi" w:eastAsiaTheme="majorEastAsia" w:hAnsiTheme="majorHAnsi" w:cstheme="majorBidi"/>
+      <w:spacing w:val="-10"/>
+      <w:kern w:val="28"/>
+      <w:sz w:val="56"/>
+      <w:szCs w:val="56"/>
+    </w:rPr>
+  </w:style>
 </w:styles>
+</file>
+
+<file path=word/glossary/document.xml><?xml version="1.0" encoding="utf-8"?>
+<w:glossaryDocument xmlns:wpc="http://schemas.microsoft.com/office/word/2010/wordprocessingCanvas" xmlns:cx="http://schemas.microsoft.com/office/drawing/2014/chartex" xmlns:cx1="http://schemas.microsoft.com/office/drawing/2015/9/8/chartex" xmlns:mc="http://schemas.openxmlformats.org/markup-compatibility/2006" xmlns:o="urn:schemas-microsoft-com:office:office" xmlns:r="http://schemas.openxmlformats.org/officeDocument/2006/relationships" xmlns:m="http://schemas.openxmlformats.org/officeDocument/2006/math" xmlns:v="urn:schemas-microsoft-com:vml" xmlns:wp14="http://schemas.microsoft.com/office/word/2010/wordprocessingDrawing" xmlns:wp="http://schemas.openxmlformats.org/drawingml/2006/wordprocessingDrawing" xmlns:w10="urn:schemas-microsoft-com:office:word" xmlns:w="http://schemas.openxmlformats.org/wordprocessingml/2006/main" xmlns:w14="http://schemas.microsoft.com/office/word/2010/wordml" xmlns:w15="http://schemas.microsoft.com/office/word/2012/wordml" xmlns:w16se="http://schemas.microsoft.com/office/word/2015/wordml/symex" xmlns:wpg="http://schemas.microsoft.com/office/word/2010/wordprocessingGroup" xmlns:wpi="http://schemas.microsoft.com/office/word/2010/wordprocessingInk" xmlns:wne="http://schemas.microsoft.com/office/word/2006/wordml" xmlns:wps="http://schemas.microsoft.com/office/word/2010/wordprocessingShape" mc:Ignorable="w14 w15 w16se wp14"/>
+</file>
+
+<file path=word/glossary/fontTable.xml><?xml version="1.0" encoding="utf-8"?>
+<w:fonts xmlns:mc="http://schemas.openxmlformats.org/markup-compatibility/2006" xmlns:r="http://schemas.openxmlformats.org/officeDocument/2006/relationships" xmlns:w="http://schemas.openxmlformats.org/wordprocessingml/2006/main" xmlns:w14="http://schemas.microsoft.com/office/word/2010/wordml" xmlns:w15="http://schemas.microsoft.com/office/word/2012/wordml" xmlns:w16se="http://schemas.microsoft.com/office/word/2015/wordml/symex" mc:Ignorable="w14 w15 w16se">
+  <w:font w:name="Wingdings">
+    <w:panose1 w:val="05000000000000000000"/>
+    <w:charset w:val="02"/>
+    <w:family w:val="auto"/>
+    <w:pitch w:val="variable"/>
+    <w:sig w:usb0="00000000" w:usb1="10000000" w:usb2="00000000" w:usb3="00000000" w:csb0="80000000" w:csb1="00000000"/>
+  </w:font>
+  <w:font w:name="Times New Roman">
+    <w:panose1 w:val="02020603050405020304"/>
+    <w:charset w:val="00"/>
+    <w:family w:val="roman"/>
+    <w:pitch w:val="variable"/>
+    <w:sig w:usb0="E0002EFF" w:usb1="C000785B" w:usb2="00000009" w:usb3="00000000" w:csb0="000001FF" w:csb1="00000000"/>
+  </w:font>
+  <w:font w:name="Courier New">
+    <w:panose1 w:val="02070309020205020404"/>
+    <w:charset w:val="00"/>
+    <w:family w:val="modern"/>
+    <w:pitch w:val="fixed"/>
+    <w:sig w:usb0="E0002EFF" w:usb1="C0007843" w:usb2="00000009" w:usb3="00000000" w:csb0="000001FF" w:csb1="00000000"/>
+  </w:font>
+  <w:font w:name="Symbol">
+    <w:panose1 w:val="05050102010706020507"/>
+    <w:charset w:val="02"/>
+    <w:family w:val="roman"/>
+    <w:pitch w:val="variable"/>
+    <w:sig w:usb0="00000000" w:usb1="10000000" w:usb2="00000000" w:usb3="00000000" w:csb0="80000000" w:csb1="00000000"/>
+  </w:font>
+  <w:font w:name="Calibri">
+    <w:panose1 w:val="020F0502020204030204"/>
+    <w:charset w:val="00"/>
+    <w:family w:val="swiss"/>
+    <w:pitch w:val="variable"/>
+    <w:sig w:usb0="E4002EFF" w:usb1="C000247B" w:usb2="00000009" w:usb3="00000000" w:csb0="000001FF" w:csb1="00000000"/>
+  </w:font>
+  <w:font w:name="Calibri Light">
+    <w:panose1 w:val="020F0302020204030204"/>
+    <w:charset w:val="00"/>
+    <w:family w:val="swiss"/>
+    <w:pitch w:val="variable"/>
+    <w:sig w:usb0="E4002EFF" w:usb1="C000247B" w:usb2="00000009" w:usb3="00000000" w:csb0="000001FF" w:csb1="00000000"/>
+  </w:font>
+  <w:font w:name="Cambria Math">
+    <w:panose1 w:val="02040503050406030204"/>
+    <w:charset w:val="00"/>
+    <w:family w:val="roman"/>
+    <w:pitch w:val="variable"/>
+    <w:sig w:usb0="E00006FF" w:usb1="420024FF" w:usb2="02000000" w:usb3="00000000" w:csb0="0000019F" w:csb1="00000000"/>
+  </w:font>
+</w:fonts>
+</file>
+
+<file path=word/glossary/settings.xml><?xml version="1.0" encoding="utf-8"?>
+<w:settings xmlns:mc="http://schemas.openxmlformats.org/markup-compatibility/2006" xmlns:o="urn:schemas-microsoft-com:office:office" xmlns:r="http://schemas.openxmlformats.org/officeDocument/2006/relationships" xmlns:m="http://schemas.openxmlformats.org/officeDocument/2006/math" xmlns:v="urn:schemas-microsoft-com:vml" xmlns:w10="urn:schemas-microsoft-com:office:word" xmlns:w="http://schemas.openxmlformats.org/wordprocessingml/2006/main" xmlns:w14="http://schemas.microsoft.com/office/word/2010/wordml" xmlns:w15="http://schemas.microsoft.com/office/word/2012/wordml" xmlns:w16se="http://schemas.microsoft.com/office/word/2015/wordml/symex" xmlns:sl="http://schemas.openxmlformats.org/schemaLibrary/2006/main" mc:Ignorable="w14 w15 w16se">
+  <w:view w:val="normal"/>
+  <w:defaultTabStop w:val="708"/>
+  <w:hyphenationZone w:val="425"/>
+  <w:characterSpacingControl w:val="doNotCompress"/>
+  <w:compat>
+    <w:useFELayout/>
+    <w:compatSetting w:name="compatibilityMode" w:uri="http://schemas.microsoft.com/office/word" w:val="15"/>
+    <w:compatSetting w:name="overrideTableStyleFontSizeAndJustification" w:uri="http://schemas.microsoft.com/office/word" w:val="1"/>
+    <w:compatSetting w:name="enableOpenTypeFeatures" w:uri="http://schemas.microsoft.com/office/word" w:val="1"/>
+    <w:compatSetting w:name="doNotFlipMirrorIndents" w:uri="http://schemas.microsoft.com/office/word" w:val="1"/>
+    <w:compatSetting w:name="differentiateMultirowTableHeaders" w:uri="http://schemas.microsoft.com/office/word" w:val="1"/>
+  </w:compat>
+  <w:rsids>
+    <w:rsidRoot w:val="00C2227A"/>
+    <w:rsid w:val="00C2227A"/>
+  </w:rsids>
+  <m:mathPr>
+    <m:mathFont m:val="Cambria Math"/>
+    <m:brkBin m:val="before"/>
+    <m:brkBinSub m:val="--"/>
+    <m:smallFrac m:val="0"/>
+    <m:dispDef/>
+    <m:lMargin m:val="0"/>
+    <m:rMargin m:val="0"/>
+    <m:defJc m:val="centerGroup"/>
+    <m:wrapIndent m:val="1440"/>
+    <m:intLim m:val="subSup"/>
+    <m:naryLim m:val="undOvr"/>
+  </m:mathPr>
+  <w:themeFontLang w:val="de-DE"/>
+  <w:clrSchemeMapping w:bg1="light1" w:t1="dark1" w:bg2="light2" w:t2="dark2" w:accent1="accent1" w:accent2="accent2" w:accent3="accent3" w:accent4="accent4" w:accent5="accent5" w:accent6="accent6" w:hyperlink="hyperlink" w:followedHyperlink="followedHyperlink"/>
+  <w:decimalSymbol w:val=","/>
+  <w:listSeparator w:val=";"/>
+  <w15:chartTrackingRefBased/>
+</w:settings>
+</file>
+
+<file path=word/glossary/styles.xml><?xml version="1.0" encoding="utf-8"?>
+<w:styles xmlns:mc="http://schemas.openxmlformats.org/markup-compatibility/2006" xmlns:r="http://schemas.openxmlformats.org/officeDocument/2006/relationships" xmlns:w="http://schemas.openxmlformats.org/wordprocessingml/2006/main" xmlns:w14="http://schemas.microsoft.com/office/word/2010/wordml" xmlns:w15="http://schemas.microsoft.com/office/word/2012/wordml" xmlns:w16se="http://schemas.microsoft.com/office/word/2015/wordml/symex" mc:Ignorable="w14 w15 w16se">
+  <w:docDefaults>
+    <w:rPrDefault>
+      <w:rPr>
+        <w:rFonts w:asciiTheme="minorHAnsi" w:eastAsiaTheme="minorEastAsia" w:hAnsiTheme="minorHAnsi" w:cstheme="minorBidi"/>
+        <w:sz w:val="22"/>
+        <w:szCs w:val="22"/>
+        <w:lang w:val="de-DE" w:eastAsia="de-DE" w:bidi="ar-SA"/>
+      </w:rPr>
+    </w:rPrDefault>
+    <w:pPrDefault>
+      <w:pPr>
+        <w:spacing w:after="160" w:line="259" w:lineRule="auto"/>
+      </w:pPr>
+    </w:pPrDefault>
+  </w:docDefaults>
+  <w:latentStyles w:defLockedState="0" w:defUIPriority="99" w:defSemiHidden="0" w:defUnhideWhenUsed="0" w:defQFormat="0" w:count="371">
+    <w:lsdException w:name="Normal" w:uiPriority="0" w:qFormat="1"/>
+    <w:lsdException w:name="heading 1" w:uiPriority="9" w:qFormat="1"/>
+    <w:lsdException w:name="heading 2" w:semiHidden="1" w:uiPriority="9" w:unhideWhenUsed="1" w:qFormat="1"/>
+    <w:lsdException w:name="heading 3" w:semiHidden="1" w:uiPriority="9" w:unhideWhenUsed="1" w:qFormat="1"/>
+    <w:lsdException w:name="heading 4" w:semiHidden="1" w:uiPriority="9" w:unhideWhenUsed="1" w:qFormat="1"/>
+    <w:lsdException w:name="heading 5" w:semiHidden="1" w:uiPriority="9" w:unhideWhenUsed="1" w:qFormat="1"/>
+    <w:lsdException w:name="heading 6" w:semiHidden="1" w:uiPriority="9" w:unhideWhenUsed="1" w:qFormat="1"/>
+    <w:lsdException w:name="heading 7" w:semiHidden="1" w:uiPriority="9" w:unhideWhenUsed="1" w:qFormat="1"/>
+    <w:lsdException w:name="heading 8" w:semiHidden="1" w:uiPriority="9" w:unhideWhenUsed="1" w:qFormat="1"/>
+    <w:lsdException w:name="heading 9" w:semiHidden="1" w:uiPriority="9" w:unhideWhenUsed="1" w:qFormat="1"/>
+    <w:lsdException w:name="index 1" w:semiHidden="1" w:unhideWhenUsed="1"/>
+    <w:lsdException w:name="index 2" w:semiHidden="1" w:unhideWhenUsed="1"/>
+    <w:lsdException w:name="index 3" w:semiHidden="1" w:unhideWhenUsed="1"/>
+    <w:lsdException w:name="index 4" w:semiHidden="1" w:unhideWhenUsed="1"/>
+    <w:lsdException w:name="index 5" w:semiHidden="1" w:unhideWhenUsed="1"/>
+    <w:lsdException w:name="index 6" w:semiHidden="1" w:unhideWhenUsed="1"/>
+    <w:lsdException w:name="index 7" w:semiHidden="1" w:unhideWhenUsed="1"/>
+    <w:lsdException w:name="index 8" w:semiHidden="1" w:unhideWhenUsed="1"/>
+    <w:lsdException w:name="index 9" w:semiHidden="1" w:unhideWhenUsed="1"/>
+    <w:lsdException w:name="toc 1" w:semiHidden="1" w:uiPriority="39" w:unhideWhenUsed="1"/>
+    <w:lsdException w:name="toc 2" w:semiHidden="1" w:uiPriority="39" w:unhideWhenUsed="1"/>
+    <w:lsdException w:name="toc 3" w:semiHidden="1" w:uiPriority="39" w:unhideWhenUsed="1"/>
+    <w:lsdException w:name="toc 4" w:semiHidden="1" w:uiPriority="39" w:unhideWhenUsed="1"/>
+    <w:lsdException w:name="toc 5" w:semiHidden="1" w:uiPriority="39" w:unhideWhenUsed="1"/>
+    <w:lsdException w:name="toc 6" w:semiHidden="1" w:uiPriority="39" w:unhideWhenUsed="1"/>
+    <w:lsdException w:name="toc 7" w:semiHidden="1" w:uiPriority="39" w:unhideWhenUsed="1"/>
+    <w:lsdException w:name="toc 8" w:semiHidden="1" w:uiPriority="39" w:unhideWhenUsed="1"/>
+    <w:lsdException w:name="toc 9" w:semiHidden="1" w:uiPriority="39" w:unhideWhenUsed="1"/>
+    <w:lsdException w:name="Normal Indent" w:semiHidden="1" w:unhideWhenUsed="1"/>
+    <w:lsdException w:name="footnote text" w:semiHidden="1" w:unhideWhenUsed="1"/>
+    <w:lsdException w:name="annotation text" w:semiHidden="1" w:unhideWhenUsed="1"/>
+    <w:lsdException w:name="header" w:semiHidden="1" w:unhideWhenUsed="1"/>
+    <w:lsdException w:name="footer" w:semiHidden="1" w:unhideWhenUsed="1"/>
+    <w:lsdException w:name="index heading" w:semiHidden="1" w:unhideWhenUsed="1"/>
+    <w:lsdException w:name="caption" w:semiHidden="1" w:uiPriority="35" w:unhideWhenUsed="1" w:qFormat="1"/>
+    <w:lsdException w:name="table of figures" w:semiHidden="1" w:unhideWhenUsed="1"/>
+    <w:lsdException w:name="envelope address" w:semiHidden="1" w:unhideWhenUsed="1"/>
+    <w:lsdException w:name="envelope return" w:semiHidden="1" w:unhideWhenUsed="1"/>
+    <w:lsdException w:name="footnote reference" w:semiHidden="1" w:unhideWhenUsed="1"/>
+    <w:lsdException w:name="annotation reference" w:semiHidden="1" w:unhideWhenUsed="1"/>
+    <w:lsdException w:name="line number" w:semiHidden="1" w:unhideWhenUsed="1"/>
+    <w:lsdException w:name="page number" w:semiHidden="1" w:unhideWhenUsed="1"/>
+    <w:lsdException w:name="endnote reference" w:semiHidden="1" w:unhideWhenUsed="1"/>
+    <w:lsdException w:name="endnote text" w:semiHidden="1" w:unhideWhenUsed="1"/>
+    <w:lsdException w:name="table of authorities" w:semiHidden="1" w:unhideWhenUsed="1"/>
+    <w:lsdException w:name="macro" w:semiHidden="1" w:unhideWhenUsed="1"/>
+    <w:lsdException w:name="toa heading" w:semiHidden="1" w:unhideWhenUsed="1"/>
+    <w:lsdException w:name="List" w:semiHidden="1" w:unhideWhenUsed="1"/>
+    <w:lsdException w:name="List Bullet" w:semiHidden="1" w:unhideWhenUsed="1"/>
+    <w:lsdException w:name="List Number" w:semiHidden="1" w:unhideWhenUsed="1"/>
+    <w:lsdException w:name="List 2" w:semiHidden="1" w:unhideWhenUsed="1"/>
+    <w:lsdException w:name="List 3" w:semiHidden="1" w:unhideWhenUsed="1"/>
+    <w:lsdException w:name="List 4" w:semiHidden="1" w:unhideWhenUsed="1"/>
+    <w:lsdException w:name="List 5" w:semiHidden="1" w:unhideWhenUsed="1"/>
+    <w:lsdException w:name="List Bullet 2" w:semiHidden="1" w:unhideWhenUsed="1"/>
+    <w:lsdException w:name="List Bullet 3" w:semiHidden="1" w:unhideWhenUsed="1"/>
+    <w:lsdException w:name="List Bullet 4" w:semiHidden="1" w:unhideWhenUsed="1"/>
+    <w:lsdException w:name="List Bullet 5" w:semiHidden="1" w:unhideWhenUsed="1"/>
+    <w:lsdException w:name="List Number 2" w:semiHidden="1" w:unhideWhenUsed="1"/>
+    <w:lsdException w:name="List Number 3" w:semiHidden="1" w:unhideWhenUsed="1"/>
+    <w:lsdException w:name="List Number 4" w:semiHidden="1" w:unhideWhenUsed="1"/>
+    <w:lsdException w:name="List Number 5" w:semiHidden="1" w:unhideWhenUsed="1"/>
+    <w:lsdException w:name="Title" w:uiPriority="10" w:qFormat="1"/>
+    <w:lsdException w:name="Closing" w:semiHidden="1" w:unhideWhenUsed="1"/>
+    <w:lsdException w:name="Signature" w:semiHidden="1" w:unhideWhenUsed="1"/>
+    <w:lsdException w:name="Default Paragraph Font" w:semiHidden="1" w:uiPriority="1" w:unhideWhenUsed="1"/>
+    <w:lsdException w:name="Body Text" w:semiHidden="1" w:unhideWhenUsed="1"/>
+    <w:lsdException w:name="Body Text Indent" w:semiHidden="1" w:unhideWhenUsed="1"/>
+    <w:lsdException w:name="List Continue" w:semiHidden="1" w:unhideWhenUsed="1"/>
+    <w:lsdException w:name="List Continue 2" w:semiHidden="1" w:unhideWhenUsed="1"/>
+    <w:lsdException w:name="List Continue 3" w:semiHidden="1" w:unhideWhenUsed="1"/>
+    <w:lsdException w:name="List Continue 4" w:semiHidden="1" w:unhideWhenUsed="1"/>
+    <w:lsdException w:name="List Continue 5" w:semiHidden="1" w:unhideWhenUsed="1"/>
+    <w:lsdException w:name="Message Header" w:semiHidden="1" w:unhideWhenUsed="1"/>
+    <w:lsdException w:name="Subtitle" w:uiPriority="11" w:qFormat="1"/>
+    <w:lsdException w:name="Salutation" w:semiHidden="1" w:unhideWhenUsed="1"/>
+    <w:lsdException w:name="Date" w:semiHidden="1" w:unhideWhenUsed="1"/>
+    <w:lsdException w:name="Body Text First Indent" w:semiHidden="1" w:unhideWhenUsed="1"/>
+    <w:lsdException w:name="Body Text First Indent 2" w:semiHidden="1" w:unhideWhenUsed="1"/>
+    <w:lsdException w:name="Note Heading" w:semiHidden="1" w:unhideWhenUsed="1"/>
+    <w:lsdException w:name="Body Text 2" w:semiHidden="1" w:unhideWhenUsed="1"/>
+    <w:lsdException w:name="Body Text 3" w:semiHidden="1" w:unhideWhenUsed="1"/>
+    <w:lsdException w:name="Body Text Indent 2" w:semiHidden="1" w:unhideWhenUsed="1"/>
+    <w:lsdException w:name="Body Text Indent 3" w:semiHidden="1" w:unhideWhenUsed="1"/>
+    <w:lsdException w:name="Block Text" w:semiHidden="1" w:unhideWhenUsed="1"/>
+    <w:lsdException w:name="Hyperlink" w:semiHidden="1" w:unhideWhenUsed="1"/>
+    <w:lsdException w:name="FollowedHyperlink" w:semiHidden="1" w:unhideWhenUsed="1"/>
+    <w:lsdException w:name="Strong" w:uiPriority="22" w:qFormat="1"/>
+    <w:lsdException w:name="Emphasis" w:uiPriority="20" w:qFormat="1"/>
+    <w:lsdException w:name="Document Map" w:semiHidden="1" w:unhideWhenUsed="1"/>
+    <w:lsdException w:name="Plain Text" w:semiHidden="1" w:unhideWhenUsed="1"/>
+    <w:lsdException w:name="E-mail Signature" w:semiHidden="1" w:unhideWhenUsed="1"/>
+    <w:lsdException w:name="HTML Top of Form" w:semiHidden="1" w:unhideWhenUsed="1"/>
+    <w:lsdException w:name="HTML Bottom of Form" w:semiHidden="1" w:unhideWhenUsed="1"/>
+    <w:lsdException w:name="Normal (Web)" w:semiHidden="1" w:unhideWhenUsed="1"/>
+    <w:lsdException w:name="HTML Acronym" w:semiHidden="1" w:unhideWhenUsed="1"/>
+    <w:lsdException w:name="HTML Address" w:semiHidden="1" w:unhideWhenUsed="1"/>
+    <w:lsdException w:name="HTML Cite" w:semiHidden="1" w:unhideWhenUsed="1"/>
+    <w:lsdException w:name="HTML Code" w:semiHidden="1" w:unhideWhenUsed="1"/>
+    <w:lsdException w:name="HTML Definition" w:semiHidden="1" w:unhideWhenUsed="1"/>
+    <w:lsdException w:name="HTML Keyboard" w:semiHidden="1" w:unhideWhenUsed="1"/>
+    <w:lsdException w:name="HTML Preformatted" w:semiHidden="1" w:unhideWhenUsed="1"/>
+    <w:lsdException w:name="HTML Sample" w:semiHidden="1" w:unhideWhenUsed="1"/>
+    <w:lsdException w:name="HTML Typewriter" w:semiHidden="1" w:unhideWhenUsed="1"/>
+    <w:lsdException w:name="HTML Variable" w:semiHidden="1" w:unhideWhenUsed="1"/>
+    <w:lsdException w:name="Normal Table" w:semiHidden="1" w:unhideWhenUsed="1"/>
+    <w:lsdException w:name="annotation subject" w:semiHidden="1" w:unhideWhenUsed="1"/>
+    <w:lsdException w:name="No List" w:semiHidden="1" w:unhideWhenUsed="1"/>
+    <w:lsdException w:name="Outline List 1" w:semiHidden="1" w:unhideWhenUsed="1"/>
+    <w:lsdException w:name="Outline List 2" w:semiHidden="1" w:unhideWhenUsed="1"/>
+    <w:lsdException w:name="Outline List 3" w:semiHidden="1" w:unhideWhenUsed="1"/>
+    <w:lsdException w:name="Table Simple 1" w:semiHidden="1" w:unhideWhenUsed="1"/>
+    <w:lsdException w:name="Table Simple 2" w:semiHidden="1" w:unhideWhenUsed="1"/>
+    <w:lsdException w:name="Table Simple 3" w:semiHidden="1" w:unhideWhenUsed="1"/>
+    <w:lsdException w:name="Table Classic 1" w:semiHidden="1" w:unhideWhenUsed="1"/>
+    <w:lsdException w:name="Table Classic 2" w:semiHidden="1" w:unhideWhenUsed="1"/>
+    <w:lsdException w:name="Table Classic 3" w:semiHidden="1" w:unhideWhenUsed="1"/>
+    <w:lsdException w:name="Table Classic 4" w:semiHidden="1" w:unhideWhenUsed="1"/>
+    <w:lsdException w:name="Table Colorful 1" w:semiHidden="1" w:unhideWhenUsed="1"/>
+    <w:lsdException w:name="Table Colorful 2" w:semiHidden="1" w:unhideWhenUsed="1"/>
+    <w:lsdException w:name="Table Colorful 3" w:semiHidden="1" w:unhideWhenUsed="1"/>
+    <w:lsdException w:name="Table Columns 1" w:semiHidden="1" w:unhideWhenUsed="1"/>
+    <w:lsdException w:name="Table Columns 2" w:semiHidden="1" w:unhideWhenUsed="1"/>
+    <w:lsdException w:name="Table Columns 3" w:semiHidden="1" w:unhideWhenUsed="1"/>
+    <w:lsdException w:name="Table Columns 4" w:semiHidden="1" w:unhideWhenUsed="1"/>
+    <w:lsdException w:name="Table Columns 5" w:semiHidden="1" w:unhideWhenUsed="1"/>
+    <w:lsdException w:name="Table Grid 1" w:semiHidden="1" w:unhideWhenUsed="1"/>
+    <w:lsdException w:name="Table Grid 2" w:semiHidden="1" w:unhideWhenUsed="1"/>
+    <w:lsdException w:name="Table Grid 3" w:semiHidden="1" w:unhideWhenUsed="1"/>
+    <w:lsdException w:name="Table Grid 4" w:semiHidden="1" w:unhideWhenUsed="1"/>
+    <w:lsdException w:name="Table Grid 5" w:semiHidden="1" w:unhideWhenUsed="1"/>
+    <w:lsdException w:name="Table Grid 6" w:semiHidden="1" w:unhideWhenUsed="1"/>
+    <w:lsdException w:name="Table Grid 7" w:semiHidden="1" w:unhideWhenUsed="1"/>
+    <w:lsdException w:name="Table Grid 8" w:semiHidden="1" w:unhideWhenUsed="1"/>
+    <w:lsdException w:name="Table List 1" w:semiHidden="1" w:unhideWhenUsed="1"/>
+    <w:lsdException w:name="Table List 2" w:semiHidden="1" w:unhideWhenUsed="1"/>
+    <w:lsdException w:name="Table List 3" w:semiHidden="1" w:unhideWhenUsed="1"/>
+    <w:lsdException w:name="Table List 4" w:semiHidden="1" w:unhideWhenUsed="1"/>
+    <w:lsdException w:name="Table List 5" w:semiHidden="1" w:unhideWhenUsed="1"/>
+    <w:lsdException w:name="Table List 6" w:semiHidden="1" w:unhideWhenUsed="1"/>
+    <w:lsdException w:name="Table List 7" w:semiHidden="1" w:unhideWhenUsed="1"/>
+    <w:lsdException w:name="Table List 8" w:semiHidden="1" w:unhideWhenUsed="1"/>
+    <w:lsdException w:name="Table 3D effects 1" w:semiHidden="1" w:unhideWhenUsed="1"/>
+    <w:lsdException w:name="Table 3D effects 2" w:semiHidden="1" w:unhideWhenUsed="1"/>
+    <w:lsdException w:name="Table 3D effects 3" w:semiHidden="1" w:unhideWhenUsed="1"/>
+    <w:lsdException w:name="Table Contemporary" w:semiHidden="1" w:unhideWhenUsed="1"/>
+    <w:lsdException w:name="Table Elegant" w:semiHidden="1" w:unhideWhenUsed="1"/>
+    <w:lsdException w:name="Table Professional" w:semiHidden="1" w:unhideWhenUsed="1"/>
+    <w:lsdException w:name="Table Subtle 1" w:semiHidden="1" w:unhideWhenUsed="1"/>
+    <w:lsdException w:name="Table Subtle 2" w:semiHidden="1" w:unhideWhenUsed="1"/>
+    <w:lsdException w:name="Table Web 1" w:semiHidden="1" w:unhideWhenUsed="1"/>
+    <w:lsdException w:name="Table Web 2" w:semiHidden="1" w:unhideWhenUsed="1"/>
+    <w:lsdException w:name="Table Web 3" w:semiHidden="1" w:unhideWhenUsed="1"/>
+    <w:lsdException w:name="Balloon Text" w:semiHidden="1" w:unhideWhenUsed="1"/>
+    <w:lsdException w:name="Table Grid" w:uiPriority="39"/>
+    <w:lsdException w:name="Table Theme" w:semiHidden="1" w:unhideWhenUsed="1"/>
+    <w:lsdException w:name="Placeholder Text" w:semiHidden="1"/>
+    <w:lsdException w:name="No Spacing" w:uiPriority="1" w:qFormat="1"/>
+    <w:lsdException w:name="Light Shading" w:uiPriority="60"/>
+    <w:lsdException w:name="Light List" w:uiPriority="61"/>
+    <w:lsdException w:name="Light Grid" w:uiPriority="62"/>
+    <w:lsdException w:name="Medium Shading 1" w:uiPriority="63"/>
+    <w:lsdException w:name="Medium Shading 2" w:uiPriority="64"/>
+    <w:lsdException w:name="Medium List 1" w:uiPriority="65"/>
+    <w:lsdException w:name="Medium List 2" w:uiPriority="66"/>
+    <w:lsdException w:name="Medium Grid 1" w:uiPriority="67"/>
+    <w:lsdException w:name="Medium Grid 2" w:uiPriority="68"/>
+    <w:lsdException w:name="Medium Grid 3" w:uiPriority="69"/>
+    <w:lsdException w:name="Dark List" w:uiPriority="70"/>
+    <w:lsdException w:name="Colorful Shading" w:uiPriority="71"/>
+    <w:lsdException w:name="Colorful List" w:uiPriority="72"/>
+    <w:lsdException w:name="Colorful Grid" w:uiPriority="73"/>
+    <w:lsdException w:name="Light Shading Accent 1" w:uiPriority="60"/>
+    <w:lsdException w:name="Light List Accent 1" w:uiPriority="61"/>
+    <w:lsdException w:name="Light Grid Accent 1" w:uiPriority="62"/>
+    <w:lsdException w:name="Medium Shading 1 Accent 1" w:uiPriority="63"/>
+    <w:lsdException w:name="Medium Shading 2 Accent 1" w:uiPriority="64"/>
+    <w:lsdException w:name="Medium List 1 Accent 1" w:uiPriority="65"/>
+    <w:lsdException w:name="Revision" w:semiHidden="1"/>
+    <w:lsdException w:name="List Paragraph" w:uiPriority="34" w:qFormat="1"/>
+    <w:lsdException w:name="Quote" w:uiPriority="29" w:qFormat="1"/>
+    <w:lsdException w:name="Intense Quote" w:uiPriority="30" w:qFormat="1"/>
+    <w:lsdException w:name="Medium List 2 Accent 1" w:uiPriority="66"/>
+    <w:lsdException w:name="Medium Grid 1 Accent 1" w:uiPriority="67"/>
+    <w:lsdException w:name="Medium Grid 2 Accent 1" w:uiPriority="68"/>
+    <w:lsdException w:name="Medium Grid 3 Accent 1" w:uiPriority="69"/>
+    <w:lsdException w:name="Dark List Accent 1" w:uiPriority="70"/>
+    <w:lsdException w:name="Colorful Shading Accent 1" w:uiPriority="71"/>
+    <w:lsdException w:name="Colorful List Accent 1" w:uiPriority="72"/>
+    <w:lsdException w:name="Colorful Grid Accent 1" w:uiPriority="73"/>
+    <w:lsdException w:name="Light Shading Accent 2" w:uiPriority="60"/>
+    <w:lsdException w:name="Light List Accent 2" w:uiPriority="61"/>
+    <w:lsdException w:name="Light Grid Accent 2" w:uiPriority="62"/>
+    <w:lsdException w:name="Medium Shading 1 Accent 2" w:uiPriority="63"/>
+    <w:lsdException w:name="Medium Shading 2 Accent 2" w:uiPriority="64"/>
+    <w:lsdException w:name="Medium List 1 Accent 2" w:uiPriority="65"/>
+    <w:lsdException w:name="Medium List 2 Accent 2" w:uiPriority="66"/>
+    <w:lsdException w:name="Medium Grid 1 Accent 2" w:uiPriority="67"/>
+    <w:lsdException w:name="Medium Grid 2 Accent 2" w:uiPriority="68"/>
+    <w:lsdException w:name="Medium Grid 3 Accent 2" w:uiPriority="69"/>
+    <w:lsdException w:name="Dark List Accent 2" w:uiPriority="70"/>
+    <w:lsdException w:name="Colorful Shading Accent 2" w:uiPriority="71"/>
+    <w:lsdException w:name="Colorful List Accent 2" w:uiPriority="72"/>
+    <w:lsdException w:name="Colorful Grid Accent 2" w:uiPriority="73"/>
+    <w:lsdException w:name="Light Shading Accent 3" w:uiPriority="60"/>
+    <w:lsdException w:name="Light List Accent 3" w:uiPriority="61"/>
+    <w:lsdException w:name="Light Grid Accent 3" w:uiPriority="62"/>
+    <w:lsdException w:name="Medium Shading 1 Accent 3" w:uiPriority="63"/>
+    <w:lsdException w:name="Medium Shading 2 Accent 3" w:uiPriority="64"/>
+    <w:lsdException w:name="Medium List 1 Accent 3" w:uiPriority="65"/>
+    <w:lsdException w:name="Medium List 2 Accent 3" w:uiPriority="66"/>
+    <w:lsdException w:name="Medium Grid 1 Accent 3" w:uiPriority="67"/>
+    <w:lsdException w:name="Medium Grid 2 Accent 3" w:uiPriority="68"/>
+    <w:lsdException w:name="Medium Grid 3 Accent 3" w:uiPriority="69"/>
+    <w:lsdException w:name="Dark List Accent 3" w:uiPriority="70"/>
+    <w:lsdException w:name="Colorful Shading Accent 3" w:uiPriority="71"/>
+    <w:lsdException w:name="Colorful List Accent 3" w:uiPriority="72"/>
+    <w:lsdException w:name="Colorful Grid Accent 3" w:uiPriority="73"/>
+    <w:lsdException w:name="Light Shading Accent 4" w:uiPriority="60"/>
+    <w:lsdException w:name="Light List Accent 4" w:uiPriority="61"/>
+    <w:lsdException w:name="Light Grid Accent 4" w:uiPriority="62"/>
+    <w:lsdException w:name="Medium Shading 1 Accent 4" w:uiPriority="63"/>
+    <w:lsdException w:name="Medium Shading 2 Accent 4" w:uiPriority="64"/>
+    <w:lsdException w:name="Medium List 1 Accent 4" w:uiPriority="65"/>
+    <w:lsdException w:name="Medium List 2 Accent 4" w:uiPriority="66"/>
+    <w:lsdException w:name="Medium Grid 1 Accent 4" w:uiPriority="67"/>
+    <w:lsdException w:name="Medium Grid 2 Accent 4" w:uiPriority="68"/>
+    <w:lsdException w:name="Medium Grid 3 Accent 4" w:uiPriority="69"/>
+    <w:lsdException w:name="Dark List Accent 4" w:uiPriority="70"/>
+    <w:lsdException w:name="Colorful Shading Accent 4" w:uiPriority="71"/>
+    <w:lsdException w:name="Colorful List Accent 4" w:uiPriority="72"/>
+    <w:lsdException w:name="Colorful Grid Accent 4" w:uiPriority="73"/>
+    <w:lsdException w:name="Light Shading Accent 5" w:uiPriority="60"/>
+    <w:lsdException w:name="Light List Accent 5" w:uiPriority="61"/>
+    <w:lsdException w:name="Light Grid Accent 5" w:uiPriority="62"/>
+    <w:lsdException w:name="Medium Shading 1 Accent 5" w:uiPriority="63"/>
+    <w:lsdException w:name="Medium Shading 2 Accent 5" w:uiPriority="64"/>
+    <w:lsdException w:name="Medium List 1 Accent 5" w:uiPriority="65"/>
+    <w:lsdException w:name="Medium List 2 Accent 5" w:uiPriority="66"/>
+    <w:lsdException w:name="Medium Grid 1 Accent 5" w:uiPriority="67"/>
+    <w:lsdException w:name="Medium Grid 2 Accent 5" w:uiPriority="68"/>
+    <w:lsdException w:name="Medium Grid 3 Accent 5" w:uiPriority="69"/>
+    <w:lsdException w:name="Dark List Accent 5" w:uiPriority="70"/>
+    <w:lsdException w:name="Colorful Shading Accent 5" w:uiPriority="71"/>
+    <w:lsdException w:name="Colorful List Accent 5" w:uiPriority="72"/>
+    <w:lsdException w:name="Colorful Grid Accent 5" w:uiPriority="73"/>
+    <w:lsdException w:name="Light Shading Accent 6" w:uiPriority="60"/>
+    <w:lsdException w:name="Light List Accent 6" w:uiPriority="61"/>
+    <w:lsdException w:name="Light Grid Accent 6" w:uiPriority="62"/>
+    <w:lsdException w:name="Medium Shading 1 Accent 6" w:uiPriority="63"/>
+    <w:lsdException w:name="Medium Shading 2 Accent 6" w:uiPriority="64"/>
+    <w:lsdException w:name="Medium List 1 Accent 6" w:uiPriority="65"/>
+    <w:lsdException w:name="Medium List 2 Accent 6" w:uiPriority="66"/>
+    <w:lsdException w:name="Medium Grid 1 Accent 6" w:uiPriority="67"/>
+    <w:lsdException w:name="Medium Grid 2 Accent 6" w:uiPriority="68"/>
+    <w:lsdException w:name="Medium Grid 3 Accent 6" w:uiPriority="69"/>
+    <w:lsdException w:name="Dark List Accent 6" w:uiPriority="70"/>
+    <w:lsdException w:name="Colorful Shading Accent 6" w:uiPriority="71"/>
+    <w:lsdException w:name="Colorful List Accent 6" w:uiPriority="72"/>
+    <w:lsdException w:name="Colorful Grid Accent 6" w:uiPriority="73"/>
+    <w:lsdException w:name="Subtle Emphasis" w:uiPriority="19" w:qFormat="1"/>
+    <w:lsdException w:name="Intense Emphasis" w:uiPriority="21" w:qFormat="1"/>
+    <w:lsdException w:name="Subtle Reference" w:uiPriority="31" w:qFormat="1"/>
+    <w:lsdException w:name="Intense Reference" w:uiPriority="32" w:qFormat="1"/>
+    <w:lsdException w:name="Book Title" w:uiPriority="33" w:qFormat="1"/>
+    <w:lsdException w:name="Bibliography" w:semiHidden="1" w:uiPriority="37" w:unhideWhenUsed="1"/>
+    <w:lsdException w:name="TOC Heading" w:semiHidden="1" w:uiPriority="39" w:unhideWhenUsed="1" w:qFormat="1"/>
+    <w:lsdException w:name="Plain Table 1" w:uiPriority="41"/>
+    <w:lsdException w:name="Plain Table 2" w:uiPriority="42"/>
+    <w:lsdException w:name="Plain Table 3" w:uiPriority="43"/>
+    <w:lsdException w:name="Plain Table 4" w:uiPriority="44"/>
+    <w:lsdException w:name="Plain Table 5" w:uiPriority="45"/>
+    <w:lsdException w:name="Grid Table Light" w:uiPriority="40"/>
+    <w:lsdException w:name="Grid Table 1 Light" w:uiPriority="46"/>
+    <w:lsdException w:name="Grid Table 2" w:uiPriority="47"/>
+    <w:lsdException w:name="Grid Table 3" w:uiPriority="48"/>
+    <w:lsdException w:name="Grid Table 4" w:uiPriority="49"/>
+    <w:lsdException w:name="Grid Table 5 Dark" w:uiPriority="50"/>
+    <w:lsdException w:name="Grid Table 6 Colorful" w:uiPriority="51"/>
+    <w:lsdException w:name="Grid Table 7 Colorful" w:uiPriority="52"/>
+    <w:lsdException w:name="Grid Table 1 Light Accent 1" w:uiPriority="46"/>
+    <w:lsdException w:name="Grid Table 2 Accent 1" w:uiPriority="47"/>
+    <w:lsdException w:name="Grid Table 3 Accent 1" w:uiPriority="48"/>
+    <w:lsdException w:name="Grid Table 4 Accent 1" w:uiPriority="49"/>
+    <w:lsdException w:name="Grid Table 5 Dark Accent 1" w:uiPriority="50"/>
+    <w:lsdException w:name="Grid Table 6 Colorful Accent 1" w:uiPriority="51"/>
+    <w:lsdException w:name="Grid Table 7 Colorful Accent 1" w:uiPriority="52"/>
+    <w:lsdException w:name="Grid Table 1 Light Accent 2" w:uiPriority="46"/>
+    <w:lsdException w:name="Grid Table 2 Accent 2" w:uiPriority="47"/>
+    <w:lsdException w:name="Grid Table 3 Accent 2" w:uiPriority="48"/>
+    <w:lsdException w:name="Grid Table 4 Accent 2" w:uiPriority="49"/>
+    <w:lsdException w:name="Grid Table 5 Dark Accent 2" w:uiPriority="50"/>
+    <w:lsdException w:name="Grid Table 6 Colorful Accent 2" w:uiPriority="51"/>
+    <w:lsdException w:name="Grid Table 7 Colorful Accent 2" w:uiPriority="52"/>
+    <w:lsdException w:name="Grid Table 1 Light Accent 3" w:uiPriority="46"/>
+    <w:lsdException w:name="Grid Table 2 Accent 3" w:uiPriority="47"/>
+    <w:lsdException w:name="Grid Table 3 Accent 3" w:uiPriority="48"/>
+    <w:lsdException w:name="Grid Table 4 Accent 3" w:uiPriority="49"/>
+    <w:lsdException w:name="Grid Table 5 Dark Accent 3" w:uiPriority="50"/>
+    <w:lsdException w:name="Grid Table 6 Colorful Accent 3" w:uiPriority="51"/>
+    <w:lsdException w:name="Grid Table 7 Colorful Accent 3" w:uiPriority="52"/>
+    <w:lsdException w:name="Grid Table 1 Light Accent 4" w:uiPriority="46"/>
+    <w:lsdException w:name="Grid Table 2 Accent 4" w:uiPriority="47"/>
+    <w:lsdException w:name="Grid Table 3 Accent 4" w:uiPriority="48"/>
+    <w:lsdException w:name="Grid Table 4 Accent 4" w:uiPriority="49"/>
+    <w:lsdException w:name="Grid Table 5 Dark Accent 4" w:uiPriority="50"/>
+    <w:lsdException w:name="Grid Table 6 Colorful Accent 4" w:uiPriority="51"/>
+    <w:lsdException w:name="Grid Table 7 Colorful Accent 4" w:uiPriority="52"/>
+    <w:lsdException w:name="Grid Table 1 Light Accent 5" w:uiPriority="46"/>
+    <w:lsdException w:name="Grid Table 2 Accent 5" w:uiPriority="47"/>
+    <w:lsdException w:name="Grid Table 3 Accent 5" w:uiPriority="48"/>
+    <w:lsdException w:name="Grid Table 4 Accent 5" w:uiPriority="49"/>
+    <w:lsdException w:name="Grid Table 5 Dark Accent 5" w:uiPriority="50"/>
+    <w:lsdException w:name="Grid Table 6 Colorful Accent 5" w:uiPriority="51"/>
+    <w:lsdException w:name="Grid Table 7 Colorful Accent 5" w:uiPriority="52"/>
+    <w:lsdException w:name="Grid Table 1 Light Accent 6" w:uiPriority="46"/>
+    <w:lsdException w:name="Grid Table 2 Accent 6" w:uiPriority="47"/>
+    <w:lsdException w:name="Grid Table 3 Accent 6" w:uiPriority="48"/>
+    <w:lsdException w:name="Grid Table 4 Accent 6" w:uiPriority="49"/>
+    <w:lsdException w:name="Grid Table 5 Dark Accent 6" w:uiPriority="50"/>
+    <w:lsdException w:name="Grid Table 6 Colorful Accent 6" w:uiPriority="51"/>
+    <w:lsdException w:name="Grid Table 7 Colorful Accent 6" w:uiPriority="52"/>
+    <w:lsdException w:name="List Table 1 Light" w:uiPriority="46"/>
+    <w:lsdException w:name="List Table 2" w:uiPriority="47"/>
+    <w:lsdException w:name="List Table 3" w:uiPriority="48"/>
+    <w:lsdException w:name="List Table 4" w:uiPriority="49"/>
+    <w:lsdException w:name="List Table 5 Dark" w:uiPriority="50"/>
+    <w:lsdException w:name="List Table 6 Colorful" w:uiPriority="51"/>
+    <w:lsdException w:name="List Table 7 Colorful" w:uiPriority="52"/>
+    <w:lsdException w:name="List Table 1 Light Accent 1" w:uiPriority="46"/>
+    <w:lsdException w:name="List Table 2 Accent 1" w:uiPriority="47"/>
+    <w:lsdException w:name="List Table 3 Accent 1" w:uiPriority="48"/>
+    <w:lsdException w:name="List Table 4 Accent 1" w:uiPriority="49"/>
+    <w:lsdException w:name="List Table 5 Dark Accent 1" w:uiPriority="50"/>
+    <w:lsdException w:name="List Table 6 Colorful Accent 1" w:uiPriority="51"/>
+    <w:lsdException w:name="List Table 7 Colorful Accent 1" w:uiPriority="52"/>
+    <w:lsdException w:name="List Table 1 Light Accent 2" w:uiPriority="46"/>
+    <w:lsdException w:name="List Table 2 Accent 2" w:uiPriority="47"/>
+    <w:lsdException w:name="List Table 3 Accent 2" w:uiPriority="48"/>
+    <w:lsdException w:name="List Table 4 Accent 2" w:uiPriority="49"/>
+    <w:lsdException w:name="List Table 5 Dark Accent 2" w:uiPriority="50"/>
+    <w:lsdException w:name="List Table 6 Colorful Accent 2" w:uiPriority="51"/>
+    <w:lsdException w:name="List Table 7 Colorful Accent 2" w:uiPriority="52"/>
+    <w:lsdException w:name="List Table 1 Light Accent 3" w:uiPriority="46"/>
+    <w:lsdException w:name="List Table 2 Accent 3" w:uiPriority="47"/>
+    <w:lsdException w:name="List Table 3 Accent 3" w:uiPriority="48"/>
+    <w:lsdException w:name="List Table 4 Accent 3" w:uiPriority="49"/>
+    <w:lsdException w:name="List Table 5 Dark Accent 3" w:uiPriority="50"/>
+    <w:lsdException w:name="List Table 6 Colorful Accent 3" w:uiPriority="51"/>
+    <w:lsdException w:name="List Table 7 Colorful Accent 3" w:uiPriority="52"/>
+    <w:lsdException w:name="List Table 1 Light Accent 4" w:uiPriority="46"/>
+    <w:lsdException w:name="List Table 2 Accent 4" w:uiPriority="47"/>
+    <w:lsdException w:name="List Table 3 Accent 4" w:uiPriority="48"/>
+    <w:lsdException w:name="List Table 4 Accent 4" w:uiPriority="49"/>
+    <w:lsdException w:name="List Table 5 Dark Accent 4" w:uiPriority="50"/>
+    <w:lsdException w:name="List Table 6 Colorful Accent 4" w:uiPriority="51"/>
+    <w:lsdException w:name="List Table 7 Colorful Accent 4" w:uiPriority="52"/>
+    <w:lsdException w:name="List Table 1 Light Accent 5" w:uiPriority="46"/>
+    <w:lsdException w:name="List Table 2 Accent 5" w:uiPriority="47"/>
+    <w:lsdException w:name="List Table 3 Accent 5" w:uiPriority="48"/>
+    <w:lsdException w:name="List Table 4 Accent 5" w:uiPriority="49"/>
+    <w:lsdException w:name="List Table 5 Dark Accent 5" w:uiPriority="50"/>
+    <w:lsdException w:name="List Table 6 Colorful Accent 5" w:uiPriority="51"/>
+    <w:lsdException w:name="List Table 7 Colorful Accent 5" w:uiPriority="52"/>
+    <w:lsdException w:name="List Table 1 Light Accent 6" w:uiPriority="46"/>
+    <w:lsdException w:name="List Table 2 Accent 6" w:uiPriority="47"/>
+    <w:lsdException w:name="List Table 3 Accent 6" w:uiPriority="48"/>
+    <w:lsdException w:name="List Table 4 Accent 6" w:uiPriority="49"/>
+    <w:lsdException w:name="List Table 5 Dark Accent 6" w:uiPriority="50"/>
+    <w:lsdException w:name="List Table 6 Colorful Accent 6" w:uiPriority="51"/>
+    <w:lsdException w:name="List Table 7 Colorful Accent 6" w:uiPriority="52"/>
+  </w:latentStyles>
+  <w:style w:type="paragraph" w:default="1" w:styleId="Standard">
+    <w:name w:val="Normal"/>
+    <w:qFormat/>
+  </w:style>
+  <w:style w:type="character" w:default="1" w:styleId="Absatz-Standardschriftart">
+    <w:name w:val="Default Paragraph Font"/>
+    <w:uiPriority w:val="1"/>
+    <w:semiHidden/>
+    <w:unhideWhenUsed/>
+  </w:style>
+  <w:style w:type="table" w:default="1" w:styleId="NormaleTabelle">
+    <w:name w:val="Normal Table"/>
+    <w:uiPriority w:val="99"/>
+    <w:semiHidden/>
+    <w:unhideWhenUsed/>
+    <w:tblPr>
+      <w:tblInd w:w="0" w:type="dxa"/>
+      <w:tblCellMar>
+        <w:top w:w="0" w:type="dxa"/>
+        <w:left w:w="108" w:type="dxa"/>
+        <w:bottom w:w="0" w:type="dxa"/>
+        <w:right w:w="108" w:type="dxa"/>
+      </w:tblCellMar>
+    </w:tblPr>
+  </w:style>
+  <w:style w:type="numbering" w:default="1" w:styleId="KeineListe">
+    <w:name w:val="No List"/>
+    <w:uiPriority w:val="99"/>
+    <w:semiHidden/>
+    <w:unhideWhenUsed/>
+  </w:style>
+  <w:style w:type="paragraph" w:customStyle="1" w:styleId="F6D96DDD88474F298CC5744BD65ACAD2">
+    <w:name w:val="F6D96DDD88474F298CC5744BD65ACAD2"/>
+    <w:rsid w:val="00C2227A"/>
+  </w:style>
+  <w:style w:type="paragraph" w:customStyle="1" w:styleId="8C0BFF12E8DF437295F9CE2A469F167D">
+    <w:name w:val="8C0BFF12E8DF437295F9CE2A469F167D"/>
+    <w:rsid w:val="00C2227A"/>
+  </w:style>
+  <w:style w:type="paragraph" w:customStyle="1" w:styleId="5E85C02BCBCA4C46935FF30935B97BA4">
+    <w:name w:val="5E85C02BCBCA4C46935FF30935B97BA4"/>
+    <w:rsid w:val="00C2227A"/>
+  </w:style>
+</w:styles>
+</file>
+
+<file path=word/glossary/webSettings.xml><?xml version="1.0" encoding="utf-8"?>
+<w:webSettings xmlns:mc="http://schemas.openxmlformats.org/markup-compatibility/2006" xmlns:r="http://schemas.openxmlformats.org/officeDocument/2006/relationships" xmlns:w="http://schemas.openxmlformats.org/wordprocessingml/2006/main" xmlns:w14="http://schemas.microsoft.com/office/word/2010/wordml" xmlns:w15="http://schemas.microsoft.com/office/word/2012/wordml" xmlns:w16se="http://schemas.microsoft.com/office/word/2015/wordml/symex" mc:Ignorable="w14 w15 w16se">
+  <w:optimizeForBrowser/>
+  <w:allowPNG/>
+</w:webSettings>
 </file>
 
 <file path=word/theme/theme1.xml><?xml version="1.0" encoding="utf-8"?>
@@ -10317,7 +11864,7 @@
 </file>
 
 <file path=customXml/itemProps1.xml><?xml version="1.0" encoding="utf-8"?>
-<ds:datastoreItem xmlns:ds="http://schemas.openxmlformats.org/officeDocument/2006/customXml" ds:itemID="{C131A454-4957-4475-90B1-3FC1171957D6}">
+<ds:datastoreItem xmlns:ds="http://schemas.openxmlformats.org/officeDocument/2006/customXml" ds:itemID="{25306B96-5720-49A2-A91E-0C4D4F5E1625}">
   <ds:schemaRefs>
     <ds:schemaRef ds:uri="http://schemas.openxmlformats.org/officeDocument/2006/bibliography"/>
   </ds:schemaRefs>

--- a/Doku/doku.docx
+++ b/Doku/doku.docx
@@ -138,13 +138,7 @@
             <w:rPr>
               <w:rFonts w:ascii="Cambria Math" w:eastAsiaTheme="minorEastAsia" w:hAnsi="Cambria Math" w:cs="Times New Roman"/>
             </w:rPr>
-            <m:t>=G</m:t>
-          </m:r>
-          <m:r>
-            <w:rPr>
-              <w:rFonts w:ascii="Cambria Math" w:eastAsiaTheme="minorEastAsia" w:hAnsi="Cambria Math" w:cs="Times New Roman"/>
-            </w:rPr>
-            <m:t>*</m:t>
+            <m:t>=G*</m:t>
           </m:r>
           <m:sSub>
             <m:sSubPr>
@@ -678,13 +672,7 @@
         <w:rPr>
           <w:rFonts w:ascii="Times New Roman" w:eastAsiaTheme="minorEastAsia" w:hAnsi="Times New Roman" w:cs="Times New Roman"/>
         </w:rPr>
-        <w:t xml:space="preserve">Da die Beschleunigung a nicht konstant ist müssen wir sie numerisch </w:t>
-      </w:r>
-      <w:r>
-        <w:rPr>
-          <w:rFonts w:ascii="Times New Roman" w:eastAsiaTheme="minorEastAsia" w:hAnsi="Times New Roman" w:cs="Times New Roman"/>
-        </w:rPr>
-        <w:t>integrieren.</w:t>
+        <w:t>Da die Beschleunigung a nicht konstant ist müssen wir sie numerisch integrieren.</w:t>
       </w:r>
       <w:r>
         <w:rPr>
@@ -1241,13 +1229,7 @@
                 <w:rPr>
                   <w:rFonts w:ascii="Cambria Math" w:eastAsiaTheme="minorEastAsia" w:hAnsi="Cambria Math" w:cs="Times New Roman"/>
                 </w:rPr>
-                <m:t>2</m:t>
-              </m:r>
-              <m:r>
-                <w:rPr>
-                  <w:rFonts w:ascii="Cambria Math" w:eastAsiaTheme="minorEastAsia" w:hAnsi="Cambria Math" w:cs="Times New Roman"/>
-                </w:rPr>
-                <m:t xml:space="preserve"> </m:t>
+                <m:t xml:space="preserve">2 </m:t>
               </m:r>
             </m:sub>
           </m:sSub>
@@ -1856,13 +1838,7 @@
                 <w:rPr>
                   <w:rFonts w:ascii="Cambria Math" w:eastAsiaTheme="minorEastAsia" w:hAnsi="Cambria Math" w:cs="Times New Roman"/>
                 </w:rPr>
-                <m:t>k</m:t>
-              </m:r>
-              <m:r>
-                <w:rPr>
-                  <w:rFonts w:ascii="Cambria Math" w:eastAsiaTheme="minorEastAsia" w:hAnsi="Cambria Math" w:cs="Times New Roman"/>
-                </w:rPr>
-                <m:t>+1</m:t>
+                <m:t>k+1</m:t>
               </m:r>
             </m:sub>
           </m:sSub>
@@ -2018,13 +1994,7 @@
                     <w:rPr>
                       <w:rFonts w:ascii="Cambria Math" w:eastAsiaTheme="minorEastAsia" w:hAnsi="Cambria Math" w:cs="Times New Roman"/>
                     </w:rPr>
-                    <m:t>2</m:t>
-                  </m:r>
-                  <m:r>
-                    <w:rPr>
-                      <w:rFonts w:ascii="Cambria Math" w:eastAsiaTheme="minorEastAsia" w:hAnsi="Cambria Math" w:cs="Times New Roman"/>
-                    </w:rPr>
-                    <m:t>K</m:t>
+                    <m:t>2K</m:t>
                   </m:r>
                 </m:e>
                 <m:sub>
@@ -2032,13 +2002,7 @@
                     <w:rPr>
                       <w:rFonts w:ascii="Cambria Math" w:eastAsiaTheme="minorEastAsia" w:hAnsi="Cambria Math" w:cs="Times New Roman"/>
                     </w:rPr>
-                    <m:t>3</m:t>
-                  </m:r>
-                  <m:r>
-                    <w:rPr>
-                      <w:rFonts w:ascii="Cambria Math" w:eastAsiaTheme="minorEastAsia" w:hAnsi="Cambria Math" w:cs="Times New Roman"/>
-                    </w:rPr>
-                    <m:t xml:space="preserve"> </m:t>
+                    <m:t xml:space="preserve">3 </m:t>
                   </m:r>
                 </m:sub>
               </m:sSub>
@@ -2070,13 +2034,7 @@
                     <w:rPr>
                       <w:rFonts w:ascii="Cambria Math" w:eastAsiaTheme="minorEastAsia" w:hAnsi="Cambria Math" w:cs="Times New Roman"/>
                     </w:rPr>
-                    <m:t>4</m:t>
-                  </m:r>
-                  <m:r>
-                    <w:rPr>
-                      <w:rFonts w:ascii="Cambria Math" w:eastAsiaTheme="minorEastAsia" w:hAnsi="Cambria Math" w:cs="Times New Roman"/>
-                    </w:rPr>
-                    <m:t xml:space="preserve"> </m:t>
+                    <m:t xml:space="preserve">4 </m:t>
                   </m:r>
                 </m:sub>
               </m:sSub>
@@ -2807,13 +2765,7 @@
                 <w:rPr>
                   <w:rFonts w:ascii="Cambria Math" w:eastAsiaTheme="minorEastAsia" w:hAnsi="Cambria Math" w:cs="Times New Roman"/>
                 </w:rPr>
-                <m:t>n+</m:t>
-              </m:r>
-              <m:r>
-                <w:rPr>
-                  <w:rFonts w:ascii="Cambria Math" w:eastAsiaTheme="minorEastAsia" w:hAnsi="Cambria Math" w:cs="Times New Roman"/>
-                </w:rPr>
-                <m:t>1</m:t>
+                <m:t>n+1</m:t>
               </m:r>
             </m:sub>
           </m:sSub>
@@ -2853,19 +2805,7 @@
             <w:rPr>
               <w:rFonts w:ascii="Cambria Math" w:eastAsiaTheme="minorEastAsia" w:hAnsi="Cambria Math" w:cs="Times New Roman"/>
             </w:rPr>
-            <m:t>+a</m:t>
-          </m:r>
-          <m:r>
-            <w:rPr>
-              <w:rFonts w:ascii="Cambria Math" w:eastAsiaTheme="minorEastAsia" w:hAnsi="Cambria Math" w:cs="Times New Roman"/>
-            </w:rPr>
-            <m:t>* ∆t</m:t>
-          </m:r>
-          <m:r>
-            <w:rPr>
-              <w:rFonts w:ascii="Cambria Math" w:eastAsiaTheme="minorEastAsia" w:hAnsi="Cambria Math" w:cs="Times New Roman"/>
-            </w:rPr>
-            <m:t xml:space="preserve"> </m:t>
+            <m:t xml:space="preserve">+a* ∆t </m:t>
           </m:r>
         </m:oMath>
       </m:oMathPara>
@@ -2990,13 +2930,7 @@
                 <w:rPr>
                   <w:rFonts w:ascii="Cambria Math" w:eastAsiaTheme="minorEastAsia" w:hAnsi="Cambria Math" w:cs="Times New Roman"/>
                 </w:rPr>
-                <m:t>n+</m:t>
-              </m:r>
-              <m:r>
-                <w:rPr>
-                  <w:rFonts w:ascii="Cambria Math" w:eastAsiaTheme="minorEastAsia" w:hAnsi="Cambria Math" w:cs="Times New Roman"/>
-                </w:rPr>
-                <m:t>1</m:t>
+                <m:t>n+1</m:t>
               </m:r>
             </m:sub>
           </m:sSub>
@@ -3149,13 +3083,7 @@
                 <w:rPr>
                   <w:rFonts w:ascii="Cambria Math" w:eastAsiaTheme="minorEastAsia" w:hAnsi="Cambria Math" w:cs="Times New Roman"/>
                 </w:rPr>
-                <m:t>k</m:t>
-              </m:r>
-              <m:r>
-                <w:rPr>
-                  <w:rFonts w:ascii="Cambria Math" w:eastAsiaTheme="minorEastAsia" w:hAnsi="Cambria Math" w:cs="Times New Roman"/>
-                </w:rPr>
-                <m:t>in</m:t>
+                <m:t>kin</m:t>
               </m:r>
             </m:sub>
           </m:sSub>
@@ -3710,25 +3638,13 @@
             <w:rPr>
               <w:rFonts w:ascii="Cambria Math" w:eastAsiaTheme="minorEastAsia" w:hAnsi="Cambria Math" w:cs="Times New Roman"/>
             </w:rPr>
-            <m:t>∆</m:t>
-          </m:r>
-          <m:r>
-            <w:rPr>
-              <w:rFonts w:ascii="Cambria Math" w:eastAsiaTheme="minorEastAsia" w:hAnsi="Cambria Math" w:cs="Times New Roman"/>
-            </w:rPr>
-            <m:t>E</m:t>
+            <m:t>∆E</m:t>
           </m:r>
           <m:r>
             <w:rPr>
               <w:rFonts w:ascii="Cambria Math" w:hAnsi="Cambria Math" w:cs="Times New Roman"/>
             </w:rPr>
-            <m:t>=</m:t>
-          </m:r>
-          <m:r>
-            <w:rPr>
-              <w:rFonts w:ascii="Cambria Math" w:hAnsi="Cambria Math" w:cs="Times New Roman"/>
-            </w:rPr>
-            <m:t>E</m:t>
+            <m:t>=E</m:t>
           </m:r>
           <m:d>
             <m:dPr>
@@ -3828,13 +3744,7 @@
         <w:rPr>
           <w:rFonts w:ascii="Times New Roman" w:eastAsiaTheme="minorEastAsia" w:hAnsi="Times New Roman" w:cs="Times New Roman"/>
         </w:rPr>
-        <w:t xml:space="preserve">Horizons </w:t>
-      </w:r>
-      <w:r>
-        <w:rPr>
-          <w:rFonts w:ascii="Times New Roman" w:eastAsiaTheme="minorEastAsia" w:hAnsi="Times New Roman" w:cs="Times New Roman"/>
-        </w:rPr>
-        <w:t>System,</w:t>
+        <w:t>Horizons System,</w:t>
       </w:r>
       <w:r>
         <w:rPr>
@@ -3842,6 +3752,13 @@
         </w:rPr>
         <w:t xml:space="preserve"> dass alle Positionen und Geschwindigkeiten von den planten in unserem Sonnensystem zu einem bestimmten Zeitpunkt bereitstellt.</w:t>
       </w:r>
+    </w:p>
+    <w:p>
+      <w:pPr>
+        <w:rPr>
+          <w:rFonts w:ascii="Times New Roman" w:eastAsiaTheme="minorEastAsia" w:hAnsi="Times New Roman" w:cs="Times New Roman"/>
+        </w:rPr>
+      </w:pPr>
     </w:p>
     <w:p>
       <w:pPr>
@@ -3869,6 +3786,13 @@
         </w:rPr>
         <w:t xml:space="preserve"> bei gleicher gesamten zeit:</w:t>
       </w:r>
+    </w:p>
+    <w:p>
+      <w:pPr>
+        <w:rPr>
+          <w:rFonts w:ascii="Times New Roman" w:eastAsiaTheme="minorEastAsia" w:hAnsi="Times New Roman" w:cs="Times New Roman"/>
+        </w:rPr>
+      </w:pPr>
     </w:p>
     <w:tbl>
       <w:tblPr>
@@ -3910,7 +3834,7 @@
             <w:pPr>
               <w:spacing w:after="0" w:line="240" w:lineRule="auto"/>
               <w:rPr>
-                <w:rFonts w:ascii="Calibri" w:eastAsia="Times New Roman" w:hAnsi="Calibri" w:cs="Calibri"/>
+                <w:rFonts w:ascii="Times New Roman" w:eastAsia="Times New Roman" w:hAnsi="Times New Roman" w:cs="Times New Roman"/>
                 <w:color w:val="000000"/>
                 <w:kern w:val="0"/>
                 <w:lang w:eastAsia="de-DE"/>
@@ -3919,7 +3843,7 @@
             </w:pPr>
             <w:r>
               <w:rPr>
-                <w:rFonts w:ascii="Calibri" w:eastAsia="Times New Roman" w:hAnsi="Calibri" w:cs="Calibri"/>
+                <w:rFonts w:ascii="Times New Roman" w:eastAsia="Times New Roman" w:hAnsi="Times New Roman" w:cs="Times New Roman"/>
                 <w:color w:val="000000"/>
                 <w:kern w:val="0"/>
                 <w:lang w:eastAsia="de-DE"/>
@@ -3932,7 +3856,7 @@
             <w:pPr>
               <w:spacing w:after="0" w:line="240" w:lineRule="auto"/>
               <w:rPr>
-                <w:rFonts w:ascii="Calibri" w:eastAsia="Times New Roman" w:hAnsi="Calibri" w:cs="Calibri"/>
+                <w:rFonts w:ascii="Times New Roman" w:eastAsia="Times New Roman" w:hAnsi="Times New Roman" w:cs="Times New Roman"/>
                 <w:color w:val="000000"/>
                 <w:kern w:val="0"/>
                 <w:lang w:eastAsia="de-DE"/>
@@ -3959,7 +3883,7 @@
             <w:pPr>
               <w:spacing w:after="0" w:line="240" w:lineRule="auto"/>
               <w:rPr>
-                <w:rFonts w:ascii="Calibri" w:eastAsia="Times New Roman" w:hAnsi="Calibri" w:cs="Calibri"/>
+                <w:rFonts w:ascii="Times New Roman" w:eastAsia="Times New Roman" w:hAnsi="Times New Roman" w:cs="Times New Roman"/>
                 <w:color w:val="000000"/>
                 <w:kern w:val="0"/>
                 <w:lang w:eastAsia="de-DE"/>
@@ -3988,8 +3912,6 @@
               <w:rPr>
                 <w:rFonts w:ascii="Times New Roman" w:eastAsia="Times New Roman" w:hAnsi="Times New Roman" w:cs="Times New Roman"/>
                 <w:kern w:val="0"/>
-                <w:sz w:val="20"/>
-                <w:szCs w:val="20"/>
                 <w:lang w:eastAsia="de-DE"/>
                 <w14:ligatures w14:val="none"/>
               </w:rPr>
@@ -4016,8 +3938,6 @@
               <w:rPr>
                 <w:rFonts w:ascii="Times New Roman" w:eastAsia="Times New Roman" w:hAnsi="Times New Roman" w:cs="Times New Roman"/>
                 <w:kern w:val="0"/>
-                <w:sz w:val="20"/>
-                <w:szCs w:val="20"/>
                 <w:lang w:eastAsia="de-DE"/>
                 <w14:ligatures w14:val="none"/>
               </w:rPr>
@@ -4043,7 +3963,7 @@
             <w:pPr>
               <w:spacing w:after="0" w:line="240" w:lineRule="auto"/>
               <w:rPr>
-                <w:rFonts w:ascii="Calibri" w:eastAsia="Times New Roman" w:hAnsi="Calibri" w:cs="Calibri"/>
+                <w:rFonts w:ascii="Times New Roman" w:eastAsia="Times New Roman" w:hAnsi="Times New Roman" w:cs="Times New Roman"/>
                 <w:color w:val="000000"/>
                 <w:kern w:val="0"/>
                 <w:lang w:eastAsia="de-DE"/>
@@ -4052,30 +3972,20 @@
             </w:pPr>
             <w:r>
               <w:rPr>
-                <w:rFonts w:ascii="Calibri" w:eastAsia="Times New Roman" w:hAnsi="Calibri" w:cs="Calibri"/>
-                <w:color w:val="000000"/>
-                <w:kern w:val="0"/>
-                <w:lang w:eastAsia="de-DE"/>
-                <w14:ligatures w14:val="none"/>
-              </w:rPr>
-              <w:t>Runge Kutta (RK4)</w:t>
+                <w:rFonts w:ascii="Times New Roman" w:eastAsia="Times New Roman" w:hAnsi="Times New Roman" w:cs="Times New Roman"/>
+                <w:color w:val="000000"/>
+                <w:kern w:val="0"/>
+                <w:lang w:eastAsia="de-DE"/>
+                <w14:ligatures w14:val="none"/>
+              </w:rPr>
+              <w:t>Runge Kutta (RK4):</w:t>
             </w:r>
-            <w:r>
-              <w:rPr>
-                <w:rFonts w:ascii="Calibri" w:eastAsia="Times New Roman" w:hAnsi="Calibri" w:cs="Calibri"/>
-                <w:color w:val="000000"/>
-                <w:kern w:val="0"/>
-                <w:lang w:eastAsia="de-DE"/>
-                <w14:ligatures w14:val="none"/>
-              </w:rPr>
-              <w:t>:</w:t>
-            </w:r>
-          </w:p>
-          <w:p>
-            <w:pPr>
-              <w:spacing w:after="0" w:line="240" w:lineRule="auto"/>
-              <w:rPr>
-                <w:rFonts w:ascii="Calibri" w:eastAsia="Times New Roman" w:hAnsi="Calibri" w:cs="Calibri"/>
+          </w:p>
+          <w:p>
+            <w:pPr>
+              <w:spacing w:after="0" w:line="240" w:lineRule="auto"/>
+              <w:rPr>
+                <w:rFonts w:ascii="Times New Roman" w:eastAsia="Times New Roman" w:hAnsi="Times New Roman" w:cs="Times New Roman"/>
                 <w:color w:val="000000"/>
                 <w:kern w:val="0"/>
                 <w:lang w:eastAsia="de-DE"/>
@@ -4102,7 +4012,7 @@
             <w:pPr>
               <w:spacing w:after="0" w:line="240" w:lineRule="auto"/>
               <w:rPr>
-                <w:rFonts w:ascii="Calibri" w:eastAsia="Times New Roman" w:hAnsi="Calibri" w:cs="Calibri"/>
+                <w:rFonts w:ascii="Times New Roman" w:eastAsia="Times New Roman" w:hAnsi="Times New Roman" w:cs="Times New Roman"/>
                 <w:color w:val="000000"/>
                 <w:kern w:val="0"/>
                 <w:lang w:eastAsia="de-DE"/>
@@ -4135,7 +4045,7 @@
               <w:spacing w:after="0" w:line="240" w:lineRule="auto"/>
               <w:jc w:val="right"/>
               <w:rPr>
-                <w:rFonts w:ascii="Calibri" w:eastAsia="Times New Roman" w:hAnsi="Calibri" w:cs="Calibri"/>
+                <w:rFonts w:ascii="Times New Roman" w:eastAsia="Times New Roman" w:hAnsi="Times New Roman" w:cs="Times New Roman"/>
                 <w:color w:val="000000"/>
                 <w:kern w:val="0"/>
                 <w:lang w:eastAsia="de-DE"/>
@@ -4144,21 +4054,51 @@
             </w:pPr>
             <w:r>
               <w:rPr>
-                <w:rFonts w:ascii="Calibri" w:eastAsia="Times New Roman" w:hAnsi="Calibri" w:cs="Calibri"/>
-                <w:color w:val="000000"/>
-                <w:kern w:val="0"/>
-                <w:lang w:eastAsia="de-DE"/>
-                <w14:ligatures w14:val="none"/>
-              </w:rPr>
-              <w:t>𝑛</w:t>
+                <w:rFonts w:ascii="Cambria Math" w:eastAsia="Times New Roman" w:hAnsi="Cambria Math" w:cs="Cambria Math"/>
+                <w:color w:val="000000"/>
+                <w:kern w:val="0"/>
+                <w:lang w:eastAsia="de-DE"/>
+                <w14:ligatures w14:val="none"/>
+              </w:rPr>
+              <w:t>𝑛𝑡</w:t>
+            </w:r>
+          </w:p>
+        </w:tc>
+        <w:tc>
+          <w:tcPr>
+            <w:tcW w:w="1045" w:type="dxa"/>
+            <w:tcBorders>
+              <w:top w:val="nil"/>
+              <w:left w:val="nil"/>
+              <w:bottom w:val="nil"/>
+              <w:right w:val="nil"/>
+            </w:tcBorders>
+            <w:shd w:val="clear" w:color="auto" w:fill="auto"/>
+            <w:noWrap/>
+            <w:vAlign w:val="bottom"/>
+            <w:hideMark/>
+          </w:tcPr>
+          <w:p>
+            <w:pPr>
+              <w:spacing w:after="0" w:line="240" w:lineRule="auto"/>
+              <w:jc w:val="right"/>
+              <w:rPr>
+                <w:rFonts w:ascii="Times New Roman" w:eastAsia="Times New Roman" w:hAnsi="Times New Roman" w:cs="Times New Roman"/>
+                <w:color w:val="000000"/>
+                <w:kern w:val="0"/>
+                <w:lang w:eastAsia="de-DE"/>
+                <w14:ligatures w14:val="none"/>
+              </w:rPr>
+            </w:pPr>
+            <w:r>
+              <w:rPr>
+                <w:rFonts w:ascii="Times New Roman" w:eastAsia="Times New Roman" w:hAnsi="Times New Roman" w:cs="Times New Roman"/>
+              </w:rPr>
+              <w:t>∆</w:t>
             </w:r>
             <w:r>
               <w:rPr>
-                <w:rFonts w:ascii="Calibri" w:eastAsia="Times New Roman" w:hAnsi="Calibri" w:cs="Calibri"/>
-                <w:color w:val="000000"/>
-                <w:kern w:val="0"/>
-                <w:lang w:eastAsia="de-DE"/>
-                <w14:ligatures w14:val="none"/>
+                <w:rFonts w:ascii="Cambria Math" w:eastAsia="Times New Roman" w:hAnsi="Cambria Math" w:cs="Cambria Math"/>
               </w:rPr>
               <w:t>𝑡</w:t>
             </w:r>
@@ -4166,7 +4106,7 @@
         </w:tc>
         <w:tc>
           <w:tcPr>
-            <w:tcW w:w="1045" w:type="dxa"/>
+            <w:tcW w:w="1815" w:type="dxa"/>
             <w:tcBorders>
               <w:top w:val="nil"/>
               <w:left w:val="nil"/>
@@ -4181,42 +4121,8 @@
           <w:p>
             <w:pPr>
               <w:spacing w:after="0" w:line="240" w:lineRule="auto"/>
-              <w:jc w:val="right"/>
-              <w:rPr>
-                <w:rFonts w:ascii="Calibri" w:eastAsia="Times New Roman" w:hAnsi="Calibri" w:cs="Calibri"/>
-                <w:color w:val="000000"/>
-                <w:kern w:val="0"/>
-                <w:lang w:eastAsia="de-DE"/>
-                <w14:ligatures w14:val="none"/>
-              </w:rPr>
-            </w:pPr>
-            <w:r>
-              <w:rPr>
-                <w:rFonts w:ascii="Calibri" w:eastAsia="Times New Roman" w:hAnsi="Calibri" w:cs="Calibri"/>
-              </w:rPr>
-              <w:t>∆𝑡</w:t>
-            </w:r>
-          </w:p>
-        </w:tc>
-        <w:tc>
-          <w:tcPr>
-            <w:tcW w:w="1815" w:type="dxa"/>
-            <w:tcBorders>
-              <w:top w:val="nil"/>
-              <w:left w:val="nil"/>
-              <w:bottom w:val="nil"/>
-              <w:right w:val="nil"/>
-            </w:tcBorders>
-            <w:shd w:val="clear" w:color="auto" w:fill="auto"/>
-            <w:noWrap/>
-            <w:vAlign w:val="bottom"/>
-            <w:hideMark/>
-          </w:tcPr>
-          <w:p>
-            <w:pPr>
-              <w:spacing w:after="0" w:line="240" w:lineRule="auto"/>
-              <w:rPr>
-                <w:rFonts w:ascii="Calibri" w:eastAsia="Times New Roman" w:hAnsi="Calibri" w:cs="Calibri"/>
+              <w:rPr>
+                <w:rFonts w:ascii="Times New Roman" w:eastAsia="Times New Roman" w:hAnsi="Times New Roman" w:cs="Times New Roman"/>
                 <w:color w:val="000000"/>
                 <w:kern w:val="0"/>
                 <w:lang w:eastAsia="de-DE"/>
@@ -4256,7 +4162,7 @@
             <w:pPr>
               <w:spacing w:after="0" w:line="240" w:lineRule="auto"/>
               <w:rPr>
-                <w:rFonts w:ascii="Calibri" w:eastAsia="Times New Roman" w:hAnsi="Calibri" w:cs="Calibri"/>
+                <w:rFonts w:ascii="Times New Roman" w:eastAsia="Times New Roman" w:hAnsi="Times New Roman" w:cs="Times New Roman"/>
                 <w:color w:val="000000"/>
                 <w:kern w:val="0"/>
                 <w:lang w:eastAsia="de-DE"/>
@@ -4283,7 +4189,7 @@
             <w:pPr>
               <w:spacing w:after="0" w:line="240" w:lineRule="auto"/>
               <w:rPr>
-                <w:rFonts w:ascii="Calibri" w:eastAsia="Times New Roman" w:hAnsi="Calibri" w:cs="Calibri"/>
+                <w:rFonts w:ascii="Times New Roman" w:eastAsia="Times New Roman" w:hAnsi="Times New Roman" w:cs="Times New Roman"/>
                 <w:color w:val="000000"/>
                 <w:kern w:val="0"/>
                 <w:lang w:eastAsia="de-DE"/>
@@ -4296,7 +4202,7 @@
                   <m:sSubPr>
                     <m:ctrlPr>
                       <w:rPr>
-                        <w:rFonts w:ascii="Cambria Math" w:eastAsia="Times New Roman" w:hAnsi="Cambria Math" w:cs="Calibri"/>
+                        <w:rFonts w:ascii="Cambria Math" w:eastAsia="Times New Roman" w:hAnsi="Cambria Math" w:cs="Times New Roman"/>
                         <w:i/>
                         <w:color w:val="000000"/>
                         <w:kern w:val="0"/>
@@ -4308,7 +4214,7 @@
                   <m:e>
                     <m:r>
                       <w:rPr>
-                        <w:rFonts w:ascii="Cambria Math" w:eastAsia="Times New Roman" w:hAnsi="Cambria Math" w:cs="Calibri"/>
+                        <w:rFonts w:ascii="Cambria Math" w:eastAsia="Times New Roman" w:hAnsi="Cambria Math" w:cs="Times New Roman"/>
                         <w:color w:val="000000"/>
                         <w:kern w:val="0"/>
                         <w:lang w:eastAsia="de-DE"/>
@@ -4320,7 +4226,7 @@
                   <m:sub>
                     <m:r>
                       <w:rPr>
-                        <w:rFonts w:ascii="Cambria Math" w:eastAsia="Times New Roman" w:hAnsi="Cambria Math" w:cs="Calibri"/>
+                        <w:rFonts w:ascii="Cambria Math" w:eastAsia="Times New Roman" w:hAnsi="Cambria Math" w:cs="Times New Roman"/>
                         <w:color w:val="000000"/>
                         <w:kern w:val="0"/>
                         <w:lang w:eastAsia="de-DE"/>
@@ -4352,7 +4258,7 @@
             <w:pPr>
               <w:spacing w:after="0" w:line="240" w:lineRule="auto"/>
               <w:rPr>
-                <w:rFonts w:ascii="Calibri" w:eastAsia="Times New Roman" w:hAnsi="Calibri" w:cs="Calibri"/>
+                <w:rFonts w:ascii="Times New Roman" w:eastAsia="Times New Roman" w:hAnsi="Times New Roman" w:cs="Times New Roman"/>
                 <w:color w:val="000000"/>
                 <w:kern w:val="0"/>
                 <w:lang w:eastAsia="de-DE"/>
@@ -4389,7 +4295,7 @@
             <w:pPr>
               <w:spacing w:after="0" w:line="240" w:lineRule="auto"/>
               <w:rPr>
-                <w:rFonts w:ascii="Calibri" w:eastAsia="Times New Roman" w:hAnsi="Calibri" w:cs="Calibri"/>
+                <w:rFonts w:ascii="Times New Roman" w:eastAsia="Times New Roman" w:hAnsi="Times New Roman" w:cs="Times New Roman"/>
                 <w:color w:val="000000"/>
                 <w:kern w:val="0"/>
                 <w:lang w:eastAsia="de-DE"/>
@@ -4435,7 +4341,7 @@
               <w:spacing w:after="0" w:line="240" w:lineRule="auto"/>
               <w:jc w:val="right"/>
               <w:rPr>
-                <w:rFonts w:ascii="Calibri" w:eastAsia="Times New Roman" w:hAnsi="Calibri" w:cs="Calibri"/>
+                <w:rFonts w:ascii="Times New Roman" w:eastAsia="Times New Roman" w:hAnsi="Times New Roman" w:cs="Times New Roman"/>
                 <w:color w:val="000000"/>
                 <w:kern w:val="0"/>
                 <w:lang w:eastAsia="de-DE"/>
@@ -4444,7 +4350,7 @@
             </w:pPr>
             <w:r>
               <w:rPr>
-                <w:rFonts w:ascii="Calibri" w:eastAsia="Times New Roman" w:hAnsi="Calibri" w:cs="Calibri"/>
+                <w:rFonts w:ascii="Times New Roman" w:eastAsia="Times New Roman" w:hAnsi="Times New Roman" w:cs="Times New Roman"/>
                 <w:color w:val="000000"/>
                 <w:kern w:val="0"/>
                 <w:lang w:eastAsia="de-DE"/>
@@ -4473,7 +4379,7 @@
               <w:spacing w:after="0" w:line="240" w:lineRule="auto"/>
               <w:jc w:val="right"/>
               <w:rPr>
-                <w:rFonts w:ascii="Calibri" w:eastAsia="Times New Roman" w:hAnsi="Calibri" w:cs="Calibri"/>
+                <w:rFonts w:ascii="Times New Roman" w:eastAsia="Times New Roman" w:hAnsi="Times New Roman" w:cs="Times New Roman"/>
                 <w:color w:val="000000"/>
                 <w:kern w:val="0"/>
                 <w:lang w:eastAsia="de-DE"/>
@@ -4482,7 +4388,7 @@
             </w:pPr>
             <w:r>
               <w:rPr>
-                <w:rFonts w:ascii="Calibri" w:eastAsia="Times New Roman" w:hAnsi="Calibri" w:cs="Calibri"/>
+                <w:rFonts w:ascii="Times New Roman" w:eastAsia="Times New Roman" w:hAnsi="Times New Roman" w:cs="Times New Roman"/>
                 <w:color w:val="000000"/>
                 <w:kern w:val="0"/>
                 <w:lang w:eastAsia="de-DE"/>
@@ -4511,7 +4417,7 @@
               <w:spacing w:after="0" w:line="240" w:lineRule="auto"/>
               <w:jc w:val="right"/>
               <w:rPr>
-                <w:rFonts w:ascii="Calibri" w:eastAsia="Times New Roman" w:hAnsi="Calibri" w:cs="Calibri"/>
+                <w:rFonts w:ascii="Times New Roman" w:eastAsia="Times New Roman" w:hAnsi="Times New Roman" w:cs="Times New Roman"/>
                 <w:color w:val="000000"/>
                 <w:kern w:val="0"/>
                 <w:lang w:eastAsia="de-DE"/>
@@ -4520,7 +4426,7 @@
             </w:pPr>
             <w:r>
               <w:rPr>
-                <w:rFonts w:ascii="Calibri" w:eastAsia="Times New Roman" w:hAnsi="Calibri" w:cs="Calibri"/>
+                <w:rFonts w:ascii="Times New Roman" w:eastAsia="Times New Roman" w:hAnsi="Times New Roman" w:cs="Times New Roman"/>
                 <w:color w:val="000000"/>
                 <w:kern w:val="0"/>
                 <w:lang w:eastAsia="de-DE"/>
@@ -4549,7 +4455,7 @@
               <w:spacing w:after="0" w:line="240" w:lineRule="auto"/>
               <w:jc w:val="right"/>
               <w:rPr>
-                <w:rFonts w:ascii="Calibri" w:eastAsia="Times New Roman" w:hAnsi="Calibri" w:cs="Calibri"/>
+                <w:rFonts w:ascii="Times New Roman" w:eastAsia="Times New Roman" w:hAnsi="Times New Roman" w:cs="Times New Roman"/>
                 <w:color w:val="000000"/>
                 <w:kern w:val="0"/>
                 <w:lang w:eastAsia="de-DE"/>
@@ -4577,7 +4483,7 @@
               <w:spacing w:after="0" w:line="240" w:lineRule="auto"/>
               <w:jc w:val="right"/>
               <w:rPr>
-                <w:rFonts w:ascii="Calibri" w:eastAsia="Times New Roman" w:hAnsi="Calibri" w:cs="Calibri"/>
+                <w:rFonts w:ascii="Times New Roman" w:eastAsia="Times New Roman" w:hAnsi="Times New Roman" w:cs="Times New Roman"/>
                 <w:color w:val="000000"/>
                 <w:kern w:val="0"/>
                 <w:lang w:eastAsia="de-DE"/>
@@ -4586,7 +4492,7 @@
             </w:pPr>
             <w:r>
               <w:rPr>
-                <w:rFonts w:ascii="Calibri" w:eastAsia="Times New Roman" w:hAnsi="Calibri" w:cs="Calibri"/>
+                <w:rFonts w:ascii="Times New Roman" w:eastAsia="Times New Roman" w:hAnsi="Times New Roman" w:cs="Times New Roman"/>
                 <w:color w:val="000000"/>
                 <w:kern w:val="0"/>
                 <w:lang w:eastAsia="de-DE"/>
@@ -4615,7 +4521,7 @@
               <w:spacing w:after="0" w:line="240" w:lineRule="auto"/>
               <w:jc w:val="right"/>
               <w:rPr>
-                <w:rFonts w:ascii="Calibri" w:eastAsia="Times New Roman" w:hAnsi="Calibri" w:cs="Calibri"/>
+                <w:rFonts w:ascii="Times New Roman" w:eastAsia="Times New Roman" w:hAnsi="Times New Roman" w:cs="Times New Roman"/>
                 <w:color w:val="000000"/>
                 <w:kern w:val="0"/>
                 <w:lang w:eastAsia="de-DE"/>
@@ -4624,7 +4530,7 @@
             </w:pPr>
             <w:r>
               <w:rPr>
-                <w:rFonts w:ascii="Calibri" w:eastAsia="Times New Roman" w:hAnsi="Calibri" w:cs="Calibri"/>
+                <w:rFonts w:ascii="Times New Roman" w:eastAsia="Times New Roman" w:hAnsi="Times New Roman" w:cs="Times New Roman"/>
                 <w:color w:val="000000"/>
                 <w:kern w:val="0"/>
                 <w:lang w:eastAsia="de-DE"/>
@@ -4653,7 +4559,7 @@
               <w:spacing w:after="0" w:line="240" w:lineRule="auto"/>
               <w:jc w:val="right"/>
               <w:rPr>
-                <w:rFonts w:ascii="Calibri" w:eastAsia="Times New Roman" w:hAnsi="Calibri" w:cs="Calibri"/>
+                <w:rFonts w:ascii="Times New Roman" w:eastAsia="Times New Roman" w:hAnsi="Times New Roman" w:cs="Times New Roman"/>
                 <w:color w:val="000000"/>
                 <w:kern w:val="0"/>
                 <w:lang w:eastAsia="de-DE"/>
@@ -4662,7 +4568,7 @@
             </w:pPr>
             <w:r>
               <w:rPr>
-                <w:rFonts w:ascii="Calibri" w:eastAsia="Times New Roman" w:hAnsi="Calibri" w:cs="Calibri"/>
+                <w:rFonts w:ascii="Times New Roman" w:eastAsia="Times New Roman" w:hAnsi="Times New Roman" w:cs="Times New Roman"/>
                 <w:color w:val="000000"/>
                 <w:kern w:val="0"/>
                 <w:lang w:eastAsia="de-DE"/>
@@ -4696,7 +4602,7 @@
               <w:spacing w:after="0" w:line="240" w:lineRule="auto"/>
               <w:jc w:val="right"/>
               <w:rPr>
-                <w:rFonts w:ascii="Calibri" w:eastAsia="Times New Roman" w:hAnsi="Calibri" w:cs="Calibri"/>
+                <w:rFonts w:ascii="Times New Roman" w:eastAsia="Times New Roman" w:hAnsi="Times New Roman" w:cs="Times New Roman"/>
                 <w:color w:val="000000"/>
                 <w:kern w:val="0"/>
                 <w:lang w:eastAsia="de-DE"/>
@@ -4705,7 +4611,7 @@
             </w:pPr>
             <w:r>
               <w:rPr>
-                <w:rFonts w:ascii="Calibri" w:eastAsia="Times New Roman" w:hAnsi="Calibri" w:cs="Calibri"/>
+                <w:rFonts w:ascii="Times New Roman" w:eastAsia="Times New Roman" w:hAnsi="Times New Roman" w:cs="Times New Roman"/>
                 <w:color w:val="000000"/>
                 <w:kern w:val="0"/>
                 <w:lang w:eastAsia="de-DE"/>
@@ -4734,7 +4640,7 @@
               <w:spacing w:after="0" w:line="240" w:lineRule="auto"/>
               <w:jc w:val="right"/>
               <w:rPr>
-                <w:rFonts w:ascii="Calibri" w:eastAsia="Times New Roman" w:hAnsi="Calibri" w:cs="Calibri"/>
+                <w:rFonts w:ascii="Times New Roman" w:eastAsia="Times New Roman" w:hAnsi="Times New Roman" w:cs="Times New Roman"/>
                 <w:color w:val="000000"/>
                 <w:kern w:val="0"/>
                 <w:lang w:eastAsia="de-DE"/>
@@ -4743,7 +4649,7 @@
             </w:pPr>
             <w:r>
               <w:rPr>
-                <w:rFonts w:ascii="Calibri" w:eastAsia="Times New Roman" w:hAnsi="Calibri" w:cs="Calibri"/>
+                <w:rFonts w:ascii="Times New Roman" w:eastAsia="Times New Roman" w:hAnsi="Times New Roman" w:cs="Times New Roman"/>
                 <w:color w:val="000000"/>
                 <w:kern w:val="0"/>
                 <w:lang w:eastAsia="de-DE"/>
@@ -4772,7 +4678,7 @@
               <w:spacing w:after="0" w:line="240" w:lineRule="auto"/>
               <w:jc w:val="right"/>
               <w:rPr>
-                <w:rFonts w:ascii="Calibri" w:eastAsia="Times New Roman" w:hAnsi="Calibri" w:cs="Calibri"/>
+                <w:rFonts w:ascii="Times New Roman" w:eastAsia="Times New Roman" w:hAnsi="Times New Roman" w:cs="Times New Roman"/>
                 <w:color w:val="000000"/>
                 <w:kern w:val="0"/>
                 <w:lang w:eastAsia="de-DE"/>
@@ -4781,7 +4687,7 @@
             </w:pPr>
             <w:r>
               <w:rPr>
-                <w:rFonts w:ascii="Calibri" w:eastAsia="Times New Roman" w:hAnsi="Calibri" w:cs="Calibri"/>
+                <w:rFonts w:ascii="Times New Roman" w:eastAsia="Times New Roman" w:hAnsi="Times New Roman" w:cs="Times New Roman"/>
                 <w:color w:val="000000"/>
                 <w:kern w:val="0"/>
                 <w:lang w:eastAsia="de-DE"/>
@@ -4810,7 +4716,7 @@
               <w:spacing w:after="0" w:line="240" w:lineRule="auto"/>
               <w:jc w:val="right"/>
               <w:rPr>
-                <w:rFonts w:ascii="Calibri" w:eastAsia="Times New Roman" w:hAnsi="Calibri" w:cs="Calibri"/>
+                <w:rFonts w:ascii="Times New Roman" w:eastAsia="Times New Roman" w:hAnsi="Times New Roman" w:cs="Times New Roman"/>
                 <w:color w:val="000000"/>
                 <w:kern w:val="0"/>
                 <w:lang w:eastAsia="de-DE"/>
@@ -4838,7 +4744,7 @@
               <w:spacing w:after="0" w:line="240" w:lineRule="auto"/>
               <w:jc w:val="right"/>
               <w:rPr>
-                <w:rFonts w:ascii="Calibri" w:eastAsia="Times New Roman" w:hAnsi="Calibri" w:cs="Calibri"/>
+                <w:rFonts w:ascii="Times New Roman" w:eastAsia="Times New Roman" w:hAnsi="Times New Roman" w:cs="Times New Roman"/>
                 <w:color w:val="000000"/>
                 <w:kern w:val="0"/>
                 <w:lang w:eastAsia="de-DE"/>
@@ -4847,7 +4753,7 @@
             </w:pPr>
             <w:r>
               <w:rPr>
-                <w:rFonts w:ascii="Calibri" w:eastAsia="Times New Roman" w:hAnsi="Calibri" w:cs="Calibri"/>
+                <w:rFonts w:ascii="Times New Roman" w:eastAsia="Times New Roman" w:hAnsi="Times New Roman" w:cs="Times New Roman"/>
                 <w:color w:val="000000"/>
                 <w:kern w:val="0"/>
                 <w:lang w:eastAsia="de-DE"/>
@@ -4876,7 +4782,7 @@
               <w:spacing w:after="0" w:line="240" w:lineRule="auto"/>
               <w:jc w:val="right"/>
               <w:rPr>
-                <w:rFonts w:ascii="Calibri" w:eastAsia="Times New Roman" w:hAnsi="Calibri" w:cs="Calibri"/>
+                <w:rFonts w:ascii="Times New Roman" w:eastAsia="Times New Roman" w:hAnsi="Times New Roman" w:cs="Times New Roman"/>
                 <w:color w:val="000000"/>
                 <w:kern w:val="0"/>
                 <w:lang w:eastAsia="de-DE"/>
@@ -4885,7 +4791,7 @@
             </w:pPr>
             <w:r>
               <w:rPr>
-                <w:rFonts w:ascii="Calibri" w:eastAsia="Times New Roman" w:hAnsi="Calibri" w:cs="Calibri"/>
+                <w:rFonts w:ascii="Times New Roman" w:eastAsia="Times New Roman" w:hAnsi="Times New Roman" w:cs="Times New Roman"/>
                 <w:color w:val="000000"/>
                 <w:kern w:val="0"/>
                 <w:lang w:eastAsia="de-DE"/>
@@ -4914,7 +4820,7 @@
               <w:spacing w:after="0" w:line="240" w:lineRule="auto"/>
               <w:jc w:val="right"/>
               <w:rPr>
-                <w:rFonts w:ascii="Calibri" w:eastAsia="Times New Roman" w:hAnsi="Calibri" w:cs="Calibri"/>
+                <w:rFonts w:ascii="Times New Roman" w:eastAsia="Times New Roman" w:hAnsi="Times New Roman" w:cs="Times New Roman"/>
                 <w:color w:val="000000"/>
                 <w:kern w:val="0"/>
                 <w:lang w:eastAsia="de-DE"/>
@@ -4923,7 +4829,7 @@
             </w:pPr>
             <w:r>
               <w:rPr>
-                <w:rFonts w:ascii="Calibri" w:eastAsia="Times New Roman" w:hAnsi="Calibri" w:cs="Calibri"/>
+                <w:rFonts w:ascii="Times New Roman" w:eastAsia="Times New Roman" w:hAnsi="Times New Roman" w:cs="Times New Roman"/>
                 <w:color w:val="000000"/>
                 <w:kern w:val="0"/>
                 <w:lang w:eastAsia="de-DE"/>
@@ -4957,7 +4863,7 @@
               <w:spacing w:after="0" w:line="240" w:lineRule="auto"/>
               <w:jc w:val="right"/>
               <w:rPr>
-                <w:rFonts w:ascii="Calibri" w:eastAsia="Times New Roman" w:hAnsi="Calibri" w:cs="Calibri"/>
+                <w:rFonts w:ascii="Times New Roman" w:eastAsia="Times New Roman" w:hAnsi="Times New Roman" w:cs="Times New Roman"/>
                 <w:color w:val="000000"/>
                 <w:kern w:val="0"/>
                 <w:lang w:eastAsia="de-DE"/>
@@ -4966,7 +4872,7 @@
             </w:pPr>
             <w:r>
               <w:rPr>
-                <w:rFonts w:ascii="Calibri" w:eastAsia="Times New Roman" w:hAnsi="Calibri" w:cs="Calibri"/>
+                <w:rFonts w:ascii="Times New Roman" w:eastAsia="Times New Roman" w:hAnsi="Times New Roman" w:cs="Times New Roman"/>
                 <w:color w:val="000000"/>
                 <w:kern w:val="0"/>
                 <w:lang w:eastAsia="de-DE"/>
@@ -4995,7 +4901,7 @@
               <w:spacing w:after="0" w:line="240" w:lineRule="auto"/>
               <w:jc w:val="right"/>
               <w:rPr>
-                <w:rFonts w:ascii="Calibri" w:eastAsia="Times New Roman" w:hAnsi="Calibri" w:cs="Calibri"/>
+                <w:rFonts w:ascii="Times New Roman" w:eastAsia="Times New Roman" w:hAnsi="Times New Roman" w:cs="Times New Roman"/>
                 <w:color w:val="000000"/>
                 <w:kern w:val="0"/>
                 <w:lang w:eastAsia="de-DE"/>
@@ -5004,7 +4910,7 @@
             </w:pPr>
             <w:r>
               <w:rPr>
-                <w:rFonts w:ascii="Calibri" w:eastAsia="Times New Roman" w:hAnsi="Calibri" w:cs="Calibri"/>
+                <w:rFonts w:ascii="Times New Roman" w:eastAsia="Times New Roman" w:hAnsi="Times New Roman" w:cs="Times New Roman"/>
                 <w:color w:val="000000"/>
                 <w:kern w:val="0"/>
                 <w:lang w:eastAsia="de-DE"/>
@@ -5033,7 +4939,7 @@
               <w:spacing w:after="0" w:line="240" w:lineRule="auto"/>
               <w:jc w:val="right"/>
               <w:rPr>
-                <w:rFonts w:ascii="Calibri" w:eastAsia="Times New Roman" w:hAnsi="Calibri" w:cs="Calibri"/>
+                <w:rFonts w:ascii="Times New Roman" w:eastAsia="Times New Roman" w:hAnsi="Times New Roman" w:cs="Times New Roman"/>
                 <w:color w:val="000000"/>
                 <w:kern w:val="0"/>
                 <w:lang w:eastAsia="de-DE"/>
@@ -5042,7 +4948,7 @@
             </w:pPr>
             <w:r>
               <w:rPr>
-                <w:rFonts w:ascii="Calibri" w:eastAsia="Times New Roman" w:hAnsi="Calibri" w:cs="Calibri"/>
+                <w:rFonts w:ascii="Times New Roman" w:eastAsia="Times New Roman" w:hAnsi="Times New Roman" w:cs="Times New Roman"/>
                 <w:color w:val="000000"/>
                 <w:kern w:val="0"/>
                 <w:lang w:eastAsia="de-DE"/>
@@ -5071,7 +4977,7 @@
               <w:spacing w:after="0" w:line="240" w:lineRule="auto"/>
               <w:jc w:val="right"/>
               <w:rPr>
-                <w:rFonts w:ascii="Calibri" w:eastAsia="Times New Roman" w:hAnsi="Calibri" w:cs="Calibri"/>
+                <w:rFonts w:ascii="Times New Roman" w:eastAsia="Times New Roman" w:hAnsi="Times New Roman" w:cs="Times New Roman"/>
                 <w:color w:val="000000"/>
                 <w:kern w:val="0"/>
                 <w:lang w:eastAsia="de-DE"/>
@@ -5099,7 +5005,7 @@
               <w:spacing w:after="0" w:line="240" w:lineRule="auto"/>
               <w:jc w:val="right"/>
               <w:rPr>
-                <w:rFonts w:ascii="Calibri" w:eastAsia="Times New Roman" w:hAnsi="Calibri" w:cs="Calibri"/>
+                <w:rFonts w:ascii="Times New Roman" w:eastAsia="Times New Roman" w:hAnsi="Times New Roman" w:cs="Times New Roman"/>
                 <w:color w:val="000000"/>
                 <w:kern w:val="0"/>
                 <w:lang w:eastAsia="de-DE"/>
@@ -5108,7 +5014,7 @@
             </w:pPr>
             <w:r>
               <w:rPr>
-                <w:rFonts w:ascii="Calibri" w:eastAsia="Times New Roman" w:hAnsi="Calibri" w:cs="Calibri"/>
+                <w:rFonts w:ascii="Times New Roman" w:eastAsia="Times New Roman" w:hAnsi="Times New Roman" w:cs="Times New Roman"/>
                 <w:color w:val="000000"/>
                 <w:kern w:val="0"/>
                 <w:lang w:eastAsia="de-DE"/>
@@ -5137,7 +5043,7 @@
               <w:spacing w:after="0" w:line="240" w:lineRule="auto"/>
               <w:jc w:val="right"/>
               <w:rPr>
-                <w:rFonts w:ascii="Calibri" w:eastAsia="Times New Roman" w:hAnsi="Calibri" w:cs="Calibri"/>
+                <w:rFonts w:ascii="Times New Roman" w:eastAsia="Times New Roman" w:hAnsi="Times New Roman" w:cs="Times New Roman"/>
                 <w:color w:val="000000"/>
                 <w:kern w:val="0"/>
                 <w:lang w:eastAsia="de-DE"/>
@@ -5146,7 +5052,7 @@
             </w:pPr>
             <w:r>
               <w:rPr>
-                <w:rFonts w:ascii="Calibri" w:eastAsia="Times New Roman" w:hAnsi="Calibri" w:cs="Calibri"/>
+                <w:rFonts w:ascii="Times New Roman" w:eastAsia="Times New Roman" w:hAnsi="Times New Roman" w:cs="Times New Roman"/>
                 <w:color w:val="000000"/>
                 <w:kern w:val="0"/>
                 <w:lang w:eastAsia="de-DE"/>
@@ -5175,7 +5081,7 @@
               <w:spacing w:after="0" w:line="240" w:lineRule="auto"/>
               <w:jc w:val="right"/>
               <w:rPr>
-                <w:rFonts w:ascii="Calibri" w:eastAsia="Times New Roman" w:hAnsi="Calibri" w:cs="Calibri"/>
+                <w:rFonts w:ascii="Times New Roman" w:eastAsia="Times New Roman" w:hAnsi="Times New Roman" w:cs="Times New Roman"/>
                 <w:color w:val="000000"/>
                 <w:kern w:val="0"/>
                 <w:lang w:eastAsia="de-DE"/>
@@ -5184,7 +5090,7 @@
             </w:pPr>
             <w:r>
               <w:rPr>
-                <w:rFonts w:ascii="Calibri" w:eastAsia="Times New Roman" w:hAnsi="Calibri" w:cs="Calibri"/>
+                <w:rFonts w:ascii="Times New Roman" w:eastAsia="Times New Roman" w:hAnsi="Times New Roman" w:cs="Times New Roman"/>
                 <w:color w:val="000000"/>
                 <w:kern w:val="0"/>
                 <w:lang w:eastAsia="de-DE"/>
@@ -5218,7 +5124,7 @@
               <w:spacing w:after="0" w:line="240" w:lineRule="auto"/>
               <w:jc w:val="right"/>
               <w:rPr>
-                <w:rFonts w:ascii="Calibri" w:eastAsia="Times New Roman" w:hAnsi="Calibri" w:cs="Calibri"/>
+                <w:rFonts w:ascii="Times New Roman" w:eastAsia="Times New Roman" w:hAnsi="Times New Roman" w:cs="Times New Roman"/>
                 <w:color w:val="000000"/>
                 <w:kern w:val="0"/>
                 <w:lang w:eastAsia="de-DE"/>
@@ -5227,7 +5133,7 @@
             </w:pPr>
             <w:r>
               <w:rPr>
-                <w:rFonts w:ascii="Calibri" w:eastAsia="Times New Roman" w:hAnsi="Calibri" w:cs="Calibri"/>
+                <w:rFonts w:ascii="Times New Roman" w:eastAsia="Times New Roman" w:hAnsi="Times New Roman" w:cs="Times New Roman"/>
                 <w:color w:val="000000"/>
                 <w:kern w:val="0"/>
                 <w:lang w:eastAsia="de-DE"/>
@@ -5256,7 +5162,7 @@
               <w:spacing w:after="0" w:line="240" w:lineRule="auto"/>
               <w:jc w:val="right"/>
               <w:rPr>
-                <w:rFonts w:ascii="Calibri" w:eastAsia="Times New Roman" w:hAnsi="Calibri" w:cs="Calibri"/>
+                <w:rFonts w:ascii="Times New Roman" w:eastAsia="Times New Roman" w:hAnsi="Times New Roman" w:cs="Times New Roman"/>
                 <w:color w:val="000000"/>
                 <w:kern w:val="0"/>
                 <w:lang w:eastAsia="de-DE"/>
@@ -5265,7 +5171,7 @@
             </w:pPr>
             <w:r>
               <w:rPr>
-                <w:rFonts w:ascii="Calibri" w:eastAsia="Times New Roman" w:hAnsi="Calibri" w:cs="Calibri"/>
+                <w:rFonts w:ascii="Times New Roman" w:eastAsia="Times New Roman" w:hAnsi="Times New Roman" w:cs="Times New Roman"/>
                 <w:color w:val="000000"/>
                 <w:kern w:val="0"/>
                 <w:lang w:eastAsia="de-DE"/>
@@ -5294,7 +5200,7 @@
               <w:spacing w:after="0" w:line="240" w:lineRule="auto"/>
               <w:jc w:val="right"/>
               <w:rPr>
-                <w:rFonts w:ascii="Calibri" w:eastAsia="Times New Roman" w:hAnsi="Calibri" w:cs="Calibri"/>
+                <w:rFonts w:ascii="Times New Roman" w:eastAsia="Times New Roman" w:hAnsi="Times New Roman" w:cs="Times New Roman"/>
                 <w:color w:val="000000"/>
                 <w:kern w:val="0"/>
                 <w:lang w:eastAsia="de-DE"/>
@@ -5303,7 +5209,7 @@
             </w:pPr>
             <w:r>
               <w:rPr>
-                <w:rFonts w:ascii="Calibri" w:eastAsia="Times New Roman" w:hAnsi="Calibri" w:cs="Calibri"/>
+                <w:rFonts w:ascii="Times New Roman" w:eastAsia="Times New Roman" w:hAnsi="Times New Roman" w:cs="Times New Roman"/>
                 <w:color w:val="000000"/>
                 <w:kern w:val="0"/>
                 <w:lang w:eastAsia="de-DE"/>
@@ -5332,7 +5238,7 @@
               <w:spacing w:after="0" w:line="240" w:lineRule="auto"/>
               <w:jc w:val="right"/>
               <w:rPr>
-                <w:rFonts w:ascii="Calibri" w:eastAsia="Times New Roman" w:hAnsi="Calibri" w:cs="Calibri"/>
+                <w:rFonts w:ascii="Times New Roman" w:eastAsia="Times New Roman" w:hAnsi="Times New Roman" w:cs="Times New Roman"/>
                 <w:color w:val="000000"/>
                 <w:kern w:val="0"/>
                 <w:lang w:eastAsia="de-DE"/>
@@ -5360,7 +5266,7 @@
               <w:spacing w:after="0" w:line="240" w:lineRule="auto"/>
               <w:jc w:val="right"/>
               <w:rPr>
-                <w:rFonts w:ascii="Calibri" w:eastAsia="Times New Roman" w:hAnsi="Calibri" w:cs="Calibri"/>
+                <w:rFonts w:ascii="Times New Roman" w:eastAsia="Times New Roman" w:hAnsi="Times New Roman" w:cs="Times New Roman"/>
                 <w:color w:val="000000"/>
                 <w:kern w:val="0"/>
                 <w:lang w:eastAsia="de-DE"/>
@@ -5369,7 +5275,7 @@
             </w:pPr>
             <w:r>
               <w:rPr>
-                <w:rFonts w:ascii="Calibri" w:eastAsia="Times New Roman" w:hAnsi="Calibri" w:cs="Calibri"/>
+                <w:rFonts w:ascii="Times New Roman" w:eastAsia="Times New Roman" w:hAnsi="Times New Roman" w:cs="Times New Roman"/>
                 <w:color w:val="000000"/>
                 <w:kern w:val="0"/>
                 <w:lang w:eastAsia="de-DE"/>
@@ -5398,7 +5304,7 @@
               <w:spacing w:after="0" w:line="240" w:lineRule="auto"/>
               <w:jc w:val="right"/>
               <w:rPr>
-                <w:rFonts w:ascii="Calibri" w:eastAsia="Times New Roman" w:hAnsi="Calibri" w:cs="Calibri"/>
+                <w:rFonts w:ascii="Times New Roman" w:eastAsia="Times New Roman" w:hAnsi="Times New Roman" w:cs="Times New Roman"/>
                 <w:color w:val="000000"/>
                 <w:kern w:val="0"/>
                 <w:lang w:eastAsia="de-DE"/>
@@ -5407,7 +5313,7 @@
             </w:pPr>
             <w:r>
               <w:rPr>
-                <w:rFonts w:ascii="Calibri" w:eastAsia="Times New Roman" w:hAnsi="Calibri" w:cs="Calibri"/>
+                <w:rFonts w:ascii="Times New Roman" w:eastAsia="Times New Roman" w:hAnsi="Times New Roman" w:cs="Times New Roman"/>
                 <w:color w:val="000000"/>
                 <w:kern w:val="0"/>
                 <w:lang w:eastAsia="de-DE"/>
@@ -5436,7 +5342,7 @@
               <w:spacing w:after="0" w:line="240" w:lineRule="auto"/>
               <w:jc w:val="right"/>
               <w:rPr>
-                <w:rFonts w:ascii="Calibri" w:eastAsia="Times New Roman" w:hAnsi="Calibri" w:cs="Calibri"/>
+                <w:rFonts w:ascii="Times New Roman" w:eastAsia="Times New Roman" w:hAnsi="Times New Roman" w:cs="Times New Roman"/>
                 <w:color w:val="000000"/>
                 <w:kern w:val="0"/>
                 <w:lang w:eastAsia="de-DE"/>
@@ -5445,7 +5351,7 @@
             </w:pPr>
             <w:r>
               <w:rPr>
-                <w:rFonts w:ascii="Calibri" w:eastAsia="Times New Roman" w:hAnsi="Calibri" w:cs="Calibri"/>
+                <w:rFonts w:ascii="Times New Roman" w:eastAsia="Times New Roman" w:hAnsi="Times New Roman" w:cs="Times New Roman"/>
                 <w:color w:val="000000"/>
                 <w:kern w:val="0"/>
                 <w:lang w:eastAsia="de-DE"/>
@@ -5479,7 +5385,7 @@
               <w:spacing w:after="0" w:line="240" w:lineRule="auto"/>
               <w:jc w:val="right"/>
               <w:rPr>
-                <w:rFonts w:ascii="Calibri" w:eastAsia="Times New Roman" w:hAnsi="Calibri" w:cs="Calibri"/>
+                <w:rFonts w:ascii="Times New Roman" w:eastAsia="Times New Roman" w:hAnsi="Times New Roman" w:cs="Times New Roman"/>
                 <w:color w:val="000000"/>
                 <w:kern w:val="0"/>
                 <w:lang w:eastAsia="de-DE"/>
@@ -5488,7 +5394,7 @@
             </w:pPr>
             <w:r>
               <w:rPr>
-                <w:rFonts w:ascii="Calibri" w:eastAsia="Times New Roman" w:hAnsi="Calibri" w:cs="Calibri"/>
+                <w:rFonts w:ascii="Times New Roman" w:eastAsia="Times New Roman" w:hAnsi="Times New Roman" w:cs="Times New Roman"/>
                 <w:color w:val="000000"/>
                 <w:kern w:val="0"/>
                 <w:lang w:eastAsia="de-DE"/>
@@ -5517,7 +5423,7 @@
               <w:spacing w:after="0" w:line="240" w:lineRule="auto"/>
               <w:jc w:val="right"/>
               <w:rPr>
-                <w:rFonts w:ascii="Calibri" w:eastAsia="Times New Roman" w:hAnsi="Calibri" w:cs="Calibri"/>
+                <w:rFonts w:ascii="Times New Roman" w:eastAsia="Times New Roman" w:hAnsi="Times New Roman" w:cs="Times New Roman"/>
                 <w:color w:val="000000"/>
                 <w:kern w:val="0"/>
                 <w:lang w:eastAsia="de-DE"/>
@@ -5526,7 +5432,7 @@
             </w:pPr>
             <w:r>
               <w:rPr>
-                <w:rFonts w:ascii="Calibri" w:eastAsia="Times New Roman" w:hAnsi="Calibri" w:cs="Calibri"/>
+                <w:rFonts w:ascii="Times New Roman" w:eastAsia="Times New Roman" w:hAnsi="Times New Roman" w:cs="Times New Roman"/>
                 <w:color w:val="000000"/>
                 <w:kern w:val="0"/>
                 <w:lang w:eastAsia="de-DE"/>
@@ -5555,7 +5461,7 @@
               <w:spacing w:after="0" w:line="240" w:lineRule="auto"/>
               <w:jc w:val="right"/>
               <w:rPr>
-                <w:rFonts w:ascii="Calibri" w:eastAsia="Times New Roman" w:hAnsi="Calibri" w:cs="Calibri"/>
+                <w:rFonts w:ascii="Times New Roman" w:eastAsia="Times New Roman" w:hAnsi="Times New Roman" w:cs="Times New Roman"/>
                 <w:color w:val="000000"/>
                 <w:kern w:val="0"/>
                 <w:lang w:eastAsia="de-DE"/>
@@ -5564,7 +5470,7 @@
             </w:pPr>
             <w:r>
               <w:rPr>
-                <w:rFonts w:ascii="Calibri" w:eastAsia="Times New Roman" w:hAnsi="Calibri" w:cs="Calibri"/>
+                <w:rFonts w:ascii="Times New Roman" w:eastAsia="Times New Roman" w:hAnsi="Times New Roman" w:cs="Times New Roman"/>
                 <w:color w:val="000000"/>
                 <w:kern w:val="0"/>
                 <w:lang w:eastAsia="de-DE"/>
@@ -5593,7 +5499,7 @@
               <w:spacing w:after="0" w:line="240" w:lineRule="auto"/>
               <w:jc w:val="right"/>
               <w:rPr>
-                <w:rFonts w:ascii="Calibri" w:eastAsia="Times New Roman" w:hAnsi="Calibri" w:cs="Calibri"/>
+                <w:rFonts w:ascii="Times New Roman" w:eastAsia="Times New Roman" w:hAnsi="Times New Roman" w:cs="Times New Roman"/>
                 <w:color w:val="000000"/>
                 <w:kern w:val="0"/>
                 <w:lang w:eastAsia="de-DE"/>
@@ -5621,7 +5527,7 @@
               <w:spacing w:after="0" w:line="240" w:lineRule="auto"/>
               <w:jc w:val="right"/>
               <w:rPr>
-                <w:rFonts w:ascii="Calibri" w:eastAsia="Times New Roman" w:hAnsi="Calibri" w:cs="Calibri"/>
+                <w:rFonts w:ascii="Times New Roman" w:eastAsia="Times New Roman" w:hAnsi="Times New Roman" w:cs="Times New Roman"/>
                 <w:color w:val="000000"/>
                 <w:kern w:val="0"/>
                 <w:lang w:eastAsia="de-DE"/>
@@ -5630,7 +5536,7 @@
             </w:pPr>
             <w:r>
               <w:rPr>
-                <w:rFonts w:ascii="Calibri" w:eastAsia="Times New Roman" w:hAnsi="Calibri" w:cs="Calibri"/>
+                <w:rFonts w:ascii="Times New Roman" w:eastAsia="Times New Roman" w:hAnsi="Times New Roman" w:cs="Times New Roman"/>
                 <w:color w:val="000000"/>
                 <w:kern w:val="0"/>
                 <w:lang w:eastAsia="de-DE"/>
@@ -5659,7 +5565,7 @@
               <w:spacing w:after="0" w:line="240" w:lineRule="auto"/>
               <w:jc w:val="right"/>
               <w:rPr>
-                <w:rFonts w:ascii="Calibri" w:eastAsia="Times New Roman" w:hAnsi="Calibri" w:cs="Calibri"/>
+                <w:rFonts w:ascii="Times New Roman" w:eastAsia="Times New Roman" w:hAnsi="Times New Roman" w:cs="Times New Roman"/>
                 <w:color w:val="000000"/>
                 <w:kern w:val="0"/>
                 <w:lang w:eastAsia="de-DE"/>
@@ -5668,7 +5574,7 @@
             </w:pPr>
             <w:r>
               <w:rPr>
-                <w:rFonts w:ascii="Calibri" w:eastAsia="Times New Roman" w:hAnsi="Calibri" w:cs="Calibri"/>
+                <w:rFonts w:ascii="Times New Roman" w:eastAsia="Times New Roman" w:hAnsi="Times New Roman" w:cs="Times New Roman"/>
                 <w:color w:val="000000"/>
                 <w:kern w:val="0"/>
                 <w:lang w:eastAsia="de-DE"/>
@@ -5697,7 +5603,7 @@
               <w:spacing w:after="0" w:line="240" w:lineRule="auto"/>
               <w:jc w:val="right"/>
               <w:rPr>
-                <w:rFonts w:ascii="Calibri" w:eastAsia="Times New Roman" w:hAnsi="Calibri" w:cs="Calibri"/>
+                <w:rFonts w:ascii="Times New Roman" w:eastAsia="Times New Roman" w:hAnsi="Times New Roman" w:cs="Times New Roman"/>
                 <w:color w:val="000000"/>
                 <w:kern w:val="0"/>
                 <w:lang w:eastAsia="de-DE"/>
@@ -5706,7 +5612,7 @@
             </w:pPr>
             <w:r>
               <w:rPr>
-                <w:rFonts w:ascii="Calibri" w:eastAsia="Times New Roman" w:hAnsi="Calibri" w:cs="Calibri"/>
+                <w:rFonts w:ascii="Times New Roman" w:eastAsia="Times New Roman" w:hAnsi="Times New Roman" w:cs="Times New Roman"/>
                 <w:color w:val="000000"/>
                 <w:kern w:val="0"/>
                 <w:lang w:eastAsia="de-DE"/>
@@ -5740,7 +5646,7 @@
               <w:spacing w:after="0" w:line="240" w:lineRule="auto"/>
               <w:jc w:val="right"/>
               <w:rPr>
-                <w:rFonts w:ascii="Calibri" w:eastAsia="Times New Roman" w:hAnsi="Calibri" w:cs="Calibri"/>
+                <w:rFonts w:ascii="Times New Roman" w:eastAsia="Times New Roman" w:hAnsi="Times New Roman" w:cs="Times New Roman"/>
                 <w:color w:val="000000"/>
                 <w:kern w:val="0"/>
                 <w:lang w:eastAsia="de-DE"/>
@@ -5749,7 +5655,7 @@
             </w:pPr>
             <w:r>
               <w:rPr>
-                <w:rFonts w:ascii="Calibri" w:eastAsia="Times New Roman" w:hAnsi="Calibri" w:cs="Calibri"/>
+                <w:rFonts w:ascii="Times New Roman" w:eastAsia="Times New Roman" w:hAnsi="Times New Roman" w:cs="Times New Roman"/>
                 <w:color w:val="000000"/>
                 <w:kern w:val="0"/>
                 <w:lang w:eastAsia="de-DE"/>
@@ -5778,7 +5684,7 @@
               <w:spacing w:after="0" w:line="240" w:lineRule="auto"/>
               <w:jc w:val="right"/>
               <w:rPr>
-                <w:rFonts w:ascii="Calibri" w:eastAsia="Times New Roman" w:hAnsi="Calibri" w:cs="Calibri"/>
+                <w:rFonts w:ascii="Times New Roman" w:eastAsia="Times New Roman" w:hAnsi="Times New Roman" w:cs="Times New Roman"/>
                 <w:color w:val="000000"/>
                 <w:kern w:val="0"/>
                 <w:lang w:eastAsia="de-DE"/>
@@ -5787,7 +5693,7 @@
             </w:pPr>
             <w:r>
               <w:rPr>
-                <w:rFonts w:ascii="Calibri" w:eastAsia="Times New Roman" w:hAnsi="Calibri" w:cs="Calibri"/>
+                <w:rFonts w:ascii="Times New Roman" w:eastAsia="Times New Roman" w:hAnsi="Times New Roman" w:cs="Times New Roman"/>
                 <w:color w:val="000000"/>
                 <w:kern w:val="0"/>
                 <w:lang w:eastAsia="de-DE"/>
@@ -5816,7 +5722,7 @@
               <w:spacing w:after="0" w:line="240" w:lineRule="auto"/>
               <w:jc w:val="right"/>
               <w:rPr>
-                <w:rFonts w:ascii="Calibri" w:eastAsia="Times New Roman" w:hAnsi="Calibri" w:cs="Calibri"/>
+                <w:rFonts w:ascii="Times New Roman" w:eastAsia="Times New Roman" w:hAnsi="Times New Roman" w:cs="Times New Roman"/>
                 <w:color w:val="000000"/>
                 <w:kern w:val="0"/>
                 <w:lang w:eastAsia="de-DE"/>
@@ -5825,7 +5731,7 @@
             </w:pPr>
             <w:r>
               <w:rPr>
-                <w:rFonts w:ascii="Calibri" w:eastAsia="Times New Roman" w:hAnsi="Calibri" w:cs="Calibri"/>
+                <w:rFonts w:ascii="Times New Roman" w:eastAsia="Times New Roman" w:hAnsi="Times New Roman" w:cs="Times New Roman"/>
                 <w:color w:val="000000"/>
                 <w:kern w:val="0"/>
                 <w:lang w:eastAsia="de-DE"/>
@@ -5854,7 +5760,7 @@
               <w:spacing w:after="0" w:line="240" w:lineRule="auto"/>
               <w:jc w:val="right"/>
               <w:rPr>
-                <w:rFonts w:ascii="Calibri" w:eastAsia="Times New Roman" w:hAnsi="Calibri" w:cs="Calibri"/>
+                <w:rFonts w:ascii="Times New Roman" w:eastAsia="Times New Roman" w:hAnsi="Times New Roman" w:cs="Times New Roman"/>
                 <w:color w:val="000000"/>
                 <w:kern w:val="0"/>
                 <w:lang w:eastAsia="de-DE"/>
@@ -5882,7 +5788,7 @@
               <w:spacing w:after="0" w:line="240" w:lineRule="auto"/>
               <w:jc w:val="right"/>
               <w:rPr>
-                <w:rFonts w:ascii="Calibri" w:eastAsia="Times New Roman" w:hAnsi="Calibri" w:cs="Calibri"/>
+                <w:rFonts w:ascii="Times New Roman" w:eastAsia="Times New Roman" w:hAnsi="Times New Roman" w:cs="Times New Roman"/>
                 <w:color w:val="000000"/>
                 <w:kern w:val="0"/>
                 <w:lang w:eastAsia="de-DE"/>
@@ -5891,7 +5797,7 @@
             </w:pPr>
             <w:r>
               <w:rPr>
-                <w:rFonts w:ascii="Calibri" w:eastAsia="Times New Roman" w:hAnsi="Calibri" w:cs="Calibri"/>
+                <w:rFonts w:ascii="Times New Roman" w:eastAsia="Times New Roman" w:hAnsi="Times New Roman" w:cs="Times New Roman"/>
                 <w:color w:val="000000"/>
                 <w:kern w:val="0"/>
                 <w:lang w:eastAsia="de-DE"/>
@@ -5920,7 +5826,7 @@
               <w:spacing w:after="0" w:line="240" w:lineRule="auto"/>
               <w:jc w:val="right"/>
               <w:rPr>
-                <w:rFonts w:ascii="Calibri" w:eastAsia="Times New Roman" w:hAnsi="Calibri" w:cs="Calibri"/>
+                <w:rFonts w:ascii="Times New Roman" w:eastAsia="Times New Roman" w:hAnsi="Times New Roman" w:cs="Times New Roman"/>
                 <w:color w:val="000000"/>
                 <w:kern w:val="0"/>
                 <w:lang w:eastAsia="de-DE"/>
@@ -5929,7 +5835,7 @@
             </w:pPr>
             <w:r>
               <w:rPr>
-                <w:rFonts w:ascii="Calibri" w:eastAsia="Times New Roman" w:hAnsi="Calibri" w:cs="Calibri"/>
+                <w:rFonts w:ascii="Times New Roman" w:eastAsia="Times New Roman" w:hAnsi="Times New Roman" w:cs="Times New Roman"/>
                 <w:color w:val="000000"/>
                 <w:kern w:val="0"/>
                 <w:lang w:eastAsia="de-DE"/>
@@ -5958,7 +5864,7 @@
               <w:spacing w:after="0" w:line="240" w:lineRule="auto"/>
               <w:jc w:val="right"/>
               <w:rPr>
-                <w:rFonts w:ascii="Calibri" w:eastAsia="Times New Roman" w:hAnsi="Calibri" w:cs="Calibri"/>
+                <w:rFonts w:ascii="Times New Roman" w:eastAsia="Times New Roman" w:hAnsi="Times New Roman" w:cs="Times New Roman"/>
                 <w:color w:val="000000"/>
                 <w:kern w:val="0"/>
                 <w:lang w:eastAsia="de-DE"/>
@@ -5967,7 +5873,7 @@
             </w:pPr>
             <w:r>
               <w:rPr>
-                <w:rFonts w:ascii="Calibri" w:eastAsia="Times New Roman" w:hAnsi="Calibri" w:cs="Calibri"/>
+                <w:rFonts w:ascii="Times New Roman" w:eastAsia="Times New Roman" w:hAnsi="Times New Roman" w:cs="Times New Roman"/>
                 <w:color w:val="000000"/>
                 <w:kern w:val="0"/>
                 <w:lang w:eastAsia="de-DE"/>
@@ -6001,7 +5907,7 @@
               <w:spacing w:after="0" w:line="240" w:lineRule="auto"/>
               <w:jc w:val="right"/>
               <w:rPr>
-                <w:rFonts w:ascii="Calibri" w:eastAsia="Times New Roman" w:hAnsi="Calibri" w:cs="Calibri"/>
+                <w:rFonts w:ascii="Times New Roman" w:eastAsia="Times New Roman" w:hAnsi="Times New Roman" w:cs="Times New Roman"/>
                 <w:color w:val="000000"/>
                 <w:kern w:val="0"/>
                 <w:lang w:eastAsia="de-DE"/>
@@ -6030,8 +5936,6 @@
               <w:rPr>
                 <w:rFonts w:ascii="Times New Roman" w:eastAsia="Times New Roman" w:hAnsi="Times New Roman" w:cs="Times New Roman"/>
                 <w:kern w:val="0"/>
-                <w:sz w:val="20"/>
-                <w:szCs w:val="20"/>
                 <w:lang w:eastAsia="de-DE"/>
                 <w14:ligatures w14:val="none"/>
               </w:rPr>
@@ -6056,7 +5960,7 @@
             <w:pPr>
               <w:spacing w:after="0" w:line="240" w:lineRule="auto"/>
               <w:rPr>
-                <w:rFonts w:ascii="Calibri" w:eastAsia="Times New Roman" w:hAnsi="Calibri" w:cs="Calibri"/>
+                <w:rFonts w:ascii="Times New Roman" w:eastAsia="Times New Roman" w:hAnsi="Times New Roman" w:cs="Times New Roman"/>
                 <w:color w:val="000000"/>
                 <w:kern w:val="0"/>
                 <w:lang w:eastAsia="de-DE"/>
@@ -6065,7 +5969,7 @@
             </w:pPr>
             <w:r>
               <w:rPr>
-                <w:rFonts w:ascii="Calibri" w:eastAsia="Times New Roman" w:hAnsi="Calibri" w:cs="Calibri"/>
+                <w:rFonts w:ascii="Times New Roman" w:eastAsia="Times New Roman" w:hAnsi="Times New Roman" w:cs="Times New Roman"/>
                 <w:color w:val="000000"/>
                 <w:kern w:val="0"/>
                 <w:lang w:eastAsia="de-DE"/>
@@ -6093,7 +5997,7 @@
             <w:pPr>
               <w:spacing w:after="0" w:line="240" w:lineRule="auto"/>
               <w:rPr>
-                <w:rFonts w:ascii="Calibri" w:eastAsia="Times New Roman" w:hAnsi="Calibri" w:cs="Calibri"/>
+                <w:rFonts w:ascii="Times New Roman" w:eastAsia="Times New Roman" w:hAnsi="Times New Roman" w:cs="Times New Roman"/>
                 <w:color w:val="000000"/>
                 <w:kern w:val="0"/>
                 <w:lang w:eastAsia="de-DE"/>
@@ -6122,8 +6026,6 @@
               <w:rPr>
                 <w:rFonts w:ascii="Times New Roman" w:eastAsia="Times New Roman" w:hAnsi="Times New Roman" w:cs="Times New Roman"/>
                 <w:kern w:val="0"/>
-                <w:sz w:val="20"/>
-                <w:szCs w:val="20"/>
                 <w:lang w:eastAsia="de-DE"/>
                 <w14:ligatures w14:val="none"/>
               </w:rPr>
@@ -6150,8 +6052,6 @@
               <w:rPr>
                 <w:rFonts w:ascii="Times New Roman" w:eastAsia="Times New Roman" w:hAnsi="Times New Roman" w:cs="Times New Roman"/>
                 <w:kern w:val="0"/>
-                <w:sz w:val="20"/>
-                <w:szCs w:val="20"/>
                 <w:lang w:eastAsia="de-DE"/>
                 <w14:ligatures w14:val="none"/>
               </w:rPr>
@@ -6178,8 +6078,6 @@
               <w:rPr>
                 <w:rFonts w:ascii="Times New Roman" w:eastAsia="Times New Roman" w:hAnsi="Times New Roman" w:cs="Times New Roman"/>
                 <w:kern w:val="0"/>
-                <w:sz w:val="20"/>
-                <w:szCs w:val="20"/>
                 <w:lang w:eastAsia="de-DE"/>
                 <w14:ligatures w14:val="none"/>
               </w:rPr>
@@ -6210,7 +6108,7 @@
             <w:pPr>
               <w:spacing w:after="0" w:line="240" w:lineRule="auto"/>
               <w:rPr>
-                <w:rFonts w:ascii="Calibri" w:eastAsia="Times New Roman" w:hAnsi="Calibri" w:cs="Calibri"/>
+                <w:rFonts w:ascii="Times New Roman" w:eastAsia="Times New Roman" w:hAnsi="Times New Roman" w:cs="Times New Roman"/>
                 <w:color w:val="000000"/>
                 <w:kern w:val="0"/>
                 <w:lang w:eastAsia="de-DE"/>
@@ -6219,30 +6117,20 @@
             </w:pPr>
             <w:r>
               <w:rPr>
-                <w:rFonts w:ascii="Calibri" w:eastAsia="Times New Roman" w:hAnsi="Calibri" w:cs="Calibri"/>
-                <w:color w:val="000000"/>
-                <w:kern w:val="0"/>
-                <w:lang w:eastAsia="de-DE"/>
-                <w14:ligatures w14:val="none"/>
-              </w:rPr>
-              <w:t>DKD leapfrog</w:t>
+                <w:rFonts w:ascii="Times New Roman" w:eastAsia="Times New Roman" w:hAnsi="Times New Roman" w:cs="Times New Roman"/>
+                <w:color w:val="000000"/>
+                <w:kern w:val="0"/>
+                <w:lang w:eastAsia="de-DE"/>
+                <w14:ligatures w14:val="none"/>
+              </w:rPr>
+              <w:t>DKD leapfrog:</w:t>
             </w:r>
-            <w:r>
-              <w:rPr>
-                <w:rFonts w:ascii="Calibri" w:eastAsia="Times New Roman" w:hAnsi="Calibri" w:cs="Calibri"/>
-                <w:color w:val="000000"/>
-                <w:kern w:val="0"/>
-                <w:lang w:eastAsia="de-DE"/>
-                <w14:ligatures w14:val="none"/>
-              </w:rPr>
-              <w:t>:</w:t>
-            </w:r>
-          </w:p>
-          <w:p>
-            <w:pPr>
-              <w:spacing w:after="0" w:line="240" w:lineRule="auto"/>
-              <w:rPr>
-                <w:rFonts w:ascii="Calibri" w:eastAsia="Times New Roman" w:hAnsi="Calibri" w:cs="Calibri"/>
+          </w:p>
+          <w:p>
+            <w:pPr>
+              <w:spacing w:after="0" w:line="240" w:lineRule="auto"/>
+              <w:rPr>
+                <w:rFonts w:ascii="Times New Roman" w:eastAsia="Times New Roman" w:hAnsi="Times New Roman" w:cs="Times New Roman"/>
                 <w:color w:val="000000"/>
                 <w:kern w:val="0"/>
                 <w:lang w:eastAsia="de-DE"/>
@@ -6269,7 +6157,7 @@
             <w:pPr>
               <w:spacing w:after="0" w:line="240" w:lineRule="auto"/>
               <w:rPr>
-                <w:rFonts w:ascii="Calibri" w:eastAsia="Times New Roman" w:hAnsi="Calibri" w:cs="Calibri"/>
+                <w:rFonts w:ascii="Times New Roman" w:eastAsia="Times New Roman" w:hAnsi="Times New Roman" w:cs="Times New Roman"/>
                 <w:color w:val="000000"/>
                 <w:kern w:val="0"/>
                 <w:lang w:eastAsia="de-DE"/>
@@ -6298,8 +6186,6 @@
               <w:rPr>
                 <w:rFonts w:ascii="Times New Roman" w:eastAsia="Times New Roman" w:hAnsi="Times New Roman" w:cs="Times New Roman"/>
                 <w:kern w:val="0"/>
-                <w:sz w:val="20"/>
-                <w:szCs w:val="20"/>
                 <w:lang w:eastAsia="de-DE"/>
                 <w14:ligatures w14:val="none"/>
               </w:rPr>
@@ -6325,7 +6211,7 @@
             <w:pPr>
               <w:spacing w:after="0" w:line="240" w:lineRule="auto"/>
               <w:rPr>
-                <w:rFonts w:ascii="Calibri" w:eastAsia="Times New Roman" w:hAnsi="Calibri" w:cs="Calibri"/>
+                <w:rFonts w:ascii="Times New Roman" w:eastAsia="Times New Roman" w:hAnsi="Times New Roman" w:cs="Times New Roman"/>
                 <w:color w:val="000000"/>
                 <w:kern w:val="0"/>
                 <w:lang w:eastAsia="de-DE"/>
@@ -6334,30 +6220,20 @@
             </w:pPr>
             <w:r>
               <w:rPr>
-                <w:rFonts w:ascii="Calibri" w:eastAsia="Times New Roman" w:hAnsi="Calibri" w:cs="Calibri"/>
-                <w:color w:val="000000"/>
-                <w:kern w:val="0"/>
-                <w:lang w:eastAsia="de-DE"/>
-                <w14:ligatures w14:val="none"/>
-              </w:rPr>
-              <w:t>KDK leapfrog</w:t>
+                <w:rFonts w:ascii="Times New Roman" w:eastAsia="Times New Roman" w:hAnsi="Times New Roman" w:cs="Times New Roman"/>
+                <w:color w:val="000000"/>
+                <w:kern w:val="0"/>
+                <w:lang w:eastAsia="de-DE"/>
+                <w14:ligatures w14:val="none"/>
+              </w:rPr>
+              <w:t>KDK leapfrog:</w:t>
             </w:r>
-            <w:r>
-              <w:rPr>
-                <w:rFonts w:ascii="Calibri" w:eastAsia="Times New Roman" w:hAnsi="Calibri" w:cs="Calibri"/>
-                <w:color w:val="000000"/>
-                <w:kern w:val="0"/>
-                <w:lang w:eastAsia="de-DE"/>
-                <w14:ligatures w14:val="none"/>
-              </w:rPr>
-              <w:t>:</w:t>
-            </w:r>
-          </w:p>
-          <w:p>
-            <w:pPr>
-              <w:spacing w:after="0" w:line="240" w:lineRule="auto"/>
-              <w:rPr>
-                <w:rFonts w:ascii="Calibri" w:eastAsia="Times New Roman" w:hAnsi="Calibri" w:cs="Calibri"/>
+          </w:p>
+          <w:p>
+            <w:pPr>
+              <w:spacing w:after="0" w:line="240" w:lineRule="auto"/>
+              <w:rPr>
+                <w:rFonts w:ascii="Times New Roman" w:eastAsia="Times New Roman" w:hAnsi="Times New Roman" w:cs="Times New Roman"/>
                 <w:color w:val="000000"/>
                 <w:kern w:val="0"/>
                 <w:lang w:eastAsia="de-DE"/>
@@ -6384,7 +6260,7 @@
             <w:pPr>
               <w:spacing w:after="0" w:line="240" w:lineRule="auto"/>
               <w:rPr>
-                <w:rFonts w:ascii="Calibri" w:eastAsia="Times New Roman" w:hAnsi="Calibri" w:cs="Calibri"/>
+                <w:rFonts w:ascii="Times New Roman" w:eastAsia="Times New Roman" w:hAnsi="Times New Roman" w:cs="Times New Roman"/>
                 <w:color w:val="000000"/>
                 <w:kern w:val="0"/>
                 <w:lang w:eastAsia="de-DE"/>
@@ -6416,7 +6292,7 @@
             <w:pPr>
               <w:spacing w:after="0" w:line="240" w:lineRule="auto"/>
               <w:rPr>
-                <w:rFonts w:ascii="Calibri" w:eastAsia="Times New Roman" w:hAnsi="Calibri" w:cs="Calibri"/>
+                <w:rFonts w:ascii="Times New Roman" w:eastAsia="Times New Roman" w:hAnsi="Times New Roman" w:cs="Times New Roman"/>
                 <w:color w:val="000000"/>
                 <w:kern w:val="0"/>
                 <w:lang w:eastAsia="de-DE"/>
@@ -6432,7 +6308,7 @@
                   <m:sSubPr>
                     <m:ctrlPr>
                       <w:rPr>
-                        <w:rFonts w:ascii="Cambria Math" w:eastAsia="Times New Roman" w:hAnsi="Cambria Math" w:cs="Calibri"/>
+                        <w:rFonts w:ascii="Cambria Math" w:eastAsia="Times New Roman" w:hAnsi="Cambria Math" w:cs="Times New Roman"/>
                         <w:i/>
                         <w:color w:val="000000"/>
                         <w:kern w:val="0"/>
@@ -6444,7 +6320,7 @@
                   <m:e>
                     <m:r>
                       <w:rPr>
-                        <w:rFonts w:ascii="Cambria Math" w:eastAsia="Times New Roman" w:hAnsi="Cambria Math" w:cs="Calibri"/>
+                        <w:rFonts w:ascii="Cambria Math" w:eastAsia="Times New Roman" w:hAnsi="Cambria Math" w:cs="Times New Roman"/>
                         <w:color w:val="000000"/>
                         <w:kern w:val="0"/>
                         <w:lang w:eastAsia="de-DE"/>
@@ -6456,7 +6332,7 @@
                   <m:sub>
                     <m:r>
                       <w:rPr>
-                        <w:rFonts w:ascii="Cambria Math" w:eastAsia="Times New Roman" w:hAnsi="Cambria Math" w:cs="Calibri"/>
+                        <w:rFonts w:ascii="Cambria Math" w:eastAsia="Times New Roman" w:hAnsi="Cambria Math" w:cs="Times New Roman"/>
                         <w:color w:val="000000"/>
                         <w:kern w:val="0"/>
                         <w:lang w:eastAsia="de-DE"/>
@@ -6488,7 +6364,7 @@
             <w:pPr>
               <w:spacing w:after="0" w:line="240" w:lineRule="auto"/>
               <w:rPr>
-                <w:rFonts w:ascii="Calibri" w:eastAsia="Times New Roman" w:hAnsi="Calibri" w:cs="Calibri"/>
+                <w:rFonts w:ascii="Times New Roman" w:eastAsia="Times New Roman" w:hAnsi="Times New Roman" w:cs="Times New Roman"/>
                 <w:color w:val="000000"/>
                 <w:kern w:val="0"/>
                 <w:lang w:eastAsia="de-DE"/>
@@ -6528,7 +6404,7 @@
             <w:pPr>
               <w:spacing w:after="0" w:line="240" w:lineRule="auto"/>
               <w:rPr>
-                <w:rFonts w:ascii="Calibri" w:eastAsia="Times New Roman" w:hAnsi="Calibri" w:cs="Calibri"/>
+                <w:rFonts w:ascii="Times New Roman" w:eastAsia="Times New Roman" w:hAnsi="Times New Roman" w:cs="Times New Roman"/>
                 <w:color w:val="000000"/>
                 <w:kern w:val="0"/>
                 <w:lang w:eastAsia="de-DE"/>
@@ -6568,7 +6444,7 @@
             <w:pPr>
               <w:spacing w:after="0" w:line="240" w:lineRule="auto"/>
               <w:rPr>
-                <w:rFonts w:ascii="Calibri" w:eastAsia="Times New Roman" w:hAnsi="Calibri" w:cs="Calibri"/>
+                <w:rFonts w:ascii="Times New Roman" w:eastAsia="Times New Roman" w:hAnsi="Times New Roman" w:cs="Times New Roman"/>
                 <w:color w:val="000000"/>
                 <w:kern w:val="0"/>
                 <w:lang w:eastAsia="de-DE"/>
@@ -6596,7 +6472,7 @@
               <w:spacing w:after="0" w:line="240" w:lineRule="auto"/>
               <w:jc w:val="right"/>
               <w:rPr>
-                <w:rFonts w:ascii="Calibri" w:eastAsia="Times New Roman" w:hAnsi="Calibri" w:cs="Calibri"/>
+                <w:rFonts w:ascii="Times New Roman" w:eastAsia="Times New Roman" w:hAnsi="Times New Roman" w:cs="Times New Roman"/>
                 <w:color w:val="000000"/>
                 <w:kern w:val="0"/>
                 <w:lang w:eastAsia="de-DE"/>
@@ -6612,7 +6488,7 @@
                   <m:sSubPr>
                     <m:ctrlPr>
                       <w:rPr>
-                        <w:rFonts w:ascii="Cambria Math" w:eastAsia="Times New Roman" w:hAnsi="Cambria Math" w:cs="Calibri"/>
+                        <w:rFonts w:ascii="Cambria Math" w:eastAsia="Times New Roman" w:hAnsi="Cambria Math" w:cs="Times New Roman"/>
                         <w:i/>
                         <w:color w:val="000000"/>
                         <w:kern w:val="0"/>
@@ -6624,7 +6500,7 @@
                   <m:e>
                     <m:r>
                       <w:rPr>
-                        <w:rFonts w:ascii="Cambria Math" w:eastAsia="Times New Roman" w:hAnsi="Cambria Math" w:cs="Calibri"/>
+                        <w:rFonts w:ascii="Cambria Math" w:eastAsia="Times New Roman" w:hAnsi="Cambria Math" w:cs="Times New Roman"/>
                         <w:color w:val="000000"/>
                         <w:kern w:val="0"/>
                         <w:lang w:eastAsia="de-DE"/>
@@ -6636,7 +6512,7 @@
                   <m:sub>
                     <m:r>
                       <w:rPr>
-                        <w:rFonts w:ascii="Cambria Math" w:eastAsia="Times New Roman" w:hAnsi="Cambria Math" w:cs="Calibri"/>
+                        <w:rFonts w:ascii="Cambria Math" w:eastAsia="Times New Roman" w:hAnsi="Cambria Math" w:cs="Times New Roman"/>
                         <w:color w:val="000000"/>
                         <w:kern w:val="0"/>
                         <w:lang w:eastAsia="de-DE"/>
@@ -6668,7 +6544,7 @@
             <w:pPr>
               <w:spacing w:after="0" w:line="240" w:lineRule="auto"/>
               <w:rPr>
-                <w:rFonts w:ascii="Calibri" w:eastAsia="Times New Roman" w:hAnsi="Calibri" w:cs="Calibri"/>
+                <w:rFonts w:ascii="Times New Roman" w:eastAsia="Times New Roman" w:hAnsi="Times New Roman" w:cs="Times New Roman"/>
                 <w:color w:val="000000"/>
                 <w:kern w:val="0"/>
                 <w:lang w:eastAsia="de-DE"/>
@@ -6708,7 +6584,7 @@
             <w:pPr>
               <w:spacing w:after="0" w:line="240" w:lineRule="auto"/>
               <w:rPr>
-                <w:rFonts w:ascii="Calibri" w:eastAsia="Times New Roman" w:hAnsi="Calibri" w:cs="Calibri"/>
+                <w:rFonts w:ascii="Times New Roman" w:eastAsia="Times New Roman" w:hAnsi="Times New Roman" w:cs="Times New Roman"/>
                 <w:color w:val="000000"/>
                 <w:kern w:val="0"/>
                 <w:lang w:eastAsia="de-DE"/>
@@ -6754,7 +6630,7 @@
               <w:spacing w:after="0" w:line="240" w:lineRule="auto"/>
               <w:jc w:val="right"/>
               <w:rPr>
-                <w:rFonts w:ascii="Calibri" w:eastAsia="Times New Roman" w:hAnsi="Calibri" w:cs="Calibri"/>
+                <w:rFonts w:ascii="Times New Roman" w:eastAsia="Times New Roman" w:hAnsi="Times New Roman" w:cs="Times New Roman"/>
                 <w:color w:val="000000"/>
                 <w:kern w:val="0"/>
                 <w:lang w:eastAsia="de-DE"/>
@@ -6763,7 +6639,7 @@
             </w:pPr>
             <w:r>
               <w:rPr>
-                <w:rFonts w:ascii="Calibri" w:eastAsia="Times New Roman" w:hAnsi="Calibri" w:cs="Calibri"/>
+                <w:rFonts w:ascii="Times New Roman" w:eastAsia="Times New Roman" w:hAnsi="Times New Roman" w:cs="Times New Roman"/>
                 <w:color w:val="000000"/>
                 <w:kern w:val="0"/>
                 <w:lang w:eastAsia="de-DE"/>
@@ -6792,7 +6668,7 @@
               <w:spacing w:after="0" w:line="240" w:lineRule="auto"/>
               <w:jc w:val="right"/>
               <w:rPr>
-                <w:rFonts w:ascii="Calibri" w:eastAsia="Times New Roman" w:hAnsi="Calibri" w:cs="Calibri"/>
+                <w:rFonts w:ascii="Times New Roman" w:eastAsia="Times New Roman" w:hAnsi="Times New Roman" w:cs="Times New Roman"/>
                 <w:color w:val="000000"/>
                 <w:kern w:val="0"/>
                 <w:lang w:eastAsia="de-DE"/>
@@ -6801,7 +6677,7 @@
             </w:pPr>
             <w:r>
               <w:rPr>
-                <w:rFonts w:ascii="Calibri" w:eastAsia="Times New Roman" w:hAnsi="Calibri" w:cs="Calibri"/>
+                <w:rFonts w:ascii="Times New Roman" w:eastAsia="Times New Roman" w:hAnsi="Times New Roman" w:cs="Times New Roman"/>
                 <w:color w:val="000000"/>
                 <w:kern w:val="0"/>
                 <w:lang w:eastAsia="de-DE"/>
@@ -6830,7 +6706,7 @@
               <w:spacing w:after="0" w:line="240" w:lineRule="auto"/>
               <w:jc w:val="right"/>
               <w:rPr>
-                <w:rFonts w:ascii="Calibri" w:eastAsia="Times New Roman" w:hAnsi="Calibri" w:cs="Calibri"/>
+                <w:rFonts w:ascii="Times New Roman" w:eastAsia="Times New Roman" w:hAnsi="Times New Roman" w:cs="Times New Roman"/>
                 <w:color w:val="000000"/>
                 <w:kern w:val="0"/>
                 <w:lang w:eastAsia="de-DE"/>
@@ -6839,7 +6715,7 @@
             </w:pPr>
             <w:r>
               <w:rPr>
-                <w:rFonts w:ascii="Calibri" w:eastAsia="Times New Roman" w:hAnsi="Calibri" w:cs="Calibri"/>
+                <w:rFonts w:ascii="Times New Roman" w:eastAsia="Times New Roman" w:hAnsi="Times New Roman" w:cs="Times New Roman"/>
                 <w:color w:val="000000"/>
                 <w:kern w:val="0"/>
                 <w:lang w:eastAsia="de-DE"/>
@@ -6868,7 +6744,7 @@
               <w:spacing w:after="0" w:line="240" w:lineRule="auto"/>
               <w:jc w:val="right"/>
               <w:rPr>
-                <w:rFonts w:ascii="Calibri" w:eastAsia="Times New Roman" w:hAnsi="Calibri" w:cs="Calibri"/>
+                <w:rFonts w:ascii="Times New Roman" w:eastAsia="Times New Roman" w:hAnsi="Times New Roman" w:cs="Times New Roman"/>
                 <w:color w:val="000000"/>
                 <w:kern w:val="0"/>
                 <w:lang w:eastAsia="de-DE"/>
@@ -6896,7 +6772,7 @@
               <w:spacing w:after="0" w:line="240" w:lineRule="auto"/>
               <w:jc w:val="right"/>
               <w:rPr>
-                <w:rFonts w:ascii="Calibri" w:eastAsia="Times New Roman" w:hAnsi="Calibri" w:cs="Calibri"/>
+                <w:rFonts w:ascii="Times New Roman" w:eastAsia="Times New Roman" w:hAnsi="Times New Roman" w:cs="Times New Roman"/>
                 <w:color w:val="000000"/>
                 <w:kern w:val="0"/>
                 <w:lang w:eastAsia="de-DE"/>
@@ -6905,7 +6781,7 @@
             </w:pPr>
             <w:r>
               <w:rPr>
-                <w:rFonts w:ascii="Calibri" w:eastAsia="Times New Roman" w:hAnsi="Calibri" w:cs="Calibri"/>
+                <w:rFonts w:ascii="Times New Roman" w:eastAsia="Times New Roman" w:hAnsi="Times New Roman" w:cs="Times New Roman"/>
                 <w:color w:val="000000"/>
                 <w:kern w:val="0"/>
                 <w:lang w:eastAsia="de-DE"/>
@@ -6934,7 +6810,7 @@
               <w:spacing w:after="0" w:line="240" w:lineRule="auto"/>
               <w:jc w:val="right"/>
               <w:rPr>
-                <w:rFonts w:ascii="Calibri" w:eastAsia="Times New Roman" w:hAnsi="Calibri" w:cs="Calibri"/>
+                <w:rFonts w:ascii="Times New Roman" w:eastAsia="Times New Roman" w:hAnsi="Times New Roman" w:cs="Times New Roman"/>
                 <w:color w:val="000000"/>
                 <w:kern w:val="0"/>
                 <w:lang w:eastAsia="de-DE"/>
@@ -6943,7 +6819,7 @@
             </w:pPr>
             <w:r>
               <w:rPr>
-                <w:rFonts w:ascii="Calibri" w:eastAsia="Times New Roman" w:hAnsi="Calibri" w:cs="Calibri"/>
+                <w:rFonts w:ascii="Times New Roman" w:eastAsia="Times New Roman" w:hAnsi="Times New Roman" w:cs="Times New Roman"/>
                 <w:color w:val="000000"/>
                 <w:kern w:val="0"/>
                 <w:lang w:eastAsia="de-DE"/>
@@ -6972,7 +6848,7 @@
               <w:spacing w:after="0" w:line="240" w:lineRule="auto"/>
               <w:jc w:val="right"/>
               <w:rPr>
-                <w:rFonts w:ascii="Calibri" w:eastAsia="Times New Roman" w:hAnsi="Calibri" w:cs="Calibri"/>
+                <w:rFonts w:ascii="Times New Roman" w:eastAsia="Times New Roman" w:hAnsi="Times New Roman" w:cs="Times New Roman"/>
                 <w:color w:val="000000"/>
                 <w:kern w:val="0"/>
                 <w:lang w:eastAsia="de-DE"/>
@@ -6981,7 +6857,7 @@
             </w:pPr>
             <w:r>
               <w:rPr>
-                <w:rFonts w:ascii="Calibri" w:eastAsia="Times New Roman" w:hAnsi="Calibri" w:cs="Calibri"/>
+                <w:rFonts w:ascii="Times New Roman" w:eastAsia="Times New Roman" w:hAnsi="Times New Roman" w:cs="Times New Roman"/>
                 <w:color w:val="000000"/>
                 <w:kern w:val="0"/>
                 <w:lang w:eastAsia="de-DE"/>
@@ -7015,7 +6891,7 @@
               <w:spacing w:after="0" w:line="240" w:lineRule="auto"/>
               <w:jc w:val="right"/>
               <w:rPr>
-                <w:rFonts w:ascii="Calibri" w:eastAsia="Times New Roman" w:hAnsi="Calibri" w:cs="Calibri"/>
+                <w:rFonts w:ascii="Times New Roman" w:eastAsia="Times New Roman" w:hAnsi="Times New Roman" w:cs="Times New Roman"/>
                 <w:color w:val="000000"/>
                 <w:kern w:val="0"/>
                 <w:lang w:eastAsia="de-DE"/>
@@ -7024,7 +6900,7 @@
             </w:pPr>
             <w:r>
               <w:rPr>
-                <w:rFonts w:ascii="Calibri" w:eastAsia="Times New Roman" w:hAnsi="Calibri" w:cs="Calibri"/>
+                <w:rFonts w:ascii="Times New Roman" w:eastAsia="Times New Roman" w:hAnsi="Times New Roman" w:cs="Times New Roman"/>
                 <w:color w:val="000000"/>
                 <w:kern w:val="0"/>
                 <w:lang w:eastAsia="de-DE"/>
@@ -7053,7 +6929,7 @@
               <w:spacing w:after="0" w:line="240" w:lineRule="auto"/>
               <w:jc w:val="right"/>
               <w:rPr>
-                <w:rFonts w:ascii="Calibri" w:eastAsia="Times New Roman" w:hAnsi="Calibri" w:cs="Calibri"/>
+                <w:rFonts w:ascii="Times New Roman" w:eastAsia="Times New Roman" w:hAnsi="Times New Roman" w:cs="Times New Roman"/>
                 <w:color w:val="000000"/>
                 <w:kern w:val="0"/>
                 <w:lang w:eastAsia="de-DE"/>
@@ -7062,7 +6938,7 @@
             </w:pPr>
             <w:r>
               <w:rPr>
-                <w:rFonts w:ascii="Calibri" w:eastAsia="Times New Roman" w:hAnsi="Calibri" w:cs="Calibri"/>
+                <w:rFonts w:ascii="Times New Roman" w:eastAsia="Times New Roman" w:hAnsi="Times New Roman" w:cs="Times New Roman"/>
                 <w:color w:val="000000"/>
                 <w:kern w:val="0"/>
                 <w:lang w:eastAsia="de-DE"/>
@@ -7091,7 +6967,7 @@
               <w:spacing w:after="0" w:line="240" w:lineRule="auto"/>
               <w:jc w:val="right"/>
               <w:rPr>
-                <w:rFonts w:ascii="Calibri" w:eastAsia="Times New Roman" w:hAnsi="Calibri" w:cs="Calibri"/>
+                <w:rFonts w:ascii="Times New Roman" w:eastAsia="Times New Roman" w:hAnsi="Times New Roman" w:cs="Times New Roman"/>
                 <w:color w:val="000000"/>
                 <w:kern w:val="0"/>
                 <w:lang w:eastAsia="de-DE"/>
@@ -7100,7 +6976,7 @@
             </w:pPr>
             <w:r>
               <w:rPr>
-                <w:rFonts w:ascii="Calibri" w:eastAsia="Times New Roman" w:hAnsi="Calibri" w:cs="Calibri"/>
+                <w:rFonts w:ascii="Times New Roman" w:eastAsia="Times New Roman" w:hAnsi="Times New Roman" w:cs="Times New Roman"/>
                 <w:color w:val="000000"/>
                 <w:kern w:val="0"/>
                 <w:lang w:eastAsia="de-DE"/>
@@ -7129,7 +7005,7 @@
               <w:spacing w:after="0" w:line="240" w:lineRule="auto"/>
               <w:jc w:val="right"/>
               <w:rPr>
-                <w:rFonts w:ascii="Calibri" w:eastAsia="Times New Roman" w:hAnsi="Calibri" w:cs="Calibri"/>
+                <w:rFonts w:ascii="Times New Roman" w:eastAsia="Times New Roman" w:hAnsi="Times New Roman" w:cs="Times New Roman"/>
                 <w:color w:val="000000"/>
                 <w:kern w:val="0"/>
                 <w:lang w:eastAsia="de-DE"/>
@@ -7157,7 +7033,7 @@
               <w:spacing w:after="0" w:line="240" w:lineRule="auto"/>
               <w:jc w:val="right"/>
               <w:rPr>
-                <w:rFonts w:ascii="Calibri" w:eastAsia="Times New Roman" w:hAnsi="Calibri" w:cs="Calibri"/>
+                <w:rFonts w:ascii="Times New Roman" w:eastAsia="Times New Roman" w:hAnsi="Times New Roman" w:cs="Times New Roman"/>
                 <w:color w:val="000000"/>
                 <w:kern w:val="0"/>
                 <w:lang w:eastAsia="de-DE"/>
@@ -7166,7 +7042,7 @@
             </w:pPr>
             <w:r>
               <w:rPr>
-                <w:rFonts w:ascii="Calibri" w:eastAsia="Times New Roman" w:hAnsi="Calibri" w:cs="Calibri"/>
+                <w:rFonts w:ascii="Times New Roman" w:eastAsia="Times New Roman" w:hAnsi="Times New Roman" w:cs="Times New Roman"/>
                 <w:color w:val="000000"/>
                 <w:kern w:val="0"/>
                 <w:lang w:eastAsia="de-DE"/>
@@ -7195,7 +7071,7 @@
               <w:spacing w:after="0" w:line="240" w:lineRule="auto"/>
               <w:jc w:val="right"/>
               <w:rPr>
-                <w:rFonts w:ascii="Calibri" w:eastAsia="Times New Roman" w:hAnsi="Calibri" w:cs="Calibri"/>
+                <w:rFonts w:ascii="Times New Roman" w:eastAsia="Times New Roman" w:hAnsi="Times New Roman" w:cs="Times New Roman"/>
                 <w:color w:val="000000"/>
                 <w:kern w:val="0"/>
                 <w:lang w:eastAsia="de-DE"/>
@@ -7204,7 +7080,7 @@
             </w:pPr>
             <w:r>
               <w:rPr>
-                <w:rFonts w:ascii="Calibri" w:eastAsia="Times New Roman" w:hAnsi="Calibri" w:cs="Calibri"/>
+                <w:rFonts w:ascii="Times New Roman" w:eastAsia="Times New Roman" w:hAnsi="Times New Roman" w:cs="Times New Roman"/>
                 <w:color w:val="000000"/>
                 <w:kern w:val="0"/>
                 <w:lang w:eastAsia="de-DE"/>
@@ -7233,7 +7109,7 @@
               <w:spacing w:after="0" w:line="240" w:lineRule="auto"/>
               <w:jc w:val="right"/>
               <w:rPr>
-                <w:rFonts w:ascii="Calibri" w:eastAsia="Times New Roman" w:hAnsi="Calibri" w:cs="Calibri"/>
+                <w:rFonts w:ascii="Times New Roman" w:eastAsia="Times New Roman" w:hAnsi="Times New Roman" w:cs="Times New Roman"/>
                 <w:color w:val="000000"/>
                 <w:kern w:val="0"/>
                 <w:lang w:eastAsia="de-DE"/>
@@ -7242,7 +7118,7 @@
             </w:pPr>
             <w:r>
               <w:rPr>
-                <w:rFonts w:ascii="Calibri" w:eastAsia="Times New Roman" w:hAnsi="Calibri" w:cs="Calibri"/>
+                <w:rFonts w:ascii="Times New Roman" w:eastAsia="Times New Roman" w:hAnsi="Times New Roman" w:cs="Times New Roman"/>
                 <w:color w:val="000000"/>
                 <w:kern w:val="0"/>
                 <w:lang w:eastAsia="de-DE"/>
@@ -7276,7 +7152,7 @@
               <w:spacing w:after="0" w:line="240" w:lineRule="auto"/>
               <w:jc w:val="right"/>
               <w:rPr>
-                <w:rFonts w:ascii="Calibri" w:eastAsia="Times New Roman" w:hAnsi="Calibri" w:cs="Calibri"/>
+                <w:rFonts w:ascii="Times New Roman" w:eastAsia="Times New Roman" w:hAnsi="Times New Roman" w:cs="Times New Roman"/>
                 <w:color w:val="000000"/>
                 <w:kern w:val="0"/>
                 <w:lang w:eastAsia="de-DE"/>
@@ -7285,7 +7161,7 @@
             </w:pPr>
             <w:r>
               <w:rPr>
-                <w:rFonts w:ascii="Calibri" w:eastAsia="Times New Roman" w:hAnsi="Calibri" w:cs="Calibri"/>
+                <w:rFonts w:ascii="Times New Roman" w:eastAsia="Times New Roman" w:hAnsi="Times New Roman" w:cs="Times New Roman"/>
                 <w:color w:val="000000"/>
                 <w:kern w:val="0"/>
                 <w:lang w:eastAsia="de-DE"/>
@@ -7314,7 +7190,7 @@
               <w:spacing w:after="0" w:line="240" w:lineRule="auto"/>
               <w:jc w:val="right"/>
               <w:rPr>
-                <w:rFonts w:ascii="Calibri" w:eastAsia="Times New Roman" w:hAnsi="Calibri" w:cs="Calibri"/>
+                <w:rFonts w:ascii="Times New Roman" w:eastAsia="Times New Roman" w:hAnsi="Times New Roman" w:cs="Times New Roman"/>
                 <w:color w:val="000000"/>
                 <w:kern w:val="0"/>
                 <w:lang w:eastAsia="de-DE"/>
@@ -7323,7 +7199,7 @@
             </w:pPr>
             <w:r>
               <w:rPr>
-                <w:rFonts w:ascii="Calibri" w:eastAsia="Times New Roman" w:hAnsi="Calibri" w:cs="Calibri"/>
+                <w:rFonts w:ascii="Times New Roman" w:eastAsia="Times New Roman" w:hAnsi="Times New Roman" w:cs="Times New Roman"/>
                 <w:color w:val="000000"/>
                 <w:kern w:val="0"/>
                 <w:lang w:eastAsia="de-DE"/>
@@ -7352,7 +7228,7 @@
               <w:spacing w:after="0" w:line="240" w:lineRule="auto"/>
               <w:jc w:val="right"/>
               <w:rPr>
-                <w:rFonts w:ascii="Calibri" w:eastAsia="Times New Roman" w:hAnsi="Calibri" w:cs="Calibri"/>
+                <w:rFonts w:ascii="Times New Roman" w:eastAsia="Times New Roman" w:hAnsi="Times New Roman" w:cs="Times New Roman"/>
                 <w:color w:val="000000"/>
                 <w:kern w:val="0"/>
                 <w:lang w:eastAsia="de-DE"/>
@@ -7361,7 +7237,7 @@
             </w:pPr>
             <w:r>
               <w:rPr>
-                <w:rFonts w:ascii="Calibri" w:eastAsia="Times New Roman" w:hAnsi="Calibri" w:cs="Calibri"/>
+                <w:rFonts w:ascii="Times New Roman" w:eastAsia="Times New Roman" w:hAnsi="Times New Roman" w:cs="Times New Roman"/>
                 <w:color w:val="000000"/>
                 <w:kern w:val="0"/>
                 <w:lang w:eastAsia="de-DE"/>
@@ -7390,7 +7266,7 @@
               <w:spacing w:after="0" w:line="240" w:lineRule="auto"/>
               <w:jc w:val="right"/>
               <w:rPr>
-                <w:rFonts w:ascii="Calibri" w:eastAsia="Times New Roman" w:hAnsi="Calibri" w:cs="Calibri"/>
+                <w:rFonts w:ascii="Times New Roman" w:eastAsia="Times New Roman" w:hAnsi="Times New Roman" w:cs="Times New Roman"/>
                 <w:color w:val="000000"/>
                 <w:kern w:val="0"/>
                 <w:lang w:eastAsia="de-DE"/>
@@ -7418,7 +7294,7 @@
               <w:spacing w:after="0" w:line="240" w:lineRule="auto"/>
               <w:jc w:val="right"/>
               <w:rPr>
-                <w:rFonts w:ascii="Calibri" w:eastAsia="Times New Roman" w:hAnsi="Calibri" w:cs="Calibri"/>
+                <w:rFonts w:ascii="Times New Roman" w:eastAsia="Times New Roman" w:hAnsi="Times New Roman" w:cs="Times New Roman"/>
                 <w:color w:val="000000"/>
                 <w:kern w:val="0"/>
                 <w:lang w:eastAsia="de-DE"/>
@@ -7427,7 +7303,7 @@
             </w:pPr>
             <w:r>
               <w:rPr>
-                <w:rFonts w:ascii="Calibri" w:eastAsia="Times New Roman" w:hAnsi="Calibri" w:cs="Calibri"/>
+                <w:rFonts w:ascii="Times New Roman" w:eastAsia="Times New Roman" w:hAnsi="Times New Roman" w:cs="Times New Roman"/>
                 <w:color w:val="000000"/>
                 <w:kern w:val="0"/>
                 <w:lang w:eastAsia="de-DE"/>
@@ -7456,7 +7332,7 @@
               <w:spacing w:after="0" w:line="240" w:lineRule="auto"/>
               <w:jc w:val="right"/>
               <w:rPr>
-                <w:rFonts w:ascii="Calibri" w:eastAsia="Times New Roman" w:hAnsi="Calibri" w:cs="Calibri"/>
+                <w:rFonts w:ascii="Times New Roman" w:eastAsia="Times New Roman" w:hAnsi="Times New Roman" w:cs="Times New Roman"/>
                 <w:color w:val="000000"/>
                 <w:kern w:val="0"/>
                 <w:lang w:eastAsia="de-DE"/>
@@ -7465,7 +7341,7 @@
             </w:pPr>
             <w:r>
               <w:rPr>
-                <w:rFonts w:ascii="Calibri" w:eastAsia="Times New Roman" w:hAnsi="Calibri" w:cs="Calibri"/>
+                <w:rFonts w:ascii="Times New Roman" w:eastAsia="Times New Roman" w:hAnsi="Times New Roman" w:cs="Times New Roman"/>
                 <w:color w:val="000000"/>
                 <w:kern w:val="0"/>
                 <w:lang w:eastAsia="de-DE"/>
@@ -7494,7 +7370,7 @@
               <w:spacing w:after="0" w:line="240" w:lineRule="auto"/>
               <w:jc w:val="right"/>
               <w:rPr>
-                <w:rFonts w:ascii="Calibri" w:eastAsia="Times New Roman" w:hAnsi="Calibri" w:cs="Calibri"/>
+                <w:rFonts w:ascii="Times New Roman" w:eastAsia="Times New Roman" w:hAnsi="Times New Roman" w:cs="Times New Roman"/>
                 <w:color w:val="000000"/>
                 <w:kern w:val="0"/>
                 <w:lang w:eastAsia="de-DE"/>
@@ -7503,7 +7379,7 @@
             </w:pPr>
             <w:r>
               <w:rPr>
-                <w:rFonts w:ascii="Calibri" w:eastAsia="Times New Roman" w:hAnsi="Calibri" w:cs="Calibri"/>
+                <w:rFonts w:ascii="Times New Roman" w:eastAsia="Times New Roman" w:hAnsi="Times New Roman" w:cs="Times New Roman"/>
                 <w:color w:val="000000"/>
                 <w:kern w:val="0"/>
                 <w:lang w:eastAsia="de-DE"/>
@@ -7537,7 +7413,7 @@
               <w:spacing w:after="0" w:line="240" w:lineRule="auto"/>
               <w:jc w:val="right"/>
               <w:rPr>
-                <w:rFonts w:ascii="Calibri" w:eastAsia="Times New Roman" w:hAnsi="Calibri" w:cs="Calibri"/>
+                <w:rFonts w:ascii="Times New Roman" w:eastAsia="Times New Roman" w:hAnsi="Times New Roman" w:cs="Times New Roman"/>
                 <w:color w:val="000000"/>
                 <w:kern w:val="0"/>
                 <w:lang w:eastAsia="de-DE"/>
@@ -7546,7 +7422,7 @@
             </w:pPr>
             <w:r>
               <w:rPr>
-                <w:rFonts w:ascii="Calibri" w:eastAsia="Times New Roman" w:hAnsi="Calibri" w:cs="Calibri"/>
+                <w:rFonts w:ascii="Times New Roman" w:eastAsia="Times New Roman" w:hAnsi="Times New Roman" w:cs="Times New Roman"/>
                 <w:color w:val="000000"/>
                 <w:kern w:val="0"/>
                 <w:lang w:eastAsia="de-DE"/>
@@ -7575,7 +7451,7 @@
               <w:spacing w:after="0" w:line="240" w:lineRule="auto"/>
               <w:jc w:val="right"/>
               <w:rPr>
-                <w:rFonts w:ascii="Calibri" w:eastAsia="Times New Roman" w:hAnsi="Calibri" w:cs="Calibri"/>
+                <w:rFonts w:ascii="Times New Roman" w:eastAsia="Times New Roman" w:hAnsi="Times New Roman" w:cs="Times New Roman"/>
                 <w:color w:val="000000"/>
                 <w:kern w:val="0"/>
                 <w:lang w:eastAsia="de-DE"/>
@@ -7584,7 +7460,7 @@
             </w:pPr>
             <w:r>
               <w:rPr>
-                <w:rFonts w:ascii="Calibri" w:eastAsia="Times New Roman" w:hAnsi="Calibri" w:cs="Calibri"/>
+                <w:rFonts w:ascii="Times New Roman" w:eastAsia="Times New Roman" w:hAnsi="Times New Roman" w:cs="Times New Roman"/>
                 <w:color w:val="000000"/>
                 <w:kern w:val="0"/>
                 <w:lang w:eastAsia="de-DE"/>
@@ -7613,7 +7489,7 @@
               <w:spacing w:after="0" w:line="240" w:lineRule="auto"/>
               <w:jc w:val="right"/>
               <w:rPr>
-                <w:rFonts w:ascii="Calibri" w:eastAsia="Times New Roman" w:hAnsi="Calibri" w:cs="Calibri"/>
+                <w:rFonts w:ascii="Times New Roman" w:eastAsia="Times New Roman" w:hAnsi="Times New Roman" w:cs="Times New Roman"/>
                 <w:color w:val="000000"/>
                 <w:kern w:val="0"/>
                 <w:lang w:eastAsia="de-DE"/>
@@ -7622,7 +7498,7 @@
             </w:pPr>
             <w:r>
               <w:rPr>
-                <w:rFonts w:ascii="Calibri" w:eastAsia="Times New Roman" w:hAnsi="Calibri" w:cs="Calibri"/>
+                <w:rFonts w:ascii="Times New Roman" w:eastAsia="Times New Roman" w:hAnsi="Times New Roman" w:cs="Times New Roman"/>
                 <w:color w:val="000000"/>
                 <w:kern w:val="0"/>
                 <w:lang w:eastAsia="de-DE"/>
@@ -7651,7 +7527,7 @@
               <w:spacing w:after="0" w:line="240" w:lineRule="auto"/>
               <w:jc w:val="right"/>
               <w:rPr>
-                <w:rFonts w:ascii="Calibri" w:eastAsia="Times New Roman" w:hAnsi="Calibri" w:cs="Calibri"/>
+                <w:rFonts w:ascii="Times New Roman" w:eastAsia="Times New Roman" w:hAnsi="Times New Roman" w:cs="Times New Roman"/>
                 <w:color w:val="000000"/>
                 <w:kern w:val="0"/>
                 <w:lang w:eastAsia="de-DE"/>
@@ -7679,7 +7555,7 @@
               <w:spacing w:after="0" w:line="240" w:lineRule="auto"/>
               <w:jc w:val="right"/>
               <w:rPr>
-                <w:rFonts w:ascii="Calibri" w:eastAsia="Times New Roman" w:hAnsi="Calibri" w:cs="Calibri"/>
+                <w:rFonts w:ascii="Times New Roman" w:eastAsia="Times New Roman" w:hAnsi="Times New Roman" w:cs="Times New Roman"/>
                 <w:color w:val="000000"/>
                 <w:kern w:val="0"/>
                 <w:lang w:eastAsia="de-DE"/>
@@ -7688,7 +7564,7 @@
             </w:pPr>
             <w:r>
               <w:rPr>
-                <w:rFonts w:ascii="Calibri" w:eastAsia="Times New Roman" w:hAnsi="Calibri" w:cs="Calibri"/>
+                <w:rFonts w:ascii="Times New Roman" w:eastAsia="Times New Roman" w:hAnsi="Times New Roman" w:cs="Times New Roman"/>
                 <w:color w:val="000000"/>
                 <w:kern w:val="0"/>
                 <w:lang w:eastAsia="de-DE"/>
@@ -7717,7 +7593,7 @@
               <w:spacing w:after="0" w:line="240" w:lineRule="auto"/>
               <w:jc w:val="right"/>
               <w:rPr>
-                <w:rFonts w:ascii="Calibri" w:eastAsia="Times New Roman" w:hAnsi="Calibri" w:cs="Calibri"/>
+                <w:rFonts w:ascii="Times New Roman" w:eastAsia="Times New Roman" w:hAnsi="Times New Roman" w:cs="Times New Roman"/>
                 <w:color w:val="000000"/>
                 <w:kern w:val="0"/>
                 <w:lang w:eastAsia="de-DE"/>
@@ -7726,7 +7602,7 @@
             </w:pPr>
             <w:r>
               <w:rPr>
-                <w:rFonts w:ascii="Calibri" w:eastAsia="Times New Roman" w:hAnsi="Calibri" w:cs="Calibri"/>
+                <w:rFonts w:ascii="Times New Roman" w:eastAsia="Times New Roman" w:hAnsi="Times New Roman" w:cs="Times New Roman"/>
                 <w:color w:val="000000"/>
                 <w:kern w:val="0"/>
                 <w:lang w:eastAsia="de-DE"/>
@@ -7755,7 +7631,7 @@
               <w:spacing w:after="0" w:line="240" w:lineRule="auto"/>
               <w:jc w:val="right"/>
               <w:rPr>
-                <w:rFonts w:ascii="Calibri" w:eastAsia="Times New Roman" w:hAnsi="Calibri" w:cs="Calibri"/>
+                <w:rFonts w:ascii="Times New Roman" w:eastAsia="Times New Roman" w:hAnsi="Times New Roman" w:cs="Times New Roman"/>
                 <w:color w:val="000000"/>
                 <w:kern w:val="0"/>
                 <w:lang w:eastAsia="de-DE"/>
@@ -7764,7 +7640,7 @@
             </w:pPr>
             <w:r>
               <w:rPr>
-                <w:rFonts w:ascii="Calibri" w:eastAsia="Times New Roman" w:hAnsi="Calibri" w:cs="Calibri"/>
+                <w:rFonts w:ascii="Times New Roman" w:eastAsia="Times New Roman" w:hAnsi="Times New Roman" w:cs="Times New Roman"/>
                 <w:color w:val="000000"/>
                 <w:kern w:val="0"/>
                 <w:lang w:eastAsia="de-DE"/>
@@ -7798,7 +7674,7 @@
               <w:spacing w:after="0" w:line="240" w:lineRule="auto"/>
               <w:jc w:val="right"/>
               <w:rPr>
-                <w:rFonts w:ascii="Calibri" w:eastAsia="Times New Roman" w:hAnsi="Calibri" w:cs="Calibri"/>
+                <w:rFonts w:ascii="Times New Roman" w:eastAsia="Times New Roman" w:hAnsi="Times New Roman" w:cs="Times New Roman"/>
                 <w:color w:val="000000"/>
                 <w:kern w:val="0"/>
                 <w:lang w:eastAsia="de-DE"/>
@@ -7807,7 +7683,7 @@
             </w:pPr>
             <w:r>
               <w:rPr>
-                <w:rFonts w:ascii="Calibri" w:eastAsia="Times New Roman" w:hAnsi="Calibri" w:cs="Calibri"/>
+                <w:rFonts w:ascii="Times New Roman" w:eastAsia="Times New Roman" w:hAnsi="Times New Roman" w:cs="Times New Roman"/>
                 <w:color w:val="000000"/>
                 <w:kern w:val="0"/>
                 <w:lang w:eastAsia="de-DE"/>
@@ -7836,7 +7712,7 @@
               <w:spacing w:after="0" w:line="240" w:lineRule="auto"/>
               <w:jc w:val="right"/>
               <w:rPr>
-                <w:rFonts w:ascii="Calibri" w:eastAsia="Times New Roman" w:hAnsi="Calibri" w:cs="Calibri"/>
+                <w:rFonts w:ascii="Times New Roman" w:eastAsia="Times New Roman" w:hAnsi="Times New Roman" w:cs="Times New Roman"/>
                 <w:color w:val="000000"/>
                 <w:kern w:val="0"/>
                 <w:lang w:eastAsia="de-DE"/>
@@ -7845,7 +7721,7 @@
             </w:pPr>
             <w:r>
               <w:rPr>
-                <w:rFonts w:ascii="Calibri" w:eastAsia="Times New Roman" w:hAnsi="Calibri" w:cs="Calibri"/>
+                <w:rFonts w:ascii="Times New Roman" w:eastAsia="Times New Roman" w:hAnsi="Times New Roman" w:cs="Times New Roman"/>
                 <w:color w:val="000000"/>
                 <w:kern w:val="0"/>
                 <w:lang w:eastAsia="de-DE"/>
@@ -7874,7 +7750,7 @@
               <w:spacing w:after="0" w:line="240" w:lineRule="auto"/>
               <w:jc w:val="right"/>
               <w:rPr>
-                <w:rFonts w:ascii="Calibri" w:eastAsia="Times New Roman" w:hAnsi="Calibri" w:cs="Calibri"/>
+                <w:rFonts w:ascii="Times New Roman" w:eastAsia="Times New Roman" w:hAnsi="Times New Roman" w:cs="Times New Roman"/>
                 <w:color w:val="000000"/>
                 <w:kern w:val="0"/>
                 <w:lang w:eastAsia="de-DE"/>
@@ -7883,7 +7759,7 @@
             </w:pPr>
             <w:r>
               <w:rPr>
-                <w:rFonts w:ascii="Calibri" w:eastAsia="Times New Roman" w:hAnsi="Calibri" w:cs="Calibri"/>
+                <w:rFonts w:ascii="Times New Roman" w:eastAsia="Times New Roman" w:hAnsi="Times New Roman" w:cs="Times New Roman"/>
                 <w:color w:val="000000"/>
                 <w:kern w:val="0"/>
                 <w:lang w:eastAsia="de-DE"/>
@@ -7912,7 +7788,7 @@
               <w:spacing w:after="0" w:line="240" w:lineRule="auto"/>
               <w:jc w:val="right"/>
               <w:rPr>
-                <w:rFonts w:ascii="Calibri" w:eastAsia="Times New Roman" w:hAnsi="Calibri" w:cs="Calibri"/>
+                <w:rFonts w:ascii="Times New Roman" w:eastAsia="Times New Roman" w:hAnsi="Times New Roman" w:cs="Times New Roman"/>
                 <w:color w:val="000000"/>
                 <w:kern w:val="0"/>
                 <w:lang w:eastAsia="de-DE"/>
@@ -7940,7 +7816,7 @@
               <w:spacing w:after="0" w:line="240" w:lineRule="auto"/>
               <w:jc w:val="right"/>
               <w:rPr>
-                <w:rFonts w:ascii="Calibri" w:eastAsia="Times New Roman" w:hAnsi="Calibri" w:cs="Calibri"/>
+                <w:rFonts w:ascii="Times New Roman" w:eastAsia="Times New Roman" w:hAnsi="Times New Roman" w:cs="Times New Roman"/>
                 <w:color w:val="000000"/>
                 <w:kern w:val="0"/>
                 <w:lang w:eastAsia="de-DE"/>
@@ -7949,7 +7825,7 @@
             </w:pPr>
             <w:r>
               <w:rPr>
-                <w:rFonts w:ascii="Calibri" w:eastAsia="Times New Roman" w:hAnsi="Calibri" w:cs="Calibri"/>
+                <w:rFonts w:ascii="Times New Roman" w:eastAsia="Times New Roman" w:hAnsi="Times New Roman" w:cs="Times New Roman"/>
                 <w:color w:val="000000"/>
                 <w:kern w:val="0"/>
                 <w:lang w:eastAsia="de-DE"/>
@@ -7959,7 +7835,7 @@
             </w:r>
             <w:r>
               <w:rPr>
-                <w:rFonts w:ascii="Calibri" w:eastAsia="Times New Roman" w:hAnsi="Calibri" w:cs="Calibri"/>
+                <w:rFonts w:ascii="Times New Roman" w:eastAsia="Times New Roman" w:hAnsi="Times New Roman" w:cs="Times New Roman"/>
                 <w:color w:val="000000"/>
                 <w:kern w:val="0"/>
                 <w:lang w:eastAsia="de-DE"/>
@@ -7969,7 +7845,7 @@
             </w:r>
             <w:r>
               <w:rPr>
-                <w:rFonts w:ascii="Calibri" w:eastAsia="Times New Roman" w:hAnsi="Calibri" w:cs="Calibri"/>
+                <w:rFonts w:ascii="Times New Roman" w:eastAsia="Times New Roman" w:hAnsi="Times New Roman" w:cs="Times New Roman"/>
                 <w:color w:val="000000"/>
                 <w:kern w:val="0"/>
                 <w:lang w:eastAsia="de-DE"/>
@@ -7998,7 +7874,7 @@
               <w:spacing w:after="0" w:line="240" w:lineRule="auto"/>
               <w:jc w:val="right"/>
               <w:rPr>
-                <w:rFonts w:ascii="Calibri" w:eastAsia="Times New Roman" w:hAnsi="Calibri" w:cs="Calibri"/>
+                <w:rFonts w:ascii="Times New Roman" w:eastAsia="Times New Roman" w:hAnsi="Times New Roman" w:cs="Times New Roman"/>
                 <w:color w:val="000000"/>
                 <w:kern w:val="0"/>
                 <w:lang w:eastAsia="de-DE"/>
@@ -8007,7 +7883,7 @@
             </w:pPr>
             <w:r>
               <w:rPr>
-                <w:rFonts w:ascii="Calibri" w:eastAsia="Times New Roman" w:hAnsi="Calibri" w:cs="Calibri"/>
+                <w:rFonts w:ascii="Times New Roman" w:eastAsia="Times New Roman" w:hAnsi="Times New Roman" w:cs="Times New Roman"/>
                 <w:color w:val="000000"/>
                 <w:kern w:val="0"/>
                 <w:lang w:eastAsia="de-DE"/>
@@ -8036,7 +7912,7 @@
               <w:spacing w:after="0" w:line="240" w:lineRule="auto"/>
               <w:jc w:val="right"/>
               <w:rPr>
-                <w:rFonts w:ascii="Calibri" w:eastAsia="Times New Roman" w:hAnsi="Calibri" w:cs="Calibri"/>
+                <w:rFonts w:ascii="Times New Roman" w:eastAsia="Times New Roman" w:hAnsi="Times New Roman" w:cs="Times New Roman"/>
                 <w:color w:val="000000"/>
                 <w:kern w:val="0"/>
                 <w:lang w:eastAsia="de-DE"/>
@@ -8045,7 +7921,7 @@
             </w:pPr>
             <w:r>
               <w:rPr>
-                <w:rFonts w:ascii="Calibri" w:eastAsia="Times New Roman" w:hAnsi="Calibri" w:cs="Calibri"/>
+                <w:rFonts w:ascii="Times New Roman" w:eastAsia="Times New Roman" w:hAnsi="Times New Roman" w:cs="Times New Roman"/>
                 <w:color w:val="000000"/>
                 <w:kern w:val="0"/>
                 <w:lang w:eastAsia="de-DE"/>
@@ -8079,7 +7955,7 @@
               <w:spacing w:after="0" w:line="240" w:lineRule="auto"/>
               <w:jc w:val="right"/>
               <w:rPr>
-                <w:rFonts w:ascii="Calibri" w:eastAsia="Times New Roman" w:hAnsi="Calibri" w:cs="Calibri"/>
+                <w:rFonts w:ascii="Times New Roman" w:eastAsia="Times New Roman" w:hAnsi="Times New Roman" w:cs="Times New Roman"/>
                 <w:color w:val="000000"/>
                 <w:kern w:val="0"/>
                 <w:lang w:eastAsia="de-DE"/>
@@ -8088,7 +7964,7 @@
             </w:pPr>
             <w:r>
               <w:rPr>
-                <w:rFonts w:ascii="Calibri" w:eastAsia="Times New Roman" w:hAnsi="Calibri" w:cs="Calibri"/>
+                <w:rFonts w:ascii="Times New Roman" w:eastAsia="Times New Roman" w:hAnsi="Times New Roman" w:cs="Times New Roman"/>
                 <w:color w:val="000000"/>
                 <w:kern w:val="0"/>
                 <w:lang w:eastAsia="de-DE"/>
@@ -8117,7 +7993,7 @@
               <w:spacing w:after="0" w:line="240" w:lineRule="auto"/>
               <w:jc w:val="right"/>
               <w:rPr>
-                <w:rFonts w:ascii="Calibri" w:eastAsia="Times New Roman" w:hAnsi="Calibri" w:cs="Calibri"/>
+                <w:rFonts w:ascii="Times New Roman" w:eastAsia="Times New Roman" w:hAnsi="Times New Roman" w:cs="Times New Roman"/>
                 <w:color w:val="000000"/>
                 <w:kern w:val="0"/>
                 <w:lang w:eastAsia="de-DE"/>
@@ -8126,7 +8002,7 @@
             </w:pPr>
             <w:r>
               <w:rPr>
-                <w:rFonts w:ascii="Calibri" w:eastAsia="Times New Roman" w:hAnsi="Calibri" w:cs="Calibri"/>
+                <w:rFonts w:ascii="Times New Roman" w:eastAsia="Times New Roman" w:hAnsi="Times New Roman" w:cs="Times New Roman"/>
                 <w:color w:val="000000"/>
                 <w:kern w:val="0"/>
                 <w:lang w:eastAsia="de-DE"/>
@@ -8155,7 +8031,7 @@
               <w:spacing w:after="0" w:line="240" w:lineRule="auto"/>
               <w:jc w:val="right"/>
               <w:rPr>
-                <w:rFonts w:ascii="Calibri" w:eastAsia="Times New Roman" w:hAnsi="Calibri" w:cs="Calibri"/>
+                <w:rFonts w:ascii="Times New Roman" w:eastAsia="Times New Roman" w:hAnsi="Times New Roman" w:cs="Times New Roman"/>
                 <w:color w:val="000000"/>
                 <w:kern w:val="0"/>
                 <w:lang w:eastAsia="de-DE"/>
@@ -8164,7 +8040,7 @@
             </w:pPr>
             <w:r>
               <w:rPr>
-                <w:rFonts w:ascii="Calibri" w:eastAsia="Times New Roman" w:hAnsi="Calibri" w:cs="Calibri"/>
+                <w:rFonts w:ascii="Times New Roman" w:eastAsia="Times New Roman" w:hAnsi="Times New Roman" w:cs="Times New Roman"/>
                 <w:color w:val="000000"/>
                 <w:kern w:val="0"/>
                 <w:lang w:eastAsia="de-DE"/>
@@ -8193,7 +8069,7 @@
               <w:spacing w:after="0" w:line="240" w:lineRule="auto"/>
               <w:jc w:val="right"/>
               <w:rPr>
-                <w:rFonts w:ascii="Calibri" w:eastAsia="Times New Roman" w:hAnsi="Calibri" w:cs="Calibri"/>
+                <w:rFonts w:ascii="Times New Roman" w:eastAsia="Times New Roman" w:hAnsi="Times New Roman" w:cs="Times New Roman"/>
                 <w:color w:val="000000"/>
                 <w:kern w:val="0"/>
                 <w:lang w:eastAsia="de-DE"/>
@@ -8221,7 +8097,7 @@
               <w:spacing w:after="0" w:line="240" w:lineRule="auto"/>
               <w:jc w:val="right"/>
               <w:rPr>
-                <w:rFonts w:ascii="Calibri" w:eastAsia="Times New Roman" w:hAnsi="Calibri" w:cs="Calibri"/>
+                <w:rFonts w:ascii="Times New Roman" w:eastAsia="Times New Roman" w:hAnsi="Times New Roman" w:cs="Times New Roman"/>
                 <w:color w:val="000000"/>
                 <w:kern w:val="0"/>
                 <w:lang w:eastAsia="de-DE"/>
@@ -8230,7 +8106,7 @@
             </w:pPr>
             <w:r>
               <w:rPr>
-                <w:rFonts w:ascii="Calibri" w:eastAsia="Times New Roman" w:hAnsi="Calibri" w:cs="Calibri"/>
+                <w:rFonts w:ascii="Times New Roman" w:eastAsia="Times New Roman" w:hAnsi="Times New Roman" w:cs="Times New Roman"/>
                 <w:color w:val="000000"/>
                 <w:kern w:val="0"/>
                 <w:lang w:eastAsia="de-DE"/>
@@ -8259,7 +8135,7 @@
               <w:spacing w:after="0" w:line="240" w:lineRule="auto"/>
               <w:jc w:val="right"/>
               <w:rPr>
-                <w:rFonts w:ascii="Calibri" w:eastAsia="Times New Roman" w:hAnsi="Calibri" w:cs="Calibri"/>
+                <w:rFonts w:ascii="Times New Roman" w:eastAsia="Times New Roman" w:hAnsi="Times New Roman" w:cs="Times New Roman"/>
                 <w:color w:val="000000"/>
                 <w:kern w:val="0"/>
                 <w:lang w:eastAsia="de-DE"/>
@@ -8268,7 +8144,7 @@
             </w:pPr>
             <w:r>
               <w:rPr>
-                <w:rFonts w:ascii="Calibri" w:eastAsia="Times New Roman" w:hAnsi="Calibri" w:cs="Calibri"/>
+                <w:rFonts w:ascii="Times New Roman" w:eastAsia="Times New Roman" w:hAnsi="Times New Roman" w:cs="Times New Roman"/>
                 <w:color w:val="000000"/>
                 <w:kern w:val="0"/>
                 <w:lang w:eastAsia="de-DE"/>
@@ -8297,7 +8173,7 @@
               <w:spacing w:after="0" w:line="240" w:lineRule="auto"/>
               <w:jc w:val="right"/>
               <w:rPr>
-                <w:rFonts w:ascii="Calibri" w:eastAsia="Times New Roman" w:hAnsi="Calibri" w:cs="Calibri"/>
+                <w:rFonts w:ascii="Times New Roman" w:eastAsia="Times New Roman" w:hAnsi="Times New Roman" w:cs="Times New Roman"/>
                 <w:color w:val="000000"/>
                 <w:kern w:val="0"/>
                 <w:lang w:eastAsia="de-DE"/>
@@ -8306,7 +8182,7 @@
             </w:pPr>
             <w:r>
               <w:rPr>
-                <w:rFonts w:ascii="Calibri" w:eastAsia="Times New Roman" w:hAnsi="Calibri" w:cs="Calibri"/>
+                <w:rFonts w:ascii="Times New Roman" w:eastAsia="Times New Roman" w:hAnsi="Times New Roman" w:cs="Times New Roman"/>
                 <w:color w:val="000000"/>
                 <w:kern w:val="0"/>
                 <w:lang w:eastAsia="de-DE"/>
@@ -8336,7 +8212,8 @@
     <w:p>
       <w:pPr>
         <w:rPr>
-          <w:rFonts w:ascii="Times New Roman" w:eastAsiaTheme="minorEastAsia" w:hAnsi="Times New Roman" w:cs="Times New Roman"/>
+          <w:rFonts w:ascii="Cambria Math" w:eastAsiaTheme="minorEastAsia" w:hAnsi="Cambria Math" w:cs="Times New Roman"/>
+          <w:iCs/>
         </w:rPr>
       </w:pPr>
       <w:r>
@@ -8429,29 +8306,12 @@
         </w:rPr>
         <w:br/>
       </w:r>
-      <w:r>
-        <w:rPr>
-          <w:rFonts w:ascii="Cambria Math" w:eastAsiaTheme="minorEastAsia" w:hAnsi="Cambria Math" w:cs="Times New Roman"/>
-          <w:iCs/>
-        </w:rPr>
-        <w:br/>
-      </w:r>
-      <w:r>
-        <w:rPr>
-          <w:rFonts w:ascii="Cambria Math" w:eastAsiaTheme="minorEastAsia" w:hAnsi="Cambria Math" w:cs="Times New Roman"/>
-          <w:iCs/>
-        </w:rPr>
-        <w:br/>
-      </w:r>
     </w:p>
     <w:p>
       <w:pPr>
         <w:jc w:val="center"/>
         <w:rPr>
-          <w:rFonts w:ascii="Times New Roman" w:hAnsi="Times New Roman" w:cs="Times New Roman"/>
-          <w:sz w:val="32"/>
-          <w:szCs w:val="32"/>
-          <w:u w:val="single"/>
+          <w:rFonts w:ascii="Times New Roman" w:eastAsiaTheme="minorEastAsia" w:hAnsi="Times New Roman" w:cs="Times New Roman"/>
         </w:rPr>
       </w:pPr>
       <w:r>
@@ -8887,13 +8747,7 @@
                         <w:txbxContent>
                           <w:p>
                             <w:r>
-                              <w:t xml:space="preserve">Nachdem der </w:t>
-                            </w:r>
-                            <w:r>
-                              <w:t>Baum</w:t>
-                            </w:r>
-                            <w:r>
-                              <w:t xml:space="preserve"> gebaut wurde schaut der Algorithmus für jeden Körper zu jeder Obersten Node:</w:t>
+                              <w:t>Nachdem der Baum gebaut wurde schaut der Algorithmus für jeden Körper zu jeder Obersten Node:</w:t>
                             </w:r>
                           </w:p>
                           <w:p>
@@ -8941,13 +8795,7 @@
                   <w:txbxContent>
                     <w:p>
                       <w:r>
-                        <w:t xml:space="preserve">Nachdem der </w:t>
-                      </w:r>
-                      <w:r>
-                        <w:t>Baum</w:t>
-                      </w:r>
-                      <w:r>
-                        <w:t xml:space="preserve"> gebaut wurde schaut der Algorithmus für jeden Körper zu jeder Obersten Node:</w:t>
+                        <w:t>Nachdem der Baum gebaut wurde schaut der Algorithmus für jeden Körper zu jeder Obersten Node:</w:t>
                       </w:r>
                     </w:p>
                     <w:p>
@@ -9061,38 +8909,673 @@
         <w:ind w:left="345"/>
       </w:pPr>
       <w:r>
-        <w:t>-&gt;  gehe tiefer in die nächsten 8 nodes rein</w:t>
-      </w:r>
-      <w:r>
+        <w:t xml:space="preserve">-&gt;  gehe tiefer in die nächsten 8 nodes rein um die Genauigkeit zu erhöhen  </w:t>
+      </w:r>
+    </w:p>
+    <w:p>
+      <w:pPr>
+        <w:ind w:left="345"/>
+      </w:pPr>
+    </w:p>
+    <w:p>
+      <w:pPr>
+        <w:rPr>
+          <w:rFonts w:ascii="Times New Roman" w:eastAsiaTheme="minorEastAsia" w:hAnsi="Times New Roman" w:cs="Times New Roman"/>
+        </w:rPr>
+      </w:pPr>
+      <w:r>
+        <w:rPr>
+          <w:rFonts w:ascii="Times New Roman" w:eastAsiaTheme="minorEastAsia" w:hAnsi="Times New Roman" w:cs="Times New Roman"/>
+        </w:rPr>
+        <w:t xml:space="preserve">Da der Algorithmus rekursiv ist gibt es die Möglichkeit eines Stack Overflows, deswegen gibt es eine maximale tiefe </w:t>
+      </w:r>
+      <w:r>
+        <w:rPr>
+          <w:rFonts w:ascii="Times New Roman" w:eastAsiaTheme="minorEastAsia" w:hAnsi="Times New Roman" w:cs="Times New Roman"/>
+        </w:rPr>
+        <w:t>im Moment 200 diese hat aber kein Einfluss auf die Genauigkeit der Simulation da sie nur im äußersten Notfall eingreift und der Distanz unterschied zu vernachlässigen ist.</w:t>
+      </w:r>
+    </w:p>
+    <w:p>
+      <w:pPr>
+        <w:jc w:val="center"/>
+        <w:rPr>
+          <w:rFonts w:ascii="Times New Roman" w:hAnsi="Times New Roman" w:cs="Times New Roman"/>
+          <w:sz w:val="32"/>
+          <w:szCs w:val="32"/>
+          <w:u w:val="single"/>
+        </w:rPr>
+      </w:pPr>
+      <w:r>
+        <w:rPr>
+          <w:rFonts w:ascii="Times New Roman" w:eastAsiaTheme="minorEastAsia" w:hAnsi="Times New Roman" w:cs="Times New Roman"/>
+        </w:rPr>
+        <w:br w:type="page"/>
+      </w:r>
+      <w:r>
+        <w:rPr>
+          <w:rFonts w:ascii="Times New Roman" w:hAnsi="Times New Roman" w:cs="Times New Roman"/>
+          <w:sz w:val="32"/>
+          <w:szCs w:val="32"/>
+          <w:u w:val="single"/>
+        </w:rPr>
+        <w:lastRenderedPageBreak/>
+        <w:t>Software Struktur</w:t>
+      </w:r>
+    </w:p>
+    <w:p>
+      <w:pPr>
+        <w:jc w:val="center"/>
+        <w:rPr>
+          <w:rFonts w:ascii="Times New Roman" w:hAnsi="Times New Roman" w:cs="Times New Roman"/>
+          <w:sz w:val="32"/>
+          <w:szCs w:val="32"/>
+          <w:u w:val="single"/>
+        </w:rPr>
+      </w:pPr>
+    </w:p>
+    <w:p>
+      <w:pPr>
+        <w:rPr>
+          <w:rFonts w:ascii="Times New Roman" w:eastAsiaTheme="minorEastAsia" w:hAnsi="Times New Roman" w:cs="Times New Roman"/>
+        </w:rPr>
+      </w:pPr>
+      <w:r>
+        <w:rPr>
+          <w:rFonts w:ascii="Times New Roman" w:eastAsiaTheme="minorEastAsia" w:hAnsi="Times New Roman" w:cs="Times New Roman"/>
+        </w:rPr>
+        <w:t>Um die simulierten daten auch ansprechend anzuzeigen haben wir uns für OpenGL entschieden. Dazu haben wir eine Rendering Engine geschrieben die die Partikel in 3D raum anzeigt.</w:t>
+      </w:r>
+    </w:p>
+    <w:p>
+      <w:pPr>
+        <w:rPr>
+          <w:rFonts w:ascii="Times New Roman" w:eastAsiaTheme="minorEastAsia" w:hAnsi="Times New Roman" w:cs="Times New Roman"/>
+        </w:rPr>
+      </w:pPr>
+      <w:r>
+        <w:rPr>
+          <w:rFonts w:ascii="Times New Roman" w:eastAsiaTheme="minorEastAsia" w:hAnsi="Times New Roman" w:cs="Times New Roman"/>
+        </w:rPr>
+        <w:t>Verwendete Bibliotheken:</w:t>
+      </w:r>
+    </w:p>
+    <w:p>
+      <w:pPr>
+        <w:pStyle w:val="Listenabsatz"/>
+        <w:numPr>
+          <w:ilvl w:val="0"/>
+          <w:numId w:val="4"/>
+        </w:numPr>
+        <w:rPr>
+          <w:rFonts w:ascii="Times New Roman" w:eastAsiaTheme="minorEastAsia" w:hAnsi="Times New Roman" w:cs="Times New Roman"/>
+        </w:rPr>
+      </w:pPr>
+      <w:r>
+        <w:rPr>
+          <w:rFonts w:ascii="Times New Roman" w:eastAsiaTheme="minorEastAsia" w:hAnsi="Times New Roman" w:cs="Times New Roman"/>
+        </w:rPr>
+        <w:t>GLEW (</w:t>
+      </w:r>
+      <w:r>
+        <w:rPr>
+          <w:rFonts w:ascii="Verdana" w:hAnsi="Verdana"/>
+          <w:color w:val="000000"/>
+          <w:sz w:val="20"/>
+          <w:szCs w:val="20"/>
+          <w:shd w:val="clear" w:color="auto" w:fill="FFFFFF"/>
+        </w:rPr>
+        <w:t>OpenGL Extension Wrangler Library</w:t>
+      </w:r>
+      <w:r>
+        <w:rPr>
+          <w:rFonts w:ascii="Times New Roman" w:eastAsiaTheme="minorEastAsia" w:hAnsi="Times New Roman" w:cs="Times New Roman"/>
+        </w:rPr>
+        <w:t>) für die vereinfachte Nutzung von  OpenGL Funktionen.</w:t>
+      </w:r>
+    </w:p>
+    <w:p>
+      <w:pPr>
+        <w:pStyle w:val="Listenabsatz"/>
+        <w:numPr>
+          <w:ilvl w:val="0"/>
+          <w:numId w:val="4"/>
+        </w:numPr>
+        <w:rPr>
+          <w:rFonts w:ascii="Times New Roman" w:eastAsiaTheme="minorEastAsia" w:hAnsi="Times New Roman" w:cs="Times New Roman"/>
+        </w:rPr>
+      </w:pPr>
+      <w:r>
+        <w:rPr>
+          <w:rFonts w:ascii="Times New Roman" w:eastAsiaTheme="minorEastAsia" w:hAnsi="Times New Roman" w:cs="Times New Roman"/>
+        </w:rPr>
+        <w:t>GLFW</w:t>
+      </w:r>
+      <w:r>
+        <w:rPr>
+          <w:rFonts w:ascii="Times New Roman" w:eastAsiaTheme="minorEastAsia" w:hAnsi="Times New Roman" w:cs="Times New Roman"/>
+        </w:rPr>
+        <w:t xml:space="preserve"> (</w:t>
+      </w:r>
+      <w:r>
+        <w:rPr>
+          <w:rFonts w:ascii="Times New Roman" w:eastAsiaTheme="minorEastAsia" w:hAnsi="Times New Roman" w:cs="Times New Roman"/>
+        </w:rPr>
+        <w:t>Graphics Library Framework</w:t>
+      </w:r>
+      <w:r>
+        <w:rPr>
+          <w:rFonts w:ascii="Times New Roman" w:eastAsiaTheme="minorEastAsia" w:hAnsi="Times New Roman" w:cs="Times New Roman"/>
+        </w:rPr>
+        <w:t>) für Fenster und Kontext Erstellung</w:t>
+      </w:r>
+    </w:p>
+    <w:p>
+      <w:pPr>
+        <w:pStyle w:val="Listenabsatz"/>
+        <w:numPr>
+          <w:ilvl w:val="0"/>
+          <w:numId w:val="4"/>
+        </w:numPr>
+        <w:rPr>
+          <w:rFonts w:ascii="Times New Roman" w:eastAsiaTheme="minorEastAsia" w:hAnsi="Times New Roman" w:cs="Times New Roman"/>
+        </w:rPr>
+      </w:pPr>
+      <w:r>
+        <w:rPr>
+          <w:rFonts w:ascii="Times New Roman" w:eastAsiaTheme="minorEastAsia" w:hAnsi="Times New Roman" w:cs="Times New Roman"/>
+        </w:rPr>
+        <w:t>GLM (</w:t>
+      </w:r>
+      <w:r>
+        <w:rPr>
+          <w:rFonts w:ascii="Times New Roman" w:eastAsiaTheme="minorEastAsia" w:hAnsi="Times New Roman" w:cs="Times New Roman"/>
+        </w:rPr>
+        <w:t>OpenGL Mathematics</w:t>
+      </w:r>
+      <w:r>
+        <w:rPr>
+          <w:rFonts w:ascii="Times New Roman" w:eastAsiaTheme="minorEastAsia" w:hAnsi="Times New Roman" w:cs="Times New Roman"/>
+        </w:rPr>
+        <w:t>) für die Double Vektoren und Matrizen</w:t>
+      </w:r>
+    </w:p>
+    <w:p>
+      <w:pPr>
+        <w:rPr>
+          <w:rFonts w:ascii="Times New Roman" w:eastAsiaTheme="minorEastAsia" w:hAnsi="Times New Roman" w:cs="Times New Roman"/>
+        </w:rPr>
+      </w:pPr>
+      <w:r>
+        <w:rPr>
+          <w:rFonts w:ascii="Times New Roman" w:eastAsiaTheme="minorEastAsia" w:hAnsi="Times New Roman" w:cs="Times New Roman"/>
+        </w:rPr>
+        <w:t>Vereinfachtes UML mit wichtigsten Attributen und Klassen</w:t>
+      </w:r>
+      <w:r>
+        <w:rPr>
+          <w:rFonts w:ascii="Times New Roman" w:eastAsiaTheme="minorEastAsia" w:hAnsi="Times New Roman" w:cs="Times New Roman"/>
+        </w:rPr>
+        <w:t>:</w:t>
+      </w:r>
+    </w:p>
+    <w:p>
+      <w:pPr>
+        <w:rPr>
+          <w:rFonts w:ascii="Times New Roman" w:eastAsiaTheme="minorEastAsia" w:hAnsi="Times New Roman" w:cs="Times New Roman"/>
+        </w:rPr>
+      </w:pPr>
+      <w:r>
+        <w:rPr>
+          <w:rFonts w:ascii="Times New Roman" w:eastAsiaTheme="minorEastAsia" w:hAnsi="Times New Roman" w:cs="Times New Roman"/>
+          <w:noProof/>
+        </w:rPr>
+        <w:drawing>
+          <wp:anchor distT="0" distB="0" distL="114300" distR="114300" simplePos="0" relativeHeight="251659264" behindDoc="1" locked="0" layoutInCell="1" allowOverlap="1" wp14:anchorId="3F80D4D4" wp14:editId="5A03721D">
+            <wp:simplePos x="0" y="0"/>
+            <wp:positionH relativeFrom="column">
+              <wp:posOffset>-4445</wp:posOffset>
+            </wp:positionH>
+            <wp:positionV relativeFrom="paragraph">
+              <wp:posOffset>-1270</wp:posOffset>
+            </wp:positionV>
+            <wp:extent cx="5753100" cy="4486275"/>
+            <wp:effectExtent l="0" t="0" r="0" b="9525"/>
+            <wp:wrapNone/>
+            <wp:docPr id="573388711" name="Grafik 1"/>
+            <wp:cNvGraphicFramePr>
+              <a:graphicFrameLocks xmlns:a="http://schemas.openxmlformats.org/drawingml/2006/main" noChangeAspect="1"/>
+            </wp:cNvGraphicFramePr>
+            <a:graphic xmlns:a="http://schemas.openxmlformats.org/drawingml/2006/main">
+              <a:graphicData uri="http://schemas.openxmlformats.org/drawingml/2006/picture">
+                <pic:pic xmlns:pic="http://schemas.openxmlformats.org/drawingml/2006/picture">
+                  <pic:nvPicPr>
+                    <pic:cNvPr id="0" name="Picture 1"/>
+                    <pic:cNvPicPr>
+                      <a:picLocks noChangeAspect="1" noChangeArrowheads="1"/>
+                    </pic:cNvPicPr>
+                  </pic:nvPicPr>
+                  <pic:blipFill>
+                    <a:blip r:embed="rId9">
+                      <a:extLst>
+                        <a:ext uri="{28A0092B-C50C-407E-A947-70E740481C1C}">
+                          <a14:useLocalDpi xmlns:a14="http://schemas.microsoft.com/office/drawing/2010/main" val="0"/>
+                        </a:ext>
+                      </a:extLst>
+                    </a:blip>
+                    <a:srcRect/>
+                    <a:stretch>
+                      <a:fillRect/>
+                    </a:stretch>
+                  </pic:blipFill>
+                  <pic:spPr bwMode="auto">
+                    <a:xfrm>
+                      <a:off x="0" y="0"/>
+                      <a:ext cx="5753100" cy="4486275"/>
+                    </a:xfrm>
+                    <a:prstGeom prst="rect">
+                      <a:avLst/>
+                    </a:prstGeom>
+                    <a:noFill/>
+                    <a:ln>
+                      <a:noFill/>
+                    </a:ln>
+                  </pic:spPr>
+                </pic:pic>
+              </a:graphicData>
+            </a:graphic>
+          </wp:anchor>
+        </w:drawing>
+      </w:r>
+    </w:p>
+    <w:p>
+      <w:pPr>
+        <w:rPr>
+          <w:rFonts w:ascii="Times New Roman" w:eastAsiaTheme="minorEastAsia" w:hAnsi="Times New Roman" w:cs="Times New Roman"/>
+        </w:rPr>
+      </w:pPr>
+    </w:p>
+    <w:p>
+      <w:pPr>
+        <w:rPr>
+          <w:rFonts w:ascii="Times New Roman" w:eastAsiaTheme="minorEastAsia" w:hAnsi="Times New Roman" w:cs="Times New Roman"/>
+        </w:rPr>
+      </w:pPr>
+    </w:p>
+    <w:p>
+      <w:pPr>
+        <w:rPr>
+          <w:rFonts w:ascii="Times New Roman" w:eastAsiaTheme="minorEastAsia" w:hAnsi="Times New Roman" w:cs="Times New Roman"/>
+        </w:rPr>
+      </w:pPr>
+    </w:p>
+    <w:p>
+      <w:pPr>
+        <w:rPr>
+          <w:rFonts w:ascii="Times New Roman" w:eastAsiaTheme="minorEastAsia" w:hAnsi="Times New Roman" w:cs="Times New Roman"/>
+        </w:rPr>
+      </w:pPr>
+    </w:p>
+    <w:p>
+      <w:pPr>
+        <w:rPr>
+          <w:rFonts w:ascii="Times New Roman" w:eastAsiaTheme="minorEastAsia" w:hAnsi="Times New Roman" w:cs="Times New Roman"/>
+        </w:rPr>
+      </w:pPr>
+    </w:p>
+    <w:p>
+      <w:pPr>
+        <w:rPr>
+          <w:rFonts w:ascii="Times New Roman" w:eastAsiaTheme="minorEastAsia" w:hAnsi="Times New Roman" w:cs="Times New Roman"/>
+        </w:rPr>
+      </w:pPr>
+    </w:p>
+    <w:p>
+      <w:pPr>
+        <w:rPr>
+          <w:rFonts w:ascii="Times New Roman" w:eastAsiaTheme="minorEastAsia" w:hAnsi="Times New Roman" w:cs="Times New Roman"/>
+        </w:rPr>
+      </w:pPr>
+    </w:p>
+    <w:p>
+      <w:pPr>
+        <w:rPr>
+          <w:rFonts w:ascii="Times New Roman" w:eastAsiaTheme="minorEastAsia" w:hAnsi="Times New Roman" w:cs="Times New Roman"/>
+        </w:rPr>
+      </w:pPr>
+    </w:p>
+    <w:p>
+      <w:pPr>
+        <w:rPr>
+          <w:rFonts w:ascii="Times New Roman" w:eastAsiaTheme="minorEastAsia" w:hAnsi="Times New Roman" w:cs="Times New Roman"/>
+        </w:rPr>
+      </w:pPr>
+    </w:p>
+    <w:p>
+      <w:pPr>
+        <w:rPr>
+          <w:rFonts w:ascii="Times New Roman" w:eastAsiaTheme="minorEastAsia" w:hAnsi="Times New Roman" w:cs="Times New Roman"/>
+        </w:rPr>
+      </w:pPr>
+      <w:r>
+        <w:rPr>
+          <w:rFonts w:ascii="Times New Roman" w:eastAsiaTheme="minorEastAsia" w:hAnsi="Times New Roman" w:cs="Times New Roman"/>
+          <w:noProof/>
+        </w:rPr>
+        <mc:AlternateContent>
+          <mc:Choice Requires="wps">
+            <w:drawing>
+              <wp:anchor distT="0" distB="0" distL="114300" distR="114300" simplePos="0" relativeHeight="251658240" behindDoc="1" locked="0" layoutInCell="1" allowOverlap="1" wp14:anchorId="5F1B2B04" wp14:editId="4DE9BC7A">
+                <wp:simplePos x="0" y="0"/>
+                <wp:positionH relativeFrom="margin">
+                  <wp:align>left</wp:align>
+                </wp:positionH>
+                <wp:positionV relativeFrom="paragraph">
+                  <wp:posOffset>20955</wp:posOffset>
+                </wp:positionV>
+                <wp:extent cx="2105025" cy="1685925"/>
+                <wp:effectExtent l="0" t="0" r="28575" b="28575"/>
+                <wp:wrapTight wrapText="bothSides">
+                  <wp:wrapPolygon edited="0">
+                    <wp:start x="0" y="0"/>
+                    <wp:lineTo x="0" y="21722"/>
+                    <wp:lineTo x="21698" y="21722"/>
+                    <wp:lineTo x="21698" y="0"/>
+                    <wp:lineTo x="0" y="0"/>
+                  </wp:wrapPolygon>
+                </wp:wrapTight>
+                <wp:docPr id="743331428" name="Textfeld 2"/>
+                <wp:cNvGraphicFramePr>
+                  <a:graphicFrameLocks xmlns:a="http://schemas.openxmlformats.org/drawingml/2006/main"/>
+                </wp:cNvGraphicFramePr>
+                <a:graphic xmlns:a="http://schemas.openxmlformats.org/drawingml/2006/main">
+                  <a:graphicData uri="http://schemas.microsoft.com/office/word/2010/wordprocessingShape">
+                    <wps:wsp>
+                      <wps:cNvSpPr txBox="1">
+                        <a:spLocks noChangeArrowheads="1"/>
+                      </wps:cNvSpPr>
+                      <wps:spPr bwMode="auto">
+                        <a:xfrm>
+                          <a:off x="0" y="0"/>
+                          <a:ext cx="2105025" cy="1685925"/>
+                        </a:xfrm>
+                        <a:prstGeom prst="rect">
+                          <a:avLst/>
+                        </a:prstGeom>
+                        <a:solidFill>
+                          <a:srgbClr val="FFFFFF"/>
+                        </a:solidFill>
+                        <a:ln w="9525">
+                          <a:solidFill>
+                            <a:schemeClr val="bg1"/>
+                          </a:solidFill>
+                          <a:miter lim="800000"/>
+                          <a:headEnd/>
+                          <a:tailEnd/>
+                        </a:ln>
+                      </wps:spPr>
+                      <wps:txbx>
+                        <w:txbxContent>
+                          <w:p>
+                            <w:pPr>
+                              <w:rPr>
+                                <w:rFonts w:ascii="Times New Roman" w:eastAsiaTheme="minorEastAsia" w:hAnsi="Times New Roman" w:cs="Times New Roman"/>
+                              </w:rPr>
+                            </w:pPr>
+                            <w:r>
+                              <w:rPr>
+                                <w:rFonts w:ascii="Times New Roman" w:eastAsiaTheme="minorEastAsia" w:hAnsi="Times New Roman" w:cs="Times New Roman"/>
+                              </w:rPr>
+                              <w:t>Am Anfang ruft Physics SystemInit auf um einmal die Start Positionen/ Geschwindigkeiten aller Objekte festzulegen. Dabei k</w:t>
+                            </w:r>
+                            <w:r>
+                              <w:rPr>
+                                <w:rFonts w:ascii="Times New Roman" w:eastAsiaTheme="minorEastAsia" w:hAnsi="Times New Roman" w:cs="Times New Roman"/>
+                              </w:rPr>
+                              <w:t>önnen</w:t>
+                            </w:r>
+                            <w:r>
+                              <w:rPr>
+                                <w:rFonts w:ascii="Times New Roman" w:eastAsiaTheme="minorEastAsia" w:hAnsi="Times New Roman" w:cs="Times New Roman"/>
+                              </w:rPr>
+                              <w:t xml:space="preserve"> entweder unser Sonnensystem </w:t>
+                            </w:r>
+                            <w:r>
+                              <w:rPr>
+                                <w:rFonts w:ascii="Times New Roman" w:eastAsiaTheme="minorEastAsia" w:hAnsi="Times New Roman" w:cs="Times New Roman"/>
+                              </w:rPr>
+                              <w:t>oder Ganze Galaxien nach Hubbles Klassifikation Ausgewählt werden.</w:t>
+                            </w:r>
+                          </w:p>
+                        </w:txbxContent>
+                      </wps:txbx>
+                      <wps:bodyPr rot="0" vert="horz" wrap="square" lIns="91440" tIns="45720" rIns="91440" bIns="45720" anchor="t" anchorCtr="0">
+                        <a:noAutofit/>
+                      </wps:bodyPr>
+                    </wps:wsp>
+                  </a:graphicData>
+                </a:graphic>
+                <wp14:sizeRelH relativeFrom="margin">
+                  <wp14:pctWidth>0</wp14:pctWidth>
+                </wp14:sizeRelH>
+                <wp14:sizeRelV relativeFrom="margin">
+                  <wp14:pctHeight>0</wp14:pctHeight>
+                </wp14:sizeRelV>
+              </wp:anchor>
+            </w:drawing>
+          </mc:Choice>
+          <mc:Fallback>
+            <w:pict>
+              <v:shape w14:anchorId="5F1B2B04" id="_x0000_s1027" type="#_x0000_t202" style="position:absolute;margin-left:0;margin-top:1.65pt;width:165.75pt;height:132.75pt;z-index:-251658240;visibility:visible;mso-wrap-style:square;mso-width-percent:0;mso-height-percent:0;mso-wrap-distance-left:9pt;mso-wrap-distance-top:0;mso-wrap-distance-right:9pt;mso-wrap-distance-bottom:0;mso-position-horizontal:left;mso-position-horizontal-relative:margin;mso-position-vertical:absolute;mso-position-vertical-relative:text;mso-width-percent:0;mso-height-percent:0;mso-width-relative:margin;mso-height-relative:margin;v-text-anchor:top" o:gfxdata="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" strokecolor="white [3212]">
+                <v:textbox>
+                  <w:txbxContent>
+                    <w:p>
+                      <w:pPr>
+                        <w:rPr>
+                          <w:rFonts w:ascii="Times New Roman" w:eastAsiaTheme="minorEastAsia" w:hAnsi="Times New Roman" w:cs="Times New Roman"/>
+                        </w:rPr>
+                      </w:pPr>
+                      <w:r>
+                        <w:rPr>
+                          <w:rFonts w:ascii="Times New Roman" w:eastAsiaTheme="minorEastAsia" w:hAnsi="Times New Roman" w:cs="Times New Roman"/>
+                        </w:rPr>
+                        <w:t>Am Anfang ruft Physics SystemInit auf um einmal die Start Positionen/ Geschwindigkeiten aller Objekte festzulegen. Dabei k</w:t>
+                      </w:r>
+                      <w:r>
+                        <w:rPr>
+                          <w:rFonts w:ascii="Times New Roman" w:eastAsiaTheme="minorEastAsia" w:hAnsi="Times New Roman" w:cs="Times New Roman"/>
+                        </w:rPr>
+                        <w:t>önnen</w:t>
+                      </w:r>
+                      <w:r>
+                        <w:rPr>
+                          <w:rFonts w:ascii="Times New Roman" w:eastAsiaTheme="minorEastAsia" w:hAnsi="Times New Roman" w:cs="Times New Roman"/>
+                        </w:rPr>
+                        <w:t xml:space="preserve"> entweder unser Sonnensystem </w:t>
+                      </w:r>
+                      <w:r>
+                        <w:rPr>
+                          <w:rFonts w:ascii="Times New Roman" w:eastAsiaTheme="minorEastAsia" w:hAnsi="Times New Roman" w:cs="Times New Roman"/>
+                        </w:rPr>
+                        <w:t>oder Ganze Galaxien nach Hubbles Klassifikation Ausgewählt werden.</w:t>
+                      </w:r>
+                    </w:p>
+                  </w:txbxContent>
+                </v:textbox>
+                <w10:wrap type="tight" anchorx="margin"/>
+              </v:shape>
+            </w:pict>
+          </mc:Fallback>
+        </mc:AlternateContent>
+      </w:r>
+    </w:p>
+    <w:p>
+      <w:pPr>
+        <w:rPr>
+          <w:rFonts w:ascii="Times New Roman" w:eastAsiaTheme="minorEastAsia" w:hAnsi="Times New Roman" w:cs="Times New Roman"/>
+        </w:rPr>
+      </w:pPr>
+    </w:p>
+    <w:p>
+      <w:pPr>
+        <w:rPr>
+          <w:rFonts w:ascii="Times New Roman" w:eastAsiaTheme="minorEastAsia" w:hAnsi="Times New Roman" w:cs="Times New Roman"/>
+        </w:rPr>
+      </w:pPr>
+    </w:p>
+    <w:p>
+      <w:pPr>
+        <w:rPr>
+          <w:rFonts w:ascii="Times New Roman" w:eastAsiaTheme="minorEastAsia" w:hAnsi="Times New Roman" w:cs="Times New Roman"/>
+        </w:rPr>
+      </w:pPr>
+    </w:p>
+    <w:p>
+      <w:pPr>
+        <w:rPr>
+          <w:rFonts w:ascii="Times New Roman" w:eastAsiaTheme="minorEastAsia" w:hAnsi="Times New Roman" w:cs="Times New Roman"/>
+        </w:rPr>
+      </w:pPr>
+    </w:p>
+    <w:p>
+      <w:pPr>
+        <w:rPr>
+          <w:rFonts w:ascii="Times New Roman" w:eastAsiaTheme="minorEastAsia" w:hAnsi="Times New Roman" w:cs="Times New Roman"/>
+        </w:rPr>
+      </w:pPr>
+    </w:p>
+    <w:p>
+      <w:pPr>
+        <w:rPr>
+          <w:rFonts w:ascii="Times New Roman" w:eastAsiaTheme="minorEastAsia" w:hAnsi="Times New Roman" w:cs="Times New Roman"/>
+        </w:rPr>
+      </w:pPr>
+    </w:p>
+    <w:p>
+      <w:pPr>
+        <w:rPr>
+          <w:rFonts w:ascii="Times New Roman" w:eastAsiaTheme="minorEastAsia" w:hAnsi="Times New Roman" w:cs="Times New Roman"/>
+        </w:rPr>
+      </w:pPr>
+    </w:p>
+    <w:p>
+      <w:pPr>
+        <w:rPr>
+          <w:rFonts w:ascii="Times New Roman" w:eastAsiaTheme="minorEastAsia" w:hAnsi="Times New Roman" w:cs="Times New Roman"/>
+        </w:rPr>
+      </w:pPr>
+      <w:r>
+        <w:rPr>
+          <w:rFonts w:ascii="Times New Roman" w:eastAsiaTheme="minorEastAsia" w:hAnsi="Times New Roman" w:cs="Times New Roman"/>
+        </w:rPr>
+        <w:t xml:space="preserve">Nach dem der Startposition </w:t>
+      </w:r>
+      <w:r>
+        <w:rPr>
+          <w:rFonts w:ascii="Times New Roman" w:eastAsiaTheme="minorEastAsia" w:hAnsi="Times New Roman" w:cs="Times New Roman"/>
+        </w:rPr>
+        <w:t>berechnet</w:t>
+      </w:r>
+      <w:r>
+        <w:rPr>
+          <w:rFonts w:ascii="Times New Roman" w:eastAsiaTheme="minorEastAsia" w:hAnsi="Times New Roman" w:cs="Times New Roman"/>
+        </w:rPr>
+        <w:t xml:space="preserve"> Physics mit dem Barnes Hut Algorithmus(Octree)</w:t>
+      </w:r>
+      <w:r>
+        <w:rPr>
+          <w:rFonts w:ascii="Times New Roman" w:eastAsiaTheme="minorEastAsia" w:hAnsi="Times New Roman" w:cs="Times New Roman"/>
+        </w:rPr>
+        <w:t xml:space="preserve"> die Positionen für alle </w:t>
+      </w:r>
+      <w:r>
+        <w:rPr>
+          <w:rFonts w:ascii="Times New Roman" w:eastAsiaTheme="minorEastAsia" w:hAnsi="Times New Roman" w:cs="Times New Roman"/>
+        </w:rPr>
+        <w:t xml:space="preserve">Körper und übergibt diesen dann an den File Manager dieser speichert die Daten in binär als Datei. Die Engine kann darauf hin sich die Daten zum aktuellen </w:t>
+      </w:r>
+      <w:bookmarkStart w:id="0" w:name="_Hlk153019647"/>
+      <w:r>
+        <w:rPr>
+          <w:rFonts w:ascii="Times New Roman" w:eastAsiaTheme="minorEastAsia" w:hAnsi="Times New Roman" w:cs="Times New Roman"/>
+        </w:rPr>
+        <w:t>Zeitpunkt wieder rausladen was uns die Möglichkeit gibt die berechnete zeit vor und zurück zu spulen um die Veränderung im system besser zu verstehen.</w:t>
+      </w:r>
+      <w:bookmarkEnd w:id="0"/>
+      <w:r>
+        <w:rPr>
+          <w:rFonts w:ascii="Times New Roman" w:eastAsiaTheme="minorEastAsia" w:hAnsi="Times New Roman" w:cs="Times New Roman"/>
+        </w:rPr>
         <w:t xml:space="preserve"> </w:t>
       </w:r>
       <w:r>
-        <w:t xml:space="preserve">um die Genauigkeit zu erhöhen  </w:t>
-      </w:r>
-    </w:p>
-    <w:p>
-      <w:pPr>
-        <w:ind w:left="345"/>
-      </w:pPr>
-    </w:p>
-    <w:p>
-      <w:pPr>
-        <w:rPr>
-          <w:rFonts w:ascii="Times New Roman" w:eastAsiaTheme="minorEastAsia" w:hAnsi="Times New Roman" w:cs="Times New Roman"/>
-        </w:rPr>
-      </w:pPr>
-      <w:r>
-        <w:rPr>
-          <w:rFonts w:ascii="Times New Roman" w:eastAsiaTheme="minorEastAsia" w:hAnsi="Times New Roman" w:cs="Times New Roman"/>
-        </w:rPr>
-        <w:t xml:space="preserve">Da der Algorithmus rekursiv ist gibt es die Möglichkeit eines Stack Overflows, deswegen gibt es eine maximale tiefe </w:t>
-      </w:r>
-      <w:r>
-        <w:rPr>
-          <w:rFonts w:ascii="Times New Roman" w:eastAsiaTheme="minorEastAsia" w:hAnsi="Times New Roman" w:cs="Times New Roman"/>
-        </w:rPr>
-        <w:t>im Moment 200 diese hat aber kein Einfluss auf die Genauigkeit der Simulation da sie nur im äußersten Notfall eingreift und der Distanz unterschied zu vernachlässigen ist.</w:t>
-      </w:r>
+        <w:rPr>
+          <w:rFonts w:ascii="Times New Roman" w:eastAsiaTheme="minorEastAsia" w:hAnsi="Times New Roman" w:cs="Times New Roman"/>
+        </w:rPr>
+        <w:t xml:space="preserve">Zeitpunkt wieder rausladen was uns die Möglichkeit gibt die berechnete </w:t>
+      </w:r>
+      <w:r>
+        <w:rPr>
+          <w:rFonts w:ascii="Times New Roman" w:eastAsiaTheme="minorEastAsia" w:hAnsi="Times New Roman" w:cs="Times New Roman"/>
+        </w:rPr>
+        <w:t>Zeit</w:t>
+      </w:r>
+      <w:r>
+        <w:rPr>
+          <w:rFonts w:ascii="Times New Roman" w:eastAsiaTheme="minorEastAsia" w:hAnsi="Times New Roman" w:cs="Times New Roman"/>
+        </w:rPr>
+        <w:t xml:space="preserve"> vor und zurück zu spulen um die Veränderung im system besser zu verstehen.</w:t>
+      </w:r>
+      <w:r>
+        <w:rPr>
+          <w:rFonts w:ascii="Times New Roman" w:eastAsiaTheme="minorEastAsia" w:hAnsi="Times New Roman" w:cs="Times New Roman"/>
+        </w:rPr>
+        <w:t xml:space="preserve"> </w:t>
+      </w:r>
+    </w:p>
+    <w:p>
+      <w:pPr>
+        <w:rPr>
+          <w:rFonts w:ascii="Times New Roman" w:eastAsiaTheme="minorEastAsia" w:hAnsi="Times New Roman" w:cs="Times New Roman"/>
+        </w:rPr>
+      </w:pPr>
+      <w:r>
+        <w:rPr>
+          <w:rFonts w:ascii="Times New Roman" w:eastAsiaTheme="minorEastAsia" w:hAnsi="Times New Roman" w:cs="Times New Roman"/>
+        </w:rPr>
+        <w:t xml:space="preserve">Unser Gesamte code ist auf GitHub öffentlich einsehbar: </w:t>
+      </w:r>
+      <w:r>
+        <w:rPr>
+          <w:rFonts w:ascii="Times New Roman" w:eastAsiaTheme="minorEastAsia" w:hAnsi="Times New Roman" w:cs="Times New Roman"/>
+        </w:rPr>
+        <w:t>https://github.com/Philip-Spaeth/simulation</w:t>
+      </w:r>
+    </w:p>
+    <w:p>
+      <w:pPr>
+        <w:jc w:val="center"/>
+        <w:rPr>
+          <w:rFonts w:ascii="Times New Roman" w:eastAsiaTheme="minorEastAsia" w:hAnsi="Times New Roman" w:cs="Times New Roman"/>
+        </w:rPr>
+      </w:pPr>
+      <w:r>
+        <w:rPr>
+          <w:rFonts w:ascii="Times New Roman" w:hAnsi="Times New Roman" w:cs="Times New Roman"/>
+          <w:sz w:val="32"/>
+          <w:szCs w:val="32"/>
+          <w:u w:val="single"/>
+        </w:rPr>
+        <w:lastRenderedPageBreak/>
+        <w:t>Simulation von Elliptischen Galaxien</w:t>
+      </w:r>
+    </w:p>
+    <w:p>
+      <w:pPr>
+        <w:rPr>
+          <w:rFonts w:ascii="Times New Roman" w:eastAsiaTheme="minorEastAsia" w:hAnsi="Times New Roman" w:cs="Times New Roman"/>
+        </w:rPr>
+      </w:pPr>
     </w:p>
     <w:sectPr>
       <w:pgSz w:w="11906" w:h="16838"/>
@@ -9157,6 +9640,118 @@
 <file path=word/numbering.xml><?xml version="1.0" encoding="utf-8"?>
 <w:numbering xmlns:wpc="http://schemas.microsoft.com/office/word/2010/wordprocessingCanvas" xmlns:cx="http://schemas.microsoft.com/office/drawing/2014/chartex" xmlns:cx1="http://schemas.microsoft.com/office/drawing/2015/9/8/chartex" xmlns:cx2="http://schemas.microsoft.com/office/drawing/2015/10/21/chartex" xmlns:cx3="http://schemas.microsoft.com/office/drawing/2016/5/9/chartex" xmlns:cx4="http://schemas.microsoft.com/office/drawing/2016/5/10/chartex" xmlns:cx5="http://schemas.microsoft.com/office/drawing/2016/5/11/chartex" xmlns:cx6="http://schemas.microsoft.com/office/drawing/2016/5/12/chartex" xmlns:cx7="http://schemas.microsoft.com/office/drawing/2016/5/13/chartex" xmlns:cx8="http://schemas.microsoft.com/office/drawing/2016/5/14/chartex" xmlns:mc="http://schemas.openxmlformats.org/markup-compatibility/2006" xmlns:aink="http://schemas.microsoft.com/office/drawing/2016/ink" xmlns:am3d="http://schemas.microsoft.com/office/drawing/2017/model3d" xmlns:o="urn:schemas-microsoft-com:office:office" xmlns:oel="http://schemas.microsoft.com/office/2019/extlst" xmlns:r="http://schemas.openxmlformats.org/officeDocument/2006/relationships" xmlns:m="http://schemas.openxmlformats.org/officeDocument/2006/math" xmlns:v="urn:schemas-microsoft-com:vml" xmlns:wp14="http://schemas.microsoft.com/office/word/2010/wordprocessingDrawing" xmlns:wp="http://schemas.openxmlformats.org/drawingml/2006/wordprocessingDrawing" xmlns:w10="urn:schemas-microsoft-com:office:word" xmlns:w="http://schemas.openxmlformats.org/wordprocessingml/2006/main" xmlns:w14="http://schemas.microsoft.com/office/word/2010/wordml" xmlns:w15="http://schemas.microsoft.com/office/word/2012/wordml" xmlns:w16cex="http://schemas.microsoft.com/office/word/2018/wordml/cex" xmlns:w16cid="http://schemas.microsoft.com/office/word/2016/wordml/cid" xmlns:w16="http://schemas.microsoft.com/office/word/2018/wordml" xmlns:w16sdtdh="http://schemas.microsoft.com/office/word/2020/wordml/sdtdatahash" xmlns:w16se="http://schemas.microsoft.com/office/word/2015/wordml/symex" xmlns:wpg="http://schemas.microsoft.com/office/word/2010/wordprocessingGroup" xmlns:wpi="http://schemas.microsoft.com/office/word/2010/wordprocessingInk" xmlns:wne="http://schemas.microsoft.com/office/word/2006/wordml" xmlns:wps="http://schemas.microsoft.com/office/word/2010/wordprocessingShape" mc:Ignorable="w14 w15 w16se w16cid w16 w16cex w16sdtdh wp14">
   <w:abstractNum w:abstractNumId="0" w15:restartNumberingAfterBreak="0">
+    <w:nsid w:val="07725FF9"/>
+    <w:multiLevelType w:val="hybridMultilevel"/>
+    <w:tmpl w:val="202ECBC8"/>
+    <w:lvl w:ilvl="0" w:tplc="FEA2113A">
+      <w:numFmt w:val="bullet"/>
+      <w:lvlText w:val="-"/>
+      <w:lvlJc w:val="left"/>
+      <w:pPr>
+        <w:ind w:left="720" w:hanging="360"/>
+      </w:pPr>
+      <w:rPr>
+        <w:rFonts w:ascii="Times New Roman" w:eastAsiaTheme="minorEastAsia" w:hAnsi="Times New Roman" w:cs="Times New Roman" w:hint="default"/>
+      </w:rPr>
+    </w:lvl>
+    <w:lvl w:ilvl="1" w:tplc="04070003" w:tentative="1">
+      <w:start w:val="1"/>
+      <w:numFmt w:val="bullet"/>
+      <w:lvlText w:val="o"/>
+      <w:lvlJc w:val="left"/>
+      <w:pPr>
+        <w:ind w:left="1440" w:hanging="360"/>
+      </w:pPr>
+      <w:rPr>
+        <w:rFonts w:ascii="Courier New" w:hAnsi="Courier New" w:cs="Courier New" w:hint="default"/>
+      </w:rPr>
+    </w:lvl>
+    <w:lvl w:ilvl="2" w:tplc="04070005" w:tentative="1">
+      <w:start w:val="1"/>
+      <w:numFmt w:val="bullet"/>
+      <w:lvlText w:val=""/>
+      <w:lvlJc w:val="left"/>
+      <w:pPr>
+        <w:ind w:left="2160" w:hanging="360"/>
+      </w:pPr>
+      <w:rPr>
+        <w:rFonts w:ascii="Wingdings" w:hAnsi="Wingdings" w:hint="default"/>
+      </w:rPr>
+    </w:lvl>
+    <w:lvl w:ilvl="3" w:tplc="04070001" w:tentative="1">
+      <w:start w:val="1"/>
+      <w:numFmt w:val="bullet"/>
+      <w:lvlText w:val=""/>
+      <w:lvlJc w:val="left"/>
+      <w:pPr>
+        <w:ind w:left="2880" w:hanging="360"/>
+      </w:pPr>
+      <w:rPr>
+        <w:rFonts w:ascii="Symbol" w:hAnsi="Symbol" w:hint="default"/>
+      </w:rPr>
+    </w:lvl>
+    <w:lvl w:ilvl="4" w:tplc="04070003" w:tentative="1">
+      <w:start w:val="1"/>
+      <w:numFmt w:val="bullet"/>
+      <w:lvlText w:val="o"/>
+      <w:lvlJc w:val="left"/>
+      <w:pPr>
+        <w:ind w:left="3600" w:hanging="360"/>
+      </w:pPr>
+      <w:rPr>
+        <w:rFonts w:ascii="Courier New" w:hAnsi="Courier New" w:cs="Courier New" w:hint="default"/>
+      </w:rPr>
+    </w:lvl>
+    <w:lvl w:ilvl="5" w:tplc="04070005" w:tentative="1">
+      <w:start w:val="1"/>
+      <w:numFmt w:val="bullet"/>
+      <w:lvlText w:val=""/>
+      <w:lvlJc w:val="left"/>
+      <w:pPr>
+        <w:ind w:left="4320" w:hanging="360"/>
+      </w:pPr>
+      <w:rPr>
+        <w:rFonts w:ascii="Wingdings" w:hAnsi="Wingdings" w:hint="default"/>
+      </w:rPr>
+    </w:lvl>
+    <w:lvl w:ilvl="6" w:tplc="04070001" w:tentative="1">
+      <w:start w:val="1"/>
+      <w:numFmt w:val="bullet"/>
+      <w:lvlText w:val=""/>
+      <w:lvlJc w:val="left"/>
+      <w:pPr>
+        <w:ind w:left="5040" w:hanging="360"/>
+      </w:pPr>
+      <w:rPr>
+        <w:rFonts w:ascii="Symbol" w:hAnsi="Symbol" w:hint="default"/>
+      </w:rPr>
+    </w:lvl>
+    <w:lvl w:ilvl="7" w:tplc="04070003" w:tentative="1">
+      <w:start w:val="1"/>
+      <w:numFmt w:val="bullet"/>
+      <w:lvlText w:val="o"/>
+      <w:lvlJc w:val="left"/>
+      <w:pPr>
+        <w:ind w:left="5760" w:hanging="360"/>
+      </w:pPr>
+      <w:rPr>
+        <w:rFonts w:ascii="Courier New" w:hAnsi="Courier New" w:cs="Courier New" w:hint="default"/>
+      </w:rPr>
+    </w:lvl>
+    <w:lvl w:ilvl="8" w:tplc="04070005" w:tentative="1">
+      <w:start w:val="1"/>
+      <w:numFmt w:val="bullet"/>
+      <w:lvlText w:val=""/>
+      <w:lvlJc w:val="left"/>
+      <w:pPr>
+        <w:ind w:left="6480" w:hanging="360"/>
+      </w:pPr>
+      <w:rPr>
+        <w:rFonts w:ascii="Wingdings" w:hAnsi="Wingdings" w:hint="default"/>
+      </w:rPr>
+    </w:lvl>
+  </w:abstractNum>
+  <w:abstractNum w:abstractNumId="1" w15:restartNumberingAfterBreak="0">
     <w:nsid w:val="0CBB2645"/>
     <w:multiLevelType w:val="hybridMultilevel"/>
     <w:tmpl w:val="51E8B974"/>
@@ -9269,7 +9864,7 @@
       </w:rPr>
     </w:lvl>
   </w:abstractNum>
-  <w:abstractNum w:abstractNumId="1" w15:restartNumberingAfterBreak="0">
+  <w:abstractNum w:abstractNumId="2" w15:restartNumberingAfterBreak="0">
     <w:nsid w:val="316E0639"/>
     <w:multiLevelType w:val="hybridMultilevel"/>
     <w:tmpl w:val="CADCF29A"/>
@@ -9382,7 +9977,7 @@
       </w:rPr>
     </w:lvl>
   </w:abstractNum>
-  <w:abstractNum w:abstractNumId="2" w15:restartNumberingAfterBreak="0">
+  <w:abstractNum w:abstractNumId="3" w15:restartNumberingAfterBreak="0">
     <w:nsid w:val="579E1C59"/>
     <w:multiLevelType w:val="hybridMultilevel"/>
     <w:tmpl w:val="B7D89060"/>
@@ -9472,13 +10067,16 @@
     </w:lvl>
   </w:abstractNum>
   <w:num w:numId="1" w16cid:durableId="205724488">
+    <w:abstractNumId w:val="3"/>
+  </w:num>
+  <w:num w:numId="2" w16cid:durableId="1235436542">
+    <w:abstractNumId w:val="1"/>
+  </w:num>
+  <w:num w:numId="3" w16cid:durableId="335352475">
     <w:abstractNumId w:val="2"/>
   </w:num>
-  <w:num w:numId="2" w16cid:durableId="1235436542">
+  <w:num w:numId="4" w16cid:durableId="1415397549">
     <w:abstractNumId w:val="0"/>
-  </w:num>
-  <w:num w:numId="3" w16cid:durableId="335352475">
-    <w:abstractNumId w:val="1"/>
   </w:num>
 </w:numbering>
 </file>
@@ -9883,7 +10481,7 @@
   <w:style w:type="paragraph" w:default="1" w:styleId="Standard">
     <w:name w:val="Normal"/>
     <w:qFormat/>
-    <w:rsid w:val="009779FC"/>
+    <w:rsid w:val="009D6910"/>
   </w:style>
   <w:style w:type="paragraph" w:styleId="berschrift1">
     <w:name w:val="heading 1"/>
@@ -9909,6 +10507,7 @@
   <w:style w:type="character" w:default="1" w:styleId="Absatz-Standardschriftart">
     <w:name w:val="Default Paragraph Font"/>
     <w:uiPriority w:val="1"/>
+    <w:semiHidden/>
     <w:unhideWhenUsed/>
   </w:style>
   <w:style w:type="table" w:default="1" w:styleId="NormaleTabelle">
@@ -10012,6 +10611,60 @@
     <w:rsid w:val="00A940F8"/>
     <w:rPr>
       <w:vertAlign w:val="superscript"/>
+    </w:rPr>
+  </w:style>
+  <w:style w:type="character" w:styleId="Hyperlink">
+    <w:name w:val="Hyperlink"/>
+    <w:basedOn w:val="Absatz-Standardschriftart"/>
+    <w:uiPriority w:val="99"/>
+    <w:unhideWhenUsed/>
+    <w:rsid w:val="00B76EE8"/>
+    <w:rPr>
+      <w:color w:val="0563C1" w:themeColor="hyperlink"/>
+      <w:u w:val="single"/>
+    </w:rPr>
+  </w:style>
+  <w:style w:type="character" w:styleId="NichtaufgelsteErwhnung">
+    <w:name w:val="Unresolved Mention"/>
+    <w:basedOn w:val="Absatz-Standardschriftart"/>
+    <w:uiPriority w:val="99"/>
+    <w:semiHidden/>
+    <w:unhideWhenUsed/>
+    <w:rsid w:val="00B76EE8"/>
+    <w:rPr>
+      <w:color w:val="605E5C"/>
+      <w:shd w:val="clear" w:color="auto" w:fill="E1DFDD"/>
+    </w:rPr>
+  </w:style>
+  <w:style w:type="character" w:styleId="BesuchterLink">
+    <w:name w:val="FollowedHyperlink"/>
+    <w:basedOn w:val="Absatz-Standardschriftart"/>
+    <w:uiPriority w:val="99"/>
+    <w:semiHidden/>
+    <w:unhideWhenUsed/>
+    <w:rsid w:val="00B76EE8"/>
+    <w:rPr>
+      <w:color w:val="954F72" w:themeColor="followedHyperlink"/>
+      <w:u w:val="single"/>
+    </w:rPr>
+  </w:style>
+  <w:style w:type="paragraph" w:styleId="Beschriftung">
+    <w:name w:val="caption"/>
+    <w:basedOn w:val="Standard"/>
+    <w:next w:val="Standard"/>
+    <w:uiPriority w:val="35"/>
+    <w:unhideWhenUsed/>
+    <w:qFormat/>
+    <w:rsid w:val="00B76EE8"/>
+    <w:pPr>
+      <w:spacing w:after="200" w:line="240" w:lineRule="auto"/>
+    </w:pPr>
+    <w:rPr>
+      <w:i/>
+      <w:iCs/>
+      <w:color w:val="44546A" w:themeColor="text2"/>
+      <w:sz w:val="18"/>
+      <w:szCs w:val="18"/>
     </w:rPr>
   </w:style>
 </w:styles>

--- a/Doku/doku.docx
+++ b/Doku/doku.docx
@@ -6,7 +6,6 @@
       <w:pPr>
         <w:pStyle w:val="Titel"/>
       </w:pPr>
-      <w:bookmarkStart w:id="0" w:name="_Toc153019679"/>
       <w:r>
         <w:t>N-Body Simulation</w:t>
       </w:r>
@@ -14,7 +13,6 @@
         <w:br/>
         <w:t>Sonnensystem und Galaxien</w:t>
       </w:r>
-      <w:bookmarkEnd w:id="0"/>
     </w:p>
     <w:p>
       <w:pPr>
@@ -91,8 +89,6 @@
       <w:r>
         <w:br w:type="page"/>
       </w:r>
-      <w:bookmarkStart w:id="1" w:name="_GoBack"/>
-      <w:bookmarkEnd w:id="1"/>
     </w:p>
     <w:p>
       <w:pPr>
@@ -102,6 +98,15 @@
     </w:p>
     <w:sdt>
       <w:sdtPr>
+        <w:rPr>
+          <w:rFonts w:asciiTheme="minorHAnsi" w:eastAsiaTheme="minorHAnsi" w:hAnsiTheme="minorHAnsi" w:cstheme="minorBidi"/>
+          <w:color w:val="auto"/>
+          <w:kern w:val="2"/>
+          <w:sz w:val="22"/>
+          <w:szCs w:val="22"/>
+          <w:lang w:eastAsia="en-US"/>
+          <w14:ligatures w14:val="standardContextual"/>
+        </w:rPr>
         <w:id w:val="1751928839"/>
         <w:docPartObj>
           <w:docPartGallery w:val="Table of Contents"/>
@@ -110,15 +115,8 @@
       </w:sdtPr>
       <w:sdtEndPr>
         <w:rPr>
-          <w:rFonts w:asciiTheme="minorHAnsi" w:eastAsiaTheme="minorHAnsi" w:hAnsiTheme="minorHAnsi" w:cstheme="minorBidi"/>
           <w:b/>
           <w:bCs/>
-          <w:color w:val="auto"/>
-          <w:kern w:val="2"/>
-          <w:sz w:val="22"/>
-          <w:szCs w:val="22"/>
-          <w:lang w:eastAsia="en-US"/>
-          <w14:ligatures w14:val="standardContextual"/>
         </w:rPr>
       </w:sdtEndPr>
       <w:sdtContent>
@@ -150,13 +148,13 @@
           <w:r>
             <w:fldChar w:fldCharType="separate"/>
           </w:r>
-          <w:hyperlink w:anchor="_Toc153019679" w:history="1">
+          <w:hyperlink w:anchor="_Toc153038351" w:history="1">
             <w:r>
               <w:rPr>
                 <w:rStyle w:val="Hyperlink"/>
                 <w:noProof/>
               </w:rPr>
-              <w:t>N-Body Simulation Sonnensystem und Galaxien</w:t>
+              <w:t>Berechnung der Gravitationskraft</w:t>
             </w:r>
             <w:r>
               <w:rPr>
@@ -177,7 +175,7 @@
                 <w:noProof/>
                 <w:webHidden/>
               </w:rPr>
-              <w:instrText xml:space="preserve"> PAGEREF _Toc153019679 \h </w:instrText>
+              <w:instrText xml:space="preserve"> PAGEREF _Toc153038351 \h </w:instrText>
             </w:r>
             <w:r>
               <w:rPr>
@@ -197,7 +195,423 @@
                 <w:noProof/>
                 <w:webHidden/>
               </w:rPr>
-              <w:t>1</w:t>
+              <w:t>3</w:t>
+            </w:r>
+            <w:r>
+              <w:rPr>
+                <w:noProof/>
+                <w:webHidden/>
+              </w:rPr>
+              <w:fldChar w:fldCharType="end"/>
+            </w:r>
+          </w:hyperlink>
+        </w:p>
+        <w:p>
+          <w:pPr>
+            <w:pStyle w:val="Verzeichnis3"/>
+            <w:tabs>
+              <w:tab w:val="right" w:leader="dot" w:pos="9062"/>
+            </w:tabs>
+            <w:rPr>
+              <w:rFonts w:cstheme="minorBidi"/>
+              <w:noProof/>
+            </w:rPr>
+          </w:pPr>
+          <w:hyperlink w:anchor="_Toc153038352" w:history="1">
+            <w:r>
+              <w:rPr>
+                <w:rStyle w:val="Hyperlink"/>
+                <w:noProof/>
+              </w:rPr>
+              <w:t>Numerische Methoden</w:t>
+            </w:r>
+            <w:r>
+              <w:rPr>
+                <w:noProof/>
+                <w:webHidden/>
+              </w:rPr>
+              <w:tab/>
+            </w:r>
+            <w:r>
+              <w:rPr>
+                <w:noProof/>
+                <w:webHidden/>
+              </w:rPr>
+              <w:fldChar w:fldCharType="begin"/>
+            </w:r>
+            <w:r>
+              <w:rPr>
+                <w:noProof/>
+                <w:webHidden/>
+              </w:rPr>
+              <w:instrText xml:space="preserve"> PAGEREF _Toc153038352 \h </w:instrText>
+            </w:r>
+            <w:r>
+              <w:rPr>
+                <w:noProof/>
+                <w:webHidden/>
+              </w:rPr>
+            </w:r>
+            <w:r>
+              <w:rPr>
+                <w:noProof/>
+                <w:webHidden/>
+              </w:rPr>
+              <w:fldChar w:fldCharType="separate"/>
+            </w:r>
+            <w:r>
+              <w:rPr>
+                <w:noProof/>
+                <w:webHidden/>
+              </w:rPr>
+              <w:t>3</w:t>
+            </w:r>
+            <w:r>
+              <w:rPr>
+                <w:noProof/>
+                <w:webHidden/>
+              </w:rPr>
+              <w:fldChar w:fldCharType="end"/>
+            </w:r>
+          </w:hyperlink>
+        </w:p>
+        <w:p>
+          <w:pPr>
+            <w:pStyle w:val="Verzeichnis3"/>
+            <w:tabs>
+              <w:tab w:val="right" w:leader="dot" w:pos="9062"/>
+            </w:tabs>
+            <w:rPr>
+              <w:rFonts w:cstheme="minorBidi"/>
+              <w:noProof/>
+            </w:rPr>
+          </w:pPr>
+          <w:hyperlink w:anchor="_Toc153038353" w:history="1">
+            <w:r>
+              <w:rPr>
+                <w:rStyle w:val="Hyperlink"/>
+                <w:noProof/>
+                <w:lang w:val="en-US"/>
+              </w:rPr>
+              <w:t>Semi-implicit Euler method (2. Order)</w:t>
+            </w:r>
+            <w:r>
+              <w:rPr>
+                <w:noProof/>
+                <w:webHidden/>
+              </w:rPr>
+              <w:tab/>
+            </w:r>
+            <w:r>
+              <w:rPr>
+                <w:noProof/>
+                <w:webHidden/>
+              </w:rPr>
+              <w:fldChar w:fldCharType="begin"/>
+            </w:r>
+            <w:r>
+              <w:rPr>
+                <w:noProof/>
+                <w:webHidden/>
+              </w:rPr>
+              <w:instrText xml:space="preserve"> PAGEREF _Toc153038353 \h </w:instrText>
+            </w:r>
+            <w:r>
+              <w:rPr>
+                <w:noProof/>
+                <w:webHidden/>
+              </w:rPr>
+            </w:r>
+            <w:r>
+              <w:rPr>
+                <w:noProof/>
+                <w:webHidden/>
+              </w:rPr>
+              <w:fldChar w:fldCharType="separate"/>
+            </w:r>
+            <w:r>
+              <w:rPr>
+                <w:noProof/>
+                <w:webHidden/>
+              </w:rPr>
+              <w:t>3</w:t>
+            </w:r>
+            <w:r>
+              <w:rPr>
+                <w:noProof/>
+                <w:webHidden/>
+              </w:rPr>
+              <w:fldChar w:fldCharType="end"/>
+            </w:r>
+          </w:hyperlink>
+        </w:p>
+        <w:p>
+          <w:pPr>
+            <w:pStyle w:val="Verzeichnis3"/>
+            <w:tabs>
+              <w:tab w:val="right" w:leader="dot" w:pos="9062"/>
+            </w:tabs>
+            <w:rPr>
+              <w:rFonts w:cstheme="minorBidi"/>
+              <w:noProof/>
+            </w:rPr>
+          </w:pPr>
+          <w:hyperlink w:anchor="_Toc153038354" w:history="1">
+            <w:r>
+              <w:rPr>
+                <w:rStyle w:val="Hyperlink"/>
+                <w:noProof/>
+              </w:rPr>
+              <w:t>Runge-Kutta method (4. Order)</w:t>
+            </w:r>
+            <w:r>
+              <w:rPr>
+                <w:noProof/>
+                <w:webHidden/>
+              </w:rPr>
+              <w:tab/>
+            </w:r>
+            <w:r>
+              <w:rPr>
+                <w:noProof/>
+                <w:webHidden/>
+              </w:rPr>
+              <w:fldChar w:fldCharType="begin"/>
+            </w:r>
+            <w:r>
+              <w:rPr>
+                <w:noProof/>
+                <w:webHidden/>
+              </w:rPr>
+              <w:instrText xml:space="preserve"> PAGEREF _Toc153038354 \h </w:instrText>
+            </w:r>
+            <w:r>
+              <w:rPr>
+                <w:noProof/>
+                <w:webHidden/>
+              </w:rPr>
+            </w:r>
+            <w:r>
+              <w:rPr>
+                <w:noProof/>
+                <w:webHidden/>
+              </w:rPr>
+              <w:fldChar w:fldCharType="separate"/>
+            </w:r>
+            <w:r>
+              <w:rPr>
+                <w:noProof/>
+                <w:webHidden/>
+              </w:rPr>
+              <w:t>3</w:t>
+            </w:r>
+            <w:r>
+              <w:rPr>
+                <w:noProof/>
+                <w:webHidden/>
+              </w:rPr>
+              <w:fldChar w:fldCharType="end"/>
+            </w:r>
+          </w:hyperlink>
+        </w:p>
+        <w:p>
+          <w:pPr>
+            <w:pStyle w:val="Verzeichnis3"/>
+            <w:tabs>
+              <w:tab w:val="right" w:leader="dot" w:pos="9062"/>
+            </w:tabs>
+            <w:rPr>
+              <w:rFonts w:cstheme="minorBidi"/>
+              <w:noProof/>
+            </w:rPr>
+          </w:pPr>
+          <w:hyperlink w:anchor="_Toc153038355" w:history="1">
+            <w:r>
+              <w:rPr>
+                <w:rStyle w:val="Hyperlink"/>
+                <w:noProof/>
+                <w:lang w:val="en-US"/>
+              </w:rPr>
+              <w:t>Leapfrog method (2. Order)</w:t>
+            </w:r>
+            <w:r>
+              <w:rPr>
+                <w:noProof/>
+                <w:webHidden/>
+              </w:rPr>
+              <w:tab/>
+            </w:r>
+            <w:r>
+              <w:rPr>
+                <w:noProof/>
+                <w:webHidden/>
+              </w:rPr>
+              <w:fldChar w:fldCharType="begin"/>
+            </w:r>
+            <w:r>
+              <w:rPr>
+                <w:noProof/>
+                <w:webHidden/>
+              </w:rPr>
+              <w:instrText xml:space="preserve"> PAGEREF _Toc153038355 \h </w:instrText>
+            </w:r>
+            <w:r>
+              <w:rPr>
+                <w:noProof/>
+                <w:webHidden/>
+              </w:rPr>
+            </w:r>
+            <w:r>
+              <w:rPr>
+                <w:noProof/>
+                <w:webHidden/>
+              </w:rPr>
+              <w:fldChar w:fldCharType="separate"/>
+            </w:r>
+            <w:r>
+              <w:rPr>
+                <w:noProof/>
+                <w:webHidden/>
+              </w:rPr>
+              <w:t>4</w:t>
+            </w:r>
+            <w:r>
+              <w:rPr>
+                <w:noProof/>
+                <w:webHidden/>
+              </w:rPr>
+              <w:fldChar w:fldCharType="end"/>
+            </w:r>
+          </w:hyperlink>
+        </w:p>
+        <w:p>
+          <w:pPr>
+            <w:pStyle w:val="Verzeichnis2"/>
+            <w:tabs>
+              <w:tab w:val="right" w:leader="dot" w:pos="9062"/>
+            </w:tabs>
+            <w:rPr>
+              <w:rFonts w:cstheme="minorBidi"/>
+              <w:noProof/>
+            </w:rPr>
+          </w:pPr>
+          <w:hyperlink w:anchor="_Toc153038356" w:history="1">
+            <w:r>
+              <w:rPr>
+                <w:rStyle w:val="Hyperlink"/>
+                <w:noProof/>
+              </w:rPr>
+              <w:t>Vergleich der Methoden</w:t>
+            </w:r>
+            <w:r>
+              <w:rPr>
+                <w:noProof/>
+                <w:webHidden/>
+              </w:rPr>
+              <w:tab/>
+            </w:r>
+            <w:r>
+              <w:rPr>
+                <w:noProof/>
+                <w:webHidden/>
+              </w:rPr>
+              <w:fldChar w:fldCharType="begin"/>
+            </w:r>
+            <w:r>
+              <w:rPr>
+                <w:noProof/>
+                <w:webHidden/>
+              </w:rPr>
+              <w:instrText xml:space="preserve"> PAGEREF _Toc153038356 \h </w:instrText>
+            </w:r>
+            <w:r>
+              <w:rPr>
+                <w:noProof/>
+                <w:webHidden/>
+              </w:rPr>
+            </w:r>
+            <w:r>
+              <w:rPr>
+                <w:noProof/>
+                <w:webHidden/>
+              </w:rPr>
+              <w:fldChar w:fldCharType="separate"/>
+            </w:r>
+            <w:r>
+              <w:rPr>
+                <w:noProof/>
+                <w:webHidden/>
+              </w:rPr>
+              <w:t>5</w:t>
+            </w:r>
+            <w:r>
+              <w:rPr>
+                <w:noProof/>
+                <w:webHidden/>
+              </w:rPr>
+              <w:fldChar w:fldCharType="end"/>
+            </w:r>
+          </w:hyperlink>
+        </w:p>
+        <w:p>
+          <w:pPr>
+            <w:pStyle w:val="Verzeichnis2"/>
+            <w:tabs>
+              <w:tab w:val="right" w:leader="dot" w:pos="9062"/>
+            </w:tabs>
+            <w:rPr>
+              <w:rFonts w:cstheme="minorBidi"/>
+              <w:noProof/>
+            </w:rPr>
+          </w:pPr>
+          <w:hyperlink w:anchor="_Toc153038357" w:history="1">
+            <w:r>
+              <w:rPr>
+                <w:rStyle w:val="Hyperlink"/>
+                <w:noProof/>
+              </w:rPr>
+              <w:t>Barnes Hut Algorithmus</w:t>
+            </w:r>
+            <w:r>
+              <w:rPr>
+                <w:noProof/>
+                <w:webHidden/>
+              </w:rPr>
+              <w:tab/>
+            </w:r>
+            <w:r>
+              <w:rPr>
+                <w:noProof/>
+                <w:webHidden/>
+              </w:rPr>
+              <w:fldChar w:fldCharType="begin"/>
+            </w:r>
+            <w:r>
+              <w:rPr>
+                <w:noProof/>
+                <w:webHidden/>
+              </w:rPr>
+              <w:instrText xml:space="preserve"> PAGEREF _Toc153038357 \h </w:instrText>
+            </w:r>
+            <w:r>
+              <w:rPr>
+                <w:noProof/>
+                <w:webHidden/>
+              </w:rPr>
+            </w:r>
+            <w:r>
+              <w:rPr>
+                <w:noProof/>
+                <w:webHidden/>
+              </w:rPr>
+              <w:fldChar w:fldCharType="separate"/>
+            </w:r>
+            <w:r>
+              <w:rPr>
+                <w:noProof/>
+                <w:webHidden/>
+              </w:rPr>
+              <w:t>6</w:t>
             </w:r>
             <w:r>
               <w:rPr>
@@ -219,13 +633,13 @@
               <w:noProof/>
             </w:rPr>
           </w:pPr>
-          <w:hyperlink w:anchor="_Toc153019680" w:history="1">
+          <w:hyperlink w:anchor="_Toc153038358" w:history="1">
             <w:r>
               <w:rPr>
                 <w:rStyle w:val="Hyperlink"/>
                 <w:noProof/>
               </w:rPr>
-              <w:t>Berechnung der Gravitationskraft</w:t>
+              <w:t>Synchronisierung der Berechnungen</w:t>
             </w:r>
             <w:r>
               <w:rPr>
@@ -246,492 +660,7 @@
                 <w:noProof/>
                 <w:webHidden/>
               </w:rPr>
-              <w:instrText xml:space="preserve"> PAGEREF _Toc153019680 \h </w:instrText>
-            </w:r>
-            <w:r>
-              <w:rPr>
-                <w:noProof/>
-                <w:webHidden/>
-              </w:rPr>
-            </w:r>
-            <w:r>
-              <w:rPr>
-                <w:noProof/>
-                <w:webHidden/>
-              </w:rPr>
-              <w:fldChar w:fldCharType="separate"/>
-            </w:r>
-            <w:r>
-              <w:rPr>
-                <w:noProof/>
-                <w:webHidden/>
-              </w:rPr>
-              <w:t>3</w:t>
-            </w:r>
-            <w:r>
-              <w:rPr>
-                <w:noProof/>
-                <w:webHidden/>
-              </w:rPr>
-              <w:fldChar w:fldCharType="end"/>
-            </w:r>
-          </w:hyperlink>
-        </w:p>
-        <w:p>
-          <w:pPr>
-            <w:pStyle w:val="Verzeichnis3"/>
-            <w:tabs>
-              <w:tab w:val="right" w:leader="dot" w:pos="9062"/>
-            </w:tabs>
-            <w:rPr>
-              <w:rFonts w:cstheme="minorBidi"/>
-              <w:noProof/>
-            </w:rPr>
-          </w:pPr>
-          <w:hyperlink w:anchor="_Toc153019681" w:history="1">
-            <w:r>
-              <w:rPr>
-                <w:rStyle w:val="Hyperlink"/>
-                <w:noProof/>
-              </w:rPr>
-              <w:t>Numerische Methoden</w:t>
-            </w:r>
-            <w:r>
-              <w:rPr>
-                <w:noProof/>
-                <w:webHidden/>
-              </w:rPr>
-              <w:tab/>
-            </w:r>
-            <w:r>
-              <w:rPr>
-                <w:noProof/>
-                <w:webHidden/>
-              </w:rPr>
-              <w:fldChar w:fldCharType="begin"/>
-            </w:r>
-            <w:r>
-              <w:rPr>
-                <w:noProof/>
-                <w:webHidden/>
-              </w:rPr>
-              <w:instrText xml:space="preserve"> PAGEREF _Toc153019681 \h </w:instrText>
-            </w:r>
-            <w:r>
-              <w:rPr>
-                <w:noProof/>
-                <w:webHidden/>
-              </w:rPr>
-            </w:r>
-            <w:r>
-              <w:rPr>
-                <w:noProof/>
-                <w:webHidden/>
-              </w:rPr>
-              <w:fldChar w:fldCharType="separate"/>
-            </w:r>
-            <w:r>
-              <w:rPr>
-                <w:noProof/>
-                <w:webHidden/>
-              </w:rPr>
-              <w:t>3</w:t>
-            </w:r>
-            <w:r>
-              <w:rPr>
-                <w:noProof/>
-                <w:webHidden/>
-              </w:rPr>
-              <w:fldChar w:fldCharType="end"/>
-            </w:r>
-          </w:hyperlink>
-        </w:p>
-        <w:p>
-          <w:pPr>
-            <w:pStyle w:val="Verzeichnis3"/>
-            <w:tabs>
-              <w:tab w:val="right" w:leader="dot" w:pos="9062"/>
-            </w:tabs>
-            <w:rPr>
-              <w:rFonts w:cstheme="minorBidi"/>
-              <w:noProof/>
-            </w:rPr>
-          </w:pPr>
-          <w:hyperlink w:anchor="_Toc153019682" w:history="1">
-            <w:r>
-              <w:rPr>
-                <w:rStyle w:val="Hyperlink"/>
-                <w:noProof/>
-                <w:lang w:val="en-US"/>
-              </w:rPr>
-              <w:t>Semi-implicit Euler method (2. Order)</w:t>
-            </w:r>
-            <w:r>
-              <w:rPr>
-                <w:noProof/>
-                <w:webHidden/>
-              </w:rPr>
-              <w:tab/>
-            </w:r>
-            <w:r>
-              <w:rPr>
-                <w:noProof/>
-                <w:webHidden/>
-              </w:rPr>
-              <w:fldChar w:fldCharType="begin"/>
-            </w:r>
-            <w:r>
-              <w:rPr>
-                <w:noProof/>
-                <w:webHidden/>
-              </w:rPr>
-              <w:instrText xml:space="preserve"> PAGEREF _Toc153019682 \h </w:instrText>
-            </w:r>
-            <w:r>
-              <w:rPr>
-                <w:noProof/>
-                <w:webHidden/>
-              </w:rPr>
-            </w:r>
-            <w:r>
-              <w:rPr>
-                <w:noProof/>
-                <w:webHidden/>
-              </w:rPr>
-              <w:fldChar w:fldCharType="separate"/>
-            </w:r>
-            <w:r>
-              <w:rPr>
-                <w:noProof/>
-                <w:webHidden/>
-              </w:rPr>
-              <w:t>3</w:t>
-            </w:r>
-            <w:r>
-              <w:rPr>
-                <w:noProof/>
-                <w:webHidden/>
-              </w:rPr>
-              <w:fldChar w:fldCharType="end"/>
-            </w:r>
-          </w:hyperlink>
-        </w:p>
-        <w:p>
-          <w:pPr>
-            <w:pStyle w:val="Verzeichnis3"/>
-            <w:tabs>
-              <w:tab w:val="right" w:leader="dot" w:pos="9062"/>
-            </w:tabs>
-            <w:rPr>
-              <w:rFonts w:cstheme="minorBidi"/>
-              <w:noProof/>
-            </w:rPr>
-          </w:pPr>
-          <w:hyperlink w:anchor="_Toc153019683" w:history="1">
-            <w:r>
-              <w:rPr>
-                <w:rStyle w:val="Hyperlink"/>
-                <w:noProof/>
-              </w:rPr>
-              <w:t>Runge-Kutta method (4. Order)</w:t>
-            </w:r>
-            <w:r>
-              <w:rPr>
-                <w:noProof/>
-                <w:webHidden/>
-              </w:rPr>
-              <w:tab/>
-            </w:r>
-            <w:r>
-              <w:rPr>
-                <w:noProof/>
-                <w:webHidden/>
-              </w:rPr>
-              <w:fldChar w:fldCharType="begin"/>
-            </w:r>
-            <w:r>
-              <w:rPr>
-                <w:noProof/>
-                <w:webHidden/>
-              </w:rPr>
-              <w:instrText xml:space="preserve"> PAGEREF _Toc153019683 \h </w:instrText>
-            </w:r>
-            <w:r>
-              <w:rPr>
-                <w:noProof/>
-                <w:webHidden/>
-              </w:rPr>
-            </w:r>
-            <w:r>
-              <w:rPr>
-                <w:noProof/>
-                <w:webHidden/>
-              </w:rPr>
-              <w:fldChar w:fldCharType="separate"/>
-            </w:r>
-            <w:r>
-              <w:rPr>
-                <w:noProof/>
-                <w:webHidden/>
-              </w:rPr>
-              <w:t>3</w:t>
-            </w:r>
-            <w:r>
-              <w:rPr>
-                <w:noProof/>
-                <w:webHidden/>
-              </w:rPr>
-              <w:fldChar w:fldCharType="end"/>
-            </w:r>
-          </w:hyperlink>
-        </w:p>
-        <w:p>
-          <w:pPr>
-            <w:pStyle w:val="Verzeichnis3"/>
-            <w:tabs>
-              <w:tab w:val="right" w:leader="dot" w:pos="9062"/>
-            </w:tabs>
-            <w:rPr>
-              <w:rFonts w:cstheme="minorBidi"/>
-              <w:noProof/>
-            </w:rPr>
-          </w:pPr>
-          <w:hyperlink w:anchor="_Toc153019684" w:history="1">
-            <w:r>
-              <w:rPr>
-                <w:rStyle w:val="Hyperlink"/>
-                <w:noProof/>
-                <w:lang w:val="en-US"/>
-              </w:rPr>
-              <w:t>Leapfrog method (2. Order)</w:t>
-            </w:r>
-            <w:r>
-              <w:rPr>
-                <w:noProof/>
-                <w:webHidden/>
-              </w:rPr>
-              <w:tab/>
-            </w:r>
-            <w:r>
-              <w:rPr>
-                <w:noProof/>
-                <w:webHidden/>
-              </w:rPr>
-              <w:fldChar w:fldCharType="begin"/>
-            </w:r>
-            <w:r>
-              <w:rPr>
-                <w:noProof/>
-                <w:webHidden/>
-              </w:rPr>
-              <w:instrText xml:space="preserve"> PAGEREF _Toc153019684 \h </w:instrText>
-            </w:r>
-            <w:r>
-              <w:rPr>
-                <w:noProof/>
-                <w:webHidden/>
-              </w:rPr>
-            </w:r>
-            <w:r>
-              <w:rPr>
-                <w:noProof/>
-                <w:webHidden/>
-              </w:rPr>
-              <w:fldChar w:fldCharType="separate"/>
-            </w:r>
-            <w:r>
-              <w:rPr>
-                <w:noProof/>
-                <w:webHidden/>
-              </w:rPr>
-              <w:t>4</w:t>
-            </w:r>
-            <w:r>
-              <w:rPr>
-                <w:noProof/>
-                <w:webHidden/>
-              </w:rPr>
-              <w:fldChar w:fldCharType="end"/>
-            </w:r>
-          </w:hyperlink>
-        </w:p>
-        <w:p>
-          <w:pPr>
-            <w:pStyle w:val="Verzeichnis2"/>
-            <w:tabs>
-              <w:tab w:val="right" w:leader="dot" w:pos="9062"/>
-            </w:tabs>
-            <w:rPr>
-              <w:rFonts w:cstheme="minorBidi"/>
-              <w:noProof/>
-            </w:rPr>
-          </w:pPr>
-          <w:hyperlink w:anchor="_Toc153019685" w:history="1">
-            <w:r>
-              <w:rPr>
-                <w:rStyle w:val="Hyperlink"/>
-                <w:noProof/>
-              </w:rPr>
-              <w:t>Vergleich der Methoden</w:t>
-            </w:r>
-            <w:r>
-              <w:rPr>
-                <w:noProof/>
-                <w:webHidden/>
-              </w:rPr>
-              <w:tab/>
-            </w:r>
-            <w:r>
-              <w:rPr>
-                <w:noProof/>
-                <w:webHidden/>
-              </w:rPr>
-              <w:fldChar w:fldCharType="begin"/>
-            </w:r>
-            <w:r>
-              <w:rPr>
-                <w:noProof/>
-                <w:webHidden/>
-              </w:rPr>
-              <w:instrText xml:space="preserve"> PAGEREF _Toc153019685 \h </w:instrText>
-            </w:r>
-            <w:r>
-              <w:rPr>
-                <w:noProof/>
-                <w:webHidden/>
-              </w:rPr>
-            </w:r>
-            <w:r>
-              <w:rPr>
-                <w:noProof/>
-                <w:webHidden/>
-              </w:rPr>
-              <w:fldChar w:fldCharType="separate"/>
-            </w:r>
-            <w:r>
-              <w:rPr>
-                <w:noProof/>
-                <w:webHidden/>
-              </w:rPr>
-              <w:t>5</w:t>
-            </w:r>
-            <w:r>
-              <w:rPr>
-                <w:noProof/>
-                <w:webHidden/>
-              </w:rPr>
-              <w:fldChar w:fldCharType="end"/>
-            </w:r>
-          </w:hyperlink>
-        </w:p>
-        <w:p>
-          <w:pPr>
-            <w:pStyle w:val="Verzeichnis2"/>
-            <w:tabs>
-              <w:tab w:val="right" w:leader="dot" w:pos="9062"/>
-            </w:tabs>
-            <w:rPr>
-              <w:rFonts w:cstheme="minorBidi"/>
-              <w:noProof/>
-            </w:rPr>
-          </w:pPr>
-          <w:hyperlink w:anchor="_Toc153019686" w:history="1">
-            <w:r>
-              <w:rPr>
-                <w:rStyle w:val="Hyperlink"/>
-                <w:noProof/>
-              </w:rPr>
-              <w:t>Barnes Hut Algorithmus</w:t>
-            </w:r>
-            <w:r>
-              <w:rPr>
-                <w:noProof/>
-                <w:webHidden/>
-              </w:rPr>
-              <w:tab/>
-            </w:r>
-            <w:r>
-              <w:rPr>
-                <w:noProof/>
-                <w:webHidden/>
-              </w:rPr>
-              <w:fldChar w:fldCharType="begin"/>
-            </w:r>
-            <w:r>
-              <w:rPr>
-                <w:noProof/>
-                <w:webHidden/>
-              </w:rPr>
-              <w:instrText xml:space="preserve"> PAGEREF _Toc153019686 \h </w:instrText>
-            </w:r>
-            <w:r>
-              <w:rPr>
-                <w:noProof/>
-                <w:webHidden/>
-              </w:rPr>
-            </w:r>
-            <w:r>
-              <w:rPr>
-                <w:noProof/>
-                <w:webHidden/>
-              </w:rPr>
-              <w:fldChar w:fldCharType="separate"/>
-            </w:r>
-            <w:r>
-              <w:rPr>
-                <w:noProof/>
-                <w:webHidden/>
-              </w:rPr>
-              <w:t>6</w:t>
-            </w:r>
-            <w:r>
-              <w:rPr>
-                <w:noProof/>
-                <w:webHidden/>
-              </w:rPr>
-              <w:fldChar w:fldCharType="end"/>
-            </w:r>
-          </w:hyperlink>
-        </w:p>
-        <w:p>
-          <w:pPr>
-            <w:pStyle w:val="Verzeichnis1"/>
-            <w:tabs>
-              <w:tab w:val="right" w:leader="dot" w:pos="9062"/>
-            </w:tabs>
-            <w:rPr>
-              <w:rFonts w:cstheme="minorBidi"/>
-              <w:noProof/>
-            </w:rPr>
-          </w:pPr>
-          <w:hyperlink w:anchor="_Toc153019687" w:history="1">
-            <w:r>
-              <w:rPr>
-                <w:rStyle w:val="Hyperlink"/>
-                <w:noProof/>
-              </w:rPr>
-              <w:t>Synchronisierung der Berechnungen</w:t>
-            </w:r>
-            <w:r>
-              <w:rPr>
-                <w:noProof/>
-                <w:webHidden/>
-              </w:rPr>
-              <w:tab/>
-            </w:r>
-            <w:r>
-              <w:rPr>
-                <w:noProof/>
-                <w:webHidden/>
-              </w:rPr>
-              <w:fldChar w:fldCharType="begin"/>
-            </w:r>
-            <w:r>
-              <w:rPr>
-                <w:noProof/>
-                <w:webHidden/>
-              </w:rPr>
-              <w:instrText xml:space="preserve"> PAGEREF _Toc153019687 \h </w:instrText>
+              <w:instrText xml:space="preserve"> PAGEREF _Toc153038358 \h </w:instrText>
             </w:r>
             <w:r>
               <w:rPr>
@@ -827,12 +756,12 @@
         <w:pStyle w:val="berschrift1"/>
         <w:jc w:val="center"/>
       </w:pPr>
-      <w:bookmarkStart w:id="2" w:name="_Toc153019680"/>
+      <w:bookmarkStart w:id="0" w:name="_Toc153038351"/>
       <w:r>
         <w:lastRenderedPageBreak/>
         <w:t>Berechnung der Gravitationskraft</w:t>
       </w:r>
-      <w:bookmarkEnd w:id="2"/>
+      <w:bookmarkEnd w:id="0"/>
     </w:p>
     <w:p>
       <w:pPr>
@@ -1452,11 +1381,11 @@
         <w:pStyle w:val="berschrift3"/>
         <w:jc w:val="center"/>
       </w:pPr>
-      <w:bookmarkStart w:id="3" w:name="_Toc153019681"/>
+      <w:bookmarkStart w:id="1" w:name="_Toc153038352"/>
       <w:r>
         <w:t>Numerische Methoden</w:t>
       </w:r>
-      <w:bookmarkEnd w:id="3"/>
+      <w:bookmarkEnd w:id="1"/>
     </w:p>
     <w:p>
       <w:pPr>
@@ -1530,7 +1459,7 @@
           <w:lang w:val="en-US"/>
         </w:rPr>
       </w:pPr>
-      <w:bookmarkStart w:id="4" w:name="_Toc153019682"/>
+      <w:bookmarkStart w:id="2" w:name="_Toc153038353"/>
       <w:r>
         <w:rPr>
           <w:rFonts w:eastAsiaTheme="minorEastAsia"/>
@@ -1559,7 +1488,7 @@
         </w:rPr>
         <w:t>Order)</w:t>
       </w:r>
-      <w:bookmarkEnd w:id="4"/>
+      <w:bookmarkEnd w:id="2"/>
     </w:p>
     <w:p>
       <w:pPr>
@@ -1832,7 +1761,7 @@
           <w:rFonts w:eastAsiaTheme="minorEastAsia"/>
         </w:rPr>
       </w:pPr>
-      <w:bookmarkStart w:id="5" w:name="_Toc153019683"/>
+      <w:bookmarkStart w:id="3" w:name="_Toc153038354"/>
       <w:r>
         <w:rPr>
           <w:rFonts w:eastAsiaTheme="minorEastAsia"/>
@@ -1857,7 +1786,7 @@
         </w:rPr>
         <w:t xml:space="preserve"> (4. Order)</w:t>
       </w:r>
-      <w:bookmarkEnd w:id="5"/>
+      <w:bookmarkEnd w:id="3"/>
     </w:p>
     <w:p>
       <w:pPr>
@@ -2905,7 +2834,7 @@
           <w:lang w:val="en-US"/>
         </w:rPr>
       </w:pPr>
-      <w:bookmarkStart w:id="6" w:name="_Toc153019684"/>
+      <w:bookmarkStart w:id="4" w:name="_Toc153038355"/>
       <w:r>
         <w:rPr>
           <w:rFonts w:eastAsiaTheme="minorEastAsia"/>
@@ -2913,7 +2842,7 @@
         </w:rPr>
         <w:t>Leapfrog method (2. Order)</w:t>
       </w:r>
-      <w:bookmarkEnd w:id="6"/>
+      <w:bookmarkEnd w:id="4"/>
     </w:p>
     <w:p>
       <w:pPr>
@@ -3811,7 +3740,7 @@
           <w:rFonts w:eastAsiaTheme="minorEastAsia"/>
         </w:rPr>
       </w:pPr>
-      <w:bookmarkStart w:id="7" w:name="_Toc153019685"/>
+      <w:bookmarkStart w:id="5" w:name="_Toc153038356"/>
       <w:r>
         <w:rPr>
           <w:rFonts w:eastAsiaTheme="minorEastAsia"/>
@@ -3819,7 +3748,7 @@
         <w:lastRenderedPageBreak/>
         <w:t>Vergleich der Methoden</w:t>
       </w:r>
-      <w:bookmarkEnd w:id="7"/>
+      <w:bookmarkEnd w:id="5"/>
     </w:p>
     <w:p>
       <w:pPr>
@@ -9137,11 +9066,11 @@
         <w:pStyle w:val="berschrift2"/>
         <w:jc w:val="center"/>
       </w:pPr>
-      <w:bookmarkStart w:id="8" w:name="_Toc153019686"/>
+      <w:bookmarkStart w:id="6" w:name="_Toc153038357"/>
       <w:r>
         <w:t>Barnes Hut Algorithmus</w:t>
       </w:r>
-      <w:bookmarkEnd w:id="8"/>
+      <w:bookmarkEnd w:id="6"/>
     </w:p>
     <w:p>
       <w:pPr>
@@ -9881,14 +9810,14 @@
           <w:rFonts w:eastAsiaTheme="minorEastAsia"/>
         </w:rPr>
       </w:pPr>
-      <w:bookmarkStart w:id="9" w:name="_Toc153019687"/>
+      <w:bookmarkStart w:id="7" w:name="_Toc153038358"/>
       <w:r>
         <w:rPr>
           <w:rFonts w:eastAsiaTheme="minorEastAsia"/>
         </w:rPr>
         <w:t>Synchronisierung der Berechnungen</w:t>
       </w:r>
-      <w:bookmarkEnd w:id="9"/>
+      <w:bookmarkEnd w:id="7"/>
     </w:p>
     <w:p>
       <w:r>
@@ -9907,14 +9836,22 @@
       </w:r>
       <w:r>
         <w:br/>
-        <w:t>Eine weitere Überlegung war die Berechnungen auf mehrere Computer zu verteilen. Ein Computer hätte bei diesem System die Fäden in der Hand und steuert die anderen Computer. Die Computer wären über die Netzwerk Schnittstellen miteinander verbunden.</w:t>
+        <w:t xml:space="preserve">Eine weitere Überlegung war die Berechnungen auf mehrere Computer zu verteilen. Ein Computer hätte bei diesem </w:t>
+      </w:r>
+      <w:bookmarkStart w:id="8" w:name="_GoBack"/>
+      <w:r>
+        <w:t>System die Fäden in der Hand und steuert die anderen Computer. Die Computer wären über die Netzwerk Schnittstellen miteinander verbunden.</w:t>
       </w:r>
       <w:r>
         <w:br/>
         <w:t xml:space="preserve">Beide dieser Ansätze wurden aber bis her noch nicht weiter verfolgt, da die Variante mit einem Server am schnellsten und einfachsten umzusetzen ist. Außerdem ist es </w:t>
       </w:r>
       <w:r>
-        <w:t>schwieriger genug Computer zu bekommen, auf welchen zur gleichen Zeit gerechnet werden kann.</w:t>
+        <w:t xml:space="preserve">schwieriger genug Computer zu bekommen, auf welchen zur gleichen Zeit gerechnet </w:t>
+      </w:r>
+      <w:bookmarkEnd w:id="8"/>
+      <w:r>
+        <w:t>werden kann.</w:t>
       </w:r>
     </w:p>
     <w:sectPr>
@@ -11024,546 +10961,6 @@
 </w:styles>
 </file>
 
-<file path=word/glossary/document.xml><?xml version="1.0" encoding="utf-8"?>
-<w:glossaryDocument xmlns:wpc="http://schemas.microsoft.com/office/word/2010/wordprocessingCanvas" xmlns:cx="http://schemas.microsoft.com/office/drawing/2014/chartex" xmlns:cx1="http://schemas.microsoft.com/office/drawing/2015/9/8/chartex" xmlns:mc="http://schemas.openxmlformats.org/markup-compatibility/2006" xmlns:o="urn:schemas-microsoft-com:office:office" xmlns:r="http://schemas.openxmlformats.org/officeDocument/2006/relationships" xmlns:m="http://schemas.openxmlformats.org/officeDocument/2006/math" xmlns:v="urn:schemas-microsoft-com:vml" xmlns:wp14="http://schemas.microsoft.com/office/word/2010/wordprocessingDrawing" xmlns:wp="http://schemas.openxmlformats.org/drawingml/2006/wordprocessingDrawing" xmlns:w10="urn:schemas-microsoft-com:office:word" xmlns:w="http://schemas.openxmlformats.org/wordprocessingml/2006/main" xmlns:w14="http://schemas.microsoft.com/office/word/2010/wordml" xmlns:w15="http://schemas.microsoft.com/office/word/2012/wordml" xmlns:w16se="http://schemas.microsoft.com/office/word/2015/wordml/symex" xmlns:wpg="http://schemas.microsoft.com/office/word/2010/wordprocessingGroup" xmlns:wpi="http://schemas.microsoft.com/office/word/2010/wordprocessingInk" xmlns:wne="http://schemas.microsoft.com/office/word/2006/wordml" xmlns:wps="http://schemas.microsoft.com/office/word/2010/wordprocessingShape" mc:Ignorable="w14 w15 w16se wp14"/>
-</file>
-
-<file path=word/glossary/fontTable.xml><?xml version="1.0" encoding="utf-8"?>
-<w:fonts xmlns:mc="http://schemas.openxmlformats.org/markup-compatibility/2006" xmlns:r="http://schemas.openxmlformats.org/officeDocument/2006/relationships" xmlns:w="http://schemas.openxmlformats.org/wordprocessingml/2006/main" xmlns:w14="http://schemas.microsoft.com/office/word/2010/wordml" xmlns:w15="http://schemas.microsoft.com/office/word/2012/wordml" xmlns:w16se="http://schemas.microsoft.com/office/word/2015/wordml/symex" mc:Ignorable="w14 w15 w16se">
-  <w:font w:name="Wingdings">
-    <w:panose1 w:val="05000000000000000000"/>
-    <w:charset w:val="02"/>
-    <w:family w:val="auto"/>
-    <w:pitch w:val="variable"/>
-    <w:sig w:usb0="00000000" w:usb1="10000000" w:usb2="00000000" w:usb3="00000000" w:csb0="80000000" w:csb1="00000000"/>
-  </w:font>
-  <w:font w:name="Times New Roman">
-    <w:panose1 w:val="02020603050405020304"/>
-    <w:charset w:val="00"/>
-    <w:family w:val="roman"/>
-    <w:pitch w:val="variable"/>
-    <w:sig w:usb0="E0002EFF" w:usb1="C000785B" w:usb2="00000009" w:usb3="00000000" w:csb0="000001FF" w:csb1="00000000"/>
-  </w:font>
-  <w:font w:name="Courier New">
-    <w:panose1 w:val="02070309020205020404"/>
-    <w:charset w:val="00"/>
-    <w:family w:val="modern"/>
-    <w:pitch w:val="fixed"/>
-    <w:sig w:usb0="E0002EFF" w:usb1="C0007843" w:usb2="00000009" w:usb3="00000000" w:csb0="000001FF" w:csb1="00000000"/>
-  </w:font>
-  <w:font w:name="Symbol">
-    <w:panose1 w:val="05050102010706020507"/>
-    <w:charset w:val="02"/>
-    <w:family w:val="roman"/>
-    <w:pitch w:val="variable"/>
-    <w:sig w:usb0="00000000" w:usb1="10000000" w:usb2="00000000" w:usb3="00000000" w:csb0="80000000" w:csb1="00000000"/>
-  </w:font>
-  <w:font w:name="Calibri">
-    <w:panose1 w:val="020F0502020204030204"/>
-    <w:charset w:val="00"/>
-    <w:family w:val="swiss"/>
-    <w:pitch w:val="variable"/>
-    <w:sig w:usb0="E4002EFF" w:usb1="C000247B" w:usb2="00000009" w:usb3="00000000" w:csb0="000001FF" w:csb1="00000000"/>
-  </w:font>
-  <w:font w:name="Calibri Light">
-    <w:panose1 w:val="020F0302020204030204"/>
-    <w:charset w:val="00"/>
-    <w:family w:val="swiss"/>
-    <w:pitch w:val="variable"/>
-    <w:sig w:usb0="E4002EFF" w:usb1="C000247B" w:usb2="00000009" w:usb3="00000000" w:csb0="000001FF" w:csb1="00000000"/>
-  </w:font>
-  <w:font w:name="Cambria Math">
-    <w:panose1 w:val="02040503050406030204"/>
-    <w:charset w:val="00"/>
-    <w:family w:val="roman"/>
-    <w:pitch w:val="variable"/>
-    <w:sig w:usb0="E00006FF" w:usb1="420024FF" w:usb2="02000000" w:usb3="00000000" w:csb0="0000019F" w:csb1="00000000"/>
-  </w:font>
-</w:fonts>
-</file>
-
-<file path=word/glossary/settings.xml><?xml version="1.0" encoding="utf-8"?>
-<w:settings xmlns:mc="http://schemas.openxmlformats.org/markup-compatibility/2006" xmlns:o="urn:schemas-microsoft-com:office:office" xmlns:r="http://schemas.openxmlformats.org/officeDocument/2006/relationships" xmlns:m="http://schemas.openxmlformats.org/officeDocument/2006/math" xmlns:v="urn:schemas-microsoft-com:vml" xmlns:w10="urn:schemas-microsoft-com:office:word" xmlns:w="http://schemas.openxmlformats.org/wordprocessingml/2006/main" xmlns:w14="http://schemas.microsoft.com/office/word/2010/wordml" xmlns:w15="http://schemas.microsoft.com/office/word/2012/wordml" xmlns:w16se="http://schemas.microsoft.com/office/word/2015/wordml/symex" xmlns:sl="http://schemas.openxmlformats.org/schemaLibrary/2006/main" mc:Ignorable="w14 w15 w16se">
-  <w:view w:val="normal"/>
-  <w:defaultTabStop w:val="708"/>
-  <w:hyphenationZone w:val="425"/>
-  <w:characterSpacingControl w:val="doNotCompress"/>
-  <w:compat>
-    <w:useFELayout/>
-    <w:compatSetting w:name="compatibilityMode" w:uri="http://schemas.microsoft.com/office/word" w:val="15"/>
-    <w:compatSetting w:name="overrideTableStyleFontSizeAndJustification" w:uri="http://schemas.microsoft.com/office/word" w:val="1"/>
-    <w:compatSetting w:name="enableOpenTypeFeatures" w:uri="http://schemas.microsoft.com/office/word" w:val="1"/>
-    <w:compatSetting w:name="doNotFlipMirrorIndents" w:uri="http://schemas.microsoft.com/office/word" w:val="1"/>
-    <w:compatSetting w:name="differentiateMultirowTableHeaders" w:uri="http://schemas.microsoft.com/office/word" w:val="1"/>
-  </w:compat>
-  <w:rsids>
-    <w:rsidRoot w:val="00C2227A"/>
-    <w:rsid w:val="00C2227A"/>
-  </w:rsids>
-  <m:mathPr>
-    <m:mathFont m:val="Cambria Math"/>
-    <m:brkBin m:val="before"/>
-    <m:brkBinSub m:val="--"/>
-    <m:smallFrac m:val="0"/>
-    <m:dispDef/>
-    <m:lMargin m:val="0"/>
-    <m:rMargin m:val="0"/>
-    <m:defJc m:val="centerGroup"/>
-    <m:wrapIndent m:val="1440"/>
-    <m:intLim m:val="subSup"/>
-    <m:naryLim m:val="undOvr"/>
-  </m:mathPr>
-  <w:themeFontLang w:val="de-DE"/>
-  <w:clrSchemeMapping w:bg1="light1" w:t1="dark1" w:bg2="light2" w:t2="dark2" w:accent1="accent1" w:accent2="accent2" w:accent3="accent3" w:accent4="accent4" w:accent5="accent5" w:accent6="accent6" w:hyperlink="hyperlink" w:followedHyperlink="followedHyperlink"/>
-  <w:decimalSymbol w:val=","/>
-  <w:listSeparator w:val=";"/>
-  <w15:chartTrackingRefBased/>
-</w:settings>
-</file>
-
-<file path=word/glossary/styles.xml><?xml version="1.0" encoding="utf-8"?>
-<w:styles xmlns:mc="http://schemas.openxmlformats.org/markup-compatibility/2006" xmlns:r="http://schemas.openxmlformats.org/officeDocument/2006/relationships" xmlns:w="http://schemas.openxmlformats.org/wordprocessingml/2006/main" xmlns:w14="http://schemas.microsoft.com/office/word/2010/wordml" xmlns:w15="http://schemas.microsoft.com/office/word/2012/wordml" xmlns:w16se="http://schemas.microsoft.com/office/word/2015/wordml/symex" mc:Ignorable="w14 w15 w16se">
-  <w:docDefaults>
-    <w:rPrDefault>
-      <w:rPr>
-        <w:rFonts w:asciiTheme="minorHAnsi" w:eastAsiaTheme="minorEastAsia" w:hAnsiTheme="minorHAnsi" w:cstheme="minorBidi"/>
-        <w:sz w:val="22"/>
-        <w:szCs w:val="22"/>
-        <w:lang w:val="de-DE" w:eastAsia="de-DE" w:bidi="ar-SA"/>
-      </w:rPr>
-    </w:rPrDefault>
-    <w:pPrDefault>
-      <w:pPr>
-        <w:spacing w:after="160" w:line="259" w:lineRule="auto"/>
-      </w:pPr>
-    </w:pPrDefault>
-  </w:docDefaults>
-  <w:latentStyles w:defLockedState="0" w:defUIPriority="99" w:defSemiHidden="0" w:defUnhideWhenUsed="0" w:defQFormat="0" w:count="371">
-    <w:lsdException w:name="Normal" w:uiPriority="0" w:qFormat="1"/>
-    <w:lsdException w:name="heading 1" w:uiPriority="9" w:qFormat="1"/>
-    <w:lsdException w:name="heading 2" w:semiHidden="1" w:uiPriority="9" w:unhideWhenUsed="1" w:qFormat="1"/>
-    <w:lsdException w:name="heading 3" w:semiHidden="1" w:uiPriority="9" w:unhideWhenUsed="1" w:qFormat="1"/>
-    <w:lsdException w:name="heading 4" w:semiHidden="1" w:uiPriority="9" w:unhideWhenUsed="1" w:qFormat="1"/>
-    <w:lsdException w:name="heading 5" w:semiHidden="1" w:uiPriority="9" w:unhideWhenUsed="1" w:qFormat="1"/>
-    <w:lsdException w:name="heading 6" w:semiHidden="1" w:uiPriority="9" w:unhideWhenUsed="1" w:qFormat="1"/>
-    <w:lsdException w:name="heading 7" w:semiHidden="1" w:uiPriority="9" w:unhideWhenUsed="1" w:qFormat="1"/>
-    <w:lsdException w:name="heading 8" w:semiHidden="1" w:uiPriority="9" w:unhideWhenUsed="1" w:qFormat="1"/>
-    <w:lsdException w:name="heading 9" w:semiHidden="1" w:uiPriority="9" w:unhideWhenUsed="1" w:qFormat="1"/>
-    <w:lsdException w:name="index 1" w:semiHidden="1" w:unhideWhenUsed="1"/>
-    <w:lsdException w:name="index 2" w:semiHidden="1" w:unhideWhenUsed="1"/>
-    <w:lsdException w:name="index 3" w:semiHidden="1" w:unhideWhenUsed="1"/>
-    <w:lsdException w:name="index 4" w:semiHidden="1" w:unhideWhenUsed="1"/>
-    <w:lsdException w:name="index 5" w:semiHidden="1" w:unhideWhenUsed="1"/>
-    <w:lsdException w:name="index 6" w:semiHidden="1" w:unhideWhenUsed="1"/>
-    <w:lsdException w:name="index 7" w:semiHidden="1" w:unhideWhenUsed="1"/>
-    <w:lsdException w:name="index 8" w:semiHidden="1" w:unhideWhenUsed="1"/>
-    <w:lsdException w:name="index 9" w:semiHidden="1" w:unhideWhenUsed="1"/>
-    <w:lsdException w:name="toc 1" w:semiHidden="1" w:uiPriority="39" w:unhideWhenUsed="1"/>
-    <w:lsdException w:name="toc 2" w:semiHidden="1" w:uiPriority="39" w:unhideWhenUsed="1"/>
-    <w:lsdException w:name="toc 3" w:semiHidden="1" w:uiPriority="39" w:unhideWhenUsed="1"/>
-    <w:lsdException w:name="toc 4" w:semiHidden="1" w:uiPriority="39" w:unhideWhenUsed="1"/>
-    <w:lsdException w:name="toc 5" w:semiHidden="1" w:uiPriority="39" w:unhideWhenUsed="1"/>
-    <w:lsdException w:name="toc 6" w:semiHidden="1" w:uiPriority="39" w:unhideWhenUsed="1"/>
-    <w:lsdException w:name="toc 7" w:semiHidden="1" w:uiPriority="39" w:unhideWhenUsed="1"/>
-    <w:lsdException w:name="toc 8" w:semiHidden="1" w:uiPriority="39" w:unhideWhenUsed="1"/>
-    <w:lsdException w:name="toc 9" w:semiHidden="1" w:uiPriority="39" w:unhideWhenUsed="1"/>
-    <w:lsdException w:name="Normal Indent" w:semiHidden="1" w:unhideWhenUsed="1"/>
-    <w:lsdException w:name="footnote text" w:semiHidden="1" w:unhideWhenUsed="1"/>
-    <w:lsdException w:name="annotation text" w:semiHidden="1" w:unhideWhenUsed="1"/>
-    <w:lsdException w:name="header" w:semiHidden="1" w:unhideWhenUsed="1"/>
-    <w:lsdException w:name="footer" w:semiHidden="1" w:unhideWhenUsed="1"/>
-    <w:lsdException w:name="index heading" w:semiHidden="1" w:unhideWhenUsed="1"/>
-    <w:lsdException w:name="caption" w:semiHidden="1" w:uiPriority="35" w:unhideWhenUsed="1" w:qFormat="1"/>
-    <w:lsdException w:name="table of figures" w:semiHidden="1" w:unhideWhenUsed="1"/>
-    <w:lsdException w:name="envelope address" w:semiHidden="1" w:unhideWhenUsed="1"/>
-    <w:lsdException w:name="envelope return" w:semiHidden="1" w:unhideWhenUsed="1"/>
-    <w:lsdException w:name="footnote reference" w:semiHidden="1" w:unhideWhenUsed="1"/>
-    <w:lsdException w:name="annotation reference" w:semiHidden="1" w:unhideWhenUsed="1"/>
-    <w:lsdException w:name="line number" w:semiHidden="1" w:unhideWhenUsed="1"/>
-    <w:lsdException w:name="page number" w:semiHidden="1" w:unhideWhenUsed="1"/>
-    <w:lsdException w:name="endnote reference" w:semiHidden="1" w:unhideWhenUsed="1"/>
-    <w:lsdException w:name="endnote text" w:semiHidden="1" w:unhideWhenUsed="1"/>
-    <w:lsdException w:name="table of authorities" w:semiHidden="1" w:unhideWhenUsed="1"/>
-    <w:lsdException w:name="macro" w:semiHidden="1" w:unhideWhenUsed="1"/>
-    <w:lsdException w:name="toa heading" w:semiHidden="1" w:unhideWhenUsed="1"/>
-    <w:lsdException w:name="List" w:semiHidden="1" w:unhideWhenUsed="1"/>
-    <w:lsdException w:name="List Bullet" w:semiHidden="1" w:unhideWhenUsed="1"/>
-    <w:lsdException w:name="List Number" w:semiHidden="1" w:unhideWhenUsed="1"/>
-    <w:lsdException w:name="List 2" w:semiHidden="1" w:unhideWhenUsed="1"/>
-    <w:lsdException w:name="List 3" w:semiHidden="1" w:unhideWhenUsed="1"/>
-    <w:lsdException w:name="List 4" w:semiHidden="1" w:unhideWhenUsed="1"/>
-    <w:lsdException w:name="List 5" w:semiHidden="1" w:unhideWhenUsed="1"/>
-    <w:lsdException w:name="List Bullet 2" w:semiHidden="1" w:unhideWhenUsed="1"/>
-    <w:lsdException w:name="List Bullet 3" w:semiHidden="1" w:unhideWhenUsed="1"/>
-    <w:lsdException w:name="List Bullet 4" w:semiHidden="1" w:unhideWhenUsed="1"/>
-    <w:lsdException w:name="List Bullet 5" w:semiHidden="1" w:unhideWhenUsed="1"/>
-    <w:lsdException w:name="List Number 2" w:semiHidden="1" w:unhideWhenUsed="1"/>
-    <w:lsdException w:name="List Number 3" w:semiHidden="1" w:unhideWhenUsed="1"/>
-    <w:lsdException w:name="List Number 4" w:semiHidden="1" w:unhideWhenUsed="1"/>
-    <w:lsdException w:name="List Number 5" w:semiHidden="1" w:unhideWhenUsed="1"/>
-    <w:lsdException w:name="Title" w:uiPriority="10" w:qFormat="1"/>
-    <w:lsdException w:name="Closing" w:semiHidden="1" w:unhideWhenUsed="1"/>
-    <w:lsdException w:name="Signature" w:semiHidden="1" w:unhideWhenUsed="1"/>
-    <w:lsdException w:name="Default Paragraph Font" w:semiHidden="1" w:uiPriority="1" w:unhideWhenUsed="1"/>
-    <w:lsdException w:name="Body Text" w:semiHidden="1" w:unhideWhenUsed="1"/>
-    <w:lsdException w:name="Body Text Indent" w:semiHidden="1" w:unhideWhenUsed="1"/>
-    <w:lsdException w:name="List Continue" w:semiHidden="1" w:unhideWhenUsed="1"/>
-    <w:lsdException w:name="List Continue 2" w:semiHidden="1" w:unhideWhenUsed="1"/>
-    <w:lsdException w:name="List Continue 3" w:semiHidden="1" w:unhideWhenUsed="1"/>
-    <w:lsdException w:name="List Continue 4" w:semiHidden="1" w:unhideWhenUsed="1"/>
-    <w:lsdException w:name="List Continue 5" w:semiHidden="1" w:unhideWhenUsed="1"/>
-    <w:lsdException w:name="Message Header" w:semiHidden="1" w:unhideWhenUsed="1"/>
-    <w:lsdException w:name="Subtitle" w:uiPriority="11" w:qFormat="1"/>
-    <w:lsdException w:name="Salutation" w:semiHidden="1" w:unhideWhenUsed="1"/>
-    <w:lsdException w:name="Date" w:semiHidden="1" w:unhideWhenUsed="1"/>
-    <w:lsdException w:name="Body Text First Indent" w:semiHidden="1" w:unhideWhenUsed="1"/>
-    <w:lsdException w:name="Body Text First Indent 2" w:semiHidden="1" w:unhideWhenUsed="1"/>
-    <w:lsdException w:name="Note Heading" w:semiHidden="1" w:unhideWhenUsed="1"/>
-    <w:lsdException w:name="Body Text 2" w:semiHidden="1" w:unhideWhenUsed="1"/>
-    <w:lsdException w:name="Body Text 3" w:semiHidden="1" w:unhideWhenUsed="1"/>
-    <w:lsdException w:name="Body Text Indent 2" w:semiHidden="1" w:unhideWhenUsed="1"/>
-    <w:lsdException w:name="Body Text Indent 3" w:semiHidden="1" w:unhideWhenUsed="1"/>
-    <w:lsdException w:name="Block Text" w:semiHidden="1" w:unhideWhenUsed="1"/>
-    <w:lsdException w:name="Hyperlink" w:semiHidden="1" w:unhideWhenUsed="1"/>
-    <w:lsdException w:name="FollowedHyperlink" w:semiHidden="1" w:unhideWhenUsed="1"/>
-    <w:lsdException w:name="Strong" w:uiPriority="22" w:qFormat="1"/>
-    <w:lsdException w:name="Emphasis" w:uiPriority="20" w:qFormat="1"/>
-    <w:lsdException w:name="Document Map" w:semiHidden="1" w:unhideWhenUsed="1"/>
-    <w:lsdException w:name="Plain Text" w:semiHidden="1" w:unhideWhenUsed="1"/>
-    <w:lsdException w:name="E-mail Signature" w:semiHidden="1" w:unhideWhenUsed="1"/>
-    <w:lsdException w:name="HTML Top of Form" w:semiHidden="1" w:unhideWhenUsed="1"/>
-    <w:lsdException w:name="HTML Bottom of Form" w:semiHidden="1" w:unhideWhenUsed="1"/>
-    <w:lsdException w:name="Normal (Web)" w:semiHidden="1" w:unhideWhenUsed="1"/>
-    <w:lsdException w:name="HTML Acronym" w:semiHidden="1" w:unhideWhenUsed="1"/>
-    <w:lsdException w:name="HTML Address" w:semiHidden="1" w:unhideWhenUsed="1"/>
-    <w:lsdException w:name="HTML Cite" w:semiHidden="1" w:unhideWhenUsed="1"/>
-    <w:lsdException w:name="HTML Code" w:semiHidden="1" w:unhideWhenUsed="1"/>
-    <w:lsdException w:name="HTML Definition" w:semiHidden="1" w:unhideWhenUsed="1"/>
-    <w:lsdException w:name="HTML Keyboard" w:semiHidden="1" w:unhideWhenUsed="1"/>
-    <w:lsdException w:name="HTML Preformatted" w:semiHidden="1" w:unhideWhenUsed="1"/>
-    <w:lsdException w:name="HTML Sample" w:semiHidden="1" w:unhideWhenUsed="1"/>
-    <w:lsdException w:name="HTML Typewriter" w:semiHidden="1" w:unhideWhenUsed="1"/>
-    <w:lsdException w:name="HTML Variable" w:semiHidden="1" w:unhideWhenUsed="1"/>
-    <w:lsdException w:name="Normal Table" w:semiHidden="1" w:unhideWhenUsed="1"/>
-    <w:lsdException w:name="annotation subject" w:semiHidden="1" w:unhideWhenUsed="1"/>
-    <w:lsdException w:name="No List" w:semiHidden="1" w:unhideWhenUsed="1"/>
-    <w:lsdException w:name="Outline List 1" w:semiHidden="1" w:unhideWhenUsed="1"/>
-    <w:lsdException w:name="Outline List 2" w:semiHidden="1" w:unhideWhenUsed="1"/>
-    <w:lsdException w:name="Outline List 3" w:semiHidden="1" w:unhideWhenUsed="1"/>
-    <w:lsdException w:name="Table Simple 1" w:semiHidden="1" w:unhideWhenUsed="1"/>
-    <w:lsdException w:name="Table Simple 2" w:semiHidden="1" w:unhideWhenUsed="1"/>
-    <w:lsdException w:name="Table Simple 3" w:semiHidden="1" w:unhideWhenUsed="1"/>
-    <w:lsdException w:name="Table Classic 1" w:semiHidden="1" w:unhideWhenUsed="1"/>
-    <w:lsdException w:name="Table Classic 2" w:semiHidden="1" w:unhideWhenUsed="1"/>
-    <w:lsdException w:name="Table Classic 3" w:semiHidden="1" w:unhideWhenUsed="1"/>
-    <w:lsdException w:name="Table Classic 4" w:semiHidden="1" w:unhideWhenUsed="1"/>
-    <w:lsdException w:name="Table Colorful 1" w:semiHidden="1" w:unhideWhenUsed="1"/>
-    <w:lsdException w:name="Table Colorful 2" w:semiHidden="1" w:unhideWhenUsed="1"/>
-    <w:lsdException w:name="Table Colorful 3" w:semiHidden="1" w:unhideWhenUsed="1"/>
-    <w:lsdException w:name="Table Columns 1" w:semiHidden="1" w:unhideWhenUsed="1"/>
-    <w:lsdException w:name="Table Columns 2" w:semiHidden="1" w:unhideWhenUsed="1"/>
-    <w:lsdException w:name="Table Columns 3" w:semiHidden="1" w:unhideWhenUsed="1"/>
-    <w:lsdException w:name="Table Columns 4" w:semiHidden="1" w:unhideWhenUsed="1"/>
-    <w:lsdException w:name="Table Columns 5" w:semiHidden="1" w:unhideWhenUsed="1"/>
-    <w:lsdException w:name="Table Grid 1" w:semiHidden="1" w:unhideWhenUsed="1"/>
-    <w:lsdException w:name="Table Grid 2" w:semiHidden="1" w:unhideWhenUsed="1"/>
-    <w:lsdException w:name="Table Grid 3" w:semiHidden="1" w:unhideWhenUsed="1"/>
-    <w:lsdException w:name="Table Grid 4" w:semiHidden="1" w:unhideWhenUsed="1"/>
-    <w:lsdException w:name="Table Grid 5" w:semiHidden="1" w:unhideWhenUsed="1"/>
-    <w:lsdException w:name="Table Grid 6" w:semiHidden="1" w:unhideWhenUsed="1"/>
-    <w:lsdException w:name="Table Grid 7" w:semiHidden="1" w:unhideWhenUsed="1"/>
-    <w:lsdException w:name="Table Grid 8" w:semiHidden="1" w:unhideWhenUsed="1"/>
-    <w:lsdException w:name="Table List 1" w:semiHidden="1" w:unhideWhenUsed="1"/>
-    <w:lsdException w:name="Table List 2" w:semiHidden="1" w:unhideWhenUsed="1"/>
-    <w:lsdException w:name="Table List 3" w:semiHidden="1" w:unhideWhenUsed="1"/>
-    <w:lsdException w:name="Table List 4" w:semiHidden="1" w:unhideWhenUsed="1"/>
-    <w:lsdException w:name="Table List 5" w:semiHidden="1" w:unhideWhenUsed="1"/>
-    <w:lsdException w:name="Table List 6" w:semiHidden="1" w:unhideWhenUsed="1"/>
-    <w:lsdException w:name="Table List 7" w:semiHidden="1" w:unhideWhenUsed="1"/>
-    <w:lsdException w:name="Table List 8" w:semiHidden="1" w:unhideWhenUsed="1"/>
-    <w:lsdException w:name="Table 3D effects 1" w:semiHidden="1" w:unhideWhenUsed="1"/>
-    <w:lsdException w:name="Table 3D effects 2" w:semiHidden="1" w:unhideWhenUsed="1"/>
-    <w:lsdException w:name="Table 3D effects 3" w:semiHidden="1" w:unhideWhenUsed="1"/>
-    <w:lsdException w:name="Table Contemporary" w:semiHidden="1" w:unhideWhenUsed="1"/>
-    <w:lsdException w:name="Table Elegant" w:semiHidden="1" w:unhideWhenUsed="1"/>
-    <w:lsdException w:name="Table Professional" w:semiHidden="1" w:unhideWhenUsed="1"/>
-    <w:lsdException w:name="Table Subtle 1" w:semiHidden="1" w:unhideWhenUsed="1"/>
-    <w:lsdException w:name="Table Subtle 2" w:semiHidden="1" w:unhideWhenUsed="1"/>
-    <w:lsdException w:name="Table Web 1" w:semiHidden="1" w:unhideWhenUsed="1"/>
-    <w:lsdException w:name="Table Web 2" w:semiHidden="1" w:unhideWhenUsed="1"/>
-    <w:lsdException w:name="Table Web 3" w:semiHidden="1" w:unhideWhenUsed="1"/>
-    <w:lsdException w:name="Balloon Text" w:semiHidden="1" w:unhideWhenUsed="1"/>
-    <w:lsdException w:name="Table Grid" w:uiPriority="39"/>
-    <w:lsdException w:name="Table Theme" w:semiHidden="1" w:unhideWhenUsed="1"/>
-    <w:lsdException w:name="Placeholder Text" w:semiHidden="1"/>
-    <w:lsdException w:name="No Spacing" w:uiPriority="1" w:qFormat="1"/>
-    <w:lsdException w:name="Light Shading" w:uiPriority="60"/>
-    <w:lsdException w:name="Light List" w:uiPriority="61"/>
-    <w:lsdException w:name="Light Grid" w:uiPriority="62"/>
-    <w:lsdException w:name="Medium Shading 1" w:uiPriority="63"/>
-    <w:lsdException w:name="Medium Shading 2" w:uiPriority="64"/>
-    <w:lsdException w:name="Medium List 1" w:uiPriority="65"/>
-    <w:lsdException w:name="Medium List 2" w:uiPriority="66"/>
-    <w:lsdException w:name="Medium Grid 1" w:uiPriority="67"/>
-    <w:lsdException w:name="Medium Grid 2" w:uiPriority="68"/>
-    <w:lsdException w:name="Medium Grid 3" w:uiPriority="69"/>
-    <w:lsdException w:name="Dark List" w:uiPriority="70"/>
-    <w:lsdException w:name="Colorful Shading" w:uiPriority="71"/>
-    <w:lsdException w:name="Colorful List" w:uiPriority="72"/>
-    <w:lsdException w:name="Colorful Grid" w:uiPriority="73"/>
-    <w:lsdException w:name="Light Shading Accent 1" w:uiPriority="60"/>
-    <w:lsdException w:name="Light List Accent 1" w:uiPriority="61"/>
-    <w:lsdException w:name="Light Grid Accent 1" w:uiPriority="62"/>
-    <w:lsdException w:name="Medium Shading 1 Accent 1" w:uiPriority="63"/>
-    <w:lsdException w:name="Medium Shading 2 Accent 1" w:uiPriority="64"/>
-    <w:lsdException w:name="Medium List 1 Accent 1" w:uiPriority="65"/>
-    <w:lsdException w:name="Revision" w:semiHidden="1"/>
-    <w:lsdException w:name="List Paragraph" w:uiPriority="34" w:qFormat="1"/>
-    <w:lsdException w:name="Quote" w:uiPriority="29" w:qFormat="1"/>
-    <w:lsdException w:name="Intense Quote" w:uiPriority="30" w:qFormat="1"/>
-    <w:lsdException w:name="Medium List 2 Accent 1" w:uiPriority="66"/>
-    <w:lsdException w:name="Medium Grid 1 Accent 1" w:uiPriority="67"/>
-    <w:lsdException w:name="Medium Grid 2 Accent 1" w:uiPriority="68"/>
-    <w:lsdException w:name="Medium Grid 3 Accent 1" w:uiPriority="69"/>
-    <w:lsdException w:name="Dark List Accent 1" w:uiPriority="70"/>
-    <w:lsdException w:name="Colorful Shading Accent 1" w:uiPriority="71"/>
-    <w:lsdException w:name="Colorful List Accent 1" w:uiPriority="72"/>
-    <w:lsdException w:name="Colorful Grid Accent 1" w:uiPriority="73"/>
-    <w:lsdException w:name="Light Shading Accent 2" w:uiPriority="60"/>
-    <w:lsdException w:name="Light List Accent 2" w:uiPriority="61"/>
-    <w:lsdException w:name="Light Grid Accent 2" w:uiPriority="62"/>
-    <w:lsdException w:name="Medium Shading 1 Accent 2" w:uiPriority="63"/>
-    <w:lsdException w:name="Medium Shading 2 Accent 2" w:uiPriority="64"/>
-    <w:lsdException w:name="Medium List 1 Accent 2" w:uiPriority="65"/>
-    <w:lsdException w:name="Medium List 2 Accent 2" w:uiPriority="66"/>
-    <w:lsdException w:name="Medium Grid 1 Accent 2" w:uiPriority="67"/>
-    <w:lsdException w:name="Medium Grid 2 Accent 2" w:uiPriority="68"/>
-    <w:lsdException w:name="Medium Grid 3 Accent 2" w:uiPriority="69"/>
-    <w:lsdException w:name="Dark List Accent 2" w:uiPriority="70"/>
-    <w:lsdException w:name="Colorful Shading Accent 2" w:uiPriority="71"/>
-    <w:lsdException w:name="Colorful List Accent 2" w:uiPriority="72"/>
-    <w:lsdException w:name="Colorful Grid Accent 2" w:uiPriority="73"/>
-    <w:lsdException w:name="Light Shading Accent 3" w:uiPriority="60"/>
-    <w:lsdException w:name="Light List Accent 3" w:uiPriority="61"/>
-    <w:lsdException w:name="Light Grid Accent 3" w:uiPriority="62"/>
-    <w:lsdException w:name="Medium Shading 1 Accent 3" w:uiPriority="63"/>
-    <w:lsdException w:name="Medium Shading 2 Accent 3" w:uiPriority="64"/>
-    <w:lsdException w:name="Medium List 1 Accent 3" w:uiPriority="65"/>
-    <w:lsdException w:name="Medium List 2 Accent 3" w:uiPriority="66"/>
-    <w:lsdException w:name="Medium Grid 1 Accent 3" w:uiPriority="67"/>
-    <w:lsdException w:name="Medium Grid 2 Accent 3" w:uiPriority="68"/>
-    <w:lsdException w:name="Medium Grid 3 Accent 3" w:uiPriority="69"/>
-    <w:lsdException w:name="Dark List Accent 3" w:uiPriority="70"/>
-    <w:lsdException w:name="Colorful Shading Accent 3" w:uiPriority="71"/>
-    <w:lsdException w:name="Colorful List Accent 3" w:uiPriority="72"/>
-    <w:lsdException w:name="Colorful Grid Accent 3" w:uiPriority="73"/>
-    <w:lsdException w:name="Light Shading Accent 4" w:uiPriority="60"/>
-    <w:lsdException w:name="Light List Accent 4" w:uiPriority="61"/>
-    <w:lsdException w:name="Light Grid Accent 4" w:uiPriority="62"/>
-    <w:lsdException w:name="Medium Shading 1 Accent 4" w:uiPriority="63"/>
-    <w:lsdException w:name="Medium Shading 2 Accent 4" w:uiPriority="64"/>
-    <w:lsdException w:name="Medium List 1 Accent 4" w:uiPriority="65"/>
-    <w:lsdException w:name="Medium List 2 Accent 4" w:uiPriority="66"/>
-    <w:lsdException w:name="Medium Grid 1 Accent 4" w:uiPriority="67"/>
-    <w:lsdException w:name="Medium Grid 2 Accent 4" w:uiPriority="68"/>
-    <w:lsdException w:name="Medium Grid 3 Accent 4" w:uiPriority="69"/>
-    <w:lsdException w:name="Dark List Accent 4" w:uiPriority="70"/>
-    <w:lsdException w:name="Colorful Shading Accent 4" w:uiPriority="71"/>
-    <w:lsdException w:name="Colorful List Accent 4" w:uiPriority="72"/>
-    <w:lsdException w:name="Colorful Grid Accent 4" w:uiPriority="73"/>
-    <w:lsdException w:name="Light Shading Accent 5" w:uiPriority="60"/>
-    <w:lsdException w:name="Light List Accent 5" w:uiPriority="61"/>
-    <w:lsdException w:name="Light Grid Accent 5" w:uiPriority="62"/>
-    <w:lsdException w:name="Medium Shading 1 Accent 5" w:uiPriority="63"/>
-    <w:lsdException w:name="Medium Shading 2 Accent 5" w:uiPriority="64"/>
-    <w:lsdException w:name="Medium List 1 Accent 5" w:uiPriority="65"/>
-    <w:lsdException w:name="Medium List 2 Accent 5" w:uiPriority="66"/>
-    <w:lsdException w:name="Medium Grid 1 Accent 5" w:uiPriority="67"/>
-    <w:lsdException w:name="Medium Grid 2 Accent 5" w:uiPriority="68"/>
-    <w:lsdException w:name="Medium Grid 3 Accent 5" w:uiPriority="69"/>
-    <w:lsdException w:name="Dark List Accent 5" w:uiPriority="70"/>
-    <w:lsdException w:name="Colorful Shading Accent 5" w:uiPriority="71"/>
-    <w:lsdException w:name="Colorful List Accent 5" w:uiPriority="72"/>
-    <w:lsdException w:name="Colorful Grid Accent 5" w:uiPriority="73"/>
-    <w:lsdException w:name="Light Shading Accent 6" w:uiPriority="60"/>
-    <w:lsdException w:name="Light List Accent 6" w:uiPriority="61"/>
-    <w:lsdException w:name="Light Grid Accent 6" w:uiPriority="62"/>
-    <w:lsdException w:name="Medium Shading 1 Accent 6" w:uiPriority="63"/>
-    <w:lsdException w:name="Medium Shading 2 Accent 6" w:uiPriority="64"/>
-    <w:lsdException w:name="Medium List 1 Accent 6" w:uiPriority="65"/>
-    <w:lsdException w:name="Medium List 2 Accent 6" w:uiPriority="66"/>
-    <w:lsdException w:name="Medium Grid 1 Accent 6" w:uiPriority="67"/>
-    <w:lsdException w:name="Medium Grid 2 Accent 6" w:uiPriority="68"/>
-    <w:lsdException w:name="Medium Grid 3 Accent 6" w:uiPriority="69"/>
-    <w:lsdException w:name="Dark List Accent 6" w:uiPriority="70"/>
-    <w:lsdException w:name="Colorful Shading Accent 6" w:uiPriority="71"/>
-    <w:lsdException w:name="Colorful List Accent 6" w:uiPriority="72"/>
-    <w:lsdException w:name="Colorful Grid Accent 6" w:uiPriority="73"/>
-    <w:lsdException w:name="Subtle Emphasis" w:uiPriority="19" w:qFormat="1"/>
-    <w:lsdException w:name="Intense Emphasis" w:uiPriority="21" w:qFormat="1"/>
-    <w:lsdException w:name="Subtle Reference" w:uiPriority="31" w:qFormat="1"/>
-    <w:lsdException w:name="Intense Reference" w:uiPriority="32" w:qFormat="1"/>
-    <w:lsdException w:name="Book Title" w:uiPriority="33" w:qFormat="1"/>
-    <w:lsdException w:name="Bibliography" w:semiHidden="1" w:uiPriority="37" w:unhideWhenUsed="1"/>
-    <w:lsdException w:name="TOC Heading" w:semiHidden="1" w:uiPriority="39" w:unhideWhenUsed="1" w:qFormat="1"/>
-    <w:lsdException w:name="Plain Table 1" w:uiPriority="41"/>
-    <w:lsdException w:name="Plain Table 2" w:uiPriority="42"/>
-    <w:lsdException w:name="Plain Table 3" w:uiPriority="43"/>
-    <w:lsdException w:name="Plain Table 4" w:uiPriority="44"/>
-    <w:lsdException w:name="Plain Table 5" w:uiPriority="45"/>
-    <w:lsdException w:name="Grid Table Light" w:uiPriority="40"/>
-    <w:lsdException w:name="Grid Table 1 Light" w:uiPriority="46"/>
-    <w:lsdException w:name="Grid Table 2" w:uiPriority="47"/>
-    <w:lsdException w:name="Grid Table 3" w:uiPriority="48"/>
-    <w:lsdException w:name="Grid Table 4" w:uiPriority="49"/>
-    <w:lsdException w:name="Grid Table 5 Dark" w:uiPriority="50"/>
-    <w:lsdException w:name="Grid Table 6 Colorful" w:uiPriority="51"/>
-    <w:lsdException w:name="Grid Table 7 Colorful" w:uiPriority="52"/>
-    <w:lsdException w:name="Grid Table 1 Light Accent 1" w:uiPriority="46"/>
-    <w:lsdException w:name="Grid Table 2 Accent 1" w:uiPriority="47"/>
-    <w:lsdException w:name="Grid Table 3 Accent 1" w:uiPriority="48"/>
-    <w:lsdException w:name="Grid Table 4 Accent 1" w:uiPriority="49"/>
-    <w:lsdException w:name="Grid Table 5 Dark Accent 1" w:uiPriority="50"/>
-    <w:lsdException w:name="Grid Table 6 Colorful Accent 1" w:uiPriority="51"/>
-    <w:lsdException w:name="Grid Table 7 Colorful Accent 1" w:uiPriority="52"/>
-    <w:lsdException w:name="Grid Table 1 Light Accent 2" w:uiPriority="46"/>
-    <w:lsdException w:name="Grid Table 2 Accent 2" w:uiPriority="47"/>
-    <w:lsdException w:name="Grid Table 3 Accent 2" w:uiPriority="48"/>
-    <w:lsdException w:name="Grid Table 4 Accent 2" w:uiPriority="49"/>
-    <w:lsdException w:name="Grid Table 5 Dark Accent 2" w:uiPriority="50"/>
-    <w:lsdException w:name="Grid Table 6 Colorful Accent 2" w:uiPriority="51"/>
-    <w:lsdException w:name="Grid Table 7 Colorful Accent 2" w:uiPriority="52"/>
-    <w:lsdException w:name="Grid Table 1 Light Accent 3" w:uiPriority="46"/>
-    <w:lsdException w:name="Grid Table 2 Accent 3" w:uiPriority="47"/>
-    <w:lsdException w:name="Grid Table 3 Accent 3" w:uiPriority="48"/>
-    <w:lsdException w:name="Grid Table 4 Accent 3" w:uiPriority="49"/>
-    <w:lsdException w:name="Grid Table 5 Dark Accent 3" w:uiPriority="50"/>
-    <w:lsdException w:name="Grid Table 6 Colorful Accent 3" w:uiPriority="51"/>
-    <w:lsdException w:name="Grid Table 7 Colorful Accent 3" w:uiPriority="52"/>
-    <w:lsdException w:name="Grid Table 1 Light Accent 4" w:uiPriority="46"/>
-    <w:lsdException w:name="Grid Table 2 Accent 4" w:uiPriority="47"/>
-    <w:lsdException w:name="Grid Table 3 Accent 4" w:uiPriority="48"/>
-    <w:lsdException w:name="Grid Table 4 Accent 4" w:uiPriority="49"/>
-    <w:lsdException w:name="Grid Table 5 Dark Accent 4" w:uiPriority="50"/>
-    <w:lsdException w:name="Grid Table 6 Colorful Accent 4" w:uiPriority="51"/>
-    <w:lsdException w:name="Grid Table 7 Colorful Accent 4" w:uiPriority="52"/>
-    <w:lsdException w:name="Grid Table 1 Light Accent 5" w:uiPriority="46"/>
-    <w:lsdException w:name="Grid Table 2 Accent 5" w:uiPriority="47"/>
-    <w:lsdException w:name="Grid Table 3 Accent 5" w:uiPriority="48"/>
-    <w:lsdException w:name="Grid Table 4 Accent 5" w:uiPriority="49"/>
-    <w:lsdException w:name="Grid Table 5 Dark Accent 5" w:uiPriority="50"/>
-    <w:lsdException w:name="Grid Table 6 Colorful Accent 5" w:uiPriority="51"/>
-    <w:lsdException w:name="Grid Table 7 Colorful Accent 5" w:uiPriority="52"/>
-    <w:lsdException w:name="Grid Table 1 Light Accent 6" w:uiPriority="46"/>
-    <w:lsdException w:name="Grid Table 2 Accent 6" w:uiPriority="47"/>
-    <w:lsdException w:name="Grid Table 3 Accent 6" w:uiPriority="48"/>
-    <w:lsdException w:name="Grid Table 4 Accent 6" w:uiPriority="49"/>
-    <w:lsdException w:name="Grid Table 5 Dark Accent 6" w:uiPriority="50"/>
-    <w:lsdException w:name="Grid Table 6 Colorful Accent 6" w:uiPriority="51"/>
-    <w:lsdException w:name="Grid Table 7 Colorful Accent 6" w:uiPriority="52"/>
-    <w:lsdException w:name="List Table 1 Light" w:uiPriority="46"/>
-    <w:lsdException w:name="List Table 2" w:uiPriority="47"/>
-    <w:lsdException w:name="List Table 3" w:uiPriority="48"/>
-    <w:lsdException w:name="List Table 4" w:uiPriority="49"/>
-    <w:lsdException w:name="List Table 5 Dark" w:uiPriority="50"/>
-    <w:lsdException w:name="List Table 6 Colorful" w:uiPriority="51"/>
-    <w:lsdException w:name="List Table 7 Colorful" w:uiPriority="52"/>
-    <w:lsdException w:name="List Table 1 Light Accent 1" w:uiPriority="46"/>
-    <w:lsdException w:name="List Table 2 Accent 1" w:uiPriority="47"/>
-    <w:lsdException w:name="List Table 3 Accent 1" w:uiPriority="48"/>
-    <w:lsdException w:name="List Table 4 Accent 1" w:uiPriority="49"/>
-    <w:lsdException w:name="List Table 5 Dark Accent 1" w:uiPriority="50"/>
-    <w:lsdException w:name="List Table 6 Colorful Accent 1" w:uiPriority="51"/>
-    <w:lsdException w:name="List Table 7 Colorful Accent 1" w:uiPriority="52"/>
-    <w:lsdException w:name="List Table 1 Light Accent 2" w:uiPriority="46"/>
-    <w:lsdException w:name="List Table 2 Accent 2" w:uiPriority="47"/>
-    <w:lsdException w:name="List Table 3 Accent 2" w:uiPriority="48"/>
-    <w:lsdException w:name="List Table 4 Accent 2" w:uiPriority="49"/>
-    <w:lsdException w:name="List Table 5 Dark Accent 2" w:uiPriority="50"/>
-    <w:lsdException w:name="List Table 6 Colorful Accent 2" w:uiPriority="51"/>
-    <w:lsdException w:name="List Table 7 Colorful Accent 2" w:uiPriority="52"/>
-    <w:lsdException w:name="List Table 1 Light Accent 3" w:uiPriority="46"/>
-    <w:lsdException w:name="List Table 2 Accent 3" w:uiPriority="47"/>
-    <w:lsdException w:name="List Table 3 Accent 3" w:uiPriority="48"/>
-    <w:lsdException w:name="List Table 4 Accent 3" w:uiPriority="49"/>
-    <w:lsdException w:name="List Table 5 Dark Accent 3" w:uiPriority="50"/>
-    <w:lsdException w:name="List Table 6 Colorful Accent 3" w:uiPriority="51"/>
-    <w:lsdException w:name="List Table 7 Colorful Accent 3" w:uiPriority="52"/>
-    <w:lsdException w:name="List Table 1 Light Accent 4" w:uiPriority="46"/>
-    <w:lsdException w:name="List Table 2 Accent 4" w:uiPriority="47"/>
-    <w:lsdException w:name="List Table 3 Accent 4" w:uiPriority="48"/>
-    <w:lsdException w:name="List Table 4 Accent 4" w:uiPriority="49"/>
-    <w:lsdException w:name="List Table 5 Dark Accent 4" w:uiPriority="50"/>
-    <w:lsdException w:name="List Table 6 Colorful Accent 4" w:uiPriority="51"/>
-    <w:lsdException w:name="List Table 7 Colorful Accent 4" w:uiPriority="52"/>
-    <w:lsdException w:name="List Table 1 Light Accent 5" w:uiPriority="46"/>
-    <w:lsdException w:name="List Table 2 Accent 5" w:uiPriority="47"/>
-    <w:lsdException w:name="List Table 3 Accent 5" w:uiPriority="48"/>
-    <w:lsdException w:name="List Table 4 Accent 5" w:uiPriority="49"/>
-    <w:lsdException w:name="List Table 5 Dark Accent 5" w:uiPriority="50"/>
-    <w:lsdException w:name="List Table 6 Colorful Accent 5" w:uiPriority="51"/>
-    <w:lsdException w:name="List Table 7 Colorful Accent 5" w:uiPriority="52"/>
-    <w:lsdException w:name="List Table 1 Light Accent 6" w:uiPriority="46"/>
-    <w:lsdException w:name="List Table 2 Accent 6" w:uiPriority="47"/>
-    <w:lsdException w:name="List Table 3 Accent 6" w:uiPriority="48"/>
-    <w:lsdException w:name="List Table 4 Accent 6" w:uiPriority="49"/>
-    <w:lsdException w:name="List Table 5 Dark Accent 6" w:uiPriority="50"/>
-    <w:lsdException w:name="List Table 6 Colorful Accent 6" w:uiPriority="51"/>
-    <w:lsdException w:name="List Table 7 Colorful Accent 6" w:uiPriority="52"/>
-  </w:latentStyles>
-  <w:style w:type="paragraph" w:default="1" w:styleId="Standard">
-    <w:name w:val="Normal"/>
-    <w:qFormat/>
-  </w:style>
-  <w:style w:type="character" w:default="1" w:styleId="Absatz-Standardschriftart">
-    <w:name w:val="Default Paragraph Font"/>
-    <w:uiPriority w:val="1"/>
-    <w:semiHidden/>
-    <w:unhideWhenUsed/>
-  </w:style>
-  <w:style w:type="table" w:default="1" w:styleId="NormaleTabelle">
-    <w:name w:val="Normal Table"/>
-    <w:uiPriority w:val="99"/>
-    <w:semiHidden/>
-    <w:unhideWhenUsed/>
-    <w:tblPr>
-      <w:tblInd w:w="0" w:type="dxa"/>
-      <w:tblCellMar>
-        <w:top w:w="0" w:type="dxa"/>
-        <w:left w:w="108" w:type="dxa"/>
-        <w:bottom w:w="0" w:type="dxa"/>
-        <w:right w:w="108" w:type="dxa"/>
-      </w:tblCellMar>
-    </w:tblPr>
-  </w:style>
-  <w:style w:type="numbering" w:default="1" w:styleId="KeineListe">
-    <w:name w:val="No List"/>
-    <w:uiPriority w:val="99"/>
-    <w:semiHidden/>
-    <w:unhideWhenUsed/>
-  </w:style>
-  <w:style w:type="paragraph" w:customStyle="1" w:styleId="F6D96DDD88474F298CC5744BD65ACAD2">
-    <w:name w:val="F6D96DDD88474F298CC5744BD65ACAD2"/>
-    <w:rsid w:val="00C2227A"/>
-  </w:style>
-  <w:style w:type="paragraph" w:customStyle="1" w:styleId="8C0BFF12E8DF437295F9CE2A469F167D">
-    <w:name w:val="8C0BFF12E8DF437295F9CE2A469F167D"/>
-    <w:rsid w:val="00C2227A"/>
-  </w:style>
-  <w:style w:type="paragraph" w:customStyle="1" w:styleId="5E85C02BCBCA4C46935FF30935B97BA4">
-    <w:name w:val="5E85C02BCBCA4C46935FF30935B97BA4"/>
-    <w:rsid w:val="00C2227A"/>
-  </w:style>
-</w:styles>
-</file>
-
-<file path=word/glossary/webSettings.xml><?xml version="1.0" encoding="utf-8"?>
-<w:webSettings xmlns:mc="http://schemas.openxmlformats.org/markup-compatibility/2006" xmlns:r="http://schemas.openxmlformats.org/officeDocument/2006/relationships" xmlns:w="http://schemas.openxmlformats.org/wordprocessingml/2006/main" xmlns:w14="http://schemas.microsoft.com/office/word/2010/wordml" xmlns:w15="http://schemas.microsoft.com/office/word/2012/wordml" xmlns:w16se="http://schemas.microsoft.com/office/word/2015/wordml/symex" mc:Ignorable="w14 w15 w16se">
-  <w:optimizeForBrowser/>
-  <w:allowPNG/>
-</w:webSettings>
-</file>
-
 <file path=word/theme/theme1.xml><?xml version="1.0" encoding="utf-8"?>
 <a:theme xmlns:a="http://schemas.openxmlformats.org/drawingml/2006/main" name="Office">
   <a:themeElements>
@@ -11864,7 +11261,7 @@
 </file>
 
 <file path=customXml/itemProps1.xml><?xml version="1.0" encoding="utf-8"?>
-<ds:datastoreItem xmlns:ds="http://schemas.openxmlformats.org/officeDocument/2006/customXml" ds:itemID="{25306B96-5720-49A2-A91E-0C4D4F5E1625}">
+<ds:datastoreItem xmlns:ds="http://schemas.openxmlformats.org/officeDocument/2006/customXml" ds:itemID="{6DF6C6A4-1C6C-4FAB-8708-8CC31D005E85}">
   <ds:schemaRefs>
     <ds:schemaRef ds:uri="http://schemas.openxmlformats.org/officeDocument/2006/bibliography"/>
   </ds:schemaRefs>

--- a/Doku/doku.docx
+++ b/Doku/doku.docx
@@ -1,6 +1,6 @@
 
 <file path=word/document.xml><?xml version="1.0" encoding="utf-8"?>
-<w:document xmlns:wpc="http://schemas.microsoft.com/office/word/2010/wordprocessingCanvas" xmlns:cx="http://schemas.microsoft.com/office/drawing/2014/chartex" xmlns:cx1="http://schemas.microsoft.com/office/drawing/2015/9/8/chartex" xmlns:cx2="http://schemas.microsoft.com/office/drawing/2015/10/21/chartex" xmlns:cx3="http://schemas.microsoft.com/office/drawing/2016/5/9/chartex" xmlns:cx4="http://schemas.microsoft.com/office/drawing/2016/5/10/chartex" xmlns:cx5="http://schemas.microsoft.com/office/drawing/2016/5/11/chartex" xmlns:cx6="http://schemas.microsoft.com/office/drawing/2016/5/12/chartex" xmlns:cx7="http://schemas.microsoft.com/office/drawing/2016/5/13/chartex" xmlns:cx8="http://schemas.microsoft.com/office/drawing/2016/5/14/chartex" xmlns:mc="http://schemas.openxmlformats.org/markup-compatibility/2006" xmlns:aink="http://schemas.microsoft.com/office/drawing/2016/ink" xmlns:am3d="http://schemas.microsoft.com/office/drawing/2017/model3d" xmlns:o="urn:schemas-microsoft-com:office:office" xmlns:oel="http://schemas.microsoft.com/office/2019/extlst" xmlns:r="http://schemas.openxmlformats.org/officeDocument/2006/relationships" xmlns:m="http://schemas.openxmlformats.org/officeDocument/2006/math" xmlns:v="urn:schemas-microsoft-com:vml" xmlns:wp14="http://schemas.microsoft.com/office/word/2010/wordprocessingDrawing" xmlns:wp="http://schemas.openxmlformats.org/drawingml/2006/wordprocessingDrawing" xmlns:w10="urn:schemas-microsoft-com:office:word" xmlns:w="http://schemas.openxmlformats.org/wordprocessingml/2006/main" xmlns:w14="http://schemas.microsoft.com/office/word/2010/wordml" xmlns:w15="http://schemas.microsoft.com/office/word/2012/wordml" xmlns:w16cex="http://schemas.microsoft.com/office/word/2018/wordml/cex" xmlns:w16cid="http://schemas.microsoft.com/office/word/2016/wordml/cid" xmlns:w16="http://schemas.microsoft.com/office/word/2018/wordml" xmlns:w16sdtdh="http://schemas.microsoft.com/office/word/2020/wordml/sdtdatahash" xmlns:w16se="http://schemas.microsoft.com/office/word/2015/wordml/symex" xmlns:wpg="http://schemas.microsoft.com/office/word/2010/wordprocessingGroup" xmlns:wpi="http://schemas.microsoft.com/office/word/2010/wordprocessingInk" xmlns:wne="http://schemas.microsoft.com/office/word/2006/wordml" xmlns:wps="http://schemas.microsoft.com/office/word/2010/wordprocessingShape" mc:Ignorable="w14 w15 w16se w16cid w16 w16cex w16sdtdh wp14">
+<w:document xmlns:wpc="http://schemas.microsoft.com/office/word/2010/wordprocessingCanvas" xmlns:cx="http://schemas.microsoft.com/office/drawing/2014/chartex" xmlns:cx1="http://schemas.microsoft.com/office/drawing/2015/9/8/chartex" xmlns:mc="http://schemas.openxmlformats.org/markup-compatibility/2006" xmlns:o="urn:schemas-microsoft-com:office:office" xmlns:r="http://schemas.openxmlformats.org/officeDocument/2006/relationships" xmlns:m="http://schemas.openxmlformats.org/officeDocument/2006/math" xmlns:v="urn:schemas-microsoft-com:vml" xmlns:wp14="http://schemas.microsoft.com/office/word/2010/wordprocessingDrawing" xmlns:wp="http://schemas.openxmlformats.org/drawingml/2006/wordprocessingDrawing" xmlns:w10="urn:schemas-microsoft-com:office:word" xmlns:w="http://schemas.openxmlformats.org/wordprocessingml/2006/main" xmlns:w14="http://schemas.microsoft.com/office/word/2010/wordml" xmlns:w15="http://schemas.microsoft.com/office/word/2012/wordml" xmlns:w16se="http://schemas.microsoft.com/office/word/2015/wordml/symex" xmlns:wpg="http://schemas.microsoft.com/office/word/2010/wordprocessingGroup" xmlns:wpi="http://schemas.microsoft.com/office/word/2010/wordprocessingInk" xmlns:wne="http://schemas.microsoft.com/office/word/2006/wordml" xmlns:wps="http://schemas.microsoft.com/office/word/2010/wordprocessingShape" mc:Ignorable="w14 w15 w16se wp14">
   <w:body>
     <w:p>
       <w:pPr>
@@ -183,6 +183,7 @@
           <w:rFonts w:ascii="Times New Roman" w:hAnsi="Times New Roman" w:cs="Times New Roman"/>
           <w:sz w:val="24"/>
           <w:szCs w:val="24"/>
+          <w:lang w:val="en-US"/>
         </w:rPr>
       </w:pPr>
       <w:r>
@@ -190,22 +191,27 @@
           <w:rFonts w:ascii="Times New Roman" w:hAnsi="Times New Roman" w:cs="Times New Roman"/>
           <w:sz w:val="24"/>
           <w:szCs w:val="24"/>
-        </w:rPr>
-        <w:t>„</w:t>
+          <w:lang w:val="en-US"/>
+        </w:rPr>
+        <w:t xml:space="preserve">„N-Body Simulation von </w:t>
       </w:r>
+      <w:proofErr w:type="spellStart"/>
       <w:r>
         <w:rPr>
           <w:rFonts w:ascii="Times New Roman" w:hAnsi="Times New Roman" w:cs="Times New Roman"/>
           <w:sz w:val="24"/>
           <w:szCs w:val="24"/>
-        </w:rPr>
-        <w:t>N-Body Simulation von Galaxien</w:t>
+          <w:lang w:val="en-US"/>
+        </w:rPr>
+        <w:t>Galaxien</w:t>
       </w:r>
+      <w:proofErr w:type="spellEnd"/>
       <w:r>
         <w:rPr>
           <w:rFonts w:ascii="Times New Roman" w:hAnsi="Times New Roman" w:cs="Times New Roman"/>
           <w:sz w:val="24"/>
           <w:szCs w:val="24"/>
+          <w:lang w:val="en-US"/>
         </w:rPr>
         <w:t>“</w:t>
       </w:r>
@@ -315,6 +321,8 @@
           <w:szCs w:val="24"/>
         </w:rPr>
       </w:pPr>
+      <w:bookmarkStart w:id="1" w:name="_GoBack"/>
+      <w:bookmarkEnd w:id="1"/>
     </w:p>
     <w:p>
       <w:pPr>
@@ -341,6 +349,7 @@
           <w:rFonts w:ascii="Times New Roman" w:hAnsi="Times New Roman" w:cs="Times New Roman"/>
           <w:sz w:val="24"/>
           <w:szCs w:val="24"/>
+          <w:lang w:val="en-US"/>
         </w:rPr>
       </w:pPr>
       <w:r>
@@ -373,24 +382,15 @@
     </w:p>
     <w:p>
       <w:pPr>
+        <w:pStyle w:val="berschrift1"/>
         <w:jc w:val="center"/>
-        <w:rPr>
-          <w:rFonts w:ascii="Times New Roman" w:hAnsi="Times New Roman" w:cs="Times New Roman"/>
-          <w:sz w:val="32"/>
-          <w:szCs w:val="32"/>
-          <w:u w:val="single"/>
-        </w:rPr>
       </w:pPr>
+      <w:bookmarkStart w:id="2" w:name="_Toc153119638"/>
       <w:r>
-        <w:rPr>
-          <w:rFonts w:ascii="Times New Roman" w:hAnsi="Times New Roman" w:cs="Times New Roman"/>
-          <w:sz w:val="32"/>
-          <w:szCs w:val="32"/>
-          <w:u w:val="single"/>
-        </w:rPr>
         <w:lastRenderedPageBreak/>
         <w:t>Projektüberblick</w:t>
       </w:r>
+      <w:bookmarkEnd w:id="2"/>
     </w:p>
     <w:p>
       <w:pPr>
@@ -418,7 +418,16 @@
           <w:sz w:val="20"/>
           <w:szCs w:val="20"/>
         </w:rPr>
-        <w:t>Um Graviton zwischen vielen unabhängigen Körpern zu berechnen muss die kraft zwischen jedem Objekt zu jedem Objekt berechnet werden, für diese N-Body Simulation gibt es keine einfache Formel die angibt wann sich welcher Körper wo befindet. Diese N-Body Problem ist ein bekanntes Problem in der Astrophysik und wird nie mathematisch perfekt lösbar sein. Da die Beschleunigung auf einen Körper nicht konstant sind numerische Methoden zur Annäherung nötig. Um Graviton zwischen vielen unabhängigen Körpern zu berechnen muss die kraft zwischen jedem Objekt zu jedem Objekt berechnet werden, für diese N-Body Simulation gibt es keine einfache Formel die angibt wann sich welcher Körper wo befindet.</w:t>
+        <w:t>In diesem Projekt wird eine N-Body Simulation entwickelt, um Sonnensysteme und Galaxien zu erforschen. N-Body Simulationen sind komplexe Systeme, für welche es keine perfekte Strategie oder Lösung gibt. Eine Simulation in diesem Ausmaß ist und wird vermutlich noch lange nur eine Annäherung an die Realität sein. Da von jedem Objekt zu jedem Objekt die Gravitationskraft berechnet werden muss, um die Gesamt Gravitationskraft zu berechnen, ist solch eine Simulation extrem Rechenintensiv, weswegen sie meist vereinfacht werden muss.</w:t>
+      </w:r>
+      <w:r>
+        <w:rPr>
+          <w:rFonts w:ascii="Times New Roman" w:eastAsiaTheme="minorEastAsia" w:hAnsi="Times New Roman" w:cs="Times New Roman"/>
+          <w:sz w:val="20"/>
+          <w:szCs w:val="20"/>
+        </w:rPr>
+        <w:br/>
+        <w:t>Mit dieser Simulation wurden Tests angestellt, um Galaxien besser zu verstehen. …</w:t>
       </w:r>
     </w:p>
     <w:p>
@@ -431,781 +440,1486 @@
         </w:rPr>
       </w:pPr>
     </w:p>
-    <w:p>
-      <w:pPr>
-        <w:spacing w:line="360" w:lineRule="auto"/>
-        <w:jc w:val="center"/>
-        <w:rPr>
-          <w:rFonts w:ascii="Times New Roman" w:eastAsiaTheme="minorEastAsia" w:hAnsi="Times New Roman" w:cs="Times New Roman"/>
-          <w:sz w:val="32"/>
-          <w:szCs w:val="32"/>
-          <w:u w:val="single"/>
-        </w:rPr>
-      </w:pPr>
-      <w:r>
-        <w:rPr>
-          <w:rFonts w:ascii="Times New Roman" w:eastAsiaTheme="minorEastAsia" w:hAnsi="Times New Roman" w:cs="Times New Roman"/>
-          <w:sz w:val="32"/>
-          <w:szCs w:val="32"/>
-          <w:u w:val="single"/>
-        </w:rPr>
-        <w:t>Inhaltsverzeichnis</w:t>
-      </w:r>
-      <w:r>
-        <w:rPr>
-          <w:rFonts w:ascii="Times New Roman" w:eastAsiaTheme="minorEastAsia" w:hAnsi="Times New Roman" w:cs="Times New Roman"/>
-          <w:sz w:val="32"/>
-          <w:szCs w:val="32"/>
-          <w:u w:val="single"/>
-        </w:rPr>
-        <w:cr/>
-      </w:r>
-    </w:p>
-    <w:p>
-      <w:pPr>
-        <w:spacing w:line="276" w:lineRule="auto"/>
-        <w:rPr>
-          <w:rFonts w:ascii="Times New Roman" w:eastAsiaTheme="minorEastAsia" w:hAnsi="Times New Roman" w:cs="Times New Roman"/>
-          <w:sz w:val="20"/>
-          <w:szCs w:val="20"/>
-        </w:rPr>
-      </w:pPr>
-      <w:r>
-        <w:rPr>
-          <w:rFonts w:ascii="Times New Roman" w:eastAsiaTheme="minorEastAsia" w:hAnsi="Times New Roman" w:cs="Times New Roman"/>
+    <w:sdt>
+      <w:sdtPr>
+        <w:id w:val="-831524961"/>
+        <w:docPartObj>
+          <w:docPartGallery w:val="Table of Contents"/>
+          <w:docPartUnique/>
+        </w:docPartObj>
+      </w:sdtPr>
+      <w:sdtEndPr>
+        <w:rPr>
+          <w:rFonts w:asciiTheme="minorHAnsi" w:eastAsiaTheme="minorHAnsi" w:hAnsiTheme="minorHAnsi" w:cstheme="minorBidi"/>
           <w:b/>
           <w:bCs/>
-          <w:sz w:val="20"/>
-          <w:szCs w:val="20"/>
-        </w:rPr>
-        <w:t>1.</w:t>
-      </w:r>
-      <w:r>
-        <w:rPr>
-          <w:rFonts w:ascii="Times New Roman" w:eastAsiaTheme="minorEastAsia" w:hAnsi="Times New Roman" w:cs="Times New Roman"/>
-          <w:sz w:val="20"/>
-          <w:szCs w:val="20"/>
-        </w:rPr>
-        <w:t xml:space="preserve"> </w:t>
-      </w:r>
-      <w:r>
-        <w:rPr>
-          <w:rFonts w:ascii="Times New Roman" w:eastAsiaTheme="minorEastAsia" w:hAnsi="Times New Roman" w:cs="Times New Roman"/>
-          <w:b/>
-          <w:bCs/>
-          <w:sz w:val="20"/>
-          <w:szCs w:val="20"/>
-        </w:rPr>
-        <w:t>Kurzfassung</w:t>
-      </w:r>
-      <w:r>
-        <w:rPr>
-          <w:rFonts w:ascii="Times New Roman" w:eastAsiaTheme="minorEastAsia" w:hAnsi="Times New Roman" w:cs="Times New Roman"/>
-          <w:sz w:val="20"/>
-          <w:szCs w:val="20"/>
-        </w:rPr>
-        <w:t>........................................................................................................................................</w:t>
-      </w:r>
-      <w:r>
-        <w:rPr>
-          <w:rFonts w:ascii="Times New Roman" w:eastAsiaTheme="minorEastAsia" w:hAnsi="Times New Roman" w:cs="Times New Roman"/>
-          <w:sz w:val="20"/>
-          <w:szCs w:val="20"/>
-        </w:rPr>
-        <w:t>.................</w:t>
-      </w:r>
-      <w:r>
-        <w:rPr>
-          <w:rFonts w:ascii="Times New Roman" w:eastAsiaTheme="minorEastAsia" w:hAnsi="Times New Roman" w:cs="Times New Roman"/>
-          <w:sz w:val="20"/>
-          <w:szCs w:val="20"/>
-        </w:rPr>
-        <w:t>1</w:t>
-      </w:r>
-    </w:p>
-    <w:p>
-      <w:pPr>
-        <w:spacing w:line="276" w:lineRule="auto"/>
-        <w:rPr>
-          <w:rFonts w:ascii="Times New Roman" w:eastAsiaTheme="minorEastAsia" w:hAnsi="Times New Roman" w:cs="Times New Roman"/>
-          <w:sz w:val="20"/>
-          <w:szCs w:val="20"/>
-        </w:rPr>
-      </w:pPr>
-      <w:r>
-        <w:rPr>
-          <w:rFonts w:ascii="Times New Roman" w:eastAsiaTheme="minorEastAsia" w:hAnsi="Times New Roman" w:cs="Times New Roman"/>
-          <w:b/>
-          <w:bCs/>
-          <w:sz w:val="20"/>
-          <w:szCs w:val="20"/>
-        </w:rPr>
-        <w:t>2. Idee und Motivation</w:t>
-      </w:r>
-      <w:r>
-        <w:rPr>
-          <w:rFonts w:ascii="Times New Roman" w:eastAsiaTheme="minorEastAsia" w:hAnsi="Times New Roman" w:cs="Times New Roman"/>
-          <w:sz w:val="20"/>
-          <w:szCs w:val="20"/>
-        </w:rPr>
-        <w:t>..............................................................</w:t>
-      </w:r>
-      <w:r>
-        <w:rPr>
-          <w:rFonts w:ascii="Times New Roman" w:eastAsiaTheme="minorEastAsia" w:hAnsi="Times New Roman" w:cs="Times New Roman"/>
-          <w:sz w:val="20"/>
-          <w:szCs w:val="20"/>
-        </w:rPr>
-        <w:t>.</w:t>
-      </w:r>
-      <w:r>
-        <w:rPr>
-          <w:rFonts w:ascii="Times New Roman" w:eastAsiaTheme="minorEastAsia" w:hAnsi="Times New Roman" w:cs="Times New Roman"/>
-          <w:sz w:val="20"/>
-          <w:szCs w:val="20"/>
-        </w:rPr>
-        <w:t>...........................................................</w:t>
-      </w:r>
-      <w:r>
-        <w:rPr>
-          <w:rFonts w:ascii="Times New Roman" w:eastAsiaTheme="minorEastAsia" w:hAnsi="Times New Roman" w:cs="Times New Roman"/>
-          <w:sz w:val="20"/>
-          <w:szCs w:val="20"/>
-        </w:rPr>
-        <w:t>..................</w:t>
-      </w:r>
-      <w:r>
-        <w:rPr>
-          <w:rFonts w:ascii="Times New Roman" w:eastAsiaTheme="minorEastAsia" w:hAnsi="Times New Roman" w:cs="Times New Roman"/>
-          <w:sz w:val="20"/>
-          <w:szCs w:val="20"/>
-        </w:rPr>
-        <w:t>1</w:t>
-      </w:r>
-    </w:p>
-    <w:p>
-      <w:pPr>
-        <w:spacing w:line="276" w:lineRule="auto"/>
-        <w:rPr>
-          <w:rFonts w:ascii="Times New Roman" w:eastAsiaTheme="minorEastAsia" w:hAnsi="Times New Roman" w:cs="Times New Roman"/>
-          <w:sz w:val="20"/>
-          <w:szCs w:val="20"/>
-        </w:rPr>
-      </w:pPr>
-      <w:r>
-        <w:rPr>
-          <w:rFonts w:ascii="Times New Roman" w:eastAsiaTheme="minorEastAsia" w:hAnsi="Times New Roman" w:cs="Times New Roman"/>
-          <w:b/>
-          <w:bCs/>
-          <w:sz w:val="20"/>
-          <w:szCs w:val="20"/>
-        </w:rPr>
-        <w:t>3. Berechnung der Gravitationskraft</w:t>
-      </w:r>
-      <w:r>
-        <w:rPr>
-          <w:rFonts w:ascii="Times New Roman" w:eastAsiaTheme="minorEastAsia" w:hAnsi="Times New Roman" w:cs="Times New Roman"/>
-          <w:sz w:val="20"/>
-          <w:szCs w:val="20"/>
-        </w:rPr>
-        <w:t>..................................................................................................</w:t>
-      </w:r>
-      <w:r>
-        <w:rPr>
-          <w:rFonts w:ascii="Times New Roman" w:eastAsiaTheme="minorEastAsia" w:hAnsi="Times New Roman" w:cs="Times New Roman"/>
-          <w:sz w:val="20"/>
-          <w:szCs w:val="20"/>
-        </w:rPr>
-        <w:t>..................</w:t>
-      </w:r>
-      <w:r>
-        <w:rPr>
-          <w:rFonts w:ascii="Times New Roman" w:eastAsiaTheme="minorEastAsia" w:hAnsi="Times New Roman" w:cs="Times New Roman"/>
-          <w:sz w:val="20"/>
-          <w:szCs w:val="20"/>
-        </w:rPr>
-        <w:t>2</w:t>
-      </w:r>
-    </w:p>
-    <w:p>
-      <w:pPr>
-        <w:spacing w:line="276" w:lineRule="auto"/>
-        <w:rPr>
-          <w:rFonts w:ascii="Times New Roman" w:eastAsiaTheme="minorEastAsia" w:hAnsi="Times New Roman" w:cs="Times New Roman"/>
-          <w:sz w:val="20"/>
-          <w:szCs w:val="20"/>
-        </w:rPr>
-      </w:pPr>
-      <w:r>
-        <w:rPr>
-          <w:rFonts w:ascii="Times New Roman" w:eastAsiaTheme="minorEastAsia" w:hAnsi="Times New Roman" w:cs="Times New Roman"/>
-          <w:b/>
-          <w:bCs/>
-          <w:sz w:val="20"/>
-          <w:szCs w:val="20"/>
-        </w:rPr>
-        <w:t>4. Numerische Methoden</w:t>
-      </w:r>
-      <w:r>
-        <w:rPr>
-          <w:rFonts w:ascii="Times New Roman" w:eastAsiaTheme="minorEastAsia" w:hAnsi="Times New Roman" w:cs="Times New Roman"/>
-          <w:sz w:val="20"/>
-          <w:szCs w:val="20"/>
-        </w:rPr>
-        <w:t>.............................................</w:t>
-      </w:r>
-      <w:r>
-        <w:rPr>
-          <w:rFonts w:ascii="Times New Roman" w:eastAsiaTheme="minorEastAsia" w:hAnsi="Times New Roman" w:cs="Times New Roman"/>
-          <w:sz w:val="20"/>
-          <w:szCs w:val="20"/>
-        </w:rPr>
-        <w:t>.</w:t>
-      </w:r>
-      <w:r>
-        <w:rPr>
-          <w:rFonts w:ascii="Times New Roman" w:eastAsiaTheme="minorEastAsia" w:hAnsi="Times New Roman" w:cs="Times New Roman"/>
-          <w:sz w:val="20"/>
-          <w:szCs w:val="20"/>
-        </w:rPr>
-        <w:t>.......................................................</w:t>
-      </w:r>
-      <w:r>
-        <w:rPr>
-          <w:rFonts w:ascii="Times New Roman" w:eastAsiaTheme="minorEastAsia" w:hAnsi="Times New Roman" w:cs="Times New Roman"/>
-          <w:sz w:val="20"/>
-          <w:szCs w:val="20"/>
-        </w:rPr>
-        <w:t>..................</w:t>
-      </w:r>
-      <w:r>
-        <w:rPr>
-          <w:rFonts w:ascii="Times New Roman" w:eastAsiaTheme="minorEastAsia" w:hAnsi="Times New Roman" w:cs="Times New Roman"/>
-          <w:sz w:val="20"/>
-          <w:szCs w:val="20"/>
-        </w:rPr>
-        <w:t>.................2</w:t>
-      </w:r>
-    </w:p>
-    <w:p>
-      <w:pPr>
-        <w:spacing w:line="276" w:lineRule="auto"/>
-        <w:rPr>
-          <w:rFonts w:ascii="Times New Roman" w:eastAsiaTheme="minorEastAsia" w:hAnsi="Times New Roman" w:cs="Times New Roman"/>
-          <w:sz w:val="20"/>
-          <w:szCs w:val="20"/>
-        </w:rPr>
-      </w:pPr>
-      <w:r>
-        <w:rPr>
-          <w:rFonts w:ascii="Times New Roman" w:eastAsiaTheme="minorEastAsia" w:hAnsi="Times New Roman" w:cs="Times New Roman"/>
-          <w:sz w:val="20"/>
-          <w:szCs w:val="20"/>
-        </w:rPr>
-        <w:tab/>
-        <w:t xml:space="preserve">4.1 </w:t>
-      </w:r>
-      <w:r>
-        <w:rPr>
-          <w:rFonts w:ascii="Times New Roman" w:eastAsiaTheme="minorEastAsia" w:hAnsi="Times New Roman" w:cs="Times New Roman"/>
-          <w:sz w:val="20"/>
-          <w:szCs w:val="20"/>
-        </w:rPr>
-        <w:t>Semi-implicit Euler method</w:t>
-      </w:r>
-      <w:r>
-        <w:rPr>
-          <w:rFonts w:ascii="Times New Roman" w:eastAsiaTheme="minorEastAsia" w:hAnsi="Times New Roman" w:cs="Times New Roman"/>
-          <w:sz w:val="20"/>
-          <w:szCs w:val="20"/>
-        </w:rPr>
-        <w:t>…………………………………………………………………………..2</w:t>
-      </w:r>
-    </w:p>
-    <w:p>
-      <w:pPr>
-        <w:spacing w:line="276" w:lineRule="auto"/>
-        <w:ind w:firstLine="708"/>
-        <w:rPr>
-          <w:rFonts w:ascii="Times New Roman" w:eastAsiaTheme="minorEastAsia" w:hAnsi="Times New Roman" w:cs="Times New Roman"/>
-          <w:sz w:val="20"/>
-          <w:szCs w:val="20"/>
-        </w:rPr>
-      </w:pPr>
-      <w:r>
-        <w:rPr>
-          <w:rFonts w:ascii="Times New Roman" w:eastAsiaTheme="minorEastAsia" w:hAnsi="Times New Roman" w:cs="Times New Roman"/>
-          <w:sz w:val="20"/>
-          <w:szCs w:val="20"/>
-        </w:rPr>
-        <w:t>4.2 Runge-Kutta method</w:t>
-      </w:r>
-      <w:r>
-        <w:rPr>
-          <w:rFonts w:ascii="Times New Roman" w:eastAsiaTheme="minorEastAsia" w:hAnsi="Times New Roman" w:cs="Times New Roman"/>
-          <w:sz w:val="20"/>
-          <w:szCs w:val="20"/>
-        </w:rPr>
-        <w:t>…………</w:t>
-      </w:r>
-      <w:r>
-        <w:rPr>
-          <w:rFonts w:ascii="Times New Roman" w:eastAsiaTheme="minorEastAsia" w:hAnsi="Times New Roman" w:cs="Times New Roman"/>
-          <w:sz w:val="20"/>
-          <w:szCs w:val="20"/>
-        </w:rPr>
-        <w:t xml:space="preserve"> </w:t>
-      </w:r>
-      <w:r>
-        <w:rPr>
-          <w:rFonts w:ascii="Times New Roman" w:eastAsiaTheme="minorEastAsia" w:hAnsi="Times New Roman" w:cs="Times New Roman"/>
-          <w:sz w:val="20"/>
-          <w:szCs w:val="20"/>
-        </w:rPr>
-        <w:t>……………..………………………………………………………..3</w:t>
-      </w:r>
-    </w:p>
-    <w:p>
-      <w:pPr>
-        <w:spacing w:line="276" w:lineRule="auto"/>
-        <w:ind w:firstLine="708"/>
-        <w:rPr>
-          <w:rFonts w:ascii="Times New Roman" w:eastAsiaTheme="minorEastAsia" w:hAnsi="Times New Roman" w:cs="Times New Roman"/>
-          <w:sz w:val="20"/>
-          <w:szCs w:val="20"/>
-        </w:rPr>
-      </w:pPr>
-      <w:r>
-        <w:rPr>
-          <w:rFonts w:ascii="Times New Roman" w:eastAsiaTheme="minorEastAsia" w:hAnsi="Times New Roman" w:cs="Times New Roman"/>
-          <w:sz w:val="20"/>
-          <w:szCs w:val="20"/>
-        </w:rPr>
-        <w:t xml:space="preserve">4.3 Leapfrog method </w:t>
-      </w:r>
-      <w:r>
-        <w:rPr>
-          <w:rFonts w:ascii="Times New Roman" w:eastAsiaTheme="minorEastAsia" w:hAnsi="Times New Roman" w:cs="Times New Roman"/>
-          <w:sz w:val="20"/>
-          <w:szCs w:val="20"/>
-        </w:rPr>
-        <w:t>……………………………………………………………………………………..3</w:t>
-      </w:r>
-    </w:p>
-    <w:p>
-      <w:pPr>
-        <w:spacing w:line="276" w:lineRule="auto"/>
-        <w:ind w:firstLine="708"/>
-        <w:rPr>
-          <w:rFonts w:ascii="Times New Roman" w:eastAsiaTheme="minorEastAsia" w:hAnsi="Times New Roman" w:cs="Times New Roman"/>
-          <w:sz w:val="20"/>
-          <w:szCs w:val="20"/>
-        </w:rPr>
-      </w:pPr>
-      <w:r>
-        <w:rPr>
-          <w:rFonts w:ascii="Times New Roman" w:eastAsiaTheme="minorEastAsia" w:hAnsi="Times New Roman" w:cs="Times New Roman"/>
-          <w:sz w:val="20"/>
-          <w:szCs w:val="20"/>
-        </w:rPr>
-        <w:t>4.4 Vergleich der Methoden</w:t>
-      </w:r>
-      <w:r>
-        <w:rPr>
-          <w:rFonts w:ascii="Times New Roman" w:eastAsiaTheme="minorEastAsia" w:hAnsi="Times New Roman" w:cs="Times New Roman"/>
-          <w:sz w:val="20"/>
-          <w:szCs w:val="20"/>
-        </w:rPr>
-        <w:t>…..…………………………………………………………………………..4</w:t>
-      </w:r>
-    </w:p>
-    <w:p>
-      <w:pPr>
-        <w:spacing w:line="276" w:lineRule="auto"/>
-        <w:rPr>
-          <w:rFonts w:ascii="Times New Roman" w:eastAsiaTheme="minorEastAsia" w:hAnsi="Times New Roman" w:cs="Times New Roman"/>
-          <w:sz w:val="20"/>
-          <w:szCs w:val="20"/>
-        </w:rPr>
-      </w:pPr>
-      <w:r>
-        <w:rPr>
-          <w:rFonts w:ascii="Times New Roman" w:eastAsiaTheme="minorEastAsia" w:hAnsi="Times New Roman" w:cs="Times New Roman"/>
-          <w:b/>
-          <w:bCs/>
-          <w:sz w:val="20"/>
-          <w:szCs w:val="20"/>
-        </w:rPr>
-        <w:t>5. Barnes Hut Algorith</w:t>
-      </w:r>
-      <w:r>
-        <w:rPr>
-          <w:rFonts w:ascii="Times New Roman" w:eastAsiaTheme="minorEastAsia" w:hAnsi="Times New Roman" w:cs="Times New Roman"/>
-          <w:sz w:val="20"/>
-          <w:szCs w:val="20"/>
-        </w:rPr>
-        <w:t>mus</w:t>
-      </w:r>
-      <w:r>
-        <w:rPr>
-          <w:rFonts w:ascii="Times New Roman" w:eastAsiaTheme="minorEastAsia" w:hAnsi="Times New Roman" w:cs="Times New Roman"/>
-          <w:sz w:val="20"/>
-          <w:szCs w:val="20"/>
-        </w:rPr>
-        <w:t>............................................................</w:t>
-      </w:r>
-      <w:r>
-        <w:rPr>
-          <w:rFonts w:ascii="Times New Roman" w:eastAsiaTheme="minorEastAsia" w:hAnsi="Times New Roman" w:cs="Times New Roman"/>
-          <w:sz w:val="20"/>
-          <w:szCs w:val="20"/>
-        </w:rPr>
-        <w:t>.</w:t>
-      </w:r>
-      <w:r>
-        <w:rPr>
-          <w:rFonts w:ascii="Times New Roman" w:eastAsiaTheme="minorEastAsia" w:hAnsi="Times New Roman" w:cs="Times New Roman"/>
-          <w:sz w:val="20"/>
-          <w:szCs w:val="20"/>
-        </w:rPr>
-        <w:t>.......................................</w:t>
-      </w:r>
-      <w:r>
-        <w:rPr>
-          <w:rFonts w:ascii="Times New Roman" w:eastAsiaTheme="minorEastAsia" w:hAnsi="Times New Roman" w:cs="Times New Roman"/>
-          <w:sz w:val="20"/>
-          <w:szCs w:val="20"/>
-        </w:rPr>
-        <w:t>.................................</w:t>
-      </w:r>
-      <w:r>
-        <w:rPr>
-          <w:rFonts w:ascii="Times New Roman" w:eastAsiaTheme="minorEastAsia" w:hAnsi="Times New Roman" w:cs="Times New Roman"/>
-          <w:sz w:val="20"/>
-          <w:szCs w:val="20"/>
-        </w:rPr>
-        <w:t>5</w:t>
-      </w:r>
-    </w:p>
-    <w:p>
-      <w:pPr>
-        <w:spacing w:line="276" w:lineRule="auto"/>
-        <w:rPr>
-          <w:rFonts w:ascii="Times New Roman" w:eastAsiaTheme="minorEastAsia" w:hAnsi="Times New Roman" w:cs="Times New Roman"/>
-          <w:sz w:val="20"/>
-          <w:szCs w:val="20"/>
-        </w:rPr>
-      </w:pPr>
-      <w:r>
-        <w:rPr>
-          <w:rFonts w:ascii="Times New Roman" w:eastAsiaTheme="minorEastAsia" w:hAnsi="Times New Roman" w:cs="Times New Roman"/>
-          <w:b/>
-          <w:bCs/>
-          <w:sz w:val="20"/>
-          <w:szCs w:val="20"/>
-        </w:rPr>
-        <w:t>6. Software Struktur</w:t>
-      </w:r>
-      <w:r>
-        <w:rPr>
-          <w:rFonts w:ascii="Times New Roman" w:eastAsiaTheme="minorEastAsia" w:hAnsi="Times New Roman" w:cs="Times New Roman"/>
-          <w:sz w:val="20"/>
-          <w:szCs w:val="20"/>
-        </w:rPr>
-        <w:t>……</w:t>
-      </w:r>
-      <w:r>
-        <w:rPr>
-          <w:rFonts w:ascii="Times New Roman" w:eastAsiaTheme="minorEastAsia" w:hAnsi="Times New Roman" w:cs="Times New Roman"/>
-          <w:sz w:val="20"/>
-          <w:szCs w:val="20"/>
-        </w:rPr>
-        <w:t>...........................................................</w:t>
-      </w:r>
-      <w:r>
-        <w:rPr>
-          <w:rFonts w:ascii="Times New Roman" w:eastAsiaTheme="minorEastAsia" w:hAnsi="Times New Roman" w:cs="Times New Roman"/>
-          <w:sz w:val="20"/>
-          <w:szCs w:val="20"/>
-        </w:rPr>
-        <w:t>.</w:t>
-      </w:r>
-      <w:r>
-        <w:rPr>
-          <w:rFonts w:ascii="Times New Roman" w:eastAsiaTheme="minorEastAsia" w:hAnsi="Times New Roman" w:cs="Times New Roman"/>
-          <w:sz w:val="20"/>
-          <w:szCs w:val="20"/>
-        </w:rPr>
-        <w:t>........................................</w:t>
-      </w:r>
-      <w:r>
-        <w:rPr>
-          <w:rFonts w:ascii="Times New Roman" w:eastAsiaTheme="minorEastAsia" w:hAnsi="Times New Roman" w:cs="Times New Roman"/>
-          <w:sz w:val="20"/>
-          <w:szCs w:val="20"/>
-        </w:rPr>
-        <w:t>...................................</w:t>
-      </w:r>
-      <w:r>
-        <w:rPr>
-          <w:rFonts w:ascii="Times New Roman" w:eastAsiaTheme="minorEastAsia" w:hAnsi="Times New Roman" w:cs="Times New Roman"/>
-          <w:sz w:val="20"/>
-          <w:szCs w:val="20"/>
-        </w:rPr>
-        <w:t>6</w:t>
-      </w:r>
-    </w:p>
-    <w:p>
-      <w:pPr>
-        <w:spacing w:line="276" w:lineRule="auto"/>
-        <w:rPr>
-          <w:rFonts w:ascii="Times New Roman" w:eastAsiaTheme="minorEastAsia" w:hAnsi="Times New Roman" w:cs="Times New Roman"/>
-          <w:sz w:val="20"/>
-          <w:szCs w:val="20"/>
-        </w:rPr>
-      </w:pPr>
-      <w:r>
-        <w:rPr>
-          <w:rFonts w:ascii="Times New Roman" w:eastAsiaTheme="minorEastAsia" w:hAnsi="Times New Roman" w:cs="Times New Roman"/>
-          <w:sz w:val="20"/>
-          <w:szCs w:val="20"/>
-        </w:rPr>
-        <w:tab/>
-      </w:r>
-      <w:r>
-        <w:rPr>
-          <w:rFonts w:ascii="Times New Roman" w:eastAsiaTheme="minorEastAsia" w:hAnsi="Times New Roman" w:cs="Times New Roman"/>
-          <w:sz w:val="20"/>
-          <w:szCs w:val="20"/>
-        </w:rPr>
-        <w:t>6.1 Synchronisierung der Berechnungen</w:t>
-      </w:r>
-      <w:r>
-        <w:rPr>
-          <w:rFonts w:ascii="Times New Roman" w:eastAsiaTheme="minorEastAsia" w:hAnsi="Times New Roman" w:cs="Times New Roman"/>
-          <w:sz w:val="20"/>
-          <w:szCs w:val="20"/>
-        </w:rPr>
-        <w:t>…………………………………………………………………7</w:t>
-      </w:r>
-    </w:p>
-    <w:p>
-      <w:pPr>
-        <w:spacing w:line="276" w:lineRule="auto"/>
-        <w:rPr>
-          <w:rFonts w:ascii="Times New Roman" w:eastAsiaTheme="minorEastAsia" w:hAnsi="Times New Roman" w:cs="Times New Roman"/>
-          <w:sz w:val="20"/>
-          <w:szCs w:val="20"/>
-        </w:rPr>
-      </w:pPr>
-      <w:r>
-        <w:rPr>
-          <w:rFonts w:ascii="Times New Roman" w:eastAsiaTheme="minorEastAsia" w:hAnsi="Times New Roman" w:cs="Times New Roman"/>
-          <w:b/>
-          <w:bCs/>
-          <w:sz w:val="20"/>
-          <w:szCs w:val="20"/>
-        </w:rPr>
-        <w:t>7. Simulation von Elliptischen Galaxien</w:t>
-      </w:r>
-      <w:r>
-        <w:rPr>
-          <w:rFonts w:ascii="Times New Roman" w:eastAsiaTheme="minorEastAsia" w:hAnsi="Times New Roman" w:cs="Times New Roman"/>
-          <w:sz w:val="20"/>
-          <w:szCs w:val="20"/>
-        </w:rPr>
-        <w:t>………………………………………………………………………...8</w:t>
-      </w:r>
-    </w:p>
-    <w:p>
-      <w:pPr>
-        <w:spacing w:line="276" w:lineRule="auto"/>
-        <w:rPr>
-          <w:rFonts w:ascii="Times New Roman" w:eastAsiaTheme="minorEastAsia" w:hAnsi="Times New Roman" w:cs="Times New Roman"/>
-          <w:sz w:val="20"/>
-          <w:szCs w:val="20"/>
-        </w:rPr>
-      </w:pPr>
-      <w:r>
-        <w:rPr>
-          <w:rFonts w:ascii="Times New Roman" w:eastAsiaTheme="minorEastAsia" w:hAnsi="Times New Roman" w:cs="Times New Roman"/>
-          <w:b/>
-          <w:bCs/>
-          <w:sz w:val="20"/>
-          <w:szCs w:val="20"/>
-        </w:rPr>
-        <w:t>8. Simulation von Spiral Galaxien</w:t>
-      </w:r>
-      <w:r>
-        <w:rPr>
-          <w:rFonts w:ascii="Times New Roman" w:eastAsiaTheme="minorEastAsia" w:hAnsi="Times New Roman" w:cs="Times New Roman"/>
-          <w:sz w:val="20"/>
-          <w:szCs w:val="20"/>
-        </w:rPr>
-        <w:t>…………………………………</w:t>
-      </w:r>
-      <w:r>
-        <w:rPr>
-          <w:rFonts w:ascii="Times New Roman" w:eastAsiaTheme="minorEastAsia" w:hAnsi="Times New Roman" w:cs="Times New Roman"/>
-          <w:sz w:val="20"/>
-          <w:szCs w:val="20"/>
-        </w:rPr>
-        <w:t>….</w:t>
-      </w:r>
-      <w:r>
-        <w:rPr>
-          <w:rFonts w:ascii="Times New Roman" w:eastAsiaTheme="minorEastAsia" w:hAnsi="Times New Roman" w:cs="Times New Roman"/>
-          <w:sz w:val="20"/>
-          <w:szCs w:val="20"/>
-        </w:rPr>
-        <w:t>………………………………………..10</w:t>
-      </w:r>
-    </w:p>
-    <w:p>
-      <w:pPr>
-        <w:spacing w:line="276" w:lineRule="auto"/>
-        <w:rPr>
-          <w:rFonts w:ascii="Times New Roman" w:eastAsiaTheme="minorEastAsia" w:hAnsi="Times New Roman" w:cs="Times New Roman"/>
-          <w:sz w:val="20"/>
-          <w:szCs w:val="20"/>
-        </w:rPr>
-      </w:pPr>
-      <w:r>
-        <w:rPr>
-          <w:rFonts w:ascii="Times New Roman" w:eastAsiaTheme="minorEastAsia" w:hAnsi="Times New Roman" w:cs="Times New Roman"/>
-          <w:sz w:val="20"/>
-          <w:szCs w:val="20"/>
-        </w:rPr>
-        <w:tab/>
-      </w:r>
-      <w:r>
-        <w:rPr>
-          <w:rFonts w:ascii="Times New Roman" w:eastAsiaTheme="minorEastAsia" w:hAnsi="Times New Roman" w:cs="Times New Roman"/>
-          <w:sz w:val="20"/>
-          <w:szCs w:val="20"/>
-        </w:rPr>
-        <w:t>8.1 Density wave theory</w:t>
-      </w:r>
-      <w:r>
-        <w:rPr>
-          <w:rFonts w:ascii="Times New Roman" w:eastAsiaTheme="minorEastAsia" w:hAnsi="Times New Roman" w:cs="Times New Roman"/>
-          <w:sz w:val="20"/>
-          <w:szCs w:val="20"/>
-        </w:rPr>
-        <w:t>…………………………………………………………………………………11</w:t>
-      </w:r>
-    </w:p>
-    <w:p>
-      <w:pPr>
-        <w:spacing w:line="276" w:lineRule="auto"/>
-        <w:ind w:firstLine="708"/>
-        <w:rPr>
-          <w:rFonts w:ascii="Times New Roman" w:eastAsiaTheme="minorEastAsia" w:hAnsi="Times New Roman" w:cs="Times New Roman"/>
-          <w:sz w:val="20"/>
-          <w:szCs w:val="20"/>
-        </w:rPr>
-      </w:pPr>
-      <w:r>
-        <w:rPr>
-          <w:rFonts w:ascii="Times New Roman" w:eastAsiaTheme="minorEastAsia" w:hAnsi="Times New Roman" w:cs="Times New Roman"/>
-          <w:sz w:val="20"/>
-          <w:szCs w:val="20"/>
-        </w:rPr>
-        <w:t>8.2 Modifizierte Density wave theory für barred Galaxien</w:t>
-      </w:r>
-      <w:r>
-        <w:rPr>
-          <w:rFonts w:ascii="Times New Roman" w:eastAsiaTheme="minorEastAsia" w:hAnsi="Times New Roman" w:cs="Times New Roman"/>
-          <w:sz w:val="20"/>
-          <w:szCs w:val="20"/>
-        </w:rPr>
-        <w:t>……………………………………………..12</w:t>
-      </w:r>
-    </w:p>
-    <w:p>
-      <w:pPr>
-        <w:spacing w:line="276" w:lineRule="auto"/>
-        <w:rPr>
-          <w:rFonts w:ascii="Times New Roman" w:eastAsiaTheme="minorEastAsia" w:hAnsi="Times New Roman" w:cs="Times New Roman"/>
-          <w:sz w:val="20"/>
-          <w:szCs w:val="20"/>
-        </w:rPr>
-      </w:pPr>
-      <w:r>
-        <w:rPr>
-          <w:rFonts w:ascii="Times New Roman" w:eastAsiaTheme="minorEastAsia" w:hAnsi="Times New Roman" w:cs="Times New Roman"/>
-          <w:b/>
-          <w:bCs/>
-          <w:sz w:val="20"/>
-          <w:szCs w:val="20"/>
-        </w:rPr>
-        <w:t>9. Verteilung dunkler Materie in der Milchstraße</w:t>
-      </w:r>
-      <w:r>
-        <w:rPr>
-          <w:rFonts w:ascii="Times New Roman" w:eastAsiaTheme="minorEastAsia" w:hAnsi="Times New Roman" w:cs="Times New Roman"/>
-          <w:sz w:val="20"/>
-          <w:szCs w:val="20"/>
-        </w:rPr>
-        <w:t>………………………..…………………………………...13</w:t>
-      </w:r>
-    </w:p>
-    <w:p>
-      <w:pPr>
-        <w:spacing w:line="276" w:lineRule="auto"/>
-        <w:rPr>
-          <w:rFonts w:ascii="Times New Roman" w:eastAsiaTheme="minorEastAsia" w:hAnsi="Times New Roman" w:cs="Times New Roman"/>
-          <w:sz w:val="20"/>
-          <w:szCs w:val="20"/>
-        </w:rPr>
-      </w:pPr>
-      <w:r>
-        <w:rPr>
-          <w:rFonts w:ascii="Times New Roman" w:eastAsiaTheme="minorEastAsia" w:hAnsi="Times New Roman" w:cs="Times New Roman"/>
-          <w:b/>
-          <w:bCs/>
-          <w:sz w:val="20"/>
-          <w:szCs w:val="20"/>
-        </w:rPr>
-        <w:t>10. Kollision der Milchstraße mit Andromeda</w:t>
-      </w:r>
-      <w:r>
-        <w:rPr>
-          <w:rFonts w:ascii="Times New Roman" w:eastAsiaTheme="minorEastAsia" w:hAnsi="Times New Roman" w:cs="Times New Roman"/>
-          <w:sz w:val="20"/>
-          <w:szCs w:val="20"/>
-        </w:rPr>
-        <w:t>………………………...………………………………………15</w:t>
-      </w:r>
-    </w:p>
-    <w:p>
-      <w:pPr>
-        <w:spacing w:line="276" w:lineRule="auto"/>
-        <w:rPr>
-          <w:rFonts w:ascii="Times New Roman" w:eastAsiaTheme="minorEastAsia" w:hAnsi="Times New Roman" w:cs="Times New Roman"/>
-          <w:sz w:val="20"/>
-          <w:szCs w:val="20"/>
-        </w:rPr>
-      </w:pPr>
-      <w:r>
-        <w:rPr>
-          <w:rFonts w:ascii="Times New Roman" w:eastAsiaTheme="minorEastAsia" w:hAnsi="Times New Roman" w:cs="Times New Roman"/>
-          <w:b/>
-          <w:bCs/>
-          <w:sz w:val="20"/>
-          <w:szCs w:val="20"/>
-        </w:rPr>
-        <w:t>11. Fazit und Ausblick</w:t>
-      </w:r>
-      <w:r>
-        <w:rPr>
-          <w:rFonts w:ascii="Times New Roman" w:eastAsiaTheme="minorEastAsia" w:hAnsi="Times New Roman" w:cs="Times New Roman"/>
-          <w:sz w:val="20"/>
-          <w:szCs w:val="20"/>
-        </w:rPr>
-        <w:t>…………………………...………………………………………………………………15</w:t>
-      </w:r>
-    </w:p>
+          <w:color w:val="auto"/>
+          <w:kern w:val="2"/>
+          <w:sz w:val="22"/>
+          <w:szCs w:val="22"/>
+          <w:lang w:eastAsia="en-US"/>
+          <w14:ligatures w14:val="standardContextual"/>
+        </w:rPr>
+      </w:sdtEndPr>
+      <w:sdtContent>
+        <w:p>
+          <w:pPr>
+            <w:pStyle w:val="Inhaltsverzeichnisberschrift"/>
+          </w:pPr>
+          <w:r>
+            <w:t>Inhaltsverzeichnis</w:t>
+          </w:r>
+        </w:p>
+        <w:p>
+          <w:pPr>
+            <w:pStyle w:val="Verzeichnis1"/>
+            <w:tabs>
+              <w:tab w:val="right" w:leader="dot" w:pos="9062"/>
+            </w:tabs>
+            <w:rPr>
+              <w:noProof/>
+            </w:rPr>
+          </w:pPr>
+          <w:r>
+            <w:fldChar w:fldCharType="begin"/>
+          </w:r>
+          <w:r>
+            <w:instrText xml:space="preserve"> TOC \o "1-3" \h \z \u </w:instrText>
+          </w:r>
+          <w:r>
+            <w:fldChar w:fldCharType="separate"/>
+          </w:r>
+          <w:hyperlink w:anchor="_Toc153119638" w:history="1">
+            <w:r>
+              <w:rPr>
+                <w:rStyle w:val="Hyperlink"/>
+                <w:noProof/>
+              </w:rPr>
+              <w:t>Projektüberblick</w:t>
+            </w:r>
+            <w:r>
+              <w:rPr>
+                <w:noProof/>
+                <w:webHidden/>
+              </w:rPr>
+              <w:tab/>
+            </w:r>
+            <w:r>
+              <w:rPr>
+                <w:noProof/>
+                <w:webHidden/>
+              </w:rPr>
+              <w:fldChar w:fldCharType="begin"/>
+            </w:r>
+            <w:r>
+              <w:rPr>
+                <w:noProof/>
+                <w:webHidden/>
+              </w:rPr>
+              <w:instrText xml:space="preserve"> PAGEREF _Toc153119638 \h </w:instrText>
+            </w:r>
+            <w:r>
+              <w:rPr>
+                <w:noProof/>
+                <w:webHidden/>
+              </w:rPr>
+            </w:r>
+            <w:r>
+              <w:rPr>
+                <w:noProof/>
+                <w:webHidden/>
+              </w:rPr>
+              <w:fldChar w:fldCharType="separate"/>
+            </w:r>
+            <w:r>
+              <w:rPr>
+                <w:noProof/>
+                <w:webHidden/>
+              </w:rPr>
+              <w:t>2</w:t>
+            </w:r>
+            <w:r>
+              <w:rPr>
+                <w:noProof/>
+                <w:webHidden/>
+              </w:rPr>
+              <w:fldChar w:fldCharType="end"/>
+            </w:r>
+          </w:hyperlink>
+        </w:p>
+        <w:p>
+          <w:pPr>
+            <w:pStyle w:val="Verzeichnis1"/>
+            <w:tabs>
+              <w:tab w:val="right" w:leader="dot" w:pos="9062"/>
+            </w:tabs>
+            <w:rPr>
+              <w:noProof/>
+            </w:rPr>
+          </w:pPr>
+          <w:hyperlink w:anchor="_Toc153119639" w:history="1">
+            <w:r>
+              <w:rPr>
+                <w:rStyle w:val="Hyperlink"/>
+                <w:noProof/>
+              </w:rPr>
+              <w:t>1. Kurzfassung</w:t>
+            </w:r>
+            <w:r>
+              <w:rPr>
+                <w:noProof/>
+                <w:webHidden/>
+              </w:rPr>
+              <w:tab/>
+            </w:r>
+            <w:r>
+              <w:rPr>
+                <w:noProof/>
+                <w:webHidden/>
+              </w:rPr>
+              <w:fldChar w:fldCharType="begin"/>
+            </w:r>
+            <w:r>
+              <w:rPr>
+                <w:noProof/>
+                <w:webHidden/>
+              </w:rPr>
+              <w:instrText xml:space="preserve"> PAGEREF _Toc153119639 \h </w:instrText>
+            </w:r>
+            <w:r>
+              <w:rPr>
+                <w:noProof/>
+                <w:webHidden/>
+              </w:rPr>
+            </w:r>
+            <w:r>
+              <w:rPr>
+                <w:noProof/>
+                <w:webHidden/>
+              </w:rPr>
+              <w:fldChar w:fldCharType="separate"/>
+            </w:r>
+            <w:r>
+              <w:rPr>
+                <w:noProof/>
+                <w:webHidden/>
+              </w:rPr>
+              <w:t>1</w:t>
+            </w:r>
+            <w:r>
+              <w:rPr>
+                <w:noProof/>
+                <w:webHidden/>
+              </w:rPr>
+              <w:fldChar w:fldCharType="end"/>
+            </w:r>
+          </w:hyperlink>
+        </w:p>
+        <w:p>
+          <w:pPr>
+            <w:pStyle w:val="Verzeichnis1"/>
+            <w:tabs>
+              <w:tab w:val="right" w:leader="dot" w:pos="9062"/>
+            </w:tabs>
+            <w:rPr>
+              <w:noProof/>
+            </w:rPr>
+          </w:pPr>
+          <w:hyperlink w:anchor="_Toc153119640" w:history="1">
+            <w:r>
+              <w:rPr>
+                <w:rStyle w:val="Hyperlink"/>
+                <w:noProof/>
+              </w:rPr>
+              <w:t>2. Idee und Motivation</w:t>
+            </w:r>
+            <w:r>
+              <w:rPr>
+                <w:noProof/>
+                <w:webHidden/>
+              </w:rPr>
+              <w:tab/>
+            </w:r>
+            <w:r>
+              <w:rPr>
+                <w:noProof/>
+                <w:webHidden/>
+              </w:rPr>
+              <w:fldChar w:fldCharType="begin"/>
+            </w:r>
+            <w:r>
+              <w:rPr>
+                <w:noProof/>
+                <w:webHidden/>
+              </w:rPr>
+              <w:instrText xml:space="preserve"> PAGEREF _Toc153119640 \h </w:instrText>
+            </w:r>
+            <w:r>
+              <w:rPr>
+                <w:noProof/>
+                <w:webHidden/>
+              </w:rPr>
+            </w:r>
+            <w:r>
+              <w:rPr>
+                <w:noProof/>
+                <w:webHidden/>
+              </w:rPr>
+              <w:fldChar w:fldCharType="separate"/>
+            </w:r>
+            <w:r>
+              <w:rPr>
+                <w:noProof/>
+                <w:webHidden/>
+              </w:rPr>
+              <w:t>1</w:t>
+            </w:r>
+            <w:r>
+              <w:rPr>
+                <w:noProof/>
+                <w:webHidden/>
+              </w:rPr>
+              <w:fldChar w:fldCharType="end"/>
+            </w:r>
+          </w:hyperlink>
+        </w:p>
+        <w:p>
+          <w:pPr>
+            <w:pStyle w:val="Verzeichnis1"/>
+            <w:tabs>
+              <w:tab w:val="right" w:leader="dot" w:pos="9062"/>
+            </w:tabs>
+            <w:rPr>
+              <w:noProof/>
+            </w:rPr>
+          </w:pPr>
+          <w:hyperlink w:anchor="_Toc153119641" w:history="1">
+            <w:r>
+              <w:rPr>
+                <w:rStyle w:val="Hyperlink"/>
+                <w:noProof/>
+              </w:rPr>
+              <w:t>3. Berechnung der Gravitationskraft</w:t>
+            </w:r>
+            <w:r>
+              <w:rPr>
+                <w:noProof/>
+                <w:webHidden/>
+              </w:rPr>
+              <w:tab/>
+            </w:r>
+            <w:r>
+              <w:rPr>
+                <w:noProof/>
+                <w:webHidden/>
+              </w:rPr>
+              <w:fldChar w:fldCharType="begin"/>
+            </w:r>
+            <w:r>
+              <w:rPr>
+                <w:noProof/>
+                <w:webHidden/>
+              </w:rPr>
+              <w:instrText xml:space="preserve"> PAGEREF _Toc153119641 \h </w:instrText>
+            </w:r>
+            <w:r>
+              <w:rPr>
+                <w:noProof/>
+                <w:webHidden/>
+              </w:rPr>
+            </w:r>
+            <w:r>
+              <w:rPr>
+                <w:noProof/>
+                <w:webHidden/>
+              </w:rPr>
+              <w:fldChar w:fldCharType="separate"/>
+            </w:r>
+            <w:r>
+              <w:rPr>
+                <w:noProof/>
+                <w:webHidden/>
+              </w:rPr>
+              <w:t>2</w:t>
+            </w:r>
+            <w:r>
+              <w:rPr>
+                <w:noProof/>
+                <w:webHidden/>
+              </w:rPr>
+              <w:fldChar w:fldCharType="end"/>
+            </w:r>
+          </w:hyperlink>
+        </w:p>
+        <w:p>
+          <w:pPr>
+            <w:pStyle w:val="Verzeichnis1"/>
+            <w:tabs>
+              <w:tab w:val="right" w:leader="dot" w:pos="9062"/>
+            </w:tabs>
+            <w:rPr>
+              <w:noProof/>
+            </w:rPr>
+          </w:pPr>
+          <w:hyperlink w:anchor="_Toc153119642" w:history="1">
+            <w:r>
+              <w:rPr>
+                <w:rStyle w:val="Hyperlink"/>
+                <w:noProof/>
+              </w:rPr>
+              <w:t>4. Numerische Methoden</w:t>
+            </w:r>
+            <w:r>
+              <w:rPr>
+                <w:noProof/>
+                <w:webHidden/>
+              </w:rPr>
+              <w:tab/>
+            </w:r>
+            <w:r>
+              <w:rPr>
+                <w:noProof/>
+                <w:webHidden/>
+              </w:rPr>
+              <w:fldChar w:fldCharType="begin"/>
+            </w:r>
+            <w:r>
+              <w:rPr>
+                <w:noProof/>
+                <w:webHidden/>
+              </w:rPr>
+              <w:instrText xml:space="preserve"> PAGEREF _Toc153119642 \h </w:instrText>
+            </w:r>
+            <w:r>
+              <w:rPr>
+                <w:noProof/>
+                <w:webHidden/>
+              </w:rPr>
+            </w:r>
+            <w:r>
+              <w:rPr>
+                <w:noProof/>
+                <w:webHidden/>
+              </w:rPr>
+              <w:fldChar w:fldCharType="separate"/>
+            </w:r>
+            <w:r>
+              <w:rPr>
+                <w:noProof/>
+                <w:webHidden/>
+              </w:rPr>
+              <w:t>2</w:t>
+            </w:r>
+            <w:r>
+              <w:rPr>
+                <w:noProof/>
+                <w:webHidden/>
+              </w:rPr>
+              <w:fldChar w:fldCharType="end"/>
+            </w:r>
+          </w:hyperlink>
+        </w:p>
+        <w:p>
+          <w:pPr>
+            <w:pStyle w:val="Verzeichnis2"/>
+            <w:tabs>
+              <w:tab w:val="right" w:leader="dot" w:pos="9062"/>
+            </w:tabs>
+            <w:rPr>
+              <w:noProof/>
+            </w:rPr>
+          </w:pPr>
+          <w:hyperlink w:anchor="_Toc153119643" w:history="1">
+            <w:r>
+              <w:rPr>
+                <w:rStyle w:val="Hyperlink"/>
+                <w:noProof/>
+                <w:lang w:val="en-US"/>
+              </w:rPr>
+              <w:t>4.1 Semi-implicit Euler method (2. Order)</w:t>
+            </w:r>
+            <w:r>
+              <w:rPr>
+                <w:noProof/>
+                <w:webHidden/>
+              </w:rPr>
+              <w:tab/>
+            </w:r>
+            <w:r>
+              <w:rPr>
+                <w:noProof/>
+                <w:webHidden/>
+              </w:rPr>
+              <w:fldChar w:fldCharType="begin"/>
+            </w:r>
+            <w:r>
+              <w:rPr>
+                <w:noProof/>
+                <w:webHidden/>
+              </w:rPr>
+              <w:instrText xml:space="preserve"> PAGEREF _Toc153119643 \h </w:instrText>
+            </w:r>
+            <w:r>
+              <w:rPr>
+                <w:noProof/>
+                <w:webHidden/>
+              </w:rPr>
+            </w:r>
+            <w:r>
+              <w:rPr>
+                <w:noProof/>
+                <w:webHidden/>
+              </w:rPr>
+              <w:fldChar w:fldCharType="separate"/>
+            </w:r>
+            <w:r>
+              <w:rPr>
+                <w:noProof/>
+                <w:webHidden/>
+              </w:rPr>
+              <w:t>2</w:t>
+            </w:r>
+            <w:r>
+              <w:rPr>
+                <w:noProof/>
+                <w:webHidden/>
+              </w:rPr>
+              <w:fldChar w:fldCharType="end"/>
+            </w:r>
+          </w:hyperlink>
+        </w:p>
+        <w:p>
+          <w:pPr>
+            <w:pStyle w:val="Verzeichnis2"/>
+            <w:tabs>
+              <w:tab w:val="right" w:leader="dot" w:pos="9062"/>
+            </w:tabs>
+            <w:rPr>
+              <w:noProof/>
+            </w:rPr>
+          </w:pPr>
+          <w:hyperlink w:anchor="_Toc153119644" w:history="1">
+            <w:r>
+              <w:rPr>
+                <w:rStyle w:val="Hyperlink"/>
+                <w:noProof/>
+              </w:rPr>
+              <w:t>4.2 Runge-Kutta method (4. Order)</w:t>
+            </w:r>
+            <w:r>
+              <w:rPr>
+                <w:noProof/>
+                <w:webHidden/>
+              </w:rPr>
+              <w:tab/>
+            </w:r>
+            <w:r>
+              <w:rPr>
+                <w:noProof/>
+                <w:webHidden/>
+              </w:rPr>
+              <w:fldChar w:fldCharType="begin"/>
+            </w:r>
+            <w:r>
+              <w:rPr>
+                <w:noProof/>
+                <w:webHidden/>
+              </w:rPr>
+              <w:instrText xml:space="preserve"> PAGEREF _Toc153119644 \h </w:instrText>
+            </w:r>
+            <w:r>
+              <w:rPr>
+                <w:noProof/>
+                <w:webHidden/>
+              </w:rPr>
+            </w:r>
+            <w:r>
+              <w:rPr>
+                <w:noProof/>
+                <w:webHidden/>
+              </w:rPr>
+              <w:fldChar w:fldCharType="separate"/>
+            </w:r>
+            <w:r>
+              <w:rPr>
+                <w:noProof/>
+                <w:webHidden/>
+              </w:rPr>
+              <w:t>2</w:t>
+            </w:r>
+            <w:r>
+              <w:rPr>
+                <w:noProof/>
+                <w:webHidden/>
+              </w:rPr>
+              <w:fldChar w:fldCharType="end"/>
+            </w:r>
+          </w:hyperlink>
+        </w:p>
+        <w:p>
+          <w:pPr>
+            <w:pStyle w:val="Verzeichnis2"/>
+            <w:tabs>
+              <w:tab w:val="right" w:leader="dot" w:pos="9062"/>
+            </w:tabs>
+            <w:rPr>
+              <w:noProof/>
+            </w:rPr>
+          </w:pPr>
+          <w:hyperlink w:anchor="_Toc153119645" w:history="1">
+            <w:r>
+              <w:rPr>
+                <w:rStyle w:val="Hyperlink"/>
+                <w:noProof/>
+                <w:lang w:val="en-US"/>
+              </w:rPr>
+              <w:t>4.3 Leapfrog method (2. Order)</w:t>
+            </w:r>
+            <w:r>
+              <w:rPr>
+                <w:noProof/>
+                <w:webHidden/>
+              </w:rPr>
+              <w:tab/>
+            </w:r>
+            <w:r>
+              <w:rPr>
+                <w:noProof/>
+                <w:webHidden/>
+              </w:rPr>
+              <w:fldChar w:fldCharType="begin"/>
+            </w:r>
+            <w:r>
+              <w:rPr>
+                <w:noProof/>
+                <w:webHidden/>
+              </w:rPr>
+              <w:instrText xml:space="preserve"> PAGEREF _Toc153119645 \h </w:instrText>
+            </w:r>
+            <w:r>
+              <w:rPr>
+                <w:noProof/>
+                <w:webHidden/>
+              </w:rPr>
+            </w:r>
+            <w:r>
+              <w:rPr>
+                <w:noProof/>
+                <w:webHidden/>
+              </w:rPr>
+              <w:fldChar w:fldCharType="separate"/>
+            </w:r>
+            <w:r>
+              <w:rPr>
+                <w:noProof/>
+                <w:webHidden/>
+              </w:rPr>
+              <w:t>3</w:t>
+            </w:r>
+            <w:r>
+              <w:rPr>
+                <w:noProof/>
+                <w:webHidden/>
+              </w:rPr>
+              <w:fldChar w:fldCharType="end"/>
+            </w:r>
+          </w:hyperlink>
+        </w:p>
+        <w:p>
+          <w:pPr>
+            <w:pStyle w:val="Verzeichnis2"/>
+            <w:tabs>
+              <w:tab w:val="right" w:leader="dot" w:pos="9062"/>
+            </w:tabs>
+            <w:rPr>
+              <w:noProof/>
+            </w:rPr>
+          </w:pPr>
+          <w:hyperlink w:anchor="_Toc153119646" w:history="1">
+            <w:r>
+              <w:rPr>
+                <w:rStyle w:val="Hyperlink"/>
+                <w:noProof/>
+              </w:rPr>
+              <w:t>4.4 Vergleich der Methoden</w:t>
+            </w:r>
+            <w:r>
+              <w:rPr>
+                <w:noProof/>
+                <w:webHidden/>
+              </w:rPr>
+              <w:tab/>
+            </w:r>
+            <w:r>
+              <w:rPr>
+                <w:noProof/>
+                <w:webHidden/>
+              </w:rPr>
+              <w:fldChar w:fldCharType="begin"/>
+            </w:r>
+            <w:r>
+              <w:rPr>
+                <w:noProof/>
+                <w:webHidden/>
+              </w:rPr>
+              <w:instrText xml:space="preserve"> PAGEREF _Toc153119646 \h </w:instrText>
+            </w:r>
+            <w:r>
+              <w:rPr>
+                <w:noProof/>
+                <w:webHidden/>
+              </w:rPr>
+            </w:r>
+            <w:r>
+              <w:rPr>
+                <w:noProof/>
+                <w:webHidden/>
+              </w:rPr>
+              <w:fldChar w:fldCharType="separate"/>
+            </w:r>
+            <w:r>
+              <w:rPr>
+                <w:noProof/>
+                <w:webHidden/>
+              </w:rPr>
+              <w:t>3</w:t>
+            </w:r>
+            <w:r>
+              <w:rPr>
+                <w:noProof/>
+                <w:webHidden/>
+              </w:rPr>
+              <w:fldChar w:fldCharType="end"/>
+            </w:r>
+          </w:hyperlink>
+        </w:p>
+        <w:p>
+          <w:pPr>
+            <w:pStyle w:val="Verzeichnis1"/>
+            <w:tabs>
+              <w:tab w:val="right" w:leader="dot" w:pos="9062"/>
+            </w:tabs>
+            <w:rPr>
+              <w:noProof/>
+            </w:rPr>
+          </w:pPr>
+          <w:hyperlink w:anchor="_Toc153119647" w:history="1">
+            <w:r>
+              <w:rPr>
+                <w:rStyle w:val="Hyperlink"/>
+                <w:noProof/>
+              </w:rPr>
+              <w:t>5. Barnes Hut Algorithmus</w:t>
+            </w:r>
+            <w:r>
+              <w:rPr>
+                <w:noProof/>
+                <w:webHidden/>
+              </w:rPr>
+              <w:tab/>
+            </w:r>
+            <w:r>
+              <w:rPr>
+                <w:noProof/>
+                <w:webHidden/>
+              </w:rPr>
+              <w:fldChar w:fldCharType="begin"/>
+            </w:r>
+            <w:r>
+              <w:rPr>
+                <w:noProof/>
+                <w:webHidden/>
+              </w:rPr>
+              <w:instrText xml:space="preserve"> PAGEREF _Toc153119647 \h </w:instrText>
+            </w:r>
+            <w:r>
+              <w:rPr>
+                <w:noProof/>
+                <w:webHidden/>
+              </w:rPr>
+            </w:r>
+            <w:r>
+              <w:rPr>
+                <w:noProof/>
+                <w:webHidden/>
+              </w:rPr>
+              <w:fldChar w:fldCharType="separate"/>
+            </w:r>
+            <w:r>
+              <w:rPr>
+                <w:noProof/>
+                <w:webHidden/>
+              </w:rPr>
+              <w:t>5</w:t>
+            </w:r>
+            <w:r>
+              <w:rPr>
+                <w:noProof/>
+                <w:webHidden/>
+              </w:rPr>
+              <w:fldChar w:fldCharType="end"/>
+            </w:r>
+          </w:hyperlink>
+        </w:p>
+        <w:p>
+          <w:pPr>
+            <w:pStyle w:val="Verzeichnis1"/>
+            <w:tabs>
+              <w:tab w:val="right" w:leader="dot" w:pos="9062"/>
+            </w:tabs>
+            <w:rPr>
+              <w:noProof/>
+            </w:rPr>
+          </w:pPr>
+          <w:hyperlink w:anchor="_Toc153119648" w:history="1">
+            <w:r>
+              <w:rPr>
+                <w:rStyle w:val="Hyperlink"/>
+                <w:noProof/>
+              </w:rPr>
+              <w:t>6. Software Struktur</w:t>
+            </w:r>
+            <w:r>
+              <w:rPr>
+                <w:noProof/>
+                <w:webHidden/>
+              </w:rPr>
+              <w:tab/>
+            </w:r>
+            <w:r>
+              <w:rPr>
+                <w:noProof/>
+                <w:webHidden/>
+              </w:rPr>
+              <w:fldChar w:fldCharType="begin"/>
+            </w:r>
+            <w:r>
+              <w:rPr>
+                <w:noProof/>
+                <w:webHidden/>
+              </w:rPr>
+              <w:instrText xml:space="preserve"> PAGEREF _Toc153119648 \h </w:instrText>
+            </w:r>
+            <w:r>
+              <w:rPr>
+                <w:noProof/>
+                <w:webHidden/>
+              </w:rPr>
+            </w:r>
+            <w:r>
+              <w:rPr>
+                <w:noProof/>
+                <w:webHidden/>
+              </w:rPr>
+              <w:fldChar w:fldCharType="separate"/>
+            </w:r>
+            <w:r>
+              <w:rPr>
+                <w:noProof/>
+                <w:webHidden/>
+              </w:rPr>
+              <w:t>6</w:t>
+            </w:r>
+            <w:r>
+              <w:rPr>
+                <w:noProof/>
+                <w:webHidden/>
+              </w:rPr>
+              <w:fldChar w:fldCharType="end"/>
+            </w:r>
+          </w:hyperlink>
+        </w:p>
+        <w:p>
+          <w:pPr>
+            <w:pStyle w:val="Verzeichnis2"/>
+            <w:tabs>
+              <w:tab w:val="right" w:leader="dot" w:pos="9062"/>
+            </w:tabs>
+            <w:rPr>
+              <w:noProof/>
+            </w:rPr>
+          </w:pPr>
+          <w:hyperlink w:anchor="_Toc153119649" w:history="1">
+            <w:r>
+              <w:rPr>
+                <w:rStyle w:val="Hyperlink"/>
+                <w:noProof/>
+              </w:rPr>
+              <w:t>6.1 Synchronisierung der Berechnungen</w:t>
+            </w:r>
+            <w:r>
+              <w:rPr>
+                <w:noProof/>
+                <w:webHidden/>
+              </w:rPr>
+              <w:tab/>
+            </w:r>
+            <w:r>
+              <w:rPr>
+                <w:noProof/>
+                <w:webHidden/>
+              </w:rPr>
+              <w:fldChar w:fldCharType="begin"/>
+            </w:r>
+            <w:r>
+              <w:rPr>
+                <w:noProof/>
+                <w:webHidden/>
+              </w:rPr>
+              <w:instrText xml:space="preserve"> PAGEREF _Toc153119649 \h </w:instrText>
+            </w:r>
+            <w:r>
+              <w:rPr>
+                <w:noProof/>
+                <w:webHidden/>
+              </w:rPr>
+            </w:r>
+            <w:r>
+              <w:rPr>
+                <w:noProof/>
+                <w:webHidden/>
+              </w:rPr>
+              <w:fldChar w:fldCharType="separate"/>
+            </w:r>
+            <w:r>
+              <w:rPr>
+                <w:noProof/>
+                <w:webHidden/>
+              </w:rPr>
+              <w:t>7</w:t>
+            </w:r>
+            <w:r>
+              <w:rPr>
+                <w:noProof/>
+                <w:webHidden/>
+              </w:rPr>
+              <w:fldChar w:fldCharType="end"/>
+            </w:r>
+          </w:hyperlink>
+        </w:p>
+        <w:p>
+          <w:pPr>
+            <w:pStyle w:val="Verzeichnis1"/>
+            <w:tabs>
+              <w:tab w:val="right" w:leader="dot" w:pos="9062"/>
+            </w:tabs>
+            <w:rPr>
+              <w:noProof/>
+            </w:rPr>
+          </w:pPr>
+          <w:hyperlink w:anchor="_Toc153119650" w:history="1">
+            <w:r>
+              <w:rPr>
+                <w:rStyle w:val="Hyperlink"/>
+                <w:noProof/>
+              </w:rPr>
+              <w:t>7. Simulation von Elliptischen Galaxien</w:t>
+            </w:r>
+            <w:r>
+              <w:rPr>
+                <w:noProof/>
+                <w:webHidden/>
+              </w:rPr>
+              <w:tab/>
+            </w:r>
+            <w:r>
+              <w:rPr>
+                <w:noProof/>
+                <w:webHidden/>
+              </w:rPr>
+              <w:fldChar w:fldCharType="begin"/>
+            </w:r>
+            <w:r>
+              <w:rPr>
+                <w:noProof/>
+                <w:webHidden/>
+              </w:rPr>
+              <w:instrText xml:space="preserve"> PAGEREF _Toc153119650 \h </w:instrText>
+            </w:r>
+            <w:r>
+              <w:rPr>
+                <w:noProof/>
+                <w:webHidden/>
+              </w:rPr>
+            </w:r>
+            <w:r>
+              <w:rPr>
+                <w:noProof/>
+                <w:webHidden/>
+              </w:rPr>
+              <w:fldChar w:fldCharType="separate"/>
+            </w:r>
+            <w:r>
+              <w:rPr>
+                <w:noProof/>
+                <w:webHidden/>
+              </w:rPr>
+              <w:t>8</w:t>
+            </w:r>
+            <w:r>
+              <w:rPr>
+                <w:noProof/>
+                <w:webHidden/>
+              </w:rPr>
+              <w:fldChar w:fldCharType="end"/>
+            </w:r>
+          </w:hyperlink>
+        </w:p>
+        <w:p>
+          <w:pPr>
+            <w:pStyle w:val="Verzeichnis1"/>
+            <w:tabs>
+              <w:tab w:val="right" w:leader="dot" w:pos="9062"/>
+            </w:tabs>
+            <w:rPr>
+              <w:noProof/>
+            </w:rPr>
+          </w:pPr>
+          <w:hyperlink w:anchor="_Toc153119651" w:history="1">
+            <w:r>
+              <w:rPr>
+                <w:rStyle w:val="Hyperlink"/>
+                <w:noProof/>
+              </w:rPr>
+              <w:t>8. Simulation von Spiral Galaxien</w:t>
+            </w:r>
+            <w:r>
+              <w:rPr>
+                <w:noProof/>
+                <w:webHidden/>
+              </w:rPr>
+              <w:tab/>
+            </w:r>
+            <w:r>
+              <w:rPr>
+                <w:noProof/>
+                <w:webHidden/>
+              </w:rPr>
+              <w:fldChar w:fldCharType="begin"/>
+            </w:r>
+            <w:r>
+              <w:rPr>
+                <w:noProof/>
+                <w:webHidden/>
+              </w:rPr>
+              <w:instrText xml:space="preserve"> PAGEREF _Toc153119651 \h </w:instrText>
+            </w:r>
+            <w:r>
+              <w:rPr>
+                <w:noProof/>
+                <w:webHidden/>
+              </w:rPr>
+            </w:r>
+            <w:r>
+              <w:rPr>
+                <w:noProof/>
+                <w:webHidden/>
+              </w:rPr>
+              <w:fldChar w:fldCharType="separate"/>
+            </w:r>
+            <w:r>
+              <w:rPr>
+                <w:noProof/>
+                <w:webHidden/>
+              </w:rPr>
+              <w:t>10</w:t>
+            </w:r>
+            <w:r>
+              <w:rPr>
+                <w:noProof/>
+                <w:webHidden/>
+              </w:rPr>
+              <w:fldChar w:fldCharType="end"/>
+            </w:r>
+          </w:hyperlink>
+        </w:p>
+        <w:p>
+          <w:pPr>
+            <w:pStyle w:val="Verzeichnis2"/>
+            <w:tabs>
+              <w:tab w:val="right" w:leader="dot" w:pos="9062"/>
+            </w:tabs>
+            <w:rPr>
+              <w:noProof/>
+            </w:rPr>
+          </w:pPr>
+          <w:hyperlink w:anchor="_Toc153119652" w:history="1">
+            <w:r>
+              <w:rPr>
+                <w:rStyle w:val="Hyperlink"/>
+                <w:noProof/>
+              </w:rPr>
+              <w:t>8.1 Density wave theory</w:t>
+            </w:r>
+            <w:r>
+              <w:rPr>
+                <w:noProof/>
+                <w:webHidden/>
+              </w:rPr>
+              <w:tab/>
+            </w:r>
+            <w:r>
+              <w:rPr>
+                <w:noProof/>
+                <w:webHidden/>
+              </w:rPr>
+              <w:fldChar w:fldCharType="begin"/>
+            </w:r>
+            <w:r>
+              <w:rPr>
+                <w:noProof/>
+                <w:webHidden/>
+              </w:rPr>
+              <w:instrText xml:space="preserve"> PAGEREF _Toc153119652 \h </w:instrText>
+            </w:r>
+            <w:r>
+              <w:rPr>
+                <w:noProof/>
+                <w:webHidden/>
+              </w:rPr>
+            </w:r>
+            <w:r>
+              <w:rPr>
+                <w:noProof/>
+                <w:webHidden/>
+              </w:rPr>
+              <w:fldChar w:fldCharType="separate"/>
+            </w:r>
+            <w:r>
+              <w:rPr>
+                <w:noProof/>
+                <w:webHidden/>
+              </w:rPr>
+              <w:t>11</w:t>
+            </w:r>
+            <w:r>
+              <w:rPr>
+                <w:noProof/>
+                <w:webHidden/>
+              </w:rPr>
+              <w:fldChar w:fldCharType="end"/>
+            </w:r>
+          </w:hyperlink>
+        </w:p>
+        <w:p>
+          <w:pPr>
+            <w:pStyle w:val="Verzeichnis2"/>
+            <w:tabs>
+              <w:tab w:val="right" w:leader="dot" w:pos="9062"/>
+            </w:tabs>
+            <w:rPr>
+              <w:noProof/>
+            </w:rPr>
+          </w:pPr>
+          <w:hyperlink w:anchor="_Toc153119653" w:history="1">
+            <w:r>
+              <w:rPr>
+                <w:rStyle w:val="Hyperlink"/>
+                <w:noProof/>
+              </w:rPr>
+              <w:t>8.2 Modifizierte Density wave theory für barred Galaxien</w:t>
+            </w:r>
+            <w:r>
+              <w:rPr>
+                <w:noProof/>
+                <w:webHidden/>
+              </w:rPr>
+              <w:tab/>
+            </w:r>
+            <w:r>
+              <w:rPr>
+                <w:noProof/>
+                <w:webHidden/>
+              </w:rPr>
+              <w:fldChar w:fldCharType="begin"/>
+            </w:r>
+            <w:r>
+              <w:rPr>
+                <w:noProof/>
+                <w:webHidden/>
+              </w:rPr>
+              <w:instrText xml:space="preserve"> PAGEREF _Toc153119653 \h </w:instrText>
+            </w:r>
+            <w:r>
+              <w:rPr>
+                <w:noProof/>
+                <w:webHidden/>
+              </w:rPr>
+            </w:r>
+            <w:r>
+              <w:rPr>
+                <w:noProof/>
+                <w:webHidden/>
+              </w:rPr>
+              <w:fldChar w:fldCharType="separate"/>
+            </w:r>
+            <w:r>
+              <w:rPr>
+                <w:noProof/>
+                <w:webHidden/>
+              </w:rPr>
+              <w:t>12</w:t>
+            </w:r>
+            <w:r>
+              <w:rPr>
+                <w:noProof/>
+                <w:webHidden/>
+              </w:rPr>
+              <w:fldChar w:fldCharType="end"/>
+            </w:r>
+          </w:hyperlink>
+        </w:p>
+        <w:p>
+          <w:pPr>
+            <w:pStyle w:val="Verzeichnis1"/>
+            <w:tabs>
+              <w:tab w:val="right" w:leader="dot" w:pos="9062"/>
+            </w:tabs>
+            <w:rPr>
+              <w:noProof/>
+            </w:rPr>
+          </w:pPr>
+          <w:hyperlink w:anchor="_Toc153119654" w:history="1">
+            <w:r>
+              <w:rPr>
+                <w:rStyle w:val="Hyperlink"/>
+                <w:noProof/>
+              </w:rPr>
+              <w:t>9. Verteilung dunkler Materie in der Milchstraße</w:t>
+            </w:r>
+            <w:r>
+              <w:rPr>
+                <w:noProof/>
+                <w:webHidden/>
+              </w:rPr>
+              <w:tab/>
+            </w:r>
+            <w:r>
+              <w:rPr>
+                <w:noProof/>
+                <w:webHidden/>
+              </w:rPr>
+              <w:fldChar w:fldCharType="begin"/>
+            </w:r>
+            <w:r>
+              <w:rPr>
+                <w:noProof/>
+                <w:webHidden/>
+              </w:rPr>
+              <w:instrText xml:space="preserve"> PAGEREF _Toc153119654 \h </w:instrText>
+            </w:r>
+            <w:r>
+              <w:rPr>
+                <w:noProof/>
+                <w:webHidden/>
+              </w:rPr>
+            </w:r>
+            <w:r>
+              <w:rPr>
+                <w:noProof/>
+                <w:webHidden/>
+              </w:rPr>
+              <w:fldChar w:fldCharType="separate"/>
+            </w:r>
+            <w:r>
+              <w:rPr>
+                <w:noProof/>
+                <w:webHidden/>
+              </w:rPr>
+              <w:t>13</w:t>
+            </w:r>
+            <w:r>
+              <w:rPr>
+                <w:noProof/>
+                <w:webHidden/>
+              </w:rPr>
+              <w:fldChar w:fldCharType="end"/>
+            </w:r>
+          </w:hyperlink>
+        </w:p>
+        <w:p>
+          <w:pPr>
+            <w:pStyle w:val="Verzeichnis1"/>
+            <w:tabs>
+              <w:tab w:val="right" w:leader="dot" w:pos="9062"/>
+            </w:tabs>
+            <w:rPr>
+              <w:noProof/>
+            </w:rPr>
+          </w:pPr>
+          <w:hyperlink w:anchor="_Toc153119655" w:history="1">
+            <w:r>
+              <w:rPr>
+                <w:rStyle w:val="Hyperlink"/>
+                <w:noProof/>
+              </w:rPr>
+              <w:t>10. Kollision der Milchstraße mit Andromeda</w:t>
+            </w:r>
+            <w:r>
+              <w:rPr>
+                <w:noProof/>
+                <w:webHidden/>
+              </w:rPr>
+              <w:tab/>
+            </w:r>
+            <w:r>
+              <w:rPr>
+                <w:noProof/>
+                <w:webHidden/>
+              </w:rPr>
+              <w:fldChar w:fldCharType="begin"/>
+            </w:r>
+            <w:r>
+              <w:rPr>
+                <w:noProof/>
+                <w:webHidden/>
+              </w:rPr>
+              <w:instrText xml:space="preserve"> PAGEREF _Toc153119655 \h </w:instrText>
+            </w:r>
+            <w:r>
+              <w:rPr>
+                <w:noProof/>
+                <w:webHidden/>
+              </w:rPr>
+            </w:r>
+            <w:r>
+              <w:rPr>
+                <w:noProof/>
+                <w:webHidden/>
+              </w:rPr>
+              <w:fldChar w:fldCharType="separate"/>
+            </w:r>
+            <w:r>
+              <w:rPr>
+                <w:noProof/>
+                <w:webHidden/>
+              </w:rPr>
+              <w:t>15</w:t>
+            </w:r>
+            <w:r>
+              <w:rPr>
+                <w:noProof/>
+                <w:webHidden/>
+              </w:rPr>
+              <w:fldChar w:fldCharType="end"/>
+            </w:r>
+          </w:hyperlink>
+        </w:p>
+        <w:p>
+          <w:pPr>
+            <w:pStyle w:val="Verzeichnis1"/>
+            <w:tabs>
+              <w:tab w:val="right" w:leader="dot" w:pos="9062"/>
+            </w:tabs>
+            <w:rPr>
+              <w:noProof/>
+            </w:rPr>
+          </w:pPr>
+          <w:hyperlink w:anchor="_Toc153119656" w:history="1">
+            <w:r>
+              <w:rPr>
+                <w:rStyle w:val="Hyperlink"/>
+                <w:noProof/>
+              </w:rPr>
+              <w:t>11. Fazit und Ausblick</w:t>
+            </w:r>
+            <w:r>
+              <w:rPr>
+                <w:noProof/>
+                <w:webHidden/>
+              </w:rPr>
+              <w:tab/>
+            </w:r>
+            <w:r>
+              <w:rPr>
+                <w:noProof/>
+                <w:webHidden/>
+              </w:rPr>
+              <w:fldChar w:fldCharType="begin"/>
+            </w:r>
+            <w:r>
+              <w:rPr>
+                <w:noProof/>
+                <w:webHidden/>
+              </w:rPr>
+              <w:instrText xml:space="preserve"> PAGEREF _Toc153119656 \h </w:instrText>
+            </w:r>
+            <w:r>
+              <w:rPr>
+                <w:noProof/>
+                <w:webHidden/>
+              </w:rPr>
+            </w:r>
+            <w:r>
+              <w:rPr>
+                <w:noProof/>
+                <w:webHidden/>
+              </w:rPr>
+              <w:fldChar w:fldCharType="separate"/>
+            </w:r>
+            <w:r>
+              <w:rPr>
+                <w:noProof/>
+                <w:webHidden/>
+              </w:rPr>
+              <w:t>15</w:t>
+            </w:r>
+            <w:r>
+              <w:rPr>
+                <w:noProof/>
+                <w:webHidden/>
+              </w:rPr>
+              <w:fldChar w:fldCharType="end"/>
+            </w:r>
+          </w:hyperlink>
+        </w:p>
+        <w:p>
+          <w:pPr>
+            <w:pStyle w:val="Verzeichnis1"/>
+            <w:tabs>
+              <w:tab w:val="right" w:leader="dot" w:pos="9062"/>
+            </w:tabs>
+            <w:rPr>
+              <w:noProof/>
+            </w:rPr>
+          </w:pPr>
+          <w:hyperlink w:anchor="_Toc153119657" w:history="1">
+            <w:r>
+              <w:rPr>
+                <w:rStyle w:val="Hyperlink"/>
+                <w:noProof/>
+              </w:rPr>
+              <w:t>Quellen- und Literaturverzeichnis</w:t>
+            </w:r>
+            <w:r>
+              <w:rPr>
+                <w:noProof/>
+                <w:webHidden/>
+              </w:rPr>
+              <w:tab/>
+            </w:r>
+            <w:r>
+              <w:rPr>
+                <w:noProof/>
+                <w:webHidden/>
+              </w:rPr>
+              <w:fldChar w:fldCharType="begin"/>
+            </w:r>
+            <w:r>
+              <w:rPr>
+                <w:noProof/>
+                <w:webHidden/>
+              </w:rPr>
+              <w:instrText xml:space="preserve"> PAGEREF _Toc153119657 \h </w:instrText>
+            </w:r>
+            <w:r>
+              <w:rPr>
+                <w:noProof/>
+                <w:webHidden/>
+              </w:rPr>
+            </w:r>
+            <w:r>
+              <w:rPr>
+                <w:noProof/>
+                <w:webHidden/>
+              </w:rPr>
+              <w:fldChar w:fldCharType="separate"/>
+            </w:r>
+            <w:r>
+              <w:rPr>
+                <w:noProof/>
+                <w:webHidden/>
+              </w:rPr>
+              <w:t>15</w:t>
+            </w:r>
+            <w:r>
+              <w:rPr>
+                <w:noProof/>
+                <w:webHidden/>
+              </w:rPr>
+              <w:fldChar w:fldCharType="end"/>
+            </w:r>
+          </w:hyperlink>
+        </w:p>
+        <w:p>
+          <w:pPr>
+            <w:pStyle w:val="Verzeichnis1"/>
+            <w:tabs>
+              <w:tab w:val="right" w:leader="dot" w:pos="9062"/>
+            </w:tabs>
+            <w:rPr>
+              <w:noProof/>
+            </w:rPr>
+          </w:pPr>
+          <w:hyperlink w:anchor="_Toc153119658" w:history="1">
+            <w:r>
+              <w:rPr>
+                <w:rStyle w:val="Hyperlink"/>
+                <w:noProof/>
+              </w:rPr>
+              <w:t>Unterstützungsleistungen</w:t>
+            </w:r>
+            <w:r>
+              <w:rPr>
+                <w:noProof/>
+                <w:webHidden/>
+              </w:rPr>
+              <w:tab/>
+            </w:r>
+            <w:r>
+              <w:rPr>
+                <w:noProof/>
+                <w:webHidden/>
+              </w:rPr>
+              <w:fldChar w:fldCharType="begin"/>
+            </w:r>
+            <w:r>
+              <w:rPr>
+                <w:noProof/>
+                <w:webHidden/>
+              </w:rPr>
+              <w:instrText xml:space="preserve"> PAGEREF _Toc153119658 \h </w:instrText>
+            </w:r>
+            <w:r>
+              <w:rPr>
+                <w:noProof/>
+                <w:webHidden/>
+              </w:rPr>
+            </w:r>
+            <w:r>
+              <w:rPr>
+                <w:noProof/>
+                <w:webHidden/>
+              </w:rPr>
+              <w:fldChar w:fldCharType="separate"/>
+            </w:r>
+            <w:r>
+              <w:rPr>
+                <w:noProof/>
+                <w:webHidden/>
+              </w:rPr>
+              <w:t>17</w:t>
+            </w:r>
+            <w:r>
+              <w:rPr>
+                <w:noProof/>
+                <w:webHidden/>
+              </w:rPr>
+              <w:fldChar w:fldCharType="end"/>
+            </w:r>
+          </w:hyperlink>
+        </w:p>
+        <w:p>
+          <w:r>
+            <w:rPr>
+              <w:b/>
+              <w:bCs/>
+            </w:rPr>
+            <w:fldChar w:fldCharType="end"/>
+          </w:r>
+        </w:p>
+      </w:sdtContent>
+    </w:sdt>
     <w:p>
       <w:pPr>
         <w:spacing w:line="276" w:lineRule="auto"/>
@@ -1247,33 +1961,18 @@
     </w:p>
     <w:p>
       <w:pPr>
+        <w:pStyle w:val="berschrift1"/>
         <w:jc w:val="center"/>
-        <w:rPr>
-          <w:rFonts w:ascii="Times New Roman" w:hAnsi="Times New Roman" w:cs="Times New Roman"/>
-          <w:sz w:val="32"/>
-          <w:szCs w:val="32"/>
-          <w:u w:val="single"/>
-        </w:rPr>
       </w:pPr>
+      <w:bookmarkStart w:id="3" w:name="_Toc153119639"/>
       <w:r>
-        <w:rPr>
-          <w:rFonts w:ascii="Times New Roman" w:hAnsi="Times New Roman" w:cs="Times New Roman"/>
-          <w:sz w:val="32"/>
-          <w:szCs w:val="32"/>
-          <w:u w:val="single"/>
-        </w:rPr>
         <w:lastRenderedPageBreak/>
         <w:t xml:space="preserve">1. </w:t>
       </w:r>
       <w:r>
-        <w:rPr>
-          <w:rFonts w:ascii="Times New Roman" w:hAnsi="Times New Roman" w:cs="Times New Roman"/>
-          <w:sz w:val="32"/>
-          <w:szCs w:val="32"/>
-          <w:u w:val="single"/>
-        </w:rPr>
         <w:t>Kurzfassung</w:t>
       </w:r>
+      <w:bookmarkEnd w:id="3"/>
     </w:p>
     <w:p>
       <w:pPr>
@@ -1334,40 +2033,27 @@
     </w:p>
     <w:p>
       <w:pPr>
+        <w:pStyle w:val="berschrift1"/>
         <w:jc w:val="center"/>
-        <w:rPr>
-          <w:rFonts w:ascii="Times New Roman" w:hAnsi="Times New Roman" w:cs="Times New Roman"/>
-          <w:sz w:val="32"/>
-          <w:szCs w:val="32"/>
-          <w:u w:val="single"/>
-        </w:rPr>
       </w:pPr>
+      <w:bookmarkStart w:id="4" w:name="_Toc153119640"/>
       <w:r>
-        <w:rPr>
-          <w:rFonts w:ascii="Times New Roman" w:hAnsi="Times New Roman" w:cs="Times New Roman"/>
-          <w:sz w:val="32"/>
-          <w:szCs w:val="32"/>
-          <w:u w:val="single"/>
-        </w:rPr>
         <w:t xml:space="preserve">2. </w:t>
       </w:r>
       <w:r>
-        <w:rPr>
-          <w:rFonts w:ascii="Times New Roman" w:hAnsi="Times New Roman" w:cs="Times New Roman"/>
-          <w:sz w:val="32"/>
-          <w:szCs w:val="32"/>
-          <w:u w:val="single"/>
-        </w:rPr>
         <w:t xml:space="preserve">Idee und </w:t>
       </w:r>
       <w:r>
-        <w:rPr>
-          <w:rFonts w:ascii="Times New Roman" w:hAnsi="Times New Roman" w:cs="Times New Roman"/>
-          <w:sz w:val="32"/>
-          <w:szCs w:val="32"/>
-          <w:u w:val="single"/>
-        </w:rPr>
         <w:t>Motivation</w:t>
+      </w:r>
+      <w:bookmarkEnd w:id="4"/>
+    </w:p>
+    <w:p>
+      <w:r>
+        <w:t>Wenn man an einem klaren Tag in den Himmel schaut und nur Sterne, Planeten und Galaxien sieht, soweit das Auge reicht, stellt man sich schnell die Frage, wie das Sonnensystem und Galaxien aufgebaut sin</w:t>
+      </w:r>
+      <w:r>
+        <w:t>d. Da wir Informatiker sind und eine Simulation die perfekte Lösung ist, um solch ein System darzustellen, haben wir uns die Aufgabe gestellt eine eigene Simulation zu entwickeln, um Galaxien und Sonnensystem zu untersuchen. …</w:t>
       </w:r>
     </w:p>
     <w:p>
@@ -1379,89 +2065,17 @@
     </w:p>
     <w:p>
       <w:pPr>
-        <w:spacing w:line="360" w:lineRule="auto"/>
-        <w:rPr>
-          <w:rFonts w:ascii="Times New Roman" w:eastAsiaTheme="minorEastAsia" w:hAnsi="Times New Roman" w:cs="Times New Roman"/>
-          <w:sz w:val="20"/>
-          <w:szCs w:val="20"/>
-        </w:rPr>
+        <w:pStyle w:val="berschrift1"/>
+        <w:jc w:val="center"/>
       </w:pPr>
+      <w:bookmarkStart w:id="5" w:name="_Toc153119641"/>
       <w:r>
-        <w:rPr>
-          <w:rFonts w:ascii="Times New Roman" w:eastAsiaTheme="minorEastAsia" w:hAnsi="Times New Roman" w:cs="Times New Roman"/>
-          <w:sz w:val="20"/>
-          <w:szCs w:val="20"/>
-        </w:rPr>
-        <w:t>Um Graviton zwischen vielen unabhängigen Körpern zu berechnen muss die kraft zwischen jedem Objekt zu jedem Objekt berechnet werden, für diese N-Body Simulation gibt es keine einfache Formel die angibt wann sich welcher Körper wo befindet. Diese N-Body Problem ist ein bekanntes Problem in der Astrophysik und wird nie mathematisch perfekt lösbar sein. Da die Beschleunigung auf einen Körper nicht konstant sind numerische Methoden zur Annäherung nötig. Um Graviton zwischen vielen unabhängigen Körpern zu berechnen muss die kraft zwischen jedem Objekt zu jedem Objekt berechnet werden, für diese N-Body Simulation gibt es keine einfache Formel die angibt wann sich welcher Körper wo befindet. Diese N-Body Problem ist ein bekanntes Problem in der Astrophysik und wird nie mathematisch perfekt lösbar sein. Da die Beschleunigung auf einen Körper nicht konstant sind numerische Methoden zur Annäherung nötig.</w:t>
-      </w:r>
-    </w:p>
-    <w:p>
-      <w:pPr>
-        <w:spacing w:line="360" w:lineRule="auto"/>
-        <w:rPr>
-          <w:rFonts w:ascii="Times New Roman" w:eastAsiaTheme="minorEastAsia" w:hAnsi="Times New Roman" w:cs="Times New Roman"/>
-          <w:sz w:val="20"/>
-          <w:szCs w:val="20"/>
-        </w:rPr>
-      </w:pPr>
-      <w:r>
-        <w:rPr>
-          <w:rFonts w:ascii="Times New Roman" w:eastAsiaTheme="minorEastAsia" w:hAnsi="Times New Roman" w:cs="Times New Roman"/>
-          <w:sz w:val="20"/>
-          <w:szCs w:val="20"/>
-        </w:rPr>
-        <w:t>Um Graviton zwischen vielen unabhängigen Körpern zu berechnen muss die kraft zwischen jedem Objekt zu jedem Objekt berechnet werden, für diese N-Body Simulation gibt es keine einfache Formel die angibt wann sich welcher Körper wo befindet. Diese N-Body Problem ist ein bekanntes Problem in der Astrophysik und wird nie mathematisch perfekt lösbar sein. Da die Beschleunigung auf einen Körper nicht konstant sind numerische Methoden zur Annäherung nötig.</w:t>
-      </w:r>
-    </w:p>
-    <w:p>
-      <w:pPr>
-        <w:spacing w:line="360" w:lineRule="auto"/>
-        <w:rPr>
-          <w:rFonts w:ascii="Times New Roman" w:hAnsi="Times New Roman" w:cs="Times New Roman"/>
-          <w:sz w:val="20"/>
-          <w:szCs w:val="20"/>
-          <w:u w:val="single"/>
-        </w:rPr>
-      </w:pPr>
-      <w:r>
-        <w:rPr>
-          <w:rFonts w:ascii="Times New Roman" w:eastAsiaTheme="minorEastAsia" w:hAnsi="Times New Roman" w:cs="Times New Roman"/>
-          <w:sz w:val="20"/>
-          <w:szCs w:val="20"/>
-        </w:rPr>
-        <w:t xml:space="preserve">Um Graviton zwischen vielen unabhängigen Körpern zu berechnen muss die kraft zwischen jedem Objekt zu jedem Objekt berechnet werden, für diese N-Body Simulation gibt es keine einfache Formel die angibt wann sich welcher Körper wo befindet. Diese N-Body Problem ist ein bekanntes Problem in </w:t>
-      </w:r>
-    </w:p>
-    <w:p>
-      <w:pPr>
-        <w:spacing w:line="360" w:lineRule="auto"/>
-        <w:jc w:val="center"/>
-        <w:rPr>
-          <w:rFonts w:ascii="Times New Roman" w:hAnsi="Times New Roman" w:cs="Times New Roman"/>
-          <w:sz w:val="32"/>
-          <w:szCs w:val="32"/>
-          <w:u w:val="single"/>
-        </w:rPr>
-      </w:pPr>
-      <w:r>
-        <w:rPr>
-          <w:rFonts w:ascii="Times New Roman" w:hAnsi="Times New Roman" w:cs="Times New Roman"/>
-          <w:sz w:val="32"/>
-          <w:szCs w:val="32"/>
-          <w:u w:val="single"/>
-        </w:rPr>
-        <w:lastRenderedPageBreak/>
         <w:t xml:space="preserve">3. </w:t>
       </w:r>
       <w:r>
-        <w:rPr>
-          <w:rFonts w:ascii="Times New Roman" w:hAnsi="Times New Roman" w:cs="Times New Roman"/>
-          <w:sz w:val="32"/>
-          <w:szCs w:val="32"/>
-          <w:u w:val="single"/>
-        </w:rPr>
         <w:t>Berechnung der Gravitationskraft</w:t>
       </w:r>
+      <w:bookmarkEnd w:id="5"/>
     </w:p>
     <w:p>
       <w:pPr>
@@ -1901,6 +2515,7 @@
           <w:sz w:val="20"/>
           <w:szCs w:val="20"/>
         </w:rPr>
+        <w:lastRenderedPageBreak/>
         <w:t xml:space="preserve">Mit der kraft die </w:t>
       </w:r>
       <w:r>
@@ -2096,33 +2711,17 @@
     </w:p>
     <w:p>
       <w:pPr>
-        <w:spacing w:line="360" w:lineRule="auto"/>
+        <w:pStyle w:val="berschrift1"/>
         <w:jc w:val="center"/>
-        <w:rPr>
-          <w:rFonts w:ascii="Times New Roman" w:hAnsi="Times New Roman" w:cs="Times New Roman"/>
-          <w:sz w:val="32"/>
-          <w:szCs w:val="32"/>
-          <w:u w:val="single"/>
-        </w:rPr>
       </w:pPr>
+      <w:bookmarkStart w:id="6" w:name="_Toc153119642"/>
       <w:r>
-        <w:rPr>
-          <w:rFonts w:ascii="Times New Roman" w:hAnsi="Times New Roman" w:cs="Times New Roman"/>
-          <w:sz w:val="32"/>
-          <w:szCs w:val="32"/>
-          <w:u w:val="single"/>
-        </w:rPr>
         <w:t xml:space="preserve">4. </w:t>
       </w:r>
       <w:r>
-        <w:rPr>
-          <w:rFonts w:ascii="Times New Roman" w:hAnsi="Times New Roman" w:cs="Times New Roman"/>
-          <w:sz w:val="32"/>
-          <w:szCs w:val="32"/>
-          <w:u w:val="single"/>
-        </w:rPr>
         <w:t>Numerische Methoden</w:t>
       </w:r>
+      <w:bookmarkEnd w:id="6"/>
     </w:p>
     <w:p>
       <w:pPr>
@@ -2204,60 +2803,50 @@
     </w:p>
     <w:p>
       <w:pPr>
-        <w:spacing w:line="360" w:lineRule="auto"/>
+        <w:pStyle w:val="berschrift2"/>
         <w:jc w:val="center"/>
         <w:rPr>
-          <w:rFonts w:ascii="Times New Roman" w:eastAsiaTheme="minorEastAsia" w:hAnsi="Times New Roman" w:cs="Times New Roman"/>
-          <w:sz w:val="24"/>
-          <w:szCs w:val="24"/>
-          <w:u w:val="single"/>
+          <w:rFonts w:eastAsiaTheme="minorEastAsia"/>
+          <w:lang w:val="en-US"/>
         </w:rPr>
       </w:pPr>
+      <w:bookmarkStart w:id="7" w:name="_Toc153119643"/>
       <w:r>
         <w:rPr>
-          <w:rFonts w:ascii="Times New Roman" w:eastAsiaTheme="minorEastAsia" w:hAnsi="Times New Roman" w:cs="Times New Roman"/>
-          <w:sz w:val="24"/>
-          <w:szCs w:val="24"/>
-          <w:u w:val="single"/>
+          <w:rFonts w:eastAsiaTheme="minorEastAsia"/>
+          <w:lang w:val="en-US"/>
         </w:rPr>
         <w:t xml:space="preserve">4.1 </w:t>
       </w:r>
       <w:r>
         <w:rPr>
-          <w:rFonts w:ascii="Times New Roman" w:eastAsiaTheme="minorEastAsia" w:hAnsi="Times New Roman" w:cs="Times New Roman"/>
-          <w:sz w:val="24"/>
-          <w:szCs w:val="24"/>
-          <w:u w:val="single"/>
+          <w:rFonts w:eastAsiaTheme="minorEastAsia"/>
+          <w:lang w:val="en-US"/>
         </w:rPr>
         <w:t>Semi-implicit Euler method</w:t>
       </w:r>
       <w:r>
         <w:rPr>
-          <w:rFonts w:ascii="Times New Roman" w:eastAsiaTheme="minorEastAsia" w:hAnsi="Times New Roman" w:cs="Times New Roman"/>
-          <w:sz w:val="24"/>
-          <w:szCs w:val="24"/>
-          <w:u w:val="single"/>
+          <w:rFonts w:eastAsiaTheme="minorEastAsia"/>
+          <w:lang w:val="en-US"/>
         </w:rPr>
         <w:t xml:space="preserve"> (2.</w:t>
       </w:r>
       <w:r>
         <w:rPr>
-          <w:rFonts w:ascii="Times New Roman" w:eastAsiaTheme="minorEastAsia" w:hAnsi="Times New Roman" w:cs="Times New Roman"/>
-          <w:sz w:val="24"/>
-          <w:szCs w:val="24"/>
-          <w:u w:val="single"/>
+          <w:rFonts w:eastAsiaTheme="minorEastAsia"/>
+          <w:lang w:val="en-US"/>
         </w:rPr>
         <w:t xml:space="preserve"> </w:t>
       </w:r>
       <w:r>
         <w:rPr>
-          <w:rFonts w:ascii="Times New Roman" w:eastAsiaTheme="minorEastAsia" w:hAnsi="Times New Roman" w:cs="Times New Roman"/>
-          <w:sz w:val="24"/>
-          <w:szCs w:val="24"/>
-          <w:u w:val="single"/>
+          <w:rFonts w:eastAsiaTheme="minorEastAsia"/>
+          <w:lang w:val="en-US"/>
         </w:rPr>
         <w:t>Order)</w:t>
       </w:r>
+      <w:bookmarkEnd w:id="7"/>
     </w:p>
     <w:p>
       <w:pPr>
@@ -2523,60 +3112,44 @@
     </w:p>
     <w:p>
       <w:pPr>
+        <w:pStyle w:val="berschrift2"/>
         <w:jc w:val="center"/>
         <w:rPr>
-          <w:rFonts w:ascii="Times New Roman" w:eastAsiaTheme="minorEastAsia" w:hAnsi="Times New Roman" w:cs="Times New Roman"/>
-          <w:sz w:val="24"/>
-          <w:szCs w:val="24"/>
-          <w:u w:val="single"/>
+          <w:rFonts w:eastAsiaTheme="minorEastAsia"/>
         </w:rPr>
       </w:pPr>
+      <w:bookmarkStart w:id="8" w:name="_Toc153119644"/>
       <w:r>
         <w:rPr>
-          <w:rFonts w:ascii="Times New Roman" w:eastAsiaTheme="minorEastAsia" w:hAnsi="Times New Roman" w:cs="Times New Roman"/>
-          <w:sz w:val="24"/>
-          <w:szCs w:val="24"/>
-          <w:u w:val="single"/>
-        </w:rPr>
-        <w:lastRenderedPageBreak/>
+          <w:rFonts w:eastAsiaTheme="minorEastAsia"/>
+        </w:rPr>
         <w:t xml:space="preserve">4.2 </w:t>
       </w:r>
       <w:r>
         <w:rPr>
-          <w:rFonts w:ascii="Times New Roman" w:eastAsiaTheme="minorEastAsia" w:hAnsi="Times New Roman" w:cs="Times New Roman"/>
-          <w:sz w:val="24"/>
-          <w:szCs w:val="24"/>
-          <w:u w:val="single"/>
+          <w:rFonts w:eastAsiaTheme="minorEastAsia"/>
         </w:rPr>
         <w:t>Runge-Kutta</w:t>
       </w:r>
       <w:r>
         <w:rPr>
-          <w:rFonts w:ascii="Times New Roman" w:eastAsiaTheme="minorEastAsia" w:hAnsi="Times New Roman" w:cs="Times New Roman"/>
-          <w:sz w:val="24"/>
-          <w:szCs w:val="24"/>
-          <w:u w:val="single"/>
+          <w:rFonts w:eastAsiaTheme="minorEastAsia"/>
         </w:rPr>
         <w:t xml:space="preserve"> </w:t>
       </w:r>
       <w:r>
         <w:rPr>
-          <w:rFonts w:ascii="Times New Roman" w:eastAsiaTheme="minorEastAsia" w:hAnsi="Times New Roman" w:cs="Times New Roman"/>
-          <w:sz w:val="24"/>
-          <w:szCs w:val="24"/>
-          <w:u w:val="single"/>
+          <w:rFonts w:eastAsiaTheme="minorEastAsia"/>
         </w:rPr>
         <w:t>method</w:t>
       </w:r>
       <w:r>
         <w:rPr>
-          <w:rFonts w:ascii="Times New Roman" w:eastAsiaTheme="minorEastAsia" w:hAnsi="Times New Roman" w:cs="Times New Roman"/>
-          <w:sz w:val="24"/>
-          <w:szCs w:val="24"/>
-          <w:u w:val="single"/>
+          <w:rFonts w:eastAsiaTheme="minorEastAsia"/>
         </w:rPr>
         <w:t xml:space="preserve"> (4. Order)</w:t>
       </w:r>
+      <w:bookmarkEnd w:id="8"/>
     </w:p>
     <w:p>
       <w:pPr>
@@ -3608,7 +4181,16 @@
           <w:sz w:val="20"/>
           <w:szCs w:val="20"/>
         </w:rPr>
-        <w:t xml:space="preserve"> simuliert haben war sie genau und hat zu am wenigsten Energie Verlust geführt. Da die Runge-Kutta auch noch erweiterbar ist so dass sie Ordnung 8 oder mehr hat könnten wir sie in Zukunft wieder einsetzten, wenn wir die Berechnungen an ein Rechenzentrum abgeben würden um somit genauere Ergebnisse zu bekommen.</w:t>
+        <w:t xml:space="preserve"> simuliert haben war sie genau und hat zu am wenigsten Energie Verlust geführt. Da die Runge-Kutta auch noch erweiterbar ist so </w:t>
+      </w:r>
+      <w:r>
+        <w:rPr>
+          <w:rFonts w:ascii="Times New Roman" w:eastAsiaTheme="minorEastAsia" w:hAnsi="Times New Roman" w:cs="Times New Roman"/>
+          <w:sz w:val="20"/>
+          <w:szCs w:val="20"/>
+        </w:rPr>
+        <w:lastRenderedPageBreak/>
+        <w:t>dass sie Ordnung 8 oder mehr hat könnten wir sie in Zukunft wieder einsetzten, wenn wir die Berechnungen an ein Rechenzentrum abgeben würden um somit genauere Ergebnisse zu bekommen.</w:t>
       </w:r>
     </w:p>
     <w:p>
@@ -3620,59 +4202,29 @@
     </w:p>
     <w:p>
       <w:pPr>
+        <w:pStyle w:val="berschrift2"/>
         <w:jc w:val="center"/>
         <w:rPr>
-          <w:rFonts w:ascii="Times New Roman" w:eastAsiaTheme="minorEastAsia" w:hAnsi="Times New Roman" w:cs="Times New Roman"/>
-          <w:sz w:val="24"/>
-          <w:szCs w:val="24"/>
-          <w:u w:val="single"/>
+          <w:rFonts w:eastAsiaTheme="minorEastAsia"/>
+          <w:lang w:val="en-US"/>
         </w:rPr>
       </w:pPr>
+      <w:bookmarkStart w:id="9" w:name="_Toc153119645"/>
       <w:r>
         <w:rPr>
-          <w:rFonts w:ascii="Times New Roman" w:eastAsiaTheme="minorEastAsia" w:hAnsi="Times New Roman" w:cs="Times New Roman"/>
-          <w:sz w:val="24"/>
-          <w:szCs w:val="24"/>
-          <w:u w:val="single"/>
+          <w:rFonts w:eastAsiaTheme="minorEastAsia"/>
+          <w:lang w:val="en-US"/>
         </w:rPr>
         <w:t xml:space="preserve">4.3 </w:t>
       </w:r>
       <w:r>
         <w:rPr>
-          <w:rFonts w:ascii="Times New Roman" w:eastAsiaTheme="minorEastAsia" w:hAnsi="Times New Roman" w:cs="Times New Roman"/>
-          <w:sz w:val="24"/>
-          <w:szCs w:val="24"/>
-          <w:u w:val="single"/>
-        </w:rPr>
-        <w:t>Leapfrog</w:t>
+          <w:rFonts w:eastAsiaTheme="minorEastAsia"/>
+          <w:lang w:val="en-US"/>
+        </w:rPr>
+        <w:t>Leapfrog method (2. Order)</w:t>
       </w:r>
-      <w:r>
-        <w:rPr>
-          <w:rFonts w:ascii="Times New Roman" w:eastAsiaTheme="minorEastAsia" w:hAnsi="Times New Roman" w:cs="Times New Roman"/>
-          <w:sz w:val="24"/>
-          <w:szCs w:val="24"/>
-          <w:u w:val="single"/>
-        </w:rPr>
-        <w:t xml:space="preserve"> </w:t>
-      </w:r>
-      <w:r>
-        <w:rPr>
-          <w:rFonts w:ascii="Times New Roman" w:eastAsiaTheme="minorEastAsia" w:hAnsi="Times New Roman" w:cs="Times New Roman"/>
-          <w:sz w:val="24"/>
-          <w:szCs w:val="24"/>
-          <w:u w:val="single"/>
-        </w:rPr>
-        <w:t>method</w:t>
-      </w:r>
-      <w:r>
-        <w:rPr>
-          <w:rFonts w:ascii="Times New Roman" w:eastAsiaTheme="minorEastAsia" w:hAnsi="Times New Roman" w:cs="Times New Roman"/>
-          <w:sz w:val="24"/>
-          <w:szCs w:val="24"/>
-          <w:u w:val="single"/>
-        </w:rPr>
-        <w:t xml:space="preserve"> (2. Order)</w:t>
-      </w:r>
+      <w:bookmarkEnd w:id="9"/>
     </w:p>
     <w:p>
       <w:pPr>
@@ -3681,6 +4233,7 @@
           <w:rFonts w:ascii="Times New Roman" w:eastAsiaTheme="minorEastAsia" w:hAnsi="Times New Roman" w:cs="Times New Roman"/>
           <w:sz w:val="20"/>
           <w:szCs w:val="20"/>
+          <w:lang w:val="en-US"/>
         </w:rPr>
       </w:pPr>
       <w:r>
@@ -3688,6 +4241,7 @@
           <w:rFonts w:ascii="Times New Roman" w:eastAsiaTheme="minorEastAsia" w:hAnsi="Times New Roman" w:cs="Times New Roman"/>
           <w:sz w:val="20"/>
           <w:szCs w:val="20"/>
+          <w:lang w:val="en-US"/>
         </w:rPr>
         <w:t>Kick drift kick (KDK):</w:t>
       </w:r>
@@ -4552,33 +5106,26 @@
     </w:p>
     <w:p>
       <w:pPr>
+        <w:pStyle w:val="berschrift2"/>
         <w:jc w:val="center"/>
         <w:rPr>
-          <w:rFonts w:ascii="Times New Roman" w:eastAsiaTheme="minorEastAsia" w:hAnsi="Times New Roman" w:cs="Times New Roman"/>
-          <w:sz w:val="24"/>
-          <w:szCs w:val="24"/>
-          <w:u w:val="single"/>
+          <w:rFonts w:eastAsiaTheme="minorEastAsia"/>
         </w:rPr>
       </w:pPr>
+      <w:bookmarkStart w:id="10" w:name="_Toc153119646"/>
       <w:r>
         <w:rPr>
-          <w:rFonts w:ascii="Times New Roman" w:eastAsiaTheme="minorEastAsia" w:hAnsi="Times New Roman" w:cs="Times New Roman"/>
-          <w:sz w:val="24"/>
-          <w:szCs w:val="24"/>
-          <w:u w:val="single"/>
-        </w:rPr>
-        <w:lastRenderedPageBreak/>
+          <w:rFonts w:eastAsiaTheme="minorEastAsia"/>
+        </w:rPr>
         <w:t xml:space="preserve">4.4 </w:t>
       </w:r>
       <w:r>
         <w:rPr>
-          <w:rFonts w:ascii="Times New Roman" w:eastAsiaTheme="minorEastAsia" w:hAnsi="Times New Roman" w:cs="Times New Roman"/>
-          <w:sz w:val="24"/>
-          <w:szCs w:val="24"/>
-          <w:u w:val="single"/>
+          <w:rFonts w:eastAsiaTheme="minorEastAsia"/>
         </w:rPr>
         <w:t>Vergleich der Methoden</w:t>
       </w:r>
+      <w:bookmarkEnd w:id="10"/>
     </w:p>
     <w:p>
       <w:pPr>
@@ -5259,6 +5806,7 @@
           <w:sz w:val="20"/>
           <w:szCs w:val="20"/>
         </w:rPr>
+        <w:lastRenderedPageBreak/>
         <w:t>Die folgenden Energie Verluste</w:t>
       </w:r>
       <w:r>
@@ -10283,17 +10831,7 @@
           <w:sz w:val="20"/>
           <w:szCs w:val="20"/>
         </w:rPr>
-        <w:t xml:space="preserve">Nach dieser Auswertung haben wir für die Finalen Berechnungen immer KDK leapfrog als numerische Methode </w:t>
-      </w:r>
-      <w:r>
-        <w:rPr>
-          <w:rFonts w:ascii="Times New Roman" w:eastAsiaTheme="minorEastAsia" w:hAnsi="Times New Roman" w:cs="Times New Roman"/>
-          <w:iCs/>
-          <w:sz w:val="20"/>
-          <w:szCs w:val="20"/>
-        </w:rPr>
-        <w:lastRenderedPageBreak/>
-        <w:t>benutzt und zum schnellen testen Euler.</w:t>
+        <w:t>Nach dieser Auswertung haben wir für die Finalen Berechnungen immer KDK leapfrog als numerische Methode benutzt und zum schnellen testen Euler.</w:t>
       </w:r>
       <w:r>
         <w:rPr>
@@ -10307,29 +10845,20 @@
     </w:p>
     <w:p>
       <w:pPr>
+        <w:pStyle w:val="berschrift1"/>
         <w:jc w:val="center"/>
         <w:rPr>
-          <w:rFonts w:ascii="Times New Roman" w:eastAsiaTheme="minorEastAsia" w:hAnsi="Times New Roman" w:cs="Times New Roman"/>
+          <w:rFonts w:eastAsiaTheme="minorEastAsia"/>
         </w:rPr>
       </w:pPr>
+      <w:bookmarkStart w:id="11" w:name="_Toc153119647"/>
       <w:r>
-        <w:rPr>
-          <w:rFonts w:ascii="Times New Roman" w:hAnsi="Times New Roman" w:cs="Times New Roman"/>
-          <w:sz w:val="32"/>
-          <w:szCs w:val="32"/>
-          <w:u w:val="single"/>
-        </w:rPr>
         <w:t xml:space="preserve">5. </w:t>
       </w:r>
       <w:r>
-        <w:rPr>
-          <w:rFonts w:ascii="Times New Roman" w:hAnsi="Times New Roman" w:cs="Times New Roman"/>
-          <w:sz w:val="32"/>
-          <w:szCs w:val="32"/>
-          <w:u w:val="single"/>
-        </w:rPr>
         <w:t>Barnes Hut Algorithmus</w:t>
       </w:r>
+      <w:bookmarkEnd w:id="11"/>
     </w:p>
     <w:p>
       <w:pPr>
@@ -10436,7 +10965,15 @@
           <w:sz w:val="20"/>
           <w:szCs w:val="20"/>
         </w:rPr>
-        <w:t xml:space="preserve"> den mit diesem können wir die Laufzeitkomplexität auf </w:t>
+        <w:t>. Mit diesem kann die</w:t>
+      </w:r>
+      <w:r>
+        <w:rPr>
+          <w:rFonts w:ascii="Times New Roman" w:eastAsiaTheme="minorEastAsia" w:hAnsi="Times New Roman" w:cs="Times New Roman"/>
+          <w:sz w:val="20"/>
+          <w:szCs w:val="20"/>
+        </w:rPr>
+        <w:t xml:space="preserve"> Laufzeitkomplexität auf </w:t>
       </w:r>
       <m:oMath>
         <m:r>
@@ -10497,7 +11034,23 @@
           <w:sz w:val="20"/>
           <w:szCs w:val="20"/>
         </w:rPr>
-        <w:t xml:space="preserve"> senken was einen riesigen unterschied macht:</w:t>
+        <w:t xml:space="preserve"> </w:t>
+      </w:r>
+      <w:r>
+        <w:rPr>
+          <w:rFonts w:ascii="Times New Roman" w:eastAsiaTheme="minorEastAsia" w:hAnsi="Times New Roman" w:cs="Times New Roman"/>
+          <w:sz w:val="20"/>
+          <w:szCs w:val="20"/>
+        </w:rPr>
+        <w:t>gesenkt werden,</w:t>
+      </w:r>
+      <w:r>
+        <w:rPr>
+          <w:rFonts w:ascii="Times New Roman" w:eastAsiaTheme="minorEastAsia" w:hAnsi="Times New Roman" w:cs="Times New Roman"/>
+          <w:sz w:val="20"/>
+          <w:szCs w:val="20"/>
+        </w:rPr>
+        <w:t xml:space="preserve"> was einen riesigen unterschied macht:</w:t>
       </w:r>
     </w:p>
     <w:p>
@@ -10649,6 +11202,7 @@
           <w:sz w:val="20"/>
           <w:szCs w:val="20"/>
         </w:rPr>
+        <w:lastRenderedPageBreak/>
         <w:t xml:space="preserve">Um dies umzusetzen wird der Raum in Würfel unterteilt und alle Objekte in einer Baum Struktur verteilt. Dabei wird der Würfel, im Baum also die node, so lange aufgeteilt bis auf der untersten </w:t>
       </w:r>
       <w:r>
@@ -10726,6 +11280,7 @@
         <w:rPr>
           <w:rFonts w:ascii="Times New Roman" w:eastAsiaTheme="minorEastAsia" w:hAnsi="Times New Roman" w:cs="Times New Roman"/>
           <w:noProof/>
+          <w:lang w:eastAsia="de-DE"/>
         </w:rPr>
         <w:drawing>
           <wp:inline distT="0" distB="0" distL="0" distR="0" wp14:anchorId="01FF68D4" wp14:editId="71C29A80">
@@ -10780,6 +11335,7 @@
         <w:rPr>
           <w:rFonts w:ascii="Times New Roman" w:eastAsiaTheme="minorEastAsia" w:hAnsi="Times New Roman" w:cs="Times New Roman"/>
           <w:noProof/>
+          <w:lang w:eastAsia="de-DE"/>
         </w:rPr>
         <mc:AlternateContent>
           <mc:Choice Requires="wps">
@@ -10916,7 +11472,7 @@
                 <v:stroke joinstyle="miter"/>
                 <v:path gradientshapeok="t" o:connecttype="rect"/>
               </v:shapetype>
-              <v:shape id="Textfeld 2" o:spid="_x0000_s1026" type="#_x0000_t202" style="width:249.75pt;height:138.75pt;visibility:visible;mso-wrap-style:square;mso-left-percent:-10001;mso-top-percent:-10001;mso-position-horizontal:absolute;mso-position-horizontal-relative:char;mso-position-vertical:absolute;mso-position-vertical-relative:line;mso-left-percent:-10001;mso-top-percent:-10001;v-text-anchor:top" o:gfxdata="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" stroked="f">
+              <v:shape id="Textfeld 2" o:spid="_x0000_s1026" type="#_x0000_t202" style="width:249.75pt;height:138.75pt;visibility:visible;mso-wrap-style:square;mso-left-percent:-10001;mso-top-percent:-10001;mso-position-horizontal:absolute;mso-position-horizontal-relative:char;mso-position-vertical:absolute;mso-position-vertical-relative:line;mso-left-percent:-10001;mso-top-percent:-10001;v-text-anchor:top" o:gfxdata="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" stroked="f">
                 <v:textbox>
                   <w:txbxContent>
                     <w:p>
@@ -11138,44 +11694,49 @@
           <w:sz w:val="20"/>
           <w:szCs w:val="20"/>
         </w:rPr>
-        <w:t>-&gt;  gehe tiefer in die nächsten 8 nodes rein um die Genauigkeit zu erhöhen</w:t>
+        <w:t>-</w:t>
+      </w:r>
+      <w:proofErr w:type="gramStart"/>
+      <w:r>
+        <w:rPr>
+          <w:rFonts w:ascii="Times New Roman" w:hAnsi="Times New Roman" w:cs="Times New Roman"/>
+          <w:sz w:val="20"/>
+          <w:szCs w:val="20"/>
+        </w:rPr>
+        <w:t>&gt;  gehe</w:t>
+      </w:r>
+      <w:proofErr w:type="gramEnd"/>
+      <w:r>
+        <w:rPr>
+          <w:rFonts w:ascii="Times New Roman" w:hAnsi="Times New Roman" w:cs="Times New Roman"/>
+          <w:sz w:val="20"/>
+          <w:szCs w:val="20"/>
+        </w:rPr>
+        <w:t xml:space="preserve"> tiefer in die nächsten 8 nodes rein um die Genauigkeit zu erhöhen</w:t>
       </w:r>
     </w:p>
     <w:p>
       <w:pPr>
-        <w:jc w:val="center"/>
-        <w:rPr>
-          <w:rFonts w:ascii="Times New Roman" w:hAnsi="Times New Roman" w:cs="Times New Roman"/>
-          <w:sz w:val="32"/>
-          <w:szCs w:val="32"/>
-          <w:u w:val="single"/>
-        </w:rPr>
+        <w:pStyle w:val="berschrift1"/>
       </w:pPr>
       <w:r>
         <w:rPr>
-          <w:rFonts w:ascii="Times New Roman" w:eastAsiaTheme="minorEastAsia" w:hAnsi="Times New Roman" w:cs="Times New Roman"/>
+          <w:rFonts w:eastAsiaTheme="minorEastAsia"/>
         </w:rPr>
         <w:br w:type="page"/>
       </w:r>
+      <w:bookmarkStart w:id="12" w:name="_Toc153119648"/>
       <w:r>
         <w:rPr>
-          <w:rFonts w:ascii="Times New Roman" w:eastAsiaTheme="minorEastAsia" w:hAnsi="Times New Roman" w:cs="Times New Roman"/>
-          <w:sz w:val="32"/>
-          <w:szCs w:val="32"/>
-          <w:u w:val="single"/>
+          <w:rFonts w:eastAsiaTheme="minorEastAsia"/>
         </w:rPr>
         <w:lastRenderedPageBreak/>
         <w:t xml:space="preserve">6. </w:t>
       </w:r>
       <w:r>
-        <w:rPr>
-          <w:rFonts w:ascii="Times New Roman" w:hAnsi="Times New Roman" w:cs="Times New Roman"/>
-          <w:sz w:val="32"/>
-          <w:szCs w:val="32"/>
-          <w:u w:val="single"/>
-        </w:rPr>
         <w:t>Software Struktur</w:t>
       </w:r>
+      <w:bookmarkEnd w:id="12"/>
     </w:p>
     <w:p>
       <w:pPr>
@@ -11339,6 +11900,7 @@
         <w:rPr>
           <w:rFonts w:ascii="Times New Roman" w:eastAsiaTheme="minorEastAsia" w:hAnsi="Times New Roman" w:cs="Times New Roman"/>
           <w:noProof/>
+          <w:lang w:eastAsia="de-DE"/>
         </w:rPr>
         <w:drawing>
           <wp:anchor distT="0" distB="0" distL="114300" distR="114300" simplePos="0" relativeHeight="251659264" behindDoc="1" locked="0" layoutInCell="1" allowOverlap="1" wp14:anchorId="3F80D4D4" wp14:editId="5A03721D">
@@ -11471,6 +12033,7 @@
         <w:rPr>
           <w:rFonts w:ascii="Times New Roman" w:eastAsiaTheme="minorEastAsia" w:hAnsi="Times New Roman" w:cs="Times New Roman"/>
           <w:noProof/>
+          <w:lang w:eastAsia="de-DE"/>
         </w:rPr>
         <mc:AlternateContent>
           <mc:Choice Requires="wps">
@@ -11541,31 +12104,7 @@
                                 <w:sz w:val="20"/>
                                 <w:szCs w:val="20"/>
                               </w:rPr>
-                              <w:t>Am Anfang ruft Physics SystemInit auf um einmal die Start Positionen/ Geschwindigkeiten aller Objekte festzulegen. Dabei k</w:t>
-                            </w:r>
-                            <w:r>
-                              <w:rPr>
-                                <w:rFonts w:ascii="Times New Roman" w:eastAsiaTheme="minorEastAsia" w:hAnsi="Times New Roman" w:cs="Times New Roman"/>
-                                <w:sz w:val="20"/>
-                                <w:szCs w:val="20"/>
-                              </w:rPr>
-                              <w:t>önnen</w:t>
-                            </w:r>
-                            <w:r>
-                              <w:rPr>
-                                <w:rFonts w:ascii="Times New Roman" w:eastAsiaTheme="minorEastAsia" w:hAnsi="Times New Roman" w:cs="Times New Roman"/>
-                                <w:sz w:val="20"/>
-                                <w:szCs w:val="20"/>
-                              </w:rPr>
-                              <w:t xml:space="preserve"> entweder unser Sonnensystem </w:t>
-                            </w:r>
-                            <w:r>
-                              <w:rPr>
-                                <w:rFonts w:ascii="Times New Roman" w:eastAsiaTheme="minorEastAsia" w:hAnsi="Times New Roman" w:cs="Times New Roman"/>
-                                <w:sz w:val="20"/>
-                                <w:szCs w:val="20"/>
-                              </w:rPr>
-                              <w:t>oder Ganze Galaxien nach Hubbles Klassifikation Ausgewählt werden.</w:t>
+                              <w:t>Am Anfang ruft Physics SystemInit auf um einmal die Start Positionen/ Geschwindigkeiten aller Objekte festzulegen. Dabei können entweder unser Sonnensystem oder Ganze Galaxien nach Hubbles Klassifikation Ausgewählt werden.</w:t>
                             </w:r>
                           </w:p>
                         </w:txbxContent>
@@ -11587,7 +12126,7 @@
           </mc:Choice>
           <mc:Fallback>
             <w:pict>
-              <v:shape w14:anchorId="5F1B2B04" id="_x0000_s1027" type="#_x0000_t202" style="position:absolute;margin-left:0;margin-top:1.65pt;width:165.75pt;height:132.75pt;z-index:-251658240;visibility:visible;mso-wrap-style:square;mso-width-percent:0;mso-height-percent:0;mso-wrap-distance-left:9pt;mso-wrap-distance-top:0;mso-wrap-distance-right:9pt;mso-wrap-distance-bottom:0;mso-position-horizontal:left;mso-position-horizontal-relative:margin;mso-position-vertical:absolute;mso-position-vertical-relative:text;mso-width-percent:0;mso-height-percent:0;mso-width-relative:margin;mso-height-relative:margin;v-text-anchor:top" o:gfxdata="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" strokecolor="white [3212]">
+              <v:shape w14:anchorId="5F1B2B04" id="_x0000_s1027" type="#_x0000_t202" style="position:absolute;margin-left:0;margin-top:1.65pt;width:165.75pt;height:132.75pt;z-index:-251658240;visibility:visible;mso-wrap-style:square;mso-width-percent:0;mso-height-percent:0;mso-wrap-distance-left:9pt;mso-wrap-distance-top:0;mso-wrap-distance-right:9pt;mso-wrap-distance-bottom:0;mso-position-horizontal:left;mso-position-horizontal-relative:margin;mso-position-vertical:absolute;mso-position-vertical-relative:text;mso-width-percent:0;mso-height-percent:0;mso-width-relative:margin;mso-height-relative:margin;v-text-anchor:top" o:gfxdata="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" strokecolor="white [3212]">
                 <v:textbox>
                   <w:txbxContent>
                     <w:p>
@@ -11605,31 +12144,7 @@
                           <w:sz w:val="20"/>
                           <w:szCs w:val="20"/>
                         </w:rPr>
-                        <w:t>Am Anfang ruft Physics SystemInit auf um einmal die Start Positionen/ Geschwindigkeiten aller Objekte festzulegen. Dabei k</w:t>
-                      </w:r>
-                      <w:r>
-                        <w:rPr>
-                          <w:rFonts w:ascii="Times New Roman" w:eastAsiaTheme="minorEastAsia" w:hAnsi="Times New Roman" w:cs="Times New Roman"/>
-                          <w:sz w:val="20"/>
-                          <w:szCs w:val="20"/>
-                        </w:rPr>
-                        <w:t>önnen</w:t>
-                      </w:r>
-                      <w:r>
-                        <w:rPr>
-                          <w:rFonts w:ascii="Times New Roman" w:eastAsiaTheme="minorEastAsia" w:hAnsi="Times New Roman" w:cs="Times New Roman"/>
-                          <w:sz w:val="20"/>
-                          <w:szCs w:val="20"/>
-                        </w:rPr>
-                        <w:t xml:space="preserve"> entweder unser Sonnensystem </w:t>
-                      </w:r>
-                      <w:r>
-                        <w:rPr>
-                          <w:rFonts w:ascii="Times New Roman" w:eastAsiaTheme="minorEastAsia" w:hAnsi="Times New Roman" w:cs="Times New Roman"/>
-                          <w:sz w:val="20"/>
-                          <w:szCs w:val="20"/>
-                        </w:rPr>
-                        <w:t>oder Ganze Galaxien nach Hubbles Klassifikation Ausgewählt werden.</w:t>
+                        <w:t>Am Anfang ruft Physics SystemInit auf um einmal die Start Positionen/ Geschwindigkeiten aller Objekte festzulegen. Dabei können entweder unser Sonnensystem oder Ganze Galaxien nach Hubbles Klassifikation Ausgewählt werden.</w:t>
                       </w:r>
                     </w:p>
                   </w:txbxContent>
@@ -11735,7 +12250,7 @@
         </w:rPr>
         <w:t xml:space="preserve">Körper und übergibt diesen dann an den File Manager dieser speichert die Daten in binär als Datei. Die Engine kann darauf hin sich die Daten zum aktuellen </w:t>
       </w:r>
-      <w:bookmarkStart w:id="1" w:name="_Hlk153019647"/>
+      <w:bookmarkStart w:id="13" w:name="_Hlk153019647"/>
       <w:r>
         <w:rPr>
           <w:rFonts w:ascii="Times New Roman" w:eastAsiaTheme="minorEastAsia" w:hAnsi="Times New Roman" w:cs="Times New Roman"/>
@@ -11760,7 +12275,7 @@
         </w:rPr>
         <w:t xml:space="preserve"> vor und zurück zu spulen um die Veränderung im system besser zu verstehen.</w:t>
       </w:r>
-      <w:bookmarkEnd w:id="1"/>
+      <w:bookmarkEnd w:id="13"/>
       <w:r>
         <w:rPr>
           <w:rFonts w:ascii="Times New Roman" w:eastAsiaTheme="minorEastAsia" w:hAnsi="Times New Roman" w:cs="Times New Roman"/>
@@ -11824,33 +12339,26 @@
     </w:p>
     <w:p>
       <w:pPr>
-        <w:spacing w:line="360" w:lineRule="auto"/>
+        <w:pStyle w:val="berschrift2"/>
         <w:jc w:val="center"/>
         <w:rPr>
-          <w:rFonts w:ascii="Times New Roman" w:eastAsiaTheme="minorEastAsia" w:hAnsi="Times New Roman" w:cs="Times New Roman"/>
-          <w:sz w:val="24"/>
-          <w:szCs w:val="24"/>
-          <w:u w:val="single"/>
+          <w:rFonts w:eastAsiaTheme="minorEastAsia"/>
         </w:rPr>
       </w:pPr>
+      <w:bookmarkStart w:id="14" w:name="_Toc153119649"/>
       <w:r>
         <w:rPr>
-          <w:rFonts w:ascii="Times New Roman" w:eastAsiaTheme="minorEastAsia" w:hAnsi="Times New Roman" w:cs="Times New Roman"/>
-          <w:sz w:val="24"/>
-          <w:szCs w:val="24"/>
-          <w:u w:val="single"/>
+          <w:rFonts w:eastAsiaTheme="minorEastAsia"/>
         </w:rPr>
         <w:t xml:space="preserve">6.1 </w:t>
       </w:r>
       <w:r>
         <w:rPr>
-          <w:rFonts w:ascii="Times New Roman" w:eastAsiaTheme="minorEastAsia" w:hAnsi="Times New Roman" w:cs="Times New Roman"/>
-          <w:sz w:val="24"/>
-          <w:szCs w:val="24"/>
-          <w:u w:val="single"/>
+          <w:rFonts w:eastAsiaTheme="minorEastAsia"/>
         </w:rPr>
         <w:t>Synchronisierung der Berechnungen</w:t>
       </w:r>
+      <w:bookmarkEnd w:id="14"/>
     </w:p>
     <w:p>
       <w:pPr>
@@ -12062,34 +12570,18 @@
     </w:p>
     <w:p>
       <w:pPr>
-        <w:spacing w:line="360" w:lineRule="auto"/>
+        <w:pStyle w:val="berschrift1"/>
         <w:jc w:val="center"/>
-        <w:rPr>
-          <w:rFonts w:ascii="Times New Roman" w:hAnsi="Times New Roman" w:cs="Times New Roman"/>
-          <w:sz w:val="32"/>
-          <w:szCs w:val="32"/>
-          <w:u w:val="single"/>
-        </w:rPr>
       </w:pPr>
+      <w:bookmarkStart w:id="15" w:name="_Toc153119650"/>
       <w:r>
-        <w:rPr>
-          <w:rFonts w:ascii="Times New Roman" w:hAnsi="Times New Roman" w:cs="Times New Roman"/>
-          <w:sz w:val="32"/>
-          <w:szCs w:val="32"/>
-          <w:u w:val="single"/>
-        </w:rPr>
         <w:lastRenderedPageBreak/>
         <w:t xml:space="preserve">7. </w:t>
       </w:r>
       <w:r>
-        <w:rPr>
-          <w:rFonts w:ascii="Times New Roman" w:hAnsi="Times New Roman" w:cs="Times New Roman"/>
-          <w:sz w:val="32"/>
-          <w:szCs w:val="32"/>
-          <w:u w:val="single"/>
-        </w:rPr>
         <w:t>Simulation von Elliptischen Galaxien</w:t>
       </w:r>
+      <w:bookmarkEnd w:id="15"/>
     </w:p>
     <w:p>
       <w:pPr>
@@ -12142,7 +12634,33 @@
           <w:sz w:val="20"/>
           <w:szCs w:val="20"/>
         </w:rPr>
-        <w:t>Simulieren macht da wir die Masse einfach je nach Helligkeit verteilen.“(Stimmt vielleicht nicht)</w:t>
+        <w:t xml:space="preserve">simulieren macht, </w:t>
+      </w:r>
+      <w:r>
+        <w:rPr>
+          <w:rFonts w:ascii="Times New Roman" w:eastAsiaTheme="minorEastAsia" w:hAnsi="Times New Roman" w:cs="Times New Roman"/>
+          <w:sz w:val="20"/>
+          <w:szCs w:val="20"/>
+        </w:rPr>
+        <w:t>da wir die Masse einfach je nach Helligkeit verteilen.</w:t>
+      </w:r>
+      <w:proofErr w:type="gramStart"/>
+      <w:r>
+        <w:rPr>
+          <w:rFonts w:ascii="Times New Roman" w:eastAsiaTheme="minorEastAsia" w:hAnsi="Times New Roman" w:cs="Times New Roman"/>
+          <w:sz w:val="20"/>
+          <w:szCs w:val="20"/>
+        </w:rPr>
+        <w:t>“(</w:t>
+      </w:r>
+      <w:proofErr w:type="gramEnd"/>
+      <w:r>
+        <w:rPr>
+          <w:rFonts w:ascii="Times New Roman" w:eastAsiaTheme="minorEastAsia" w:hAnsi="Times New Roman" w:cs="Times New Roman"/>
+          <w:sz w:val="20"/>
+          <w:szCs w:val="20"/>
+        </w:rPr>
+        <w:t>Stimmt vielleicht nicht)</w:t>
       </w:r>
     </w:p>
     <w:p>
@@ -12213,6 +12731,7 @@
         <w:rPr>
           <w:rFonts w:ascii="Times New Roman" w:eastAsiaTheme="minorEastAsia" w:hAnsi="Times New Roman" w:cs="Times New Roman"/>
           <w:noProof/>
+          <w:lang w:eastAsia="de-DE"/>
         </w:rPr>
         <w:drawing>
           <wp:inline distT="0" distB="0" distL="0" distR="0" wp14:anchorId="71A93FC6" wp14:editId="252363F2">
@@ -12337,6 +12856,7 @@
           <w:noProof/>
           <w:sz w:val="20"/>
           <w:szCs w:val="20"/>
+          <w:lang w:eastAsia="de-DE"/>
         </w:rPr>
         <w:drawing>
           <wp:inline distT="0" distB="0" distL="0" distR="0" wp14:anchorId="530F5FCA" wp14:editId="1F48B828">
@@ -12430,6 +12950,7 @@
           <w:noProof/>
           <w:sz w:val="20"/>
           <w:szCs w:val="20"/>
+          <w:lang w:eastAsia="de-DE"/>
         </w:rPr>
         <w:drawing>
           <wp:inline distT="0" distB="0" distL="0" distR="0" wp14:anchorId="72756FCB" wp14:editId="2E55CCD6">
@@ -12498,34 +13019,18 @@
     </w:p>
     <w:p>
       <w:pPr>
-        <w:spacing w:line="360" w:lineRule="auto"/>
+        <w:pStyle w:val="berschrift1"/>
         <w:jc w:val="center"/>
-        <w:rPr>
-          <w:rFonts w:ascii="Times New Roman" w:hAnsi="Times New Roman" w:cs="Times New Roman"/>
-          <w:sz w:val="32"/>
-          <w:szCs w:val="32"/>
-          <w:u w:val="single"/>
-        </w:rPr>
       </w:pPr>
+      <w:bookmarkStart w:id="16" w:name="_Toc153119651"/>
       <w:r>
-        <w:rPr>
-          <w:rFonts w:ascii="Times New Roman" w:hAnsi="Times New Roman" w:cs="Times New Roman"/>
-          <w:sz w:val="32"/>
-          <w:szCs w:val="32"/>
-          <w:u w:val="single"/>
-        </w:rPr>
         <w:lastRenderedPageBreak/>
         <w:t xml:space="preserve">8. </w:t>
       </w:r>
       <w:r>
-        <w:rPr>
-          <w:rFonts w:ascii="Times New Roman" w:hAnsi="Times New Roman" w:cs="Times New Roman"/>
-          <w:sz w:val="32"/>
-          <w:szCs w:val="32"/>
-          <w:u w:val="single"/>
-        </w:rPr>
         <w:t>Simulation von Spiral Galaxien</w:t>
       </w:r>
+      <w:bookmarkEnd w:id="16"/>
     </w:p>
     <w:p>
       <w:pPr>
@@ -12562,7 +13067,39 @@
           <w:sz w:val="20"/>
           <w:szCs w:val="20"/>
         </w:rPr>
-        <w:t xml:space="preserve"> Doch wenn man einfach versucht die Start Positionen der Sterne so festzulegen wie sie beobachtbar sind und sie dann auf einem relativ runden Orbit um das Zentrum kreisen lässt wie bei der elliptischen Galaxie stößt man relativ schnell auf das Problem das a</w:t>
+        <w:t xml:space="preserve"> Doch wenn </w:t>
+      </w:r>
+      <w:r>
+        <w:rPr>
+          <w:rFonts w:ascii="Times New Roman" w:eastAsiaTheme="minorEastAsia" w:hAnsi="Times New Roman" w:cs="Times New Roman"/>
+          <w:sz w:val="20"/>
+          <w:szCs w:val="20"/>
+        </w:rPr>
+        <w:t>einfach versucht wird</w:t>
+      </w:r>
+      <w:r>
+        <w:rPr>
+          <w:rFonts w:ascii="Times New Roman" w:eastAsiaTheme="minorEastAsia" w:hAnsi="Times New Roman" w:cs="Times New Roman"/>
+          <w:sz w:val="20"/>
+          <w:szCs w:val="20"/>
+        </w:rPr>
+        <w:t xml:space="preserve"> die Start Posit</w:t>
+      </w:r>
+      <w:r>
+        <w:rPr>
+          <w:rFonts w:ascii="Times New Roman" w:eastAsiaTheme="minorEastAsia" w:hAnsi="Times New Roman" w:cs="Times New Roman"/>
+          <w:sz w:val="20"/>
+          <w:szCs w:val="20"/>
+        </w:rPr>
+        <w:t xml:space="preserve">ionen der Sterne so festzulegen </w:t>
+      </w:r>
+      <w:r>
+        <w:rPr>
+          <w:rFonts w:ascii="Times New Roman" w:eastAsiaTheme="minorEastAsia" w:hAnsi="Times New Roman" w:cs="Times New Roman"/>
+          <w:sz w:val="20"/>
+          <w:szCs w:val="20"/>
+        </w:rPr>
+        <w:t>wie sie beobachtbar sind und sie dann auf einem relativ runden Orbit um das Zentrum kreisen lässt wie bei der elliptischen Galaxie stößt man relativ schnell auf das Problem das a</w:t>
       </w:r>
       <w:r>
         <w:rPr>
@@ -12648,6 +13185,7 @@
           <w:noProof/>
           <w:sz w:val="20"/>
           <w:szCs w:val="20"/>
+          <w:lang w:eastAsia="de-DE"/>
         </w:rPr>
         <w:drawing>
           <wp:inline distT="0" distB="0" distL="0" distR="0" wp14:anchorId="1DF22117" wp14:editId="1C7C09D8">
@@ -12759,6 +13297,7 @@
           <w:noProof/>
           <w:sz w:val="20"/>
           <w:szCs w:val="20"/>
+          <w:lang w:eastAsia="de-DE"/>
         </w:rPr>
         <w:drawing>
           <wp:inline distT="0" distB="0" distL="0" distR="0" wp14:anchorId="2DAE2C80" wp14:editId="1F40E16F">
@@ -12869,33 +13408,27 @@
     </w:p>
     <w:p>
       <w:pPr>
-        <w:spacing w:line="360" w:lineRule="auto"/>
+        <w:pStyle w:val="berschrift2"/>
         <w:jc w:val="center"/>
         <w:rPr>
-          <w:rFonts w:ascii="Times New Roman" w:eastAsiaTheme="minorEastAsia" w:hAnsi="Times New Roman" w:cs="Times New Roman"/>
-          <w:sz w:val="24"/>
-          <w:szCs w:val="24"/>
-          <w:u w:val="single"/>
+          <w:rFonts w:eastAsiaTheme="minorEastAsia"/>
         </w:rPr>
       </w:pPr>
+      <w:bookmarkStart w:id="17" w:name="_Toc153119652"/>
       <w:r>
         <w:rPr>
-          <w:rFonts w:ascii="Times New Roman" w:eastAsiaTheme="minorEastAsia" w:hAnsi="Times New Roman" w:cs="Times New Roman"/>
-          <w:sz w:val="24"/>
-          <w:szCs w:val="24"/>
-          <w:u w:val="single"/>
-        </w:rPr>
+          <w:rFonts w:eastAsiaTheme="minorEastAsia"/>
+        </w:rPr>
+        <w:lastRenderedPageBreak/>
         <w:t xml:space="preserve">8.1 </w:t>
       </w:r>
       <w:r>
         <w:rPr>
-          <w:rFonts w:ascii="Times New Roman" w:eastAsiaTheme="minorEastAsia" w:hAnsi="Times New Roman" w:cs="Times New Roman"/>
-          <w:sz w:val="24"/>
-          <w:szCs w:val="24"/>
-          <w:u w:val="single"/>
+          <w:rFonts w:eastAsiaTheme="minorEastAsia"/>
         </w:rPr>
         <w:t>Density wave theory</w:t>
       </w:r>
+      <w:bookmarkEnd w:id="17"/>
     </w:p>
     <w:p>
       <w:pPr>
@@ -12938,6 +13471,7 @@
           <w:noProof/>
           <w:sz w:val="20"/>
           <w:szCs w:val="20"/>
+          <w:lang w:eastAsia="de-DE"/>
         </w:rPr>
         <mc:AlternateContent>
           <mc:Choice Requires="wps">
@@ -13187,7 +13721,7 @@
           </mc:Choice>
           <mc:Fallback>
             <w:pict>
-              <v:shape w14:anchorId="5240DF0F" id="_x0000_s1028" type="#_x0000_t202" style="position:absolute;margin-left:134.7pt;margin-top:.15pt;width:185.9pt;height:110.6pt;z-index:251661312;visibility:visible;mso-wrap-style:square;mso-width-percent:400;mso-height-percent:200;mso-wrap-distance-left:9pt;mso-wrap-distance-top:3.6pt;mso-wrap-distance-right:9pt;mso-wrap-distance-bottom:3.6pt;mso-position-horizontal:right;mso-position-horizontal-relative:margin;mso-position-vertical:absolute;mso-position-vertical-relative:text;mso-width-percent:400;mso-height-percent:200;mso-width-relative:margin;mso-height-relative:margin;v-text-anchor:top" o:gfxdata="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" strokecolor="white [3212]">
+              <v:shape w14:anchorId="5240DF0F" id="_x0000_s1028" type="#_x0000_t202" style="position:absolute;margin-left:134.7pt;margin-top:.15pt;width:185.9pt;height:110.6pt;z-index:251661312;visibility:visible;mso-wrap-style:square;mso-width-percent:400;mso-height-percent:200;mso-wrap-distance-left:9pt;mso-wrap-distance-top:3.6pt;mso-wrap-distance-right:9pt;mso-wrap-distance-bottom:3.6pt;mso-position-horizontal:right;mso-position-horizontal-relative:margin;mso-position-vertical:absolute;mso-position-vertical-relative:text;mso-width-percent:400;mso-height-percent:200;mso-width-relative:margin;mso-height-relative:margin;v-text-anchor:top" o:gfxdata="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" strokecolor="white [3212]">
                 <v:textbox style="mso-fit-shape-to-text:t">
                   <w:txbxContent>
                     <w:p>
@@ -13397,6 +13931,7 @@
           <w:noProof/>
           <w:sz w:val="20"/>
           <w:szCs w:val="20"/>
+          <w:lang w:eastAsia="de-DE"/>
         </w:rPr>
         <w:drawing>
           <wp:inline distT="0" distB="0" distL="0" distR="0" wp14:anchorId="419BCFE2" wp14:editId="7F560F01">
@@ -13572,6 +14107,7 @@
           <w:noProof/>
           <w:sz w:val="20"/>
           <w:szCs w:val="20"/>
+          <w:lang w:eastAsia="de-DE"/>
         </w:rPr>
         <w:drawing>
           <wp:inline distT="0" distB="0" distL="0" distR="0" wp14:anchorId="6C35F13C" wp14:editId="3B8EF1C6">
@@ -13654,34 +14190,27 @@
     </w:p>
     <w:p>
       <w:pPr>
-        <w:spacing w:line="360" w:lineRule="auto"/>
+        <w:pStyle w:val="berschrift2"/>
         <w:jc w:val="center"/>
         <w:rPr>
-          <w:rFonts w:ascii="Times New Roman" w:eastAsiaTheme="minorEastAsia" w:hAnsi="Times New Roman" w:cs="Times New Roman"/>
-          <w:sz w:val="24"/>
-          <w:szCs w:val="24"/>
-          <w:u w:val="single"/>
+          <w:rFonts w:eastAsiaTheme="minorEastAsia"/>
         </w:rPr>
       </w:pPr>
+      <w:bookmarkStart w:id="18" w:name="_Toc153119653"/>
       <w:r>
         <w:rPr>
-          <w:rFonts w:ascii="Times New Roman" w:eastAsiaTheme="minorEastAsia" w:hAnsi="Times New Roman" w:cs="Times New Roman"/>
-          <w:sz w:val="24"/>
-          <w:szCs w:val="24"/>
-          <w:u w:val="single"/>
+          <w:rFonts w:eastAsiaTheme="minorEastAsia"/>
         </w:rPr>
         <w:lastRenderedPageBreak/>
         <w:t xml:space="preserve">8.2 </w:t>
       </w:r>
       <w:r>
         <w:rPr>
-          <w:rFonts w:ascii="Times New Roman" w:eastAsiaTheme="minorEastAsia" w:hAnsi="Times New Roman" w:cs="Times New Roman"/>
-          <w:sz w:val="24"/>
-          <w:szCs w:val="24"/>
-          <w:u w:val="single"/>
+          <w:rFonts w:eastAsiaTheme="minorEastAsia"/>
         </w:rPr>
         <w:t>Modifizierte Density wave theory für barred Galaxien</w:t>
       </w:r>
+      <w:bookmarkEnd w:id="18"/>
     </w:p>
     <w:p>
       <w:pPr>
@@ -13716,6 +14245,7 @@
           <w:noProof/>
           <w:sz w:val="20"/>
           <w:szCs w:val="20"/>
+          <w:lang w:eastAsia="de-DE"/>
         </w:rPr>
         <mc:AlternateContent>
           <mc:Choice Requires="wps">
@@ -13965,7 +14495,7 @@
           </mc:Choice>
           <mc:Fallback>
             <w:pict>
-              <v:shape w14:anchorId="40887735" id="_x0000_s1029" type="#_x0000_t202" style="position:absolute;margin-left:134.7pt;margin-top:.15pt;width:185.9pt;height:110.6pt;z-index:251663360;visibility:visible;mso-wrap-style:square;mso-width-percent:400;mso-height-percent:200;mso-wrap-distance-left:9pt;mso-wrap-distance-top:3.6pt;mso-wrap-distance-right:9pt;mso-wrap-distance-bottom:3.6pt;mso-position-horizontal:right;mso-position-horizontal-relative:margin;mso-position-vertical:absolute;mso-position-vertical-relative:text;mso-width-percent:400;mso-height-percent:200;mso-width-relative:margin;mso-height-relative:margin;v-text-anchor:top" o:gfxdata="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" strokecolor="white [3212]">
+              <v:shape w14:anchorId="40887735" id="_x0000_s1029" type="#_x0000_t202" style="position:absolute;margin-left:134.7pt;margin-top:.15pt;width:185.9pt;height:110.6pt;z-index:251663360;visibility:visible;mso-wrap-style:square;mso-width-percent:400;mso-height-percent:200;mso-wrap-distance-left:9pt;mso-wrap-distance-top:3.6pt;mso-wrap-distance-right:9pt;mso-wrap-distance-bottom:3.6pt;mso-position-horizontal:right;mso-position-horizontal-relative:margin;mso-position-vertical:absolute;mso-position-vertical-relative:text;mso-width-percent:400;mso-height-percent:200;mso-width-relative:margin;mso-height-relative:margin;v-text-anchor:top" o:gfxdata="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" strokecolor="white [3212]">
                 <v:textbox style="mso-fit-shape-to-text:t">
                   <w:txbxContent>
                     <w:p>
@@ -14175,6 +14705,7 @@
           <w:noProof/>
           <w:sz w:val="20"/>
           <w:szCs w:val="20"/>
+          <w:lang w:eastAsia="de-DE"/>
         </w:rPr>
         <w:drawing>
           <wp:inline distT="0" distB="0" distL="0" distR="0" wp14:anchorId="3C8CAF36" wp14:editId="7C2A6BF4">
@@ -14360,6 +14891,7 @@
           <w:noProof/>
           <w:sz w:val="20"/>
           <w:szCs w:val="20"/>
+          <w:lang w:eastAsia="de-DE"/>
         </w:rPr>
         <w:drawing>
           <wp:inline distT="0" distB="0" distL="0" distR="0" wp14:anchorId="027C5878" wp14:editId="437496FF">
@@ -14442,33 +14974,18 @@
     </w:p>
     <w:p>
       <w:pPr>
-        <w:spacing w:line="360" w:lineRule="auto"/>
+        <w:pStyle w:val="berschrift1"/>
         <w:jc w:val="center"/>
-        <w:rPr>
-          <w:rFonts w:ascii="Times New Roman" w:hAnsi="Times New Roman" w:cs="Times New Roman"/>
-          <w:sz w:val="32"/>
-          <w:szCs w:val="32"/>
-          <w:u w:val="single"/>
-        </w:rPr>
       </w:pPr>
+      <w:bookmarkStart w:id="19" w:name="_Toc153119654"/>
       <w:r>
-        <w:rPr>
-          <w:rFonts w:ascii="Times New Roman" w:hAnsi="Times New Roman" w:cs="Times New Roman"/>
-          <w:sz w:val="32"/>
-          <w:szCs w:val="32"/>
-          <w:u w:val="single"/>
-        </w:rPr>
+        <w:lastRenderedPageBreak/>
         <w:t xml:space="preserve">9. </w:t>
       </w:r>
       <w:r>
-        <w:rPr>
-          <w:rFonts w:ascii="Times New Roman" w:hAnsi="Times New Roman" w:cs="Times New Roman"/>
-          <w:sz w:val="32"/>
-          <w:szCs w:val="32"/>
-          <w:u w:val="single"/>
-        </w:rPr>
         <w:t>Verteilung dunkler Materie in der Milchstraße</w:t>
       </w:r>
+      <w:bookmarkEnd w:id="19"/>
     </w:p>
     <w:p>
       <w:pPr>
@@ -14567,6 +15084,7 @@
           <w:noProof/>
           <w:sz w:val="20"/>
           <w:szCs w:val="20"/>
+          <w:lang w:eastAsia="de-DE"/>
         </w:rPr>
         <w:drawing>
           <wp:inline distT="0" distB="0" distL="0" distR="0" wp14:anchorId="21664AE8" wp14:editId="6C5458A1">
@@ -14740,6 +15258,7 @@
           <w:noProof/>
           <w:sz w:val="20"/>
           <w:szCs w:val="20"/>
+          <w:lang w:eastAsia="de-DE"/>
         </w:rPr>
         <w:drawing>
           <wp:inline distT="0" distB="0" distL="0" distR="0" wp14:anchorId="3FD395D3" wp14:editId="332787BC">
@@ -14864,52 +15383,24 @@
     </w:p>
     <w:p>
       <w:pPr>
-        <w:spacing w:line="360" w:lineRule="auto"/>
+        <w:pStyle w:val="berschrift1"/>
         <w:jc w:val="center"/>
-        <w:rPr>
-          <w:rFonts w:ascii="Times New Roman" w:hAnsi="Times New Roman" w:cs="Times New Roman"/>
-          <w:sz w:val="32"/>
-          <w:szCs w:val="32"/>
-          <w:u w:val="single"/>
-        </w:rPr>
       </w:pPr>
+      <w:bookmarkStart w:id="20" w:name="_Toc153119655"/>
       <w:r>
-        <w:rPr>
-          <w:rFonts w:ascii="Times New Roman" w:hAnsi="Times New Roman" w:cs="Times New Roman"/>
-          <w:sz w:val="32"/>
-          <w:szCs w:val="32"/>
-          <w:u w:val="single"/>
-        </w:rPr>
         <w:lastRenderedPageBreak/>
         <w:t xml:space="preserve">10. </w:t>
       </w:r>
       <w:r>
-        <w:rPr>
-          <w:rFonts w:ascii="Times New Roman" w:hAnsi="Times New Roman" w:cs="Times New Roman"/>
-          <w:sz w:val="32"/>
-          <w:szCs w:val="32"/>
-          <w:u w:val="single"/>
-        </w:rPr>
         <w:t xml:space="preserve">Kollision </w:t>
       </w:r>
       <w:r>
-        <w:rPr>
-          <w:rFonts w:ascii="Times New Roman" w:hAnsi="Times New Roman" w:cs="Times New Roman"/>
-          <w:sz w:val="32"/>
-          <w:szCs w:val="32"/>
-          <w:u w:val="single"/>
-        </w:rPr>
         <w:t>der Milchstraße</w:t>
       </w:r>
       <w:r>
-        <w:rPr>
-          <w:rFonts w:ascii="Times New Roman" w:hAnsi="Times New Roman" w:cs="Times New Roman"/>
-          <w:sz w:val="32"/>
-          <w:szCs w:val="32"/>
-          <w:u w:val="single"/>
-        </w:rPr>
         <w:t xml:space="preserve"> mit Andromeda</w:t>
       </w:r>
+      <w:bookmarkEnd w:id="20"/>
     </w:p>
     <w:p>
       <w:pPr>
@@ -14997,33 +15488,17 @@
     </w:p>
     <w:p>
       <w:pPr>
-        <w:spacing w:line="360" w:lineRule="auto"/>
+        <w:pStyle w:val="berschrift1"/>
         <w:jc w:val="center"/>
-        <w:rPr>
-          <w:rFonts w:ascii="Times New Roman" w:hAnsi="Times New Roman" w:cs="Times New Roman"/>
-          <w:sz w:val="32"/>
-          <w:szCs w:val="32"/>
-          <w:u w:val="single"/>
-        </w:rPr>
       </w:pPr>
+      <w:bookmarkStart w:id="21" w:name="_Toc153119656"/>
       <w:r>
-        <w:rPr>
-          <w:rFonts w:ascii="Times New Roman" w:hAnsi="Times New Roman" w:cs="Times New Roman"/>
-          <w:sz w:val="32"/>
-          <w:szCs w:val="32"/>
-          <w:u w:val="single"/>
-        </w:rPr>
         <w:t xml:space="preserve">11. </w:t>
       </w:r>
       <w:r>
-        <w:rPr>
-          <w:rFonts w:ascii="Times New Roman" w:hAnsi="Times New Roman" w:cs="Times New Roman"/>
-          <w:sz w:val="32"/>
-          <w:szCs w:val="32"/>
-          <w:u w:val="single"/>
-        </w:rPr>
         <w:t>Fazit und Ausblick</w:t>
       </w:r>
+      <w:bookmarkEnd w:id="21"/>
     </w:p>
     <w:p>
       <w:pPr>
@@ -15057,25 +15532,18 @@
     </w:p>
     <w:p>
       <w:pPr>
-        <w:spacing w:line="360" w:lineRule="auto"/>
+        <w:pStyle w:val="berschrift1"/>
         <w:jc w:val="center"/>
         <w:rPr>
-          <w:rFonts w:ascii="Times New Roman" w:hAnsi="Times New Roman" w:cs="Times New Roman"/>
           <w:sz w:val="20"/>
           <w:szCs w:val="20"/>
-          <w:u w:val="single"/>
         </w:rPr>
       </w:pPr>
+      <w:bookmarkStart w:id="22" w:name="_Toc153119657"/>
       <w:r>
-        <w:rPr>
-          <w:rFonts w:ascii="Times New Roman" w:hAnsi="Times New Roman" w:cs="Times New Roman"/>
-          <w:sz w:val="32"/>
-          <w:szCs w:val="32"/>
-          <w:u w:val="single"/>
-        </w:rPr>
-        <w:lastRenderedPageBreak/>
         <w:t>Quellen- und Literaturverzeichnis</w:t>
       </w:r>
+      <w:bookmarkEnd w:id="22"/>
     </w:p>
     <w:p>
       <w:pPr>
@@ -15110,6 +15578,7 @@
           <w:sz w:val="20"/>
           <w:szCs w:val="20"/>
         </w:rPr>
+        <w:lastRenderedPageBreak/>
         <w:t>-</w:t>
       </w:r>
     </w:p>
@@ -15474,25 +15943,15 @@
     </w:p>
     <w:p>
       <w:pPr>
-        <w:spacing w:line="360" w:lineRule="auto"/>
+        <w:pStyle w:val="berschrift1"/>
         <w:jc w:val="center"/>
-        <w:rPr>
-          <w:rFonts w:ascii="Times New Roman" w:hAnsi="Times New Roman" w:cs="Times New Roman"/>
-          <w:sz w:val="32"/>
-          <w:szCs w:val="32"/>
-          <w:u w:val="single"/>
-        </w:rPr>
       </w:pPr>
+      <w:bookmarkStart w:id="23" w:name="_Toc153119658"/>
       <w:r>
-        <w:rPr>
-          <w:rFonts w:ascii="Times New Roman" w:hAnsi="Times New Roman" w:cs="Times New Roman"/>
-          <w:sz w:val="32"/>
-          <w:szCs w:val="32"/>
-          <w:u w:val="single"/>
-        </w:rPr>
         <w:lastRenderedPageBreak/>
         <w:t>Unterstützungsleistungen</w:t>
       </w:r>
+      <w:bookmarkEnd w:id="23"/>
     </w:p>
     <w:p>
       <w:pPr>
@@ -15546,7 +16005,7 @@
 </file>
 
 <file path=word/endnotes.xml><?xml version="1.0" encoding="utf-8"?>
-<w:endnotes xmlns:wpc="http://schemas.microsoft.com/office/word/2010/wordprocessingCanvas" xmlns:cx="http://schemas.microsoft.com/office/drawing/2014/chartex" xmlns:cx1="http://schemas.microsoft.com/office/drawing/2015/9/8/chartex" xmlns:cx2="http://schemas.microsoft.com/office/drawing/2015/10/21/chartex" xmlns:cx3="http://schemas.microsoft.com/office/drawing/2016/5/9/chartex" xmlns:cx4="http://schemas.microsoft.com/office/drawing/2016/5/10/chartex" xmlns:cx5="http://schemas.microsoft.com/office/drawing/2016/5/11/chartex" xmlns:cx6="http://schemas.microsoft.com/office/drawing/2016/5/12/chartex" xmlns:cx7="http://schemas.microsoft.com/office/drawing/2016/5/13/chartex" xmlns:cx8="http://schemas.microsoft.com/office/drawing/2016/5/14/chartex" xmlns:mc="http://schemas.openxmlformats.org/markup-compatibility/2006" xmlns:aink="http://schemas.microsoft.com/office/drawing/2016/ink" xmlns:am3d="http://schemas.microsoft.com/office/drawing/2017/model3d" xmlns:o="urn:schemas-microsoft-com:office:office" xmlns:oel="http://schemas.microsoft.com/office/2019/extlst" xmlns:r="http://schemas.openxmlformats.org/officeDocument/2006/relationships" xmlns:m="http://schemas.openxmlformats.org/officeDocument/2006/math" xmlns:v="urn:schemas-microsoft-com:vml" xmlns:wp14="http://schemas.microsoft.com/office/word/2010/wordprocessingDrawing" xmlns:wp="http://schemas.openxmlformats.org/drawingml/2006/wordprocessingDrawing" xmlns:w10="urn:schemas-microsoft-com:office:word" xmlns:w="http://schemas.openxmlformats.org/wordprocessingml/2006/main" xmlns:w14="http://schemas.microsoft.com/office/word/2010/wordml" xmlns:w15="http://schemas.microsoft.com/office/word/2012/wordml" xmlns:w16cex="http://schemas.microsoft.com/office/word/2018/wordml/cex" xmlns:w16cid="http://schemas.microsoft.com/office/word/2016/wordml/cid" xmlns:w16="http://schemas.microsoft.com/office/word/2018/wordml" xmlns:w16sdtdh="http://schemas.microsoft.com/office/word/2020/wordml/sdtdatahash" xmlns:w16se="http://schemas.microsoft.com/office/word/2015/wordml/symex" xmlns:wpg="http://schemas.microsoft.com/office/word/2010/wordprocessingGroup" xmlns:wpi="http://schemas.microsoft.com/office/word/2010/wordprocessingInk" xmlns:wne="http://schemas.microsoft.com/office/word/2006/wordml" xmlns:wps="http://schemas.microsoft.com/office/word/2010/wordprocessingShape" mc:Ignorable="w14 w15 w16se w16cid w16 w16cex w16sdtdh wp14">
+<w:endnotes xmlns:wpc="http://schemas.microsoft.com/office/word/2010/wordprocessingCanvas" xmlns:cx="http://schemas.microsoft.com/office/drawing/2014/chartex" xmlns:cx1="http://schemas.microsoft.com/office/drawing/2015/9/8/chartex" xmlns:mc="http://schemas.openxmlformats.org/markup-compatibility/2006" xmlns:o="urn:schemas-microsoft-com:office:office" xmlns:r="http://schemas.openxmlformats.org/officeDocument/2006/relationships" xmlns:m="http://schemas.openxmlformats.org/officeDocument/2006/math" xmlns:v="urn:schemas-microsoft-com:vml" xmlns:wp14="http://schemas.microsoft.com/office/word/2010/wordprocessingDrawing" xmlns:wp="http://schemas.openxmlformats.org/drawingml/2006/wordprocessingDrawing" xmlns:w10="urn:schemas-microsoft-com:office:word" xmlns:w="http://schemas.openxmlformats.org/wordprocessingml/2006/main" xmlns:w14="http://schemas.microsoft.com/office/word/2010/wordml" xmlns:w15="http://schemas.microsoft.com/office/word/2012/wordml" xmlns:w16se="http://schemas.microsoft.com/office/word/2015/wordml/symex" xmlns:wpg="http://schemas.microsoft.com/office/word/2010/wordprocessingGroup" xmlns:wpi="http://schemas.microsoft.com/office/word/2010/wordprocessingInk" xmlns:wne="http://schemas.microsoft.com/office/word/2006/wordml" xmlns:wps="http://schemas.microsoft.com/office/word/2010/wordprocessingShape" mc:Ignorable="w14 w15 w16se wp14">
   <w:endnote w:type="separator" w:id="-1">
     <w:p>
       <w:pPr>
@@ -15571,7 +16030,7 @@
 </file>
 
 <file path=word/footer1.xml><?xml version="1.0" encoding="utf-8"?>
-<w:ftr xmlns:wpc="http://schemas.microsoft.com/office/word/2010/wordprocessingCanvas" xmlns:cx="http://schemas.microsoft.com/office/drawing/2014/chartex" xmlns:cx1="http://schemas.microsoft.com/office/drawing/2015/9/8/chartex" xmlns:cx2="http://schemas.microsoft.com/office/drawing/2015/10/21/chartex" xmlns:cx3="http://schemas.microsoft.com/office/drawing/2016/5/9/chartex" xmlns:cx4="http://schemas.microsoft.com/office/drawing/2016/5/10/chartex" xmlns:cx5="http://schemas.microsoft.com/office/drawing/2016/5/11/chartex" xmlns:cx6="http://schemas.microsoft.com/office/drawing/2016/5/12/chartex" xmlns:cx7="http://schemas.microsoft.com/office/drawing/2016/5/13/chartex" xmlns:cx8="http://schemas.microsoft.com/office/drawing/2016/5/14/chartex" xmlns:mc="http://schemas.openxmlformats.org/markup-compatibility/2006" xmlns:aink="http://schemas.microsoft.com/office/drawing/2016/ink" xmlns:am3d="http://schemas.microsoft.com/office/drawing/2017/model3d" xmlns:o="urn:schemas-microsoft-com:office:office" xmlns:oel="http://schemas.microsoft.com/office/2019/extlst" xmlns:r="http://schemas.openxmlformats.org/officeDocument/2006/relationships" xmlns:m="http://schemas.openxmlformats.org/officeDocument/2006/math" xmlns:v="urn:schemas-microsoft-com:vml" xmlns:wp14="http://schemas.microsoft.com/office/word/2010/wordprocessingDrawing" xmlns:wp="http://schemas.openxmlformats.org/drawingml/2006/wordprocessingDrawing" xmlns:w10="urn:schemas-microsoft-com:office:word" xmlns:w="http://schemas.openxmlformats.org/wordprocessingml/2006/main" xmlns:w14="http://schemas.microsoft.com/office/word/2010/wordml" xmlns:w15="http://schemas.microsoft.com/office/word/2012/wordml" xmlns:w16cex="http://schemas.microsoft.com/office/word/2018/wordml/cex" xmlns:w16cid="http://schemas.microsoft.com/office/word/2016/wordml/cid" xmlns:w16="http://schemas.microsoft.com/office/word/2018/wordml" xmlns:w16sdtdh="http://schemas.microsoft.com/office/word/2020/wordml/sdtdatahash" xmlns:w16se="http://schemas.microsoft.com/office/word/2015/wordml/symex" xmlns:wpg="http://schemas.microsoft.com/office/word/2010/wordprocessingGroup" xmlns:wpi="http://schemas.microsoft.com/office/word/2010/wordprocessingInk" xmlns:wne="http://schemas.microsoft.com/office/word/2006/wordml" xmlns:wps="http://schemas.microsoft.com/office/word/2010/wordprocessingShape" mc:Ignorable="w14 w15 w16se w16cid w16 w16cex w16sdtdh wp14">
+<w:ftr xmlns:wpc="http://schemas.microsoft.com/office/word/2010/wordprocessingCanvas" xmlns:cx="http://schemas.microsoft.com/office/drawing/2014/chartex" xmlns:cx1="http://schemas.microsoft.com/office/drawing/2015/9/8/chartex" xmlns:mc="http://schemas.openxmlformats.org/markup-compatibility/2006" xmlns:o="urn:schemas-microsoft-com:office:office" xmlns:r="http://schemas.openxmlformats.org/officeDocument/2006/relationships" xmlns:m="http://schemas.openxmlformats.org/officeDocument/2006/math" xmlns:v="urn:schemas-microsoft-com:vml" xmlns:wp14="http://schemas.microsoft.com/office/word/2010/wordprocessingDrawing" xmlns:wp="http://schemas.openxmlformats.org/drawingml/2006/wordprocessingDrawing" xmlns:w10="urn:schemas-microsoft-com:office:word" xmlns:w="http://schemas.openxmlformats.org/wordprocessingml/2006/main" xmlns:w14="http://schemas.microsoft.com/office/word/2010/wordml" xmlns:w15="http://schemas.microsoft.com/office/word/2012/wordml" xmlns:w16se="http://schemas.microsoft.com/office/word/2015/wordml/symex" xmlns:wpg="http://schemas.microsoft.com/office/word/2010/wordprocessingGroup" xmlns:wpi="http://schemas.microsoft.com/office/word/2010/wordprocessingInk" xmlns:wne="http://schemas.microsoft.com/office/word/2006/wordml" xmlns:wps="http://schemas.microsoft.com/office/word/2010/wordprocessingShape" mc:Ignorable="w14 w15 w16se wp14">
   <w:sdt>
     <w:sdtPr>
       <w:id w:val="211782057"/>
@@ -15606,6 +16065,7 @@
         </w:r>
         <w:r>
           <w:rPr>
+            <w:noProof/>
             <w:color w:val="000000" w:themeColor="text1"/>
           </w:rPr>
           <w:t>2</w:t>
@@ -15628,7 +16088,7 @@
 </file>
 
 <file path=word/footnotes.xml><?xml version="1.0" encoding="utf-8"?>
-<w:footnotes xmlns:wpc="http://schemas.microsoft.com/office/word/2010/wordprocessingCanvas" xmlns:cx="http://schemas.microsoft.com/office/drawing/2014/chartex" xmlns:cx1="http://schemas.microsoft.com/office/drawing/2015/9/8/chartex" xmlns:cx2="http://schemas.microsoft.com/office/drawing/2015/10/21/chartex" xmlns:cx3="http://schemas.microsoft.com/office/drawing/2016/5/9/chartex" xmlns:cx4="http://schemas.microsoft.com/office/drawing/2016/5/10/chartex" xmlns:cx5="http://schemas.microsoft.com/office/drawing/2016/5/11/chartex" xmlns:cx6="http://schemas.microsoft.com/office/drawing/2016/5/12/chartex" xmlns:cx7="http://schemas.microsoft.com/office/drawing/2016/5/13/chartex" xmlns:cx8="http://schemas.microsoft.com/office/drawing/2016/5/14/chartex" xmlns:mc="http://schemas.openxmlformats.org/markup-compatibility/2006" xmlns:aink="http://schemas.microsoft.com/office/drawing/2016/ink" xmlns:am3d="http://schemas.microsoft.com/office/drawing/2017/model3d" xmlns:o="urn:schemas-microsoft-com:office:office" xmlns:oel="http://schemas.microsoft.com/office/2019/extlst" xmlns:r="http://schemas.openxmlformats.org/officeDocument/2006/relationships" xmlns:m="http://schemas.openxmlformats.org/officeDocument/2006/math" xmlns:v="urn:schemas-microsoft-com:vml" xmlns:wp14="http://schemas.microsoft.com/office/word/2010/wordprocessingDrawing" xmlns:wp="http://schemas.openxmlformats.org/drawingml/2006/wordprocessingDrawing" xmlns:w10="urn:schemas-microsoft-com:office:word" xmlns:w="http://schemas.openxmlformats.org/wordprocessingml/2006/main" xmlns:w14="http://schemas.microsoft.com/office/word/2010/wordml" xmlns:w15="http://schemas.microsoft.com/office/word/2012/wordml" xmlns:w16cex="http://schemas.microsoft.com/office/word/2018/wordml/cex" xmlns:w16cid="http://schemas.microsoft.com/office/word/2016/wordml/cid" xmlns:w16="http://schemas.microsoft.com/office/word/2018/wordml" xmlns:w16sdtdh="http://schemas.microsoft.com/office/word/2020/wordml/sdtdatahash" xmlns:w16se="http://schemas.microsoft.com/office/word/2015/wordml/symex" xmlns:wpg="http://schemas.microsoft.com/office/word/2010/wordprocessingGroup" xmlns:wpi="http://schemas.microsoft.com/office/word/2010/wordprocessingInk" xmlns:wne="http://schemas.microsoft.com/office/word/2006/wordml" xmlns:wps="http://schemas.microsoft.com/office/word/2010/wordprocessingShape" mc:Ignorable="w14 w15 w16se w16cid w16 w16cex w16sdtdh wp14">
+<w:footnotes xmlns:wpc="http://schemas.microsoft.com/office/word/2010/wordprocessingCanvas" xmlns:cx="http://schemas.microsoft.com/office/drawing/2014/chartex" xmlns:cx1="http://schemas.microsoft.com/office/drawing/2015/9/8/chartex" xmlns:mc="http://schemas.openxmlformats.org/markup-compatibility/2006" xmlns:o="urn:schemas-microsoft-com:office:office" xmlns:r="http://schemas.openxmlformats.org/officeDocument/2006/relationships" xmlns:m="http://schemas.openxmlformats.org/officeDocument/2006/math" xmlns:v="urn:schemas-microsoft-com:vml" xmlns:wp14="http://schemas.microsoft.com/office/word/2010/wordprocessingDrawing" xmlns:wp="http://schemas.openxmlformats.org/drawingml/2006/wordprocessingDrawing" xmlns:w10="urn:schemas-microsoft-com:office:word" xmlns:w="http://schemas.openxmlformats.org/wordprocessingml/2006/main" xmlns:w14="http://schemas.microsoft.com/office/word/2010/wordml" xmlns:w15="http://schemas.microsoft.com/office/word/2012/wordml" xmlns:w16se="http://schemas.microsoft.com/office/word/2015/wordml/symex" xmlns:wpg="http://schemas.microsoft.com/office/word/2010/wordprocessingGroup" xmlns:wpi="http://schemas.microsoft.com/office/word/2010/wordprocessingInk" xmlns:wne="http://schemas.microsoft.com/office/word/2006/wordml" xmlns:wps="http://schemas.microsoft.com/office/word/2010/wordprocessingShape" mc:Ignorable="w14 w15 w16se wp14">
   <w:footnote w:type="separator" w:id="-1">
     <w:p>
       <w:pPr>
@@ -15653,7 +16113,7 @@
 </file>
 
 <file path=word/numbering.xml><?xml version="1.0" encoding="utf-8"?>
-<w:numbering xmlns:wpc="http://schemas.microsoft.com/office/word/2010/wordprocessingCanvas" xmlns:cx="http://schemas.microsoft.com/office/drawing/2014/chartex" xmlns:cx1="http://schemas.microsoft.com/office/drawing/2015/9/8/chartex" xmlns:cx2="http://schemas.microsoft.com/office/drawing/2015/10/21/chartex" xmlns:cx3="http://schemas.microsoft.com/office/drawing/2016/5/9/chartex" xmlns:cx4="http://schemas.microsoft.com/office/drawing/2016/5/10/chartex" xmlns:cx5="http://schemas.microsoft.com/office/drawing/2016/5/11/chartex" xmlns:cx6="http://schemas.microsoft.com/office/drawing/2016/5/12/chartex" xmlns:cx7="http://schemas.microsoft.com/office/drawing/2016/5/13/chartex" xmlns:cx8="http://schemas.microsoft.com/office/drawing/2016/5/14/chartex" xmlns:mc="http://schemas.openxmlformats.org/markup-compatibility/2006" xmlns:aink="http://schemas.microsoft.com/office/drawing/2016/ink" xmlns:am3d="http://schemas.microsoft.com/office/drawing/2017/model3d" xmlns:o="urn:schemas-microsoft-com:office:office" xmlns:oel="http://schemas.microsoft.com/office/2019/extlst" xmlns:r="http://schemas.openxmlformats.org/officeDocument/2006/relationships" xmlns:m="http://schemas.openxmlformats.org/officeDocument/2006/math" xmlns:v="urn:schemas-microsoft-com:vml" xmlns:wp14="http://schemas.microsoft.com/office/word/2010/wordprocessingDrawing" xmlns:wp="http://schemas.openxmlformats.org/drawingml/2006/wordprocessingDrawing" xmlns:w10="urn:schemas-microsoft-com:office:word" xmlns:w="http://schemas.openxmlformats.org/wordprocessingml/2006/main" xmlns:w14="http://schemas.microsoft.com/office/word/2010/wordml" xmlns:w15="http://schemas.microsoft.com/office/word/2012/wordml" xmlns:w16cex="http://schemas.microsoft.com/office/word/2018/wordml/cex" xmlns:w16cid="http://schemas.microsoft.com/office/word/2016/wordml/cid" xmlns:w16="http://schemas.microsoft.com/office/word/2018/wordml" xmlns:w16sdtdh="http://schemas.microsoft.com/office/word/2020/wordml/sdtdatahash" xmlns:w16se="http://schemas.microsoft.com/office/word/2015/wordml/symex" xmlns:wpg="http://schemas.microsoft.com/office/word/2010/wordprocessingGroup" xmlns:wpi="http://schemas.microsoft.com/office/word/2010/wordprocessingInk" xmlns:wne="http://schemas.microsoft.com/office/word/2006/wordml" xmlns:wps="http://schemas.microsoft.com/office/word/2010/wordprocessingShape" mc:Ignorable="w14 w15 w16se w16cid w16 w16cex w16sdtdh wp14">
+<w:numbering xmlns:wpc="http://schemas.microsoft.com/office/word/2010/wordprocessingCanvas" xmlns:cx="http://schemas.microsoft.com/office/drawing/2014/chartex" xmlns:cx1="http://schemas.microsoft.com/office/drawing/2015/9/8/chartex" xmlns:mc="http://schemas.openxmlformats.org/markup-compatibility/2006" xmlns:o="urn:schemas-microsoft-com:office:office" xmlns:r="http://schemas.openxmlformats.org/officeDocument/2006/relationships" xmlns:m="http://schemas.openxmlformats.org/officeDocument/2006/math" xmlns:v="urn:schemas-microsoft-com:vml" xmlns:wp14="http://schemas.microsoft.com/office/word/2010/wordprocessingDrawing" xmlns:wp="http://schemas.openxmlformats.org/drawingml/2006/wordprocessingDrawing" xmlns:w10="urn:schemas-microsoft-com:office:word" xmlns:w="http://schemas.openxmlformats.org/wordprocessingml/2006/main" xmlns:w14="http://schemas.microsoft.com/office/word/2010/wordml" xmlns:w15="http://schemas.microsoft.com/office/word/2012/wordml" xmlns:w16se="http://schemas.microsoft.com/office/word/2015/wordml/symex" xmlns:wpg="http://schemas.microsoft.com/office/word/2010/wordprocessingGroup" xmlns:wpi="http://schemas.microsoft.com/office/word/2010/wordprocessingInk" xmlns:wne="http://schemas.microsoft.com/office/word/2006/wordml" xmlns:wps="http://schemas.microsoft.com/office/word/2010/wordprocessingShape" mc:Ignorable="w14 w15 w16se wp14">
   <w:abstractNum w:abstractNumId="0" w15:restartNumberingAfterBreak="0">
     <w:nsid w:val="07725FF9"/>
     <w:multiLevelType w:val="hybridMultilevel"/>
@@ -16170,26 +16630,26 @@
       </w:pPr>
     </w:lvl>
   </w:abstractNum>
-  <w:num w:numId="1" w16cid:durableId="205724488">
+  <w:num w:numId="1">
     <w:abstractNumId w:val="4"/>
   </w:num>
-  <w:num w:numId="2" w16cid:durableId="1235436542">
+  <w:num w:numId="2">
     <w:abstractNumId w:val="1"/>
   </w:num>
-  <w:num w:numId="3" w16cid:durableId="335352475">
+  <w:num w:numId="3">
     <w:abstractNumId w:val="2"/>
   </w:num>
-  <w:num w:numId="4" w16cid:durableId="1415397549">
+  <w:num w:numId="4">
     <w:abstractNumId w:val="0"/>
   </w:num>
-  <w:num w:numId="5" w16cid:durableId="749232910">
+  <w:num w:numId="5">
     <w:abstractNumId w:val="3"/>
   </w:num>
 </w:numbering>
 </file>
 
 <file path=word/styles.xml><?xml version="1.0" encoding="utf-8"?>
-<w:styles xmlns:mc="http://schemas.openxmlformats.org/markup-compatibility/2006" xmlns:r="http://schemas.openxmlformats.org/officeDocument/2006/relationships" xmlns:w="http://schemas.openxmlformats.org/wordprocessingml/2006/main" xmlns:w14="http://schemas.microsoft.com/office/word/2010/wordml" xmlns:w15="http://schemas.microsoft.com/office/word/2012/wordml" xmlns:w16cex="http://schemas.microsoft.com/office/word/2018/wordml/cex" xmlns:w16cid="http://schemas.microsoft.com/office/word/2016/wordml/cid" xmlns:w16="http://schemas.microsoft.com/office/word/2018/wordml" xmlns:w16sdtdh="http://schemas.microsoft.com/office/word/2020/wordml/sdtdatahash" xmlns:w16se="http://schemas.microsoft.com/office/word/2015/wordml/symex" mc:Ignorable="w14 w15 w16se w16cid w16 w16cex w16sdtdh">
+<w:styles xmlns:mc="http://schemas.openxmlformats.org/markup-compatibility/2006" xmlns:r="http://schemas.openxmlformats.org/officeDocument/2006/relationships" xmlns:w="http://schemas.openxmlformats.org/wordprocessingml/2006/main" xmlns:w14="http://schemas.microsoft.com/office/word/2010/wordml" xmlns:w15="http://schemas.microsoft.com/office/word/2012/wordml" xmlns:w16se="http://schemas.microsoft.com/office/word/2015/wordml/symex" mc:Ignorable="w14 w15 w16se">
   <w:docDefaults>
     <w:rPrDefault>
       <w:rPr>
@@ -16207,7 +16667,7 @@
       </w:pPr>
     </w:pPrDefault>
   </w:docDefaults>
-  <w:latentStyles w:defLockedState="0" w:defUIPriority="99" w:defSemiHidden="0" w:defUnhideWhenUsed="0" w:defQFormat="0" w:count="376">
+  <w:latentStyles w:defLockedState="0" w:defUIPriority="99" w:defSemiHidden="0" w:defUnhideWhenUsed="0" w:defQFormat="0" w:count="371">
     <w:lsdException w:name="Normal" w:uiPriority="0" w:qFormat="1"/>
     <w:lsdException w:name="heading 1" w:uiPriority="9" w:qFormat="1"/>
     <w:lsdException w:name="heading 2" w:semiHidden="1" w:uiPriority="9" w:unhideWhenUsed="1" w:qFormat="1"/>
@@ -16579,11 +17039,6 @@
     <w:lsdException w:name="List Table 5 Dark Accent 6" w:uiPriority="50"/>
     <w:lsdException w:name="List Table 6 Colorful Accent 6" w:uiPriority="51"/>
     <w:lsdException w:name="List Table 7 Colorful Accent 6" w:uiPriority="52"/>
-    <w:lsdException w:name="Mention" w:semiHidden="1" w:unhideWhenUsed="1"/>
-    <w:lsdException w:name="Smart Hyperlink" w:semiHidden="1" w:unhideWhenUsed="1"/>
-    <w:lsdException w:name="Hashtag" w:semiHidden="1" w:unhideWhenUsed="1"/>
-    <w:lsdException w:name="Unresolved Mention" w:semiHidden="1" w:unhideWhenUsed="1"/>
-    <w:lsdException w:name="Smart Link" w:semiHidden="1" w:unhideWhenUsed="1"/>
   </w:latentStyles>
   <w:style w:type="paragraph" w:default="1" w:styleId="Standard">
     <w:name w:val="Normal"/>
@@ -16609,6 +17064,28 @@
       <w:color w:val="2F5496" w:themeColor="accent1" w:themeShade="BF"/>
       <w:sz w:val="32"/>
       <w:szCs w:val="32"/>
+    </w:rPr>
+  </w:style>
+  <w:style w:type="paragraph" w:styleId="berschrift2">
+    <w:name w:val="heading 2"/>
+    <w:basedOn w:val="Standard"/>
+    <w:next w:val="Standard"/>
+    <w:link w:val="berschrift2Zchn"/>
+    <w:uiPriority w:val="9"/>
+    <w:unhideWhenUsed/>
+    <w:qFormat/>
+    <w:rsid w:val="00884B93"/>
+    <w:pPr>
+      <w:keepNext/>
+      <w:keepLines/>
+      <w:spacing w:before="40" w:after="0"/>
+      <w:outlineLvl w:val="1"/>
+    </w:pPr>
+    <w:rPr>
+      <w:rFonts w:asciiTheme="majorHAnsi" w:eastAsiaTheme="majorEastAsia" w:hAnsiTheme="majorHAnsi" w:cstheme="majorBidi"/>
+      <w:color w:val="2F5496" w:themeColor="accent1" w:themeShade="BF"/>
+      <w:sz w:val="26"/>
+      <w:szCs w:val="26"/>
     </w:rPr>
   </w:style>
   <w:style w:type="character" w:default="1" w:styleId="Absatz-Standardschriftart">
@@ -16731,7 +17208,7 @@
       <w:u w:val="single"/>
     </w:rPr>
   </w:style>
-  <w:style w:type="character" w:styleId="NichtaufgelsteErwhnung">
+  <w:style w:type="character" w:customStyle="1" w:styleId="UnresolvedMention">
     <w:name w:val="Unresolved Mention"/>
     <w:basedOn w:val="Absatz-Standardschriftart"/>
     <w:uiPriority w:val="99"/>
@@ -16900,6 +17377,61 @@
     <w:link w:val="Fuzeile"/>
     <w:uiPriority w:val="99"/>
     <w:rsid w:val="00A66377"/>
+  </w:style>
+  <w:style w:type="character" w:customStyle="1" w:styleId="berschrift2Zchn">
+    <w:name w:val="Überschrift 2 Zchn"/>
+    <w:basedOn w:val="Absatz-Standardschriftart"/>
+    <w:link w:val="berschrift2"/>
+    <w:uiPriority w:val="9"/>
+    <w:rsid w:val="00884B93"/>
+    <w:rPr>
+      <w:rFonts w:asciiTheme="majorHAnsi" w:eastAsiaTheme="majorEastAsia" w:hAnsiTheme="majorHAnsi" w:cstheme="majorBidi"/>
+      <w:color w:val="2F5496" w:themeColor="accent1" w:themeShade="BF"/>
+      <w:sz w:val="26"/>
+      <w:szCs w:val="26"/>
+    </w:rPr>
+  </w:style>
+  <w:style w:type="paragraph" w:styleId="Inhaltsverzeichnisberschrift">
+    <w:name w:val="TOC Heading"/>
+    <w:basedOn w:val="berschrift1"/>
+    <w:next w:val="Standard"/>
+    <w:uiPriority w:val="39"/>
+    <w:unhideWhenUsed/>
+    <w:qFormat/>
+    <w:rsid w:val="00CC02D7"/>
+    <w:pPr>
+      <w:outlineLvl w:val="9"/>
+    </w:pPr>
+    <w:rPr>
+      <w:kern w:val="0"/>
+      <w:lang w:eastAsia="de-DE"/>
+      <w14:ligatures w14:val="none"/>
+    </w:rPr>
+  </w:style>
+  <w:style w:type="paragraph" w:styleId="Verzeichnis1">
+    <w:name w:val="toc 1"/>
+    <w:basedOn w:val="Standard"/>
+    <w:next w:val="Standard"/>
+    <w:autoRedefine/>
+    <w:uiPriority w:val="39"/>
+    <w:unhideWhenUsed/>
+    <w:rsid w:val="00CC02D7"/>
+    <w:pPr>
+      <w:spacing w:after="100"/>
+    </w:pPr>
+  </w:style>
+  <w:style w:type="paragraph" w:styleId="Verzeichnis2">
+    <w:name w:val="toc 2"/>
+    <w:basedOn w:val="Standard"/>
+    <w:next w:val="Standard"/>
+    <w:autoRedefine/>
+    <w:uiPriority w:val="39"/>
+    <w:unhideWhenUsed/>
+    <w:rsid w:val="00CC02D7"/>
+    <w:pPr>
+      <w:spacing w:after="100"/>
+      <w:ind w:left="220"/>
+    </w:pPr>
   </w:style>
 </w:styles>
 </file>
@@ -44984,7 +45516,7 @@
 </file>
 
 <file path=customXml/itemProps1.xml><?xml version="1.0" encoding="utf-8"?>
-<ds:datastoreItem xmlns:ds="http://schemas.openxmlformats.org/officeDocument/2006/customXml" ds:itemID="{C131A454-4957-4475-90B1-3FC1171957D6}">
+<ds:datastoreItem xmlns:ds="http://schemas.openxmlformats.org/officeDocument/2006/customXml" ds:itemID="{CA47FA66-77E6-4664-8F6C-5329BFB8B93D}">
   <ds:schemaRefs>
     <ds:schemaRef ds:uri="http://schemas.openxmlformats.org/officeDocument/2006/bibliography"/>
   </ds:schemaRefs>

--- a/Doku/doku.docx
+++ b/Doku/doku.docx
@@ -1,6 +1,6 @@
 
 <file path=word/document.xml><?xml version="1.0" encoding="utf-8"?>
-<w:document xmlns:wpc="http://schemas.microsoft.com/office/word/2010/wordprocessingCanvas" xmlns:cx="http://schemas.microsoft.com/office/drawing/2014/chartex" xmlns:cx1="http://schemas.microsoft.com/office/drawing/2015/9/8/chartex" xmlns:mc="http://schemas.openxmlformats.org/markup-compatibility/2006" xmlns:o="urn:schemas-microsoft-com:office:office" xmlns:r="http://schemas.openxmlformats.org/officeDocument/2006/relationships" xmlns:m="http://schemas.openxmlformats.org/officeDocument/2006/math" xmlns:v="urn:schemas-microsoft-com:vml" xmlns:wp14="http://schemas.microsoft.com/office/word/2010/wordprocessingDrawing" xmlns:wp="http://schemas.openxmlformats.org/drawingml/2006/wordprocessingDrawing" xmlns:w10="urn:schemas-microsoft-com:office:word" xmlns:w="http://schemas.openxmlformats.org/wordprocessingml/2006/main" xmlns:w14="http://schemas.microsoft.com/office/word/2010/wordml" xmlns:w15="http://schemas.microsoft.com/office/word/2012/wordml" xmlns:w16se="http://schemas.microsoft.com/office/word/2015/wordml/symex" xmlns:wpg="http://schemas.microsoft.com/office/word/2010/wordprocessingGroup" xmlns:wpi="http://schemas.microsoft.com/office/word/2010/wordprocessingInk" xmlns:wne="http://schemas.microsoft.com/office/word/2006/wordml" xmlns:wps="http://schemas.microsoft.com/office/word/2010/wordprocessingShape" mc:Ignorable="w14 w15 w16se wp14">
+<w:document xmlns:wpc="http://schemas.microsoft.com/office/word/2010/wordprocessingCanvas" xmlns:cx="http://schemas.microsoft.com/office/drawing/2014/chartex" xmlns:cx1="http://schemas.microsoft.com/office/drawing/2015/9/8/chartex" xmlns:cx2="http://schemas.microsoft.com/office/drawing/2015/10/21/chartex" xmlns:cx3="http://schemas.microsoft.com/office/drawing/2016/5/9/chartex" xmlns:cx4="http://schemas.microsoft.com/office/drawing/2016/5/10/chartex" xmlns:cx5="http://schemas.microsoft.com/office/drawing/2016/5/11/chartex" xmlns:cx6="http://schemas.microsoft.com/office/drawing/2016/5/12/chartex" xmlns:cx7="http://schemas.microsoft.com/office/drawing/2016/5/13/chartex" xmlns:cx8="http://schemas.microsoft.com/office/drawing/2016/5/14/chartex" xmlns:mc="http://schemas.openxmlformats.org/markup-compatibility/2006" xmlns:aink="http://schemas.microsoft.com/office/drawing/2016/ink" xmlns:am3d="http://schemas.microsoft.com/office/drawing/2017/model3d" xmlns:o="urn:schemas-microsoft-com:office:office" xmlns:oel="http://schemas.microsoft.com/office/2019/extlst" xmlns:r="http://schemas.openxmlformats.org/officeDocument/2006/relationships" xmlns:m="http://schemas.openxmlformats.org/officeDocument/2006/math" xmlns:v="urn:schemas-microsoft-com:vml" xmlns:wp14="http://schemas.microsoft.com/office/word/2010/wordprocessingDrawing" xmlns:wp="http://schemas.openxmlformats.org/drawingml/2006/wordprocessingDrawing" xmlns:w10="urn:schemas-microsoft-com:office:word" xmlns:w="http://schemas.openxmlformats.org/wordprocessingml/2006/main" xmlns:w14="http://schemas.microsoft.com/office/word/2010/wordml" xmlns:w15="http://schemas.microsoft.com/office/word/2012/wordml" xmlns:w16cex="http://schemas.microsoft.com/office/word/2018/wordml/cex" xmlns:w16cid="http://schemas.microsoft.com/office/word/2016/wordml/cid" xmlns:w16="http://schemas.microsoft.com/office/word/2018/wordml" xmlns:w16sdtdh="http://schemas.microsoft.com/office/word/2020/wordml/sdtdatahash" xmlns:w16se="http://schemas.microsoft.com/office/word/2015/wordml/symex" xmlns:wpg="http://schemas.microsoft.com/office/word/2010/wordprocessingGroup" xmlns:wpi="http://schemas.microsoft.com/office/word/2010/wordprocessingInk" xmlns:wne="http://schemas.microsoft.com/office/word/2006/wordml" xmlns:wps="http://schemas.microsoft.com/office/word/2010/wordprocessingShape" mc:Ignorable="w14 w15 w16se w16cid w16 w16cex w16sdtdh wp14">
   <w:body>
     <w:p>
       <w:pPr>
@@ -193,27 +193,7 @@
           <w:szCs w:val="24"/>
           <w:lang w:val="en-US"/>
         </w:rPr>
-        <w:t xml:space="preserve">„N-Body Simulation von </w:t>
-      </w:r>
-      <w:proofErr w:type="spellStart"/>
-      <w:r>
-        <w:rPr>
-          <w:rFonts w:ascii="Times New Roman" w:hAnsi="Times New Roman" w:cs="Times New Roman"/>
-          <w:sz w:val="24"/>
-          <w:szCs w:val="24"/>
-          <w:lang w:val="en-US"/>
-        </w:rPr>
-        <w:t>Galaxien</w:t>
-      </w:r>
-      <w:proofErr w:type="spellEnd"/>
-      <w:r>
-        <w:rPr>
-          <w:rFonts w:ascii="Times New Roman" w:hAnsi="Times New Roman" w:cs="Times New Roman"/>
-          <w:sz w:val="24"/>
-          <w:szCs w:val="24"/>
-          <w:lang w:val="en-US"/>
-        </w:rPr>
-        <w:t>“</w:t>
+        <w:t>„N-Body Simulation von Galaxien“</w:t>
       </w:r>
     </w:p>
     <w:p>
@@ -321,8 +301,6 @@
           <w:szCs w:val="24"/>
         </w:rPr>
       </w:pPr>
-      <w:bookmarkStart w:id="1" w:name="_GoBack"/>
-      <w:bookmarkEnd w:id="1"/>
     </w:p>
     <w:p>
       <w:pPr>
@@ -385,12 +363,12 @@
         <w:pStyle w:val="berschrift1"/>
         <w:jc w:val="center"/>
       </w:pPr>
-      <w:bookmarkStart w:id="2" w:name="_Toc153119638"/>
+      <w:bookmarkStart w:id="1" w:name="_Toc153119638"/>
       <w:r>
         <w:lastRenderedPageBreak/>
         <w:t>Projektüberblick</w:t>
       </w:r>
-      <w:bookmarkEnd w:id="2"/>
+      <w:bookmarkEnd w:id="1"/>
     </w:p>
     <w:p>
       <w:pPr>
@@ -442,6 +420,15 @@
     </w:p>
     <w:sdt>
       <w:sdtPr>
+        <w:rPr>
+          <w:rFonts w:asciiTheme="minorHAnsi" w:eastAsiaTheme="minorHAnsi" w:hAnsiTheme="minorHAnsi" w:cstheme="minorBidi"/>
+          <w:color w:val="auto"/>
+          <w:kern w:val="2"/>
+          <w:sz w:val="22"/>
+          <w:szCs w:val="22"/>
+          <w:lang w:eastAsia="en-US"/>
+          <w14:ligatures w14:val="standardContextual"/>
+        </w:rPr>
         <w:id w:val="-831524961"/>
         <w:docPartObj>
           <w:docPartGallery w:val="Table of Contents"/>
@@ -450,15 +437,9 @@
       </w:sdtPr>
       <w:sdtEndPr>
         <w:rPr>
-          <w:rFonts w:asciiTheme="minorHAnsi" w:eastAsiaTheme="minorHAnsi" w:hAnsiTheme="minorHAnsi" w:cstheme="minorBidi"/>
           <w:b/>
           <w:bCs/>
-          <w:color w:val="auto"/>
-          <w:kern w:val="2"/>
-          <w:sz w:val="22"/>
-          <w:szCs w:val="22"/>
-          <w:lang w:eastAsia="en-US"/>
-          <w14:ligatures w14:val="standardContextual"/>
+          <w:u w:val="none"/>
         </w:rPr>
       </w:sdtEndPr>
       <w:sdtContent>
@@ -1964,7 +1945,7 @@
         <w:pStyle w:val="berschrift1"/>
         <w:jc w:val="center"/>
       </w:pPr>
-      <w:bookmarkStart w:id="3" w:name="_Toc153119639"/>
+      <w:bookmarkStart w:id="2" w:name="_Toc153119639"/>
       <w:r>
         <w:lastRenderedPageBreak/>
         <w:t xml:space="preserve">1. </w:t>
@@ -1972,7 +1953,7 @@
       <w:r>
         <w:t>Kurzfassung</w:t>
       </w:r>
-      <w:bookmarkEnd w:id="3"/>
+      <w:bookmarkEnd w:id="2"/>
     </w:p>
     <w:p>
       <w:pPr>
@@ -2036,7 +2017,7 @@
         <w:pStyle w:val="berschrift1"/>
         <w:jc w:val="center"/>
       </w:pPr>
-      <w:bookmarkStart w:id="4" w:name="_Toc153119640"/>
+      <w:bookmarkStart w:id="3" w:name="_Toc153119640"/>
       <w:r>
         <w:t xml:space="preserve">2. </w:t>
       </w:r>
@@ -2046,15 +2027,86 @@
       <w:r>
         <w:t>Motivation</w:t>
       </w:r>
-      <w:bookmarkEnd w:id="4"/>
+      <w:bookmarkEnd w:id="3"/>
     </w:p>
+    <w:p/>
     <w:p>
+      <w:pPr>
+        <w:spacing w:line="360" w:lineRule="auto"/>
+        <w:rPr>
+          <w:rFonts w:ascii="Times New Roman" w:eastAsiaTheme="minorEastAsia" w:hAnsi="Times New Roman" w:cs="Times New Roman"/>
+          <w:sz w:val="20"/>
+          <w:szCs w:val="20"/>
+        </w:rPr>
+      </w:pPr>
       <w:r>
+        <w:rPr>
+          <w:rFonts w:ascii="Times New Roman" w:hAnsi="Times New Roman" w:cs="Times New Roman"/>
+          <w:sz w:val="20"/>
+          <w:szCs w:val="20"/>
+        </w:rPr>
         <w:t>Wenn man an einem klaren Tag in den Himmel schaut und nur Sterne, Planeten und Galaxien sieht, soweit das Auge reicht, stellt man sich schnell die Frage, wie das Sonnensystem und Galaxien aufgebaut sin</w:t>
       </w:r>
       <w:r>
-        <w:t>d. Da wir Informatiker sind und eine Simulation die perfekte Lösung ist, um solch ein System darzustellen, haben wir uns die Aufgabe gestellt eine eigene Simulation zu entwickeln, um Galaxien und Sonnensystem zu untersuchen. …</w:t>
+        <w:rPr>
+          <w:rFonts w:ascii="Times New Roman" w:hAnsi="Times New Roman" w:cs="Times New Roman"/>
+          <w:sz w:val="20"/>
+          <w:szCs w:val="20"/>
+        </w:rPr>
+        <w:t>d. Da wir Informatiker sind und eine Simulation</w:t>
       </w:r>
+      <w:r>
+        <w:rPr>
+          <w:rFonts w:ascii="Times New Roman" w:hAnsi="Times New Roman" w:cs="Times New Roman"/>
+          <w:sz w:val="20"/>
+          <w:szCs w:val="20"/>
+        </w:rPr>
+        <w:t>s</w:t>
+      </w:r>
+      <w:r>
+        <w:rPr>
+          <w:rFonts w:ascii="Times New Roman" w:hAnsi="Times New Roman" w:cs="Times New Roman"/>
+          <w:sz w:val="20"/>
+          <w:szCs w:val="20"/>
+        </w:rPr>
+        <w:t xml:space="preserve"> die perfekte Lösung ist, um solch ein System darzustellen, haben wir uns die Aufgabe gestellt eine eigene Simulation zu entwickeln, um Galaxien und Sonnensystem zu untersuchen.</w:t>
+      </w:r>
+      <w:r>
+        <w:rPr>
+          <w:rFonts w:ascii="Times New Roman" w:eastAsiaTheme="minorEastAsia" w:hAnsi="Times New Roman" w:cs="Times New Roman"/>
+          <w:sz w:val="20"/>
+          <w:szCs w:val="20"/>
+        </w:rPr>
+        <w:t xml:space="preserve"> </w:t>
+      </w:r>
+      <w:r>
+        <w:rPr>
+          <w:rFonts w:ascii="Times New Roman" w:eastAsiaTheme="minorEastAsia" w:hAnsi="Times New Roman" w:cs="Times New Roman"/>
+          <w:sz w:val="20"/>
+          <w:szCs w:val="20"/>
+        </w:rPr>
+        <w:t>Um Graviton zwischen vielen unabhängigen Körpern zu berechnen muss die kraft zwischen jedem Objekt zu jedem Objekt berechnet werden, für diese N-Body Simulation gibt es keine einfache Formel die angibt wann sich welcher Körper wo befindet. Diese N-Body Problem ist ein bekanntes Problem in der Astrophysik und wird nie mathematisch perfekt lösbar sein. Da die Beschleunigung auf einen Körper nicht konstant sind numerische Methoden zur Annäherung nötig. Um Graviton zwischen vielen unabhängigen Körpern zu berechnen muss die kraft zwischen jedem Objekt zu jedem Objekt berechnet werden, für diese N-Body Simulation gibt es keine einfache Formel die angibt wann sich welcher Körper wo befindet. Diese N-Body Problem ist ein bekanntes Problem in der Astrophysik und wird nie mathematisch perfekt lösbar sein. Da die Beschleunigung auf einen Körper nicht konstant sind numerische Methoden zur Annäherung nötig.</w:t>
+      </w:r>
+    </w:p>
+    <w:p>
+      <w:pPr>
+        <w:spacing w:line="360" w:lineRule="auto"/>
+        <w:rPr>
+          <w:rFonts w:ascii="Times New Roman" w:hAnsi="Times New Roman" w:cs="Times New Roman"/>
+          <w:sz w:val="20"/>
+          <w:szCs w:val="20"/>
+        </w:rPr>
+      </w:pPr>
+    </w:p>
+    <w:p>
+      <w:pPr>
+        <w:spacing w:line="360" w:lineRule="auto"/>
+        <w:rPr>
+          <w:rFonts w:ascii="Times New Roman" w:hAnsi="Times New Roman" w:cs="Times New Roman"/>
+          <w:sz w:val="20"/>
+          <w:szCs w:val="20"/>
+        </w:rPr>
+      </w:pPr>
     </w:p>
     <w:p>
       <w:pPr>
@@ -2068,14 +2120,15 @@
         <w:pStyle w:val="berschrift1"/>
         <w:jc w:val="center"/>
       </w:pPr>
-      <w:bookmarkStart w:id="5" w:name="_Toc153119641"/>
+      <w:bookmarkStart w:id="4" w:name="_Toc153119641"/>
       <w:r>
+        <w:lastRenderedPageBreak/>
         <w:t xml:space="preserve">3. </w:t>
       </w:r>
       <w:r>
         <w:t>Berechnung der Gravitationskraft</w:t>
       </w:r>
-      <w:bookmarkEnd w:id="5"/>
+      <w:bookmarkEnd w:id="4"/>
     </w:p>
     <w:p>
       <w:pPr>
@@ -2515,7 +2568,6 @@
           <w:sz w:val="20"/>
           <w:szCs w:val="20"/>
         </w:rPr>
-        <w:lastRenderedPageBreak/>
         <w:t xml:space="preserve">Mit der kraft die </w:t>
       </w:r>
       <w:r>
@@ -2714,14 +2766,14 @@
         <w:pStyle w:val="berschrift1"/>
         <w:jc w:val="center"/>
       </w:pPr>
-      <w:bookmarkStart w:id="6" w:name="_Toc153119642"/>
+      <w:bookmarkStart w:id="5" w:name="_Toc153119642"/>
       <w:r>
         <w:t xml:space="preserve">4. </w:t>
       </w:r>
       <w:r>
         <w:t>Numerische Methoden</w:t>
       </w:r>
-      <w:bookmarkEnd w:id="6"/>
+      <w:bookmarkEnd w:id="5"/>
     </w:p>
     <w:p>
       <w:pPr>
@@ -2810,7 +2862,7 @@
           <w:lang w:val="en-US"/>
         </w:rPr>
       </w:pPr>
-      <w:bookmarkStart w:id="7" w:name="_Toc153119643"/>
+      <w:bookmarkStart w:id="6" w:name="_Toc153119643"/>
       <w:r>
         <w:rPr>
           <w:rFonts w:eastAsiaTheme="minorEastAsia"/>
@@ -2846,7 +2898,14 @@
         </w:rPr>
         <w:t>Order)</w:t>
       </w:r>
-      <w:bookmarkEnd w:id="7"/>
+      <w:bookmarkEnd w:id="6"/>
+    </w:p>
+    <w:p>
+      <w:pPr>
+        <w:rPr>
+          <w:lang w:val="en-US"/>
+        </w:rPr>
+      </w:pPr>
     </w:p>
     <w:p>
       <w:pPr>
@@ -3118,11 +3177,12 @@
           <w:rFonts w:eastAsiaTheme="minorEastAsia"/>
         </w:rPr>
       </w:pPr>
-      <w:bookmarkStart w:id="8" w:name="_Toc153119644"/>
+      <w:bookmarkStart w:id="7" w:name="_Toc153119644"/>
       <w:r>
         <w:rPr>
           <w:rFonts w:eastAsiaTheme="minorEastAsia"/>
         </w:rPr>
+        <w:lastRenderedPageBreak/>
         <w:t xml:space="preserve">4.2 </w:t>
       </w:r>
       <w:r>
@@ -3149,7 +3209,7 @@
         </w:rPr>
         <w:t xml:space="preserve"> (4. Order)</w:t>
       </w:r>
-      <w:bookmarkEnd w:id="8"/>
+      <w:bookmarkEnd w:id="7"/>
     </w:p>
     <w:p>
       <w:pPr>
@@ -4181,16 +4241,7 @@
           <w:sz w:val="20"/>
           <w:szCs w:val="20"/>
         </w:rPr>
-        <w:t xml:space="preserve"> simuliert haben war sie genau und hat zu am wenigsten Energie Verlust geführt. Da die Runge-Kutta auch noch erweiterbar ist so </w:t>
-      </w:r>
-      <w:r>
-        <w:rPr>
-          <w:rFonts w:ascii="Times New Roman" w:eastAsiaTheme="minorEastAsia" w:hAnsi="Times New Roman" w:cs="Times New Roman"/>
-          <w:sz w:val="20"/>
-          <w:szCs w:val="20"/>
-        </w:rPr>
-        <w:lastRenderedPageBreak/>
-        <w:t>dass sie Ordnung 8 oder mehr hat könnten wir sie in Zukunft wieder einsetzten, wenn wir die Berechnungen an ein Rechenzentrum abgeben würden um somit genauere Ergebnisse zu bekommen.</w:t>
+        <w:t xml:space="preserve"> simuliert haben war sie genau und hat zu am wenigsten Energie Verlust geführt. Da die Runge-Kutta auch noch erweiterbar ist so dass sie Ordnung 8 oder mehr hat könnten wir sie in Zukunft wieder einsetzten, wenn wir die Berechnungen an ein Rechenzentrum abgeben würden um somit genauere Ergebnisse zu bekommen.</w:t>
       </w:r>
     </w:p>
     <w:p>
@@ -4209,7 +4260,7 @@
           <w:lang w:val="en-US"/>
         </w:rPr>
       </w:pPr>
-      <w:bookmarkStart w:id="9" w:name="_Toc153119645"/>
+      <w:bookmarkStart w:id="8" w:name="_Toc153119645"/>
       <w:r>
         <w:rPr>
           <w:rFonts w:eastAsiaTheme="minorEastAsia"/>
@@ -4224,7 +4275,7 @@
         </w:rPr>
         <w:t>Leapfrog method (2. Order)</w:t>
       </w:r>
-      <w:bookmarkEnd w:id="9"/>
+      <w:bookmarkEnd w:id="8"/>
     </w:p>
     <w:p>
       <w:pPr>
@@ -5112,11 +5163,12 @@
           <w:rFonts w:eastAsiaTheme="minorEastAsia"/>
         </w:rPr>
       </w:pPr>
-      <w:bookmarkStart w:id="10" w:name="_Toc153119646"/>
+      <w:bookmarkStart w:id="9" w:name="_Toc153119646"/>
       <w:r>
         <w:rPr>
           <w:rFonts w:eastAsiaTheme="minorEastAsia"/>
         </w:rPr>
+        <w:lastRenderedPageBreak/>
         <w:t xml:space="preserve">4.4 </w:t>
       </w:r>
       <w:r>
@@ -5125,7 +5177,7 @@
         </w:rPr>
         <w:t>Vergleich der Methoden</w:t>
       </w:r>
-      <w:bookmarkEnd w:id="10"/>
+      <w:bookmarkEnd w:id="9"/>
     </w:p>
     <w:p>
       <w:pPr>
@@ -5806,7 +5858,6 @@
           <w:sz w:val="20"/>
           <w:szCs w:val="20"/>
         </w:rPr>
-        <w:lastRenderedPageBreak/>
         <w:t>Die folgenden Energie Verluste</w:t>
       </w:r>
       <w:r>
@@ -10851,14 +10902,15 @@
           <w:rFonts w:eastAsiaTheme="minorEastAsia"/>
         </w:rPr>
       </w:pPr>
-      <w:bookmarkStart w:id="11" w:name="_Toc153119647"/>
+      <w:bookmarkStart w:id="10" w:name="_Toc153119647"/>
       <w:r>
+        <w:lastRenderedPageBreak/>
         <w:t xml:space="preserve">5. </w:t>
       </w:r>
       <w:r>
         <w:t>Barnes Hut Algorithmus</w:t>
       </w:r>
-      <w:bookmarkEnd w:id="11"/>
+      <w:bookmarkEnd w:id="10"/>
     </w:p>
     <w:p>
       <w:pPr>
@@ -11202,7 +11254,6 @@
           <w:sz w:val="20"/>
           <w:szCs w:val="20"/>
         </w:rPr>
-        <w:lastRenderedPageBreak/>
         <w:t xml:space="preserve">Um dies umzusetzen wird der Raum in Würfel unterteilt und alle Objekte in einer Baum Struktur verteilt. Dabei wird der Würfel, im Baum also die node, so lange aufgeteilt bis auf der untersten </w:t>
       </w:r>
       <w:r>
@@ -11472,7 +11523,7 @@
                 <v:stroke joinstyle="miter"/>
                 <v:path gradientshapeok="t" o:connecttype="rect"/>
               </v:shapetype>
-              <v:shape id="Textfeld 2" o:spid="_x0000_s1026" type="#_x0000_t202" style="width:249.75pt;height:138.75pt;visibility:visible;mso-wrap-style:square;mso-left-percent:-10001;mso-top-percent:-10001;mso-position-horizontal:absolute;mso-position-horizontal-relative:char;mso-position-vertical:absolute;mso-position-vertical-relative:line;mso-left-percent:-10001;mso-top-percent:-10001;v-text-anchor:top" o:gfxdata="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" stroked="f">
+              <v:shape id="Textfeld 2" o:spid="_x0000_s1026" type="#_x0000_t202" style="width:249.75pt;height:138.75pt;visibility:visible;mso-wrap-style:square;mso-left-percent:-10001;mso-top-percent:-10001;mso-position-horizontal:absolute;mso-position-horizontal-relative:char;mso-position-vertical:absolute;mso-position-vertical-relative:line;mso-left-percent:-10001;mso-top-percent:-10001;v-text-anchor:top" o:gfxdata="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" stroked="f">
                 <v:textbox>
                   <w:txbxContent>
                     <w:p>
@@ -11694,25 +11745,7 @@
           <w:sz w:val="20"/>
           <w:szCs w:val="20"/>
         </w:rPr>
-        <w:t>-</w:t>
-      </w:r>
-      <w:proofErr w:type="gramStart"/>
-      <w:r>
-        <w:rPr>
-          <w:rFonts w:ascii="Times New Roman" w:hAnsi="Times New Roman" w:cs="Times New Roman"/>
-          <w:sz w:val="20"/>
-          <w:szCs w:val="20"/>
-        </w:rPr>
-        <w:t>&gt;  gehe</w:t>
-      </w:r>
-      <w:proofErr w:type="gramEnd"/>
-      <w:r>
-        <w:rPr>
-          <w:rFonts w:ascii="Times New Roman" w:hAnsi="Times New Roman" w:cs="Times New Roman"/>
-          <w:sz w:val="20"/>
-          <w:szCs w:val="20"/>
-        </w:rPr>
-        <w:t xml:space="preserve"> tiefer in die nächsten 8 nodes rein um die Genauigkeit zu erhöhen</w:t>
+        <w:t>-&gt;  gehe tiefer in die nächsten 8 nodes rein um die Genauigkeit zu erhöhen</w:t>
       </w:r>
     </w:p>
     <w:p>
@@ -11725,7 +11758,7 @@
         </w:rPr>
         <w:br w:type="page"/>
       </w:r>
-      <w:bookmarkStart w:id="12" w:name="_Toc153119648"/>
+      <w:bookmarkStart w:id="11" w:name="_Toc153119648"/>
       <w:r>
         <w:rPr>
           <w:rFonts w:eastAsiaTheme="minorEastAsia"/>
@@ -11736,7 +11769,7 @@
       <w:r>
         <w:t>Software Struktur</w:t>
       </w:r>
-      <w:bookmarkEnd w:id="12"/>
+      <w:bookmarkEnd w:id="11"/>
     </w:p>
     <w:p>
       <w:pPr>
@@ -12126,7 +12159,7 @@
           </mc:Choice>
           <mc:Fallback>
             <w:pict>
-              <v:shape w14:anchorId="5F1B2B04" id="_x0000_s1027" type="#_x0000_t202" style="position:absolute;margin-left:0;margin-top:1.65pt;width:165.75pt;height:132.75pt;z-index:-251658240;visibility:visible;mso-wrap-style:square;mso-width-percent:0;mso-height-percent:0;mso-wrap-distance-left:9pt;mso-wrap-distance-top:0;mso-wrap-distance-right:9pt;mso-wrap-distance-bottom:0;mso-position-horizontal:left;mso-position-horizontal-relative:margin;mso-position-vertical:absolute;mso-position-vertical-relative:text;mso-width-percent:0;mso-height-percent:0;mso-width-relative:margin;mso-height-relative:margin;v-text-anchor:top" o:gfxdata="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" strokecolor="white [3212]">
+              <v:shape w14:anchorId="5F1B2B04" id="_x0000_s1027" type="#_x0000_t202" style="position:absolute;margin-left:0;margin-top:1.65pt;width:165.75pt;height:132.75pt;z-index:-251658240;visibility:visible;mso-wrap-style:square;mso-width-percent:0;mso-height-percent:0;mso-wrap-distance-left:9pt;mso-wrap-distance-top:0;mso-wrap-distance-right:9pt;mso-wrap-distance-bottom:0;mso-position-horizontal:left;mso-position-horizontal-relative:margin;mso-position-vertical:absolute;mso-position-vertical-relative:text;mso-width-percent:0;mso-height-percent:0;mso-width-relative:margin;mso-height-relative:margin;v-text-anchor:top" o:gfxdata="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" strokecolor="white [3212]">
                 <v:textbox>
                   <w:txbxContent>
                     <w:p>
@@ -12250,7 +12283,7 @@
         </w:rPr>
         <w:t xml:space="preserve">Körper und übergibt diesen dann an den File Manager dieser speichert die Daten in binär als Datei. Die Engine kann darauf hin sich die Daten zum aktuellen </w:t>
       </w:r>
-      <w:bookmarkStart w:id="13" w:name="_Hlk153019647"/>
+      <w:bookmarkStart w:id="12" w:name="_Hlk153019647"/>
       <w:r>
         <w:rPr>
           <w:rFonts w:ascii="Times New Roman" w:eastAsiaTheme="minorEastAsia" w:hAnsi="Times New Roman" w:cs="Times New Roman"/>
@@ -12275,7 +12308,7 @@
         </w:rPr>
         <w:t xml:space="preserve"> vor und zurück zu spulen um die Veränderung im system besser zu verstehen.</w:t>
       </w:r>
-      <w:bookmarkEnd w:id="13"/>
+      <w:bookmarkEnd w:id="12"/>
       <w:r>
         <w:rPr>
           <w:rFonts w:ascii="Times New Roman" w:eastAsiaTheme="minorEastAsia" w:hAnsi="Times New Roman" w:cs="Times New Roman"/>
@@ -12345,7 +12378,7 @@
           <w:rFonts w:eastAsiaTheme="minorEastAsia"/>
         </w:rPr>
       </w:pPr>
-      <w:bookmarkStart w:id="14" w:name="_Toc153119649"/>
+      <w:bookmarkStart w:id="13" w:name="_Toc153119649"/>
       <w:r>
         <w:rPr>
           <w:rFonts w:eastAsiaTheme="minorEastAsia"/>
@@ -12358,8 +12391,9 @@
         </w:rPr>
         <w:t>Synchronisierung der Berechnungen</w:t>
       </w:r>
-      <w:bookmarkEnd w:id="14"/>
+      <w:bookmarkEnd w:id="13"/>
     </w:p>
+    <w:p/>
     <w:p>
       <w:pPr>
         <w:spacing w:line="360" w:lineRule="auto"/>
@@ -12393,7 +12427,23 @@
           <w:sz w:val="20"/>
           <w:szCs w:val="20"/>
         </w:rPr>
-        <w:t xml:space="preserve"> Ein weiterer Ansatz wäre es die Berechnungen auf die Grafikkarte zu übertragen, da diese im Durchschnitt 10-20-mal so schnell rechnet wie ein Prozessor.</w:t>
+        <w:t xml:space="preserve"> Ein weiterer Ansatz wäre es die Berechnungen auf die Grafikkarte zu übertragen, da diese im Durchschnitt 10-</w:t>
+      </w:r>
+      <w:r>
+        <w:rPr>
+          <w:rFonts w:ascii="Times New Roman" w:hAnsi="Times New Roman" w:cs="Times New Roman"/>
+          <w:sz w:val="20"/>
+          <w:szCs w:val="20"/>
+        </w:rPr>
+        <w:t xml:space="preserve">  </w:t>
+      </w:r>
+      <w:r>
+        <w:rPr>
+          <w:rFonts w:ascii="Times New Roman" w:hAnsi="Times New Roman" w:cs="Times New Roman"/>
+          <w:sz w:val="20"/>
+          <w:szCs w:val="20"/>
+        </w:rPr>
+        <w:t>20-mal so schnell rechnet wie ein Prozessor.</w:t>
       </w:r>
     </w:p>
     <w:p>
@@ -12431,13 +12481,6 @@
         </w:rPr>
         <w:t>Beide dieser Ansätze wurden aber bis her noch nicht weiterverfolgt, da die Variante mit einem Server am schnellsten und einfachsten umzusetzen ist. Außerdem ist es schwieriger genug Computer zu bekommen, auf welchen zur gleichen Zeit gerechnet werden kann.</w:t>
       </w:r>
-    </w:p>
-    <w:p>
-      <w:pPr>
-        <w:rPr>
-          <w:rFonts w:ascii="Times New Roman" w:hAnsi="Times New Roman" w:cs="Times New Roman"/>
-        </w:rPr>
-      </w:pPr>
     </w:p>
     <w:p>
       <w:pPr>
@@ -12573,7 +12616,7 @@
         <w:pStyle w:val="berschrift1"/>
         <w:jc w:val="center"/>
       </w:pPr>
-      <w:bookmarkStart w:id="15" w:name="_Toc153119650"/>
+      <w:bookmarkStart w:id="14" w:name="_Toc153119650"/>
       <w:r>
         <w:lastRenderedPageBreak/>
         <w:t xml:space="preserve">7. </w:t>
@@ -12581,7 +12624,7 @@
       <w:r>
         <w:t>Simulation von Elliptischen Galaxien</w:t>
       </w:r>
-      <w:bookmarkEnd w:id="15"/>
+      <w:bookmarkEnd w:id="14"/>
     </w:p>
     <w:p>
       <w:pPr>
@@ -12610,23 +12653,28 @@
           <w:sz w:val="20"/>
           <w:szCs w:val="20"/>
         </w:rPr>
-        <w:t xml:space="preserve">Anfangs haben wir uns auf Elliptische Galaxien Fokussiert da sie wegen ihrer fehlenden spiral arme einfacher zu initialisieren sind. </w:t>
+        <w:t>Anfangs haben wir uns auf Elliptische Galaxien Fokussiert da sie wegen ihrer fehlenden spiral arme einfacher zu initialisieren sind.</w:t>
       </w:r>
-      <w:r>
+    </w:p>
+    <w:p>
+      <w:pPr>
+        <w:spacing w:line="360" w:lineRule="auto"/>
         <w:rPr>
           <w:rFonts w:ascii="Times New Roman" w:eastAsiaTheme="minorEastAsia" w:hAnsi="Times New Roman" w:cs="Times New Roman"/>
           <w:sz w:val="20"/>
           <w:szCs w:val="20"/>
         </w:rPr>
-        <w:t>„</w:t>
-      </w:r>
+      </w:pPr>
       <w:r>
         <w:rPr>
           <w:rFonts w:ascii="Times New Roman" w:eastAsiaTheme="minorEastAsia" w:hAnsi="Times New Roman" w:cs="Times New Roman"/>
           <w:sz w:val="20"/>
           <w:szCs w:val="20"/>
         </w:rPr>
-        <w:t xml:space="preserve">In den meisten Elliptischen Galaxien ist eher weniger bis gar keine dunkle Materie enthalten welche sie einfach zu </w:t>
+        <w:t>“</w:t>
+      </w:r>
+      <w:r>
+        <w:t xml:space="preserve"> </w:t>
       </w:r>
       <w:r>
         <w:rPr>
@@ -12634,7 +12682,7 @@
           <w:sz w:val="20"/>
           <w:szCs w:val="20"/>
         </w:rPr>
-        <w:t xml:space="preserve">simulieren macht, </w:t>
+        <w:t>showing that there is no sign of large amounts of dark matter surrounding these galaxies! If there is dark matter in these galaxies, it’s mixed in with the luminous matter.</w:t>
       </w:r>
       <w:r>
         <w:rPr>
@@ -12642,25 +12690,49 @@
           <w:sz w:val="20"/>
           <w:szCs w:val="20"/>
         </w:rPr>
-        <w:t>da wir die Masse einfach je nach Helligkeit verteilen.</w:t>
+        <w:t>“</w:t>
       </w:r>
-      <w:proofErr w:type="gramStart"/>
       <w:r>
         <w:rPr>
           <w:rFonts w:ascii="Times New Roman" w:eastAsiaTheme="minorEastAsia" w:hAnsi="Times New Roman" w:cs="Times New Roman"/>
           <w:sz w:val="20"/>
           <w:szCs w:val="20"/>
         </w:rPr>
-        <w:t>“(</w:t>
+        <w:t xml:space="preserve"> Da vermutet wird, dass in elliptischen Galaxien wenig bis gar keine dunkle Materie vorhanden ist haben wir erst mal nur mit der Masse Verteilung nach Helligkeit gearbeitet und dunkle Materie vernachlässigt.</w:t>
       </w:r>
-      <w:proofErr w:type="gramEnd"/>
-      <w:r>
+    </w:p>
+    <w:p>
+      <w:pPr>
+        <w:spacing w:line="360" w:lineRule="auto"/>
         <w:rPr>
           <w:rFonts w:ascii="Times New Roman" w:eastAsiaTheme="minorEastAsia" w:hAnsi="Times New Roman" w:cs="Times New Roman"/>
           <w:sz w:val="20"/>
           <w:szCs w:val="20"/>
         </w:rPr>
-        <w:t>Stimmt vielleicht nicht)</w:t>
+      </w:pPr>
+      <w:r>
+        <w:rPr>
+          <w:rFonts w:ascii="Times New Roman" w:eastAsiaTheme="minorEastAsia" w:hAnsi="Times New Roman" w:cs="Times New Roman"/>
+          <w:sz w:val="20"/>
+          <w:szCs w:val="20"/>
+        </w:rPr>
+        <w:t xml:space="preserve">(Quelle </w:t>
+      </w:r>
+      <w:r>
+        <w:rPr>
+          <w:rFonts w:ascii="Times New Roman" w:eastAsiaTheme="minorEastAsia" w:hAnsi="Times New Roman" w:cs="Times New Roman"/>
+          <w:sz w:val="20"/>
+          <w:szCs w:val="20"/>
+        </w:rPr>
+        <w:t>https://astrobites.org/2013/04/04/do-elliptical-galaxies-have-dark-matter-halos/</w:t>
+      </w:r>
+      <w:r>
+        <w:rPr>
+          <w:rFonts w:ascii="Times New Roman" w:eastAsiaTheme="minorEastAsia" w:hAnsi="Times New Roman" w:cs="Times New Roman"/>
+          <w:sz w:val="20"/>
+          <w:szCs w:val="20"/>
+        </w:rPr>
+        <w:t>)</w:t>
       </w:r>
     </w:p>
     <w:p>
@@ -12827,7 +12899,16 @@
           <w:sz w:val="20"/>
           <w:szCs w:val="20"/>
         </w:rPr>
-        <w:t xml:space="preserve">Nach dem der Startposition berechnet Physics mit dem Barnes Hut Algorithmus(Octree) die Positionen für alle Körper und übergibt diesen dann an den File Manager dieser speichert die Daten in binär als Datei. Die Engine kann darauf hin sich die Daten zum aktuellen Zeitpunkt wieder rausladen was uns die Möglichkeit gibt die berechnete Zeit vor und zurück zu spulen um die Veränderung im system besser zu verstehen. Zeitpunkt wieder rausladen was uns die Möglichkeit gibt die berechnete Zeit vor und zurück zu spulen um die Veränderung im system besser zu verstehen. </w:t>
+        <w:t xml:space="preserve">Nach dem der Startposition berechnet Physics mit dem Barnes Hut Algorithmus(Octree) die Positionen für alle Körper und übergibt diesen dann an den File Manager dieser speichert die Daten in binär als Datei. Die Engine kann darauf hin sich die Daten zum aktuellen Zeitpunkt wieder rausladen was uns die Möglichkeit gibt die </w:t>
+      </w:r>
+      <w:r>
+        <w:rPr>
+          <w:rFonts w:ascii="Times New Roman" w:eastAsiaTheme="minorEastAsia" w:hAnsi="Times New Roman" w:cs="Times New Roman"/>
+          <w:sz w:val="20"/>
+          <w:szCs w:val="20"/>
+        </w:rPr>
+        <w:lastRenderedPageBreak/>
+        <w:t xml:space="preserve">berechnete Zeit vor und zurück zu spulen um die Veränderung im system besser zu verstehen. Zeitpunkt wieder rausladen was uns die Möglichkeit gibt die berechnete Zeit vor und zurück zu spulen um die Veränderung im system besser zu verstehen. </w:t>
       </w:r>
     </w:p>
     <w:p>
@@ -12845,7 +12926,6 @@
           <w:sz w:val="20"/>
           <w:szCs w:val="20"/>
         </w:rPr>
-        <w:lastRenderedPageBreak/>
         <w:t xml:space="preserve">Massen Verteilung:  </w:t>
       </w:r>
       <w:r>
@@ -13002,7 +13082,18 @@
           <w:sz w:val="20"/>
           <w:szCs w:val="20"/>
         </w:rPr>
-        <w:t xml:space="preserve">Nach dem der Startposition berechnet Physics mit dem Barnes Hut Algorithmus(Octree) die Positionen für alle Körper und übergibt diesen dann an den File Manager dieser speichert die Daten in binär als Datei. Die Engine kann darauf hin sich die Daten zum aktuellen Zeitpunkt wieder rausladen was uns die Möglichkeit gibt die berechnete Zeit vor und zurück zu spulen um die Veränderung im system besser zu verstehen. Zeitpunkt wieder rausladen was uns die uns die Möglichkeit gibt die berechnete Zeit vor und zurück zu spulen um die Veränderung im system besser </w:t>
+        <w:t xml:space="preserve">Nach dem der Startposition berechnet Physics mit dem Barnes Hut Algorithmus(Octree) die Positionen für alle Körper und übergibt diesen dann an den File Manager dieser speichert die Daten in binär als Datei. Die Engine kann darauf hin sich die Daten zum aktuellen Zeitpunkt wieder rausladen was uns die Möglichkeit gibt die berechnete Zeit vor und zurück zu spulen um die Veränderung im system besser zu verstehen. Zeitpunkt wieder </w:t>
+      </w:r>
+      <w:r>
+        <w:rPr>
+          <w:rFonts w:ascii="Times New Roman" w:eastAsiaTheme="minorEastAsia" w:hAnsi="Times New Roman" w:cs="Times New Roman"/>
+          <w:i/>
+          <w:iCs/>
+          <w:sz w:val="20"/>
+          <w:szCs w:val="20"/>
+        </w:rPr>
+        <w:lastRenderedPageBreak/>
+        <w:t xml:space="preserve">rausladen was uns die uns die Möglichkeit gibt die berechnete Zeit vor und zurück zu spulen um die Veränderung im system besser </w:t>
       </w:r>
     </w:p>
     <w:p>
@@ -13022,15 +13113,14 @@
         <w:pStyle w:val="berschrift1"/>
         <w:jc w:val="center"/>
       </w:pPr>
-      <w:bookmarkStart w:id="16" w:name="_Toc153119651"/>
+      <w:bookmarkStart w:id="15" w:name="_Toc153119651"/>
       <w:r>
-        <w:lastRenderedPageBreak/>
         <w:t xml:space="preserve">8. </w:t>
       </w:r>
       <w:r>
         <w:t>Simulation von Spiral Galaxien</w:t>
       </w:r>
-      <w:bookmarkEnd w:id="16"/>
+      <w:bookmarkEnd w:id="15"/>
     </w:p>
     <w:p>
       <w:pPr>
@@ -13299,6 +13389,7 @@
           <w:szCs w:val="20"/>
           <w:lang w:eastAsia="de-DE"/>
         </w:rPr>
+        <w:lastRenderedPageBreak/>
         <w:drawing>
           <wp:inline distT="0" distB="0" distL="0" distR="0" wp14:anchorId="2DAE2C80" wp14:editId="1F40E16F">
             <wp:extent cx="4203864" cy="1997531"/>
@@ -13414,12 +13505,11 @@
           <w:rFonts w:eastAsiaTheme="minorEastAsia"/>
         </w:rPr>
       </w:pPr>
-      <w:bookmarkStart w:id="17" w:name="_Toc153119652"/>
+      <w:bookmarkStart w:id="16" w:name="_Toc153119652"/>
       <w:r>
         <w:rPr>
           <w:rFonts w:eastAsiaTheme="minorEastAsia"/>
         </w:rPr>
-        <w:lastRenderedPageBreak/>
         <w:t xml:space="preserve">8.1 </w:t>
       </w:r>
       <w:r>
@@ -13428,8 +13518,9 @@
         </w:rPr>
         <w:t>Density wave theory</w:t>
       </w:r>
-      <w:bookmarkEnd w:id="17"/>
+      <w:bookmarkEnd w:id="16"/>
     </w:p>
+    <w:p/>
     <w:p>
       <w:pPr>
         <w:spacing w:line="360" w:lineRule="auto"/>
@@ -13721,7 +13812,7 @@
           </mc:Choice>
           <mc:Fallback>
             <w:pict>
-              <v:shape w14:anchorId="5240DF0F" id="_x0000_s1028" type="#_x0000_t202" style="position:absolute;margin-left:134.7pt;margin-top:.15pt;width:185.9pt;height:110.6pt;z-index:251661312;visibility:visible;mso-wrap-style:square;mso-width-percent:400;mso-height-percent:200;mso-wrap-distance-left:9pt;mso-wrap-distance-top:3.6pt;mso-wrap-distance-right:9pt;mso-wrap-distance-bottom:3.6pt;mso-position-horizontal:right;mso-position-horizontal-relative:margin;mso-position-vertical:absolute;mso-position-vertical-relative:text;mso-width-percent:400;mso-height-percent:200;mso-width-relative:margin;mso-height-relative:margin;v-text-anchor:top" o:gfxdata="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" strokecolor="white [3212]">
+              <v:shape w14:anchorId="5240DF0F" id="_x0000_s1028" type="#_x0000_t202" style="position:absolute;margin-left:134.7pt;margin-top:.15pt;width:185.9pt;height:110.6pt;z-index:251661312;visibility:visible;mso-wrap-style:square;mso-width-percent:400;mso-height-percent:200;mso-wrap-distance-left:9pt;mso-wrap-distance-top:3.6pt;mso-wrap-distance-right:9pt;mso-wrap-distance-bottom:3.6pt;mso-position-horizontal:right;mso-position-horizontal-relative:margin;mso-position-vertical:absolute;mso-position-vertical-relative:text;mso-width-percent:400;mso-height-percent:200;mso-width-relative:margin;mso-height-relative:margin;v-text-anchor:top" o:gfxdata="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" strokecolor="white [3212]">
                 <v:textbox style="mso-fit-shape-to-text:t">
                   <w:txbxContent>
                     <w:p>
@@ -14030,6 +14121,16 @@
           <w:szCs w:val="20"/>
         </w:rPr>
       </w:pPr>
+    </w:p>
+    <w:p>
+      <w:pPr>
+        <w:spacing w:line="360" w:lineRule="auto"/>
+        <w:rPr>
+          <w:rFonts w:ascii="Times New Roman" w:hAnsi="Times New Roman" w:cs="Times New Roman"/>
+          <w:sz w:val="20"/>
+          <w:szCs w:val="20"/>
+        </w:rPr>
+      </w:pPr>
       <w:r>
         <w:rPr>
           <w:rFonts w:ascii="Times New Roman" w:hAnsi="Times New Roman" w:cs="Times New Roman"/>
@@ -14054,6 +14155,7 @@
           <w:sz w:val="20"/>
           <w:szCs w:val="20"/>
         </w:rPr>
+        <w:lastRenderedPageBreak/>
         <w:t xml:space="preserve">Nach der Hubble Klassifikation eine </w:t>
       </w:r>
       <w:r>
@@ -14196,12 +14298,11 @@
           <w:rFonts w:eastAsiaTheme="minorEastAsia"/>
         </w:rPr>
       </w:pPr>
-      <w:bookmarkStart w:id="18" w:name="_Toc153119653"/>
+      <w:bookmarkStart w:id="17" w:name="_Toc153119653"/>
       <w:r>
         <w:rPr>
           <w:rFonts w:eastAsiaTheme="minorEastAsia"/>
         </w:rPr>
-        <w:lastRenderedPageBreak/>
         <w:t xml:space="preserve">8.2 </w:t>
       </w:r>
       <w:r>
@@ -14210,8 +14311,9 @@
         </w:rPr>
         <w:t>Modifizierte Density wave theory für barred Galaxien</w:t>
       </w:r>
-      <w:bookmarkEnd w:id="18"/>
+      <w:bookmarkEnd w:id="17"/>
     </w:p>
+    <w:p/>
     <w:p>
       <w:pPr>
         <w:spacing w:line="360" w:lineRule="auto"/>
@@ -14495,7 +14597,7 @@
           </mc:Choice>
           <mc:Fallback>
             <w:pict>
-              <v:shape w14:anchorId="40887735" id="_x0000_s1029" type="#_x0000_t202" style="position:absolute;margin-left:134.7pt;margin-top:.15pt;width:185.9pt;height:110.6pt;z-index:251663360;visibility:visible;mso-wrap-style:square;mso-width-percent:400;mso-height-percent:200;mso-wrap-distance-left:9pt;mso-wrap-distance-top:3.6pt;mso-wrap-distance-right:9pt;mso-wrap-distance-bottom:3.6pt;mso-position-horizontal:right;mso-position-horizontal-relative:margin;mso-position-vertical:absolute;mso-position-vertical-relative:text;mso-width-percent:400;mso-height-percent:200;mso-width-relative:margin;mso-height-relative:margin;v-text-anchor:top" o:gfxdata="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" strokecolor="white [3212]">
+              <v:shape w14:anchorId="40887735" id="_x0000_s1029" type="#_x0000_t202" style="position:absolute;margin-left:134.7pt;margin-top:.15pt;width:185.9pt;height:110.6pt;z-index:251663360;visibility:visible;mso-wrap-style:square;mso-width-percent:400;mso-height-percent:200;mso-wrap-distance-left:9pt;mso-wrap-distance-top:3.6pt;mso-wrap-distance-right:9pt;mso-wrap-distance-bottom:3.6pt;mso-position-horizontal:right;mso-position-horizontal-relative:margin;mso-position-vertical:absolute;mso-position-vertical-relative:text;mso-width-percent:400;mso-height-percent:200;mso-width-relative:margin;mso-height-relative:margin;v-text-anchor:top" o:gfxdata="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" strokecolor="white [3212]">
                 <v:textbox style="mso-fit-shape-to-text:t">
                   <w:txbxContent>
                     <w:p>
@@ -14838,6 +14940,7 @@
           <w:sz w:val="20"/>
           <w:szCs w:val="20"/>
         </w:rPr>
+        <w:lastRenderedPageBreak/>
         <w:t xml:space="preserve">Nach der Hubble Klassifikation eine </w:t>
       </w:r>
       <w:r>
@@ -14964,28 +15067,17 @@
     </w:p>
     <w:p>
       <w:pPr>
-        <w:spacing w:line="360" w:lineRule="auto"/>
-        <w:rPr>
-          <w:rFonts w:ascii="Times New Roman" w:hAnsi="Times New Roman" w:cs="Times New Roman"/>
-          <w:sz w:val="20"/>
-          <w:szCs w:val="20"/>
-        </w:rPr>
-      </w:pPr>
-    </w:p>
-    <w:p>
-      <w:pPr>
         <w:pStyle w:val="berschrift1"/>
         <w:jc w:val="center"/>
       </w:pPr>
-      <w:bookmarkStart w:id="19" w:name="_Toc153119654"/>
+      <w:bookmarkStart w:id="18" w:name="_Toc153119654"/>
       <w:r>
-        <w:lastRenderedPageBreak/>
         <w:t xml:space="preserve">9. </w:t>
       </w:r>
       <w:r>
         <w:t>Verteilung dunkler Materie in der Milchstraße</w:t>
       </w:r>
-      <w:bookmarkEnd w:id="19"/>
+      <w:bookmarkEnd w:id="18"/>
     </w:p>
     <w:p>
       <w:pPr>
@@ -15086,6 +15178,7 @@
           <w:szCs w:val="20"/>
           <w:lang w:eastAsia="de-DE"/>
         </w:rPr>
+        <w:lastRenderedPageBreak/>
         <w:drawing>
           <wp:inline distT="0" distB="0" distL="0" distR="0" wp14:anchorId="21664AE8" wp14:editId="6C5458A1">
             <wp:extent cx="5760720" cy="2458085"/>
@@ -15310,29 +15403,7 @@
           <w:sz w:val="20"/>
           <w:szCs w:val="20"/>
         </w:rPr>
-        <w:t>Nach dem der Startposition berechnet Physics mit dem Barnes Hut Algorithmus(</w:t>
-      </w:r>
-      <w:proofErr w:type="spellStart"/>
-      <w:r>
-        <w:rPr>
-          <w:rFonts w:ascii="Times New Roman" w:eastAsiaTheme="minorEastAsia" w:hAnsi="Times New Roman" w:cs="Times New Roman"/>
-          <w:i/>
-          <w:iCs/>
-          <w:sz w:val="20"/>
-          <w:szCs w:val="20"/>
-        </w:rPr>
-        <w:t>Octree</w:t>
-      </w:r>
-      <w:proofErr w:type="spellEnd"/>
-      <w:r>
-        <w:rPr>
-          <w:rFonts w:ascii="Times New Roman" w:eastAsiaTheme="minorEastAsia" w:hAnsi="Times New Roman" w:cs="Times New Roman"/>
-          <w:i/>
-          <w:iCs/>
-          <w:sz w:val="20"/>
-          <w:szCs w:val="20"/>
-        </w:rPr>
-        <w:t xml:space="preserve">) die Positionen für alle Körper und übergibt diesen dann an den File Manager dieser speichert die Daten in binär als Datei. Die Engine kann darauf hin sich die Daten zum aktuellen Zeitpunkt wieder rausladen was uns die Möglichkeit gibt die berechnete Zeit vor und zurück zu spulen um die Veränderung im system besser zu verstehen. Zeitpunkt wieder rausladen was uns die uns die Möglichkeit gibt die berechnete Zeit vor und zurück zu spulen um die Veränderung im system besser </w:t>
+        <w:t xml:space="preserve">Nach dem der Startposition berechnet Physics mit dem Barnes Hut Algorithmus(Octree) die Positionen für alle Körper und übergibt diesen dann an den File Manager dieser speichert die Daten in binär als Datei. Die Engine kann darauf hin sich die Daten zum aktuellen Zeitpunkt wieder rausladen was uns die Möglichkeit gibt die berechnete Zeit vor und zurück zu spulen um die Veränderung im system besser zu verstehen. Zeitpunkt wieder rausladen was uns die uns die Möglichkeit gibt die berechnete Zeit vor und zurück zu spulen um die Veränderung im system besser </w:t>
       </w:r>
     </w:p>
     <w:p>
@@ -15386,7 +15457,7 @@
         <w:pStyle w:val="berschrift1"/>
         <w:jc w:val="center"/>
       </w:pPr>
-      <w:bookmarkStart w:id="20" w:name="_Toc153119655"/>
+      <w:bookmarkStart w:id="19" w:name="_Toc153119655"/>
       <w:r>
         <w:lastRenderedPageBreak/>
         <w:t xml:space="preserve">10. </w:t>
@@ -15400,7 +15471,7 @@
       <w:r>
         <w:t xml:space="preserve"> mit Andromeda</w:t>
       </w:r>
-      <w:bookmarkEnd w:id="20"/>
+      <w:bookmarkEnd w:id="19"/>
     </w:p>
     <w:p>
       <w:pPr>
@@ -15491,14 +15562,14 @@
         <w:pStyle w:val="berschrift1"/>
         <w:jc w:val="center"/>
       </w:pPr>
-      <w:bookmarkStart w:id="21" w:name="_Toc153119656"/>
+      <w:bookmarkStart w:id="20" w:name="_Toc153119656"/>
       <w:r>
         <w:t xml:space="preserve">11. </w:t>
       </w:r>
       <w:r>
         <w:t>Fazit und Ausblick</w:t>
       </w:r>
-      <w:bookmarkEnd w:id="21"/>
+      <w:bookmarkEnd w:id="20"/>
     </w:p>
     <w:p>
       <w:pPr>
@@ -15534,16 +15605,22 @@
       <w:pPr>
         <w:pStyle w:val="berschrift1"/>
         <w:jc w:val="center"/>
+      </w:pPr>
+      <w:bookmarkStart w:id="21" w:name="_Toc153119657"/>
+    </w:p>
+    <w:p>
+      <w:pPr>
+        <w:pStyle w:val="berschrift1"/>
+        <w:jc w:val="center"/>
         <w:rPr>
           <w:sz w:val="20"/>
           <w:szCs w:val="20"/>
         </w:rPr>
       </w:pPr>
-      <w:bookmarkStart w:id="22" w:name="_Toc153119657"/>
       <w:r>
         <w:t>Quellen- und Literaturverzeichnis</w:t>
       </w:r>
-      <w:bookmarkEnd w:id="22"/>
+      <w:bookmarkEnd w:id="21"/>
     </w:p>
     <w:p>
       <w:pPr>
@@ -15578,7 +15655,6 @@
           <w:sz w:val="20"/>
           <w:szCs w:val="20"/>
         </w:rPr>
-        <w:lastRenderedPageBreak/>
         <w:t>-</w:t>
       </w:r>
     </w:p>
@@ -15946,12 +16022,12 @@
         <w:pStyle w:val="berschrift1"/>
         <w:jc w:val="center"/>
       </w:pPr>
-      <w:bookmarkStart w:id="23" w:name="_Toc153119658"/>
+      <w:bookmarkStart w:id="22" w:name="_Toc153119658"/>
       <w:r>
         <w:lastRenderedPageBreak/>
         <w:t>Unterstützungsleistungen</w:t>
       </w:r>
-      <w:bookmarkEnd w:id="23"/>
+      <w:bookmarkEnd w:id="22"/>
     </w:p>
     <w:p>
       <w:pPr>
@@ -16005,7 +16081,7 @@
 </file>
 
 <file path=word/endnotes.xml><?xml version="1.0" encoding="utf-8"?>
-<w:endnotes xmlns:wpc="http://schemas.microsoft.com/office/word/2010/wordprocessingCanvas" xmlns:cx="http://schemas.microsoft.com/office/drawing/2014/chartex" xmlns:cx1="http://schemas.microsoft.com/office/drawing/2015/9/8/chartex" xmlns:mc="http://schemas.openxmlformats.org/markup-compatibility/2006" xmlns:o="urn:schemas-microsoft-com:office:office" xmlns:r="http://schemas.openxmlformats.org/officeDocument/2006/relationships" xmlns:m="http://schemas.openxmlformats.org/officeDocument/2006/math" xmlns:v="urn:schemas-microsoft-com:vml" xmlns:wp14="http://schemas.microsoft.com/office/word/2010/wordprocessingDrawing" xmlns:wp="http://schemas.openxmlformats.org/drawingml/2006/wordprocessingDrawing" xmlns:w10="urn:schemas-microsoft-com:office:word" xmlns:w="http://schemas.openxmlformats.org/wordprocessingml/2006/main" xmlns:w14="http://schemas.microsoft.com/office/word/2010/wordml" xmlns:w15="http://schemas.microsoft.com/office/word/2012/wordml" xmlns:w16se="http://schemas.microsoft.com/office/word/2015/wordml/symex" xmlns:wpg="http://schemas.microsoft.com/office/word/2010/wordprocessingGroup" xmlns:wpi="http://schemas.microsoft.com/office/word/2010/wordprocessingInk" xmlns:wne="http://schemas.microsoft.com/office/word/2006/wordml" xmlns:wps="http://schemas.microsoft.com/office/word/2010/wordprocessingShape" mc:Ignorable="w14 w15 w16se wp14">
+<w:endnotes xmlns:wpc="http://schemas.microsoft.com/office/word/2010/wordprocessingCanvas" xmlns:cx="http://schemas.microsoft.com/office/drawing/2014/chartex" xmlns:cx1="http://schemas.microsoft.com/office/drawing/2015/9/8/chartex" xmlns:cx2="http://schemas.microsoft.com/office/drawing/2015/10/21/chartex" xmlns:cx3="http://schemas.microsoft.com/office/drawing/2016/5/9/chartex" xmlns:cx4="http://schemas.microsoft.com/office/drawing/2016/5/10/chartex" xmlns:cx5="http://schemas.microsoft.com/office/drawing/2016/5/11/chartex" xmlns:cx6="http://schemas.microsoft.com/office/drawing/2016/5/12/chartex" xmlns:cx7="http://schemas.microsoft.com/office/drawing/2016/5/13/chartex" xmlns:cx8="http://schemas.microsoft.com/office/drawing/2016/5/14/chartex" xmlns:mc="http://schemas.openxmlformats.org/markup-compatibility/2006" xmlns:aink="http://schemas.microsoft.com/office/drawing/2016/ink" xmlns:am3d="http://schemas.microsoft.com/office/drawing/2017/model3d" xmlns:o="urn:schemas-microsoft-com:office:office" xmlns:oel="http://schemas.microsoft.com/office/2019/extlst" xmlns:r="http://schemas.openxmlformats.org/officeDocument/2006/relationships" xmlns:m="http://schemas.openxmlformats.org/officeDocument/2006/math" xmlns:v="urn:schemas-microsoft-com:vml" xmlns:wp14="http://schemas.microsoft.com/office/word/2010/wordprocessingDrawing" xmlns:wp="http://schemas.openxmlformats.org/drawingml/2006/wordprocessingDrawing" xmlns:w10="urn:schemas-microsoft-com:office:word" xmlns:w="http://schemas.openxmlformats.org/wordprocessingml/2006/main" xmlns:w14="http://schemas.microsoft.com/office/word/2010/wordml" xmlns:w15="http://schemas.microsoft.com/office/word/2012/wordml" xmlns:w16cex="http://schemas.microsoft.com/office/word/2018/wordml/cex" xmlns:w16cid="http://schemas.microsoft.com/office/word/2016/wordml/cid" xmlns:w16="http://schemas.microsoft.com/office/word/2018/wordml" xmlns:w16sdtdh="http://schemas.microsoft.com/office/word/2020/wordml/sdtdatahash" xmlns:w16se="http://schemas.microsoft.com/office/word/2015/wordml/symex" xmlns:wpg="http://schemas.microsoft.com/office/word/2010/wordprocessingGroup" xmlns:wpi="http://schemas.microsoft.com/office/word/2010/wordprocessingInk" xmlns:wne="http://schemas.microsoft.com/office/word/2006/wordml" xmlns:wps="http://schemas.microsoft.com/office/word/2010/wordprocessingShape" mc:Ignorable="w14 w15 w16se w16cid w16 w16cex w16sdtdh wp14">
   <w:endnote w:type="separator" w:id="-1">
     <w:p>
       <w:pPr>
@@ -16030,7 +16106,7 @@
 </file>
 
 <file path=word/footer1.xml><?xml version="1.0" encoding="utf-8"?>
-<w:ftr xmlns:wpc="http://schemas.microsoft.com/office/word/2010/wordprocessingCanvas" xmlns:cx="http://schemas.microsoft.com/office/drawing/2014/chartex" xmlns:cx1="http://schemas.microsoft.com/office/drawing/2015/9/8/chartex" xmlns:mc="http://schemas.openxmlformats.org/markup-compatibility/2006" xmlns:o="urn:schemas-microsoft-com:office:office" xmlns:r="http://schemas.openxmlformats.org/officeDocument/2006/relationships" xmlns:m="http://schemas.openxmlformats.org/officeDocument/2006/math" xmlns:v="urn:schemas-microsoft-com:vml" xmlns:wp14="http://schemas.microsoft.com/office/word/2010/wordprocessingDrawing" xmlns:wp="http://schemas.openxmlformats.org/drawingml/2006/wordprocessingDrawing" xmlns:w10="urn:schemas-microsoft-com:office:word" xmlns:w="http://schemas.openxmlformats.org/wordprocessingml/2006/main" xmlns:w14="http://schemas.microsoft.com/office/word/2010/wordml" xmlns:w15="http://schemas.microsoft.com/office/word/2012/wordml" xmlns:w16se="http://schemas.microsoft.com/office/word/2015/wordml/symex" xmlns:wpg="http://schemas.microsoft.com/office/word/2010/wordprocessingGroup" xmlns:wpi="http://schemas.microsoft.com/office/word/2010/wordprocessingInk" xmlns:wne="http://schemas.microsoft.com/office/word/2006/wordml" xmlns:wps="http://schemas.microsoft.com/office/word/2010/wordprocessingShape" mc:Ignorable="w14 w15 w16se wp14">
+<w:ftr xmlns:wpc="http://schemas.microsoft.com/office/word/2010/wordprocessingCanvas" xmlns:cx="http://schemas.microsoft.com/office/drawing/2014/chartex" xmlns:cx1="http://schemas.microsoft.com/office/drawing/2015/9/8/chartex" xmlns:cx2="http://schemas.microsoft.com/office/drawing/2015/10/21/chartex" xmlns:cx3="http://schemas.microsoft.com/office/drawing/2016/5/9/chartex" xmlns:cx4="http://schemas.microsoft.com/office/drawing/2016/5/10/chartex" xmlns:cx5="http://schemas.microsoft.com/office/drawing/2016/5/11/chartex" xmlns:cx6="http://schemas.microsoft.com/office/drawing/2016/5/12/chartex" xmlns:cx7="http://schemas.microsoft.com/office/drawing/2016/5/13/chartex" xmlns:cx8="http://schemas.microsoft.com/office/drawing/2016/5/14/chartex" xmlns:mc="http://schemas.openxmlformats.org/markup-compatibility/2006" xmlns:aink="http://schemas.microsoft.com/office/drawing/2016/ink" xmlns:am3d="http://schemas.microsoft.com/office/drawing/2017/model3d" xmlns:o="urn:schemas-microsoft-com:office:office" xmlns:oel="http://schemas.microsoft.com/office/2019/extlst" xmlns:r="http://schemas.openxmlformats.org/officeDocument/2006/relationships" xmlns:m="http://schemas.openxmlformats.org/officeDocument/2006/math" xmlns:v="urn:schemas-microsoft-com:vml" xmlns:wp14="http://schemas.microsoft.com/office/word/2010/wordprocessingDrawing" xmlns:wp="http://schemas.openxmlformats.org/drawingml/2006/wordprocessingDrawing" xmlns:w10="urn:schemas-microsoft-com:office:word" xmlns:w="http://schemas.openxmlformats.org/wordprocessingml/2006/main" xmlns:w14="http://schemas.microsoft.com/office/word/2010/wordml" xmlns:w15="http://schemas.microsoft.com/office/word/2012/wordml" xmlns:w16cex="http://schemas.microsoft.com/office/word/2018/wordml/cex" xmlns:w16cid="http://schemas.microsoft.com/office/word/2016/wordml/cid" xmlns:w16="http://schemas.microsoft.com/office/word/2018/wordml" xmlns:w16sdtdh="http://schemas.microsoft.com/office/word/2020/wordml/sdtdatahash" xmlns:w16se="http://schemas.microsoft.com/office/word/2015/wordml/symex" xmlns:wpg="http://schemas.microsoft.com/office/word/2010/wordprocessingGroup" xmlns:wpi="http://schemas.microsoft.com/office/word/2010/wordprocessingInk" xmlns:wne="http://schemas.microsoft.com/office/word/2006/wordml" xmlns:wps="http://schemas.microsoft.com/office/word/2010/wordprocessingShape" mc:Ignorable="w14 w15 w16se w16cid w16 w16cex w16sdtdh wp14">
   <w:sdt>
     <w:sdtPr>
       <w:id w:val="211782057"/>
@@ -16088,7 +16164,7 @@
 </file>
 
 <file path=word/footnotes.xml><?xml version="1.0" encoding="utf-8"?>
-<w:footnotes xmlns:wpc="http://schemas.microsoft.com/office/word/2010/wordprocessingCanvas" xmlns:cx="http://schemas.microsoft.com/office/drawing/2014/chartex" xmlns:cx1="http://schemas.microsoft.com/office/drawing/2015/9/8/chartex" xmlns:mc="http://schemas.openxmlformats.org/markup-compatibility/2006" xmlns:o="urn:schemas-microsoft-com:office:office" xmlns:r="http://schemas.openxmlformats.org/officeDocument/2006/relationships" xmlns:m="http://schemas.openxmlformats.org/officeDocument/2006/math" xmlns:v="urn:schemas-microsoft-com:vml" xmlns:wp14="http://schemas.microsoft.com/office/word/2010/wordprocessingDrawing" xmlns:wp="http://schemas.openxmlformats.org/drawingml/2006/wordprocessingDrawing" xmlns:w10="urn:schemas-microsoft-com:office:word" xmlns:w="http://schemas.openxmlformats.org/wordprocessingml/2006/main" xmlns:w14="http://schemas.microsoft.com/office/word/2010/wordml" xmlns:w15="http://schemas.microsoft.com/office/word/2012/wordml" xmlns:w16se="http://schemas.microsoft.com/office/word/2015/wordml/symex" xmlns:wpg="http://schemas.microsoft.com/office/word/2010/wordprocessingGroup" xmlns:wpi="http://schemas.microsoft.com/office/word/2010/wordprocessingInk" xmlns:wne="http://schemas.microsoft.com/office/word/2006/wordml" xmlns:wps="http://schemas.microsoft.com/office/word/2010/wordprocessingShape" mc:Ignorable="w14 w15 w16se wp14">
+<w:footnotes xmlns:wpc="http://schemas.microsoft.com/office/word/2010/wordprocessingCanvas" xmlns:cx="http://schemas.microsoft.com/office/drawing/2014/chartex" xmlns:cx1="http://schemas.microsoft.com/office/drawing/2015/9/8/chartex" xmlns:cx2="http://schemas.microsoft.com/office/drawing/2015/10/21/chartex" xmlns:cx3="http://schemas.microsoft.com/office/drawing/2016/5/9/chartex" xmlns:cx4="http://schemas.microsoft.com/office/drawing/2016/5/10/chartex" xmlns:cx5="http://schemas.microsoft.com/office/drawing/2016/5/11/chartex" xmlns:cx6="http://schemas.microsoft.com/office/drawing/2016/5/12/chartex" xmlns:cx7="http://schemas.microsoft.com/office/drawing/2016/5/13/chartex" xmlns:cx8="http://schemas.microsoft.com/office/drawing/2016/5/14/chartex" xmlns:mc="http://schemas.openxmlformats.org/markup-compatibility/2006" xmlns:aink="http://schemas.microsoft.com/office/drawing/2016/ink" xmlns:am3d="http://schemas.microsoft.com/office/drawing/2017/model3d" xmlns:o="urn:schemas-microsoft-com:office:office" xmlns:oel="http://schemas.microsoft.com/office/2019/extlst" xmlns:r="http://schemas.openxmlformats.org/officeDocument/2006/relationships" xmlns:m="http://schemas.openxmlformats.org/officeDocument/2006/math" xmlns:v="urn:schemas-microsoft-com:vml" xmlns:wp14="http://schemas.microsoft.com/office/word/2010/wordprocessingDrawing" xmlns:wp="http://schemas.openxmlformats.org/drawingml/2006/wordprocessingDrawing" xmlns:w10="urn:schemas-microsoft-com:office:word" xmlns:w="http://schemas.openxmlformats.org/wordprocessingml/2006/main" xmlns:w14="http://schemas.microsoft.com/office/word/2010/wordml" xmlns:w15="http://schemas.microsoft.com/office/word/2012/wordml" xmlns:w16cex="http://schemas.microsoft.com/office/word/2018/wordml/cex" xmlns:w16cid="http://schemas.microsoft.com/office/word/2016/wordml/cid" xmlns:w16="http://schemas.microsoft.com/office/word/2018/wordml" xmlns:w16sdtdh="http://schemas.microsoft.com/office/word/2020/wordml/sdtdatahash" xmlns:w16se="http://schemas.microsoft.com/office/word/2015/wordml/symex" xmlns:wpg="http://schemas.microsoft.com/office/word/2010/wordprocessingGroup" xmlns:wpi="http://schemas.microsoft.com/office/word/2010/wordprocessingInk" xmlns:wne="http://schemas.microsoft.com/office/word/2006/wordml" xmlns:wps="http://schemas.microsoft.com/office/word/2010/wordprocessingShape" mc:Ignorable="w14 w15 w16se w16cid w16 w16cex w16sdtdh wp14">
   <w:footnote w:type="separator" w:id="-1">
     <w:p>
       <w:pPr>
@@ -16113,7 +16189,7 @@
 </file>
 
 <file path=word/numbering.xml><?xml version="1.0" encoding="utf-8"?>
-<w:numbering xmlns:wpc="http://schemas.microsoft.com/office/word/2010/wordprocessingCanvas" xmlns:cx="http://schemas.microsoft.com/office/drawing/2014/chartex" xmlns:cx1="http://schemas.microsoft.com/office/drawing/2015/9/8/chartex" xmlns:mc="http://schemas.openxmlformats.org/markup-compatibility/2006" xmlns:o="urn:schemas-microsoft-com:office:office" xmlns:r="http://schemas.openxmlformats.org/officeDocument/2006/relationships" xmlns:m="http://schemas.openxmlformats.org/officeDocument/2006/math" xmlns:v="urn:schemas-microsoft-com:vml" xmlns:wp14="http://schemas.microsoft.com/office/word/2010/wordprocessingDrawing" xmlns:wp="http://schemas.openxmlformats.org/drawingml/2006/wordprocessingDrawing" xmlns:w10="urn:schemas-microsoft-com:office:word" xmlns:w="http://schemas.openxmlformats.org/wordprocessingml/2006/main" xmlns:w14="http://schemas.microsoft.com/office/word/2010/wordml" xmlns:w15="http://schemas.microsoft.com/office/word/2012/wordml" xmlns:w16se="http://schemas.microsoft.com/office/word/2015/wordml/symex" xmlns:wpg="http://schemas.microsoft.com/office/word/2010/wordprocessingGroup" xmlns:wpi="http://schemas.microsoft.com/office/word/2010/wordprocessingInk" xmlns:wne="http://schemas.microsoft.com/office/word/2006/wordml" xmlns:wps="http://schemas.microsoft.com/office/word/2010/wordprocessingShape" mc:Ignorable="w14 w15 w16se wp14">
+<w:numbering xmlns:wpc="http://schemas.microsoft.com/office/word/2010/wordprocessingCanvas" xmlns:cx="http://schemas.microsoft.com/office/drawing/2014/chartex" xmlns:cx1="http://schemas.microsoft.com/office/drawing/2015/9/8/chartex" xmlns:cx2="http://schemas.microsoft.com/office/drawing/2015/10/21/chartex" xmlns:cx3="http://schemas.microsoft.com/office/drawing/2016/5/9/chartex" xmlns:cx4="http://schemas.microsoft.com/office/drawing/2016/5/10/chartex" xmlns:cx5="http://schemas.microsoft.com/office/drawing/2016/5/11/chartex" xmlns:cx6="http://schemas.microsoft.com/office/drawing/2016/5/12/chartex" xmlns:cx7="http://schemas.microsoft.com/office/drawing/2016/5/13/chartex" xmlns:cx8="http://schemas.microsoft.com/office/drawing/2016/5/14/chartex" xmlns:mc="http://schemas.openxmlformats.org/markup-compatibility/2006" xmlns:aink="http://schemas.microsoft.com/office/drawing/2016/ink" xmlns:am3d="http://schemas.microsoft.com/office/drawing/2017/model3d" xmlns:o="urn:schemas-microsoft-com:office:office" xmlns:oel="http://schemas.microsoft.com/office/2019/extlst" xmlns:r="http://schemas.openxmlformats.org/officeDocument/2006/relationships" xmlns:m="http://schemas.openxmlformats.org/officeDocument/2006/math" xmlns:v="urn:schemas-microsoft-com:vml" xmlns:wp14="http://schemas.microsoft.com/office/word/2010/wordprocessingDrawing" xmlns:wp="http://schemas.openxmlformats.org/drawingml/2006/wordprocessingDrawing" xmlns:w10="urn:schemas-microsoft-com:office:word" xmlns:w="http://schemas.openxmlformats.org/wordprocessingml/2006/main" xmlns:w14="http://schemas.microsoft.com/office/word/2010/wordml" xmlns:w15="http://schemas.microsoft.com/office/word/2012/wordml" xmlns:w16cex="http://schemas.microsoft.com/office/word/2018/wordml/cex" xmlns:w16cid="http://schemas.microsoft.com/office/word/2016/wordml/cid" xmlns:w16="http://schemas.microsoft.com/office/word/2018/wordml" xmlns:w16sdtdh="http://schemas.microsoft.com/office/word/2020/wordml/sdtdatahash" xmlns:w16se="http://schemas.microsoft.com/office/word/2015/wordml/symex" xmlns:wpg="http://schemas.microsoft.com/office/word/2010/wordprocessingGroup" xmlns:wpi="http://schemas.microsoft.com/office/word/2010/wordprocessingInk" xmlns:wne="http://schemas.microsoft.com/office/word/2006/wordml" xmlns:wps="http://schemas.microsoft.com/office/word/2010/wordprocessingShape" mc:Ignorable="w14 w15 w16se w16cid w16 w16cex w16sdtdh wp14">
   <w:abstractNum w:abstractNumId="0" w15:restartNumberingAfterBreak="0">
     <w:nsid w:val="07725FF9"/>
     <w:multiLevelType w:val="hybridMultilevel"/>
@@ -16630,26 +16706,26 @@
       </w:pPr>
     </w:lvl>
   </w:abstractNum>
-  <w:num w:numId="1">
+  <w:num w:numId="1" w16cid:durableId="222761110">
     <w:abstractNumId w:val="4"/>
   </w:num>
-  <w:num w:numId="2">
+  <w:num w:numId="2" w16cid:durableId="620842924">
     <w:abstractNumId w:val="1"/>
   </w:num>
-  <w:num w:numId="3">
+  <w:num w:numId="3" w16cid:durableId="1127626410">
     <w:abstractNumId w:val="2"/>
   </w:num>
-  <w:num w:numId="4">
+  <w:num w:numId="4" w16cid:durableId="1797672149">
     <w:abstractNumId w:val="0"/>
   </w:num>
-  <w:num w:numId="5">
+  <w:num w:numId="5" w16cid:durableId="1852375413">
     <w:abstractNumId w:val="3"/>
   </w:num>
 </w:numbering>
 </file>
 
 <file path=word/styles.xml><?xml version="1.0" encoding="utf-8"?>
-<w:styles xmlns:mc="http://schemas.openxmlformats.org/markup-compatibility/2006" xmlns:r="http://schemas.openxmlformats.org/officeDocument/2006/relationships" xmlns:w="http://schemas.openxmlformats.org/wordprocessingml/2006/main" xmlns:w14="http://schemas.microsoft.com/office/word/2010/wordml" xmlns:w15="http://schemas.microsoft.com/office/word/2012/wordml" xmlns:w16se="http://schemas.microsoft.com/office/word/2015/wordml/symex" mc:Ignorable="w14 w15 w16se">
+<w:styles xmlns:mc="http://schemas.openxmlformats.org/markup-compatibility/2006" xmlns:r="http://schemas.openxmlformats.org/officeDocument/2006/relationships" xmlns:w="http://schemas.openxmlformats.org/wordprocessingml/2006/main" xmlns:w14="http://schemas.microsoft.com/office/word/2010/wordml" xmlns:w15="http://schemas.microsoft.com/office/word/2012/wordml" xmlns:w16cex="http://schemas.microsoft.com/office/word/2018/wordml/cex" xmlns:w16cid="http://schemas.microsoft.com/office/word/2016/wordml/cid" xmlns:w16="http://schemas.microsoft.com/office/word/2018/wordml" xmlns:w16sdtdh="http://schemas.microsoft.com/office/word/2020/wordml/sdtdatahash" xmlns:w16se="http://schemas.microsoft.com/office/word/2015/wordml/symex" mc:Ignorable="w14 w15 w16se w16cid w16 w16cex w16sdtdh">
   <w:docDefaults>
     <w:rPrDefault>
       <w:rPr>
@@ -16667,7 +16743,7 @@
       </w:pPr>
     </w:pPrDefault>
   </w:docDefaults>
-  <w:latentStyles w:defLockedState="0" w:defUIPriority="99" w:defSemiHidden="0" w:defUnhideWhenUsed="0" w:defQFormat="0" w:count="371">
+  <w:latentStyles w:defLockedState="0" w:defUIPriority="99" w:defSemiHidden="0" w:defUnhideWhenUsed="0" w:defQFormat="0" w:count="376">
     <w:lsdException w:name="Normal" w:uiPriority="0" w:qFormat="1"/>
     <w:lsdException w:name="heading 1" w:uiPriority="9" w:qFormat="1"/>
     <w:lsdException w:name="heading 2" w:semiHidden="1" w:uiPriority="9" w:unhideWhenUsed="1" w:qFormat="1"/>
@@ -17039,11 +17115,16 @@
     <w:lsdException w:name="List Table 5 Dark Accent 6" w:uiPriority="50"/>
     <w:lsdException w:name="List Table 6 Colorful Accent 6" w:uiPriority="51"/>
     <w:lsdException w:name="List Table 7 Colorful Accent 6" w:uiPriority="52"/>
+    <w:lsdException w:name="Mention" w:semiHidden="1" w:unhideWhenUsed="1"/>
+    <w:lsdException w:name="Smart Hyperlink" w:semiHidden="1" w:unhideWhenUsed="1"/>
+    <w:lsdException w:name="Hashtag" w:semiHidden="1" w:unhideWhenUsed="1"/>
+    <w:lsdException w:name="Unresolved Mention" w:semiHidden="1" w:unhideWhenUsed="1"/>
+    <w:lsdException w:name="Smart Link" w:semiHidden="1" w:unhideWhenUsed="1"/>
   </w:latentStyles>
   <w:style w:type="paragraph" w:default="1" w:styleId="Standard">
     <w:name w:val="Normal"/>
     <w:qFormat/>
-    <w:rsid w:val="00AE47FE"/>
+    <w:rsid w:val="00351340"/>
   </w:style>
   <w:style w:type="paragraph" w:styleId="berschrift1">
     <w:name w:val="heading 1"/>
@@ -17052,7 +17133,7 @@
     <w:link w:val="berschrift1Zchn"/>
     <w:uiPriority w:val="9"/>
     <w:qFormat/>
-    <w:rsid w:val="00011DDB"/>
+    <w:rsid w:val="00351340"/>
     <w:pPr>
       <w:keepNext/>
       <w:keepLines/>
@@ -17060,10 +17141,11 @@
       <w:outlineLvl w:val="0"/>
     </w:pPr>
     <w:rPr>
-      <w:rFonts w:asciiTheme="majorHAnsi" w:eastAsiaTheme="majorEastAsia" w:hAnsiTheme="majorHAnsi" w:cstheme="majorBidi"/>
-      <w:color w:val="2F5496" w:themeColor="accent1" w:themeShade="BF"/>
+      <w:rFonts w:ascii="Times New Roman" w:eastAsiaTheme="majorEastAsia" w:hAnsi="Times New Roman" w:cstheme="majorBidi"/>
+      <w:color w:val="000000" w:themeColor="text1"/>
       <w:sz w:val="32"/>
       <w:szCs w:val="32"/>
+      <w:u w:val="single"/>
     </w:rPr>
   </w:style>
   <w:style w:type="paragraph" w:styleId="berschrift2">
@@ -17074,7 +17156,7 @@
     <w:uiPriority w:val="9"/>
     <w:unhideWhenUsed/>
     <w:qFormat/>
-    <w:rsid w:val="00884B93"/>
+    <w:rsid w:val="00351340"/>
     <w:pPr>
       <w:keepNext/>
       <w:keepLines/>
@@ -17082,8 +17164,7 @@
       <w:outlineLvl w:val="1"/>
     </w:pPr>
     <w:rPr>
-      <w:rFonts w:asciiTheme="majorHAnsi" w:eastAsiaTheme="majorEastAsia" w:hAnsiTheme="majorHAnsi" w:cstheme="majorBidi"/>
-      <w:color w:val="2F5496" w:themeColor="accent1" w:themeShade="BF"/>
+      <w:rFonts w:ascii="Times New Roman" w:eastAsiaTheme="majorEastAsia" w:hAnsi="Times New Roman" w:cstheme="majorBidi"/>
       <w:sz w:val="26"/>
       <w:szCs w:val="26"/>
     </w:rPr>
@@ -17139,12 +17220,13 @@
     <w:basedOn w:val="Absatz-Standardschriftart"/>
     <w:link w:val="berschrift1"/>
     <w:uiPriority w:val="9"/>
-    <w:rsid w:val="00011DDB"/>
+    <w:rsid w:val="00351340"/>
     <w:rPr>
-      <w:rFonts w:asciiTheme="majorHAnsi" w:eastAsiaTheme="majorEastAsia" w:hAnsiTheme="majorHAnsi" w:cstheme="majorBidi"/>
-      <w:color w:val="2F5496" w:themeColor="accent1" w:themeShade="BF"/>
+      <w:rFonts w:ascii="Times New Roman" w:eastAsiaTheme="majorEastAsia" w:hAnsi="Times New Roman" w:cstheme="majorBidi"/>
+      <w:color w:val="000000" w:themeColor="text1"/>
       <w:sz w:val="32"/>
       <w:szCs w:val="32"/>
+      <w:u w:val="single"/>
     </w:rPr>
   </w:style>
   <w:style w:type="paragraph" w:styleId="Listenabsatz">
@@ -17208,8 +17290,8 @@
       <w:u w:val="single"/>
     </w:rPr>
   </w:style>
-  <w:style w:type="character" w:customStyle="1" w:styleId="UnresolvedMention">
-    <w:name w:val="Unresolved Mention"/>
+  <w:style w:type="character" w:customStyle="1" w:styleId="NichtaufgelsteErwhnung1">
+    <w:name w:val="Nicht aufgelöste Erwähnung1"/>
     <w:basedOn w:val="Absatz-Standardschriftart"/>
     <w:uiPriority w:val="99"/>
     <w:semiHidden/>
@@ -17383,10 +17465,9 @@
     <w:basedOn w:val="Absatz-Standardschriftart"/>
     <w:link w:val="berschrift2"/>
     <w:uiPriority w:val="9"/>
-    <w:rsid w:val="00884B93"/>
+    <w:rsid w:val="00351340"/>
     <w:rPr>
-      <w:rFonts w:asciiTheme="majorHAnsi" w:eastAsiaTheme="majorEastAsia" w:hAnsiTheme="majorHAnsi" w:cstheme="majorBidi"/>
-      <w:color w:val="2F5496" w:themeColor="accent1" w:themeShade="BF"/>
+      <w:rFonts w:ascii="Times New Roman" w:eastAsiaTheme="majorEastAsia" w:hAnsi="Times New Roman" w:cstheme="majorBidi"/>
       <w:sz w:val="26"/>
       <w:szCs w:val="26"/>
     </w:rPr>

--- a/Doku/doku.docx
+++ b/Doku/doku.docx
@@ -1,6 +1,6 @@
 
 <file path=word/document.xml><?xml version="1.0" encoding="utf-8"?>
-<w:document xmlns:wpc="http://schemas.microsoft.com/office/word/2010/wordprocessingCanvas" xmlns:cx="http://schemas.microsoft.com/office/drawing/2014/chartex" xmlns:cx1="http://schemas.microsoft.com/office/drawing/2015/9/8/chartex" xmlns:cx2="http://schemas.microsoft.com/office/drawing/2015/10/21/chartex" xmlns:cx3="http://schemas.microsoft.com/office/drawing/2016/5/9/chartex" xmlns:cx4="http://schemas.microsoft.com/office/drawing/2016/5/10/chartex" xmlns:cx5="http://schemas.microsoft.com/office/drawing/2016/5/11/chartex" xmlns:cx6="http://schemas.microsoft.com/office/drawing/2016/5/12/chartex" xmlns:cx7="http://schemas.microsoft.com/office/drawing/2016/5/13/chartex" xmlns:cx8="http://schemas.microsoft.com/office/drawing/2016/5/14/chartex" xmlns:mc="http://schemas.openxmlformats.org/markup-compatibility/2006" xmlns:aink="http://schemas.microsoft.com/office/drawing/2016/ink" xmlns:am3d="http://schemas.microsoft.com/office/drawing/2017/model3d" xmlns:o="urn:schemas-microsoft-com:office:office" xmlns:oel="http://schemas.microsoft.com/office/2019/extlst" xmlns:r="http://schemas.openxmlformats.org/officeDocument/2006/relationships" xmlns:m="http://schemas.openxmlformats.org/officeDocument/2006/math" xmlns:v="urn:schemas-microsoft-com:vml" xmlns:wp14="http://schemas.microsoft.com/office/word/2010/wordprocessingDrawing" xmlns:wp="http://schemas.openxmlformats.org/drawingml/2006/wordprocessingDrawing" xmlns:w10="urn:schemas-microsoft-com:office:word" xmlns:w="http://schemas.openxmlformats.org/wordprocessingml/2006/main" xmlns:w14="http://schemas.microsoft.com/office/word/2010/wordml" xmlns:w15="http://schemas.microsoft.com/office/word/2012/wordml" xmlns:w16cex="http://schemas.microsoft.com/office/word/2018/wordml/cex" xmlns:w16cid="http://schemas.microsoft.com/office/word/2016/wordml/cid" xmlns:w16="http://schemas.microsoft.com/office/word/2018/wordml" xmlns:w16sdtdh="http://schemas.microsoft.com/office/word/2020/wordml/sdtdatahash" xmlns:w16se="http://schemas.microsoft.com/office/word/2015/wordml/symex" xmlns:wpg="http://schemas.microsoft.com/office/word/2010/wordprocessingGroup" xmlns:wpi="http://schemas.microsoft.com/office/word/2010/wordprocessingInk" xmlns:wne="http://schemas.microsoft.com/office/word/2006/wordml" xmlns:wps="http://schemas.microsoft.com/office/word/2010/wordprocessingShape" mc:Ignorable="w14 w15 w16se w16cid w16 w16cex w16sdtdh wp14">
+<w:document xmlns:wpc="http://schemas.microsoft.com/office/word/2010/wordprocessingCanvas" xmlns:cx="http://schemas.microsoft.com/office/drawing/2014/chartex" xmlns:cx1="http://schemas.microsoft.com/office/drawing/2015/9/8/chartex" xmlns:mc="http://schemas.openxmlformats.org/markup-compatibility/2006" xmlns:o="urn:schemas-microsoft-com:office:office" xmlns:r="http://schemas.openxmlformats.org/officeDocument/2006/relationships" xmlns:m="http://schemas.openxmlformats.org/officeDocument/2006/math" xmlns:v="urn:schemas-microsoft-com:vml" xmlns:wp14="http://schemas.microsoft.com/office/word/2010/wordprocessingDrawing" xmlns:wp="http://schemas.openxmlformats.org/drawingml/2006/wordprocessingDrawing" xmlns:w10="urn:schemas-microsoft-com:office:word" xmlns:w="http://schemas.openxmlformats.org/wordprocessingml/2006/main" xmlns:w14="http://schemas.microsoft.com/office/word/2010/wordml" xmlns:w15="http://schemas.microsoft.com/office/word/2012/wordml" xmlns:w16se="http://schemas.microsoft.com/office/word/2015/wordml/symex" xmlns:wpg="http://schemas.microsoft.com/office/word/2010/wordprocessingGroup" xmlns:wpi="http://schemas.microsoft.com/office/word/2010/wordprocessingInk" xmlns:wne="http://schemas.microsoft.com/office/word/2006/wordml" xmlns:wps="http://schemas.microsoft.com/office/word/2010/wordprocessingShape" mc:Ignorable="w14 w15 w16se wp14">
   <w:body>
     <w:p>
       <w:pPr>
@@ -193,30 +193,8 @@
           <w:szCs w:val="24"/>
           <w:lang w:val="en-US"/>
         </w:rPr>
-        <w:t xml:space="preserve">„N-Body Simulation von </w:t>
+        <w:t>„N-Body Simulation von Galaxien“</w:t>
       </w:r>
-      <w:proofErr w:type="spellStart"/>
-      <w:proofErr w:type="gramStart"/>
-      <w:r>
-        <w:rPr>
-          <w:rFonts w:ascii="Times New Roman" w:hAnsi="Times New Roman" w:cs="Times New Roman"/>
-          <w:sz w:val="24"/>
-          <w:szCs w:val="24"/>
-          <w:lang w:val="en-US"/>
-        </w:rPr>
-        <w:t>Galaxien</w:t>
-      </w:r>
-      <w:proofErr w:type="spellEnd"/>
-      <w:r>
-        <w:rPr>
-          <w:rFonts w:ascii="Times New Roman" w:hAnsi="Times New Roman" w:cs="Times New Roman"/>
-          <w:sz w:val="24"/>
-          <w:szCs w:val="24"/>
-          <w:lang w:val="en-US"/>
-        </w:rPr>
-        <w:t>“</w:t>
-      </w:r>
-      <w:proofErr w:type="gramEnd"/>
     </w:p>
     <w:p>
       <w:pPr>
@@ -349,7 +327,6 @@
           <w:rFonts w:ascii="Times New Roman" w:hAnsi="Times New Roman" w:cs="Times New Roman"/>
           <w:sz w:val="24"/>
           <w:szCs w:val="24"/>
-          <w:lang w:val="en-US"/>
         </w:rPr>
       </w:pPr>
       <w:r>
@@ -2075,26 +2052,16 @@
           <w:sz w:val="20"/>
           <w:szCs w:val="20"/>
         </w:rPr>
-        <w:t xml:space="preserve">d. Da wir Informatiker sind und eine </w:t>
+        <w:t>d. Da wir Informatiker sind und eine Simulation</w:t>
       </w:r>
-      <w:proofErr w:type="spellStart"/>
       <w:r>
         <w:rPr>
           <w:rFonts w:ascii="Times New Roman" w:hAnsi="Times New Roman" w:cs="Times New Roman"/>
           <w:sz w:val="20"/>
           <w:szCs w:val="20"/>
         </w:rPr>
-        <w:t>Simulation</w:t>
-      </w:r>
-      <w:r>
-        <w:rPr>
-          <w:rFonts w:ascii="Times New Roman" w:hAnsi="Times New Roman" w:cs="Times New Roman"/>
-          <w:sz w:val="20"/>
-          <w:szCs w:val="20"/>
-        </w:rPr>
         <w:t>s</w:t>
       </w:r>
-      <w:proofErr w:type="spellEnd"/>
       <w:r>
         <w:rPr>
           <w:rFonts w:ascii="Times New Roman" w:hAnsi="Times New Roman" w:cs="Times New Roman"/>
@@ -3229,14 +3196,12 @@
         </w:rPr>
         <w:t xml:space="preserve"> </w:t>
       </w:r>
-      <w:proofErr w:type="spellStart"/>
       <w:r>
         <w:rPr>
           <w:rFonts w:eastAsiaTheme="minorEastAsia"/>
         </w:rPr>
         <w:t>method</w:t>
       </w:r>
-      <w:proofErr w:type="spellEnd"/>
       <w:r>
         <w:rPr>
           <w:rFonts w:eastAsiaTheme="minorEastAsia"/>
@@ -4733,25 +4698,7 @@
           <w:sz w:val="20"/>
           <w:szCs w:val="20"/>
         </w:rPr>
-        <w:t xml:space="preserve">Drift kick </w:t>
-      </w:r>
-      <w:proofErr w:type="spellStart"/>
-      <w:r>
-        <w:rPr>
-          <w:rFonts w:ascii="Times New Roman" w:eastAsiaTheme="minorEastAsia" w:hAnsi="Times New Roman" w:cs="Times New Roman"/>
-          <w:sz w:val="20"/>
-          <w:szCs w:val="20"/>
-        </w:rPr>
-        <w:t>drift</w:t>
-      </w:r>
-      <w:proofErr w:type="spellEnd"/>
-      <w:r>
-        <w:rPr>
-          <w:rFonts w:ascii="Times New Roman" w:eastAsiaTheme="minorEastAsia" w:hAnsi="Times New Roman" w:cs="Times New Roman"/>
-          <w:sz w:val="20"/>
-          <w:szCs w:val="20"/>
-        </w:rPr>
-        <w:t xml:space="preserve"> (DKD): </w:t>
+        <w:t xml:space="preserve">Drift kick drift (DKD): </w:t>
       </w:r>
     </w:p>
     <w:p>
@@ -5994,6 +5941,7 @@
       <w:r>
         <w:rPr>
           <w:noProof/>
+          <w:lang w:eastAsia="de-DE"/>
         </w:rPr>
         <w:drawing>
           <wp:inline distT="0" distB="0" distL="0" distR="0" wp14:anchorId="2CFD0FCF" wp14:editId="4A460ACA">
@@ -6539,59 +6487,23 @@
           <w:sz w:val="20"/>
           <w:szCs w:val="20"/>
         </w:rPr>
-        <w:t xml:space="preserve">Um dies umzusetzen wird der Raum in Würfel unterteilt und alle Objekte in einer Baum Struktur verteilt. Dabei wird der Würfel, im Baum also die </w:t>
+        <w:t xml:space="preserve">Um dies umzusetzen wird der Raum in Würfel unterteilt und alle Objekte in einer Baum Struktur verteilt. Dabei wird der Würfel, im Baum also die node, so lange aufgeteilt bis auf der untersten </w:t>
       </w:r>
-      <w:proofErr w:type="spellStart"/>
       <w:r>
         <w:rPr>
           <w:rFonts w:ascii="Times New Roman" w:eastAsiaTheme="minorEastAsia" w:hAnsi="Times New Roman" w:cs="Times New Roman"/>
           <w:sz w:val="20"/>
           <w:szCs w:val="20"/>
         </w:rPr>
-        <w:t>node</w:t>
+        <w:t>Ebene</w:t>
       </w:r>
-      <w:proofErr w:type="spellEnd"/>
       <w:r>
         <w:rPr>
           <w:rFonts w:ascii="Times New Roman" w:eastAsiaTheme="minorEastAsia" w:hAnsi="Times New Roman" w:cs="Times New Roman"/>
           <w:sz w:val="20"/>
           <w:szCs w:val="20"/>
         </w:rPr>
-        <w:t xml:space="preserve">, so lange aufgeteilt bis auf der untersten </w:t>
-      </w:r>
-      <w:r>
-        <w:rPr>
-          <w:rFonts w:ascii="Times New Roman" w:eastAsiaTheme="minorEastAsia" w:hAnsi="Times New Roman" w:cs="Times New Roman"/>
-          <w:sz w:val="20"/>
-          <w:szCs w:val="20"/>
-        </w:rPr>
-        <w:t>Ebene</w:t>
-      </w:r>
-      <w:r>
-        <w:rPr>
-          <w:rFonts w:ascii="Times New Roman" w:eastAsiaTheme="minorEastAsia" w:hAnsi="Times New Roman" w:cs="Times New Roman"/>
-          <w:sz w:val="20"/>
-          <w:szCs w:val="20"/>
-        </w:rPr>
-        <w:t xml:space="preserve"> in jeder </w:t>
-      </w:r>
-      <w:proofErr w:type="spellStart"/>
-      <w:r>
-        <w:rPr>
-          <w:rFonts w:ascii="Times New Roman" w:eastAsiaTheme="minorEastAsia" w:hAnsi="Times New Roman" w:cs="Times New Roman"/>
-          <w:sz w:val="20"/>
-          <w:szCs w:val="20"/>
-        </w:rPr>
-        <w:t>node</w:t>
-      </w:r>
-      <w:proofErr w:type="spellEnd"/>
-      <w:r>
-        <w:rPr>
-          <w:rFonts w:ascii="Times New Roman" w:eastAsiaTheme="minorEastAsia" w:hAnsi="Times New Roman" w:cs="Times New Roman"/>
-          <w:sz w:val="20"/>
-          <w:szCs w:val="20"/>
-        </w:rPr>
-        <w:t xml:space="preserve"> nur ein </w:t>
+        <w:t xml:space="preserve"> in jeder node nur ein </w:t>
       </w:r>
       <w:r>
         <w:rPr>
@@ -6625,25 +6537,7 @@
           <w:sz w:val="20"/>
           <w:szCs w:val="20"/>
         </w:rPr>
-        <w:t xml:space="preserve">Außerdem wird der massenschwerpunkt der </w:t>
-      </w:r>
-      <w:proofErr w:type="spellStart"/>
-      <w:r>
-        <w:rPr>
-          <w:rFonts w:ascii="Times New Roman" w:eastAsiaTheme="minorEastAsia" w:hAnsi="Times New Roman" w:cs="Times New Roman"/>
-          <w:sz w:val="20"/>
-          <w:szCs w:val="20"/>
-        </w:rPr>
-        <w:t>node</w:t>
-      </w:r>
-      <w:proofErr w:type="spellEnd"/>
-      <w:r>
-        <w:rPr>
-          <w:rFonts w:ascii="Times New Roman" w:eastAsiaTheme="minorEastAsia" w:hAnsi="Times New Roman" w:cs="Times New Roman"/>
-          <w:sz w:val="20"/>
-          <w:szCs w:val="20"/>
-        </w:rPr>
-        <w:t xml:space="preserve"> berechnet was die Genauigkeit des Algorithmus um ein </w:t>
+        <w:t xml:space="preserve">Außerdem wird der massenschwerpunkt der node berechnet was die Genauigkeit des Algorithmus um ein </w:t>
       </w:r>
       <w:r>
         <w:rPr>
@@ -6824,18 +6718,8 @@
                                 <w:sz w:val="20"/>
                                 <w:szCs w:val="20"/>
                               </w:rPr>
-                              <w:t xml:space="preserve">r = Radius der aktuellen </w:t>
+                              <w:t>r = Radius der aktuellen node</w:t>
                             </w:r>
-                            <w:proofErr w:type="spellStart"/>
-                            <w:r>
-                              <w:rPr>
-                                <w:rFonts w:ascii="Times New Roman" w:hAnsi="Times New Roman" w:cs="Times New Roman"/>
-                                <w:sz w:val="20"/>
-                                <w:szCs w:val="20"/>
-                              </w:rPr>
-                              <w:t>node</w:t>
-                            </w:r>
-                            <w:proofErr w:type="spellEnd"/>
                           </w:p>
                           <w:p>
                             <w:pPr>
@@ -6872,7 +6756,7 @@
                 <v:stroke joinstyle="miter"/>
                 <v:path gradientshapeok="t" o:connecttype="rect"/>
               </v:shapetype>
-              <v:shape id="Textfeld 2" o:spid="_x0000_s1026" type="#_x0000_t202" style="width:249.75pt;height:138.75pt;visibility:visible;mso-wrap-style:square;mso-left-percent:-10001;mso-top-percent:-10001;mso-position-horizontal:absolute;mso-position-horizontal-relative:char;mso-position-vertical:absolute;mso-position-vertical-relative:line;mso-left-percent:-10001;mso-top-percent:-10001;v-text-anchor:top" o:gfxdata="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" stroked="f">
+              <v:shape id="Textfeld 2" o:spid="_x0000_s1026" type="#_x0000_t202" style="width:249.75pt;height:138.75pt;visibility:visible;mso-wrap-style:square;mso-left-percent:-10001;mso-top-percent:-10001;mso-position-horizontal:absolute;mso-position-horizontal-relative:char;mso-position-vertical:absolute;mso-position-vertical-relative:line;mso-left-percent:-10001;mso-top-percent:-10001;v-text-anchor:top" o:gfxdata="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" stroked="f">
                 <v:textbox>
                   <w:txbxContent>
                     <w:p>
@@ -6936,18 +6820,8 @@
                           <w:sz w:val="20"/>
                           <w:szCs w:val="20"/>
                         </w:rPr>
-                        <w:t xml:space="preserve">r = Radius der aktuellen </w:t>
+                        <w:t>r = Radius der aktuellen node</w:t>
                       </w:r>
-                      <w:proofErr w:type="spellStart"/>
-                      <w:r>
-                        <w:rPr>
-                          <w:rFonts w:ascii="Times New Roman" w:hAnsi="Times New Roman" w:cs="Times New Roman"/>
-                          <w:sz w:val="20"/>
-                          <w:szCs w:val="20"/>
-                        </w:rPr>
-                        <w:t>node</w:t>
-                      </w:r>
-                      <w:proofErr w:type="spellEnd"/>
                     </w:p>
                     <w:p>
                       <w:pPr>
@@ -7104,25 +6978,7 @@
           <w:sz w:val="20"/>
           <w:szCs w:val="20"/>
         </w:rPr>
-        <w:t xml:space="preserve">-&gt;  gehe tiefer in die nächsten 8 </w:t>
-      </w:r>
-      <w:proofErr w:type="spellStart"/>
-      <w:r>
-        <w:rPr>
-          <w:rFonts w:ascii="Times New Roman" w:hAnsi="Times New Roman" w:cs="Times New Roman"/>
-          <w:sz w:val="20"/>
-          <w:szCs w:val="20"/>
-        </w:rPr>
-        <w:t>nodes</w:t>
-      </w:r>
-      <w:proofErr w:type="spellEnd"/>
-      <w:r>
-        <w:rPr>
-          <w:rFonts w:ascii="Times New Roman" w:hAnsi="Times New Roman" w:cs="Times New Roman"/>
-          <w:sz w:val="20"/>
-          <w:szCs w:val="20"/>
-        </w:rPr>
-        <w:t xml:space="preserve"> rein um die Genauigkeit zu erhöhen</w:t>
+        <w:t>-&gt;  gehe tiefer in die nächsten 8 nodes rein um die Genauigkeit zu erhöhen</w:t>
       </w:r>
     </w:p>
     <w:p>
@@ -7279,25 +7135,7 @@
           <w:sz w:val="20"/>
           <w:szCs w:val="20"/>
         </w:rPr>
-        <w:t xml:space="preserve">GLM (OpenGL </w:t>
-      </w:r>
-      <w:proofErr w:type="spellStart"/>
-      <w:r>
-        <w:rPr>
-          <w:rFonts w:ascii="Times New Roman" w:eastAsiaTheme="minorEastAsia" w:hAnsi="Times New Roman" w:cs="Times New Roman"/>
-          <w:sz w:val="20"/>
-          <w:szCs w:val="20"/>
-        </w:rPr>
-        <w:t>Mathematics</w:t>
-      </w:r>
-      <w:proofErr w:type="spellEnd"/>
-      <w:r>
-        <w:rPr>
-          <w:rFonts w:ascii="Times New Roman" w:eastAsiaTheme="minorEastAsia" w:hAnsi="Times New Roman" w:cs="Times New Roman"/>
-          <w:sz w:val="20"/>
-          <w:szCs w:val="20"/>
-        </w:rPr>
-        <w:t>) für die Double Vektoren und Matrizen</w:t>
+        <w:t>GLM (OpenGL Mathematics) für die Double Vektoren und Matrizen</w:t>
       </w:r>
     </w:p>
     <w:p>
@@ -7532,25 +7370,7 @@
                                 <w:sz w:val="20"/>
                                 <w:szCs w:val="20"/>
                               </w:rPr>
-                              <w:t xml:space="preserve">Am Anfang ruft Physics </w:t>
-                            </w:r>
-                            <w:proofErr w:type="spellStart"/>
-                            <w:r>
-                              <w:rPr>
-                                <w:rFonts w:ascii="Times New Roman" w:eastAsiaTheme="minorEastAsia" w:hAnsi="Times New Roman" w:cs="Times New Roman"/>
-                                <w:sz w:val="20"/>
-                                <w:szCs w:val="20"/>
-                              </w:rPr>
-                              <w:t>SystemInit</w:t>
-                            </w:r>
-                            <w:proofErr w:type="spellEnd"/>
-                            <w:r>
-                              <w:rPr>
-                                <w:rFonts w:ascii="Times New Roman" w:eastAsiaTheme="minorEastAsia" w:hAnsi="Times New Roman" w:cs="Times New Roman"/>
-                                <w:sz w:val="20"/>
-                                <w:szCs w:val="20"/>
-                              </w:rPr>
-                              <w:t xml:space="preserve"> auf um einmal die Start Positionen/ Geschwindigkeiten aller Objekte festzulegen. Dabei können entweder unser Sonnensystem oder Ganze Galaxien nach Hubbles Klassifikation Ausgewählt werden.</w:t>
+                              <w:t>Am Anfang ruft Physics SystemInit auf um einmal die Start Positionen/ Geschwindigkeiten aller Objekte festzulegen. Dabei können entweder unser Sonnensystem oder Ganze Galaxien nach Hubbles Klassifikation Ausgewählt werden.</w:t>
                             </w:r>
                           </w:p>
                         </w:txbxContent>
@@ -7572,7 +7392,7 @@
           </mc:Choice>
           <mc:Fallback>
             <w:pict>
-              <v:shape w14:anchorId="5F1B2B04" id="_x0000_s1027" type="#_x0000_t202" style="position:absolute;margin-left:0;margin-top:1.65pt;width:165.75pt;height:132.75pt;z-index:-251658240;visibility:visible;mso-wrap-style:square;mso-width-percent:0;mso-height-percent:0;mso-wrap-distance-left:9pt;mso-wrap-distance-top:0;mso-wrap-distance-right:9pt;mso-wrap-distance-bottom:0;mso-position-horizontal:left;mso-position-horizontal-relative:margin;mso-position-vertical:absolute;mso-position-vertical-relative:text;mso-width-percent:0;mso-height-percent:0;mso-width-relative:margin;mso-height-relative:margin;v-text-anchor:top" o:gfxdata="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" strokecolor="white [3212]">
+              <v:shape w14:anchorId="5F1B2B04" id="_x0000_s1027" type="#_x0000_t202" style="position:absolute;margin-left:0;margin-top:1.65pt;width:165.75pt;height:132.75pt;z-index:-251658240;visibility:visible;mso-wrap-style:square;mso-width-percent:0;mso-height-percent:0;mso-wrap-distance-left:9pt;mso-wrap-distance-top:0;mso-wrap-distance-right:9pt;mso-wrap-distance-bottom:0;mso-position-horizontal:left;mso-position-horizontal-relative:margin;mso-position-vertical:absolute;mso-position-vertical-relative:text;mso-width-percent:0;mso-height-percent:0;mso-width-relative:margin;mso-height-relative:margin;v-text-anchor:top" o:gfxdata="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" strokecolor="white [3212]">
                 <v:textbox>
                   <w:txbxContent>
                     <w:p>
@@ -7590,25 +7410,7 @@
                           <w:sz w:val="20"/>
                           <w:szCs w:val="20"/>
                         </w:rPr>
-                        <w:t xml:space="preserve">Am Anfang ruft Physics </w:t>
-                      </w:r>
-                      <w:proofErr w:type="spellStart"/>
-                      <w:r>
-                        <w:rPr>
-                          <w:rFonts w:ascii="Times New Roman" w:eastAsiaTheme="minorEastAsia" w:hAnsi="Times New Roman" w:cs="Times New Roman"/>
-                          <w:sz w:val="20"/>
-                          <w:szCs w:val="20"/>
-                        </w:rPr>
-                        <w:t>SystemInit</w:t>
-                      </w:r>
-                      <w:proofErr w:type="spellEnd"/>
-                      <w:r>
-                        <w:rPr>
-                          <w:rFonts w:ascii="Times New Roman" w:eastAsiaTheme="minorEastAsia" w:hAnsi="Times New Roman" w:cs="Times New Roman"/>
-                          <w:sz w:val="20"/>
-                          <w:szCs w:val="20"/>
-                        </w:rPr>
-                        <w:t xml:space="preserve"> auf um einmal die Start Positionen/ Geschwindigkeiten aller Objekte festzulegen. Dabei können entweder unser Sonnensystem oder Ganze Galaxien nach Hubbles Klassifikation Ausgewählt werden.</w:t>
+                        <w:t>Am Anfang ruft Physics SystemInit auf um einmal die Start Positionen/ Geschwindigkeiten aller Objekte festzulegen. Dabei können entweder unser Sonnensystem oder Ganze Galaxien nach Hubbles Klassifikation Ausgewählt werden.</w:t>
                       </w:r>
                     </w:p>
                   </w:txbxContent>
@@ -7696,25 +7498,7 @@
           <w:sz w:val="20"/>
           <w:szCs w:val="20"/>
         </w:rPr>
-        <w:t xml:space="preserve"> Physics mit dem Barnes Hut Algorithmus(</w:t>
-      </w:r>
-      <w:proofErr w:type="spellStart"/>
-      <w:r>
-        <w:rPr>
-          <w:rFonts w:ascii="Times New Roman" w:eastAsiaTheme="minorEastAsia" w:hAnsi="Times New Roman" w:cs="Times New Roman"/>
-          <w:sz w:val="20"/>
-          <w:szCs w:val="20"/>
-        </w:rPr>
-        <w:t>Octree</w:t>
-      </w:r>
-      <w:proofErr w:type="spellEnd"/>
-      <w:r>
-        <w:rPr>
-          <w:rFonts w:ascii="Times New Roman" w:eastAsiaTheme="minorEastAsia" w:hAnsi="Times New Roman" w:cs="Times New Roman"/>
-          <w:sz w:val="20"/>
-          <w:szCs w:val="20"/>
-        </w:rPr>
-        <w:t>)</w:t>
+        <w:t xml:space="preserve"> Physics mit dem Barnes Hut Algorithmus(Octree)</w:t>
       </w:r>
       <w:r>
         <w:rPr>
@@ -7876,7 +7660,7 @@
           <w:sz w:val="20"/>
           <w:szCs w:val="20"/>
         </w:rPr>
-        <w:t xml:space="preserve"> Ein weiterer Ansatz wäre es die Berechnungen auf die Grafikkarte zu übertragen, da diese im Durchschnitt 10-</w:t>
+        <w:t xml:space="preserve">Ein weiterer Ansatz wäre es die Berechnungen auf die Grafikkarte zu übertragen, </w:t>
       </w:r>
       <w:r>
         <w:rPr>
@@ -7884,15 +7668,7 @@
           <w:sz w:val="20"/>
           <w:szCs w:val="20"/>
         </w:rPr>
-        <w:t xml:space="preserve">  </w:t>
-      </w:r>
-      <w:r>
-        <w:rPr>
-          <w:rFonts w:ascii="Times New Roman" w:hAnsi="Times New Roman" w:cs="Times New Roman"/>
-          <w:sz w:val="20"/>
-          <w:szCs w:val="20"/>
-        </w:rPr>
-        <w:t>20-mal so schnell rechnet wie ein Prozessor.</w:t>
+        <w:t>da diese aufs berechnen von Zahlen spezialisiert ist und somit bei Rechenoperationen schneller ist.</w:t>
       </w:r>
     </w:p>
     <w:p>
@@ -7929,6 +7705,131 @@
           <w:szCs w:val="20"/>
         </w:rPr>
         <w:t>Beide dieser Ansätze wurden aber bis her noch nicht weiterverfolgt, da die Variante mit einem Server am schnellsten und einfachsten umzusetzen ist. Außerdem ist es schwieriger genug Computer zu bekommen, auf welchen zur gleichen Zeit gerechnet werden kann.</w:t>
+      </w:r>
+    </w:p>
+    <w:p>
+      <w:pPr>
+        <w:spacing w:line="360" w:lineRule="auto"/>
+        <w:rPr>
+          <w:rFonts w:ascii="Times New Roman" w:hAnsi="Times New Roman" w:cs="Times New Roman"/>
+          <w:sz w:val="20"/>
+          <w:szCs w:val="20"/>
+        </w:rPr>
+      </w:pPr>
+      <w:r>
+        <w:rPr>
+          <w:rFonts w:ascii="Times New Roman" w:hAnsi="Times New Roman" w:cs="Times New Roman"/>
+          <w:sz w:val="20"/>
+          <w:szCs w:val="20"/>
+        </w:rPr>
+        <w:t xml:space="preserve">Um zu testen, ob und wenn wie viel schneller die Berechnungen mit </w:t>
+      </w:r>
+      <w:r>
+        <w:rPr>
+          <w:rFonts w:ascii="Times New Roman" w:hAnsi="Times New Roman" w:cs="Times New Roman"/>
+          <w:sz w:val="20"/>
+          <w:szCs w:val="20"/>
+        </w:rPr>
+        <w:t>Multithreading</w:t>
+      </w:r>
+      <w:r>
+        <w:rPr>
+          <w:rFonts w:ascii="Times New Roman" w:hAnsi="Times New Roman" w:cs="Times New Roman"/>
+          <w:sz w:val="20"/>
+          <w:szCs w:val="20"/>
+        </w:rPr>
+        <w:t xml:space="preserve"> sind, wurden Tests angestellt. Es wurde die </w:t>
+      </w:r>
+      <w:r>
+        <w:rPr>
+          <w:rFonts w:ascii="Times New Roman" w:hAnsi="Times New Roman" w:cs="Times New Roman"/>
+          <w:sz w:val="20"/>
+          <w:szCs w:val="20"/>
+        </w:rPr>
+        <w:t>Ben</w:t>
+      </w:r>
+      <w:r>
+        <w:rPr>
+          <w:rFonts w:ascii="Times New Roman" w:hAnsi="Times New Roman" w:cs="Times New Roman"/>
+          <w:sz w:val="20"/>
+          <w:szCs w:val="20"/>
+        </w:rPr>
+        <w:t>ötigte Zeit für eine Berechnung mit und ohne Multithreading gestoppt. Diese Berechnungen wurden mit verschiedenen Partikel und Zeitschritten Anzahl getätigt. Da die Galaxien zufällige startwerte haben, wurde f</w:t>
+      </w:r>
+      <w:r>
+        <w:rPr>
+          <w:rFonts w:ascii="Times New Roman" w:hAnsi="Times New Roman" w:cs="Times New Roman"/>
+          <w:sz w:val="20"/>
+          <w:szCs w:val="20"/>
+        </w:rPr>
+        <w:t xml:space="preserve">ür jede generierte Galaxie Berechnungen </w:t>
+      </w:r>
+      <w:r>
+        <w:rPr>
+          <w:rFonts w:ascii="Times New Roman" w:hAnsi="Times New Roman" w:cs="Times New Roman"/>
+          <w:sz w:val="20"/>
+          <w:szCs w:val="20"/>
+        </w:rPr>
+        <w:t>mit und ohne Multithreading angestellt.</w:t>
+      </w:r>
+      <w:r>
+        <w:rPr>
+          <w:rFonts w:ascii="Times New Roman" w:hAnsi="Times New Roman" w:cs="Times New Roman"/>
+          <w:sz w:val="20"/>
+          <w:szCs w:val="20"/>
+        </w:rPr>
+        <w:br/>
+        <w:t>Um die Bedingungen für alle Berechnungen gleich zu halten, wurden diese Berechnungen am gleichen Computer und</w:t>
+      </w:r>
+      <w:r>
+        <w:rPr>
+          <w:rFonts w:ascii="Times New Roman" w:hAnsi="Times New Roman" w:cs="Times New Roman"/>
+          <w:sz w:val="20"/>
+          <w:szCs w:val="20"/>
+        </w:rPr>
+        <w:t xml:space="preserve"> möglichst</w:t>
+      </w:r>
+      <w:bookmarkStart w:id="14" w:name="_GoBack"/>
+      <w:bookmarkEnd w:id="14"/>
+      <w:r>
+        <w:rPr>
+          <w:rFonts w:ascii="Times New Roman" w:hAnsi="Times New Roman" w:cs="Times New Roman"/>
+          <w:sz w:val="20"/>
+          <w:szCs w:val="20"/>
+        </w:rPr>
+        <w:t xml:space="preserve"> gleichen Vo</w:t>
+      </w:r>
+      <w:r>
+        <w:rPr>
+          <w:rFonts w:ascii="Times New Roman" w:hAnsi="Times New Roman" w:cs="Times New Roman"/>
+          <w:sz w:val="20"/>
+          <w:szCs w:val="20"/>
+        </w:rPr>
+        <w:t>raussetzungen getätigt. Keine oder nur unvermeidbare Hintergrund Prozesse, gleich Bildschirmhelligkeit, Internet ausgeschalten, an Strom angeschlossen.</w:t>
+      </w:r>
+      <w:r>
+        <w:rPr>
+          <w:rFonts w:ascii="Times New Roman" w:hAnsi="Times New Roman" w:cs="Times New Roman"/>
+          <w:sz w:val="20"/>
+          <w:szCs w:val="20"/>
+        </w:rPr>
+        <w:t xml:space="preserve"> Um </w:t>
+      </w:r>
+      <w:r>
+        <w:rPr>
+          <w:rFonts w:ascii="Times New Roman" w:hAnsi="Times New Roman" w:cs="Times New Roman"/>
+          <w:sz w:val="20"/>
+          <w:szCs w:val="20"/>
+        </w:rPr>
+        <w:t xml:space="preserve">das Fehlerpotezial zu minimieren, </w:t>
+      </w:r>
+      <w:r>
+        <w:rPr>
+          <w:rFonts w:ascii="Times New Roman" w:hAnsi="Times New Roman" w:cs="Times New Roman"/>
+          <w:sz w:val="20"/>
+          <w:szCs w:val="20"/>
+        </w:rPr>
+        <w:t>wurde für jede Einstellung der Durchschnittswert aus 5 Berechnungen genommen.</w:t>
       </w:r>
     </w:p>
     <w:p>
@@ -8065,15 +7966,14 @@
         <w:pStyle w:val="berschrift1"/>
         <w:jc w:val="center"/>
       </w:pPr>
-      <w:bookmarkStart w:id="14" w:name="_Toc153119650"/>
+      <w:bookmarkStart w:id="15" w:name="_Toc153119650"/>
       <w:r>
-        <w:lastRenderedPageBreak/>
         <w:t xml:space="preserve">7. </w:t>
       </w:r>
       <w:r>
         <w:t>Simulation von Elliptischen Galaxien</w:t>
       </w:r>
-      <w:bookmarkEnd w:id="14"/>
+      <w:bookmarkEnd w:id="15"/>
     </w:p>
     <w:p>
       <w:pPr>
@@ -8119,459 +8019,41 @@
           <w:rFonts w:ascii="Times New Roman" w:eastAsiaTheme="minorEastAsia" w:hAnsi="Times New Roman" w:cs="Times New Roman"/>
           <w:sz w:val="20"/>
           <w:szCs w:val="20"/>
+          <w:lang w:val="en-US"/>
         </w:rPr>
         <w:t>“</w:t>
       </w:r>
       <w:r>
+        <w:rPr>
+          <w:lang w:val="en-US"/>
+        </w:rPr>
         <w:t xml:space="preserve"> </w:t>
       </w:r>
-      <w:proofErr w:type="spellStart"/>
       <w:r>
         <w:rPr>
           <w:rFonts w:ascii="Times New Roman" w:eastAsiaTheme="minorEastAsia" w:hAnsi="Times New Roman" w:cs="Times New Roman"/>
           <w:sz w:val="20"/>
           <w:szCs w:val="20"/>
-        </w:rPr>
-        <w:t>showing</w:t>
+          <w:lang w:val="en-US"/>
+        </w:rPr>
+        <w:t>showing that there is no sign of large amounts of dark matter surrounding these galaxies! If there is dark matter in these galaxies, it’s mixed in with the luminous matter.“</w:t>
       </w:r>
-      <w:proofErr w:type="spellEnd"/>
       <w:r>
         <w:rPr>
           <w:rFonts w:ascii="Times New Roman" w:eastAsiaTheme="minorEastAsia" w:hAnsi="Times New Roman" w:cs="Times New Roman"/>
           <w:sz w:val="20"/>
           <w:szCs w:val="20"/>
+          <w:lang w:val="en-US"/>
         </w:rPr>
         <w:t xml:space="preserve"> </w:t>
       </w:r>
-      <w:proofErr w:type="spellStart"/>
       <w:r>
         <w:rPr>
           <w:rFonts w:ascii="Times New Roman" w:eastAsiaTheme="minorEastAsia" w:hAnsi="Times New Roman" w:cs="Times New Roman"/>
           <w:sz w:val="20"/>
           <w:szCs w:val="20"/>
         </w:rPr>
-        <w:t>that</w:t>
-      </w:r>
-      <w:proofErr w:type="spellEnd"/>
-      <w:r>
-        <w:rPr>
-          <w:rFonts w:ascii="Times New Roman" w:eastAsiaTheme="minorEastAsia" w:hAnsi="Times New Roman" w:cs="Times New Roman"/>
-          <w:sz w:val="20"/>
-          <w:szCs w:val="20"/>
-        </w:rPr>
-        <w:t xml:space="preserve"> </w:t>
-      </w:r>
-      <w:proofErr w:type="spellStart"/>
-      <w:r>
-        <w:rPr>
-          <w:rFonts w:ascii="Times New Roman" w:eastAsiaTheme="minorEastAsia" w:hAnsi="Times New Roman" w:cs="Times New Roman"/>
-          <w:sz w:val="20"/>
-          <w:szCs w:val="20"/>
-        </w:rPr>
-        <w:t>there</w:t>
-      </w:r>
-      <w:proofErr w:type="spellEnd"/>
-      <w:r>
-        <w:rPr>
-          <w:rFonts w:ascii="Times New Roman" w:eastAsiaTheme="minorEastAsia" w:hAnsi="Times New Roman" w:cs="Times New Roman"/>
-          <w:sz w:val="20"/>
-          <w:szCs w:val="20"/>
-        </w:rPr>
-        <w:t xml:space="preserve"> </w:t>
-      </w:r>
-      <w:proofErr w:type="spellStart"/>
-      <w:r>
-        <w:rPr>
-          <w:rFonts w:ascii="Times New Roman" w:eastAsiaTheme="minorEastAsia" w:hAnsi="Times New Roman" w:cs="Times New Roman"/>
-          <w:sz w:val="20"/>
-          <w:szCs w:val="20"/>
-        </w:rPr>
-        <w:t>is</w:t>
-      </w:r>
-      <w:proofErr w:type="spellEnd"/>
-      <w:r>
-        <w:rPr>
-          <w:rFonts w:ascii="Times New Roman" w:eastAsiaTheme="minorEastAsia" w:hAnsi="Times New Roman" w:cs="Times New Roman"/>
-          <w:sz w:val="20"/>
-          <w:szCs w:val="20"/>
-        </w:rPr>
-        <w:t xml:space="preserve"> </w:t>
-      </w:r>
-      <w:proofErr w:type="spellStart"/>
-      <w:r>
-        <w:rPr>
-          <w:rFonts w:ascii="Times New Roman" w:eastAsiaTheme="minorEastAsia" w:hAnsi="Times New Roman" w:cs="Times New Roman"/>
-          <w:sz w:val="20"/>
-          <w:szCs w:val="20"/>
-        </w:rPr>
-        <w:t>no</w:t>
-      </w:r>
-      <w:proofErr w:type="spellEnd"/>
-      <w:r>
-        <w:rPr>
-          <w:rFonts w:ascii="Times New Roman" w:eastAsiaTheme="minorEastAsia" w:hAnsi="Times New Roman" w:cs="Times New Roman"/>
-          <w:sz w:val="20"/>
-          <w:szCs w:val="20"/>
-        </w:rPr>
-        <w:t xml:space="preserve"> </w:t>
-      </w:r>
-      <w:proofErr w:type="spellStart"/>
-      <w:r>
-        <w:rPr>
-          <w:rFonts w:ascii="Times New Roman" w:eastAsiaTheme="minorEastAsia" w:hAnsi="Times New Roman" w:cs="Times New Roman"/>
-          <w:sz w:val="20"/>
-          <w:szCs w:val="20"/>
-        </w:rPr>
-        <w:t>sign</w:t>
-      </w:r>
-      <w:proofErr w:type="spellEnd"/>
-      <w:r>
-        <w:rPr>
-          <w:rFonts w:ascii="Times New Roman" w:eastAsiaTheme="minorEastAsia" w:hAnsi="Times New Roman" w:cs="Times New Roman"/>
-          <w:sz w:val="20"/>
-          <w:szCs w:val="20"/>
-        </w:rPr>
-        <w:t xml:space="preserve"> </w:t>
-      </w:r>
-      <w:proofErr w:type="spellStart"/>
-      <w:r>
-        <w:rPr>
-          <w:rFonts w:ascii="Times New Roman" w:eastAsiaTheme="minorEastAsia" w:hAnsi="Times New Roman" w:cs="Times New Roman"/>
-          <w:sz w:val="20"/>
-          <w:szCs w:val="20"/>
-        </w:rPr>
-        <w:t>of</w:t>
-      </w:r>
-      <w:proofErr w:type="spellEnd"/>
-      <w:r>
-        <w:rPr>
-          <w:rFonts w:ascii="Times New Roman" w:eastAsiaTheme="minorEastAsia" w:hAnsi="Times New Roman" w:cs="Times New Roman"/>
-          <w:sz w:val="20"/>
-          <w:szCs w:val="20"/>
-        </w:rPr>
-        <w:t xml:space="preserve"> large </w:t>
-      </w:r>
-      <w:proofErr w:type="spellStart"/>
-      <w:r>
-        <w:rPr>
-          <w:rFonts w:ascii="Times New Roman" w:eastAsiaTheme="minorEastAsia" w:hAnsi="Times New Roman" w:cs="Times New Roman"/>
-          <w:sz w:val="20"/>
-          <w:szCs w:val="20"/>
-        </w:rPr>
-        <w:t>amounts</w:t>
-      </w:r>
-      <w:proofErr w:type="spellEnd"/>
-      <w:r>
-        <w:rPr>
-          <w:rFonts w:ascii="Times New Roman" w:eastAsiaTheme="minorEastAsia" w:hAnsi="Times New Roman" w:cs="Times New Roman"/>
-          <w:sz w:val="20"/>
-          <w:szCs w:val="20"/>
-        </w:rPr>
-        <w:t xml:space="preserve"> </w:t>
-      </w:r>
-      <w:proofErr w:type="spellStart"/>
-      <w:r>
-        <w:rPr>
-          <w:rFonts w:ascii="Times New Roman" w:eastAsiaTheme="minorEastAsia" w:hAnsi="Times New Roman" w:cs="Times New Roman"/>
-          <w:sz w:val="20"/>
-          <w:szCs w:val="20"/>
-        </w:rPr>
-        <w:t>of</w:t>
-      </w:r>
-      <w:proofErr w:type="spellEnd"/>
-      <w:r>
-        <w:rPr>
-          <w:rFonts w:ascii="Times New Roman" w:eastAsiaTheme="minorEastAsia" w:hAnsi="Times New Roman" w:cs="Times New Roman"/>
-          <w:sz w:val="20"/>
-          <w:szCs w:val="20"/>
-        </w:rPr>
-        <w:t xml:space="preserve"> </w:t>
-      </w:r>
-      <w:proofErr w:type="spellStart"/>
-      <w:r>
-        <w:rPr>
-          <w:rFonts w:ascii="Times New Roman" w:eastAsiaTheme="minorEastAsia" w:hAnsi="Times New Roman" w:cs="Times New Roman"/>
-          <w:sz w:val="20"/>
-          <w:szCs w:val="20"/>
-        </w:rPr>
-        <w:t>dark</w:t>
-      </w:r>
-      <w:proofErr w:type="spellEnd"/>
-      <w:r>
-        <w:rPr>
-          <w:rFonts w:ascii="Times New Roman" w:eastAsiaTheme="minorEastAsia" w:hAnsi="Times New Roman" w:cs="Times New Roman"/>
-          <w:sz w:val="20"/>
-          <w:szCs w:val="20"/>
-        </w:rPr>
-        <w:t xml:space="preserve"> matter </w:t>
-      </w:r>
-      <w:proofErr w:type="spellStart"/>
-      <w:r>
-        <w:rPr>
-          <w:rFonts w:ascii="Times New Roman" w:eastAsiaTheme="minorEastAsia" w:hAnsi="Times New Roman" w:cs="Times New Roman"/>
-          <w:sz w:val="20"/>
-          <w:szCs w:val="20"/>
-        </w:rPr>
-        <w:t>surrounding</w:t>
-      </w:r>
-      <w:proofErr w:type="spellEnd"/>
-      <w:r>
-        <w:rPr>
-          <w:rFonts w:ascii="Times New Roman" w:eastAsiaTheme="minorEastAsia" w:hAnsi="Times New Roman" w:cs="Times New Roman"/>
-          <w:sz w:val="20"/>
-          <w:szCs w:val="20"/>
-        </w:rPr>
-        <w:t xml:space="preserve"> </w:t>
-      </w:r>
-      <w:proofErr w:type="spellStart"/>
-      <w:r>
-        <w:rPr>
-          <w:rFonts w:ascii="Times New Roman" w:eastAsiaTheme="minorEastAsia" w:hAnsi="Times New Roman" w:cs="Times New Roman"/>
-          <w:sz w:val="20"/>
-          <w:szCs w:val="20"/>
-        </w:rPr>
-        <w:t>these</w:t>
-      </w:r>
-      <w:proofErr w:type="spellEnd"/>
-      <w:r>
-        <w:rPr>
-          <w:rFonts w:ascii="Times New Roman" w:eastAsiaTheme="minorEastAsia" w:hAnsi="Times New Roman" w:cs="Times New Roman"/>
-          <w:sz w:val="20"/>
-          <w:szCs w:val="20"/>
-        </w:rPr>
-        <w:t xml:space="preserve"> </w:t>
-      </w:r>
-      <w:proofErr w:type="spellStart"/>
-      <w:r>
-        <w:rPr>
-          <w:rFonts w:ascii="Times New Roman" w:eastAsiaTheme="minorEastAsia" w:hAnsi="Times New Roman" w:cs="Times New Roman"/>
-          <w:sz w:val="20"/>
-          <w:szCs w:val="20"/>
-        </w:rPr>
-        <w:t>galaxies</w:t>
-      </w:r>
-      <w:proofErr w:type="spellEnd"/>
-      <w:r>
-        <w:rPr>
-          <w:rFonts w:ascii="Times New Roman" w:eastAsiaTheme="minorEastAsia" w:hAnsi="Times New Roman" w:cs="Times New Roman"/>
-          <w:sz w:val="20"/>
-          <w:szCs w:val="20"/>
-        </w:rPr>
-        <w:t xml:space="preserve">! </w:t>
-      </w:r>
-      <w:proofErr w:type="spellStart"/>
-      <w:r>
-        <w:rPr>
-          <w:rFonts w:ascii="Times New Roman" w:eastAsiaTheme="minorEastAsia" w:hAnsi="Times New Roman" w:cs="Times New Roman"/>
-          <w:sz w:val="20"/>
-          <w:szCs w:val="20"/>
-        </w:rPr>
-        <w:t>If</w:t>
-      </w:r>
-      <w:proofErr w:type="spellEnd"/>
-      <w:r>
-        <w:rPr>
-          <w:rFonts w:ascii="Times New Roman" w:eastAsiaTheme="minorEastAsia" w:hAnsi="Times New Roman" w:cs="Times New Roman"/>
-          <w:sz w:val="20"/>
-          <w:szCs w:val="20"/>
-        </w:rPr>
-        <w:t xml:space="preserve"> </w:t>
-      </w:r>
-      <w:proofErr w:type="spellStart"/>
-      <w:r>
-        <w:rPr>
-          <w:rFonts w:ascii="Times New Roman" w:eastAsiaTheme="minorEastAsia" w:hAnsi="Times New Roman" w:cs="Times New Roman"/>
-          <w:sz w:val="20"/>
-          <w:szCs w:val="20"/>
-        </w:rPr>
-        <w:t>there</w:t>
-      </w:r>
-      <w:proofErr w:type="spellEnd"/>
-      <w:r>
-        <w:rPr>
-          <w:rFonts w:ascii="Times New Roman" w:eastAsiaTheme="minorEastAsia" w:hAnsi="Times New Roman" w:cs="Times New Roman"/>
-          <w:sz w:val="20"/>
-          <w:szCs w:val="20"/>
-        </w:rPr>
-        <w:t xml:space="preserve"> </w:t>
-      </w:r>
-      <w:proofErr w:type="spellStart"/>
-      <w:r>
-        <w:rPr>
-          <w:rFonts w:ascii="Times New Roman" w:eastAsiaTheme="minorEastAsia" w:hAnsi="Times New Roman" w:cs="Times New Roman"/>
-          <w:sz w:val="20"/>
-          <w:szCs w:val="20"/>
-        </w:rPr>
-        <w:t>is</w:t>
-      </w:r>
-      <w:proofErr w:type="spellEnd"/>
-      <w:r>
-        <w:rPr>
-          <w:rFonts w:ascii="Times New Roman" w:eastAsiaTheme="minorEastAsia" w:hAnsi="Times New Roman" w:cs="Times New Roman"/>
-          <w:sz w:val="20"/>
-          <w:szCs w:val="20"/>
-        </w:rPr>
-        <w:t xml:space="preserve"> </w:t>
-      </w:r>
-      <w:proofErr w:type="spellStart"/>
-      <w:r>
-        <w:rPr>
-          <w:rFonts w:ascii="Times New Roman" w:eastAsiaTheme="minorEastAsia" w:hAnsi="Times New Roman" w:cs="Times New Roman"/>
-          <w:sz w:val="20"/>
-          <w:szCs w:val="20"/>
-        </w:rPr>
-        <w:t>dark</w:t>
-      </w:r>
-      <w:proofErr w:type="spellEnd"/>
-      <w:r>
-        <w:rPr>
-          <w:rFonts w:ascii="Times New Roman" w:eastAsiaTheme="minorEastAsia" w:hAnsi="Times New Roman" w:cs="Times New Roman"/>
-          <w:sz w:val="20"/>
-          <w:szCs w:val="20"/>
-        </w:rPr>
-        <w:t xml:space="preserve"> matter in </w:t>
-      </w:r>
-      <w:proofErr w:type="spellStart"/>
-      <w:r>
-        <w:rPr>
-          <w:rFonts w:ascii="Times New Roman" w:eastAsiaTheme="minorEastAsia" w:hAnsi="Times New Roman" w:cs="Times New Roman"/>
-          <w:sz w:val="20"/>
-          <w:szCs w:val="20"/>
-        </w:rPr>
-        <w:t>these</w:t>
-      </w:r>
-      <w:proofErr w:type="spellEnd"/>
-      <w:r>
-        <w:rPr>
-          <w:rFonts w:ascii="Times New Roman" w:eastAsiaTheme="minorEastAsia" w:hAnsi="Times New Roman" w:cs="Times New Roman"/>
-          <w:sz w:val="20"/>
-          <w:szCs w:val="20"/>
-        </w:rPr>
-        <w:t xml:space="preserve"> </w:t>
-      </w:r>
-      <w:proofErr w:type="spellStart"/>
-      <w:r>
-        <w:rPr>
-          <w:rFonts w:ascii="Times New Roman" w:eastAsiaTheme="minorEastAsia" w:hAnsi="Times New Roman" w:cs="Times New Roman"/>
-          <w:sz w:val="20"/>
-          <w:szCs w:val="20"/>
-        </w:rPr>
-        <w:t>galaxies</w:t>
-      </w:r>
-      <w:proofErr w:type="spellEnd"/>
-      <w:r>
-        <w:rPr>
-          <w:rFonts w:ascii="Times New Roman" w:eastAsiaTheme="minorEastAsia" w:hAnsi="Times New Roman" w:cs="Times New Roman"/>
-          <w:sz w:val="20"/>
-          <w:szCs w:val="20"/>
-        </w:rPr>
-        <w:t xml:space="preserve">, </w:t>
-      </w:r>
-      <w:proofErr w:type="spellStart"/>
-      <w:r>
-        <w:rPr>
-          <w:rFonts w:ascii="Times New Roman" w:eastAsiaTheme="minorEastAsia" w:hAnsi="Times New Roman" w:cs="Times New Roman"/>
-          <w:sz w:val="20"/>
-          <w:szCs w:val="20"/>
-        </w:rPr>
-        <w:t>it’s</w:t>
-      </w:r>
-      <w:proofErr w:type="spellEnd"/>
-      <w:r>
-        <w:rPr>
-          <w:rFonts w:ascii="Times New Roman" w:eastAsiaTheme="minorEastAsia" w:hAnsi="Times New Roman" w:cs="Times New Roman"/>
-          <w:sz w:val="20"/>
-          <w:szCs w:val="20"/>
-        </w:rPr>
-        <w:t xml:space="preserve"> </w:t>
-      </w:r>
-      <w:proofErr w:type="spellStart"/>
-      <w:r>
-        <w:rPr>
-          <w:rFonts w:ascii="Times New Roman" w:eastAsiaTheme="minorEastAsia" w:hAnsi="Times New Roman" w:cs="Times New Roman"/>
-          <w:sz w:val="20"/>
-          <w:szCs w:val="20"/>
-        </w:rPr>
-        <w:t>mixed</w:t>
-      </w:r>
-      <w:proofErr w:type="spellEnd"/>
-      <w:r>
-        <w:rPr>
-          <w:rFonts w:ascii="Times New Roman" w:eastAsiaTheme="minorEastAsia" w:hAnsi="Times New Roman" w:cs="Times New Roman"/>
-          <w:sz w:val="20"/>
-          <w:szCs w:val="20"/>
-        </w:rPr>
-        <w:t xml:space="preserve"> in </w:t>
-      </w:r>
-      <w:proofErr w:type="spellStart"/>
-      <w:r>
-        <w:rPr>
-          <w:rFonts w:ascii="Times New Roman" w:eastAsiaTheme="minorEastAsia" w:hAnsi="Times New Roman" w:cs="Times New Roman"/>
-          <w:sz w:val="20"/>
-          <w:szCs w:val="20"/>
-        </w:rPr>
-        <w:t>with</w:t>
-      </w:r>
-      <w:proofErr w:type="spellEnd"/>
-      <w:r>
-        <w:rPr>
-          <w:rFonts w:ascii="Times New Roman" w:eastAsiaTheme="minorEastAsia" w:hAnsi="Times New Roman" w:cs="Times New Roman"/>
-          <w:sz w:val="20"/>
-          <w:szCs w:val="20"/>
-        </w:rPr>
-        <w:t xml:space="preserve"> </w:t>
-      </w:r>
-      <w:proofErr w:type="spellStart"/>
-      <w:r>
-        <w:rPr>
-          <w:rFonts w:ascii="Times New Roman" w:eastAsiaTheme="minorEastAsia" w:hAnsi="Times New Roman" w:cs="Times New Roman"/>
-          <w:sz w:val="20"/>
-          <w:szCs w:val="20"/>
-        </w:rPr>
-        <w:t>the</w:t>
-      </w:r>
-      <w:proofErr w:type="spellEnd"/>
-      <w:r>
-        <w:rPr>
-          <w:rFonts w:ascii="Times New Roman" w:eastAsiaTheme="minorEastAsia" w:hAnsi="Times New Roman" w:cs="Times New Roman"/>
-          <w:sz w:val="20"/>
-          <w:szCs w:val="20"/>
-        </w:rPr>
-        <w:t xml:space="preserve"> </w:t>
-      </w:r>
-      <w:proofErr w:type="spellStart"/>
-      <w:r>
-        <w:rPr>
-          <w:rFonts w:ascii="Times New Roman" w:eastAsiaTheme="minorEastAsia" w:hAnsi="Times New Roman" w:cs="Times New Roman"/>
-          <w:sz w:val="20"/>
-          <w:szCs w:val="20"/>
-        </w:rPr>
-        <w:t>luminous</w:t>
-      </w:r>
-      <w:proofErr w:type="spellEnd"/>
-      <w:r>
-        <w:rPr>
-          <w:rFonts w:ascii="Times New Roman" w:eastAsiaTheme="minorEastAsia" w:hAnsi="Times New Roman" w:cs="Times New Roman"/>
-          <w:sz w:val="20"/>
-          <w:szCs w:val="20"/>
-        </w:rPr>
-        <w:t xml:space="preserve"> matter.</w:t>
-      </w:r>
-      <w:r>
-        <w:rPr>
-          <w:rFonts w:ascii="Times New Roman" w:eastAsiaTheme="minorEastAsia" w:hAnsi="Times New Roman" w:cs="Times New Roman"/>
-          <w:sz w:val="20"/>
-          <w:szCs w:val="20"/>
-        </w:rPr>
-        <w:t>“</w:t>
-      </w:r>
-      <w:r>
-        <w:rPr>
-          <w:rFonts w:ascii="Times New Roman" w:eastAsiaTheme="minorEastAsia" w:hAnsi="Times New Roman" w:cs="Times New Roman"/>
-          <w:sz w:val="20"/>
-          <w:szCs w:val="20"/>
-        </w:rPr>
-        <w:t xml:space="preserve"> Da vermutet wird, dass in elliptischen Galaxien wenig bis gar keine dunkle Materie vorhanden ist haben wir erst mal nur mit der Masse Verteilung nach Helligkeit gearbeitet und dunkle Materie vernachlässigt.</w:t>
+        <w:t>Da vermutet wird, dass in elliptischen Galaxien wenig bis gar keine dunkle Materie vorhanden ist haben wir erst mal nur mit der Masse Verteilung nach Helligkeit gearbeitet und dunkle Materie vernachlässigt.</w:t>
       </w:r>
     </w:p>
     <w:p>
@@ -8678,6 +8160,7 @@
           <w:noProof/>
           <w:lang w:eastAsia="de-DE"/>
         </w:rPr>
+        <w:lastRenderedPageBreak/>
         <w:drawing>
           <wp:inline distT="0" distB="0" distL="0" distR="0" wp14:anchorId="71A93FC6" wp14:editId="252363F2">
             <wp:extent cx="5657850" cy="3693967"/>
@@ -8772,34 +8255,7 @@
           <w:sz w:val="20"/>
           <w:szCs w:val="20"/>
         </w:rPr>
-        <w:t>Nach dem der Startposition berechnet Physics mit dem Barnes Hut Algorithmus(</w:t>
-      </w:r>
-      <w:proofErr w:type="spellStart"/>
-      <w:r>
-        <w:rPr>
-          <w:rFonts w:ascii="Times New Roman" w:eastAsiaTheme="minorEastAsia" w:hAnsi="Times New Roman" w:cs="Times New Roman"/>
-          <w:sz w:val="20"/>
-          <w:szCs w:val="20"/>
-        </w:rPr>
-        <w:t>Octree</w:t>
-      </w:r>
-      <w:proofErr w:type="spellEnd"/>
-      <w:r>
-        <w:rPr>
-          <w:rFonts w:ascii="Times New Roman" w:eastAsiaTheme="minorEastAsia" w:hAnsi="Times New Roman" w:cs="Times New Roman"/>
-          <w:sz w:val="20"/>
-          <w:szCs w:val="20"/>
-        </w:rPr>
-        <w:t xml:space="preserve">) die Positionen für alle Körper und übergibt diesen dann an den File Manager dieser speichert die Daten in binär als Datei. Die Engine kann darauf hin sich die Daten zum aktuellen Zeitpunkt wieder rausladen was uns die Möglichkeit gibt die </w:t>
-      </w:r>
-      <w:r>
-        <w:rPr>
-          <w:rFonts w:ascii="Times New Roman" w:eastAsiaTheme="minorEastAsia" w:hAnsi="Times New Roman" w:cs="Times New Roman"/>
-          <w:sz w:val="20"/>
-          <w:szCs w:val="20"/>
-        </w:rPr>
-        <w:lastRenderedPageBreak/>
-        <w:t xml:space="preserve">berechnete Zeit vor und zurück zu spulen um die Veränderung im system besser zu verstehen. Zeitpunkt wieder rausladen was uns die Möglichkeit gibt die berechnete Zeit vor und zurück zu spulen um die Veränderung im system besser zu verstehen. </w:t>
+        <w:t xml:space="preserve">Nach dem der Startposition berechnet Physics mit dem Barnes Hut Algorithmus(Octree) die Positionen für alle Körper und übergibt diesen dann an den File Manager dieser speichert die Daten in binär als Datei. Die Engine kann darauf hin sich die Daten zum aktuellen Zeitpunkt wieder rausladen was uns die Möglichkeit gibt die berechnete Zeit vor und zurück zu spulen um die Veränderung im system besser zu verstehen. Zeitpunkt wieder rausladen was uns die Möglichkeit gibt die berechnete Zeit vor und zurück zu spulen um die Veränderung im system besser zu verstehen. </w:t>
       </w:r>
     </w:p>
     <w:p>
@@ -8869,9 +8325,8 @@
           <w:sz w:val="20"/>
           <w:szCs w:val="20"/>
         </w:rPr>
-        <w:t>Nach dem der Startposition berechnet Physics mit dem Barnes Hut Algorithmus(</w:t>
+        <w:t xml:space="preserve">Nach dem der Startposition berechnet Physics mit dem Barnes Hut Algorithmus(Octree) die Positionen für alle Körper und übergibt diesen dann an den File Manager dieser speichert die Daten in binär als Datei. Die Engine kann darauf hin sich die Daten zum aktuellen Zeitpunkt wieder rausladen was uns die Möglichkeit gibt die </w:t>
       </w:r>
-      <w:proofErr w:type="spellStart"/>
       <w:r>
         <w:rPr>
           <w:rFonts w:ascii="Times New Roman" w:eastAsiaTheme="minorEastAsia" w:hAnsi="Times New Roman" w:cs="Times New Roman"/>
@@ -8880,18 +8335,8 @@
           <w:sz w:val="20"/>
           <w:szCs w:val="20"/>
         </w:rPr>
-        <w:t>Octree</w:t>
-      </w:r>
-      <w:proofErr w:type="spellEnd"/>
-      <w:r>
-        <w:rPr>
-          <w:rFonts w:ascii="Times New Roman" w:eastAsiaTheme="minorEastAsia" w:hAnsi="Times New Roman" w:cs="Times New Roman"/>
-          <w:i/>
-          <w:iCs/>
-          <w:sz w:val="20"/>
-          <w:szCs w:val="20"/>
-        </w:rPr>
-        <w:t xml:space="preserve">) die Positionen für alle Körper und übergibt diesen dann an den File Manager dieser speichert die Daten in binär als Datei. Die Engine kann darauf hin sich die Daten zum aktuellen Zeitpunkt wieder rausladen was uns die Möglichkeit gibt die berechnete Zeit vor und zurück zu spulen um die Veränderung im system besser zu verstehen. Zeitpunkt wieder rausladen was uns die Möglichkeit gibt die berechnete Zeit vor und zurück zu spulen um die Veränderung im system besser zu verstehen. </w:t>
+        <w:lastRenderedPageBreak/>
+        <w:t xml:space="preserve">berechnete Zeit vor und zurück zu spulen um die Veränderung im system besser zu verstehen. Zeitpunkt wieder rausladen was uns die Möglichkeit gibt die berechnete Zeit vor und zurück zu spulen um die Veränderung im system besser zu verstehen. </w:t>
       </w:r>
     </w:p>
     <w:p>
@@ -8995,40 +8440,7 @@
           <w:sz w:val="20"/>
           <w:szCs w:val="20"/>
         </w:rPr>
-        <w:t>Nach dem der Startposition berechnet Physics mit dem Barnes Hut Algorithmus(</w:t>
-      </w:r>
-      <w:proofErr w:type="spellStart"/>
-      <w:r>
-        <w:rPr>
-          <w:rFonts w:ascii="Times New Roman" w:eastAsiaTheme="minorEastAsia" w:hAnsi="Times New Roman" w:cs="Times New Roman"/>
-          <w:i/>
-          <w:iCs/>
-          <w:sz w:val="20"/>
-          <w:szCs w:val="20"/>
-        </w:rPr>
-        <w:t>Octree</w:t>
-      </w:r>
-      <w:proofErr w:type="spellEnd"/>
-      <w:r>
-        <w:rPr>
-          <w:rFonts w:ascii="Times New Roman" w:eastAsiaTheme="minorEastAsia" w:hAnsi="Times New Roman" w:cs="Times New Roman"/>
-          <w:i/>
-          <w:iCs/>
-          <w:sz w:val="20"/>
-          <w:szCs w:val="20"/>
-        </w:rPr>
-        <w:t xml:space="preserve">) die Positionen für alle Körper und übergibt diesen dann an den File Manager dieser speichert die Daten in binär als Datei. Die Engine kann darauf hin sich die Daten zum aktuellen Zeitpunkt wieder rausladen was uns die Möglichkeit gibt die berechnete Zeit vor und zurück zu spulen um die Veränderung im system besser zu verstehen. Zeitpunkt wieder </w:t>
-      </w:r>
-      <w:r>
-        <w:rPr>
-          <w:rFonts w:ascii="Times New Roman" w:eastAsiaTheme="minorEastAsia" w:hAnsi="Times New Roman" w:cs="Times New Roman"/>
-          <w:i/>
-          <w:iCs/>
-          <w:sz w:val="20"/>
-          <w:szCs w:val="20"/>
-        </w:rPr>
-        <w:lastRenderedPageBreak/>
-        <w:t xml:space="preserve">rausladen was uns die uns die Möglichkeit gibt die berechnete Zeit vor und zurück zu spulen um die Veränderung im system besser </w:t>
+        <w:t xml:space="preserve">Nach dem der Startposition berechnet Physics mit dem Barnes Hut Algorithmus(Octree) die Positionen für alle Körper und übergibt diesen dann an den File Manager dieser speichert die Daten in binär als Datei. Die Engine kann darauf hin sich die Daten zum aktuellen Zeitpunkt wieder rausladen was uns die Möglichkeit gibt die berechnete Zeit vor und zurück zu spulen um die Veränderung im system besser zu verstehen. Zeitpunkt wieder rausladen was uns die uns die Möglichkeit gibt die berechnete Zeit vor und zurück zu spulen um die Veränderung im system besser </w:t>
       </w:r>
     </w:p>
     <w:p>
@@ -9048,14 +8460,14 @@
         <w:pStyle w:val="berschrift1"/>
         <w:jc w:val="center"/>
       </w:pPr>
-      <w:bookmarkStart w:id="15" w:name="_Toc153119651"/>
+      <w:bookmarkStart w:id="16" w:name="_Toc153119651"/>
       <w:r>
         <w:t xml:space="preserve">8. </w:t>
       </w:r>
       <w:r>
         <w:t>Simulation von Spiral Galaxien</w:t>
       </w:r>
-      <w:bookmarkEnd w:id="15"/>
+      <w:bookmarkEnd w:id="16"/>
     </w:p>
     <w:p>
       <w:pPr>
@@ -9084,43 +8496,7 @@
           <w:sz w:val="20"/>
           <w:szCs w:val="20"/>
         </w:rPr>
-        <w:t xml:space="preserve">Um nun Spiral Galaxien zu </w:t>
-      </w:r>
-      <w:proofErr w:type="spellStart"/>
-      <w:r>
-        <w:rPr>
-          <w:rFonts w:ascii="Times New Roman" w:eastAsiaTheme="minorEastAsia" w:hAnsi="Times New Roman" w:cs="Times New Roman"/>
-          <w:sz w:val="20"/>
-          <w:szCs w:val="20"/>
-        </w:rPr>
-        <w:t>Simulieren</w:t>
-      </w:r>
-      <w:proofErr w:type="spellEnd"/>
-      <w:r>
-        <w:rPr>
-          <w:rFonts w:ascii="Times New Roman" w:eastAsiaTheme="minorEastAsia" w:hAnsi="Times New Roman" w:cs="Times New Roman"/>
-          <w:sz w:val="20"/>
-          <w:szCs w:val="20"/>
-        </w:rPr>
-        <w:t xml:space="preserve"> müssen wir neue Ansätze verfolgen da die Masse nicht einfach bei allen </w:t>
-      </w:r>
-      <w:proofErr w:type="spellStart"/>
-      <w:r>
-        <w:rPr>
-          <w:rFonts w:ascii="Times New Roman" w:eastAsiaTheme="minorEastAsia" w:hAnsi="Times New Roman" w:cs="Times New Roman"/>
-          <w:sz w:val="20"/>
-          <w:szCs w:val="20"/>
-        </w:rPr>
-        <w:t>winkeln</w:t>
-      </w:r>
-      <w:proofErr w:type="spellEnd"/>
-      <w:r>
-        <w:rPr>
-          <w:rFonts w:ascii="Times New Roman" w:eastAsiaTheme="minorEastAsia" w:hAnsi="Times New Roman" w:cs="Times New Roman"/>
-          <w:sz w:val="20"/>
-          <w:szCs w:val="20"/>
-        </w:rPr>
-        <w:t xml:space="preserve"> gleich verteilt ist, sondern es Spiralarme gibt in denen mehr Masse ist.</w:t>
+        <w:t>Um nun Spiral Galaxien zu Simulieren müssen wir neue Ansätze verfolgen da die Masse nicht einfach bei allen winkeln gleich verteilt ist, sondern es Spiralarme gibt in denen mehr Masse ist.</w:t>
       </w:r>
       <w:r>
         <w:rPr>
@@ -9248,6 +8624,7 @@
           <w:szCs w:val="20"/>
           <w:lang w:eastAsia="de-DE"/>
         </w:rPr>
+        <w:lastRenderedPageBreak/>
         <w:drawing>
           <wp:inline distT="0" distB="0" distL="0" distR="0" wp14:anchorId="1DF22117" wp14:editId="1C7C09D8">
             <wp:extent cx="5201392" cy="1963439"/>
@@ -9360,7 +8737,6 @@
           <w:szCs w:val="20"/>
           <w:lang w:eastAsia="de-DE"/>
         </w:rPr>
-        <w:lastRenderedPageBreak/>
         <w:drawing>
           <wp:inline distT="0" distB="0" distL="0" distR="0" wp14:anchorId="2DAE2C80" wp14:editId="1F40E16F">
             <wp:extent cx="4203864" cy="1997531"/>
@@ -9453,43 +8829,7 @@
           <w:sz w:val="20"/>
           <w:szCs w:val="20"/>
         </w:rPr>
-        <w:t xml:space="preserve">Um dieses Problem zu lösen haben C.C. Lin und Frank Shu Mitte der 1960er die Density </w:t>
-      </w:r>
-      <w:proofErr w:type="spellStart"/>
-      <w:r>
-        <w:rPr>
-          <w:rFonts w:ascii="Times New Roman" w:hAnsi="Times New Roman" w:cs="Times New Roman"/>
-          <w:sz w:val="20"/>
-          <w:szCs w:val="20"/>
-        </w:rPr>
-        <w:t>wave</w:t>
-      </w:r>
-      <w:proofErr w:type="spellEnd"/>
-      <w:r>
-        <w:rPr>
-          <w:rFonts w:ascii="Times New Roman" w:hAnsi="Times New Roman" w:cs="Times New Roman"/>
-          <w:sz w:val="20"/>
-          <w:szCs w:val="20"/>
-        </w:rPr>
-        <w:t xml:space="preserve"> </w:t>
-      </w:r>
-      <w:proofErr w:type="spellStart"/>
-      <w:r>
-        <w:rPr>
-          <w:rFonts w:ascii="Times New Roman" w:hAnsi="Times New Roman" w:cs="Times New Roman"/>
-          <w:sz w:val="20"/>
-          <w:szCs w:val="20"/>
-        </w:rPr>
-        <w:t>theory</w:t>
-      </w:r>
-      <w:proofErr w:type="spellEnd"/>
-      <w:r>
-        <w:rPr>
-          <w:rFonts w:ascii="Times New Roman" w:hAnsi="Times New Roman" w:cs="Times New Roman"/>
-          <w:sz w:val="20"/>
-          <w:szCs w:val="20"/>
-        </w:rPr>
-        <w:t xml:space="preserve"> entwickelt welche auch heute immer noch das beste Model ist um die Bewegung von spiral armen zu beschreiben.</w:t>
+        <w:t>Um dieses Problem zu lösen haben C.C. Lin und Frank Shu Mitte der 1960er die Density wave theory entwickelt welche auch heute immer noch das beste Model ist um die Bewegung von spiral armen zu beschreiben.</w:t>
       </w:r>
     </w:p>
     <w:p>
@@ -9512,7 +8852,7 @@
           <w:rFonts w:eastAsiaTheme="minorEastAsia"/>
         </w:rPr>
       </w:pPr>
-      <w:bookmarkStart w:id="16" w:name="_Toc153119652"/>
+      <w:bookmarkStart w:id="17" w:name="_Toc153119652"/>
       <w:r>
         <w:rPr>
           <w:rFonts w:eastAsiaTheme="minorEastAsia"/>
@@ -9523,31 +8863,9 @@
         <w:rPr>
           <w:rFonts w:eastAsiaTheme="minorEastAsia"/>
         </w:rPr>
-        <w:t xml:space="preserve">Density </w:t>
+        <w:t>Density wave theory</w:t>
       </w:r>
-      <w:proofErr w:type="spellStart"/>
-      <w:r>
-        <w:rPr>
-          <w:rFonts w:eastAsiaTheme="minorEastAsia"/>
-        </w:rPr>
-        <w:t>wave</w:t>
-      </w:r>
-      <w:proofErr w:type="spellEnd"/>
-      <w:r>
-        <w:rPr>
-          <w:rFonts w:eastAsiaTheme="minorEastAsia"/>
-        </w:rPr>
-        <w:t xml:space="preserve"> </w:t>
-      </w:r>
-      <w:proofErr w:type="spellStart"/>
-      <w:r>
-        <w:rPr>
-          <w:rFonts w:eastAsiaTheme="minorEastAsia"/>
-        </w:rPr>
-        <w:t>theory</w:t>
-      </w:r>
-      <w:bookmarkEnd w:id="16"/>
-      <w:proofErr w:type="spellEnd"/>
+      <w:bookmarkEnd w:id="17"/>
     </w:p>
     <w:p/>
     <w:p>
@@ -9593,6 +8911,7 @@
           <w:szCs w:val="20"/>
           <w:lang w:eastAsia="de-DE"/>
         </w:rPr>
+        <w:lastRenderedPageBreak/>
         <mc:AlternateContent>
           <mc:Choice Requires="wps">
             <w:drawing>
@@ -9841,7 +9160,7 @@
           </mc:Choice>
           <mc:Fallback>
             <w:pict>
-              <v:shape w14:anchorId="5240DF0F" id="_x0000_s1028" type="#_x0000_t202" style="position:absolute;margin-left:134.7pt;margin-top:.15pt;width:185.9pt;height:110.6pt;z-index:251661312;visibility:visible;mso-wrap-style:square;mso-width-percent:400;mso-height-percent:200;mso-wrap-distance-left:9pt;mso-wrap-distance-top:3.6pt;mso-wrap-distance-right:9pt;mso-wrap-distance-bottom:3.6pt;mso-position-horizontal:right;mso-position-horizontal-relative:margin;mso-position-vertical:absolute;mso-position-vertical-relative:text;mso-width-percent:400;mso-height-percent:200;mso-width-relative:margin;mso-height-relative:margin;v-text-anchor:top" o:gfxdata="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" strokecolor="white [3212]">
+              <v:shape w14:anchorId="5240DF0F" id="_x0000_s1028" type="#_x0000_t202" style="position:absolute;margin-left:134.7pt;margin-top:.15pt;width:185.9pt;height:110.6pt;z-index:251661312;visibility:visible;mso-wrap-style:square;mso-width-percent:400;mso-height-percent:200;mso-wrap-distance-left:9pt;mso-wrap-distance-top:3.6pt;mso-wrap-distance-right:9pt;mso-wrap-distance-bottom:3.6pt;mso-position-horizontal:right;mso-position-horizontal-relative:margin;mso-position-vertical:absolute;mso-position-vertical-relative:text;mso-width-percent:400;mso-height-percent:200;mso-width-relative:margin;mso-height-relative:margin;v-text-anchor:top" o:gfxdata="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" strokecolor="white [3212]">
                 <v:textbox style="mso-fit-shape-to-text:t">
                   <w:txbxContent>
                     <w:p>
@@ -10184,7 +9503,6 @@
           <w:sz w:val="20"/>
           <w:szCs w:val="20"/>
         </w:rPr>
-        <w:lastRenderedPageBreak/>
         <w:t xml:space="preserve">Nach der Hubble Klassifikation eine </w:t>
       </w:r>
       <w:r>
@@ -10219,43 +9537,7 @@
           <w:sz w:val="20"/>
           <w:szCs w:val="20"/>
         </w:rPr>
-        <w:t xml:space="preserve">Simulation mit Density </w:t>
-      </w:r>
-      <w:proofErr w:type="spellStart"/>
-      <w:r>
-        <w:rPr>
-          <w:rFonts w:ascii="Times New Roman" w:eastAsiaTheme="minorEastAsia" w:hAnsi="Times New Roman" w:cs="Times New Roman"/>
-          <w:sz w:val="20"/>
-          <w:szCs w:val="20"/>
-        </w:rPr>
-        <w:t>wave</w:t>
-      </w:r>
-      <w:proofErr w:type="spellEnd"/>
-      <w:r>
-        <w:rPr>
-          <w:rFonts w:ascii="Times New Roman" w:eastAsiaTheme="minorEastAsia" w:hAnsi="Times New Roman" w:cs="Times New Roman"/>
-          <w:sz w:val="20"/>
-          <w:szCs w:val="20"/>
-        </w:rPr>
-        <w:t xml:space="preserve"> </w:t>
-      </w:r>
-      <w:proofErr w:type="spellStart"/>
-      <w:r>
-        <w:rPr>
-          <w:rFonts w:ascii="Times New Roman" w:eastAsiaTheme="minorEastAsia" w:hAnsi="Times New Roman" w:cs="Times New Roman"/>
-          <w:sz w:val="20"/>
-          <w:szCs w:val="20"/>
-        </w:rPr>
-        <w:t>theory</w:t>
-      </w:r>
-      <w:proofErr w:type="spellEnd"/>
-      <w:r>
-        <w:rPr>
-          <w:rFonts w:ascii="Times New Roman" w:eastAsiaTheme="minorEastAsia" w:hAnsi="Times New Roman" w:cs="Times New Roman"/>
-          <w:sz w:val="20"/>
-          <w:szCs w:val="20"/>
-        </w:rPr>
-        <w:t xml:space="preserve"> ohne dunkle Materie:</w:t>
+        <w:t>Simulation mit Density wave theory ohne dunkle Materie:</w:t>
       </w:r>
     </w:p>
     <w:p>
@@ -10363,7 +9645,7 @@
           <w:rFonts w:eastAsiaTheme="minorEastAsia"/>
         </w:rPr>
       </w:pPr>
-      <w:bookmarkStart w:id="17" w:name="_Toc153119653"/>
+      <w:bookmarkStart w:id="18" w:name="_Toc153119653"/>
       <w:r>
         <w:rPr>
           <w:rFonts w:eastAsiaTheme="minorEastAsia"/>
@@ -10374,51 +9656,9 @@
         <w:rPr>
           <w:rFonts w:eastAsiaTheme="minorEastAsia"/>
         </w:rPr>
-        <w:t xml:space="preserve">Modifizierte Density </w:t>
+        <w:t>Modifizierte Density wave theory für barred Galaxien</w:t>
       </w:r>
-      <w:proofErr w:type="spellStart"/>
-      <w:r>
-        <w:rPr>
-          <w:rFonts w:eastAsiaTheme="minorEastAsia"/>
-        </w:rPr>
-        <w:t>wave</w:t>
-      </w:r>
-      <w:proofErr w:type="spellEnd"/>
-      <w:r>
-        <w:rPr>
-          <w:rFonts w:eastAsiaTheme="minorEastAsia"/>
-        </w:rPr>
-        <w:t xml:space="preserve"> </w:t>
-      </w:r>
-      <w:proofErr w:type="spellStart"/>
-      <w:r>
-        <w:rPr>
-          <w:rFonts w:eastAsiaTheme="minorEastAsia"/>
-        </w:rPr>
-        <w:t>theory</w:t>
-      </w:r>
-      <w:proofErr w:type="spellEnd"/>
-      <w:r>
-        <w:rPr>
-          <w:rFonts w:eastAsiaTheme="minorEastAsia"/>
-        </w:rPr>
-        <w:t xml:space="preserve"> für </w:t>
-      </w:r>
-      <w:proofErr w:type="spellStart"/>
-      <w:r>
-        <w:rPr>
-          <w:rFonts w:eastAsiaTheme="minorEastAsia"/>
-        </w:rPr>
-        <w:t>barred</w:t>
-      </w:r>
-      <w:proofErr w:type="spellEnd"/>
-      <w:r>
-        <w:rPr>
-          <w:rFonts w:eastAsiaTheme="minorEastAsia"/>
-        </w:rPr>
-        <w:t xml:space="preserve"> Galaxien</w:t>
-      </w:r>
-      <w:bookmarkEnd w:id="17"/>
+      <w:bookmarkEnd w:id="18"/>
     </w:p>
     <w:p/>
     <w:p>
@@ -10456,6 +9696,7 @@
           <w:szCs w:val="20"/>
           <w:lang w:eastAsia="de-DE"/>
         </w:rPr>
+        <w:lastRenderedPageBreak/>
         <mc:AlternateContent>
           <mc:Choice Requires="wps">
             <w:drawing>
@@ -10704,7 +9945,7 @@
           </mc:Choice>
           <mc:Fallback>
             <w:pict>
-              <v:shape w14:anchorId="40887735" id="_x0000_s1029" type="#_x0000_t202" style="position:absolute;margin-left:134.7pt;margin-top:.15pt;width:185.9pt;height:110.6pt;z-index:251663360;visibility:visible;mso-wrap-style:square;mso-width-percent:400;mso-height-percent:200;mso-wrap-distance-left:9pt;mso-wrap-distance-top:3.6pt;mso-wrap-distance-right:9pt;mso-wrap-distance-bottom:3.6pt;mso-position-horizontal:right;mso-position-horizontal-relative:margin;mso-position-vertical:absolute;mso-position-vertical-relative:text;mso-width-percent:400;mso-height-percent:200;mso-width-relative:margin;mso-height-relative:margin;v-text-anchor:top" o:gfxdata="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" strokecolor="white [3212]">
+              <v:shape w14:anchorId="40887735" id="_x0000_s1029" type="#_x0000_t202" style="position:absolute;margin-left:134.7pt;margin-top:.15pt;width:185.9pt;height:110.6pt;z-index:251663360;visibility:visible;mso-wrap-style:square;mso-width-percent:400;mso-height-percent:200;mso-wrap-distance-left:9pt;mso-wrap-distance-top:3.6pt;mso-wrap-distance-right:9pt;mso-wrap-distance-bottom:3.6pt;mso-position-horizontal:right;mso-position-horizontal-relative:margin;mso-position-vertical:absolute;mso-position-vertical-relative:text;mso-width-percent:400;mso-height-percent:200;mso-width-relative:margin;mso-height-relative:margin;v-text-anchor:top" o:gfxdata="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" strokecolor="white [3212]">
                 <v:textbox style="mso-fit-shape-to-text:t">
                   <w:txbxContent>
                     <w:p>
@@ -11047,7 +10288,6 @@
           <w:sz w:val="20"/>
           <w:szCs w:val="20"/>
         </w:rPr>
-        <w:lastRenderedPageBreak/>
         <w:t xml:space="preserve">Nach der Hubble Klassifikation eine </w:t>
       </w:r>
       <w:r>
@@ -11082,43 +10322,7 @@
           <w:sz w:val="20"/>
           <w:szCs w:val="20"/>
         </w:rPr>
-        <w:t xml:space="preserve">Simulation mit Density </w:t>
-      </w:r>
-      <w:proofErr w:type="spellStart"/>
-      <w:r>
-        <w:rPr>
-          <w:rFonts w:ascii="Times New Roman" w:eastAsiaTheme="minorEastAsia" w:hAnsi="Times New Roman" w:cs="Times New Roman"/>
-          <w:sz w:val="20"/>
-          <w:szCs w:val="20"/>
-        </w:rPr>
-        <w:t>wave</w:t>
-      </w:r>
-      <w:proofErr w:type="spellEnd"/>
-      <w:r>
-        <w:rPr>
-          <w:rFonts w:ascii="Times New Roman" w:eastAsiaTheme="minorEastAsia" w:hAnsi="Times New Roman" w:cs="Times New Roman"/>
-          <w:sz w:val="20"/>
-          <w:szCs w:val="20"/>
-        </w:rPr>
-        <w:t xml:space="preserve"> </w:t>
-      </w:r>
-      <w:proofErr w:type="spellStart"/>
-      <w:r>
-        <w:rPr>
-          <w:rFonts w:ascii="Times New Roman" w:eastAsiaTheme="minorEastAsia" w:hAnsi="Times New Roman" w:cs="Times New Roman"/>
-          <w:sz w:val="20"/>
-          <w:szCs w:val="20"/>
-        </w:rPr>
-        <w:t>theory</w:t>
-      </w:r>
-      <w:proofErr w:type="spellEnd"/>
-      <w:r>
-        <w:rPr>
-          <w:rFonts w:ascii="Times New Roman" w:eastAsiaTheme="minorEastAsia" w:hAnsi="Times New Roman" w:cs="Times New Roman"/>
-          <w:sz w:val="20"/>
-          <w:szCs w:val="20"/>
-        </w:rPr>
-        <w:t xml:space="preserve"> ohne dunkle Materie:</w:t>
+        <w:t>Simulation mit Density wave theory ohne dunkle Materie:</w:t>
       </w:r>
     </w:p>
     <w:p>
@@ -11213,14 +10417,14 @@
         <w:pStyle w:val="berschrift1"/>
         <w:jc w:val="center"/>
       </w:pPr>
-      <w:bookmarkStart w:id="18" w:name="_Toc153119654"/>
+      <w:bookmarkStart w:id="19" w:name="_Toc153119654"/>
       <w:r>
         <w:t xml:space="preserve">9. </w:t>
       </w:r>
       <w:r>
         <w:t>Verteilung dunkler Materie in der Milchstraße</w:t>
       </w:r>
-      <w:bookmarkEnd w:id="18"/>
+      <w:bookmarkEnd w:id="19"/>
     </w:p>
     <w:p>
       <w:pPr>
@@ -11249,7 +10453,16 @@
           <w:sz w:val="20"/>
           <w:szCs w:val="20"/>
         </w:rPr>
-        <w:t>Um nun Spiral Galaxien zu simulieren müssen wir neue Ansätze verfolgen da die Masse nicht einfach bei allen Winkeln gleich verteilt ist, sondern es Spiralarme gibt in denen mehr Masse ist. Doch wenn man einfach versucht die Start Positionen der Sterne so festzulegen wie sie beobachtbar sind und sie dann auf einem relativ runden Orbit um das Zentrum kreisen lässt wie bei der elliptischen Galaxie stößt man relativ schnell auf das Problem das auch wenn wir die spiral arme am Anfang richtig initialisieren sich diese schon nach wenigen Umläufen komplett auflöst. Dadurch dass sich die Sterne näher am Zentrum wegen der höheren kraft schneller bewegen drehen sich die arme sehr schnelle auf so dass schon nach 200 Millionen Jahren keine arme mehr erkennbar wären.</w:t>
+        <w:t xml:space="preserve">Um nun Spiral Galaxien zu simulieren müssen wir neue Ansätze verfolgen da die Masse nicht einfach bei allen Winkeln gleich verteilt ist, sondern es Spiralarme gibt in denen mehr Masse ist. Doch wenn man einfach versucht die Start Positionen der Sterne so festzulegen wie sie beobachtbar sind und sie dann auf einem relativ </w:t>
+      </w:r>
+      <w:r>
+        <w:rPr>
+          <w:rFonts w:ascii="Times New Roman" w:eastAsiaTheme="minorEastAsia" w:hAnsi="Times New Roman" w:cs="Times New Roman"/>
+          <w:sz w:val="20"/>
+          <w:szCs w:val="20"/>
+        </w:rPr>
+        <w:lastRenderedPageBreak/>
+        <w:t>runden Orbit um das Zentrum kreisen lässt wie bei der elliptischen Galaxie stößt man relativ schnell auf das Problem das auch wenn wir die spiral arme am Anfang richtig initialisieren sich diese schon nach wenigen Umläufen komplett auflöst. Dadurch dass sich die Sterne näher am Zentrum wegen der höheren kraft schneller bewegen drehen sich die arme sehr schnelle auf so dass schon nach 200 Millionen Jahren keine arme mehr erkennbar wären.</w:t>
       </w:r>
     </w:p>
     <w:p>
@@ -11321,7 +10534,6 @@
           <w:szCs w:val="20"/>
           <w:lang w:eastAsia="de-DE"/>
         </w:rPr>
-        <w:lastRenderedPageBreak/>
         <w:drawing>
           <wp:inline distT="0" distB="0" distL="0" distR="0" wp14:anchorId="21664AE8" wp14:editId="6C5458A1">
             <wp:extent cx="5760720" cy="2458085"/>
@@ -11372,29 +10584,7 @@
           <w:sz w:val="20"/>
           <w:szCs w:val="20"/>
         </w:rPr>
-        <w:t>Nach dem der Startposition berechnet Physics mit dem Barnes Hut Algorithmus(</w:t>
-      </w:r>
-      <w:proofErr w:type="spellStart"/>
-      <w:r>
-        <w:rPr>
-          <w:rFonts w:ascii="Times New Roman" w:eastAsiaTheme="minorEastAsia" w:hAnsi="Times New Roman" w:cs="Times New Roman"/>
-          <w:i/>
-          <w:iCs/>
-          <w:sz w:val="20"/>
-          <w:szCs w:val="20"/>
-        </w:rPr>
-        <w:t>Octree</w:t>
-      </w:r>
-      <w:proofErr w:type="spellEnd"/>
-      <w:r>
-        <w:rPr>
-          <w:rFonts w:ascii="Times New Roman" w:eastAsiaTheme="minorEastAsia" w:hAnsi="Times New Roman" w:cs="Times New Roman"/>
-          <w:i/>
-          <w:iCs/>
-          <w:sz w:val="20"/>
-          <w:szCs w:val="20"/>
-        </w:rPr>
-        <w:t xml:space="preserve">) die Positionen für alle Körper und übergibt diesen dann an den File Manager dieser speichert die Daten in binär als Datei. Die Engine kann darauf hin sich die Daten zum aktuellen Zeitpunkt wieder rausladen was uns die Möglichkeit gibt die berechnete Zeit vor und zurück zu spulen um die Veränderung im system besser zu verstehen. Zeitpunkt wieder rausladen was uns die uns die Möglichkeit gibt die berechnete Zeit vor und zurück zu spulen um die Veränderung im system besser </w:t>
+        <w:t xml:space="preserve">Nach dem der Startposition berechnet Physics mit dem Barnes Hut Algorithmus(Octree) die Positionen für alle Körper und übergibt diesen dann an den File Manager dieser speichert die Daten in binär als Datei. Die Engine kann darauf hin sich die Daten zum aktuellen Zeitpunkt wieder rausladen was uns die Möglichkeit gibt die berechnete Zeit vor und zurück zu spulen um die Veränderung im system besser zu verstehen. Zeitpunkt wieder rausladen was uns die uns die Möglichkeit gibt die berechnete Zeit vor und zurück zu spulen um die Veränderung im system besser </w:t>
       </w:r>
     </w:p>
     <w:p>
@@ -11568,29 +10758,7 @@
           <w:sz w:val="20"/>
           <w:szCs w:val="20"/>
         </w:rPr>
-        <w:t>Nach dem der Startposition berechnet Physics mit dem Barnes Hut Algorithmus(</w:t>
-      </w:r>
-      <w:proofErr w:type="spellStart"/>
-      <w:r>
-        <w:rPr>
-          <w:rFonts w:ascii="Times New Roman" w:eastAsiaTheme="minorEastAsia" w:hAnsi="Times New Roman" w:cs="Times New Roman"/>
-          <w:i/>
-          <w:iCs/>
-          <w:sz w:val="20"/>
-          <w:szCs w:val="20"/>
-        </w:rPr>
-        <w:t>Octree</w:t>
-      </w:r>
-      <w:proofErr w:type="spellEnd"/>
-      <w:r>
-        <w:rPr>
-          <w:rFonts w:ascii="Times New Roman" w:eastAsiaTheme="minorEastAsia" w:hAnsi="Times New Roman" w:cs="Times New Roman"/>
-          <w:i/>
-          <w:iCs/>
-          <w:sz w:val="20"/>
-          <w:szCs w:val="20"/>
-        </w:rPr>
-        <w:t xml:space="preserve">) die Positionen für alle Körper und übergibt diesen dann an den File Manager dieser speichert die Daten in binär als Datei. Die Engine kann darauf hin sich die Daten zum aktuellen Zeitpunkt wieder rausladen was uns die Möglichkeit gibt die berechnete Zeit vor und zurück zu spulen um die Veränderung im system besser zu verstehen. Zeitpunkt wieder rausladen was uns die uns die Möglichkeit gibt die berechnete Zeit vor und zurück zu spulen um die Veränderung im system besser </w:t>
+        <w:t xml:space="preserve">Nach dem der Startposition berechnet Physics mit dem Barnes Hut Algorithmus(Octree) die Positionen für alle Körper und übergibt diesen dann an den File Manager dieser speichert die Daten in binär als Datei. Die Engine kann darauf hin sich die Daten zum aktuellen Zeitpunkt wieder rausladen was uns die Möglichkeit gibt die berechnete Zeit vor und zurück zu spulen um die Veränderung im system besser zu verstehen. Zeitpunkt wieder rausladen was uns die uns die Möglichkeit gibt die berechnete Zeit vor und zurück zu spulen um die Veränderung im system besser </w:t>
       </w:r>
     </w:p>
     <w:p>
@@ -11644,7 +10812,7 @@
         <w:pStyle w:val="berschrift1"/>
         <w:jc w:val="center"/>
       </w:pPr>
-      <w:bookmarkStart w:id="19" w:name="_Toc153119655"/>
+      <w:bookmarkStart w:id="20" w:name="_Toc153119655"/>
       <w:r>
         <w:lastRenderedPageBreak/>
         <w:t xml:space="preserve">10. </w:t>
@@ -11658,7 +10826,7 @@
       <w:r>
         <w:t xml:space="preserve"> mit Andromeda</w:t>
       </w:r>
-      <w:bookmarkEnd w:id="19"/>
+      <w:bookmarkEnd w:id="20"/>
     </w:p>
     <w:p>
       <w:pPr>
@@ -11749,14 +10917,14 @@
         <w:pStyle w:val="berschrift1"/>
         <w:jc w:val="center"/>
       </w:pPr>
-      <w:bookmarkStart w:id="20" w:name="_Toc153119656"/>
+      <w:bookmarkStart w:id="21" w:name="_Toc153119656"/>
       <w:r>
         <w:t xml:space="preserve">11. </w:t>
       </w:r>
       <w:r>
         <w:t>Fazit und Ausblick</w:t>
       </w:r>
-      <w:bookmarkEnd w:id="20"/>
+      <w:bookmarkEnd w:id="21"/>
     </w:p>
     <w:p>
       <w:pPr>
@@ -11793,7 +10961,7 @@
         <w:pStyle w:val="berschrift1"/>
         <w:jc w:val="center"/>
       </w:pPr>
-      <w:bookmarkStart w:id="21" w:name="_Toc153119657"/>
+      <w:bookmarkStart w:id="22" w:name="_Toc153119657"/>
     </w:p>
     <w:p>
       <w:pPr>
@@ -11807,7 +10975,7 @@
       <w:r>
         <w:t>Quellen- und Literaturverzeichnis</w:t>
       </w:r>
-      <w:bookmarkEnd w:id="21"/>
+      <w:bookmarkEnd w:id="22"/>
     </w:p>
     <w:p>
       <w:pPr>
@@ -12209,12 +11377,12 @@
         <w:pStyle w:val="berschrift1"/>
         <w:jc w:val="center"/>
       </w:pPr>
-      <w:bookmarkStart w:id="22" w:name="_Toc153119658"/>
+      <w:bookmarkStart w:id="23" w:name="_Toc153119658"/>
       <w:r>
         <w:lastRenderedPageBreak/>
         <w:t>Unterstützungsleistungen</w:t>
       </w:r>
-      <w:bookmarkEnd w:id="22"/>
+      <w:bookmarkEnd w:id="23"/>
     </w:p>
     <w:p>
       <w:pPr>
@@ -12268,7 +11436,7 @@
 </file>
 
 <file path=word/endnotes.xml><?xml version="1.0" encoding="utf-8"?>
-<w:endnotes xmlns:wpc="http://schemas.microsoft.com/office/word/2010/wordprocessingCanvas" xmlns:cx="http://schemas.microsoft.com/office/drawing/2014/chartex" xmlns:cx1="http://schemas.microsoft.com/office/drawing/2015/9/8/chartex" xmlns:cx2="http://schemas.microsoft.com/office/drawing/2015/10/21/chartex" xmlns:cx3="http://schemas.microsoft.com/office/drawing/2016/5/9/chartex" xmlns:cx4="http://schemas.microsoft.com/office/drawing/2016/5/10/chartex" xmlns:cx5="http://schemas.microsoft.com/office/drawing/2016/5/11/chartex" xmlns:cx6="http://schemas.microsoft.com/office/drawing/2016/5/12/chartex" xmlns:cx7="http://schemas.microsoft.com/office/drawing/2016/5/13/chartex" xmlns:cx8="http://schemas.microsoft.com/office/drawing/2016/5/14/chartex" xmlns:mc="http://schemas.openxmlformats.org/markup-compatibility/2006" xmlns:aink="http://schemas.microsoft.com/office/drawing/2016/ink" xmlns:am3d="http://schemas.microsoft.com/office/drawing/2017/model3d" xmlns:o="urn:schemas-microsoft-com:office:office" xmlns:oel="http://schemas.microsoft.com/office/2019/extlst" xmlns:r="http://schemas.openxmlformats.org/officeDocument/2006/relationships" xmlns:m="http://schemas.openxmlformats.org/officeDocument/2006/math" xmlns:v="urn:schemas-microsoft-com:vml" xmlns:wp14="http://schemas.microsoft.com/office/word/2010/wordprocessingDrawing" xmlns:wp="http://schemas.openxmlformats.org/drawingml/2006/wordprocessingDrawing" xmlns:w10="urn:schemas-microsoft-com:office:word" xmlns:w="http://schemas.openxmlformats.org/wordprocessingml/2006/main" xmlns:w14="http://schemas.microsoft.com/office/word/2010/wordml" xmlns:w15="http://schemas.microsoft.com/office/word/2012/wordml" xmlns:w16cex="http://schemas.microsoft.com/office/word/2018/wordml/cex" xmlns:w16cid="http://schemas.microsoft.com/office/word/2016/wordml/cid" xmlns:w16="http://schemas.microsoft.com/office/word/2018/wordml" xmlns:w16sdtdh="http://schemas.microsoft.com/office/word/2020/wordml/sdtdatahash" xmlns:w16se="http://schemas.microsoft.com/office/word/2015/wordml/symex" xmlns:wpg="http://schemas.microsoft.com/office/word/2010/wordprocessingGroup" xmlns:wpi="http://schemas.microsoft.com/office/word/2010/wordprocessingInk" xmlns:wne="http://schemas.microsoft.com/office/word/2006/wordml" xmlns:wps="http://schemas.microsoft.com/office/word/2010/wordprocessingShape" mc:Ignorable="w14 w15 w16se w16cid w16 w16cex w16sdtdh wp14">
+<w:endnotes xmlns:wpc="http://schemas.microsoft.com/office/word/2010/wordprocessingCanvas" xmlns:cx="http://schemas.microsoft.com/office/drawing/2014/chartex" xmlns:cx1="http://schemas.microsoft.com/office/drawing/2015/9/8/chartex" xmlns:mc="http://schemas.openxmlformats.org/markup-compatibility/2006" xmlns:o="urn:schemas-microsoft-com:office:office" xmlns:r="http://schemas.openxmlformats.org/officeDocument/2006/relationships" xmlns:m="http://schemas.openxmlformats.org/officeDocument/2006/math" xmlns:v="urn:schemas-microsoft-com:vml" xmlns:wp14="http://schemas.microsoft.com/office/word/2010/wordprocessingDrawing" xmlns:wp="http://schemas.openxmlformats.org/drawingml/2006/wordprocessingDrawing" xmlns:w10="urn:schemas-microsoft-com:office:word" xmlns:w="http://schemas.openxmlformats.org/wordprocessingml/2006/main" xmlns:w14="http://schemas.microsoft.com/office/word/2010/wordml" xmlns:w15="http://schemas.microsoft.com/office/word/2012/wordml" xmlns:w16se="http://schemas.microsoft.com/office/word/2015/wordml/symex" xmlns:wpg="http://schemas.microsoft.com/office/word/2010/wordprocessingGroup" xmlns:wpi="http://schemas.microsoft.com/office/word/2010/wordprocessingInk" xmlns:wne="http://schemas.microsoft.com/office/word/2006/wordml" xmlns:wps="http://schemas.microsoft.com/office/word/2010/wordprocessingShape" mc:Ignorable="w14 w15 w16se wp14">
   <w:endnote w:type="separator" w:id="-1">
     <w:p>
       <w:pPr>
@@ -12293,7 +11461,7 @@
 </file>
 
 <file path=word/footer1.xml><?xml version="1.0" encoding="utf-8"?>
-<w:ftr xmlns:wpc="http://schemas.microsoft.com/office/word/2010/wordprocessingCanvas" xmlns:cx="http://schemas.microsoft.com/office/drawing/2014/chartex" xmlns:cx1="http://schemas.microsoft.com/office/drawing/2015/9/8/chartex" xmlns:cx2="http://schemas.microsoft.com/office/drawing/2015/10/21/chartex" xmlns:cx3="http://schemas.microsoft.com/office/drawing/2016/5/9/chartex" xmlns:cx4="http://schemas.microsoft.com/office/drawing/2016/5/10/chartex" xmlns:cx5="http://schemas.microsoft.com/office/drawing/2016/5/11/chartex" xmlns:cx6="http://schemas.microsoft.com/office/drawing/2016/5/12/chartex" xmlns:cx7="http://schemas.microsoft.com/office/drawing/2016/5/13/chartex" xmlns:cx8="http://schemas.microsoft.com/office/drawing/2016/5/14/chartex" xmlns:mc="http://schemas.openxmlformats.org/markup-compatibility/2006" xmlns:aink="http://schemas.microsoft.com/office/drawing/2016/ink" xmlns:am3d="http://schemas.microsoft.com/office/drawing/2017/model3d" xmlns:o="urn:schemas-microsoft-com:office:office" xmlns:oel="http://schemas.microsoft.com/office/2019/extlst" xmlns:r="http://schemas.openxmlformats.org/officeDocument/2006/relationships" xmlns:m="http://schemas.openxmlformats.org/officeDocument/2006/math" xmlns:v="urn:schemas-microsoft-com:vml" xmlns:wp14="http://schemas.microsoft.com/office/word/2010/wordprocessingDrawing" xmlns:wp="http://schemas.openxmlformats.org/drawingml/2006/wordprocessingDrawing" xmlns:w10="urn:schemas-microsoft-com:office:word" xmlns:w="http://schemas.openxmlformats.org/wordprocessingml/2006/main" xmlns:w14="http://schemas.microsoft.com/office/word/2010/wordml" xmlns:w15="http://schemas.microsoft.com/office/word/2012/wordml" xmlns:w16cex="http://schemas.microsoft.com/office/word/2018/wordml/cex" xmlns:w16cid="http://schemas.microsoft.com/office/word/2016/wordml/cid" xmlns:w16="http://schemas.microsoft.com/office/word/2018/wordml" xmlns:w16sdtdh="http://schemas.microsoft.com/office/word/2020/wordml/sdtdatahash" xmlns:w16se="http://schemas.microsoft.com/office/word/2015/wordml/symex" xmlns:wpg="http://schemas.microsoft.com/office/word/2010/wordprocessingGroup" xmlns:wpi="http://schemas.microsoft.com/office/word/2010/wordprocessingInk" xmlns:wne="http://schemas.microsoft.com/office/word/2006/wordml" xmlns:wps="http://schemas.microsoft.com/office/word/2010/wordprocessingShape" mc:Ignorable="w14 w15 w16se w16cid w16 w16cex w16sdtdh wp14">
+<w:ftr xmlns:wpc="http://schemas.microsoft.com/office/word/2010/wordprocessingCanvas" xmlns:cx="http://schemas.microsoft.com/office/drawing/2014/chartex" xmlns:cx1="http://schemas.microsoft.com/office/drawing/2015/9/8/chartex" xmlns:mc="http://schemas.openxmlformats.org/markup-compatibility/2006" xmlns:o="urn:schemas-microsoft-com:office:office" xmlns:r="http://schemas.openxmlformats.org/officeDocument/2006/relationships" xmlns:m="http://schemas.openxmlformats.org/officeDocument/2006/math" xmlns:v="urn:schemas-microsoft-com:vml" xmlns:wp14="http://schemas.microsoft.com/office/word/2010/wordprocessingDrawing" xmlns:wp="http://schemas.openxmlformats.org/drawingml/2006/wordprocessingDrawing" xmlns:w10="urn:schemas-microsoft-com:office:word" xmlns:w="http://schemas.openxmlformats.org/wordprocessingml/2006/main" xmlns:w14="http://schemas.microsoft.com/office/word/2010/wordml" xmlns:w15="http://schemas.microsoft.com/office/word/2012/wordml" xmlns:w16se="http://schemas.microsoft.com/office/word/2015/wordml/symex" xmlns:wpg="http://schemas.microsoft.com/office/word/2010/wordprocessingGroup" xmlns:wpi="http://schemas.microsoft.com/office/word/2010/wordprocessingInk" xmlns:wne="http://schemas.microsoft.com/office/word/2006/wordml" xmlns:wps="http://schemas.microsoft.com/office/word/2010/wordprocessingShape" mc:Ignorable="w14 w15 w16se wp14">
   <w:sdt>
     <w:sdtPr>
       <w:id w:val="211782057"/>
@@ -12331,7 +11499,7 @@
             <w:noProof/>
             <w:color w:val="000000" w:themeColor="text1"/>
           </w:rPr>
-          <w:t>2</w:t>
+          <w:t>7</w:t>
         </w:r>
         <w:r>
           <w:rPr>
@@ -12351,7 +11519,7 @@
 </file>
 
 <file path=word/footnotes.xml><?xml version="1.0" encoding="utf-8"?>
-<w:footnotes xmlns:wpc="http://schemas.microsoft.com/office/word/2010/wordprocessingCanvas" xmlns:cx="http://schemas.microsoft.com/office/drawing/2014/chartex" xmlns:cx1="http://schemas.microsoft.com/office/drawing/2015/9/8/chartex" xmlns:cx2="http://schemas.microsoft.com/office/drawing/2015/10/21/chartex" xmlns:cx3="http://schemas.microsoft.com/office/drawing/2016/5/9/chartex" xmlns:cx4="http://schemas.microsoft.com/office/drawing/2016/5/10/chartex" xmlns:cx5="http://schemas.microsoft.com/office/drawing/2016/5/11/chartex" xmlns:cx6="http://schemas.microsoft.com/office/drawing/2016/5/12/chartex" xmlns:cx7="http://schemas.microsoft.com/office/drawing/2016/5/13/chartex" xmlns:cx8="http://schemas.microsoft.com/office/drawing/2016/5/14/chartex" xmlns:mc="http://schemas.openxmlformats.org/markup-compatibility/2006" xmlns:aink="http://schemas.microsoft.com/office/drawing/2016/ink" xmlns:am3d="http://schemas.microsoft.com/office/drawing/2017/model3d" xmlns:o="urn:schemas-microsoft-com:office:office" xmlns:oel="http://schemas.microsoft.com/office/2019/extlst" xmlns:r="http://schemas.openxmlformats.org/officeDocument/2006/relationships" xmlns:m="http://schemas.openxmlformats.org/officeDocument/2006/math" xmlns:v="urn:schemas-microsoft-com:vml" xmlns:wp14="http://schemas.microsoft.com/office/word/2010/wordprocessingDrawing" xmlns:wp="http://schemas.openxmlformats.org/drawingml/2006/wordprocessingDrawing" xmlns:w10="urn:schemas-microsoft-com:office:word" xmlns:w="http://schemas.openxmlformats.org/wordprocessingml/2006/main" xmlns:w14="http://schemas.microsoft.com/office/word/2010/wordml" xmlns:w15="http://schemas.microsoft.com/office/word/2012/wordml" xmlns:w16cex="http://schemas.microsoft.com/office/word/2018/wordml/cex" xmlns:w16cid="http://schemas.microsoft.com/office/word/2016/wordml/cid" xmlns:w16="http://schemas.microsoft.com/office/word/2018/wordml" xmlns:w16sdtdh="http://schemas.microsoft.com/office/word/2020/wordml/sdtdatahash" xmlns:w16se="http://schemas.microsoft.com/office/word/2015/wordml/symex" xmlns:wpg="http://schemas.microsoft.com/office/word/2010/wordprocessingGroup" xmlns:wpi="http://schemas.microsoft.com/office/word/2010/wordprocessingInk" xmlns:wne="http://schemas.microsoft.com/office/word/2006/wordml" xmlns:wps="http://schemas.microsoft.com/office/word/2010/wordprocessingShape" mc:Ignorable="w14 w15 w16se w16cid w16 w16cex w16sdtdh wp14">
+<w:footnotes xmlns:wpc="http://schemas.microsoft.com/office/word/2010/wordprocessingCanvas" xmlns:cx="http://schemas.microsoft.com/office/drawing/2014/chartex" xmlns:cx1="http://schemas.microsoft.com/office/drawing/2015/9/8/chartex" xmlns:mc="http://schemas.openxmlformats.org/markup-compatibility/2006" xmlns:o="urn:schemas-microsoft-com:office:office" xmlns:r="http://schemas.openxmlformats.org/officeDocument/2006/relationships" xmlns:m="http://schemas.openxmlformats.org/officeDocument/2006/math" xmlns:v="urn:schemas-microsoft-com:vml" xmlns:wp14="http://schemas.microsoft.com/office/word/2010/wordprocessingDrawing" xmlns:wp="http://schemas.openxmlformats.org/drawingml/2006/wordprocessingDrawing" xmlns:w10="urn:schemas-microsoft-com:office:word" xmlns:w="http://schemas.openxmlformats.org/wordprocessingml/2006/main" xmlns:w14="http://schemas.microsoft.com/office/word/2010/wordml" xmlns:w15="http://schemas.microsoft.com/office/word/2012/wordml" xmlns:w16se="http://schemas.microsoft.com/office/word/2015/wordml/symex" xmlns:wpg="http://schemas.microsoft.com/office/word/2010/wordprocessingGroup" xmlns:wpi="http://schemas.microsoft.com/office/word/2010/wordprocessingInk" xmlns:wne="http://schemas.microsoft.com/office/word/2006/wordml" xmlns:wps="http://schemas.microsoft.com/office/word/2010/wordprocessingShape" mc:Ignorable="w14 w15 w16se wp14">
   <w:footnote w:type="separator" w:id="-1">
     <w:p>
       <w:pPr>
@@ -12376,7 +11544,7 @@
 </file>
 
 <file path=word/numbering.xml><?xml version="1.0" encoding="utf-8"?>
-<w:numbering xmlns:wpc="http://schemas.microsoft.com/office/word/2010/wordprocessingCanvas" xmlns:cx="http://schemas.microsoft.com/office/drawing/2014/chartex" xmlns:cx1="http://schemas.microsoft.com/office/drawing/2015/9/8/chartex" xmlns:cx2="http://schemas.microsoft.com/office/drawing/2015/10/21/chartex" xmlns:cx3="http://schemas.microsoft.com/office/drawing/2016/5/9/chartex" xmlns:cx4="http://schemas.microsoft.com/office/drawing/2016/5/10/chartex" xmlns:cx5="http://schemas.microsoft.com/office/drawing/2016/5/11/chartex" xmlns:cx6="http://schemas.microsoft.com/office/drawing/2016/5/12/chartex" xmlns:cx7="http://schemas.microsoft.com/office/drawing/2016/5/13/chartex" xmlns:cx8="http://schemas.microsoft.com/office/drawing/2016/5/14/chartex" xmlns:mc="http://schemas.openxmlformats.org/markup-compatibility/2006" xmlns:aink="http://schemas.microsoft.com/office/drawing/2016/ink" xmlns:am3d="http://schemas.microsoft.com/office/drawing/2017/model3d" xmlns:o="urn:schemas-microsoft-com:office:office" xmlns:oel="http://schemas.microsoft.com/office/2019/extlst" xmlns:r="http://schemas.openxmlformats.org/officeDocument/2006/relationships" xmlns:m="http://schemas.openxmlformats.org/officeDocument/2006/math" xmlns:v="urn:schemas-microsoft-com:vml" xmlns:wp14="http://schemas.microsoft.com/office/word/2010/wordprocessingDrawing" xmlns:wp="http://schemas.openxmlformats.org/drawingml/2006/wordprocessingDrawing" xmlns:w10="urn:schemas-microsoft-com:office:word" xmlns:w="http://schemas.openxmlformats.org/wordprocessingml/2006/main" xmlns:w14="http://schemas.microsoft.com/office/word/2010/wordml" xmlns:w15="http://schemas.microsoft.com/office/word/2012/wordml" xmlns:w16cex="http://schemas.microsoft.com/office/word/2018/wordml/cex" xmlns:w16cid="http://schemas.microsoft.com/office/word/2016/wordml/cid" xmlns:w16="http://schemas.microsoft.com/office/word/2018/wordml" xmlns:w16sdtdh="http://schemas.microsoft.com/office/word/2020/wordml/sdtdatahash" xmlns:w16se="http://schemas.microsoft.com/office/word/2015/wordml/symex" xmlns:wpg="http://schemas.microsoft.com/office/word/2010/wordprocessingGroup" xmlns:wpi="http://schemas.microsoft.com/office/word/2010/wordprocessingInk" xmlns:wne="http://schemas.microsoft.com/office/word/2006/wordml" xmlns:wps="http://schemas.microsoft.com/office/word/2010/wordprocessingShape" mc:Ignorable="w14 w15 w16se w16cid w16 w16cex w16sdtdh wp14">
+<w:numbering xmlns:wpc="http://schemas.microsoft.com/office/word/2010/wordprocessingCanvas" xmlns:cx="http://schemas.microsoft.com/office/drawing/2014/chartex" xmlns:cx1="http://schemas.microsoft.com/office/drawing/2015/9/8/chartex" xmlns:mc="http://schemas.openxmlformats.org/markup-compatibility/2006" xmlns:o="urn:schemas-microsoft-com:office:office" xmlns:r="http://schemas.openxmlformats.org/officeDocument/2006/relationships" xmlns:m="http://schemas.openxmlformats.org/officeDocument/2006/math" xmlns:v="urn:schemas-microsoft-com:vml" xmlns:wp14="http://schemas.microsoft.com/office/word/2010/wordprocessingDrawing" xmlns:wp="http://schemas.openxmlformats.org/drawingml/2006/wordprocessingDrawing" xmlns:w10="urn:schemas-microsoft-com:office:word" xmlns:w="http://schemas.openxmlformats.org/wordprocessingml/2006/main" xmlns:w14="http://schemas.microsoft.com/office/word/2010/wordml" xmlns:w15="http://schemas.microsoft.com/office/word/2012/wordml" xmlns:w16se="http://schemas.microsoft.com/office/word/2015/wordml/symex" xmlns:wpg="http://schemas.microsoft.com/office/word/2010/wordprocessingGroup" xmlns:wpi="http://schemas.microsoft.com/office/word/2010/wordprocessingInk" xmlns:wne="http://schemas.microsoft.com/office/word/2006/wordml" xmlns:wps="http://schemas.microsoft.com/office/word/2010/wordprocessingShape" mc:Ignorable="w14 w15 w16se wp14">
   <w:abstractNum w:abstractNumId="0" w15:restartNumberingAfterBreak="0">
     <w:nsid w:val="07725FF9"/>
     <w:multiLevelType w:val="hybridMultilevel"/>
@@ -12893,26 +12061,26 @@
       </w:pPr>
     </w:lvl>
   </w:abstractNum>
-  <w:num w:numId="1" w16cid:durableId="222761110">
+  <w:num w:numId="1">
     <w:abstractNumId w:val="4"/>
   </w:num>
-  <w:num w:numId="2" w16cid:durableId="620842924">
+  <w:num w:numId="2">
     <w:abstractNumId w:val="1"/>
   </w:num>
-  <w:num w:numId="3" w16cid:durableId="1127626410">
+  <w:num w:numId="3">
     <w:abstractNumId w:val="2"/>
   </w:num>
-  <w:num w:numId="4" w16cid:durableId="1797672149">
+  <w:num w:numId="4">
     <w:abstractNumId w:val="0"/>
   </w:num>
-  <w:num w:numId="5" w16cid:durableId="1852375413">
+  <w:num w:numId="5">
     <w:abstractNumId w:val="3"/>
   </w:num>
 </w:numbering>
 </file>
 
 <file path=word/styles.xml><?xml version="1.0" encoding="utf-8"?>
-<w:styles xmlns:mc="http://schemas.openxmlformats.org/markup-compatibility/2006" xmlns:r="http://schemas.openxmlformats.org/officeDocument/2006/relationships" xmlns:w="http://schemas.openxmlformats.org/wordprocessingml/2006/main" xmlns:w14="http://schemas.microsoft.com/office/word/2010/wordml" xmlns:w15="http://schemas.microsoft.com/office/word/2012/wordml" xmlns:w16cex="http://schemas.microsoft.com/office/word/2018/wordml/cex" xmlns:w16cid="http://schemas.microsoft.com/office/word/2016/wordml/cid" xmlns:w16="http://schemas.microsoft.com/office/word/2018/wordml" xmlns:w16sdtdh="http://schemas.microsoft.com/office/word/2020/wordml/sdtdatahash" xmlns:w16se="http://schemas.microsoft.com/office/word/2015/wordml/symex" mc:Ignorable="w14 w15 w16se w16cid w16 w16cex w16sdtdh">
+<w:styles xmlns:mc="http://schemas.openxmlformats.org/markup-compatibility/2006" xmlns:r="http://schemas.openxmlformats.org/officeDocument/2006/relationships" xmlns:w="http://schemas.openxmlformats.org/wordprocessingml/2006/main" xmlns:w14="http://schemas.microsoft.com/office/word/2010/wordml" xmlns:w15="http://schemas.microsoft.com/office/word/2012/wordml" xmlns:w16se="http://schemas.microsoft.com/office/word/2015/wordml/symex" mc:Ignorable="w14 w15 w16se">
   <w:docDefaults>
     <w:rPrDefault>
       <w:rPr>
@@ -12930,7 +12098,7 @@
       </w:pPr>
     </w:pPrDefault>
   </w:docDefaults>
-  <w:latentStyles w:defLockedState="0" w:defUIPriority="99" w:defSemiHidden="0" w:defUnhideWhenUsed="0" w:defQFormat="0" w:count="376">
+  <w:latentStyles w:defLockedState="0" w:defUIPriority="99" w:defSemiHidden="0" w:defUnhideWhenUsed="0" w:defQFormat="0" w:count="371">
     <w:lsdException w:name="Normal" w:uiPriority="0" w:qFormat="1"/>
     <w:lsdException w:name="heading 1" w:uiPriority="9" w:qFormat="1"/>
     <w:lsdException w:name="heading 2" w:semiHidden="1" w:uiPriority="9" w:unhideWhenUsed="1" w:qFormat="1"/>
@@ -13302,11 +12470,6 @@
     <w:lsdException w:name="List Table 5 Dark Accent 6" w:uiPriority="50"/>
     <w:lsdException w:name="List Table 6 Colorful Accent 6" w:uiPriority="51"/>
     <w:lsdException w:name="List Table 7 Colorful Accent 6" w:uiPriority="52"/>
-    <w:lsdException w:name="Mention" w:semiHidden="1" w:unhideWhenUsed="1"/>
-    <w:lsdException w:name="Smart Hyperlink" w:semiHidden="1" w:unhideWhenUsed="1"/>
-    <w:lsdException w:name="Hashtag" w:semiHidden="1" w:unhideWhenUsed="1"/>
-    <w:lsdException w:name="Unresolved Mention" w:semiHidden="1" w:unhideWhenUsed="1"/>
-    <w:lsdException w:name="Smart Link" w:semiHidden="1" w:unhideWhenUsed="1"/>
   </w:latentStyles>
   <w:style w:type="paragraph" w:default="1" w:styleId="Standard">
     <w:name w:val="Normal"/>
@@ -14450,6 +13613,7 @@
     </c:legend>
     <c:plotVisOnly val="1"/>
     <c:dispBlanksAs val="gap"/>
+    <c:showDLblsOverMax val="0"/>
     <c:extLst>
       <c:ext xmlns:c16r3="http://schemas.microsoft.com/office/drawing/2017/03/chart" uri="{56B9EC1D-385E-4148-901F-78D8002777C0}">
         <c16r3:dataDisplayOptions16>
@@ -14457,7 +13621,6 @@
         </c16r3:dataDisplayOptions16>
       </c:ext>
     </c:extLst>
-    <c:showDLblsOverMax val="0"/>
   </c:chart>
   <c:spPr>
     <a:solidFill>
@@ -43126,7 +42289,7 @@
 </file>
 
 <file path=customXml/itemProps1.xml><?xml version="1.0" encoding="utf-8"?>
-<ds:datastoreItem xmlns:ds="http://schemas.openxmlformats.org/officeDocument/2006/customXml" ds:itemID="{CA47FA66-77E6-4664-8F6C-5329BFB8B93D}">
+<ds:datastoreItem xmlns:ds="http://schemas.openxmlformats.org/officeDocument/2006/customXml" ds:itemID="{4DB3410C-5226-4279-A258-1F5B2653FC6B}">
   <ds:schemaRefs>
     <ds:schemaRef ds:uri="http://schemas.openxmlformats.org/officeDocument/2006/bibliography"/>
   </ds:schemaRefs>

--- a/Doku/doku.docx
+++ b/Doku/doku.docx
@@ -117,17 +117,17 @@
         <w:jc w:val="center"/>
         <w:rPr>
           <w:rFonts w:ascii="Times New Roman" w:hAnsi="Times New Roman" w:cs="Times New Roman"/>
-          <w:sz w:val="56"/>
-          <w:szCs w:val="56"/>
+          <w:sz w:val="44"/>
+          <w:szCs w:val="44"/>
         </w:rPr>
       </w:pPr>
       <w:r>
         <w:rPr>
           <w:rFonts w:ascii="Times New Roman" w:hAnsi="Times New Roman" w:cs="Times New Roman"/>
-          <w:sz w:val="56"/>
-          <w:szCs w:val="56"/>
-        </w:rPr>
-        <w:t>N-Body Simulation von Galaxien</w:t>
+          <w:sz w:val="44"/>
+          <w:szCs w:val="44"/>
+        </w:rPr>
+        <w:t>N-BODY SIMULATION VON GALAXIEN</w:t>
       </w:r>
     </w:p>
     <w:p>
@@ -135,15 +135,15 @@
         <w:jc w:val="center"/>
         <w:rPr>
           <w:rFonts w:ascii="Times New Roman" w:hAnsi="Times New Roman" w:cs="Times New Roman"/>
-          <w:sz w:val="24"/>
-          <w:szCs w:val="24"/>
+          <w:sz w:val="20"/>
+          <w:szCs w:val="20"/>
         </w:rPr>
       </w:pPr>
       <w:r>
         <w:rPr>
           <w:rFonts w:ascii="Times New Roman" w:hAnsi="Times New Roman" w:cs="Times New Roman"/>
-          <w:sz w:val="24"/>
-          <w:szCs w:val="24"/>
+          <w:sz w:val="20"/>
+          <w:szCs w:val="20"/>
         </w:rPr>
         <w:t>Philip Späth und Kimi Sickinger</w:t>
       </w:r>
@@ -153,8 +153,8 @@
         <w:jc w:val="center"/>
         <w:rPr>
           <w:rFonts w:ascii="Times New Roman" w:hAnsi="Times New Roman" w:cs="Times New Roman"/>
-          <w:sz w:val="24"/>
-          <w:szCs w:val="24"/>
+          <w:sz w:val="20"/>
+          <w:szCs w:val="20"/>
         </w:rPr>
       </w:pPr>
     </w:p>
@@ -163,15 +163,15 @@
         <w:jc w:val="center"/>
         <w:rPr>
           <w:rFonts w:ascii="Times New Roman" w:hAnsi="Times New Roman" w:cs="Times New Roman"/>
-          <w:sz w:val="24"/>
-          <w:szCs w:val="24"/>
+          <w:sz w:val="20"/>
+          <w:szCs w:val="20"/>
         </w:rPr>
       </w:pPr>
       <w:r>
         <w:rPr>
           <w:rFonts w:ascii="Times New Roman" w:hAnsi="Times New Roman" w:cs="Times New Roman"/>
-          <w:sz w:val="24"/>
-          <w:szCs w:val="24"/>
+          <w:sz w:val="20"/>
+          <w:szCs w:val="20"/>
         </w:rPr>
         <w:t xml:space="preserve">Dokumentation des Jugendforscht Projekts  </w:t>
       </w:r>
@@ -181,57 +181,35 @@
         <w:jc w:val="center"/>
         <w:rPr>
           <w:rFonts w:ascii="Times New Roman" w:hAnsi="Times New Roman" w:cs="Times New Roman"/>
-          <w:sz w:val="24"/>
-          <w:szCs w:val="24"/>
+          <w:sz w:val="20"/>
+          <w:szCs w:val="20"/>
           <w:lang w:val="en-US"/>
         </w:rPr>
       </w:pPr>
       <w:r>
         <w:rPr>
           <w:rFonts w:ascii="Times New Roman" w:hAnsi="Times New Roman" w:cs="Times New Roman"/>
-          <w:sz w:val="24"/>
-          <w:szCs w:val="24"/>
+          <w:sz w:val="20"/>
+          <w:szCs w:val="20"/>
           <w:lang w:val="en-US"/>
         </w:rPr>
-        <w:t xml:space="preserve">„N-Body Simulation von </w:t>
+        <w:t>„N-Body Simulation von Galaxien“</w:t>
       </w:r>
-      <w:proofErr w:type="spellStart"/>
-      <w:proofErr w:type="gramStart"/>
-      <w:r>
-        <w:rPr>
-          <w:rFonts w:ascii="Times New Roman" w:hAnsi="Times New Roman" w:cs="Times New Roman"/>
-          <w:sz w:val="24"/>
-          <w:szCs w:val="24"/>
-          <w:lang w:val="en-US"/>
-        </w:rPr>
-        <w:t>Galaxien</w:t>
-      </w:r>
-      <w:proofErr w:type="spellEnd"/>
-      <w:r>
-        <w:rPr>
-          <w:rFonts w:ascii="Times New Roman" w:hAnsi="Times New Roman" w:cs="Times New Roman"/>
-          <w:sz w:val="24"/>
-          <w:szCs w:val="24"/>
-          <w:lang w:val="en-US"/>
-        </w:rPr>
-        <w:t>“</w:t>
-      </w:r>
-      <w:proofErr w:type="gramEnd"/>
     </w:p>
     <w:p>
       <w:pPr>
         <w:jc w:val="center"/>
         <w:rPr>
           <w:rFonts w:ascii="Times New Roman" w:hAnsi="Times New Roman" w:cs="Times New Roman"/>
-          <w:sz w:val="24"/>
-          <w:szCs w:val="24"/>
+          <w:sz w:val="20"/>
+          <w:szCs w:val="20"/>
         </w:rPr>
       </w:pPr>
       <w:r>
         <w:rPr>
           <w:rFonts w:ascii="Times New Roman" w:hAnsi="Times New Roman" w:cs="Times New Roman"/>
-          <w:sz w:val="24"/>
-          <w:szCs w:val="24"/>
+          <w:sz w:val="20"/>
+          <w:szCs w:val="20"/>
         </w:rPr>
         <w:t>Betreut von Kai Marquardt und Manfred Brenner</w:t>
       </w:r>
@@ -241,15 +219,15 @@
         <w:jc w:val="center"/>
         <w:rPr>
           <w:rFonts w:ascii="Times New Roman" w:hAnsi="Times New Roman" w:cs="Times New Roman"/>
-          <w:sz w:val="24"/>
-          <w:szCs w:val="24"/>
+          <w:sz w:val="20"/>
+          <w:szCs w:val="20"/>
         </w:rPr>
       </w:pPr>
       <w:r>
         <w:rPr>
           <w:rFonts w:ascii="Times New Roman" w:hAnsi="Times New Roman" w:cs="Times New Roman"/>
-          <w:sz w:val="24"/>
-          <w:szCs w:val="24"/>
+          <w:sz w:val="20"/>
+          <w:szCs w:val="20"/>
         </w:rPr>
         <w:t>Gewerbliche Schule Tübingen</w:t>
       </w:r>
@@ -259,8 +237,8 @@
         <w:jc w:val="center"/>
         <w:rPr>
           <w:rFonts w:ascii="Times New Roman" w:hAnsi="Times New Roman" w:cs="Times New Roman"/>
-          <w:sz w:val="24"/>
-          <w:szCs w:val="24"/>
+          <w:sz w:val="20"/>
+          <w:szCs w:val="20"/>
         </w:rPr>
       </w:pPr>
     </w:p>
@@ -269,8 +247,8 @@
         <w:jc w:val="center"/>
         <w:rPr>
           <w:rFonts w:ascii="Times New Roman" w:hAnsi="Times New Roman" w:cs="Times New Roman"/>
-          <w:sz w:val="24"/>
-          <w:szCs w:val="24"/>
+          <w:sz w:val="20"/>
+          <w:szCs w:val="20"/>
         </w:rPr>
       </w:pPr>
     </w:p>
@@ -279,8 +257,8 @@
         <w:jc w:val="center"/>
         <w:rPr>
           <w:rFonts w:ascii="Times New Roman" w:hAnsi="Times New Roman" w:cs="Times New Roman"/>
-          <w:sz w:val="24"/>
-          <w:szCs w:val="24"/>
+          <w:sz w:val="20"/>
+          <w:szCs w:val="20"/>
         </w:rPr>
       </w:pPr>
     </w:p>
@@ -289,8 +267,8 @@
         <w:jc w:val="center"/>
         <w:rPr>
           <w:rFonts w:ascii="Times New Roman" w:hAnsi="Times New Roman" w:cs="Times New Roman"/>
-          <w:sz w:val="24"/>
-          <w:szCs w:val="24"/>
+          <w:sz w:val="20"/>
+          <w:szCs w:val="20"/>
         </w:rPr>
       </w:pPr>
     </w:p>
@@ -299,8 +277,8 @@
         <w:jc w:val="center"/>
         <w:rPr>
           <w:rFonts w:ascii="Times New Roman" w:hAnsi="Times New Roman" w:cs="Times New Roman"/>
-          <w:sz w:val="24"/>
-          <w:szCs w:val="24"/>
+          <w:sz w:val="20"/>
+          <w:szCs w:val="20"/>
         </w:rPr>
       </w:pPr>
     </w:p>
@@ -309,8 +287,8 @@
         <w:jc w:val="center"/>
         <w:rPr>
           <w:rFonts w:ascii="Times New Roman" w:hAnsi="Times New Roman" w:cs="Times New Roman"/>
-          <w:sz w:val="24"/>
-          <w:szCs w:val="24"/>
+          <w:sz w:val="20"/>
+          <w:szCs w:val="20"/>
         </w:rPr>
       </w:pPr>
     </w:p>
@@ -319,8 +297,8 @@
         <w:jc w:val="center"/>
         <w:rPr>
           <w:rFonts w:ascii="Times New Roman" w:hAnsi="Times New Roman" w:cs="Times New Roman"/>
-          <w:sz w:val="24"/>
-          <w:szCs w:val="24"/>
+          <w:sz w:val="20"/>
+          <w:szCs w:val="20"/>
         </w:rPr>
       </w:pPr>
     </w:p>
@@ -329,15 +307,55 @@
         <w:jc w:val="center"/>
         <w:rPr>
           <w:rFonts w:ascii="Times New Roman" w:hAnsi="Times New Roman" w:cs="Times New Roman"/>
-          <w:sz w:val="24"/>
-          <w:szCs w:val="24"/>
+          <w:sz w:val="20"/>
+          <w:szCs w:val="20"/>
+        </w:rPr>
+      </w:pPr>
+    </w:p>
+    <w:p>
+      <w:pPr>
+        <w:jc w:val="center"/>
+        <w:rPr>
+          <w:rFonts w:ascii="Times New Roman" w:hAnsi="Times New Roman" w:cs="Times New Roman"/>
+          <w:sz w:val="20"/>
+          <w:szCs w:val="20"/>
+        </w:rPr>
+      </w:pPr>
+    </w:p>
+    <w:p>
+      <w:pPr>
+        <w:jc w:val="center"/>
+        <w:rPr>
+          <w:rFonts w:ascii="Times New Roman" w:hAnsi="Times New Roman" w:cs="Times New Roman"/>
+          <w:sz w:val="20"/>
+          <w:szCs w:val="20"/>
+        </w:rPr>
+      </w:pPr>
+    </w:p>
+    <w:p>
+      <w:pPr>
+        <w:jc w:val="center"/>
+        <w:rPr>
+          <w:rFonts w:ascii="Times New Roman" w:hAnsi="Times New Roman" w:cs="Times New Roman"/>
+          <w:sz w:val="20"/>
+          <w:szCs w:val="20"/>
+        </w:rPr>
+      </w:pPr>
+    </w:p>
+    <w:p>
+      <w:pPr>
+        <w:jc w:val="center"/>
+        <w:rPr>
+          <w:rFonts w:ascii="Times New Roman" w:hAnsi="Times New Roman" w:cs="Times New Roman"/>
+          <w:sz w:val="20"/>
+          <w:szCs w:val="20"/>
         </w:rPr>
       </w:pPr>
       <w:r>
         <w:rPr>
           <w:rFonts w:ascii="Times New Roman" w:hAnsi="Times New Roman" w:cs="Times New Roman"/>
-          <w:sz w:val="24"/>
-          <w:szCs w:val="24"/>
+          <w:sz w:val="20"/>
+          <w:szCs w:val="20"/>
         </w:rPr>
         <w:t xml:space="preserve">Fachgebiet Mathematik / Informatik </w:t>
       </w:r>
@@ -347,43 +365,23 @@
         <w:jc w:val="center"/>
         <w:rPr>
           <w:rFonts w:ascii="Times New Roman" w:hAnsi="Times New Roman" w:cs="Times New Roman"/>
-          <w:sz w:val="24"/>
-          <w:szCs w:val="24"/>
+          <w:sz w:val="20"/>
+          <w:szCs w:val="20"/>
           <w:lang w:val="en-US"/>
         </w:rPr>
       </w:pPr>
       <w:r>
         <w:rPr>
           <w:rFonts w:ascii="Times New Roman" w:hAnsi="Times New Roman" w:cs="Times New Roman"/>
-          <w:sz w:val="24"/>
-          <w:szCs w:val="24"/>
+          <w:sz w:val="20"/>
+          <w:szCs w:val="20"/>
         </w:rPr>
         <w:t xml:space="preserve"> Baden-Württemberg 2024</w:t>
       </w:r>
     </w:p>
     <w:p>
       <w:pPr>
-        <w:jc w:val="center"/>
-        <w:rPr>
-          <w:rFonts w:ascii="Times New Roman" w:hAnsi="Times New Roman" w:cs="Times New Roman"/>
-          <w:sz w:val="24"/>
-          <w:szCs w:val="24"/>
-        </w:rPr>
-      </w:pPr>
-    </w:p>
-    <w:p>
-      <w:pPr>
-        <w:rPr>
-          <w:rFonts w:ascii="Times New Roman" w:hAnsi="Times New Roman" w:cs="Times New Roman"/>
-          <w:sz w:val="24"/>
-          <w:szCs w:val="24"/>
-        </w:rPr>
-      </w:pPr>
-    </w:p>
-    <w:p>
-      <w:pPr>
         <w:pStyle w:val="berschrift1"/>
-        <w:jc w:val="center"/>
       </w:pPr>
       <w:bookmarkStart w:id="1" w:name="_Toc153119638"/>
       <w:r>
@@ -418,7 +416,15 @@
           <w:sz w:val="20"/>
           <w:szCs w:val="20"/>
         </w:rPr>
-        <w:t>In diesem Projekt wird eine N-Body Simulation entwickelt, um Sonnensysteme und Galaxien zu erforschen. N-Body Simulationen sind komplexe Systeme, für welche es keine perfekte Strategie oder Lösung gibt. Eine Simulation in diesem Ausmaß ist und wird vermutlich noch lange nur eine Annäherung an die Realität sein. Da von jedem Objekt zu jedem Objekt die Gravitationskraft berechnet werden muss, um die Gesamt Gravitationskraft zu berechnen, ist solch eine Simulation extrem Rechenintensiv, weswegen sie meist vereinfacht werden muss.</w:t>
+        <w:t>In diesem Projekt wird eine N-Body Simulation entwickelt, um Sonnensysteme und Galaxien zu erforschen. N-Body Simulationen sind komplexe Systeme, für welche es keine perfekte Strategie oder Lösung gibt. Eine Simulation in diesem Ausmaß ist und wird vermutlich noch lange nur eine Annäherung an die Realität sein. Da von jedem Objekt zu jedem Objekt die Gravitationskraft berechnet werden muss, um die Gesamt Gravitationskraft zu berechnen, ist solch eine Simulation extrem Rechenintensiv, weswegen sie meist vereinfacht werden muss</w:t>
+      </w:r>
+      <w:r>
+        <w:rPr>
+          <w:rFonts w:ascii="Times New Roman" w:eastAsiaTheme="minorEastAsia" w:hAnsi="Times New Roman" w:cs="Times New Roman"/>
+          <w:sz w:val="20"/>
+          <w:szCs w:val="20"/>
+        </w:rPr>
+        <w:t>.</w:t>
       </w:r>
       <w:r>
         <w:rPr>
@@ -1965,7 +1971,6 @@
     <w:p>
       <w:pPr>
         <w:pStyle w:val="berschrift1"/>
-        <w:jc w:val="center"/>
       </w:pPr>
       <w:bookmarkStart w:id="2" w:name="_Toc153119639"/>
       <w:r>
@@ -2037,7 +2042,6 @@
     <w:p>
       <w:pPr>
         <w:pStyle w:val="berschrift1"/>
-        <w:jc w:val="center"/>
       </w:pPr>
       <w:bookmarkStart w:id="3" w:name="_Toc153119640"/>
       <w:r>
@@ -2075,26 +2079,16 @@
           <w:sz w:val="20"/>
           <w:szCs w:val="20"/>
         </w:rPr>
-        <w:t xml:space="preserve">d. Da wir Informatiker sind und eine </w:t>
+        <w:t>d. Da wir Informatiker sind und eine Simulation</w:t>
       </w:r>
-      <w:proofErr w:type="spellStart"/>
       <w:r>
         <w:rPr>
           <w:rFonts w:ascii="Times New Roman" w:hAnsi="Times New Roman" w:cs="Times New Roman"/>
           <w:sz w:val="20"/>
           <w:szCs w:val="20"/>
         </w:rPr>
-        <w:t>Simulation</w:t>
-      </w:r>
-      <w:r>
-        <w:rPr>
-          <w:rFonts w:ascii="Times New Roman" w:hAnsi="Times New Roman" w:cs="Times New Roman"/>
-          <w:sz w:val="20"/>
-          <w:szCs w:val="20"/>
-        </w:rPr>
         <w:t>s</w:t>
       </w:r>
-      <w:proofErr w:type="spellEnd"/>
       <w:r>
         <w:rPr>
           <w:rFonts w:ascii="Times New Roman" w:hAnsi="Times New Roman" w:cs="Times New Roman"/>
@@ -2150,7 +2144,6 @@
     <w:p>
       <w:pPr>
         <w:pStyle w:val="berschrift1"/>
-        <w:jc w:val="center"/>
       </w:pPr>
       <w:bookmarkStart w:id="4" w:name="_Toc153119641"/>
       <w:r>
@@ -2158,7 +2151,10 @@
         <w:t xml:space="preserve">3. </w:t>
       </w:r>
       <w:r>
-        <w:t>Berechnung der Gravitationskraft</w:t>
+        <w:t>Berechnung</w:t>
+      </w:r>
+      <w:r>
+        <w:t xml:space="preserve"> der Gravitationskraft</w:t>
       </w:r>
       <w:bookmarkEnd w:id="4"/>
     </w:p>
@@ -2796,14 +2792,16 @@
     <w:p>
       <w:pPr>
         <w:pStyle w:val="berschrift1"/>
-        <w:jc w:val="center"/>
       </w:pPr>
       <w:bookmarkStart w:id="5" w:name="_Toc153119642"/>
       <w:r>
         <w:t xml:space="preserve">4. </w:t>
       </w:r>
       <w:r>
-        <w:t>Numerische Methoden</w:t>
+        <w:t>Numerische</w:t>
+      </w:r>
+      <w:r>
+        <w:t xml:space="preserve"> Methoden</w:t>
       </w:r>
       <w:bookmarkEnd w:id="5"/>
     </w:p>
@@ -2888,7 +2886,6 @@
     <w:p>
       <w:pPr>
         <w:pStyle w:val="berschrift2"/>
-        <w:jc w:val="center"/>
         <w:rPr>
           <w:rFonts w:eastAsiaTheme="minorEastAsia"/>
           <w:lang w:val="en-US"/>
@@ -3204,7 +3201,6 @@
     <w:p>
       <w:pPr>
         <w:pStyle w:val="berschrift2"/>
-        <w:jc w:val="center"/>
         <w:rPr>
           <w:rFonts w:eastAsiaTheme="minorEastAsia"/>
         </w:rPr>
@@ -3229,14 +3225,9 @@
         </w:rPr>
         <w:t xml:space="preserve"> </w:t>
       </w:r>
-      <w:proofErr w:type="spellStart"/>
       <w:r>
-        <w:rPr>
-          <w:rFonts w:eastAsiaTheme="minorEastAsia"/>
-        </w:rPr>
         <w:t>method</w:t>
       </w:r>
-      <w:proofErr w:type="spellEnd"/>
       <w:r>
         <w:rPr>
           <w:rFonts w:eastAsiaTheme="minorEastAsia"/>
@@ -4288,7 +4279,6 @@
     <w:p>
       <w:pPr>
         <w:pStyle w:val="berschrift2"/>
-        <w:jc w:val="center"/>
         <w:rPr>
           <w:rFonts w:eastAsiaTheme="minorEastAsia"/>
           <w:lang w:val="en-US"/>
@@ -4307,9 +4297,26 @@
           <w:rFonts w:eastAsiaTheme="minorEastAsia"/>
           <w:lang w:val="en-US"/>
         </w:rPr>
-        <w:t>Leapfrog method (2. Order)</w:t>
+        <w:t xml:space="preserve">Leapfrog </w:t>
+      </w:r>
+      <w:r>
+        <w:t>method</w:t>
+      </w:r>
+      <w:r>
+        <w:rPr>
+          <w:rFonts w:eastAsiaTheme="minorEastAsia"/>
+          <w:lang w:val="en-US"/>
+        </w:rPr>
+        <w:t xml:space="preserve"> (2. Order)</w:t>
       </w:r>
       <w:bookmarkEnd w:id="8"/>
+    </w:p>
+    <w:p>
+      <w:pPr>
+        <w:rPr>
+          <w:lang w:val="en-US"/>
+        </w:rPr>
+      </w:pPr>
     </w:p>
     <w:p>
       <w:pPr>
@@ -4733,25 +4740,7 @@
           <w:sz w:val="20"/>
           <w:szCs w:val="20"/>
         </w:rPr>
-        <w:t xml:space="preserve">Drift kick </w:t>
-      </w:r>
-      <w:proofErr w:type="spellStart"/>
-      <w:r>
-        <w:rPr>
-          <w:rFonts w:ascii="Times New Roman" w:eastAsiaTheme="minorEastAsia" w:hAnsi="Times New Roman" w:cs="Times New Roman"/>
-          <w:sz w:val="20"/>
-          <w:szCs w:val="20"/>
-        </w:rPr>
-        <w:t>drift</w:t>
-      </w:r>
-      <w:proofErr w:type="spellEnd"/>
-      <w:r>
-        <w:rPr>
-          <w:rFonts w:ascii="Times New Roman" w:eastAsiaTheme="minorEastAsia" w:hAnsi="Times New Roman" w:cs="Times New Roman"/>
-          <w:sz w:val="20"/>
-          <w:szCs w:val="20"/>
-        </w:rPr>
-        <w:t xml:space="preserve"> (DKD): </w:t>
+        <w:t xml:space="preserve">Drift kick drift (DKD): </w:t>
       </w:r>
     </w:p>
     <w:p>
@@ -5210,7 +5199,6 @@
     <w:p>
       <w:pPr>
         <w:pStyle w:val="berschrift2"/>
-        <w:jc w:val="center"/>
         <w:rPr>
           <w:rFonts w:eastAsiaTheme="minorEastAsia"/>
         </w:rPr>
@@ -6182,7 +6170,6 @@
     <w:p>
       <w:pPr>
         <w:pStyle w:val="berschrift1"/>
-        <w:jc w:val="center"/>
         <w:rPr>
           <w:rFonts w:eastAsiaTheme="minorEastAsia"/>
         </w:rPr>
@@ -6193,7 +6180,10 @@
         <w:t xml:space="preserve">5. </w:t>
       </w:r>
       <w:r>
-        <w:t>Barnes Hut Algorithmus</w:t>
+        <w:t xml:space="preserve">Barnes Hut </w:t>
+      </w:r>
+      <w:r>
+        <w:t>Algorithmus</w:t>
       </w:r>
       <w:bookmarkEnd w:id="10"/>
     </w:p>
@@ -6539,59 +6529,23 @@
           <w:sz w:val="20"/>
           <w:szCs w:val="20"/>
         </w:rPr>
-        <w:t xml:space="preserve">Um dies umzusetzen wird der Raum in Würfel unterteilt und alle Objekte in einer Baum Struktur verteilt. Dabei wird der Würfel, im Baum also die </w:t>
+        <w:t xml:space="preserve">Um dies umzusetzen wird der Raum in Würfel unterteilt und alle Objekte in einer Baum Struktur verteilt. Dabei wird der Würfel, im Baum also die node, so lange aufgeteilt bis auf der untersten </w:t>
       </w:r>
-      <w:proofErr w:type="spellStart"/>
       <w:r>
         <w:rPr>
           <w:rFonts w:ascii="Times New Roman" w:eastAsiaTheme="minorEastAsia" w:hAnsi="Times New Roman" w:cs="Times New Roman"/>
           <w:sz w:val="20"/>
           <w:szCs w:val="20"/>
         </w:rPr>
-        <w:t>node</w:t>
+        <w:t>Ebene</w:t>
       </w:r>
-      <w:proofErr w:type="spellEnd"/>
       <w:r>
         <w:rPr>
           <w:rFonts w:ascii="Times New Roman" w:eastAsiaTheme="minorEastAsia" w:hAnsi="Times New Roman" w:cs="Times New Roman"/>
           <w:sz w:val="20"/>
           <w:szCs w:val="20"/>
         </w:rPr>
-        <w:t xml:space="preserve">, so lange aufgeteilt bis auf der untersten </w:t>
-      </w:r>
-      <w:r>
-        <w:rPr>
-          <w:rFonts w:ascii="Times New Roman" w:eastAsiaTheme="minorEastAsia" w:hAnsi="Times New Roman" w:cs="Times New Roman"/>
-          <w:sz w:val="20"/>
-          <w:szCs w:val="20"/>
-        </w:rPr>
-        <w:t>Ebene</w:t>
-      </w:r>
-      <w:r>
-        <w:rPr>
-          <w:rFonts w:ascii="Times New Roman" w:eastAsiaTheme="minorEastAsia" w:hAnsi="Times New Roman" w:cs="Times New Roman"/>
-          <w:sz w:val="20"/>
-          <w:szCs w:val="20"/>
-        </w:rPr>
-        <w:t xml:space="preserve"> in jeder </w:t>
-      </w:r>
-      <w:proofErr w:type="spellStart"/>
-      <w:r>
-        <w:rPr>
-          <w:rFonts w:ascii="Times New Roman" w:eastAsiaTheme="minorEastAsia" w:hAnsi="Times New Roman" w:cs="Times New Roman"/>
-          <w:sz w:val="20"/>
-          <w:szCs w:val="20"/>
-        </w:rPr>
-        <w:t>node</w:t>
-      </w:r>
-      <w:proofErr w:type="spellEnd"/>
-      <w:r>
-        <w:rPr>
-          <w:rFonts w:ascii="Times New Roman" w:eastAsiaTheme="minorEastAsia" w:hAnsi="Times New Roman" w:cs="Times New Roman"/>
-          <w:sz w:val="20"/>
-          <w:szCs w:val="20"/>
-        </w:rPr>
-        <w:t xml:space="preserve"> nur ein </w:t>
+        <w:t xml:space="preserve"> in jeder node nur ein </w:t>
       </w:r>
       <w:r>
         <w:rPr>
@@ -6625,25 +6579,7 @@
           <w:sz w:val="20"/>
           <w:szCs w:val="20"/>
         </w:rPr>
-        <w:t xml:space="preserve">Außerdem wird der massenschwerpunkt der </w:t>
-      </w:r>
-      <w:proofErr w:type="spellStart"/>
-      <w:r>
-        <w:rPr>
-          <w:rFonts w:ascii="Times New Roman" w:eastAsiaTheme="minorEastAsia" w:hAnsi="Times New Roman" w:cs="Times New Roman"/>
-          <w:sz w:val="20"/>
-          <w:szCs w:val="20"/>
-        </w:rPr>
-        <w:t>node</w:t>
-      </w:r>
-      <w:proofErr w:type="spellEnd"/>
-      <w:r>
-        <w:rPr>
-          <w:rFonts w:ascii="Times New Roman" w:eastAsiaTheme="minorEastAsia" w:hAnsi="Times New Roman" w:cs="Times New Roman"/>
-          <w:sz w:val="20"/>
-          <w:szCs w:val="20"/>
-        </w:rPr>
-        <w:t xml:space="preserve"> berechnet was die Genauigkeit des Algorithmus um ein </w:t>
+        <w:t xml:space="preserve">Außerdem wird der massenschwerpunkt der node berechnet was die Genauigkeit des Algorithmus um ein </w:t>
       </w:r>
       <w:r>
         <w:rPr>
@@ -6824,18 +6760,8 @@
                                 <w:sz w:val="20"/>
                                 <w:szCs w:val="20"/>
                               </w:rPr>
-                              <w:t xml:space="preserve">r = Radius der aktuellen </w:t>
+                              <w:t>r = Radius der aktuellen node</w:t>
                             </w:r>
-                            <w:proofErr w:type="spellStart"/>
-                            <w:r>
-                              <w:rPr>
-                                <w:rFonts w:ascii="Times New Roman" w:hAnsi="Times New Roman" w:cs="Times New Roman"/>
-                                <w:sz w:val="20"/>
-                                <w:szCs w:val="20"/>
-                              </w:rPr>
-                              <w:t>node</w:t>
-                            </w:r>
-                            <w:proofErr w:type="spellEnd"/>
                           </w:p>
                           <w:p>
                             <w:pPr>
@@ -6936,18 +6862,8 @@
                           <w:sz w:val="20"/>
                           <w:szCs w:val="20"/>
                         </w:rPr>
-                        <w:t xml:space="preserve">r = Radius der aktuellen </w:t>
+                        <w:t>r = Radius der aktuellen node</w:t>
                       </w:r>
-                      <w:proofErr w:type="spellStart"/>
-                      <w:r>
-                        <w:rPr>
-                          <w:rFonts w:ascii="Times New Roman" w:hAnsi="Times New Roman" w:cs="Times New Roman"/>
-                          <w:sz w:val="20"/>
-                          <w:szCs w:val="20"/>
-                        </w:rPr>
-                        <w:t>node</w:t>
-                      </w:r>
-                      <w:proofErr w:type="spellEnd"/>
                     </w:p>
                     <w:p>
                       <w:pPr>
@@ -7104,25 +7020,7 @@
           <w:sz w:val="20"/>
           <w:szCs w:val="20"/>
         </w:rPr>
-        <w:t xml:space="preserve">-&gt;  gehe tiefer in die nächsten 8 </w:t>
-      </w:r>
-      <w:proofErr w:type="spellStart"/>
-      <w:r>
-        <w:rPr>
-          <w:rFonts w:ascii="Times New Roman" w:hAnsi="Times New Roman" w:cs="Times New Roman"/>
-          <w:sz w:val="20"/>
-          <w:szCs w:val="20"/>
-        </w:rPr>
-        <w:t>nodes</w:t>
-      </w:r>
-      <w:proofErr w:type="spellEnd"/>
-      <w:r>
-        <w:rPr>
-          <w:rFonts w:ascii="Times New Roman" w:hAnsi="Times New Roman" w:cs="Times New Roman"/>
-          <w:sz w:val="20"/>
-          <w:szCs w:val="20"/>
-        </w:rPr>
-        <w:t xml:space="preserve"> rein um die Genauigkeit zu erhöhen</w:t>
+        <w:t>-&gt;  gehe tiefer in die nächsten 8 nodes rein um die Genauigkeit zu erhöhen</w:t>
       </w:r>
     </w:p>
     <w:p>
@@ -7144,7 +7042,10 @@
         <w:t xml:space="preserve">6. </w:t>
       </w:r>
       <w:r>
-        <w:t>Software Struktur</w:t>
+        <w:t>Software</w:t>
+      </w:r>
+      <w:r>
+        <w:t xml:space="preserve"> Struktur</w:t>
       </w:r>
       <w:bookmarkEnd w:id="11"/>
     </w:p>
@@ -7279,25 +7180,7 @@
           <w:sz w:val="20"/>
           <w:szCs w:val="20"/>
         </w:rPr>
-        <w:t xml:space="preserve">GLM (OpenGL </w:t>
-      </w:r>
-      <w:proofErr w:type="spellStart"/>
-      <w:r>
-        <w:rPr>
-          <w:rFonts w:ascii="Times New Roman" w:eastAsiaTheme="minorEastAsia" w:hAnsi="Times New Roman" w:cs="Times New Roman"/>
-          <w:sz w:val="20"/>
-          <w:szCs w:val="20"/>
-        </w:rPr>
-        <w:t>Mathematics</w:t>
-      </w:r>
-      <w:proofErr w:type="spellEnd"/>
-      <w:r>
-        <w:rPr>
-          <w:rFonts w:ascii="Times New Roman" w:eastAsiaTheme="minorEastAsia" w:hAnsi="Times New Roman" w:cs="Times New Roman"/>
-          <w:sz w:val="20"/>
-          <w:szCs w:val="20"/>
-        </w:rPr>
-        <w:t>) für die Double Vektoren und Matrizen</w:t>
+        <w:t>GLM (OpenGL Mathematics) für die Double Vektoren und Matrizen</w:t>
       </w:r>
     </w:p>
     <w:p>
@@ -7532,25 +7415,7 @@
                                 <w:sz w:val="20"/>
                                 <w:szCs w:val="20"/>
                               </w:rPr>
-                              <w:t xml:space="preserve">Am Anfang ruft Physics </w:t>
-                            </w:r>
-                            <w:proofErr w:type="spellStart"/>
-                            <w:r>
-                              <w:rPr>
-                                <w:rFonts w:ascii="Times New Roman" w:eastAsiaTheme="minorEastAsia" w:hAnsi="Times New Roman" w:cs="Times New Roman"/>
-                                <w:sz w:val="20"/>
-                                <w:szCs w:val="20"/>
-                              </w:rPr>
-                              <w:t>SystemInit</w:t>
-                            </w:r>
-                            <w:proofErr w:type="spellEnd"/>
-                            <w:r>
-                              <w:rPr>
-                                <w:rFonts w:ascii="Times New Roman" w:eastAsiaTheme="minorEastAsia" w:hAnsi="Times New Roman" w:cs="Times New Roman"/>
-                                <w:sz w:val="20"/>
-                                <w:szCs w:val="20"/>
-                              </w:rPr>
-                              <w:t xml:space="preserve"> auf um einmal die Start Positionen/ Geschwindigkeiten aller Objekte festzulegen. Dabei können entweder unser Sonnensystem oder Ganze Galaxien nach Hubbles Klassifikation Ausgewählt werden.</w:t>
+                              <w:t>Am Anfang ruft Physics SystemInit auf um einmal die Start Positionen/ Geschwindigkeiten aller Objekte festzulegen. Dabei können entweder unser Sonnensystem oder Ganze Galaxien nach Hubbles Klassifikation Ausgewählt werden.</w:t>
                             </w:r>
                           </w:p>
                         </w:txbxContent>
@@ -7590,25 +7455,7 @@
                           <w:sz w:val="20"/>
                           <w:szCs w:val="20"/>
                         </w:rPr>
-                        <w:t xml:space="preserve">Am Anfang ruft Physics </w:t>
-                      </w:r>
-                      <w:proofErr w:type="spellStart"/>
-                      <w:r>
-                        <w:rPr>
-                          <w:rFonts w:ascii="Times New Roman" w:eastAsiaTheme="minorEastAsia" w:hAnsi="Times New Roman" w:cs="Times New Roman"/>
-                          <w:sz w:val="20"/>
-                          <w:szCs w:val="20"/>
-                        </w:rPr>
-                        <w:t>SystemInit</w:t>
-                      </w:r>
-                      <w:proofErr w:type="spellEnd"/>
-                      <w:r>
-                        <w:rPr>
-                          <w:rFonts w:ascii="Times New Roman" w:eastAsiaTheme="minorEastAsia" w:hAnsi="Times New Roman" w:cs="Times New Roman"/>
-                          <w:sz w:val="20"/>
-                          <w:szCs w:val="20"/>
-                        </w:rPr>
-                        <w:t xml:space="preserve"> auf um einmal die Start Positionen/ Geschwindigkeiten aller Objekte festzulegen. Dabei können entweder unser Sonnensystem oder Ganze Galaxien nach Hubbles Klassifikation Ausgewählt werden.</w:t>
+                        <w:t>Am Anfang ruft Physics SystemInit auf um einmal die Start Positionen/ Geschwindigkeiten aller Objekte festzulegen. Dabei können entweder unser Sonnensystem oder Ganze Galaxien nach Hubbles Klassifikation Ausgewählt werden.</w:t>
                       </w:r>
                     </w:p>
                   </w:txbxContent>
@@ -7696,25 +7543,7 @@
           <w:sz w:val="20"/>
           <w:szCs w:val="20"/>
         </w:rPr>
-        <w:t xml:space="preserve"> Physics mit dem Barnes Hut Algorithmus(</w:t>
-      </w:r>
-      <w:proofErr w:type="spellStart"/>
-      <w:r>
-        <w:rPr>
-          <w:rFonts w:ascii="Times New Roman" w:eastAsiaTheme="minorEastAsia" w:hAnsi="Times New Roman" w:cs="Times New Roman"/>
-          <w:sz w:val="20"/>
-          <w:szCs w:val="20"/>
-        </w:rPr>
-        <w:t>Octree</w:t>
-      </w:r>
-      <w:proofErr w:type="spellEnd"/>
-      <w:r>
-        <w:rPr>
-          <w:rFonts w:ascii="Times New Roman" w:eastAsiaTheme="minorEastAsia" w:hAnsi="Times New Roman" w:cs="Times New Roman"/>
-          <w:sz w:val="20"/>
-          <w:szCs w:val="20"/>
-        </w:rPr>
-        <w:t>)</w:t>
+        <w:t xml:space="preserve"> Physics mit dem Barnes Hut Algorithmus(Octree)</w:t>
       </w:r>
       <w:r>
         <w:rPr>
@@ -7822,10 +7651,6 @@
     <w:p>
       <w:pPr>
         <w:pStyle w:val="berschrift2"/>
-        <w:jc w:val="center"/>
-        <w:rPr>
-          <w:rFonts w:eastAsiaTheme="minorEastAsia"/>
-        </w:rPr>
       </w:pPr>
       <w:bookmarkStart w:id="13" w:name="_Toc153119649"/>
       <w:r>
@@ -8063,7 +7888,6 @@
     <w:p>
       <w:pPr>
         <w:pStyle w:val="berschrift1"/>
-        <w:jc w:val="center"/>
       </w:pPr>
       <w:bookmarkStart w:id="14" w:name="_Toc153119650"/>
       <w:r>
@@ -8071,7 +7895,10 @@
         <w:t xml:space="preserve">7. </w:t>
       </w:r>
       <w:r>
-        <w:t>Simulation von Elliptischen Galaxien</w:t>
+        <w:t>Simulation</w:t>
+      </w:r>
+      <w:r>
+        <w:t xml:space="preserve"> von Elliptischen Galaxien</w:t>
       </w:r>
       <w:bookmarkEnd w:id="14"/>
     </w:p>
@@ -8125,437 +7952,13 @@
       <w:r>
         <w:t xml:space="preserve"> </w:t>
       </w:r>
-      <w:proofErr w:type="spellStart"/>
       <w:r>
         <w:rPr>
           <w:rFonts w:ascii="Times New Roman" w:eastAsiaTheme="minorEastAsia" w:hAnsi="Times New Roman" w:cs="Times New Roman"/>
           <w:sz w:val="20"/>
           <w:szCs w:val="20"/>
         </w:rPr>
-        <w:t>showing</w:t>
-      </w:r>
-      <w:proofErr w:type="spellEnd"/>
-      <w:r>
-        <w:rPr>
-          <w:rFonts w:ascii="Times New Roman" w:eastAsiaTheme="minorEastAsia" w:hAnsi="Times New Roman" w:cs="Times New Roman"/>
-          <w:sz w:val="20"/>
-          <w:szCs w:val="20"/>
-        </w:rPr>
-        <w:t xml:space="preserve"> </w:t>
-      </w:r>
-      <w:proofErr w:type="spellStart"/>
-      <w:r>
-        <w:rPr>
-          <w:rFonts w:ascii="Times New Roman" w:eastAsiaTheme="minorEastAsia" w:hAnsi="Times New Roman" w:cs="Times New Roman"/>
-          <w:sz w:val="20"/>
-          <w:szCs w:val="20"/>
-        </w:rPr>
-        <w:t>that</w:t>
-      </w:r>
-      <w:proofErr w:type="spellEnd"/>
-      <w:r>
-        <w:rPr>
-          <w:rFonts w:ascii="Times New Roman" w:eastAsiaTheme="minorEastAsia" w:hAnsi="Times New Roman" w:cs="Times New Roman"/>
-          <w:sz w:val="20"/>
-          <w:szCs w:val="20"/>
-        </w:rPr>
-        <w:t xml:space="preserve"> </w:t>
-      </w:r>
-      <w:proofErr w:type="spellStart"/>
-      <w:r>
-        <w:rPr>
-          <w:rFonts w:ascii="Times New Roman" w:eastAsiaTheme="minorEastAsia" w:hAnsi="Times New Roman" w:cs="Times New Roman"/>
-          <w:sz w:val="20"/>
-          <w:szCs w:val="20"/>
-        </w:rPr>
-        <w:t>there</w:t>
-      </w:r>
-      <w:proofErr w:type="spellEnd"/>
-      <w:r>
-        <w:rPr>
-          <w:rFonts w:ascii="Times New Roman" w:eastAsiaTheme="minorEastAsia" w:hAnsi="Times New Roman" w:cs="Times New Roman"/>
-          <w:sz w:val="20"/>
-          <w:szCs w:val="20"/>
-        </w:rPr>
-        <w:t xml:space="preserve"> </w:t>
-      </w:r>
-      <w:proofErr w:type="spellStart"/>
-      <w:r>
-        <w:rPr>
-          <w:rFonts w:ascii="Times New Roman" w:eastAsiaTheme="minorEastAsia" w:hAnsi="Times New Roman" w:cs="Times New Roman"/>
-          <w:sz w:val="20"/>
-          <w:szCs w:val="20"/>
-        </w:rPr>
-        <w:t>is</w:t>
-      </w:r>
-      <w:proofErr w:type="spellEnd"/>
-      <w:r>
-        <w:rPr>
-          <w:rFonts w:ascii="Times New Roman" w:eastAsiaTheme="minorEastAsia" w:hAnsi="Times New Roman" w:cs="Times New Roman"/>
-          <w:sz w:val="20"/>
-          <w:szCs w:val="20"/>
-        </w:rPr>
-        <w:t xml:space="preserve"> </w:t>
-      </w:r>
-      <w:proofErr w:type="spellStart"/>
-      <w:r>
-        <w:rPr>
-          <w:rFonts w:ascii="Times New Roman" w:eastAsiaTheme="minorEastAsia" w:hAnsi="Times New Roman" w:cs="Times New Roman"/>
-          <w:sz w:val="20"/>
-          <w:szCs w:val="20"/>
-        </w:rPr>
-        <w:t>no</w:t>
-      </w:r>
-      <w:proofErr w:type="spellEnd"/>
-      <w:r>
-        <w:rPr>
-          <w:rFonts w:ascii="Times New Roman" w:eastAsiaTheme="minorEastAsia" w:hAnsi="Times New Roman" w:cs="Times New Roman"/>
-          <w:sz w:val="20"/>
-          <w:szCs w:val="20"/>
-        </w:rPr>
-        <w:t xml:space="preserve"> </w:t>
-      </w:r>
-      <w:proofErr w:type="spellStart"/>
-      <w:r>
-        <w:rPr>
-          <w:rFonts w:ascii="Times New Roman" w:eastAsiaTheme="minorEastAsia" w:hAnsi="Times New Roman" w:cs="Times New Roman"/>
-          <w:sz w:val="20"/>
-          <w:szCs w:val="20"/>
-        </w:rPr>
-        <w:t>sign</w:t>
-      </w:r>
-      <w:proofErr w:type="spellEnd"/>
-      <w:r>
-        <w:rPr>
-          <w:rFonts w:ascii="Times New Roman" w:eastAsiaTheme="minorEastAsia" w:hAnsi="Times New Roman" w:cs="Times New Roman"/>
-          <w:sz w:val="20"/>
-          <w:szCs w:val="20"/>
-        </w:rPr>
-        <w:t xml:space="preserve"> </w:t>
-      </w:r>
-      <w:proofErr w:type="spellStart"/>
-      <w:r>
-        <w:rPr>
-          <w:rFonts w:ascii="Times New Roman" w:eastAsiaTheme="minorEastAsia" w:hAnsi="Times New Roman" w:cs="Times New Roman"/>
-          <w:sz w:val="20"/>
-          <w:szCs w:val="20"/>
-        </w:rPr>
-        <w:t>of</w:t>
-      </w:r>
-      <w:proofErr w:type="spellEnd"/>
-      <w:r>
-        <w:rPr>
-          <w:rFonts w:ascii="Times New Roman" w:eastAsiaTheme="minorEastAsia" w:hAnsi="Times New Roman" w:cs="Times New Roman"/>
-          <w:sz w:val="20"/>
-          <w:szCs w:val="20"/>
-        </w:rPr>
-        <w:t xml:space="preserve"> large </w:t>
-      </w:r>
-      <w:proofErr w:type="spellStart"/>
-      <w:r>
-        <w:rPr>
-          <w:rFonts w:ascii="Times New Roman" w:eastAsiaTheme="minorEastAsia" w:hAnsi="Times New Roman" w:cs="Times New Roman"/>
-          <w:sz w:val="20"/>
-          <w:szCs w:val="20"/>
-        </w:rPr>
-        <w:t>amounts</w:t>
-      </w:r>
-      <w:proofErr w:type="spellEnd"/>
-      <w:r>
-        <w:rPr>
-          <w:rFonts w:ascii="Times New Roman" w:eastAsiaTheme="minorEastAsia" w:hAnsi="Times New Roman" w:cs="Times New Roman"/>
-          <w:sz w:val="20"/>
-          <w:szCs w:val="20"/>
-        </w:rPr>
-        <w:t xml:space="preserve"> </w:t>
-      </w:r>
-      <w:proofErr w:type="spellStart"/>
-      <w:r>
-        <w:rPr>
-          <w:rFonts w:ascii="Times New Roman" w:eastAsiaTheme="minorEastAsia" w:hAnsi="Times New Roman" w:cs="Times New Roman"/>
-          <w:sz w:val="20"/>
-          <w:szCs w:val="20"/>
-        </w:rPr>
-        <w:t>of</w:t>
-      </w:r>
-      <w:proofErr w:type="spellEnd"/>
-      <w:r>
-        <w:rPr>
-          <w:rFonts w:ascii="Times New Roman" w:eastAsiaTheme="minorEastAsia" w:hAnsi="Times New Roman" w:cs="Times New Roman"/>
-          <w:sz w:val="20"/>
-          <w:szCs w:val="20"/>
-        </w:rPr>
-        <w:t xml:space="preserve"> </w:t>
-      </w:r>
-      <w:proofErr w:type="spellStart"/>
-      <w:r>
-        <w:rPr>
-          <w:rFonts w:ascii="Times New Roman" w:eastAsiaTheme="minorEastAsia" w:hAnsi="Times New Roman" w:cs="Times New Roman"/>
-          <w:sz w:val="20"/>
-          <w:szCs w:val="20"/>
-        </w:rPr>
-        <w:t>dark</w:t>
-      </w:r>
-      <w:proofErr w:type="spellEnd"/>
-      <w:r>
-        <w:rPr>
-          <w:rFonts w:ascii="Times New Roman" w:eastAsiaTheme="minorEastAsia" w:hAnsi="Times New Roman" w:cs="Times New Roman"/>
-          <w:sz w:val="20"/>
-          <w:szCs w:val="20"/>
-        </w:rPr>
-        <w:t xml:space="preserve"> matter </w:t>
-      </w:r>
-      <w:proofErr w:type="spellStart"/>
-      <w:r>
-        <w:rPr>
-          <w:rFonts w:ascii="Times New Roman" w:eastAsiaTheme="minorEastAsia" w:hAnsi="Times New Roman" w:cs="Times New Roman"/>
-          <w:sz w:val="20"/>
-          <w:szCs w:val="20"/>
-        </w:rPr>
-        <w:t>surrounding</w:t>
-      </w:r>
-      <w:proofErr w:type="spellEnd"/>
-      <w:r>
-        <w:rPr>
-          <w:rFonts w:ascii="Times New Roman" w:eastAsiaTheme="minorEastAsia" w:hAnsi="Times New Roman" w:cs="Times New Roman"/>
-          <w:sz w:val="20"/>
-          <w:szCs w:val="20"/>
-        </w:rPr>
-        <w:t xml:space="preserve"> </w:t>
-      </w:r>
-      <w:proofErr w:type="spellStart"/>
-      <w:r>
-        <w:rPr>
-          <w:rFonts w:ascii="Times New Roman" w:eastAsiaTheme="minorEastAsia" w:hAnsi="Times New Roman" w:cs="Times New Roman"/>
-          <w:sz w:val="20"/>
-          <w:szCs w:val="20"/>
-        </w:rPr>
-        <w:t>these</w:t>
-      </w:r>
-      <w:proofErr w:type="spellEnd"/>
-      <w:r>
-        <w:rPr>
-          <w:rFonts w:ascii="Times New Roman" w:eastAsiaTheme="minorEastAsia" w:hAnsi="Times New Roman" w:cs="Times New Roman"/>
-          <w:sz w:val="20"/>
-          <w:szCs w:val="20"/>
-        </w:rPr>
-        <w:t xml:space="preserve"> </w:t>
-      </w:r>
-      <w:proofErr w:type="spellStart"/>
-      <w:r>
-        <w:rPr>
-          <w:rFonts w:ascii="Times New Roman" w:eastAsiaTheme="minorEastAsia" w:hAnsi="Times New Roman" w:cs="Times New Roman"/>
-          <w:sz w:val="20"/>
-          <w:szCs w:val="20"/>
-        </w:rPr>
-        <w:t>galaxies</w:t>
-      </w:r>
-      <w:proofErr w:type="spellEnd"/>
-      <w:r>
-        <w:rPr>
-          <w:rFonts w:ascii="Times New Roman" w:eastAsiaTheme="minorEastAsia" w:hAnsi="Times New Roman" w:cs="Times New Roman"/>
-          <w:sz w:val="20"/>
-          <w:szCs w:val="20"/>
-        </w:rPr>
-        <w:t xml:space="preserve">! </w:t>
-      </w:r>
-      <w:proofErr w:type="spellStart"/>
-      <w:r>
-        <w:rPr>
-          <w:rFonts w:ascii="Times New Roman" w:eastAsiaTheme="minorEastAsia" w:hAnsi="Times New Roman" w:cs="Times New Roman"/>
-          <w:sz w:val="20"/>
-          <w:szCs w:val="20"/>
-        </w:rPr>
-        <w:t>If</w:t>
-      </w:r>
-      <w:proofErr w:type="spellEnd"/>
-      <w:r>
-        <w:rPr>
-          <w:rFonts w:ascii="Times New Roman" w:eastAsiaTheme="minorEastAsia" w:hAnsi="Times New Roman" w:cs="Times New Roman"/>
-          <w:sz w:val="20"/>
-          <w:szCs w:val="20"/>
-        </w:rPr>
-        <w:t xml:space="preserve"> </w:t>
-      </w:r>
-      <w:proofErr w:type="spellStart"/>
-      <w:r>
-        <w:rPr>
-          <w:rFonts w:ascii="Times New Roman" w:eastAsiaTheme="minorEastAsia" w:hAnsi="Times New Roman" w:cs="Times New Roman"/>
-          <w:sz w:val="20"/>
-          <w:szCs w:val="20"/>
-        </w:rPr>
-        <w:t>there</w:t>
-      </w:r>
-      <w:proofErr w:type="spellEnd"/>
-      <w:r>
-        <w:rPr>
-          <w:rFonts w:ascii="Times New Roman" w:eastAsiaTheme="minorEastAsia" w:hAnsi="Times New Roman" w:cs="Times New Roman"/>
-          <w:sz w:val="20"/>
-          <w:szCs w:val="20"/>
-        </w:rPr>
-        <w:t xml:space="preserve"> </w:t>
-      </w:r>
-      <w:proofErr w:type="spellStart"/>
-      <w:r>
-        <w:rPr>
-          <w:rFonts w:ascii="Times New Roman" w:eastAsiaTheme="minorEastAsia" w:hAnsi="Times New Roman" w:cs="Times New Roman"/>
-          <w:sz w:val="20"/>
-          <w:szCs w:val="20"/>
-        </w:rPr>
-        <w:t>is</w:t>
-      </w:r>
-      <w:proofErr w:type="spellEnd"/>
-      <w:r>
-        <w:rPr>
-          <w:rFonts w:ascii="Times New Roman" w:eastAsiaTheme="minorEastAsia" w:hAnsi="Times New Roman" w:cs="Times New Roman"/>
-          <w:sz w:val="20"/>
-          <w:szCs w:val="20"/>
-        </w:rPr>
-        <w:t xml:space="preserve"> </w:t>
-      </w:r>
-      <w:proofErr w:type="spellStart"/>
-      <w:r>
-        <w:rPr>
-          <w:rFonts w:ascii="Times New Roman" w:eastAsiaTheme="minorEastAsia" w:hAnsi="Times New Roman" w:cs="Times New Roman"/>
-          <w:sz w:val="20"/>
-          <w:szCs w:val="20"/>
-        </w:rPr>
-        <w:t>dark</w:t>
-      </w:r>
-      <w:proofErr w:type="spellEnd"/>
-      <w:r>
-        <w:rPr>
-          <w:rFonts w:ascii="Times New Roman" w:eastAsiaTheme="minorEastAsia" w:hAnsi="Times New Roman" w:cs="Times New Roman"/>
-          <w:sz w:val="20"/>
-          <w:szCs w:val="20"/>
-        </w:rPr>
-        <w:t xml:space="preserve"> matter in </w:t>
-      </w:r>
-      <w:proofErr w:type="spellStart"/>
-      <w:r>
-        <w:rPr>
-          <w:rFonts w:ascii="Times New Roman" w:eastAsiaTheme="minorEastAsia" w:hAnsi="Times New Roman" w:cs="Times New Roman"/>
-          <w:sz w:val="20"/>
-          <w:szCs w:val="20"/>
-        </w:rPr>
-        <w:t>these</w:t>
-      </w:r>
-      <w:proofErr w:type="spellEnd"/>
-      <w:r>
-        <w:rPr>
-          <w:rFonts w:ascii="Times New Roman" w:eastAsiaTheme="minorEastAsia" w:hAnsi="Times New Roman" w:cs="Times New Roman"/>
-          <w:sz w:val="20"/>
-          <w:szCs w:val="20"/>
-        </w:rPr>
-        <w:t xml:space="preserve"> </w:t>
-      </w:r>
-      <w:proofErr w:type="spellStart"/>
-      <w:r>
-        <w:rPr>
-          <w:rFonts w:ascii="Times New Roman" w:eastAsiaTheme="minorEastAsia" w:hAnsi="Times New Roman" w:cs="Times New Roman"/>
-          <w:sz w:val="20"/>
-          <w:szCs w:val="20"/>
-        </w:rPr>
-        <w:t>galaxies</w:t>
-      </w:r>
-      <w:proofErr w:type="spellEnd"/>
-      <w:r>
-        <w:rPr>
-          <w:rFonts w:ascii="Times New Roman" w:eastAsiaTheme="minorEastAsia" w:hAnsi="Times New Roman" w:cs="Times New Roman"/>
-          <w:sz w:val="20"/>
-          <w:szCs w:val="20"/>
-        </w:rPr>
-        <w:t xml:space="preserve">, </w:t>
-      </w:r>
-      <w:proofErr w:type="spellStart"/>
-      <w:r>
-        <w:rPr>
-          <w:rFonts w:ascii="Times New Roman" w:eastAsiaTheme="minorEastAsia" w:hAnsi="Times New Roman" w:cs="Times New Roman"/>
-          <w:sz w:val="20"/>
-          <w:szCs w:val="20"/>
-        </w:rPr>
-        <w:t>it’s</w:t>
-      </w:r>
-      <w:proofErr w:type="spellEnd"/>
-      <w:r>
-        <w:rPr>
-          <w:rFonts w:ascii="Times New Roman" w:eastAsiaTheme="minorEastAsia" w:hAnsi="Times New Roman" w:cs="Times New Roman"/>
-          <w:sz w:val="20"/>
-          <w:szCs w:val="20"/>
-        </w:rPr>
-        <w:t xml:space="preserve"> </w:t>
-      </w:r>
-      <w:proofErr w:type="spellStart"/>
-      <w:r>
-        <w:rPr>
-          <w:rFonts w:ascii="Times New Roman" w:eastAsiaTheme="minorEastAsia" w:hAnsi="Times New Roman" w:cs="Times New Roman"/>
-          <w:sz w:val="20"/>
-          <w:szCs w:val="20"/>
-        </w:rPr>
-        <w:t>mixed</w:t>
-      </w:r>
-      <w:proofErr w:type="spellEnd"/>
-      <w:r>
-        <w:rPr>
-          <w:rFonts w:ascii="Times New Roman" w:eastAsiaTheme="minorEastAsia" w:hAnsi="Times New Roman" w:cs="Times New Roman"/>
-          <w:sz w:val="20"/>
-          <w:szCs w:val="20"/>
-        </w:rPr>
-        <w:t xml:space="preserve"> in </w:t>
-      </w:r>
-      <w:proofErr w:type="spellStart"/>
-      <w:r>
-        <w:rPr>
-          <w:rFonts w:ascii="Times New Roman" w:eastAsiaTheme="minorEastAsia" w:hAnsi="Times New Roman" w:cs="Times New Roman"/>
-          <w:sz w:val="20"/>
-          <w:szCs w:val="20"/>
-        </w:rPr>
-        <w:t>with</w:t>
-      </w:r>
-      <w:proofErr w:type="spellEnd"/>
-      <w:r>
-        <w:rPr>
-          <w:rFonts w:ascii="Times New Roman" w:eastAsiaTheme="minorEastAsia" w:hAnsi="Times New Roman" w:cs="Times New Roman"/>
-          <w:sz w:val="20"/>
-          <w:szCs w:val="20"/>
-        </w:rPr>
-        <w:t xml:space="preserve"> </w:t>
-      </w:r>
-      <w:proofErr w:type="spellStart"/>
-      <w:r>
-        <w:rPr>
-          <w:rFonts w:ascii="Times New Roman" w:eastAsiaTheme="minorEastAsia" w:hAnsi="Times New Roman" w:cs="Times New Roman"/>
-          <w:sz w:val="20"/>
-          <w:szCs w:val="20"/>
-        </w:rPr>
-        <w:t>the</w:t>
-      </w:r>
-      <w:proofErr w:type="spellEnd"/>
-      <w:r>
-        <w:rPr>
-          <w:rFonts w:ascii="Times New Roman" w:eastAsiaTheme="minorEastAsia" w:hAnsi="Times New Roman" w:cs="Times New Roman"/>
-          <w:sz w:val="20"/>
-          <w:szCs w:val="20"/>
-        </w:rPr>
-        <w:t xml:space="preserve"> </w:t>
-      </w:r>
-      <w:proofErr w:type="spellStart"/>
-      <w:r>
-        <w:rPr>
-          <w:rFonts w:ascii="Times New Roman" w:eastAsiaTheme="minorEastAsia" w:hAnsi="Times New Roman" w:cs="Times New Roman"/>
-          <w:sz w:val="20"/>
-          <w:szCs w:val="20"/>
-        </w:rPr>
-        <w:t>luminous</w:t>
-      </w:r>
-      <w:proofErr w:type="spellEnd"/>
-      <w:r>
-        <w:rPr>
-          <w:rFonts w:ascii="Times New Roman" w:eastAsiaTheme="minorEastAsia" w:hAnsi="Times New Roman" w:cs="Times New Roman"/>
-          <w:sz w:val="20"/>
-          <w:szCs w:val="20"/>
-        </w:rPr>
-        <w:t xml:space="preserve"> matter.</w:t>
+        <w:t>showing that there is no sign of large amounts of dark matter surrounding these galaxies! If there is dark matter in these galaxies, it’s mixed in with the luminous matter.</w:t>
       </w:r>
       <w:r>
         <w:rPr>
@@ -8772,25 +8175,7 @@
           <w:sz w:val="20"/>
           <w:szCs w:val="20"/>
         </w:rPr>
-        <w:t>Nach dem der Startposition berechnet Physics mit dem Barnes Hut Algorithmus(</w:t>
-      </w:r>
-      <w:proofErr w:type="spellStart"/>
-      <w:r>
-        <w:rPr>
-          <w:rFonts w:ascii="Times New Roman" w:eastAsiaTheme="minorEastAsia" w:hAnsi="Times New Roman" w:cs="Times New Roman"/>
-          <w:sz w:val="20"/>
-          <w:szCs w:val="20"/>
-        </w:rPr>
-        <w:t>Octree</w:t>
-      </w:r>
-      <w:proofErr w:type="spellEnd"/>
-      <w:r>
-        <w:rPr>
-          <w:rFonts w:ascii="Times New Roman" w:eastAsiaTheme="minorEastAsia" w:hAnsi="Times New Roman" w:cs="Times New Roman"/>
-          <w:sz w:val="20"/>
-          <w:szCs w:val="20"/>
-        </w:rPr>
-        <w:t xml:space="preserve">) die Positionen für alle Körper und übergibt diesen dann an den File Manager dieser speichert die Daten in binär als Datei. Die Engine kann darauf hin sich die Daten zum aktuellen Zeitpunkt wieder rausladen was uns die Möglichkeit gibt die </w:t>
+        <w:t xml:space="preserve">Nach dem der Startposition berechnet Physics mit dem Barnes Hut Algorithmus(Octree) die Positionen für alle Körper und übergibt diesen dann an den File Manager dieser speichert die Daten in binär als Datei. Die Engine kann darauf hin sich die Daten zum aktuellen Zeitpunkt wieder rausladen was uns die Möglichkeit gibt die </w:t>
       </w:r>
       <w:r>
         <w:rPr>
@@ -8869,29 +8254,7 @@
           <w:sz w:val="20"/>
           <w:szCs w:val="20"/>
         </w:rPr>
-        <w:t>Nach dem der Startposition berechnet Physics mit dem Barnes Hut Algorithmus(</w:t>
-      </w:r>
-      <w:proofErr w:type="spellStart"/>
-      <w:r>
-        <w:rPr>
-          <w:rFonts w:ascii="Times New Roman" w:eastAsiaTheme="minorEastAsia" w:hAnsi="Times New Roman" w:cs="Times New Roman"/>
-          <w:i/>
-          <w:iCs/>
-          <w:sz w:val="20"/>
-          <w:szCs w:val="20"/>
-        </w:rPr>
-        <w:t>Octree</w:t>
-      </w:r>
-      <w:proofErr w:type="spellEnd"/>
-      <w:r>
-        <w:rPr>
-          <w:rFonts w:ascii="Times New Roman" w:eastAsiaTheme="minorEastAsia" w:hAnsi="Times New Roman" w:cs="Times New Roman"/>
-          <w:i/>
-          <w:iCs/>
-          <w:sz w:val="20"/>
-          <w:szCs w:val="20"/>
-        </w:rPr>
-        <w:t xml:space="preserve">) die Positionen für alle Körper und übergibt diesen dann an den File Manager dieser speichert die Daten in binär als Datei. Die Engine kann darauf hin sich die Daten zum aktuellen Zeitpunkt wieder rausladen was uns die Möglichkeit gibt die berechnete Zeit vor und zurück zu spulen um die Veränderung im system besser zu verstehen. Zeitpunkt wieder rausladen was uns die Möglichkeit gibt die berechnete Zeit vor und zurück zu spulen um die Veränderung im system besser zu verstehen. </w:t>
+        <w:t xml:space="preserve">Nach dem der Startposition berechnet Physics mit dem Barnes Hut Algorithmus(Octree) die Positionen für alle Körper und übergibt diesen dann an den File Manager dieser speichert die Daten in binär als Datei. Die Engine kann darauf hin sich die Daten zum aktuellen Zeitpunkt wieder rausladen was uns die Möglichkeit gibt die berechnete Zeit vor und zurück zu spulen um die Veränderung im system besser zu verstehen. Zeitpunkt wieder rausladen was uns die Möglichkeit gibt die berechnete Zeit vor und zurück zu spulen um die Veränderung im system besser zu verstehen. </w:t>
       </w:r>
     </w:p>
     <w:p>
@@ -8995,29 +8358,7 @@
           <w:sz w:val="20"/>
           <w:szCs w:val="20"/>
         </w:rPr>
-        <w:t>Nach dem der Startposition berechnet Physics mit dem Barnes Hut Algorithmus(</w:t>
-      </w:r>
-      <w:proofErr w:type="spellStart"/>
-      <w:r>
-        <w:rPr>
-          <w:rFonts w:ascii="Times New Roman" w:eastAsiaTheme="minorEastAsia" w:hAnsi="Times New Roman" w:cs="Times New Roman"/>
-          <w:i/>
-          <w:iCs/>
-          <w:sz w:val="20"/>
-          <w:szCs w:val="20"/>
-        </w:rPr>
-        <w:t>Octree</w:t>
-      </w:r>
-      <w:proofErr w:type="spellEnd"/>
-      <w:r>
-        <w:rPr>
-          <w:rFonts w:ascii="Times New Roman" w:eastAsiaTheme="minorEastAsia" w:hAnsi="Times New Roman" w:cs="Times New Roman"/>
-          <w:i/>
-          <w:iCs/>
-          <w:sz w:val="20"/>
-          <w:szCs w:val="20"/>
-        </w:rPr>
-        <w:t xml:space="preserve">) die Positionen für alle Körper und übergibt diesen dann an den File Manager dieser speichert die Daten in binär als Datei. Die Engine kann darauf hin sich die Daten zum aktuellen Zeitpunkt wieder rausladen was uns die Möglichkeit gibt die berechnete Zeit vor und zurück zu spulen um die Veränderung im system besser zu verstehen. Zeitpunkt wieder </w:t>
+        <w:t xml:space="preserve">Nach dem der Startposition berechnet Physics mit dem Barnes Hut Algorithmus(Octree) die Positionen für alle Körper und übergibt diesen dann an den File Manager dieser speichert die Daten in binär als Datei. Die Engine kann darauf hin sich die Daten zum aktuellen Zeitpunkt wieder rausladen was uns die Möglichkeit gibt die berechnete Zeit vor und zurück zu spulen um die Veränderung im system besser zu verstehen. Zeitpunkt wieder </w:t>
       </w:r>
       <w:r>
         <w:rPr>
@@ -9046,7 +8387,6 @@
     <w:p>
       <w:pPr>
         <w:pStyle w:val="berschrift1"/>
-        <w:jc w:val="center"/>
       </w:pPr>
       <w:bookmarkStart w:id="15" w:name="_Toc153119651"/>
       <w:r>
@@ -9084,43 +8424,7 @@
           <w:sz w:val="20"/>
           <w:szCs w:val="20"/>
         </w:rPr>
-        <w:t xml:space="preserve">Um nun Spiral Galaxien zu </w:t>
-      </w:r>
-      <w:proofErr w:type="spellStart"/>
-      <w:r>
-        <w:rPr>
-          <w:rFonts w:ascii="Times New Roman" w:eastAsiaTheme="minorEastAsia" w:hAnsi="Times New Roman" w:cs="Times New Roman"/>
-          <w:sz w:val="20"/>
-          <w:szCs w:val="20"/>
-        </w:rPr>
-        <w:t>Simulieren</w:t>
-      </w:r>
-      <w:proofErr w:type="spellEnd"/>
-      <w:r>
-        <w:rPr>
-          <w:rFonts w:ascii="Times New Roman" w:eastAsiaTheme="minorEastAsia" w:hAnsi="Times New Roman" w:cs="Times New Roman"/>
-          <w:sz w:val="20"/>
-          <w:szCs w:val="20"/>
-        </w:rPr>
-        <w:t xml:space="preserve"> müssen wir neue Ansätze verfolgen da die Masse nicht einfach bei allen </w:t>
-      </w:r>
-      <w:proofErr w:type="spellStart"/>
-      <w:r>
-        <w:rPr>
-          <w:rFonts w:ascii="Times New Roman" w:eastAsiaTheme="minorEastAsia" w:hAnsi="Times New Roman" w:cs="Times New Roman"/>
-          <w:sz w:val="20"/>
-          <w:szCs w:val="20"/>
-        </w:rPr>
-        <w:t>winkeln</w:t>
-      </w:r>
-      <w:proofErr w:type="spellEnd"/>
-      <w:r>
-        <w:rPr>
-          <w:rFonts w:ascii="Times New Roman" w:eastAsiaTheme="minorEastAsia" w:hAnsi="Times New Roman" w:cs="Times New Roman"/>
-          <w:sz w:val="20"/>
-          <w:szCs w:val="20"/>
-        </w:rPr>
-        <w:t xml:space="preserve"> gleich verteilt ist, sondern es Spiralarme gibt in denen mehr Masse ist.</w:t>
+        <w:t>Um nun Spiral Galaxien zu Simulieren müssen wir neue Ansätze verfolgen da die Masse nicht einfach bei allen winkeln gleich verteilt ist, sondern es Spiralarme gibt in denen mehr Masse ist.</w:t>
       </w:r>
       <w:r>
         <w:rPr>
@@ -9453,43 +8757,7 @@
           <w:sz w:val="20"/>
           <w:szCs w:val="20"/>
         </w:rPr>
-        <w:t xml:space="preserve">Um dieses Problem zu lösen haben C.C. Lin und Frank Shu Mitte der 1960er die Density </w:t>
-      </w:r>
-      <w:proofErr w:type="spellStart"/>
-      <w:r>
-        <w:rPr>
-          <w:rFonts w:ascii="Times New Roman" w:hAnsi="Times New Roman" w:cs="Times New Roman"/>
-          <w:sz w:val="20"/>
-          <w:szCs w:val="20"/>
-        </w:rPr>
-        <w:t>wave</w:t>
-      </w:r>
-      <w:proofErr w:type="spellEnd"/>
-      <w:r>
-        <w:rPr>
-          <w:rFonts w:ascii="Times New Roman" w:hAnsi="Times New Roman" w:cs="Times New Roman"/>
-          <w:sz w:val="20"/>
-          <w:szCs w:val="20"/>
-        </w:rPr>
-        <w:t xml:space="preserve"> </w:t>
-      </w:r>
-      <w:proofErr w:type="spellStart"/>
-      <w:r>
-        <w:rPr>
-          <w:rFonts w:ascii="Times New Roman" w:hAnsi="Times New Roman" w:cs="Times New Roman"/>
-          <w:sz w:val="20"/>
-          <w:szCs w:val="20"/>
-        </w:rPr>
-        <w:t>theory</w:t>
-      </w:r>
-      <w:proofErr w:type="spellEnd"/>
-      <w:r>
-        <w:rPr>
-          <w:rFonts w:ascii="Times New Roman" w:hAnsi="Times New Roman" w:cs="Times New Roman"/>
-          <w:sz w:val="20"/>
-          <w:szCs w:val="20"/>
-        </w:rPr>
-        <w:t xml:space="preserve"> entwickelt welche auch heute immer noch das beste Model ist um die Bewegung von spiral armen zu beschreiben.</w:t>
+        <w:t>Um dieses Problem zu lösen haben C.C. Lin und Frank Shu Mitte der 1960er die Density wave theory entwickelt welche auch heute immer noch das beste Model ist um die Bewegung von spiral armen zu beschreiben.</w:t>
       </w:r>
     </w:p>
     <w:p>
@@ -9507,7 +8775,6 @@
     <w:p>
       <w:pPr>
         <w:pStyle w:val="berschrift2"/>
-        <w:jc w:val="center"/>
         <w:rPr>
           <w:rFonts w:eastAsiaTheme="minorEastAsia"/>
         </w:rPr>
@@ -9525,29 +8792,16 @@
         </w:rPr>
         <w:t xml:space="preserve">Density </w:t>
       </w:r>
-      <w:proofErr w:type="spellStart"/>
       <w:r>
-        <w:rPr>
-          <w:rFonts w:eastAsiaTheme="minorEastAsia"/>
-        </w:rPr>
         <w:t>wave</w:t>
       </w:r>
-      <w:proofErr w:type="spellEnd"/>
       <w:r>
         <w:rPr>
           <w:rFonts w:eastAsiaTheme="minorEastAsia"/>
         </w:rPr>
-        <w:t xml:space="preserve"> </w:t>
-      </w:r>
-      <w:proofErr w:type="spellStart"/>
-      <w:r>
-        <w:rPr>
-          <w:rFonts w:eastAsiaTheme="minorEastAsia"/>
-        </w:rPr>
-        <w:t>theory</w:t>
+        <w:t xml:space="preserve"> theory</w:t>
       </w:r>
       <w:bookmarkEnd w:id="16"/>
-      <w:proofErr w:type="spellEnd"/>
     </w:p>
     <w:p/>
     <w:p>
@@ -10219,43 +9473,7 @@
           <w:sz w:val="20"/>
           <w:szCs w:val="20"/>
         </w:rPr>
-        <w:t xml:space="preserve">Simulation mit Density </w:t>
-      </w:r>
-      <w:proofErr w:type="spellStart"/>
-      <w:r>
-        <w:rPr>
-          <w:rFonts w:ascii="Times New Roman" w:eastAsiaTheme="minorEastAsia" w:hAnsi="Times New Roman" w:cs="Times New Roman"/>
-          <w:sz w:val="20"/>
-          <w:szCs w:val="20"/>
-        </w:rPr>
-        <w:t>wave</w:t>
-      </w:r>
-      <w:proofErr w:type="spellEnd"/>
-      <w:r>
-        <w:rPr>
-          <w:rFonts w:ascii="Times New Roman" w:eastAsiaTheme="minorEastAsia" w:hAnsi="Times New Roman" w:cs="Times New Roman"/>
-          <w:sz w:val="20"/>
-          <w:szCs w:val="20"/>
-        </w:rPr>
-        <w:t xml:space="preserve"> </w:t>
-      </w:r>
-      <w:proofErr w:type="spellStart"/>
-      <w:r>
-        <w:rPr>
-          <w:rFonts w:ascii="Times New Roman" w:eastAsiaTheme="minorEastAsia" w:hAnsi="Times New Roman" w:cs="Times New Roman"/>
-          <w:sz w:val="20"/>
-          <w:szCs w:val="20"/>
-        </w:rPr>
-        <w:t>theory</w:t>
-      </w:r>
-      <w:proofErr w:type="spellEnd"/>
-      <w:r>
-        <w:rPr>
-          <w:rFonts w:ascii="Times New Roman" w:eastAsiaTheme="minorEastAsia" w:hAnsi="Times New Roman" w:cs="Times New Roman"/>
-          <w:sz w:val="20"/>
-          <w:szCs w:val="20"/>
-        </w:rPr>
-        <w:t xml:space="preserve"> ohne dunkle Materie:</w:t>
+        <w:t>Simulation mit Density wave theory ohne dunkle Materie:</w:t>
       </w:r>
     </w:p>
     <w:p>
@@ -10358,7 +9576,6 @@
     <w:p>
       <w:pPr>
         <w:pStyle w:val="berschrift2"/>
-        <w:jc w:val="center"/>
         <w:rPr>
           <w:rFonts w:eastAsiaTheme="minorEastAsia"/>
         </w:rPr>
@@ -10371,52 +9588,13 @@
         <w:t xml:space="preserve">8.2 </w:t>
       </w:r>
       <w:r>
+        <w:t>Modifizierte</w:t>
+      </w:r>
+      <w:r>
         <w:rPr>
           <w:rFonts w:eastAsiaTheme="minorEastAsia"/>
         </w:rPr>
-        <w:t xml:space="preserve">Modifizierte Density </w:t>
-      </w:r>
-      <w:proofErr w:type="spellStart"/>
-      <w:r>
-        <w:rPr>
-          <w:rFonts w:eastAsiaTheme="minorEastAsia"/>
-        </w:rPr>
-        <w:t>wave</w:t>
-      </w:r>
-      <w:proofErr w:type="spellEnd"/>
-      <w:r>
-        <w:rPr>
-          <w:rFonts w:eastAsiaTheme="minorEastAsia"/>
-        </w:rPr>
-        <w:t xml:space="preserve"> </w:t>
-      </w:r>
-      <w:proofErr w:type="spellStart"/>
-      <w:r>
-        <w:rPr>
-          <w:rFonts w:eastAsiaTheme="minorEastAsia"/>
-        </w:rPr>
-        <w:t>theory</w:t>
-      </w:r>
-      <w:proofErr w:type="spellEnd"/>
-      <w:r>
-        <w:rPr>
-          <w:rFonts w:eastAsiaTheme="minorEastAsia"/>
-        </w:rPr>
-        <w:t xml:space="preserve"> für </w:t>
-      </w:r>
-      <w:proofErr w:type="spellStart"/>
-      <w:r>
-        <w:rPr>
-          <w:rFonts w:eastAsiaTheme="minorEastAsia"/>
-        </w:rPr>
-        <w:t>barred</w:t>
-      </w:r>
-      <w:proofErr w:type="spellEnd"/>
-      <w:r>
-        <w:rPr>
-          <w:rFonts w:eastAsiaTheme="minorEastAsia"/>
-        </w:rPr>
-        <w:t xml:space="preserve"> Galaxien</w:t>
+        <w:t xml:space="preserve"> Density wave theory für barred Galaxien</w:t>
       </w:r>
       <w:bookmarkEnd w:id="17"/>
     </w:p>
@@ -11082,43 +10260,7 @@
           <w:sz w:val="20"/>
           <w:szCs w:val="20"/>
         </w:rPr>
-        <w:t xml:space="preserve">Simulation mit Density </w:t>
-      </w:r>
-      <w:proofErr w:type="spellStart"/>
-      <w:r>
-        <w:rPr>
-          <w:rFonts w:ascii="Times New Roman" w:eastAsiaTheme="minorEastAsia" w:hAnsi="Times New Roman" w:cs="Times New Roman"/>
-          <w:sz w:val="20"/>
-          <w:szCs w:val="20"/>
-        </w:rPr>
-        <w:t>wave</w:t>
-      </w:r>
-      <w:proofErr w:type="spellEnd"/>
-      <w:r>
-        <w:rPr>
-          <w:rFonts w:ascii="Times New Roman" w:eastAsiaTheme="minorEastAsia" w:hAnsi="Times New Roman" w:cs="Times New Roman"/>
-          <w:sz w:val="20"/>
-          <w:szCs w:val="20"/>
-        </w:rPr>
-        <w:t xml:space="preserve"> </w:t>
-      </w:r>
-      <w:proofErr w:type="spellStart"/>
-      <w:r>
-        <w:rPr>
-          <w:rFonts w:ascii="Times New Roman" w:eastAsiaTheme="minorEastAsia" w:hAnsi="Times New Roman" w:cs="Times New Roman"/>
-          <w:sz w:val="20"/>
-          <w:szCs w:val="20"/>
-        </w:rPr>
-        <w:t>theory</w:t>
-      </w:r>
-      <w:proofErr w:type="spellEnd"/>
-      <w:r>
-        <w:rPr>
-          <w:rFonts w:ascii="Times New Roman" w:eastAsiaTheme="minorEastAsia" w:hAnsi="Times New Roman" w:cs="Times New Roman"/>
-          <w:sz w:val="20"/>
-          <w:szCs w:val="20"/>
-        </w:rPr>
-        <w:t xml:space="preserve"> ohne dunkle Materie:</w:t>
+        <w:t>Simulation mit Density wave theory ohne dunkle Materie:</w:t>
       </w:r>
     </w:p>
     <w:p>
@@ -11211,14 +10353,16 @@
     <w:p>
       <w:pPr>
         <w:pStyle w:val="berschrift1"/>
-        <w:jc w:val="center"/>
       </w:pPr>
       <w:bookmarkStart w:id="18" w:name="_Toc153119654"/>
       <w:r>
         <w:t xml:space="preserve">9. </w:t>
       </w:r>
       <w:r>
-        <w:t>Verteilung dunkler Materie in der Milchstraße</w:t>
+        <w:t xml:space="preserve">Verteilung dunkler Materie in der </w:t>
+      </w:r>
+      <w:r>
+        <w:t>Milchstraße</w:t>
       </w:r>
       <w:bookmarkEnd w:id="18"/>
     </w:p>
@@ -11372,29 +10516,7 @@
           <w:sz w:val="20"/>
           <w:szCs w:val="20"/>
         </w:rPr>
-        <w:t>Nach dem der Startposition berechnet Physics mit dem Barnes Hut Algorithmus(</w:t>
-      </w:r>
-      <w:proofErr w:type="spellStart"/>
-      <w:r>
-        <w:rPr>
-          <w:rFonts w:ascii="Times New Roman" w:eastAsiaTheme="minorEastAsia" w:hAnsi="Times New Roman" w:cs="Times New Roman"/>
-          <w:i/>
-          <w:iCs/>
-          <w:sz w:val="20"/>
-          <w:szCs w:val="20"/>
-        </w:rPr>
-        <w:t>Octree</w:t>
-      </w:r>
-      <w:proofErr w:type="spellEnd"/>
-      <w:r>
-        <w:rPr>
-          <w:rFonts w:ascii="Times New Roman" w:eastAsiaTheme="minorEastAsia" w:hAnsi="Times New Roman" w:cs="Times New Roman"/>
-          <w:i/>
-          <w:iCs/>
-          <w:sz w:val="20"/>
-          <w:szCs w:val="20"/>
-        </w:rPr>
-        <w:t xml:space="preserve">) die Positionen für alle Körper und übergibt diesen dann an den File Manager dieser speichert die Daten in binär als Datei. Die Engine kann darauf hin sich die Daten zum aktuellen Zeitpunkt wieder rausladen was uns die Möglichkeit gibt die berechnete Zeit vor und zurück zu spulen um die Veränderung im system besser zu verstehen. Zeitpunkt wieder rausladen was uns die uns die Möglichkeit gibt die berechnete Zeit vor und zurück zu spulen um die Veränderung im system besser </w:t>
+        <w:t xml:space="preserve">Nach dem der Startposition berechnet Physics mit dem Barnes Hut Algorithmus(Octree) die Positionen für alle Körper und übergibt diesen dann an den File Manager dieser speichert die Daten in binär als Datei. Die Engine kann darauf hin sich die Daten zum aktuellen Zeitpunkt wieder rausladen was uns die Möglichkeit gibt die berechnete Zeit vor und zurück zu spulen um die Veränderung im system besser zu verstehen. Zeitpunkt wieder rausladen was uns die uns die Möglichkeit gibt die berechnete Zeit vor und zurück zu spulen um die Veränderung im system besser </w:t>
       </w:r>
     </w:p>
     <w:p>
@@ -11568,29 +10690,7 @@
           <w:sz w:val="20"/>
           <w:szCs w:val="20"/>
         </w:rPr>
-        <w:t>Nach dem der Startposition berechnet Physics mit dem Barnes Hut Algorithmus(</w:t>
-      </w:r>
-      <w:proofErr w:type="spellStart"/>
-      <w:r>
-        <w:rPr>
-          <w:rFonts w:ascii="Times New Roman" w:eastAsiaTheme="minorEastAsia" w:hAnsi="Times New Roman" w:cs="Times New Roman"/>
-          <w:i/>
-          <w:iCs/>
-          <w:sz w:val="20"/>
-          <w:szCs w:val="20"/>
-        </w:rPr>
-        <w:t>Octree</w:t>
-      </w:r>
-      <w:proofErr w:type="spellEnd"/>
-      <w:r>
-        <w:rPr>
-          <w:rFonts w:ascii="Times New Roman" w:eastAsiaTheme="minorEastAsia" w:hAnsi="Times New Roman" w:cs="Times New Roman"/>
-          <w:i/>
-          <w:iCs/>
-          <w:sz w:val="20"/>
-          <w:szCs w:val="20"/>
-        </w:rPr>
-        <w:t xml:space="preserve">) die Positionen für alle Körper und übergibt diesen dann an den File Manager dieser speichert die Daten in binär als Datei. Die Engine kann darauf hin sich die Daten zum aktuellen Zeitpunkt wieder rausladen was uns die Möglichkeit gibt die berechnete Zeit vor und zurück zu spulen um die Veränderung im system besser zu verstehen. Zeitpunkt wieder rausladen was uns die uns die Möglichkeit gibt die berechnete Zeit vor und zurück zu spulen um die Veränderung im system besser </w:t>
+        <w:t xml:space="preserve">Nach dem der Startposition berechnet Physics mit dem Barnes Hut Algorithmus(Octree) die Positionen für alle Körper und übergibt diesen dann an den File Manager dieser speichert die Daten in binär als Datei. Die Engine kann darauf hin sich die Daten zum aktuellen Zeitpunkt wieder rausladen was uns die Möglichkeit gibt die berechnete Zeit vor und zurück zu spulen um die Veränderung im system besser zu verstehen. Zeitpunkt wieder rausladen was uns die uns die Möglichkeit gibt die berechnete Zeit vor und zurück zu spulen um die Veränderung im system besser </w:t>
       </w:r>
     </w:p>
     <w:p>
@@ -11642,7 +10742,6 @@
     <w:p>
       <w:pPr>
         <w:pStyle w:val="berschrift1"/>
-        <w:jc w:val="center"/>
       </w:pPr>
       <w:bookmarkStart w:id="19" w:name="_Toc153119655"/>
       <w:r>
@@ -11650,7 +10749,10 @@
         <w:t xml:space="preserve">10. </w:t>
       </w:r>
       <w:r>
-        <w:t xml:space="preserve">Kollision </w:t>
+        <w:t>Kollision</w:t>
+      </w:r>
+      <w:r>
+        <w:t xml:space="preserve"> </w:t>
       </w:r>
       <w:r>
         <w:t>der Milchstraße</w:t>
@@ -11747,7 +10849,6 @@
     <w:p>
       <w:pPr>
         <w:pStyle w:val="berschrift1"/>
-        <w:jc w:val="center"/>
       </w:pPr>
       <w:bookmarkStart w:id="20" w:name="_Toc153119656"/>
       <w:r>
@@ -11798,17 +10899,16 @@
     <w:p>
       <w:pPr>
         <w:pStyle w:val="berschrift1"/>
-        <w:jc w:val="center"/>
-        <w:rPr>
-          <w:sz w:val="20"/>
-          <w:szCs w:val="20"/>
-        </w:rPr>
       </w:pPr>
       <w:r>
-        <w:t>Quellen- und Literaturverzeichnis</w:t>
+        <w:t xml:space="preserve">Quellen- und </w:t>
+      </w:r>
+      <w:r>
+        <w:t>Literaturverzeichnis</w:t>
       </w:r>
       <w:bookmarkEnd w:id="21"/>
     </w:p>
+    <w:p/>
     <w:p>
       <w:pPr>
         <w:spacing w:line="360" w:lineRule="auto"/>
@@ -12207,7 +11307,6 @@
     <w:p>
       <w:pPr>
         <w:pStyle w:val="berschrift1"/>
-        <w:jc w:val="center"/>
       </w:pPr>
       <w:bookmarkStart w:id="22" w:name="_Toc153119658"/>
       <w:r>
